--- a/hie_ml_manuscript_DO (002)_DAL_ML.docx
+++ b/hie_ml_manuscript_DO (002)_DAL_ML.docx
@@ -15194,10 +15194,10 @@
           <w:noProof/>
         </w:rPr>
         <w:drawing>
-          <wp:inline distT="0" distB="0" distL="0" distR="0" wp14:anchorId="4299A59C" wp14:editId="2608310D">
-            <wp:extent cx="5731510" cy="5502275"/>
+          <wp:inline distT="0" distB="0" distL="0" distR="0" wp14:anchorId="678D85E8" wp14:editId="098A9B85">
+            <wp:extent cx="4792980" cy="4601261"/>
             <wp:effectExtent l="0" t="0" r="0" b="0"/>
-            <wp:docPr id="9" name="Picture 9" descr="Chart&#10;&#10;Description automatically generated"/>
+            <wp:docPr id="2" name="Picture 2" descr="Chart&#10;&#10;Description automatically generated"/>
             <wp:cNvGraphicFramePr>
               <a:graphicFrameLocks xmlns:a="http://schemas.openxmlformats.org/drawingml/2006/main" noChangeAspect="1"/>
             </wp:cNvGraphicFramePr>
@@ -15205,7 +15205,7 @@
               <a:graphicData uri="http://schemas.openxmlformats.org/drawingml/2006/picture">
                 <pic:pic xmlns:pic="http://schemas.openxmlformats.org/drawingml/2006/picture">
                   <pic:nvPicPr>
-                    <pic:cNvPr id="9" name="Picture 9" descr="Chart&#10;&#10;Description automatically generated"/>
+                    <pic:cNvPr id="2" name="Picture 2" descr="Chart&#10;&#10;Description automatically generated"/>
                     <pic:cNvPicPr/>
                   </pic:nvPicPr>
                   <pic:blipFill>
@@ -15223,7 +15223,7 @@
                   <pic:spPr>
                     <a:xfrm>
                       <a:off x="0" y="0"/>
-                      <a:ext cx="5731510" cy="5502275"/>
+                      <a:ext cx="4794297" cy="4602525"/>
                     </a:xfrm>
                     <a:prstGeom prst="rect">
                       <a:avLst/>
@@ -15235,6 +15235,13 @@
           </wp:inline>
         </w:drawing>
       </w:r>
+    </w:p>
+    <w:p>
+      <w:pPr>
+        <w:rPr>
+          <w:rFonts w:cstheme="minorHAnsi"/>
+        </w:rPr>
+      </w:pPr>
     </w:p>
     <w:p>
       <w:pPr>

--- a/hie_ml_manuscript_DO (002)_DAL_ML.docx
+++ b/hie_ml_manuscript_DO (002)_DAL_ML.docx
@@ -1,6 +1,6 @@
 
 <file path=word/document.xml><?xml version="1.0" encoding="utf-8"?>
-<w:document xmlns:wpc="http://schemas.microsoft.com/office/word/2010/wordprocessingCanvas" xmlns:cx="http://schemas.microsoft.com/office/drawing/2014/chartex" xmlns:cx1="http://schemas.microsoft.com/office/drawing/2015/9/8/chartex" xmlns:cx2="http://schemas.microsoft.com/office/drawing/2015/10/21/chartex" xmlns:cx3="http://schemas.microsoft.com/office/drawing/2016/5/9/chartex" xmlns:cx4="http://schemas.microsoft.com/office/drawing/2016/5/10/chartex" xmlns:cx5="http://schemas.microsoft.com/office/drawing/2016/5/11/chartex" xmlns:cx6="http://schemas.microsoft.com/office/drawing/2016/5/12/chartex" xmlns:cx7="http://schemas.microsoft.com/office/drawing/2016/5/13/chartex" xmlns:cx8="http://schemas.microsoft.com/office/drawing/2016/5/14/chartex" xmlns:mc="http://schemas.openxmlformats.org/markup-compatibility/2006" xmlns:aink="http://schemas.microsoft.com/office/drawing/2016/ink" xmlns:am3d="http://schemas.microsoft.com/office/drawing/2017/model3d" xmlns:o="urn:schemas-microsoft-com:office:office" xmlns:r="http://schemas.openxmlformats.org/officeDocument/2006/relationships" xmlns:m="http://schemas.openxmlformats.org/officeDocument/2006/math" xmlns:v="urn:schemas-microsoft-com:vml" xmlns:wp14="http://schemas.microsoft.com/office/word/2010/wordprocessingDrawing" xmlns:wp="http://schemas.openxmlformats.org/drawingml/2006/wordprocessingDrawing" xmlns:w10="urn:schemas-microsoft-com:office:word" xmlns:w="http://schemas.openxmlformats.org/wordprocessingml/2006/main" xmlns:w14="http://schemas.microsoft.com/office/word/2010/wordml" xmlns:w15="http://schemas.microsoft.com/office/word/2012/wordml" xmlns:w16cex="http://schemas.microsoft.com/office/word/2018/wordml/cex" xmlns:w16cid="http://schemas.microsoft.com/office/word/2016/wordml/cid" xmlns:w16="http://schemas.microsoft.com/office/word/2018/wordml" xmlns:w16se="http://schemas.microsoft.com/office/word/2015/wordml/symex" xmlns:wpg="http://schemas.microsoft.com/office/word/2010/wordprocessingGroup" xmlns:wpi="http://schemas.microsoft.com/office/word/2010/wordprocessingInk" xmlns:wne="http://schemas.microsoft.com/office/word/2006/wordml" xmlns:wps="http://schemas.microsoft.com/office/word/2010/wordprocessingShape" mc:Ignorable="w14 w15 w16se w16cid w16 w16cex wp14">
+<w:document xmlns:wpc="http://schemas.microsoft.com/office/word/2010/wordprocessingCanvas" xmlns:cx="http://schemas.microsoft.com/office/drawing/2014/chartex" xmlns:cx1="http://schemas.microsoft.com/office/drawing/2015/9/8/chartex" xmlns:cx2="http://schemas.microsoft.com/office/drawing/2015/10/21/chartex" xmlns:cx3="http://schemas.microsoft.com/office/drawing/2016/5/9/chartex" xmlns:cx4="http://schemas.microsoft.com/office/drawing/2016/5/10/chartex" xmlns:cx5="http://schemas.microsoft.com/office/drawing/2016/5/11/chartex" xmlns:cx6="http://schemas.microsoft.com/office/drawing/2016/5/12/chartex" xmlns:cx7="http://schemas.microsoft.com/office/drawing/2016/5/13/chartex" xmlns:cx8="http://schemas.microsoft.com/office/drawing/2016/5/14/chartex" xmlns:mc="http://schemas.openxmlformats.org/markup-compatibility/2006" xmlns:aink="http://schemas.microsoft.com/office/drawing/2016/ink" xmlns:am3d="http://schemas.microsoft.com/office/drawing/2017/model3d" xmlns:o="urn:schemas-microsoft-com:office:office" xmlns:r="http://schemas.openxmlformats.org/officeDocument/2006/relationships" xmlns:m="http://schemas.openxmlformats.org/officeDocument/2006/math" xmlns:v="urn:schemas-microsoft-com:vml" xmlns:wp14="http://schemas.microsoft.com/office/word/2010/wordprocessingDrawing" xmlns:wp="http://schemas.openxmlformats.org/drawingml/2006/wordprocessingDrawing" xmlns:w10="urn:schemas-microsoft-com:office:word" xmlns:w="http://schemas.openxmlformats.org/wordprocessingml/2006/main" xmlns:w14="http://schemas.microsoft.com/office/word/2010/wordml" xmlns:w15="http://schemas.microsoft.com/office/word/2012/wordml" xmlns:w16cex="http://schemas.microsoft.com/office/word/2018/wordml/cex" xmlns:w16cid="http://schemas.microsoft.com/office/word/2016/wordml/cid" xmlns:w16="http://schemas.microsoft.com/office/word/2018/wordml" xmlns:w16sdtdh="http://schemas.microsoft.com/office/word/2020/wordml/sdtdatahash" xmlns:w16se="http://schemas.microsoft.com/office/word/2015/wordml/symex" xmlns:wpg="http://schemas.microsoft.com/office/word/2010/wordprocessingGroup" xmlns:wpi="http://schemas.microsoft.com/office/word/2010/wordprocessingInk" xmlns:wne="http://schemas.microsoft.com/office/word/2006/wordml" xmlns:wps="http://schemas.microsoft.com/office/word/2010/wordprocessingShape" mc:Ignorable="w14 w15 w16se w16cid w16 w16cex w16sdtdh wp14">
   <w:body>
     <w:p>
       <w:pPr>
@@ -3244,6 +3244,982 @@
       <w:pPr>
         <w:rPr>
           <w:rFonts w:cstheme="minorHAnsi"/>
+        </w:rPr>
+      </w:pPr>
+      <w:r>
+        <w:rPr>
+          <w:rFonts w:cstheme="minorHAnsi"/>
+        </w:rPr>
+        <w:t>Outcome</w:t>
+      </w:r>
+    </w:p>
+    <w:p>
+      <w:pPr>
+        <w:rPr>
+          <w:rFonts w:cstheme="minorHAnsi"/>
+        </w:rPr>
+      </w:pPr>
+    </w:p>
+    <w:p>
+      <w:pPr>
+        <w:rPr>
+          <w:rFonts w:cstheme="minorHAnsi"/>
+        </w:rPr>
+      </w:pPr>
+      <w:r>
+        <w:rPr>
+          <w:rFonts w:cstheme="minorHAnsi"/>
+        </w:rPr>
+        <w:t>Hypoxic-ischaemic encephalopathy (HIE) was defined as having definite seizures</w:t>
+      </w:r>
+      <w:r>
+        <w:rPr>
+          <w:rFonts w:cstheme="minorHAnsi"/>
+        </w:rPr>
+        <w:t xml:space="preserve"> </w:t>
+      </w:r>
+      <w:r>
+        <w:rPr>
+          <w:rFonts w:cstheme="minorHAnsi"/>
+          <w:color w:val="FF0000"/>
+        </w:rPr>
+        <w:t>(? Defined how)</w:t>
+      </w:r>
+      <w:r>
+        <w:rPr>
+          <w:rFonts w:cstheme="minorHAnsi"/>
+        </w:rPr>
+        <w:t>, hypertonia, jitteriness, hypotonia, abnormal reflexes, or abnormal cry; after having a low 5 minute Apgar score (&lt;</w:t>
+      </w:r>
+      <w:commentRangeStart w:id="8"/>
+      <w:r>
+        <w:rPr>
+          <w:rFonts w:cstheme="minorHAnsi"/>
+        </w:rPr>
+        <w:t>7</w:t>
+      </w:r>
+      <w:commentRangeEnd w:id="8"/>
+      <w:r>
+        <w:rPr>
+          <w:rStyle w:val="CommentReference"/>
+        </w:rPr>
+        <w:commentReference w:id="8"/>
+      </w:r>
+      <w:r>
+        <w:rPr>
+          <w:rFonts w:cstheme="minorHAnsi"/>
+        </w:rPr>
+        <w:t xml:space="preserve">) </w:t>
+      </w:r>
+      <w:r>
+        <w:rPr>
+          <w:rFonts w:cstheme="minorHAnsi"/>
+        </w:rPr>
+        <w:fldChar w:fldCharType="begin" w:fldLock="1"/>
+      </w:r>
+      <w:r>
+        <w:rPr>
+          <w:rFonts w:cstheme="minorHAnsi"/>
+        </w:rPr>
+        <w:instrText>ADDIN CSL_CITATION {"citationItems":[{"id":"ITEM-1","itemData":{"DOI":"10.1016/S0140-6736(09)60244-0","ISSN":"01406736","PMID":"19386357","abstract":"Background: Mild cerebral injury might cause subtle defects in cognitive function that are only detectable as the child grows older. Our aim was to determine whether infants receiving resuscitation after birth, but with no symptoms of encephalopathy, have reduced intelligence quotient (IQ) scores in childhood. Methods: Three groups of infants were selected from the Avon Longitudinal Study of Parents and Children: infants who were resuscitated at birth but were asymptomatic for encephalopathy and had no further neonatal care (n=815), those who were resuscitated and had neonatal care for symptoms of encephalopathy (n=58), and the reference group who were not resuscitated, were asymptomatic for encephalopathy, and had no further neonatal care (n=10 609). Cognitive function was assessed at a mean age of 8·6 years (SD 0·33); a low IQ score was defined as less than 80. IQ scores were obtained for 5953 children with a shortened version of the Weschler intelligence scale for children (WISC-III), the remaining 5529 were non-responders. All children did not complete all parts of the test, and therefore multiplied IQ values comparable to the full-scale test were only available for 5887 children. Results were adjusted for clinical and social covariates. Chained equations were used to impute missing values of covariates. Findings: In the main analysis at 8 years of age (n=5887), increased risk of a low IQ score was recorded in both resuscitated infants asymptomatic for encephalopathy (odds ratio 1·65 [95% CI 1·13-2·43]) and those with symptoms of encephalopathy (6·22 [1·57-24·65]). However, the population of asymptomatic infants was larger than that of infants with encephalopathy, and therefore the population attributable risk fraction for an IQ score that might be attributable to the need for resuscitation at birth was 3·4% (95% CI 0·5-6·3) for asymptomatic infants and 1·2% (0·2-2·2) for those who developed encephalopathy. Interpretation: Infants who were resuscitated had increased risk of a low IQ score, even if they remained healthy during the neonatal period. Resuscitated infants asymptomatic for encephalopathy might result in a larger proportion of adults with low IQs than do those who develop neurological symptoms consistent with encephalopathy. Funding: Wellcome Trust. © 2009 Elsevier Ltd. All rights reserved.","author":[{"dropping-particle":"","family":"Odd","given":"David E.","non-dropping-particle":"","parse-names":false,"suffix":""},{"dropping-particle":"","family":"Lewis","given":"Glyn","non-dropping-particle":"","parse-names":false,"suffix":""},{"dropping-particle":"","family":"Whitelaw","given":"Andrew","non-dropping-particle":"","parse-names":false,"suffix":""},{"dropping-particle":"","family":"Gunnell","given":"David","non-dropping-particle":"","parse-names":false,"suffix":""}],"container-title":"The Lancet","id":"ITEM-1","issue":"9675","issued":{"date-parts":[["2009"]]},"page":"1615-1622","publisher":"Elsevier","title":"Resuscitation at birth and cognition at 8 years of age: a cohort study","type":"article-journal","volume":"373"},"uris":["http://www.mendeley.com/documents/?uuid=2700537b-137b-3583-94d8-2f0d5fa10533"]}],"mendeley":{"formattedCitation":"[18]","plainTextFormattedCitation":"[18]","previouslyFormattedCitation":"[18]"},"properties":{"noteIndex":0},"schema":"https://github.com/citation-style-language/schema/raw/master/csl-citation.json"}</w:instrText>
+      </w:r>
+      <w:r>
+        <w:rPr>
+          <w:rFonts w:cstheme="minorHAnsi"/>
+        </w:rPr>
+        <w:fldChar w:fldCharType="separate"/>
+      </w:r>
+      <w:r>
+        <w:rPr>
+          <w:rFonts w:cstheme="minorHAnsi"/>
+          <w:noProof/>
+        </w:rPr>
+        <w:t>[18]</w:t>
+      </w:r>
+      <w:r>
+        <w:rPr>
+          <w:rFonts w:cstheme="minorHAnsi"/>
+        </w:rPr>
+        <w:fldChar w:fldCharType="end"/>
+      </w:r>
+      <w:r>
+        <w:rPr>
+          <w:rFonts w:cstheme="minorHAnsi"/>
+        </w:rPr>
+        <w:t>.</w:t>
+      </w:r>
+    </w:p>
+    <w:p>
+      <w:pPr>
+        <w:rPr>
+          <w:rFonts w:cstheme="minorHAnsi"/>
+        </w:rPr>
+      </w:pPr>
+    </w:p>
+    <w:p>
+      <w:pPr>
+        <w:rPr>
+          <w:rFonts w:cstheme="minorHAnsi"/>
+          <w:b/>
+          <w:bCs/>
+        </w:rPr>
+      </w:pPr>
+      <w:r>
+        <w:rPr>
+          <w:rFonts w:cstheme="minorHAnsi"/>
+        </w:rPr>
+        <w:t>Defining training and testing datasets</w:t>
+      </w:r>
+    </w:p>
+    <w:p>
+      <w:pPr>
+        <w:rPr>
+          <w:rFonts w:cstheme="minorHAnsi"/>
+        </w:rPr>
+      </w:pPr>
+      <w:r>
+        <w:rPr>
+          <w:rFonts w:cstheme="minorHAnsi"/>
+          <w:b/>
+          <w:bCs/>
+        </w:rPr>
+        <w:br/>
+      </w:r>
+      <w:r>
+        <w:rPr>
+          <w:rFonts w:cstheme="minorHAnsi"/>
+        </w:rPr>
+        <w:t xml:space="preserve">Pregnancies were ordered chronologically and split into two equal subsets for training </w:t>
+      </w:r>
+      <w:r>
+        <w:rPr>
+          <w:rFonts w:cstheme="minorHAnsi"/>
+        </w:rPr>
+        <w:lastRenderedPageBreak/>
+        <w:t xml:space="preserve">(infants born 1959-1962) and testing purposes (infants born 1963 to </w:t>
+      </w:r>
+      <w:commentRangeStart w:id="9"/>
+      <w:r>
+        <w:rPr>
+          <w:rFonts w:cstheme="minorHAnsi"/>
+        </w:rPr>
+        <w:t>1965</w:t>
+      </w:r>
+      <w:commentRangeEnd w:id="9"/>
+      <w:r>
+        <w:rPr>
+          <w:rStyle w:val="CommentReference"/>
+        </w:rPr>
+        <w:commentReference w:id="9"/>
+      </w:r>
+      <w:r>
+        <w:rPr>
+          <w:rFonts w:cstheme="minorHAnsi"/>
+        </w:rPr>
+        <w:t>). All variables were identified as either antenatal (measurable before 37 weeks’ gestation), growth (birth measures of growth), and intrapartum (measures only available at or after 37 weeks, up to the point to delivery), and classified as either unordered categorical, ordinal or numerical.</w:t>
+      </w:r>
+    </w:p>
+    <w:p>
+      <w:pPr>
+        <w:rPr>
+          <w:rFonts w:cstheme="minorHAnsi"/>
+        </w:rPr>
+      </w:pPr>
+    </w:p>
+    <w:p>
+      <w:pPr>
+        <w:rPr>
+          <w:rFonts w:cstheme="minorHAnsi"/>
+        </w:rPr>
+      </w:pPr>
+      <w:r>
+        <w:rPr>
+          <w:rFonts w:cstheme="minorHAnsi"/>
+        </w:rPr>
+        <w:t xml:space="preserve">Feature </w:t>
+      </w:r>
+      <w:r>
+        <w:rPr>
+          <w:rFonts w:cstheme="minorHAnsi"/>
+        </w:rPr>
+        <w:t xml:space="preserve">(variable) </w:t>
+      </w:r>
+      <w:r>
+        <w:rPr>
+          <w:rFonts w:cstheme="minorHAnsi"/>
+        </w:rPr>
+        <w:t>selection</w:t>
+      </w:r>
+    </w:p>
+    <w:p>
+      <w:pPr>
+        <w:rPr>
+          <w:rFonts w:cstheme="minorHAnsi"/>
+        </w:rPr>
+      </w:pPr>
+    </w:p>
+    <w:p>
+      <w:pPr>
+        <w:rPr>
+          <w:rFonts w:cstheme="minorHAnsi"/>
+        </w:rPr>
+      </w:pPr>
+      <w:r>
+        <w:rPr>
+          <w:rFonts w:cstheme="minorHAnsi"/>
+        </w:rPr>
+        <w:t xml:space="preserve">Two broad </w:t>
+      </w:r>
+      <w:r>
+        <w:rPr>
+          <w:rFonts w:cstheme="minorHAnsi"/>
+        </w:rPr>
+        <w:t>variable</w:t>
+      </w:r>
+      <w:r>
+        <w:rPr>
+          <w:rFonts w:cstheme="minorHAnsi"/>
+        </w:rPr>
+        <w:t xml:space="preserve"> </w:t>
+      </w:r>
+      <w:r>
+        <w:rPr>
+          <w:rFonts w:cstheme="minorHAnsi"/>
+        </w:rPr>
+        <w:t xml:space="preserve">selection approaches were used. The first took </w:t>
+      </w:r>
+      <w:r>
+        <w:rPr>
+          <w:rFonts w:cstheme="minorHAnsi"/>
+        </w:rPr>
+        <w:t xml:space="preserve">the 35 </w:t>
+      </w:r>
+      <w:proofErr w:type="spellStart"/>
+      <w:r>
+        <w:rPr>
+          <w:rFonts w:cstheme="minorHAnsi"/>
+        </w:rPr>
+        <w:t>Badawhi</w:t>
+      </w:r>
+      <w:proofErr w:type="spellEnd"/>
+      <w:r>
+        <w:rPr>
+          <w:rFonts w:cstheme="minorHAnsi"/>
+        </w:rPr>
+        <w:t xml:space="preserve"> </w:t>
+      </w:r>
+      <w:commentRangeStart w:id="10"/>
+      <w:r>
+        <w:rPr>
+          <w:rFonts w:cstheme="minorHAnsi"/>
+        </w:rPr>
+        <w:t>potential</w:t>
+      </w:r>
+      <w:commentRangeEnd w:id="10"/>
+      <w:r>
+        <w:rPr>
+          <w:rStyle w:val="CommentReference"/>
+        </w:rPr>
+        <w:commentReference w:id="10"/>
+      </w:r>
+      <w:r>
+        <w:rPr>
+          <w:rFonts w:cstheme="minorHAnsi"/>
+        </w:rPr>
+        <w:t xml:space="preserve"> </w:t>
+      </w:r>
+      <w:r>
+        <w:rPr>
+          <w:rFonts w:cstheme="minorHAnsi"/>
+        </w:rPr>
+        <w:t>risk factors for HIE (</w:t>
+      </w:r>
+      <w:r>
+        <w:rPr>
+          <w:rFonts w:cstheme="minorHAnsi"/>
+          <w:b/>
+          <w:bCs/>
+        </w:rPr>
+        <w:t xml:space="preserve">Supplementary </w:t>
+      </w:r>
+      <w:r>
+        <w:rPr>
+          <w:rFonts w:cstheme="minorHAnsi"/>
+          <w:b/>
+          <w:bCs/>
+        </w:rPr>
+        <w:t>Table 1</w:t>
+      </w:r>
+      <w:r>
+        <w:rPr>
+          <w:rFonts w:cstheme="minorHAnsi"/>
+        </w:rPr>
+        <w:t>)</w:t>
+      </w:r>
+      <w:r>
+        <w:rPr>
+          <w:rFonts w:cstheme="minorHAnsi"/>
+        </w:rPr>
+        <w:fldChar w:fldCharType="begin" w:fldLock="1"/>
+      </w:r>
+      <w:r>
+        <w:rPr>
+          <w:rFonts w:cstheme="minorHAnsi"/>
+        </w:rPr>
+        <w:instrText>ADDIN CSL_CITATION {"citationItems":[{"id":"ITEM-1","itemData":{"PMID":"9836653","author":[{"dropping-particle":"","family":"Badawi","given":"N","non-dropping-particle":"","parse-names":false,"suffix":""},{"dropping-particle":"","family":"Kurinczuk","given":"J J","non-dropping-particle":"","parse-names":false,"suffix":""},{"dropping-particle":"","family":"Keogh","given":"J M","non-dropping-particle":"","parse-names":false,"suffix":""},{"dropping-particle":"","family":"Alessandri","given":"L M","non-dropping-particle":"","parse-names":false,"suffix":""},{"dropping-particle":"","family":"O'Sullivan","given":"F","non-dropping-particle":"","parse-names":false,"suffix":""},{"dropping-particle":"","family":"Burton","given":"P R","non-dropping-particle":"","parse-names":false,"suffix":""},{"dropping-particle":"","family":"Pemberton","given":"P J","non-dropping-particle":"","parse-names":false,"suffix":""},{"dropping-particle":"","family":"Stanley","given":"F J","non-dropping-particle":"","parse-names":false,"suffix":""}],"container-title":"Bmj","id":"ITEM-1","issue":"7172","issued":{"date-parts":[["1998"]]},"page":"1554-1558","title":"Intrapartum risk factors for newborn encephalopathy: the Western Australian case-control study","type":"article-journal","volume":"317"},"uris":["http://www.mendeley.com/documents/?uuid=3e91137f-76be-46fa-b514-68f09054eb4e","http://www.mendeley.com/documents/?uuid=c0d98626-36f0-4afd-a7f8-d5dccafc3def"]},{"id":"ITEM-2","itemData":{"PMID":"9836652","author":[{"dropping-particle":"","family":"Badawi","given":"N","non-dropping-particle":"","parse-names":false,"suffix":""},{"dropping-particle":"","family":"Kurinczuk","given":"J J","non-dropping-particle":"","parse-names":false,"suffix":""},{"dropping-particle":"","family":"Keogh","given":"J M","non-dropping-particle":"","parse-names":false,"suffix":""},{"dropping-particle":"","family":"Alessandri","given":"L M","non-dropping-particle":"","parse-names":false,"suffix":""},{"dropping-particle":"","family":"O'Sullivan","given":"F","non-dropping-particle":"","parse-names":false,"suffix":""},{"dropping-particle":"","family":"Burton","given":"P R","non-dropping-particle":"","parse-names":false,"suffix":""},{"dropping-particle":"","family":"Pemberton","given":"P J","non-dropping-particle":"","parse-names":false,"suffix":""},{"dropping-particle":"","family":"Stanley","given":"F J","non-dropping-particle":"","parse-names":false,"suffix":""}],"container-title":"Bmj","id":"ITEM-2","issue":"7172","issued":{"date-parts":[["1998"]]},"page":"1549-1553","title":"Antepartum risk factors for newborn encephalopathy: the Western Australian case-control study","type":"article-journal","volume":"317"},"uris":["http://www.mendeley.com/documents/?uuid=f954b511-ebb2-4462-95b6-4b27bd365fd4","http://www.mendeley.com/documents/?uuid=6944d529-e2f0-45cb-a61e-66f9d9cb67e5"]}],"mendeley":{"formattedCitation":"[14], [15]","plainTextFormattedCitation":"[14], [15]","previouslyFormattedCitation":"[14], [15]"},"properties":{"noteIndex":0},"schema":"https://github.com/citation-style-language/schema/raw/master/csl-citation.json"}</w:instrText>
+      </w:r>
+      <w:r>
+        <w:rPr>
+          <w:rFonts w:cstheme="minorHAnsi"/>
+        </w:rPr>
+        <w:fldChar w:fldCharType="separate"/>
+      </w:r>
+      <w:r>
+        <w:rPr>
+          <w:rFonts w:cstheme="minorHAnsi"/>
+          <w:noProof/>
+        </w:rPr>
+        <w:t>[14], [15]</w:t>
+      </w:r>
+      <w:r>
+        <w:rPr>
+          <w:rFonts w:cstheme="minorHAnsi"/>
+        </w:rPr>
+        <w:fldChar w:fldCharType="end"/>
+      </w:r>
+      <w:r>
+        <w:rPr>
+          <w:rFonts w:cstheme="minorHAnsi"/>
+        </w:rPr>
+        <w:t>.</w:t>
+      </w:r>
+      <w:r>
+        <w:rPr>
+          <w:rFonts w:cstheme="minorHAnsi"/>
+        </w:rPr>
+        <w:t xml:space="preserve"> The second approach used automated </w:t>
+      </w:r>
+      <w:r>
+        <w:rPr>
+          <w:rFonts w:cstheme="minorHAnsi"/>
+        </w:rPr>
+        <w:t>data-driven</w:t>
+      </w:r>
+      <w:r>
+        <w:rPr>
+          <w:rFonts w:cstheme="minorHAnsi"/>
+        </w:rPr>
+        <w:t xml:space="preserve"> methods to rank </w:t>
+      </w:r>
+      <w:r>
+        <w:rPr>
+          <w:rFonts w:cstheme="minorHAnsi"/>
+        </w:rPr>
+        <w:t>variables</w:t>
+      </w:r>
+      <w:r>
+        <w:rPr>
+          <w:rFonts w:cstheme="minorHAnsi"/>
+        </w:rPr>
+        <w:t xml:space="preserve"> </w:t>
+      </w:r>
+      <w:r>
+        <w:rPr>
+          <w:rFonts w:cstheme="minorHAnsi"/>
+        </w:rPr>
+        <w:t>by their predictability of HIE</w:t>
+      </w:r>
+      <w:r>
+        <w:rPr>
+          <w:rFonts w:cstheme="minorHAnsi"/>
+        </w:rPr>
+        <w:t xml:space="preserve"> using the training </w:t>
+      </w:r>
+      <w:commentRangeStart w:id="11"/>
+      <w:r>
+        <w:rPr>
+          <w:rFonts w:cstheme="minorHAnsi"/>
+        </w:rPr>
+        <w:t>dataset</w:t>
+      </w:r>
+      <w:commentRangeEnd w:id="11"/>
+      <w:r>
+        <w:rPr>
+          <w:rStyle w:val="CommentReference"/>
+        </w:rPr>
+        <w:commentReference w:id="11"/>
+      </w:r>
+      <w:r>
+        <w:rPr>
+          <w:rFonts w:cstheme="minorHAnsi"/>
+        </w:rPr>
+        <w:t>.</w:t>
+      </w:r>
+    </w:p>
+    <w:p>
+      <w:pPr>
+        <w:rPr>
+          <w:rFonts w:cstheme="minorHAnsi"/>
+        </w:rPr>
+      </w:pPr>
+    </w:p>
+    <w:p>
+      <w:pPr>
+        <w:rPr>
+          <w:rFonts w:cstheme="minorHAnsi"/>
+        </w:rPr>
+      </w:pPr>
+      <w:r>
+        <w:rPr>
+          <w:rFonts w:cstheme="minorHAnsi"/>
+        </w:rPr>
+        <w:t>Model assessment</w:t>
+      </w:r>
+    </w:p>
+    <w:p>
+      <w:pPr>
+        <w:rPr>
+          <w:rFonts w:cstheme="minorHAnsi"/>
+        </w:rPr>
+      </w:pPr>
+    </w:p>
+    <w:p>
+      <w:pPr>
+        <w:rPr>
+          <w:rFonts w:cstheme="minorHAnsi"/>
+        </w:rPr>
+      </w:pPr>
+      <w:r>
+        <w:rPr>
+          <w:rFonts w:cstheme="minorHAnsi"/>
+        </w:rPr>
+        <w:t xml:space="preserve">Models were trained using the training data and each of the feature sets and applied to predict HIE status in the testing cohort. Receiver-operator curves </w:t>
+      </w:r>
+      <w:r>
+        <w:rPr>
+          <w:rFonts w:cstheme="minorHAnsi"/>
+        </w:rPr>
+        <w:t xml:space="preserve">(ROC) </w:t>
+      </w:r>
+      <w:r>
+        <w:rPr>
+          <w:rFonts w:cstheme="minorHAnsi"/>
+        </w:rPr>
+        <w:t xml:space="preserve">were </w:t>
+      </w:r>
+      <w:r>
+        <w:rPr>
+          <w:rFonts w:cstheme="minorHAnsi"/>
+        </w:rPr>
+        <w:t>used</w:t>
+      </w:r>
+      <w:r>
+        <w:rPr>
+          <w:rFonts w:cstheme="minorHAnsi"/>
+        </w:rPr>
+        <w:t xml:space="preserve"> </w:t>
+      </w:r>
+      <w:r>
+        <w:rPr>
+          <w:rFonts w:cstheme="minorHAnsi"/>
+        </w:rPr>
+        <w:t>to</w:t>
+      </w:r>
+      <w:r>
+        <w:rPr>
+          <w:rFonts w:cstheme="minorHAnsi"/>
+        </w:rPr>
+        <w:t xml:space="preserve"> derive the area under the curve measure with 95% confidence interval using the </w:t>
+      </w:r>
+      <w:proofErr w:type="spellStart"/>
+      <w:r>
+        <w:rPr>
+          <w:rFonts w:cstheme="minorHAnsi"/>
+        </w:rPr>
+        <w:t>pROC</w:t>
+      </w:r>
+      <w:proofErr w:type="spellEnd"/>
+      <w:r>
+        <w:rPr>
+          <w:rFonts w:cstheme="minorHAnsi"/>
+        </w:rPr>
+        <w:t xml:space="preserve"> R-package (v1.16.2). </w:t>
+      </w:r>
+      <w:r>
+        <w:rPr>
+          <w:rFonts w:cstheme="minorHAnsi"/>
+        </w:rPr>
+        <w:t>These were used to compare discrimination between different models (i.e. the Bad</w:t>
+      </w:r>
+      <w:r>
+        <w:rPr>
+          <w:rFonts w:cstheme="minorHAnsi"/>
+        </w:rPr>
+        <w:t>a</w:t>
+      </w:r>
+      <w:r>
+        <w:rPr>
+          <w:rFonts w:cstheme="minorHAnsi"/>
+        </w:rPr>
+        <w:t xml:space="preserve">wi risk factors model and the </w:t>
+      </w:r>
+      <w:commentRangeStart w:id="12"/>
+      <w:r>
+        <w:rPr>
+          <w:rFonts w:cstheme="minorHAnsi"/>
+        </w:rPr>
+        <w:t>models</w:t>
+      </w:r>
+      <w:commentRangeEnd w:id="12"/>
+      <w:r>
+        <w:rPr>
+          <w:rStyle w:val="CommentReference"/>
+        </w:rPr>
+        <w:commentReference w:id="12"/>
+      </w:r>
+      <w:r>
+        <w:rPr>
+          <w:rFonts w:cstheme="minorHAnsi"/>
+        </w:rPr>
+        <w:t xml:space="preserve"> defined by different ML variable selection methods. We also compared </w:t>
+      </w:r>
+      <w:proofErr w:type="spellStart"/>
+      <w:r>
+        <w:rPr>
+          <w:rFonts w:cstheme="minorHAnsi"/>
+        </w:rPr>
+        <w:t>discriminaton</w:t>
+      </w:r>
+      <w:proofErr w:type="spellEnd"/>
+      <w:r>
+        <w:rPr>
+          <w:rFonts w:cstheme="minorHAnsi"/>
+        </w:rPr>
+        <w:t xml:space="preserve"> between models where variable selection had been stratified by </w:t>
+      </w:r>
+      <w:r>
+        <w:rPr>
+          <w:rFonts w:cstheme="minorHAnsi"/>
+        </w:rPr>
+        <w:t>antenatal</w:t>
+      </w:r>
+      <w:r>
+        <w:rPr>
+          <w:rFonts w:cstheme="minorHAnsi"/>
+        </w:rPr>
+        <w:t xml:space="preserve"> only</w:t>
+      </w:r>
+      <w:r>
+        <w:rPr>
+          <w:rFonts w:cstheme="minorHAnsi"/>
+        </w:rPr>
+        <w:t xml:space="preserve">, antenatal and growth, </w:t>
+      </w:r>
+      <w:r>
+        <w:rPr>
+          <w:rFonts w:cstheme="minorHAnsi"/>
+        </w:rPr>
+        <w:t xml:space="preserve">and </w:t>
+      </w:r>
+      <w:r>
+        <w:rPr>
+          <w:rFonts w:cstheme="minorHAnsi"/>
+        </w:rPr>
+        <w:t>antenatal and intrapartum</w:t>
+      </w:r>
+      <w:r>
+        <w:rPr>
+          <w:rFonts w:cstheme="minorHAnsi"/>
+        </w:rPr>
+        <w:t xml:space="preserve"> </w:t>
+      </w:r>
+      <w:commentRangeStart w:id="13"/>
+      <w:r>
+        <w:rPr>
+          <w:rFonts w:cstheme="minorHAnsi"/>
+        </w:rPr>
+        <w:t>variables</w:t>
+      </w:r>
+      <w:commentRangeEnd w:id="13"/>
+      <w:r>
+        <w:rPr>
+          <w:rStyle w:val="CommentReference"/>
+        </w:rPr>
+        <w:commentReference w:id="13"/>
+      </w:r>
+      <w:r>
+        <w:rPr>
+          <w:rFonts w:cstheme="minorHAnsi"/>
+        </w:rPr>
+        <w:t>.</w:t>
+      </w:r>
+      <w:r>
+        <w:rPr>
+          <w:rFonts w:cstheme="minorHAnsi"/>
+        </w:rPr>
+        <w:t>.</w:t>
+      </w:r>
+    </w:p>
+    <w:p>
+      <w:pPr>
+        <w:rPr>
+          <w:rFonts w:cstheme="minorHAnsi"/>
+        </w:rPr>
+      </w:pPr>
+    </w:p>
+    <w:p>
+      <w:pPr>
+        <w:rPr>
+          <w:rFonts w:cstheme="minorHAnsi"/>
+          <w:bCs/>
+        </w:rPr>
+      </w:pPr>
+      <w:r>
+        <w:rPr>
+          <w:rFonts w:cstheme="minorHAnsi"/>
+          <w:bCs/>
+        </w:rPr>
+        <w:t>Analysis using established risk factors</w:t>
+      </w:r>
+    </w:p>
+    <w:p>
+      <w:pPr>
+        <w:rPr>
+          <w:rFonts w:cstheme="minorHAnsi"/>
+        </w:rPr>
+      </w:pPr>
+    </w:p>
+    <w:p>
+      <w:pPr>
+        <w:rPr>
+          <w:rFonts w:cstheme="minorHAnsi"/>
+        </w:rPr>
+      </w:pPr>
+      <w:r>
+        <w:rPr>
+          <w:rFonts w:cstheme="minorHAnsi"/>
+        </w:rPr>
+        <w:t xml:space="preserve">Training data were cleaned and harmonised where possible with the measures previously proposed </w:t>
+      </w:r>
+      <w:r>
+        <w:rPr>
+          <w:rFonts w:cstheme="minorHAnsi"/>
+        </w:rPr>
+        <w:fldChar w:fldCharType="begin" w:fldLock="1"/>
+      </w:r>
+      <w:r>
+        <w:rPr>
+          <w:rFonts w:cstheme="minorHAnsi"/>
+        </w:rPr>
+        <w:instrText>ADDIN CSL_CITATION {"citationItems":[{"id":"ITEM-1","itemData":{"PMID":"9836653","author":[{"dropping-particle":"","family":"Badawi","given":"N","non-dropping-particle":"","parse-names":false,"suffix":""},{"dropping-particle":"","family":"Kurinczuk","given":"J J","non-dropping-particle":"","parse-names":false,"suffix":""},{"dropping-particle":"","family":"Keogh","given":"J M","non-dropping-particle":"","parse-names":false,"suffix":""},{"dropping-particle":"","family":"Alessandri","given":"L M","non-dropping-particle":"","parse-names":false,"suffix":""},{"dropping-particle":"","family":"O'Sullivan","given":"F","non-dropping-particle":"","parse-names":false,"suffix":""},{"dropping-particle":"","family":"Burton","given":"P R","non-dropping-particle":"","parse-names":false,"suffix":""},{"dropping-particle":"","family":"Pemberton","given":"P J","non-dropping-particle":"","parse-names":false,"suffix":""},{"dropping-particle":"","family":"Stanley","given":"F J","non-dropping-particle":"","parse-names":false,"suffix":""}],"container-title":"Bmj","id":"ITEM-1","issue":"7172","issued":{"date-parts":[["1998"]]},"page":"1554-1558","title":"Intrapartum risk factors for newborn encephalopathy: the Western Australian case-control study","type":"article-journal","volume":"317"},"uris":["http://www.mendeley.com/documents/?uuid=c0d98626-36f0-4afd-a7f8-d5dccafc3def","http://www.mendeley.com/documents/?uuid=3e91137f-76be-46fa-b514-68f09054eb4e"]},{"id":"ITEM-2","itemData":{"PMID":"9836652","author":[{"dropping-particle":"","family":"Badawi","given":"N","non-dropping-particle":"","parse-names":false,"suffix":""},{"dropping-particle":"","family":"Kurinczuk","given":"J J","non-dropping-particle":"","parse-names":false,"suffix":""},{"dropping-particle":"","family":"Keogh","given":"J M","non-dropping-particle":"","parse-names":false,"suffix":""},{"dropping-particle":"","family":"Alessandri","given":"L M","non-dropping-particle":"","parse-names":false,"suffix":""},{"dropping-particle":"","family":"O'Sullivan","given":"F","non-dropping-particle":"","parse-names":false,"suffix":""},{"dropping-particle":"","family":"Burton","given":"P R","non-dropping-particle":"","parse-names":false,"suffix":""},{"dropping-particle":"","family":"Pemberton","given":"P J","non-dropping-particle":"","parse-names":false,"suffix":""},{"dropping-particle":"","family":"Stanley","given":"F J","non-dropping-particle":"","parse-names":false,"suffix":""}],"container-title":"Bmj","id":"ITEM-2","issue":"7172","issued":{"date-parts":[["1998"]]},"page":"1549-1553","title":"Antepartum risk factors for newborn encephalopathy: the Western Australian case-control study","type":"article-journal","volume":"317"},"uris":["http://www.mendeley.com/documents/?uuid=6944d529-e2f0-45cb-a61e-66f9d9cb67e5","http://www.mendeley.com/documents/?uuid=f954b511-ebb2-4462-95b6-4b27bd365fd4","http://www.mendeley.com/documents/?uuid=ff49c90b-20cc-43d3-bd8c-8446fc252851"]}],"mendeley":{"formattedCitation":"[14], [15]","plainTextFormattedCitation":"[14], [15]","previouslyFormattedCitation":"[14], [15]"},"properties":{"noteIndex":0},"schema":"https://github.com/citation-style-language/schema/raw/master/csl-citation.json"}</w:instrText>
+      </w:r>
+      <w:r>
+        <w:rPr>
+          <w:rFonts w:cstheme="minorHAnsi"/>
+        </w:rPr>
+        <w:fldChar w:fldCharType="separate"/>
+      </w:r>
+      <w:r>
+        <w:rPr>
+          <w:rFonts w:cstheme="minorHAnsi"/>
+          <w:noProof/>
+        </w:rPr>
+        <w:t>[14], [15]</w:t>
+      </w:r>
+      <w:r>
+        <w:rPr>
+          <w:rFonts w:cstheme="minorHAnsi"/>
+        </w:rPr>
+        <w:fldChar w:fldCharType="end"/>
+      </w:r>
+      <w:r>
+        <w:rPr>
+          <w:rFonts w:cstheme="minorHAnsi"/>
+        </w:rPr>
+        <w:t>. A logistic regression model was developed using the training data and evaluated using the testing data. The primary model included only antenatal variables (</w:t>
+      </w:r>
+      <w:r>
+        <w:rPr>
+          <w:rFonts w:cstheme="minorHAnsi"/>
+          <w:b/>
+          <w:bCs/>
+        </w:rPr>
+        <w:t xml:space="preserve">Supplementary </w:t>
+      </w:r>
+      <w:r>
+        <w:rPr>
+          <w:rFonts w:cstheme="minorHAnsi"/>
+          <w:b/>
+          <w:bCs/>
+        </w:rPr>
+        <w:t>Table 1</w:t>
+      </w:r>
+      <w:r>
+        <w:rPr>
+          <w:rFonts w:cstheme="minorHAnsi"/>
+        </w:rPr>
+        <w:t xml:space="preserve">), but this was extended to additionally include </w:t>
+      </w:r>
+      <w:proofErr w:type="spellStart"/>
+      <w:r>
+        <w:rPr>
+          <w:rFonts w:cstheme="minorHAnsi"/>
+        </w:rPr>
+        <w:t>fetal</w:t>
+      </w:r>
+      <w:proofErr w:type="spellEnd"/>
+      <w:r>
+        <w:rPr>
+          <w:rFonts w:cstheme="minorHAnsi"/>
+        </w:rPr>
+        <w:t xml:space="preserve"> growth or intrapartum variables. This analysis was performed using Stata </w:t>
+      </w:r>
+      <w:commentRangeStart w:id="14"/>
+      <w:r>
+        <w:rPr>
+          <w:rFonts w:cstheme="minorHAnsi"/>
+        </w:rPr>
+        <w:t>v16</w:t>
+      </w:r>
+      <w:commentRangeEnd w:id="14"/>
+      <w:r>
+        <w:rPr>
+          <w:rStyle w:val="CommentReference"/>
+        </w:rPr>
+        <w:commentReference w:id="14"/>
+      </w:r>
+      <w:r>
+        <w:rPr>
+          <w:rFonts w:cstheme="minorHAnsi"/>
+        </w:rPr>
+        <w:t>.</w:t>
+      </w:r>
+    </w:p>
+    <w:p>
+      <w:pPr>
+        <w:rPr>
+          <w:rFonts w:cstheme="minorHAnsi"/>
+        </w:rPr>
+      </w:pPr>
+    </w:p>
+    <w:p>
+      <w:pPr>
+        <w:rPr>
+          <w:rFonts w:cstheme="minorHAnsi"/>
+          <w:bCs/>
+        </w:rPr>
+      </w:pPr>
+      <w:r>
+        <w:rPr>
+          <w:rFonts w:cstheme="minorHAnsi"/>
+          <w:bCs/>
+        </w:rPr>
+        <w:t xml:space="preserve">Automated feature selection and feature </w:t>
+      </w:r>
+      <w:commentRangeStart w:id="15"/>
+      <w:r>
+        <w:rPr>
+          <w:rFonts w:cstheme="minorHAnsi"/>
+          <w:bCs/>
+        </w:rPr>
+        <w:t>engineering</w:t>
+      </w:r>
+      <w:commentRangeEnd w:id="15"/>
+      <w:r>
+        <w:rPr>
+          <w:rStyle w:val="CommentReference"/>
+        </w:rPr>
+        <w:commentReference w:id="15"/>
+      </w:r>
+    </w:p>
+    <w:p>
+      <w:pPr>
+        <w:rPr>
+          <w:rFonts w:cstheme="minorHAnsi"/>
+        </w:rPr>
+      </w:pPr>
+    </w:p>
+    <w:p>
+      <w:pPr>
+        <w:rPr>
+          <w:rFonts w:cstheme="minorHAnsi"/>
+        </w:rPr>
+      </w:pPr>
+      <w:r>
+        <w:rPr>
+          <w:rFonts w:cstheme="minorHAnsi"/>
+        </w:rPr>
+        <w:t>Data-driven</w:t>
+      </w:r>
+      <w:r>
+        <w:rPr>
+          <w:rFonts w:cstheme="minorHAnsi"/>
+        </w:rPr>
+        <w:t xml:space="preserve"> feature selection approaches were applied to the three sets of </w:t>
+      </w:r>
+      <w:commentRangeStart w:id="16"/>
+      <w:r>
+        <w:rPr>
+          <w:rFonts w:cstheme="minorHAnsi"/>
+        </w:rPr>
+        <w:t>variables</w:t>
+      </w:r>
+      <w:commentRangeEnd w:id="16"/>
+      <w:r>
+        <w:rPr>
+          <w:rStyle w:val="CommentReference"/>
+        </w:rPr>
+        <w:commentReference w:id="16"/>
+      </w:r>
+      <w:r>
+        <w:rPr>
+          <w:rFonts w:cstheme="minorHAnsi"/>
+        </w:rPr>
+        <w:t xml:space="preserve"> </w:t>
+      </w:r>
+      <w:r>
+        <w:rPr>
+          <w:rFonts w:cstheme="minorHAnsi"/>
+        </w:rPr>
+        <w:t>(antenatal, antenatal and growth, antenatal and intrapartum) and ranked using the training data.</w:t>
+      </w:r>
+      <w:r>
+        <w:rPr>
+          <w:rFonts w:cstheme="minorHAnsi"/>
+        </w:rPr>
+        <w:t xml:space="preserve"> </w:t>
+      </w:r>
+      <w:r>
+        <w:rPr>
+          <w:rFonts w:cstheme="minorHAnsi"/>
+        </w:rPr>
+        <w:t xml:space="preserve">First, variables were </w:t>
+      </w:r>
+      <w:r>
+        <w:rPr>
+          <w:rFonts w:cstheme="minorHAnsi"/>
+        </w:rPr>
+        <w:t>excluded</w:t>
+      </w:r>
+      <w:r>
+        <w:rPr>
+          <w:rFonts w:cstheme="minorHAnsi"/>
+        </w:rPr>
+        <w:t xml:space="preserve"> </w:t>
+      </w:r>
+      <w:r>
+        <w:rPr>
+          <w:rFonts w:cstheme="minorHAnsi"/>
+        </w:rPr>
+        <w:t xml:space="preserve">if they contained &gt;5% of missing data values (28 out of 518) leaving a potential 490 exposure data fields for the prediction </w:t>
+      </w:r>
+      <w:commentRangeStart w:id="17"/>
+      <w:r>
+        <w:rPr>
+          <w:rFonts w:cstheme="minorHAnsi"/>
+        </w:rPr>
+        <w:t>models</w:t>
+      </w:r>
+      <w:commentRangeEnd w:id="17"/>
+      <w:r>
+        <w:rPr>
+          <w:rStyle w:val="CommentReference"/>
+        </w:rPr>
+        <w:commentReference w:id="17"/>
+      </w:r>
+      <w:r>
+        <w:rPr>
+          <w:rFonts w:cstheme="minorHAnsi"/>
+        </w:rPr>
+        <w:t xml:space="preserve">. Second, unordered categorical variables were recoded as dummy variables. Third, the training data was used for feature selection using a range of algorithms from the scikit-learn Python package (v0.23.2) as follows with default parameters except where </w:t>
+      </w:r>
+      <w:commentRangeStart w:id="18"/>
+      <w:r>
+        <w:rPr>
+          <w:rFonts w:cstheme="minorHAnsi"/>
+        </w:rPr>
+        <w:t>specified</w:t>
+      </w:r>
+      <w:commentRangeEnd w:id="18"/>
+      <w:r>
+        <w:rPr>
+          <w:rStyle w:val="CommentReference"/>
+        </w:rPr>
+        <w:commentReference w:id="18"/>
+      </w:r>
+      <w:r>
+        <w:rPr>
+          <w:rFonts w:cstheme="minorHAnsi"/>
+        </w:rPr>
+        <w:t>. These methods were chosen to cover a range of commonly used methods (tree, regularisation and recursive elimination) as outlined in the scikit-learn documentation</w:t>
+      </w:r>
+      <w:r>
+        <w:rPr>
+          <w:rFonts w:cstheme="minorHAnsi"/>
+        </w:rPr>
+        <w:t xml:space="preserve"> </w:t>
+      </w:r>
+      <w:r>
+        <w:rPr>
+          <w:rFonts w:cstheme="minorHAnsi"/>
+        </w:rPr>
+        <w:fldChar w:fldCharType="begin" w:fldLock="1"/>
+      </w:r>
+      <w:r>
+        <w:rPr>
+          <w:rFonts w:cstheme="minorHAnsi"/>
+        </w:rPr>
+        <w:instrText>ADDIN CSL_CITATION {"citationItems":[{"id":"ITEM-1","itemData":{"URL":"https://scikit-learn.org/stable/index.html","accessed":{"date-parts":[["2019","9","10"]]},"id":"ITEM-1","issued":{"date-parts":[["0"]]},"title":"scikit-learn: machine learning in Python — scikit-learn 0.21.3 documentation","type":"webpage"},"uris":["http://www.mendeley.com/documents/?uuid=8e4abfaf-c654-39b3-b933-3a405f5f119c"]}],"mendeley":{"formattedCitation":"[19]","plainTextFormattedCitation":"[19]","previouslyFormattedCitation":"[19]"},"properties":{"noteIndex":0},"schema":"https://github.com/citation-style-language/schema/raw/master/csl-citation.json"}</w:instrText>
+      </w:r>
+      <w:r>
+        <w:rPr>
+          <w:rFonts w:cstheme="minorHAnsi"/>
+        </w:rPr>
+        <w:fldChar w:fldCharType="separate"/>
+      </w:r>
+      <w:r>
+        <w:rPr>
+          <w:rFonts w:cstheme="minorHAnsi"/>
+          <w:noProof/>
+        </w:rPr>
+        <w:t>[19]</w:t>
+      </w:r>
+      <w:r>
+        <w:rPr>
+          <w:rFonts w:cstheme="minorHAnsi"/>
+        </w:rPr>
+        <w:fldChar w:fldCharType="end"/>
+      </w:r>
+      <w:r>
+        <w:rPr>
+          <w:rFonts w:cstheme="minorHAnsi"/>
+        </w:rPr>
+        <w:t>.</w:t>
+      </w:r>
+      <w:r>
+        <w:rPr>
+          <w:rFonts w:cstheme="minorHAnsi"/>
+        </w:rPr>
+        <w:t xml:space="preserve"> </w:t>
+      </w:r>
+      <w:r>
+        <w:rPr>
+          <w:rFonts w:cstheme="minorHAnsi"/>
+        </w:rPr>
+        <w:t>Prediction models were subsequently developed using 20, 40 or 60 of the best predictors.</w:t>
+      </w:r>
+    </w:p>
+    <w:p>
+      <w:pPr>
+        <w:rPr>
+          <w:rFonts w:cstheme="minorHAnsi"/>
+        </w:rPr>
+      </w:pPr>
+    </w:p>
+    <w:p>
+      <w:pPr>
+        <w:rPr>
+          <w:rFonts w:cstheme="minorHAnsi"/>
           <w:i/>
           <w:iCs/>
         </w:rPr>
@@ -3254,452 +4230,128 @@
           <w:i/>
           <w:iCs/>
         </w:rPr>
-        <w:t>Outcome</w:t>
-      </w:r>
-    </w:p>
-    <w:p>
-      <w:pPr>
-        <w:rPr>
-          <w:rFonts w:cstheme="minorHAnsi"/>
-        </w:rPr>
-      </w:pPr>
-      <w:r>
-        <w:rPr>
-          <w:rFonts w:cstheme="minorHAnsi"/>
-        </w:rPr>
-        <w:t>Hypoxic-ischaemic encephalopathy (HIE) was defined as having definite seizures</w:t>
-      </w:r>
-      <w:r>
-        <w:rPr>
-          <w:rFonts w:cstheme="minorHAnsi"/>
-        </w:rPr>
-        <w:t xml:space="preserve"> </w:t>
-      </w:r>
-      <w:r>
-        <w:rPr>
-          <w:rFonts w:cstheme="minorHAnsi"/>
-          <w:color w:val="FF0000"/>
-        </w:rPr>
-        <w:t>(? Defined how)</w:t>
-      </w:r>
-      <w:r>
-        <w:rPr>
-          <w:rFonts w:cstheme="minorHAnsi"/>
-        </w:rPr>
-        <w:t>, hypertonia, jitteriness, hypotonia, abnormal reflexes, or abnormal cry; after having a low 5 minute Apgar score (&lt;</w:t>
-      </w:r>
-      <w:commentRangeStart w:id="8"/>
-      <w:r>
-        <w:rPr>
-          <w:rFonts w:cstheme="minorHAnsi"/>
-        </w:rPr>
-        <w:t>7</w:t>
-      </w:r>
-      <w:commentRangeEnd w:id="8"/>
-      <w:r>
-        <w:rPr>
-          <w:rStyle w:val="CommentReference"/>
-        </w:rPr>
-        <w:commentReference w:id="8"/>
-      </w:r>
-      <w:r>
-        <w:rPr>
-          <w:rFonts w:cstheme="minorHAnsi"/>
-        </w:rPr>
-        <w:t xml:space="preserve">) </w:t>
-      </w:r>
-      <w:r>
-        <w:rPr>
-          <w:rFonts w:cstheme="minorHAnsi"/>
-        </w:rPr>
-        <w:fldChar w:fldCharType="begin" w:fldLock="1"/>
-      </w:r>
-      <w:r>
-        <w:rPr>
-          <w:rFonts w:cstheme="minorHAnsi"/>
-        </w:rPr>
-        <w:instrText>ADDIN CSL_CITATION {"citationItems":[{"id":"ITEM-1","itemData":{"DOI":"10.1016/S0140-6736(09)60244-0","ISSN":"01406736","PMID":"19386357","abstract":"Background: Mild cerebral injury might cause subtle defects in cognitive function that are only detectable as the child grows older. Our aim was to determine whether infants receiving resuscitation after birth, but with no symptoms of encephalopathy, have reduced intelligence quotient (IQ) scores in childhood. Methods: Three groups of infants were selected from the Avon Longitudinal Study of Parents and Children: infants who were resuscitated at birth but were asymptomatic for encephalopathy and had no further neonatal care (n=815), those who were resuscitated and had neonatal care for symptoms of encephalopathy (n=58), and the reference group who were not resuscitated, were asymptomatic for encephalopathy, and had no further neonatal care (n=10 609). Cognitive function was assessed at a mean age of 8·6 years (SD 0·33); a low IQ score was defined as less than 80. IQ scores were obtained for 5953 children with a shortened version of the Weschler intelligence scale for children (WISC-III), the remaining 5529 were non-responders. All children did not complete all parts of the test, and therefore multiplied IQ values comparable to the full-scale test were only available for 5887 children. Results were adjusted for clinical and social covariates. Chained equations were used to impute missing values of covariates. Findings: In the main analysis at 8 years of age (n=5887), increased risk of a low IQ score was recorded in both resuscitated infants asymptomatic for encephalopathy (odds ratio 1·65 [95% CI 1·13-2·43]) and those with symptoms of encephalopathy (6·22 [1·57-24·65]). However, the population of asymptomatic infants was larger than that of infants with encephalopathy, and therefore the population attributable risk fraction for an IQ score that might be attributable to the need for resuscitation at birth was 3·4% (95% CI 0·5-6·3) for asymptomatic infants and 1·2% (0·2-2·2) for those who developed encephalopathy. Interpretation: Infants who were resuscitated had increased risk of a low IQ score, even if they remained healthy during the neonatal period. Resuscitated infants asymptomatic for encephalopathy might result in a larger proportion of adults with low IQs than do those who develop neurological symptoms consistent with encephalopathy. Funding: Wellcome Trust. © 2009 Elsevier Ltd. All rights reserved.","author":[{"dropping-particle":"","family":"Odd","given":"David E.","non-dropping-particle":"","parse-names":false,"suffix":""},{"dropping-particle":"","family":"Lewis","given":"Glyn","non-dropping-particle":"","parse-names":false,"suffix":""},{"dropping-particle":"","family":"Whitelaw","given":"Andrew","non-dropping-particle":"","parse-names":false,"suffix":""},{"dropping-particle":"","family":"Gunnell","given":"David","non-dropping-particle":"","parse-names":false,"suffix":""}],"container-title":"The Lancet","id":"ITEM-1","issue":"9675","issued":{"date-parts":[["2009"]]},"page":"1615-1622","publisher":"Elsevier","title":"Resuscitation at birth and cognition at 8 years of age: a cohort study","type":"article-journal","volume":"373"},"uris":["http://www.mendeley.com/documents/?uuid=2700537b-137b-3583-94d8-2f0d5fa10533"]}],"mendeley":{"formattedCitation":"[18]","plainTextFormattedCitation":"[18]","previouslyFormattedCitation":"[18]"},"properties":{"noteIndex":0},"schema":"https://github.com/citation-style-language/schema/raw/master/csl-citation.json"}</w:instrText>
-      </w:r>
-      <w:r>
-        <w:rPr>
-          <w:rFonts w:cstheme="minorHAnsi"/>
-        </w:rPr>
-        <w:fldChar w:fldCharType="separate"/>
-      </w:r>
-      <w:r>
-        <w:rPr>
-          <w:rFonts w:cstheme="minorHAnsi"/>
-          <w:noProof/>
-        </w:rPr>
-        <w:t>[18]</w:t>
-      </w:r>
-      <w:r>
-        <w:rPr>
-          <w:rFonts w:cstheme="minorHAnsi"/>
-        </w:rPr>
-        <w:fldChar w:fldCharType="end"/>
-      </w:r>
-      <w:r>
-        <w:rPr>
-          <w:rFonts w:cstheme="minorHAnsi"/>
-        </w:rPr>
-        <w:t>.</w:t>
-      </w:r>
-    </w:p>
-    <w:p>
-      <w:pPr>
-        <w:rPr>
-          <w:rFonts w:cstheme="minorHAnsi"/>
-        </w:rPr>
-      </w:pPr>
-    </w:p>
-    <w:p>
-      <w:pPr>
-        <w:rPr>
-          <w:rFonts w:cstheme="minorHAnsi"/>
-        </w:rPr>
-      </w:pPr>
+        <w:t>Reverse feature elimination</w:t>
+      </w:r>
       <w:r>
         <w:rPr>
           <w:rFonts w:cstheme="minorHAnsi"/>
           <w:i/>
           <w:iCs/>
         </w:rPr>
-        <w:t>Defining training and testing datasets</w:t>
-      </w:r>
-      <w:r>
-        <w:rPr>
-          <w:rFonts w:cstheme="minorHAnsi"/>
-          <w:b/>
-          <w:bCs/>
-        </w:rPr>
-        <w:br/>
-      </w:r>
-      <w:r>
-        <w:rPr>
-          <w:rFonts w:cstheme="minorHAnsi"/>
-        </w:rPr>
-        <w:t xml:space="preserve">Pregnancies were ordered chronologically and split into two equal subsets for training (infants born 1959-1962) and testing purposes (infants born 1963 to </w:t>
-      </w:r>
-      <w:commentRangeStart w:id="9"/>
-      <w:r>
-        <w:rPr>
-          <w:rFonts w:cstheme="minorHAnsi"/>
-        </w:rPr>
-        <w:t>1965</w:t>
-      </w:r>
-      <w:commentRangeEnd w:id="9"/>
-      <w:r>
-        <w:rPr>
-          <w:rStyle w:val="CommentReference"/>
-        </w:rPr>
-        <w:commentReference w:id="9"/>
-      </w:r>
-      <w:r>
-        <w:rPr>
-          <w:rFonts w:cstheme="minorHAnsi"/>
-        </w:rPr>
-        <w:t xml:space="preserve">). All variables were identified as either antenatal (measurable before 37 weeks’ gestation), growth (birth </w:t>
-      </w:r>
-      <w:r>
-        <w:rPr>
-          <w:rFonts w:cstheme="minorHAnsi"/>
-        </w:rPr>
-        <w:lastRenderedPageBreak/>
-        <w:t>measures of growth), and intrapartum (measures only available at or after 37 weeks, up to the point to delivery), and classified as either unordered categorical, ordinal or numerical.</w:t>
-      </w:r>
-    </w:p>
-    <w:p>
-      <w:pPr>
-        <w:rPr>
-          <w:rFonts w:cstheme="minorHAnsi"/>
-        </w:rPr>
-      </w:pPr>
-    </w:p>
-    <w:p>
-      <w:pPr>
+        <w:t xml:space="preserve"> </w:t>
+      </w:r>
+      <w:r>
         <w:rPr>
           <w:rFonts w:cstheme="minorHAnsi"/>
           <w:i/>
           <w:iCs/>
         </w:rPr>
-      </w:pPr>
+        <w:t xml:space="preserve">(RFE) with </w:t>
+      </w:r>
       <w:r>
         <w:rPr>
           <w:rFonts w:cstheme="minorHAnsi"/>
           <w:i/>
           <w:iCs/>
         </w:rPr>
-        <w:t xml:space="preserve">Feature </w:t>
-      </w:r>
-      <w:r>
+        <w:t>cross-validation</w:t>
+      </w:r>
+    </w:p>
+    <w:p>
+      <w:pPr>
+        <w:rPr>
+          <w:rFonts w:cstheme="minorHAnsi"/>
+        </w:rPr>
+      </w:pPr>
+      <w:r>
+        <w:rPr>
+          <w:rFonts w:cstheme="minorHAnsi"/>
+        </w:rPr>
+        <w:t xml:space="preserve">During the first iteration all input variables were included as predictors in a logistic regression model trained using five-fold cross validation. On each subsequent iteration the </w:t>
+      </w:r>
+      <w:r>
+        <w:rPr>
+          <w:rFonts w:cstheme="minorHAnsi"/>
+        </w:rPr>
+        <w:lastRenderedPageBreak/>
+        <w:t>five weakest predictors (determined by the smallest absolute coefficient) were eliminated, with iterations continuing until only one predictor remained.</w:t>
+      </w:r>
+      <w:r>
+        <w:rPr>
+          <w:rFonts w:cstheme="minorHAnsi"/>
+        </w:rPr>
+        <w:t xml:space="preserve"> This approach uses t</w:t>
+      </w:r>
+      <w:r>
+        <w:rPr>
+          <w:rFonts w:cstheme="minorHAnsi"/>
+        </w:rPr>
+        <w:t>he effect of each predictor on the cross-validation mean AUC to rank features (lowest rank is most predictive).</w:t>
+      </w:r>
+    </w:p>
+    <w:p>
+      <w:pPr>
+        <w:rPr>
+          <w:rFonts w:cstheme="minorHAnsi"/>
+        </w:rPr>
+      </w:pPr>
+    </w:p>
+    <w:p>
+      <w:pPr>
         <w:rPr>
           <w:rFonts w:cstheme="minorHAnsi"/>
           <w:i/>
           <w:iCs/>
         </w:rPr>
-        <w:t xml:space="preserve">(variable) </w:t>
-      </w:r>
+      </w:pPr>
       <w:r>
         <w:rPr>
           <w:rFonts w:cstheme="minorHAnsi"/>
           <w:i/>
           <w:iCs/>
         </w:rPr>
-        <w:t>selection</w:t>
-      </w:r>
-    </w:p>
-    <w:p>
-      <w:pPr>
-        <w:rPr>
-          <w:rFonts w:cstheme="minorHAnsi"/>
-        </w:rPr>
-      </w:pPr>
-      <w:r>
-        <w:rPr>
-          <w:rFonts w:cstheme="minorHAnsi"/>
-        </w:rPr>
-        <w:t xml:space="preserve">Two broad </w:t>
-      </w:r>
-      <w:r>
-        <w:rPr>
-          <w:rFonts w:cstheme="minorHAnsi"/>
-        </w:rPr>
-        <w:t>variable</w:t>
-      </w:r>
-      <w:r>
-        <w:rPr>
-          <w:rFonts w:cstheme="minorHAnsi"/>
-        </w:rPr>
-        <w:t xml:space="preserve"> </w:t>
-      </w:r>
-      <w:r>
-        <w:rPr>
-          <w:rFonts w:cstheme="minorHAnsi"/>
-        </w:rPr>
-        <w:t xml:space="preserve">selection approaches were used. The first took </w:t>
-      </w:r>
-      <w:r>
-        <w:rPr>
-          <w:rFonts w:cstheme="minorHAnsi"/>
-        </w:rPr>
-        <w:t xml:space="preserve">the 35 </w:t>
-      </w:r>
-      <w:proofErr w:type="spellStart"/>
-      <w:r>
-        <w:rPr>
-          <w:rFonts w:cstheme="minorHAnsi"/>
-        </w:rPr>
-        <w:t>Badawhi</w:t>
-      </w:r>
-      <w:proofErr w:type="spellEnd"/>
-      <w:r>
-        <w:rPr>
-          <w:rFonts w:cstheme="minorHAnsi"/>
-        </w:rPr>
-        <w:t xml:space="preserve"> </w:t>
-      </w:r>
-      <w:commentRangeStart w:id="10"/>
-      <w:r>
-        <w:rPr>
-          <w:rFonts w:cstheme="minorHAnsi"/>
-        </w:rPr>
-        <w:t>potential</w:t>
-      </w:r>
-      <w:commentRangeEnd w:id="10"/>
-      <w:r>
-        <w:rPr>
-          <w:rStyle w:val="CommentReference"/>
-        </w:rPr>
-        <w:commentReference w:id="10"/>
-      </w:r>
-      <w:r>
-        <w:rPr>
-          <w:rFonts w:cstheme="minorHAnsi"/>
-        </w:rPr>
-        <w:t xml:space="preserve"> </w:t>
-      </w:r>
-      <w:r>
-        <w:rPr>
-          <w:rFonts w:cstheme="minorHAnsi"/>
-        </w:rPr>
-        <w:t>risk factors for HIE (</w:t>
-      </w:r>
-      <w:r>
-        <w:rPr>
-          <w:rFonts w:cstheme="minorHAnsi"/>
-          <w:b/>
-          <w:bCs/>
-        </w:rPr>
-        <w:t xml:space="preserve">Supplementary </w:t>
-      </w:r>
-      <w:r>
-        <w:rPr>
-          <w:rFonts w:cstheme="minorHAnsi"/>
-          <w:b/>
-          <w:bCs/>
-        </w:rPr>
-        <w:t>Table 1</w:t>
-      </w:r>
-      <w:r>
-        <w:rPr>
-          <w:rFonts w:cstheme="minorHAnsi"/>
-        </w:rPr>
-        <w:t>)</w:t>
-      </w:r>
-      <w:r>
-        <w:rPr>
-          <w:rFonts w:cstheme="minorHAnsi"/>
-        </w:rPr>
-        <w:fldChar w:fldCharType="begin" w:fldLock="1"/>
-      </w:r>
-      <w:r>
-        <w:rPr>
-          <w:rFonts w:cstheme="minorHAnsi"/>
-        </w:rPr>
-        <w:instrText>ADDIN CSL_CITATION {"citationItems":[{"id":"ITEM-1","itemData":{"PMID":"9836653","author":[{"dropping-particle":"","family":"Badawi","given":"N","non-dropping-particle":"","parse-names":false,"suffix":""},{"dropping-particle":"","family":"Kurinczuk","given":"J J","non-dropping-particle":"","parse-names":false,"suffix":""},{"dropping-particle":"","family":"Keogh","given":"J M","non-dropping-particle":"","parse-names":false,"suffix":""},{"dropping-particle":"","family":"Alessandri","given":"L M","non-dropping-particle":"","parse-names":false,"suffix":""},{"dropping-particle":"","family":"O'Sullivan","given":"F","non-dropping-particle":"","parse-names":false,"suffix":""},{"dropping-particle":"","family":"Burton","given":"P R","non-dropping-particle":"","parse-names":false,"suffix":""},{"dropping-particle":"","family":"Pemberton","given":"P J","non-dropping-particle":"","parse-names":false,"suffix":""},{"dropping-particle":"","family":"Stanley","given":"F J","non-dropping-particle":"","parse-names":false,"suffix":""}],"container-title":"Bmj","id":"ITEM-1","issue":"7172","issued":{"date-parts":[["1998"]]},"page":"1554-1558","title":"Intrapartum risk factors for newborn encephalopathy: the Western Australian case-control study","type":"article-journal","volume":"317"},"uris":["http://www.mendeley.com/documents/?uuid=3e91137f-76be-46fa-b514-68f09054eb4e","http://www.mendeley.com/documents/?uuid=c0d98626-36f0-4afd-a7f8-d5dccafc3def"]},{"id":"ITEM-2","itemData":{"PMID":"9836652","author":[{"dropping-particle":"","family":"Badawi","given":"N","non-dropping-particle":"","parse-names":false,"suffix":""},{"dropping-particle":"","family":"Kurinczuk","given":"J J","non-dropping-particle":"","parse-names":false,"suffix":""},{"dropping-particle":"","family":"Keogh","given":"J M","non-dropping-particle":"","parse-names":false,"suffix":""},{"dropping-particle":"","family":"Alessandri","given":"L M","non-dropping-particle":"","parse-names":false,"suffix":""},{"dropping-particle":"","family":"O'Sullivan","given":"F","non-dropping-particle":"","parse-names":false,"suffix":""},{"dropping-particle":"","family":"Burton","given":"P R","non-dropping-particle":"","parse-names":false,"suffix":""},{"dropping-particle":"","family":"Pemberton","given":"P J","non-dropping-particle":"","parse-names":false,"suffix":""},{"dropping-particle":"","family":"Stanley","given":"F J","non-dropping-particle":"","parse-names":false,"suffix":""}],"container-title":"Bmj","id":"ITEM-2","issue":"7172","issued":{"date-parts":[["1998"]]},"page":"1549-1553","title":"Antepartum risk factors for newborn encephalopathy: the Western Australian case-control study","type":"article-journal","volume":"317"},"uris":["http://www.mendeley.com/documents/?uuid=f954b511-ebb2-4462-95b6-4b27bd365fd4","http://www.mendeley.com/documents/?uuid=6944d529-e2f0-45cb-a61e-66f9d9cb67e5"]}],"mendeley":{"formattedCitation":"[14], [15]","plainTextFormattedCitation":"[14], [15]","previouslyFormattedCitation":"[14], [15]"},"properties":{"noteIndex":0},"schema":"https://github.com/citation-style-language/schema/raw/master/csl-citation.json"}</w:instrText>
-      </w:r>
-      <w:r>
-        <w:rPr>
-          <w:rFonts w:cstheme="minorHAnsi"/>
-        </w:rPr>
-        <w:fldChar w:fldCharType="separate"/>
-      </w:r>
-      <w:r>
-        <w:rPr>
-          <w:rFonts w:cstheme="minorHAnsi"/>
-          <w:noProof/>
-        </w:rPr>
-        <w:t>[14], [15]</w:t>
-      </w:r>
-      <w:r>
-        <w:rPr>
-          <w:rFonts w:cstheme="minorHAnsi"/>
-        </w:rPr>
-        <w:fldChar w:fldCharType="end"/>
-      </w:r>
-      <w:r>
-        <w:rPr>
-          <w:rFonts w:cstheme="minorHAnsi"/>
-        </w:rPr>
-        <w:t>.</w:t>
-      </w:r>
-      <w:r>
-        <w:rPr>
-          <w:rFonts w:cstheme="minorHAnsi"/>
-        </w:rPr>
-        <w:t xml:space="preserve"> The second approach used automated </w:t>
-      </w:r>
-      <w:r>
-        <w:rPr>
-          <w:rFonts w:cstheme="minorHAnsi"/>
-        </w:rPr>
-        <w:t>data-driven</w:t>
-      </w:r>
-      <w:r>
-        <w:rPr>
-          <w:rFonts w:cstheme="minorHAnsi"/>
-        </w:rPr>
-        <w:t xml:space="preserve"> methods to rank </w:t>
-      </w:r>
-      <w:r>
-        <w:rPr>
-          <w:rFonts w:cstheme="minorHAnsi"/>
-        </w:rPr>
-        <w:t>variables</w:t>
-      </w:r>
-      <w:r>
-        <w:rPr>
-          <w:rFonts w:cstheme="minorHAnsi"/>
-        </w:rPr>
-        <w:t xml:space="preserve"> </w:t>
-      </w:r>
-      <w:r>
-        <w:rPr>
-          <w:rFonts w:cstheme="minorHAnsi"/>
-        </w:rPr>
-        <w:t>by their predictability of HIE</w:t>
-      </w:r>
-      <w:r>
-        <w:rPr>
-          <w:rFonts w:cstheme="minorHAnsi"/>
-        </w:rPr>
-        <w:t xml:space="preserve"> using the training </w:t>
-      </w:r>
-      <w:commentRangeStart w:id="11"/>
-      <w:r>
-        <w:rPr>
-          <w:rFonts w:cstheme="minorHAnsi"/>
-        </w:rPr>
-        <w:t>dataset</w:t>
-      </w:r>
-      <w:commentRangeEnd w:id="11"/>
-      <w:r>
-        <w:rPr>
-          <w:rStyle w:val="CommentReference"/>
-        </w:rPr>
-        <w:commentReference w:id="11"/>
-      </w:r>
-      <w:r>
-        <w:rPr>
-          <w:rFonts w:cstheme="minorHAnsi"/>
-        </w:rPr>
-        <w:t>.</w:t>
-      </w:r>
-    </w:p>
-    <w:p>
-      <w:pPr>
-        <w:rPr>
-          <w:rFonts w:cstheme="minorHAnsi"/>
-        </w:rPr>
-      </w:pPr>
-    </w:p>
-    <w:p>
-      <w:pPr>
+        <w:t xml:space="preserve">Elastic-Net and </w:t>
+      </w:r>
+      <w:r>
         <w:rPr>
           <w:rFonts w:cstheme="minorHAnsi"/>
           <w:i/>
           <w:iCs/>
         </w:rPr>
-      </w:pPr>
+        <w:t>LASSO</w:t>
+      </w:r>
       <w:r>
         <w:rPr>
           <w:rFonts w:cstheme="minorHAnsi"/>
           <w:i/>
           <w:iCs/>
         </w:rPr>
-        <w:t>Model assessment</w:t>
-      </w:r>
-    </w:p>
-    <w:p>
-      <w:pPr>
-        <w:rPr>
-          <w:rFonts w:cstheme="minorHAnsi"/>
-        </w:rPr>
-      </w:pPr>
-      <w:r>
-        <w:rPr>
-          <w:rFonts w:cstheme="minorHAnsi"/>
-        </w:rPr>
-        <w:t xml:space="preserve">Models were trained using the training data and each of the feature sets and applied to predict HIE status in the testing cohort. Receiver-operator curves </w:t>
-      </w:r>
-      <w:r>
-        <w:rPr>
-          <w:rFonts w:cstheme="minorHAnsi"/>
-        </w:rPr>
-        <w:t xml:space="preserve">(ROC) </w:t>
-      </w:r>
-      <w:r>
-        <w:rPr>
-          <w:rFonts w:cstheme="minorHAnsi"/>
-        </w:rPr>
-        <w:t xml:space="preserve">were </w:t>
-      </w:r>
-      <w:r>
-        <w:rPr>
-          <w:rFonts w:cstheme="minorHAnsi"/>
-        </w:rPr>
-        <w:t>used</w:t>
+        <w:t xml:space="preserve"> regression</w:t>
+      </w:r>
+    </w:p>
+    <w:p>
+      <w:pPr>
+        <w:rPr>
+          <w:rFonts w:cstheme="minorHAnsi"/>
+        </w:rPr>
+      </w:pPr>
+      <w:r>
+        <w:rPr>
+          <w:rFonts w:cstheme="minorHAnsi"/>
+        </w:rPr>
+        <w:t>L</w:t>
+      </w:r>
+      <w:r>
+        <w:rPr>
+          <w:rFonts w:cstheme="minorHAnsi"/>
+        </w:rPr>
+        <w:t xml:space="preserve">ogistic regression with L1 </w:t>
+      </w:r>
+      <w:r>
+        <w:rPr>
+          <w:rFonts w:cstheme="minorHAnsi"/>
+        </w:rPr>
+        <w:t>(LASSO) or</w:t>
       </w:r>
       <w:r>
         <w:rPr>
@@ -3711,155 +4363,38 @@
         <w:rPr>
           <w:rFonts w:cstheme="minorHAnsi"/>
         </w:rPr>
-        <w:t>to</w:t>
-      </w:r>
-      <w:r>
-        <w:rPr>
-          <w:rFonts w:cstheme="minorHAnsi"/>
-        </w:rPr>
-        <w:t xml:space="preserve"> derive the area under the curve measure with 95% confidence interval using the </w:t>
-      </w:r>
-      <w:proofErr w:type="spellStart"/>
-      <w:r>
-        <w:rPr>
-          <w:rFonts w:cstheme="minorHAnsi"/>
-        </w:rPr>
-        <w:t>pROC</w:t>
-      </w:r>
-      <w:proofErr w:type="spellEnd"/>
-      <w:r>
-        <w:rPr>
-          <w:rFonts w:cstheme="minorHAnsi"/>
-        </w:rPr>
-        <w:t xml:space="preserve"> R-package (v1.16.2). </w:t>
-      </w:r>
-      <w:r>
-        <w:rPr>
-          <w:rFonts w:cstheme="minorHAnsi"/>
-        </w:rPr>
-        <w:t>These were used to compare discrimination between different models (i.e. the Bad</w:t>
-      </w:r>
-      <w:r>
-        <w:rPr>
-          <w:rFonts w:cstheme="minorHAnsi"/>
-        </w:rPr>
-        <w:t>a</w:t>
-      </w:r>
-      <w:r>
-        <w:rPr>
-          <w:rFonts w:cstheme="minorHAnsi"/>
-        </w:rPr>
-        <w:t xml:space="preserve">wi risk factors model and the </w:t>
-      </w:r>
-      <w:commentRangeStart w:id="12"/>
-      <w:r>
-        <w:rPr>
-          <w:rFonts w:cstheme="minorHAnsi"/>
-        </w:rPr>
-        <w:t>models</w:t>
-      </w:r>
-      <w:commentRangeEnd w:id="12"/>
-      <w:r>
-        <w:rPr>
-          <w:rStyle w:val="CommentReference"/>
-        </w:rPr>
-        <w:commentReference w:id="12"/>
-      </w:r>
-      <w:r>
-        <w:rPr>
-          <w:rFonts w:cstheme="minorHAnsi"/>
-        </w:rPr>
-        <w:t xml:space="preserve"> defined by different ML variable selection methods. We also compared </w:t>
-      </w:r>
-      <w:proofErr w:type="spellStart"/>
-      <w:r>
-        <w:rPr>
-          <w:rFonts w:cstheme="minorHAnsi"/>
-        </w:rPr>
-        <w:t>discriminaton</w:t>
-      </w:r>
-      <w:proofErr w:type="spellEnd"/>
-      <w:r>
-        <w:rPr>
-          <w:rFonts w:cstheme="minorHAnsi"/>
-        </w:rPr>
-        <w:t xml:space="preserve"> between models where variable selection had been stratified by </w:t>
-      </w:r>
-      <w:r>
-        <w:rPr>
-          <w:rFonts w:cstheme="minorHAnsi"/>
-        </w:rPr>
-        <w:t>antenatal</w:t>
-      </w:r>
-      <w:r>
-        <w:rPr>
-          <w:rFonts w:cstheme="minorHAnsi"/>
-        </w:rPr>
-        <w:t xml:space="preserve"> only</w:t>
-      </w:r>
-      <w:r>
-        <w:rPr>
-          <w:rFonts w:cstheme="minorHAnsi"/>
-        </w:rPr>
-        <w:t xml:space="preserve">, antenatal and growth, </w:t>
-      </w:r>
-      <w:r>
-        <w:rPr>
-          <w:rFonts w:cstheme="minorHAnsi"/>
-        </w:rPr>
-        <w:t xml:space="preserve">and </w:t>
-      </w:r>
-      <w:r>
-        <w:rPr>
-          <w:rFonts w:cstheme="minorHAnsi"/>
-        </w:rPr>
-        <w:t>antenatal and intrapartum</w:t>
-      </w:r>
-      <w:r>
-        <w:rPr>
-          <w:rFonts w:cstheme="minorHAnsi"/>
-        </w:rPr>
-        <w:t xml:space="preserve"> </w:t>
-      </w:r>
-      <w:commentRangeStart w:id="13"/>
-      <w:r>
-        <w:rPr>
-          <w:rFonts w:cstheme="minorHAnsi"/>
-        </w:rPr>
-        <w:t>variables</w:t>
-      </w:r>
-      <w:commentRangeEnd w:id="13"/>
-      <w:r>
-        <w:rPr>
-          <w:rStyle w:val="CommentReference"/>
-        </w:rPr>
-        <w:commentReference w:id="13"/>
-      </w:r>
-      <w:r>
-        <w:rPr>
-          <w:rFonts w:cstheme="minorHAnsi"/>
-        </w:rPr>
-        <w:t>.</w:t>
-      </w:r>
-      <w:r>
-        <w:rPr>
-          <w:rFonts w:cstheme="minorHAnsi"/>
-        </w:rPr>
-        <w:t>.</w:t>
-      </w:r>
-    </w:p>
-    <w:p>
-      <w:pPr>
-        <w:rPr>
-          <w:rFonts w:cstheme="minorHAnsi"/>
-        </w:rPr>
-      </w:pPr>
-    </w:p>
-    <w:p>
-      <w:pPr>
-        <w:rPr>
-          <w:rFonts w:cstheme="minorHAnsi"/>
-          <w:bCs/>
+        <w:t xml:space="preserve">L1 &amp; </w:t>
+      </w:r>
+      <w:r>
+        <w:rPr>
+          <w:rFonts w:cstheme="minorHAnsi"/>
+        </w:rPr>
+        <w:t xml:space="preserve">L2 </w:t>
+      </w:r>
+      <w:r>
+        <w:rPr>
+          <w:rFonts w:cstheme="minorHAnsi"/>
+        </w:rPr>
+        <w:t xml:space="preserve">(Elastic-Net) </w:t>
+      </w:r>
+      <w:r>
+        <w:rPr>
+          <w:rFonts w:cstheme="minorHAnsi"/>
+        </w:rPr>
+        <w:t>regularisation penalties was trained using five-fold cross-validation to determine the optimal value of alpha. The Elastic-Net mixing parameter (l1_ratio, representing the ratio of L1 to L2 penalty) was set to 0.5. The penalty term shrinks weak predictors to zero which were subsequently eliminated from downstream analyses. The remaining features were ranked by their absolute regression coefficient (smallest is least predictive).</w:t>
+      </w:r>
+    </w:p>
+    <w:p>
+      <w:pPr>
+        <w:rPr>
+          <w:rFonts w:cstheme="minorHAnsi"/>
+        </w:rPr>
+      </w:pPr>
+    </w:p>
+    <w:p>
+      <w:pPr>
+        <w:rPr>
+          <w:rFonts w:cstheme="minorHAnsi"/>
           <w:i/>
           <w:iCs/>
         </w:rPr>
@@ -3867,597 +4402,69 @@
       <w:r>
         <w:rPr>
           <w:rFonts w:cstheme="minorHAnsi"/>
-          <w:bCs/>
           <w:i/>
           <w:iCs/>
         </w:rPr>
-        <w:t>Analysis using established risk factors</w:t>
-      </w:r>
-    </w:p>
-    <w:p>
-      <w:pPr>
-        <w:rPr>
-          <w:rFonts w:cstheme="minorHAnsi"/>
-        </w:rPr>
-      </w:pPr>
-      <w:r>
-        <w:rPr>
-          <w:rFonts w:cstheme="minorHAnsi"/>
-        </w:rPr>
-        <w:t xml:space="preserve">Training data were cleaned and harmonised where possible with the measures previously proposed </w:t>
-      </w:r>
-      <w:r>
-        <w:rPr>
-          <w:rFonts w:cstheme="minorHAnsi"/>
-        </w:rPr>
-        <w:fldChar w:fldCharType="begin" w:fldLock="1"/>
-      </w:r>
-      <w:r>
-        <w:rPr>
-          <w:rFonts w:cstheme="minorHAnsi"/>
-        </w:rPr>
-        <w:instrText>ADDIN CSL_CITATION {"citationItems":[{"id":"ITEM-1","itemData":{"PMID":"9836653","author":[{"dropping-particle":"","family":"Badawi","given":"N","non-dropping-particle":"","parse-names":false,"suffix":""},{"dropping-particle":"","family":"Kurinczuk","given":"J J","non-dropping-particle":"","parse-names":false,"suffix":""},{"dropping-particle":"","family":"Keogh","given":"J M","non-dropping-particle":"","parse-names":false,"suffix":""},{"dropping-particle":"","family":"Alessandri","given":"L M","non-dropping-particle":"","parse-names":false,"suffix":""},{"dropping-particle":"","family":"O'Sullivan","given":"F","non-dropping-particle":"","parse-names":false,"suffix":""},{"dropping-particle":"","family":"Burton","given":"P R","non-dropping-particle":"","parse-names":false,"suffix":""},{"dropping-particle":"","family":"Pemberton","given":"P J","non-dropping-particle":"","parse-names":false,"suffix":""},{"dropping-particle":"","family":"Stanley","given":"F J","non-dropping-particle":"","parse-names":false,"suffix":""}],"container-title":"Bmj","id":"ITEM-1","issue":"7172","issued":{"date-parts":[["1998"]]},"page":"1554-1558","title":"Intrapartum risk factors for newborn encephalopathy: the Western Australian case-control study","type":"article-journal","volume":"317"},"uris":["http://www.mendeley.com/documents/?uuid=c0d98626-36f0-4afd-a7f8-d5dccafc3def","http://www.mendeley.com/documents/?uuid=3e91137f-76be-46fa-b514-68f09054eb4e"]},{"id":"ITEM-2","itemData":{"PMID":"9836652","author":[{"dropping-particle":"","family":"Badawi","given":"N","non-dropping-particle":"","parse-names":false,"suffix":""},{"dropping-particle":"","family":"Kurinczuk","given":"J J","non-dropping-particle":"","parse-names":false,"suffix":""},{"dropping-particle":"","family":"Keogh","given":"J M","non-dropping-particle":"","parse-names":false,"suffix":""},{"dropping-particle":"","family":"Alessandri","given":"L M","non-dropping-particle":"","parse-names":false,"suffix":""},{"dropping-particle":"","family":"O'Sullivan","given":"F","non-dropping-particle":"","parse-names":false,"suffix":""},{"dropping-particle":"","family":"Burton","given":"P R","non-dropping-particle":"","parse-names":false,"suffix":""},{"dropping-particle":"","family":"Pemberton","given":"P J","non-dropping-particle":"","parse-names":false,"suffix":""},{"dropping-particle":"","family":"Stanley","given":"F J","non-dropping-particle":"","parse-names":false,"suffix":""}],"container-title":"Bmj","id":"ITEM-2","issue":"7172","issued":{"date-parts":[["1998"]]},"page":"1549-1553","title":"Antepartum risk factors for newborn encephalopathy: the Western Australian case-control study","type":"article-journal","volume":"317"},"uris":["http://www.mendeley.com/documents/?uuid=6944d529-e2f0-45cb-a61e-66f9d9cb67e5","http://www.mendeley.com/documents/?uuid=f954b511-ebb2-4462-95b6-4b27bd365fd4","http://www.mendeley.com/documents/?uuid=ff49c90b-20cc-43d3-bd8c-8446fc252851"]}],"mendeley":{"formattedCitation":"[14], [15]","plainTextFormattedCitation":"[14], [15]","previouslyFormattedCitation":"[14], [15]"},"properties":{"noteIndex":0},"schema":"https://github.com/citation-style-language/schema/raw/master/csl-citation.json"}</w:instrText>
-      </w:r>
-      <w:r>
-        <w:rPr>
-          <w:rFonts w:cstheme="minorHAnsi"/>
-        </w:rPr>
-        <w:fldChar w:fldCharType="separate"/>
-      </w:r>
-      <w:r>
-        <w:rPr>
-          <w:rFonts w:cstheme="minorHAnsi"/>
-          <w:noProof/>
-        </w:rPr>
-        <w:t>[14], [15]</w:t>
-      </w:r>
-      <w:r>
-        <w:rPr>
-          <w:rFonts w:cstheme="minorHAnsi"/>
-        </w:rPr>
-        <w:fldChar w:fldCharType="end"/>
-      </w:r>
-      <w:r>
-        <w:rPr>
-          <w:rFonts w:cstheme="minorHAnsi"/>
-        </w:rPr>
-        <w:t>. A logistic regression model was developed using the training data and evaluated using the testing data. The primary model included only antenatal variables (</w:t>
-      </w:r>
-      <w:r>
-        <w:rPr>
-          <w:rFonts w:cstheme="minorHAnsi"/>
-          <w:b/>
-          <w:bCs/>
-        </w:rPr>
-        <w:t xml:space="preserve">Supplementary </w:t>
-      </w:r>
-      <w:r>
-        <w:rPr>
-          <w:rFonts w:cstheme="minorHAnsi"/>
-          <w:b/>
-          <w:bCs/>
-        </w:rPr>
-        <w:t>Table 1</w:t>
-      </w:r>
-      <w:r>
-        <w:rPr>
-          <w:rFonts w:cstheme="minorHAnsi"/>
-        </w:rPr>
-        <w:t xml:space="preserve">), but this was extended to additionally include </w:t>
-      </w:r>
-      <w:proofErr w:type="spellStart"/>
-      <w:r>
-        <w:rPr>
-          <w:rFonts w:cstheme="minorHAnsi"/>
-        </w:rPr>
-        <w:t>fetal</w:t>
-      </w:r>
-      <w:proofErr w:type="spellEnd"/>
-      <w:r>
-        <w:rPr>
-          <w:rFonts w:cstheme="minorHAnsi"/>
-        </w:rPr>
-        <w:t xml:space="preserve"> growth or intrapartum variables. This analysis was performed using Stata </w:t>
-      </w:r>
-      <w:commentRangeStart w:id="14"/>
-      <w:r>
-        <w:rPr>
-          <w:rFonts w:cstheme="minorHAnsi"/>
-        </w:rPr>
-        <w:t>v16</w:t>
-      </w:r>
-      <w:commentRangeEnd w:id="14"/>
-      <w:r>
-        <w:rPr>
-          <w:rStyle w:val="CommentReference"/>
-        </w:rPr>
-        <w:commentReference w:id="14"/>
-      </w:r>
-      <w:r>
-        <w:rPr>
-          <w:rFonts w:cstheme="minorHAnsi"/>
-        </w:rPr>
-        <w:t>.</w:t>
-      </w:r>
-    </w:p>
-    <w:p>
-      <w:pPr>
-        <w:rPr>
-          <w:rFonts w:cstheme="minorHAnsi"/>
-        </w:rPr>
-      </w:pPr>
-    </w:p>
-    <w:p>
-      <w:pPr>
-        <w:rPr>
-          <w:rFonts w:cstheme="minorHAnsi"/>
-          <w:bCs/>
+        <w:t>Extra</w:t>
+      </w:r>
+      <w:r>
+        <w:rPr>
+          <w:rFonts w:cstheme="minorHAnsi"/>
           <w:i/>
           <w:iCs/>
         </w:rPr>
-      </w:pPr>
-      <w:r>
-        <w:rPr>
-          <w:rFonts w:cstheme="minorHAnsi"/>
-          <w:bCs/>
+        <w:t>-</w:t>
+      </w:r>
+      <w:r>
+        <w:rPr>
+          <w:rFonts w:cstheme="minorHAnsi"/>
           <w:i/>
           <w:iCs/>
         </w:rPr>
-        <w:t xml:space="preserve">Automated feature selection and feature </w:t>
-      </w:r>
-      <w:commentRangeStart w:id="15"/>
-      <w:r>
-        <w:rPr>
-          <w:rFonts w:cstheme="minorHAnsi"/>
-          <w:bCs/>
+        <w:t>trees classifier</w:t>
+      </w:r>
+    </w:p>
+    <w:p>
+      <w:pPr>
+        <w:rPr>
+          <w:rFonts w:cstheme="minorHAnsi"/>
+        </w:rPr>
+      </w:pPr>
+      <w:r>
+        <w:rPr>
+          <w:rFonts w:cstheme="minorHAnsi"/>
+        </w:rPr>
+        <w:t>The feature importance metric obtained from an extra-</w:t>
+      </w:r>
+      <w:proofErr w:type="gramStart"/>
+      <w:r>
+        <w:rPr>
+          <w:rFonts w:cstheme="minorHAnsi"/>
+        </w:rPr>
+        <w:t>trees</w:t>
+      </w:r>
+      <w:proofErr w:type="gramEnd"/>
+      <w:r>
+        <w:rPr>
+          <w:rFonts w:cstheme="minorHAnsi"/>
+        </w:rPr>
+        <w:t xml:space="preserve"> classifier with five-fold cross-validation was used to rank features (smallest is least predictive).</w:t>
+      </w:r>
+    </w:p>
+    <w:p>
+      <w:pPr>
+        <w:rPr>
+          <w:rFonts w:cstheme="minorHAnsi"/>
+        </w:rPr>
+      </w:pPr>
+    </w:p>
+    <w:p>
+      <w:pPr>
+        <w:rPr>
+          <w:rFonts w:cstheme="minorHAnsi"/>
           <w:i/>
           <w:iCs/>
         </w:rPr>
-        <w:t>engineering</w:t>
-      </w:r>
-      <w:commentRangeEnd w:id="15"/>
-      <w:r>
-        <w:rPr>
-          <w:rStyle w:val="CommentReference"/>
-        </w:rPr>
-        <w:commentReference w:id="15"/>
-      </w:r>
-    </w:p>
-    <w:p>
-      <w:pPr>
-        <w:rPr>
-          <w:rFonts w:cstheme="minorHAnsi"/>
-        </w:rPr>
-      </w:pPr>
-      <w:r>
-        <w:rPr>
-          <w:rFonts w:cstheme="minorHAnsi"/>
-        </w:rPr>
-        <w:t>Data-driven</w:t>
-      </w:r>
-      <w:r>
-        <w:rPr>
-          <w:rFonts w:cstheme="minorHAnsi"/>
-        </w:rPr>
-        <w:t xml:space="preserve"> feature selection approaches were applied to the three sets of </w:t>
-      </w:r>
-      <w:commentRangeStart w:id="16"/>
-      <w:r>
-        <w:rPr>
-          <w:rFonts w:cstheme="minorHAnsi"/>
-        </w:rPr>
-        <w:t>variables</w:t>
-      </w:r>
-      <w:commentRangeEnd w:id="16"/>
-      <w:r>
-        <w:rPr>
-          <w:rStyle w:val="CommentReference"/>
-        </w:rPr>
-        <w:commentReference w:id="16"/>
-      </w:r>
-      <w:r>
-        <w:rPr>
-          <w:rFonts w:cstheme="minorHAnsi"/>
-        </w:rPr>
-        <w:t xml:space="preserve"> </w:t>
-      </w:r>
-      <w:r>
-        <w:rPr>
-          <w:rFonts w:cstheme="minorHAnsi"/>
-        </w:rPr>
-        <w:t>(antenatal, antenatal and growth, antenatal and intrapartum) and ranked using the training data.</w:t>
-      </w:r>
-      <w:r>
-        <w:rPr>
-          <w:rFonts w:cstheme="minorHAnsi"/>
-        </w:rPr>
-        <w:t xml:space="preserve"> </w:t>
-      </w:r>
-      <w:r>
-        <w:rPr>
-          <w:rFonts w:cstheme="minorHAnsi"/>
-        </w:rPr>
-        <w:t xml:space="preserve">First, variables were </w:t>
-      </w:r>
-      <w:r>
-        <w:rPr>
-          <w:rFonts w:cstheme="minorHAnsi"/>
-        </w:rPr>
-        <w:t>excluded</w:t>
-      </w:r>
-      <w:r>
-        <w:rPr>
-          <w:rFonts w:cstheme="minorHAnsi"/>
-        </w:rPr>
-        <w:t xml:space="preserve"> </w:t>
-      </w:r>
-      <w:r>
-        <w:rPr>
-          <w:rFonts w:cstheme="minorHAnsi"/>
-        </w:rPr>
-        <w:t xml:space="preserve">if they contained &gt;5% of missing data values (28 out of 518) leaving a potential 490 exposure data fields for the prediction </w:t>
-      </w:r>
-      <w:commentRangeStart w:id="17"/>
-      <w:r>
-        <w:rPr>
-          <w:rFonts w:cstheme="minorHAnsi"/>
-        </w:rPr>
-        <w:t>models</w:t>
-      </w:r>
-      <w:commentRangeEnd w:id="17"/>
-      <w:r>
-        <w:rPr>
-          <w:rStyle w:val="CommentReference"/>
-        </w:rPr>
-        <w:commentReference w:id="17"/>
-      </w:r>
-      <w:r>
-        <w:rPr>
-          <w:rFonts w:cstheme="minorHAnsi"/>
-        </w:rPr>
-        <w:t xml:space="preserve">. Second, unordered categorical variables were recoded as dummy variables. Third, the training data was used for feature selection using a range of algorithms from the scikit-learn Python package (v0.23.2) as follows with default parameters except where </w:t>
-      </w:r>
-      <w:commentRangeStart w:id="18"/>
-      <w:r>
-        <w:rPr>
-          <w:rFonts w:cstheme="minorHAnsi"/>
-        </w:rPr>
-        <w:t>specified</w:t>
-      </w:r>
-      <w:commentRangeEnd w:id="18"/>
-      <w:r>
-        <w:rPr>
-          <w:rStyle w:val="CommentReference"/>
-        </w:rPr>
-        <w:commentReference w:id="18"/>
-      </w:r>
-      <w:r>
-        <w:rPr>
-          <w:rFonts w:cstheme="minorHAnsi"/>
-        </w:rPr>
-        <w:t>. These methods were chosen to cover a range of commonly used methods (tree, regularisation and recursive elimination) as outlined in the scikit-learn documentation</w:t>
-      </w:r>
-      <w:r>
-        <w:rPr>
-          <w:rFonts w:cstheme="minorHAnsi"/>
-        </w:rPr>
-        <w:t xml:space="preserve"> </w:t>
-      </w:r>
-      <w:r>
-        <w:rPr>
-          <w:rFonts w:cstheme="minorHAnsi"/>
-        </w:rPr>
-        <w:fldChar w:fldCharType="begin" w:fldLock="1"/>
-      </w:r>
-      <w:r>
-        <w:rPr>
-          <w:rFonts w:cstheme="minorHAnsi"/>
-        </w:rPr>
-        <w:instrText>ADDIN CSL_CITATION {"citationItems":[{"id":"ITEM-1","itemData":{"URL":"https://scikit-learn.org/stable/index.html","accessed":{"date-parts":[["2019","9","10"]]},"id":"ITEM-1","issued":{"date-parts":[["0"]]},"title":"scikit-learn: machine learning in Python — scikit-learn 0.21.3 documentation","type":"webpage"},"uris":["http://www.mendeley.com/documents/?uuid=8e4abfaf-c654-39b3-b933-3a405f5f119c"]}],"mendeley":{"formattedCitation":"[19]","plainTextFormattedCitation":"[19]","previouslyFormattedCitation":"[19]"},"properties":{"noteIndex":0},"schema":"https://github.com/citation-style-language/schema/raw/master/csl-citation.json"}</w:instrText>
-      </w:r>
-      <w:r>
-        <w:rPr>
-          <w:rFonts w:cstheme="minorHAnsi"/>
-        </w:rPr>
-        <w:fldChar w:fldCharType="separate"/>
-      </w:r>
-      <w:r>
-        <w:rPr>
-          <w:rFonts w:cstheme="minorHAnsi"/>
-          <w:noProof/>
-        </w:rPr>
-        <w:t>[19]</w:t>
-      </w:r>
-      <w:r>
-        <w:rPr>
-          <w:rFonts w:cstheme="minorHAnsi"/>
-        </w:rPr>
-        <w:fldChar w:fldCharType="end"/>
-      </w:r>
-      <w:r>
-        <w:rPr>
-          <w:rFonts w:cstheme="minorHAnsi"/>
-        </w:rPr>
-        <w:t>.</w:t>
-      </w:r>
-      <w:r>
-        <w:rPr>
-          <w:rFonts w:cstheme="minorHAnsi"/>
-        </w:rPr>
-        <w:t xml:space="preserve"> </w:t>
-      </w:r>
-      <w:r>
-        <w:rPr>
-          <w:rFonts w:cstheme="minorHAnsi"/>
-        </w:rPr>
-        <w:t>Prediction models were subsequently developed using 20, 40 or 60 of the best predictors.</w:t>
-      </w:r>
-    </w:p>
-    <w:p>
-      <w:pPr>
-        <w:rPr>
-          <w:rFonts w:cstheme="minorHAnsi"/>
-        </w:rPr>
-      </w:pPr>
-    </w:p>
-    <w:p>
-      <w:pPr>
-        <w:rPr>
-          <w:rFonts w:cstheme="minorHAnsi"/>
-        </w:rPr>
-      </w:pPr>
-      <w:r>
-        <w:rPr>
-          <w:rFonts w:cstheme="minorHAnsi"/>
-        </w:rPr>
-        <w:t>Reverse feature elimination</w:t>
-      </w:r>
-      <w:r>
-        <w:rPr>
-          <w:rFonts w:cstheme="minorHAnsi"/>
-        </w:rPr>
-        <w:t xml:space="preserve"> </w:t>
-      </w:r>
-      <w:r>
-        <w:rPr>
-          <w:rFonts w:cstheme="minorHAnsi"/>
-        </w:rPr>
-        <w:t xml:space="preserve">(RFE) with </w:t>
-      </w:r>
-      <w:r>
-        <w:rPr>
-          <w:rFonts w:cstheme="minorHAnsi"/>
-        </w:rPr>
-        <w:t>cross-validation</w:t>
-      </w:r>
-    </w:p>
-    <w:p>
-      <w:pPr>
-        <w:rPr>
-          <w:rFonts w:cstheme="minorHAnsi"/>
-        </w:rPr>
-      </w:pPr>
-      <w:r>
-        <w:rPr>
-          <w:rFonts w:cstheme="minorHAnsi"/>
-        </w:rPr>
-        <w:t>During the first iteration all input variables were included as predictors in a logistic regression model trained using five-fold cross validation. On each subsequent iteration the five weakest predictors (determined by the smallest absolute coefficient) were eliminated, with iterations continuing until only one predictor remained.</w:t>
-      </w:r>
-      <w:r>
-        <w:rPr>
-          <w:rFonts w:cstheme="minorHAnsi"/>
-        </w:rPr>
-        <w:t xml:space="preserve"> This approach uses t</w:t>
-      </w:r>
-      <w:r>
-        <w:rPr>
-          <w:rFonts w:cstheme="minorHAnsi"/>
-        </w:rPr>
-        <w:t>he effect of each predictor on the cross-validation mean AUC to rank features (lowest rank is most predictive).</w:t>
-      </w:r>
-    </w:p>
-    <w:p>
-      <w:pPr>
-        <w:rPr>
-          <w:rFonts w:cstheme="minorHAnsi"/>
-        </w:rPr>
-      </w:pPr>
-    </w:p>
-    <w:p>
-      <w:pPr>
-        <w:rPr>
-          <w:rFonts w:cstheme="minorHAnsi"/>
-        </w:rPr>
-      </w:pPr>
-      <w:r>
-        <w:rPr>
-          <w:rFonts w:cstheme="minorHAnsi"/>
-        </w:rPr>
-        <w:t xml:space="preserve">Elastic-Net and </w:t>
-      </w:r>
-      <w:r>
-        <w:rPr>
-          <w:rFonts w:cstheme="minorHAnsi"/>
-        </w:rPr>
-        <w:t>LASSO</w:t>
-      </w:r>
-      <w:r>
-        <w:rPr>
-          <w:rFonts w:cstheme="minorHAnsi"/>
-        </w:rPr>
-        <w:t xml:space="preserve"> regression</w:t>
-      </w:r>
-    </w:p>
-    <w:p>
-      <w:pPr>
-        <w:rPr>
-          <w:rFonts w:cstheme="minorHAnsi"/>
-        </w:rPr>
-      </w:pPr>
-      <w:r>
-        <w:rPr>
-          <w:rFonts w:cstheme="minorHAnsi"/>
-        </w:rPr>
-        <w:lastRenderedPageBreak/>
-        <w:t>L</w:t>
-      </w:r>
-      <w:r>
-        <w:rPr>
-          <w:rFonts w:cstheme="minorHAnsi"/>
-        </w:rPr>
-        <w:t xml:space="preserve">ogistic regression with L1 </w:t>
-      </w:r>
-      <w:r>
-        <w:rPr>
-          <w:rFonts w:cstheme="minorHAnsi"/>
-        </w:rPr>
-        <w:t>(LASSO) or</w:t>
-      </w:r>
-      <w:r>
-        <w:rPr>
-          <w:rFonts w:cstheme="minorHAnsi"/>
-        </w:rPr>
-        <w:t xml:space="preserve"> </w:t>
-      </w:r>
-      <w:r>
-        <w:rPr>
-          <w:rFonts w:cstheme="minorHAnsi"/>
-        </w:rPr>
-        <w:t xml:space="preserve">L1 &amp; </w:t>
-      </w:r>
-      <w:r>
-        <w:rPr>
-          <w:rFonts w:cstheme="minorHAnsi"/>
-        </w:rPr>
-        <w:t xml:space="preserve">L2 </w:t>
-      </w:r>
-      <w:r>
-        <w:rPr>
-          <w:rFonts w:cstheme="minorHAnsi"/>
-        </w:rPr>
-        <w:t xml:space="preserve">(Elastic-Net) </w:t>
-      </w:r>
-      <w:r>
-        <w:rPr>
-          <w:rFonts w:cstheme="minorHAnsi"/>
-        </w:rPr>
-        <w:t>regularisation penalties was trained using five-fold cross-validation to determine the optimal value of alpha. The Elastic-Net mixing parameter (l1_ratio, representing the ratio of L1 to L2 penalty) was set to 0.5. The penalty term shrinks weak predictors to zero which were subsequently eliminated from downstream analyses. The remaining features were ranked by their absolute regression coefficient (smallest is least predictive).</w:t>
-      </w:r>
-    </w:p>
-    <w:p>
-      <w:pPr>
-        <w:rPr>
-          <w:rFonts w:cstheme="minorHAnsi"/>
-        </w:rPr>
-      </w:pPr>
-    </w:p>
-    <w:p>
-      <w:pPr>
-        <w:rPr>
-          <w:rFonts w:cstheme="minorHAnsi"/>
-        </w:rPr>
-      </w:pPr>
-      <w:r>
-        <w:rPr>
-          <w:rFonts w:cstheme="minorHAnsi"/>
-        </w:rPr>
-        <w:t>Extra</w:t>
-      </w:r>
-      <w:r>
-        <w:rPr>
-          <w:rFonts w:cstheme="minorHAnsi"/>
-        </w:rPr>
-        <w:t>-</w:t>
-      </w:r>
-      <w:r>
-        <w:rPr>
-          <w:rFonts w:cstheme="minorHAnsi"/>
-        </w:rPr>
-        <w:t>trees classifier</w:t>
-      </w:r>
-    </w:p>
-    <w:p>
-      <w:pPr>
-        <w:rPr>
-          <w:rFonts w:cstheme="minorHAnsi"/>
-        </w:rPr>
-      </w:pPr>
-      <w:r>
-        <w:rPr>
-          <w:rFonts w:cstheme="minorHAnsi"/>
-        </w:rPr>
-        <w:t>The feature importance metric obtained from an extra-trees classifier with five-fold cross-validation was used to rank features (smallest is least predictive).</w:t>
-      </w:r>
-    </w:p>
-    <w:p>
-      <w:pPr>
-        <w:rPr>
-          <w:rFonts w:cstheme="minorHAnsi"/>
-        </w:rPr>
-      </w:pPr>
-    </w:p>
-    <w:p>
-      <w:pPr>
-        <w:rPr>
-          <w:rFonts w:cstheme="minorHAnsi"/>
-        </w:rPr>
-      </w:pPr>
-      <w:r>
-        <w:rPr>
-          <w:rFonts w:cstheme="minorHAnsi"/>
-        </w:rPr>
-        <w:t>Linear support vector classifier (SVC)</w:t>
-      </w:r>
-    </w:p>
-    <w:p>
-      <w:pPr>
-        <w:rPr>
-          <w:rFonts w:cstheme="minorHAnsi"/>
-        </w:rPr>
-      </w:pPr>
-      <w:r>
-        <w:rPr>
-          <w:rFonts w:cstheme="minorHAnsi"/>
-        </w:rPr>
-        <w:t xml:space="preserve">The linear SVC was trained with five-fold cross-validation using the AUC metric. </w:t>
-      </w:r>
-      <w:r>
-        <w:rPr>
-          <w:rFonts w:cstheme="minorHAnsi"/>
-        </w:rPr>
-        <w:t xml:space="preserve">The default </w:t>
-      </w:r>
-      <w:r>
-        <w:rPr>
-          <w:rFonts w:cstheme="minorHAnsi"/>
-        </w:rPr>
-        <w:t xml:space="preserve">L1 penalty term </w:t>
-      </w:r>
-      <w:r>
-        <w:rPr>
-          <w:rFonts w:cstheme="minorHAnsi"/>
-        </w:rPr>
-        <w:t xml:space="preserve">(C=1.0) </w:t>
-      </w:r>
-      <w:r>
-        <w:rPr>
-          <w:rFonts w:cstheme="minorHAnsi"/>
-        </w:rPr>
-        <w:t>was applied to shrink weak coefficients to zero. The coefficients were taken as a measure of feature importance (absolute value; smallest least predictive).</w:t>
-      </w:r>
-    </w:p>
-    <w:p>
-      <w:pPr>
-        <w:rPr>
-          <w:rFonts w:cstheme="minorHAnsi"/>
-        </w:rPr>
-      </w:pPr>
-    </w:p>
-    <w:p>
-      <w:pPr>
-        <w:rPr>
-          <w:rFonts w:cstheme="minorHAnsi"/>
-        </w:rPr>
       </w:pPr>
       <w:r>
         <w:rPr>
@@ -4465,15 +4472,82 @@
           <w:i/>
           <w:iCs/>
         </w:rPr>
-        <w:t>Binary classification</w:t>
-      </w:r>
-      <w:r>
+        <w:t>Linear support vector classifier (SVC)</w:t>
+      </w:r>
+    </w:p>
+    <w:p>
+      <w:pPr>
+        <w:rPr>
+          <w:rFonts w:cstheme="minorHAnsi"/>
+        </w:rPr>
+      </w:pPr>
+      <w:r>
+        <w:rPr>
+          <w:rFonts w:cstheme="minorHAnsi"/>
+        </w:rPr>
+        <w:t xml:space="preserve">The linear SVC was trained with five-fold cross-validation using the AUC metric. </w:t>
+      </w:r>
+      <w:r>
+        <w:rPr>
+          <w:rFonts w:cstheme="minorHAnsi"/>
+        </w:rPr>
+        <w:t xml:space="preserve">The default </w:t>
+      </w:r>
+      <w:r>
+        <w:rPr>
+          <w:rFonts w:cstheme="minorHAnsi"/>
+        </w:rPr>
+        <w:t xml:space="preserve">L1 penalty term </w:t>
+      </w:r>
+      <w:r>
+        <w:rPr>
+          <w:rFonts w:cstheme="minorHAnsi"/>
+        </w:rPr>
+        <w:t xml:space="preserve">(C=1.0) </w:t>
+      </w:r>
+      <w:r>
+        <w:rPr>
+          <w:rFonts w:cstheme="minorHAnsi"/>
+        </w:rPr>
+        <w:t>was applied to shrink weak coefficients to zero. The coefficients were taken as a measure of feature importance (absolute value; smallest least predictive).</w:t>
+      </w:r>
+    </w:p>
+    <w:p>
+      <w:pPr>
+        <w:rPr>
+          <w:rFonts w:cstheme="minorHAnsi"/>
+        </w:rPr>
+      </w:pPr>
+    </w:p>
+    <w:p>
+      <w:pPr>
         <w:rPr>
           <w:rStyle w:val="CommentReference"/>
           <w:rFonts w:cstheme="minorHAnsi"/>
           <w:sz w:val="24"/>
           <w:szCs w:val="24"/>
         </w:rPr>
+      </w:pPr>
+      <w:r>
+        <w:rPr>
+          <w:rFonts w:cstheme="minorHAnsi"/>
+        </w:rPr>
+        <w:t>Binary classification</w:t>
+      </w:r>
+    </w:p>
+    <w:p>
+      <w:pPr>
+        <w:rPr>
+          <w:rFonts w:cstheme="minorHAnsi"/>
+        </w:rPr>
+      </w:pPr>
+      <w:r>
+        <w:rPr>
+          <w:rStyle w:val="CommentReference"/>
+          <w:rFonts w:cstheme="minorHAnsi"/>
+          <w:sz w:val="24"/>
+          <w:szCs w:val="24"/>
+        </w:rPr>
         <w:br/>
       </w:r>
       <w:r>
@@ -4492,7 +4566,21 @@
         <w:rPr>
           <w:rFonts w:cstheme="minorHAnsi"/>
         </w:rPr>
-        <w:t xml:space="preserve"> and the top n=20, n=40 or n=60 predictors of each feature selection method: logistic regression, random forest, naïve Bayes and neural network (one hidden layer with number of nodes equal to number of predictors using the rectified linear activation function and Adam optimiser implemented in </w:t>
+        <w:t xml:space="preserve"> and the top n=20, n=40 or n=60 predictors of each feature selection method: logistic regression, random forest, naïve </w:t>
+      </w:r>
+      <w:proofErr w:type="gramStart"/>
+      <w:r>
+        <w:rPr>
+          <w:rFonts w:cstheme="minorHAnsi"/>
+        </w:rPr>
+        <w:t>Bayes</w:t>
+      </w:r>
+      <w:proofErr w:type="gramEnd"/>
+      <w:r>
+        <w:rPr>
+          <w:rFonts w:cstheme="minorHAnsi"/>
+        </w:rPr>
+        <w:t xml:space="preserve"> and neural network (one hidden layer with number of nodes equal to number of predictors using the rectified linear activation function and Adam optimiser implemented in </w:t>
       </w:r>
       <w:proofErr w:type="spellStart"/>
       <w:r>
@@ -4547,6 +4635,21 @@
           <w:lang w:val="en-US"/>
         </w:rPr>
       </w:pPr>
+    </w:p>
+    <w:p>
+      <w:pPr>
+        <w:rPr>
+          <w:rFonts w:cstheme="minorHAnsi"/>
+          <w:bCs/>
+        </w:rPr>
+      </w:pPr>
+      <w:r>
+        <w:rPr>
+          <w:rFonts w:cstheme="minorHAnsi"/>
+          <w:bCs/>
+        </w:rPr>
+        <w:t>Participants</w:t>
+      </w:r>
     </w:p>
     <w:p>
       <w:pPr>
@@ -4557,98 +4660,735 @@
           <w:iCs/>
         </w:rPr>
       </w:pPr>
-      <w:r>
-        <w:rPr>
-          <w:rFonts w:cstheme="minorHAnsi"/>
-          <w:bCs/>
+    </w:p>
+    <w:p>
+      <w:pPr>
+        <w:rPr>
+          <w:rFonts w:cstheme="minorHAnsi"/>
+          <w:b/>
+        </w:rPr>
+      </w:pPr>
+      <w:r>
+        <w:rPr>
+          <w:rFonts w:cstheme="minorHAnsi"/>
+        </w:rPr>
+        <w:t>The dataset was based on the full CPP variable file dataset, containing data on 58,760 infants</w:t>
+      </w:r>
+      <w:r>
+        <w:rPr>
+          <w:rFonts w:cstheme="minorHAnsi"/>
+        </w:rPr>
+        <w:t xml:space="preserve"> (</w:t>
+      </w:r>
+      <w:r>
+        <w:rPr>
+          <w:rFonts w:cstheme="minorHAnsi"/>
+          <w:b/>
+          <w:bCs/>
+        </w:rPr>
+        <w:t>Figure 1</w:t>
+      </w:r>
+      <w:r>
+        <w:rPr>
+          <w:rFonts w:cstheme="minorHAnsi"/>
+        </w:rPr>
+        <w:t>)</w:t>
+      </w:r>
+      <w:r>
+        <w:rPr>
+          <w:rFonts w:cstheme="minorHAnsi"/>
+        </w:rPr>
+        <w:t>. A total of 12,005 infants were born preterm (&lt;37 weeks of completed gestation), 5476 were born after 42 weeks, and 964 were born to a mother of less than 16 years age; leaving a total of 40,315 for the analyses. 19,487 infants were born between 1959 and 1962 (and were placed in the first cohort), while 20,828 were born between 1963 and 1966 (and were placed in the second).</w:t>
+      </w:r>
+    </w:p>
+    <w:p>
+      <w:pPr>
+        <w:rPr>
+          <w:rFonts w:cstheme="minorHAnsi"/>
+          <w:b/>
+        </w:rPr>
+      </w:pPr>
+    </w:p>
+    <w:p>
+      <w:pPr>
+        <w:rPr>
+          <w:rFonts w:cstheme="minorHAnsi"/>
+        </w:rPr>
+      </w:pPr>
+      <w:commentRangeStart w:id="19"/>
+      <w:r>
+        <w:rPr>
+          <w:rFonts w:cstheme="minorHAnsi"/>
+        </w:rPr>
+        <w:t xml:space="preserve">Table </w:t>
+      </w:r>
+      <w:r>
+        <w:rPr>
+          <w:rFonts w:cstheme="minorHAnsi"/>
+        </w:rPr>
+        <w:t>1</w:t>
+      </w:r>
+      <w:r>
+        <w:rPr>
+          <w:rFonts w:cstheme="minorHAnsi"/>
+        </w:rPr>
+        <w:t xml:space="preserve"> shows the demographics of the population, split by HIE status. </w:t>
+      </w:r>
+      <w:proofErr w:type="gramStart"/>
+      <w:r>
+        <w:rPr>
+          <w:rFonts w:cstheme="minorHAnsi"/>
+        </w:rPr>
+        <w:t>Overall</w:t>
+      </w:r>
+      <w:proofErr w:type="gramEnd"/>
+      <w:r>
+        <w:rPr>
+          <w:rFonts w:cstheme="minorHAnsi"/>
+        </w:rPr>
+        <w:t xml:space="preserve"> 209 (0.5%) had evidence of HIE, 549 (1.4%) died in perinatal period, 1228 (3.1%) had a low Apgar score at 5 minutes and 2013 (5.1%) required resuscitation after birth. </w:t>
+      </w:r>
+      <w:proofErr w:type="gramStart"/>
+      <w:r>
+        <w:rPr>
+          <w:rFonts w:cstheme="minorHAnsi"/>
+        </w:rPr>
+        <w:t>With regard to</w:t>
+      </w:r>
+      <w:proofErr w:type="gramEnd"/>
+      <w:r>
+        <w:rPr>
+          <w:rFonts w:cstheme="minorHAnsi"/>
+        </w:rPr>
+        <w:t xml:space="preserve"> antenatal factors, infants with HIE were more likely to have older </w:t>
+      </w:r>
+      <w:r>
+        <w:rPr>
+          <w:rFonts w:cstheme="minorHAnsi"/>
+        </w:rPr>
+        <w:t xml:space="preserve">(P &lt; 0.001) </w:t>
+      </w:r>
+      <w:r>
+        <w:rPr>
+          <w:rFonts w:cstheme="minorHAnsi"/>
+        </w:rPr>
+        <w:t>but primiparous mothers, without private health insurance</w:t>
+      </w:r>
+      <w:r>
+        <w:rPr>
+          <w:rFonts w:cstheme="minorHAnsi"/>
+        </w:rPr>
+        <w:t xml:space="preserve"> (P=0.02)</w:t>
+      </w:r>
+      <w:r>
+        <w:rPr>
+          <w:rFonts w:cstheme="minorHAnsi"/>
+        </w:rPr>
+        <w:t xml:space="preserve">. Mothers were also more likely to have placenta previa and infants more likely to be male and from multiple births; but otherwise, antenatal </w:t>
+      </w:r>
+      <w:r>
+        <w:rPr>
+          <w:rFonts w:cstheme="minorHAnsi"/>
+        </w:rPr>
+        <w:lastRenderedPageBreak/>
+        <w:t>risk factors did not appear to differ substantially. With regard to growth measures, infants with HIE were more likely to be poorly grown. Infants with, and without HIE, differed for most of the intrapartum factors except the recording of a nuchal cord.</w:t>
+      </w:r>
+      <w:commentRangeEnd w:id="19"/>
+      <w:r>
+        <w:rPr>
+          <w:rStyle w:val="CommentReference"/>
+        </w:rPr>
+        <w:commentReference w:id="19"/>
+      </w:r>
+    </w:p>
+    <w:p>
+      <w:pPr>
+        <w:rPr>
+          <w:rFonts w:cstheme="minorHAnsi"/>
+        </w:rPr>
+      </w:pPr>
+    </w:p>
+    <w:p>
+      <w:pPr>
+        <w:rPr>
+          <w:rFonts w:cstheme="minorHAnsi"/>
+        </w:rPr>
+      </w:pPr>
+      <w:r>
+        <w:rPr>
+          <w:rFonts w:cstheme="minorHAnsi"/>
+        </w:rPr>
+        <w:t xml:space="preserve">Feature </w:t>
+      </w:r>
+      <w:r>
+        <w:rPr>
+          <w:rFonts w:cstheme="minorHAnsi"/>
+        </w:rPr>
+        <w:t>importance</w:t>
+      </w:r>
+    </w:p>
+    <w:p>
+      <w:pPr>
+        <w:rPr>
+          <w:rFonts w:cstheme="minorHAnsi"/>
+        </w:rPr>
+      </w:pPr>
+    </w:p>
+    <w:p>
+      <w:pPr>
+        <w:rPr>
+          <w:rFonts w:cstheme="minorHAnsi"/>
+        </w:rPr>
+      </w:pPr>
+      <w:r>
+        <w:rPr>
+          <w:rFonts w:cstheme="minorHAnsi"/>
+        </w:rPr>
+        <w:t xml:space="preserve">The Elastic-Net, LASSO, RFE and </w:t>
+      </w:r>
+      <w:r>
+        <w:rPr>
+          <w:rFonts w:cstheme="minorHAnsi"/>
+        </w:rPr>
+        <w:t>extra-trees feature importance metric</w:t>
+      </w:r>
+      <w:r>
+        <w:rPr>
+          <w:rFonts w:cstheme="minorHAnsi"/>
+        </w:rPr>
+        <w:t xml:space="preserve"> </w:t>
+      </w:r>
+      <w:r>
+        <w:rPr>
+          <w:rFonts w:cstheme="minorHAnsi"/>
+        </w:rPr>
+        <w:t xml:space="preserve">rankings </w:t>
+      </w:r>
+      <w:r>
+        <w:rPr>
+          <w:rFonts w:cstheme="minorHAnsi"/>
+        </w:rPr>
+        <w:t>were highly correlated (Spearman’s correlation coefficient 0.73 to 1.00), SVC was more weakly correlated with all other methods (Rho = 0.42 or 0.43 for all except the extra-trees feature importance method which was 0.53</w:t>
+      </w:r>
+      <w:r>
+        <w:rPr>
+          <w:rFonts w:cstheme="minorHAnsi"/>
+        </w:rPr>
+        <w:t xml:space="preserve">; </w:t>
+      </w:r>
+      <w:r>
+        <w:rPr>
+          <w:rFonts w:cstheme="minorHAnsi"/>
+          <w:b/>
+          <w:bCs/>
+        </w:rPr>
+        <w:t>Supplementary Figure 1</w:t>
+      </w:r>
+      <w:r>
+        <w:rPr>
+          <w:rFonts w:cstheme="minorHAnsi"/>
+        </w:rPr>
+        <w:t>).</w:t>
+      </w:r>
+    </w:p>
+    <w:p>
+      <w:pPr>
+        <w:rPr>
+          <w:rFonts w:cstheme="minorHAnsi"/>
+        </w:rPr>
+      </w:pPr>
+    </w:p>
+    <w:p>
+      <w:pPr>
+        <w:rPr>
+          <w:rFonts w:cstheme="minorHAnsi"/>
+        </w:rPr>
+      </w:pPr>
+      <w:r>
+        <w:rPr>
+          <w:rFonts w:cstheme="minorHAnsi"/>
+        </w:rPr>
+        <w:t>Model performance</w:t>
+      </w:r>
+    </w:p>
+    <w:p>
+      <w:pPr>
+        <w:rPr>
+          <w:rFonts w:cstheme="minorHAnsi"/>
           <w:i/>
           <w:iCs/>
         </w:rPr>
-        <w:t>Population demographics</w:t>
-      </w:r>
-    </w:p>
-    <w:p>
-      <w:pPr>
+      </w:pPr>
+    </w:p>
+    <w:p>
+      <w:pPr>
+        <w:rPr>
+          <w:rFonts w:cstheme="minorHAnsi"/>
+        </w:rPr>
+      </w:pPr>
+      <w:r>
+        <w:rPr>
+          <w:rFonts w:cstheme="minorHAnsi"/>
+        </w:rPr>
+        <w:t xml:space="preserve">The discriminatory ability of each model was measured using the AUC on the second (later) half of </w:t>
+      </w:r>
+      <w:commentRangeStart w:id="20"/>
+      <w:r>
+        <w:rPr>
+          <w:rFonts w:cstheme="minorHAnsi"/>
+        </w:rPr>
+        <w:t>pregnancies</w:t>
+      </w:r>
+      <w:commentRangeEnd w:id="20"/>
+      <w:r>
+        <w:rPr>
+          <w:rStyle w:val="CommentReference"/>
+        </w:rPr>
+        <w:commentReference w:id="20"/>
+      </w:r>
+      <w:r>
+        <w:rPr>
+          <w:rFonts w:cstheme="minorHAnsi"/>
+        </w:rPr>
+        <w:t xml:space="preserve">. </w:t>
+      </w:r>
+    </w:p>
+    <w:p>
+      <w:pPr>
+        <w:rPr>
+          <w:rFonts w:cstheme="minorHAnsi"/>
+        </w:rPr>
+      </w:pPr>
+    </w:p>
+    <w:p>
+      <w:pPr>
+        <w:rPr>
+          <w:rFonts w:cstheme="minorHAnsi"/>
+        </w:rPr>
+      </w:pPr>
+      <w:r>
+        <w:rPr>
+          <w:rFonts w:cstheme="minorHAnsi"/>
+        </w:rPr>
+        <w:t>Logistic regression with e</w:t>
+      </w:r>
+      <w:r>
+        <w:rPr>
+          <w:rFonts w:cstheme="minorHAnsi"/>
+        </w:rPr>
+        <w:t>stablished predictors of HIE</w:t>
+      </w:r>
+      <w:r>
+        <w:rPr>
+          <w:rFonts w:cstheme="minorHAnsi"/>
+        </w:rPr>
+        <w:t xml:space="preserve"> </w:t>
+      </w:r>
+      <w:r>
+        <w:rPr>
+          <w:rFonts w:cstheme="minorHAnsi"/>
+        </w:rPr>
+        <w:t xml:space="preserve">gave </w:t>
+      </w:r>
+      <w:r>
+        <w:rPr>
+          <w:rFonts w:cstheme="minorHAnsi"/>
+        </w:rPr>
+        <w:t>an AUC of 0.71 (95% CI 0.64-0.77)</w:t>
+      </w:r>
+      <w:r>
+        <w:rPr>
+          <w:rFonts w:cstheme="minorHAnsi"/>
+        </w:rPr>
+        <w:t xml:space="preserve"> using antenatal measures (n=</w:t>
+      </w:r>
+      <w:commentRangeStart w:id="21"/>
+      <w:r>
+        <w:rPr>
+          <w:rFonts w:cstheme="minorHAnsi"/>
+        </w:rPr>
+        <w:t>20</w:t>
+      </w:r>
+      <w:commentRangeEnd w:id="21"/>
+      <w:r>
+        <w:rPr>
+          <w:rStyle w:val="CommentReference"/>
+        </w:rPr>
+        <w:commentReference w:id="21"/>
+      </w:r>
+      <w:r>
+        <w:rPr>
+          <w:rFonts w:cstheme="minorHAnsi"/>
+        </w:rPr>
+        <w:t xml:space="preserve"> predictors; </w:t>
+      </w:r>
+      <w:r>
         <w:rPr>
           <w:rFonts w:cstheme="minorHAnsi"/>
           <w:b/>
-        </w:rPr>
-      </w:pPr>
-      <w:r>
-        <w:rPr>
-          <w:rFonts w:cstheme="minorHAnsi"/>
-        </w:rPr>
-        <w:t>The dataset was based on the full CPP variable file dataset, containing data on 58,760 infants. A total of 12,005 infants were born preterm (&lt;37 weeks of completed gestation), 5476 were born after 42 weeks, and 964 were born to a mother of less than 16 years age; leaving a total of 40,315 for the analyses. 19,487 infants were born between 1959 and 1962 (and were placed in the first cohort), while 20,828 were born between 1963 and 1966 (and were placed in the second).</w:t>
-      </w:r>
-    </w:p>
-    <w:p>
-      <w:pPr>
+          <w:bCs/>
+        </w:rPr>
+        <w:t>Figure 1</w:t>
+      </w:r>
+      <w:r>
+        <w:rPr>
+          <w:rFonts w:cstheme="minorHAnsi"/>
+        </w:rPr>
+        <w:t>)</w:t>
+      </w:r>
+      <w:r>
+        <w:rPr>
+          <w:rFonts w:cstheme="minorHAnsi"/>
+        </w:rPr>
+        <w:t xml:space="preserve">. There was a </w:t>
+      </w:r>
+      <w:commentRangeStart w:id="22"/>
+      <w:r>
+        <w:rPr>
+          <w:rFonts w:cstheme="minorHAnsi"/>
+        </w:rPr>
+        <w:t>small</w:t>
+      </w:r>
+      <w:commentRangeEnd w:id="22"/>
+      <w:r>
+        <w:rPr>
+          <w:rStyle w:val="CommentReference"/>
+        </w:rPr>
+        <w:commentReference w:id="22"/>
+      </w:r>
+      <w:r>
+        <w:rPr>
+          <w:rFonts w:cstheme="minorHAnsi"/>
+        </w:rPr>
+        <w:t xml:space="preserve"> improvement in performance with the addition of infant birth weight (n=21 predictors) to the model (0.73 AUC 95% CI 0.67-0.79) </w:t>
+      </w:r>
+      <w:r>
+        <w:rPr>
+          <w:rFonts w:cstheme="minorHAnsi"/>
+        </w:rPr>
+        <w:t xml:space="preserve">but no </w:t>
+      </w:r>
+      <w:r>
+        <w:rPr>
+          <w:rFonts w:cstheme="minorHAnsi"/>
+        </w:rPr>
+        <w:t>improvement with the in</w:t>
+      </w:r>
+      <w:r>
+        <w:rPr>
+          <w:rFonts w:cstheme="minorHAnsi"/>
+        </w:rPr>
+        <w:t>clusion of intrapartum measures (n=35 predictors; 0.7</w:t>
+      </w:r>
+      <w:r>
+        <w:rPr>
+          <w:rFonts w:cstheme="minorHAnsi"/>
+        </w:rPr>
+        <w:t>0</w:t>
+      </w:r>
+      <w:r>
+        <w:rPr>
+          <w:rFonts w:cstheme="minorHAnsi"/>
+        </w:rPr>
+        <w:t xml:space="preserve"> AUC [95% CI 0.64-0.77]).</w:t>
+      </w:r>
+    </w:p>
+    <w:p>
+      <w:pPr>
+        <w:rPr>
+          <w:rFonts w:cstheme="minorHAnsi"/>
+        </w:rPr>
+      </w:pPr>
+    </w:p>
+    <w:p>
+      <w:pPr>
+        <w:rPr>
+          <w:rFonts w:cstheme="minorHAnsi"/>
+        </w:rPr>
+      </w:pPr>
+      <w:r>
+        <w:rPr>
+          <w:rFonts w:cstheme="minorHAnsi"/>
+        </w:rPr>
+        <w:t>Subsequently, w</w:t>
+      </w:r>
+      <w:r>
+        <w:rPr>
+          <w:rFonts w:cstheme="minorHAnsi"/>
+        </w:rPr>
+        <w:t xml:space="preserve">e </w:t>
+      </w:r>
+      <w:r>
+        <w:rPr>
+          <w:rFonts w:cstheme="minorHAnsi"/>
+        </w:rPr>
+        <w:t xml:space="preserve">compared </w:t>
+      </w:r>
+      <w:r>
+        <w:rPr>
+          <w:rFonts w:cstheme="minorHAnsi"/>
+        </w:rPr>
+        <w:t xml:space="preserve">model performance using clinically defined </w:t>
+      </w:r>
+      <w:commentRangeStart w:id="23"/>
+      <w:r>
+        <w:rPr>
+          <w:rFonts w:cstheme="minorHAnsi"/>
+        </w:rPr>
+        <w:t>variables</w:t>
+      </w:r>
+      <w:commentRangeEnd w:id="23"/>
+      <w:r>
+        <w:rPr>
+          <w:rStyle w:val="CommentReference"/>
+        </w:rPr>
+        <w:commentReference w:id="23"/>
+      </w:r>
+      <w:r>
+        <w:rPr>
+          <w:rFonts w:cstheme="minorHAnsi"/>
+        </w:rPr>
+        <w:t xml:space="preserve"> </w:t>
+      </w:r>
+      <w:r>
+        <w:rPr>
+          <w:rFonts w:cstheme="minorHAnsi"/>
+        </w:rPr>
+        <w:t>with a data-</w:t>
+      </w:r>
+      <w:commentRangeStart w:id="24"/>
+      <w:r>
+        <w:rPr>
+          <w:rFonts w:cstheme="minorHAnsi"/>
+        </w:rPr>
+        <w:t>driven</w:t>
+      </w:r>
+      <w:commentRangeEnd w:id="24"/>
+      <w:r>
+        <w:rPr>
+          <w:rStyle w:val="CommentReference"/>
+        </w:rPr>
+        <w:commentReference w:id="24"/>
+      </w:r>
+      <w:r>
+        <w:rPr>
+          <w:rFonts w:cstheme="minorHAnsi"/>
+        </w:rPr>
+        <w:t xml:space="preserve"> approach.</w:t>
+      </w:r>
+      <w:r>
+        <w:rPr>
+          <w:rFonts w:cstheme="minorHAnsi"/>
+        </w:rPr>
+        <w:t xml:space="preserve"> </w:t>
+      </w:r>
+      <w:r>
+        <w:rPr>
+          <w:rFonts w:cstheme="minorHAnsi"/>
+        </w:rPr>
+        <w:t xml:space="preserve">Using antenatal, growth and intrapartum measures we applied </w:t>
+      </w:r>
+      <w:r>
+        <w:rPr>
+          <w:rFonts w:cstheme="minorHAnsi"/>
+        </w:rPr>
+        <w:t xml:space="preserve">a range of </w:t>
+      </w:r>
+      <w:r>
+        <w:rPr>
+          <w:rFonts w:cstheme="minorHAnsi"/>
+        </w:rPr>
+        <w:t xml:space="preserve">automated </w:t>
+      </w:r>
+      <w:r>
+        <w:rPr>
+          <w:rFonts w:cstheme="minorHAnsi"/>
+        </w:rPr>
+        <w:t xml:space="preserve">approaches </w:t>
+      </w:r>
+      <w:r>
+        <w:rPr>
+          <w:rFonts w:cstheme="minorHAnsi"/>
+        </w:rPr>
+        <w:t xml:space="preserve">for feature ranking </w:t>
+      </w:r>
+      <w:r>
+        <w:rPr>
+          <w:rFonts w:cstheme="minorHAnsi"/>
+        </w:rPr>
+        <w:t xml:space="preserve">and </w:t>
+      </w:r>
+      <w:r>
+        <w:rPr>
+          <w:rFonts w:cstheme="minorHAnsi"/>
+        </w:rPr>
+        <w:t xml:space="preserve">applied logistic regression </w:t>
+      </w:r>
+      <w:r>
+        <w:rPr>
+          <w:rFonts w:cstheme="minorHAnsi"/>
+        </w:rPr>
+        <w:t xml:space="preserve">using the best 20, 40, or 60 </w:t>
+      </w:r>
+      <w:r>
+        <w:rPr>
+          <w:rFonts w:cstheme="minorHAnsi"/>
+        </w:rPr>
+        <w:t>features</w:t>
+      </w:r>
+      <w:r>
+        <w:rPr>
+          <w:rFonts w:cstheme="minorHAnsi"/>
+        </w:rPr>
+        <w:t xml:space="preserve"> </w:t>
+      </w:r>
+      <w:r>
+        <w:rPr>
+          <w:rFonts w:cstheme="minorHAnsi"/>
+        </w:rPr>
+        <w:t xml:space="preserve">for comparison with </w:t>
+      </w:r>
+      <w:r>
+        <w:rPr>
+          <w:rFonts w:cstheme="minorHAnsi"/>
+        </w:rPr>
+        <w:t xml:space="preserve">established predictors </w:t>
+      </w:r>
+      <w:r>
+        <w:rPr>
+          <w:rFonts w:cstheme="minorHAnsi"/>
+        </w:rPr>
+        <w:t>(</w:t>
+      </w:r>
+      <w:r>
         <w:rPr>
           <w:rFonts w:cstheme="minorHAnsi"/>
           <w:b/>
-        </w:rPr>
-      </w:pPr>
-    </w:p>
-    <w:p>
-      <w:pPr>
-        <w:rPr>
-          <w:rFonts w:cstheme="minorHAnsi"/>
-        </w:rPr>
-      </w:pPr>
-      <w:r>
-        <w:rPr>
-          <w:rFonts w:cstheme="minorHAnsi"/>
-        </w:rPr>
-        <w:t xml:space="preserve">Table </w:t>
-      </w:r>
-      <w:r>
-        <w:rPr>
-          <w:rFonts w:cstheme="minorHAnsi"/>
-        </w:rPr>
-        <w:t>1</w:t>
-      </w:r>
-      <w:r>
-        <w:rPr>
-          <w:rFonts w:cstheme="minorHAnsi"/>
-        </w:rPr>
-        <w:t xml:space="preserve"> shows the demographics of the population, split by HIE status. Overall 209 (0.5%) had evidence of HIE, 549 (1.4%) died in perinatal period, 1228 (3.1%) had a low Apgar score at 5 minutes and 2013 (5.1%) required resuscitation after birth. With regard to antenatal factors, infants with HIE were more likely to have older but primiparous mothers, without private health insurance. Mothers were also more likely to have placenta previa and infants more likely to be male and from multiple births; but otherwise, antenatal risk factors did not appear to differ substantially. With regard to growth measures, infants with HIE were more likely to be poorly grown. Infants with, and without HIE, differed for most of the intrapartum factors except the recording of a nuchal cord.</w:t>
-      </w:r>
-    </w:p>
-    <w:p>
-      <w:pPr>
-        <w:rPr>
-          <w:rFonts w:cstheme="minorHAnsi"/>
-        </w:rPr>
-      </w:pPr>
-    </w:p>
-    <w:p>
-      <w:pPr>
-        <w:rPr>
-          <w:rFonts w:cstheme="minorHAnsi"/>
-          <w:i/>
-          <w:iCs/>
-        </w:rPr>
-      </w:pPr>
-      <w:r>
-        <w:rPr>
-          <w:rFonts w:cstheme="minorHAnsi"/>
-          <w:i/>
-          <w:iCs/>
-        </w:rPr>
-        <w:t>Feature selection</w:t>
-      </w:r>
-    </w:p>
-    <w:p>
-      <w:pPr>
-        <w:rPr>
-          <w:rFonts w:cstheme="minorHAnsi"/>
-        </w:rPr>
-      </w:pPr>
-      <w:r>
-        <w:rPr>
-          <w:rFonts w:cstheme="minorHAnsi"/>
-        </w:rPr>
-        <w:t>Supplementary Figure 1 show</w:t>
+          <w:bCs/>
+        </w:rPr>
+        <w:t>Figure 2</w:t>
+      </w:r>
+      <w:r>
+        <w:rPr>
+          <w:rFonts w:cstheme="minorHAnsi"/>
+        </w:rPr>
+        <w:t>). The joint best performing feature selection approach was Elastic-Net/</w:t>
+      </w:r>
+      <w:r>
+        <w:rPr>
+          <w:rFonts w:cstheme="minorHAnsi"/>
+        </w:rPr>
+        <w:t>LASSO</w:t>
+      </w:r>
+      <w:r>
+        <w:rPr>
+          <w:rFonts w:cstheme="minorHAnsi"/>
+        </w:rPr>
+        <w:t xml:space="preserve"> </w:t>
+      </w:r>
+      <w:commentRangeStart w:id="25"/>
+      <w:r>
+        <w:rPr>
+          <w:rFonts w:cstheme="minorHAnsi"/>
+        </w:rPr>
+        <w:t>regression</w:t>
+      </w:r>
+      <w:commentRangeEnd w:id="25"/>
+      <w:r>
+        <w:rPr>
+          <w:rStyle w:val="CommentReference"/>
+        </w:rPr>
+        <w:commentReference w:id="25"/>
+      </w:r>
+      <w:r>
+        <w:rPr>
+          <w:rFonts w:cstheme="minorHAnsi"/>
+        </w:rPr>
+        <w:t xml:space="preserve"> which gave an AUC of 0.74 (95% CI 0.68-0.8</w:t>
+      </w:r>
+      <w:r>
+        <w:rPr>
+          <w:rFonts w:cstheme="minorHAnsi"/>
+        </w:rPr>
+        <w:t>0</w:t>
+      </w:r>
+      <w:r>
+        <w:rPr>
+          <w:rFonts w:cstheme="minorHAnsi"/>
+        </w:rPr>
+        <w:t>; n=60 predictors) for antenatal, 0.74 (95% CI 0.68-0.81; n=60 predictors) for antenatal and growth and 0.72 AUC (95% CI 0.65-0.79; n=40 predictors) for antenatal and intrapartum.</w:t>
+      </w:r>
+      <w:r>
+        <w:rPr>
+          <w:rFonts w:cstheme="minorHAnsi"/>
+        </w:rPr>
+        <w:t xml:space="preserve"> </w:t>
+      </w:r>
+      <w:r>
+        <w:rPr>
+          <w:rFonts w:cstheme="minorHAnsi"/>
+        </w:rPr>
+        <w:t>Automated f</w:t>
+      </w:r>
+      <w:r>
+        <w:rPr>
+          <w:rFonts w:cstheme="minorHAnsi"/>
+        </w:rPr>
+        <w:t xml:space="preserve">eature selection </w:t>
+      </w:r>
+      <w:r>
+        <w:rPr>
+          <w:rFonts w:cstheme="minorHAnsi"/>
+        </w:rPr>
+        <w:t xml:space="preserve">produced models with </w:t>
+      </w:r>
+      <w:r>
+        <w:rPr>
+          <w:rFonts w:cstheme="minorHAnsi"/>
+        </w:rPr>
+        <w:t xml:space="preserve">modest </w:t>
+      </w:r>
+      <w:r>
+        <w:rPr>
+          <w:rFonts w:cstheme="minorHAnsi"/>
+        </w:rPr>
+        <w:t>improvement</w:t>
+      </w:r>
+      <w:r>
+        <w:rPr>
+          <w:rFonts w:cstheme="minorHAnsi"/>
+        </w:rPr>
+        <w:t>s in discrimination</w:t>
+      </w:r>
+      <w:r>
+        <w:rPr>
+          <w:rFonts w:cstheme="minorHAnsi"/>
+        </w:rPr>
+        <w:t xml:space="preserve"> over the </w:t>
+      </w:r>
+      <w:r>
+        <w:rPr>
+          <w:rFonts w:cstheme="minorHAnsi"/>
+        </w:rPr>
+        <w:t>established predictors</w:t>
+      </w:r>
+      <w:r>
+        <w:rPr>
+          <w:rFonts w:cstheme="minorHAnsi"/>
+        </w:rPr>
+        <w:t>,</w:t>
+      </w:r>
+      <w:r>
+        <w:rPr>
+          <w:rFonts w:cstheme="minorHAnsi"/>
+        </w:rPr>
+        <w:t xml:space="preserve"> </w:t>
+      </w:r>
+      <w:r>
+        <w:rPr>
+          <w:rFonts w:cstheme="minorHAnsi"/>
+        </w:rPr>
+        <w:t>but the difference</w:t>
       </w:r>
       <w:r>
         <w:rPr>
@@ -4660,749 +5400,147 @@
         <w:rPr>
           <w:rFonts w:cstheme="minorHAnsi"/>
         </w:rPr>
-        <w:t xml:space="preserve"> the distribution and pairwise correlation of feature ranking</w:t>
-      </w:r>
-      <w:r>
-        <w:rPr>
-          <w:rFonts w:cstheme="minorHAnsi"/>
-        </w:rPr>
-        <w:t>s</w:t>
-      </w:r>
-      <w:r>
-        <w:rPr>
-          <w:rFonts w:cstheme="minorHAnsi"/>
-        </w:rPr>
         <w:t xml:space="preserve"> </w:t>
       </w:r>
       <w:r>
         <w:rPr>
           <w:rFonts w:cstheme="minorHAnsi"/>
         </w:rPr>
-        <w:t xml:space="preserve">using </w:t>
-      </w:r>
-      <w:r>
-        <w:rPr>
-          <w:rFonts w:cstheme="minorHAnsi"/>
-        </w:rPr>
-        <w:t xml:space="preserve">a range of common </w:t>
-      </w:r>
-      <w:r>
-        <w:rPr>
-          <w:rFonts w:cstheme="minorHAnsi"/>
-        </w:rPr>
-        <w:t>approaches</w:t>
-      </w:r>
-      <w:r>
-        <w:rPr>
-          <w:rFonts w:cstheme="minorHAnsi"/>
-        </w:rPr>
-        <w:t xml:space="preserve">. </w:t>
-      </w:r>
-    </w:p>
-    <w:p>
-      <w:pPr>
-        <w:rPr>
-          <w:rFonts w:cstheme="minorHAnsi"/>
-        </w:rPr>
-      </w:pPr>
-    </w:p>
-    <w:p>
-      <w:pPr>
-        <w:rPr>
-          <w:rFonts w:cstheme="minorHAnsi"/>
-        </w:rPr>
-      </w:pPr>
-      <w:r>
-        <w:rPr>
-          <w:rFonts w:cstheme="minorHAnsi"/>
-        </w:rPr>
-        <w:lastRenderedPageBreak/>
-        <w:t xml:space="preserve">The Elastic-Net, LASSO, RFE and </w:t>
-      </w:r>
-      <w:r>
-        <w:rPr>
-          <w:rFonts w:cstheme="minorHAnsi"/>
-        </w:rPr>
-        <w:t>extra-trees feature importance metric</w:t>
-      </w:r>
-      <w:r>
-        <w:rPr>
-          <w:rFonts w:cstheme="minorHAnsi"/>
-        </w:rPr>
-        <w:t xml:space="preserve"> </w:t>
-      </w:r>
-      <w:r>
-        <w:rPr>
-          <w:rFonts w:cstheme="minorHAnsi"/>
-        </w:rPr>
-        <w:t xml:space="preserve">rankings </w:t>
-      </w:r>
-      <w:r>
-        <w:rPr>
-          <w:rFonts w:cstheme="minorHAnsi"/>
-        </w:rPr>
-        <w:t xml:space="preserve">were highly correlated (Spearman’s correlation coefficient 0.73 to 1.00), SVC was </w:t>
-      </w:r>
-      <w:proofErr w:type="gramStart"/>
-      <w:r>
-        <w:rPr>
-          <w:rFonts w:cstheme="minorHAnsi"/>
-        </w:rPr>
-        <w:t>more weakly</w:t>
-      </w:r>
-      <w:proofErr w:type="gramEnd"/>
-      <w:r>
-        <w:rPr>
-          <w:rFonts w:cstheme="minorHAnsi"/>
-        </w:rPr>
-        <w:t xml:space="preserve"> correlated with all other methods (Rho = 0.42 or 0.43 for all except the extra-trees feature importance method which was 0.53).</w:t>
-      </w:r>
-    </w:p>
-    <w:p>
-      <w:pPr>
-        <w:rPr>
-          <w:rFonts w:cstheme="minorHAnsi"/>
-        </w:rPr>
-      </w:pPr>
-    </w:p>
-    <w:p>
-      <w:pPr>
-        <w:rPr>
-          <w:rFonts w:cstheme="minorHAnsi"/>
-          <w:i/>
-          <w:iCs/>
-        </w:rPr>
-      </w:pPr>
-      <w:r>
-        <w:rPr>
-          <w:rFonts w:cstheme="minorHAnsi"/>
-          <w:i/>
-          <w:iCs/>
-        </w:rPr>
-        <w:t>Model performance</w:t>
-      </w:r>
-    </w:p>
-    <w:p>
-      <w:pPr>
-        <w:rPr>
-          <w:rFonts w:cstheme="minorHAnsi"/>
-        </w:rPr>
-      </w:pPr>
-      <w:r>
-        <w:rPr>
-          <w:rFonts w:cstheme="minorHAnsi"/>
-        </w:rPr>
-        <w:t xml:space="preserve">The discriminatory ability of each model was measured using the AUC on the second (later) half of </w:t>
-      </w:r>
-      <w:commentRangeStart w:id="19"/>
-      <w:r>
-        <w:rPr>
-          <w:rFonts w:cstheme="minorHAnsi"/>
-        </w:rPr>
-        <w:t>pregnancies</w:t>
-      </w:r>
-      <w:commentRangeEnd w:id="19"/>
+        <w:t xml:space="preserve">were not strongly </w:t>
+      </w:r>
+      <w:r>
+        <w:rPr>
+          <w:rFonts w:cstheme="minorHAnsi"/>
+        </w:rPr>
+        <w:t xml:space="preserve">different from </w:t>
+      </w:r>
+      <w:r>
+        <w:rPr>
+          <w:rFonts w:cstheme="minorHAnsi"/>
+        </w:rPr>
+        <w:t xml:space="preserve">chance </w:t>
+      </w:r>
+      <w:r>
+        <w:rPr>
+          <w:rFonts w:cstheme="minorHAnsi"/>
+        </w:rPr>
+        <w:t>(</w:t>
+      </w:r>
+      <w:r>
+        <w:rPr>
+          <w:rFonts w:cstheme="minorHAnsi"/>
+        </w:rPr>
+        <w:t xml:space="preserve">antenatal </w:t>
+      </w:r>
+      <w:r>
+        <w:rPr>
+          <w:rFonts w:cstheme="minorHAnsi"/>
+        </w:rPr>
+        <w:t xml:space="preserve">[n=60] </w:t>
+      </w:r>
+      <w:r>
+        <w:rPr>
+          <w:rFonts w:cstheme="minorHAnsi"/>
+        </w:rPr>
+        <w:t>P=</w:t>
+      </w:r>
+      <w:r>
+        <w:rPr>
+          <w:rFonts w:cstheme="minorHAnsi"/>
+        </w:rPr>
+        <w:t>0.50</w:t>
+      </w:r>
+      <w:r>
+        <w:rPr>
+          <w:rFonts w:cstheme="minorHAnsi"/>
+        </w:rPr>
+        <w:t xml:space="preserve">; antenatal and growth </w:t>
+      </w:r>
+      <w:r>
+        <w:rPr>
+          <w:rFonts w:cstheme="minorHAnsi"/>
+        </w:rPr>
+        <w:t>[n=</w:t>
+      </w:r>
+      <w:r>
+        <w:rPr>
+          <w:rFonts w:cstheme="minorHAnsi"/>
+        </w:rPr>
+        <w:t>6</w:t>
+      </w:r>
+      <w:r>
+        <w:rPr>
+          <w:rFonts w:cstheme="minorHAnsi"/>
+        </w:rPr>
+        <w:t xml:space="preserve">0] </w:t>
+      </w:r>
+      <w:r>
+        <w:rPr>
+          <w:rFonts w:cstheme="minorHAnsi"/>
+        </w:rPr>
+        <w:t>P=</w:t>
+      </w:r>
+      <w:r>
+        <w:rPr>
+          <w:rFonts w:cstheme="minorHAnsi"/>
+        </w:rPr>
+        <w:t>0.81</w:t>
+      </w:r>
+      <w:r>
+        <w:rPr>
+          <w:rFonts w:cstheme="minorHAnsi"/>
+        </w:rPr>
+        <w:t xml:space="preserve">; </w:t>
+      </w:r>
+      <w:r>
+        <w:rPr>
+          <w:rFonts w:cstheme="minorHAnsi"/>
+        </w:rPr>
+        <w:t xml:space="preserve">antenatal and intrapartum </w:t>
+      </w:r>
+      <w:r>
+        <w:rPr>
+          <w:rFonts w:cstheme="minorHAnsi"/>
+        </w:rPr>
+        <w:t>[n=</w:t>
+      </w:r>
+      <w:r>
+        <w:rPr>
+          <w:rFonts w:cstheme="minorHAnsi"/>
+        </w:rPr>
+        <w:t>4</w:t>
+      </w:r>
+      <w:r>
+        <w:rPr>
+          <w:rFonts w:cstheme="minorHAnsi"/>
+        </w:rPr>
+        <w:t xml:space="preserve">0] </w:t>
+      </w:r>
+      <w:r>
+        <w:rPr>
+          <w:rFonts w:cstheme="minorHAnsi"/>
+        </w:rPr>
+        <w:t>P=</w:t>
+      </w:r>
+      <w:r>
+        <w:rPr>
+          <w:rFonts w:cstheme="minorHAnsi"/>
+        </w:rPr>
+        <w:t>0.</w:t>
+      </w:r>
+      <w:commentRangeStart w:id="26"/>
+      <w:r>
+        <w:rPr>
+          <w:rFonts w:cstheme="minorHAnsi"/>
+        </w:rPr>
+        <w:t>77</w:t>
+      </w:r>
+      <w:commentRangeEnd w:id="26"/>
       <w:r>
         <w:rPr>
           <w:rStyle w:val="CommentReference"/>
         </w:rPr>
-        <w:commentReference w:id="19"/>
-      </w:r>
-      <w:r>
-        <w:rPr>
-          <w:rFonts w:cstheme="minorHAnsi"/>
-        </w:rPr>
-        <w:t xml:space="preserve">. </w:t>
-      </w:r>
-    </w:p>
-    <w:p>
-      <w:pPr>
-        <w:rPr>
-          <w:rFonts w:cstheme="minorHAnsi"/>
-        </w:rPr>
-      </w:pPr>
-    </w:p>
-    <w:p>
-      <w:pPr>
-        <w:rPr>
-          <w:rFonts w:cstheme="minorHAnsi"/>
-        </w:rPr>
-      </w:pPr>
-      <w:r>
-        <w:rPr>
-          <w:rFonts w:cstheme="minorHAnsi"/>
-        </w:rPr>
-        <w:t>Logistic regression with e</w:t>
-      </w:r>
-      <w:r>
-        <w:rPr>
-          <w:rFonts w:cstheme="minorHAnsi"/>
-        </w:rPr>
-        <w:t>stablished predictors of HIE</w:t>
-      </w:r>
-      <w:r>
-        <w:rPr>
-          <w:rFonts w:cstheme="minorHAnsi"/>
-        </w:rPr>
-        <w:t xml:space="preserve"> </w:t>
-      </w:r>
-      <w:r>
-        <w:rPr>
-          <w:rFonts w:cstheme="minorHAnsi"/>
-        </w:rPr>
-        <w:t xml:space="preserve">gave </w:t>
-      </w:r>
-      <w:r>
-        <w:rPr>
-          <w:rFonts w:cstheme="minorHAnsi"/>
-        </w:rPr>
-        <w:t>an AUC of 0.71 (95% CI 0.64-0.77)</w:t>
-      </w:r>
-      <w:r>
-        <w:rPr>
-          <w:rFonts w:cstheme="minorHAnsi"/>
-        </w:rPr>
-        <w:t xml:space="preserve"> using antenatal measures (n=</w:t>
-      </w:r>
-      <w:commentRangeStart w:id="20"/>
-      <w:r>
-        <w:rPr>
-          <w:rFonts w:cstheme="minorHAnsi"/>
-        </w:rPr>
-        <w:t>20</w:t>
-      </w:r>
-      <w:commentRangeEnd w:id="20"/>
-      <w:r>
-        <w:rPr>
-          <w:rStyle w:val="CommentReference"/>
-        </w:rPr>
-        <w:commentReference w:id="20"/>
-      </w:r>
-      <w:r>
-        <w:rPr>
-          <w:rFonts w:cstheme="minorHAnsi"/>
-        </w:rPr>
-        <w:t xml:space="preserve"> predictors; </w:t>
-      </w:r>
-      <w:r>
-        <w:rPr>
-          <w:rFonts w:cstheme="minorHAnsi"/>
-          <w:b/>
-          <w:bCs/>
-        </w:rPr>
-        <w:t>Figure 1</w:t>
-      </w:r>
-      <w:r>
-        <w:rPr>
-          <w:rFonts w:cstheme="minorHAnsi"/>
-        </w:rPr>
-        <w:t>)</w:t>
-      </w:r>
-      <w:r>
-        <w:rPr>
-          <w:rFonts w:cstheme="minorHAnsi"/>
-        </w:rPr>
-        <w:t xml:space="preserve">. There was a </w:t>
-      </w:r>
-      <w:commentRangeStart w:id="21"/>
-      <w:r>
-        <w:rPr>
-          <w:rFonts w:cstheme="minorHAnsi"/>
-        </w:rPr>
-        <w:t>small</w:t>
-      </w:r>
-      <w:commentRangeEnd w:id="21"/>
-      <w:r>
-        <w:rPr>
-          <w:rStyle w:val="CommentReference"/>
-        </w:rPr>
-        <w:commentReference w:id="21"/>
-      </w:r>
-      <w:r>
-        <w:rPr>
-          <w:rFonts w:cstheme="minorHAnsi"/>
-        </w:rPr>
-        <w:t xml:space="preserve"> improvement in performance with the addition of infant birth weight (n=21 predictors) to the model (0.73 AUC 95% CI 0.67-0.79) </w:t>
-      </w:r>
-      <w:r>
-        <w:rPr>
-          <w:rFonts w:cstheme="minorHAnsi"/>
-        </w:rPr>
-        <w:t xml:space="preserve">but no </w:t>
-      </w:r>
-      <w:r>
-        <w:rPr>
-          <w:rFonts w:cstheme="minorHAnsi"/>
-        </w:rPr>
-        <w:t>improvement with the in</w:t>
-      </w:r>
-      <w:r>
-        <w:rPr>
-          <w:rFonts w:cstheme="minorHAnsi"/>
-        </w:rPr>
-        <w:t>clusion of intrapartum measures (n=35 predictors; 0.7</w:t>
-      </w:r>
-      <w:r>
-        <w:rPr>
-          <w:rFonts w:cstheme="minorHAnsi"/>
-        </w:rPr>
-        <w:t>0</w:t>
-      </w:r>
-      <w:r>
-        <w:rPr>
-          <w:rFonts w:cstheme="minorHAnsi"/>
-        </w:rPr>
-        <w:t xml:space="preserve"> AUC [95% CI 0.64-0.77]).</w:t>
-      </w:r>
-    </w:p>
-    <w:p>
-      <w:pPr>
-        <w:rPr>
-          <w:rFonts w:cstheme="minorHAnsi"/>
-        </w:rPr>
-      </w:pPr>
-    </w:p>
-    <w:p>
-      <w:pPr>
-        <w:rPr>
-          <w:rFonts w:cstheme="minorHAnsi"/>
-        </w:rPr>
-      </w:pPr>
-      <w:r>
-        <w:rPr>
-          <w:rFonts w:cstheme="minorHAnsi"/>
-        </w:rPr>
-        <w:t>Subsequently, w</w:t>
-      </w:r>
-      <w:r>
-        <w:rPr>
-          <w:rFonts w:cstheme="minorHAnsi"/>
-        </w:rPr>
-        <w:t xml:space="preserve">e </w:t>
-      </w:r>
-      <w:r>
-        <w:rPr>
-          <w:rFonts w:cstheme="minorHAnsi"/>
-        </w:rPr>
-        <w:t xml:space="preserve">compared </w:t>
-      </w:r>
-      <w:r>
-        <w:rPr>
-          <w:rFonts w:cstheme="minorHAnsi"/>
-        </w:rPr>
-        <w:t xml:space="preserve">model performance using clinically defined </w:t>
-      </w:r>
-      <w:commentRangeStart w:id="22"/>
-      <w:r>
-        <w:rPr>
-          <w:rFonts w:cstheme="minorHAnsi"/>
-        </w:rPr>
-        <w:t>variables</w:t>
-      </w:r>
-      <w:commentRangeEnd w:id="22"/>
-      <w:r>
-        <w:rPr>
-          <w:rStyle w:val="CommentReference"/>
-        </w:rPr>
-        <w:commentReference w:id="22"/>
-      </w:r>
-      <w:r>
-        <w:rPr>
-          <w:rFonts w:cstheme="minorHAnsi"/>
-        </w:rPr>
-        <w:t xml:space="preserve"> </w:t>
-      </w:r>
-      <w:r>
-        <w:rPr>
-          <w:rFonts w:cstheme="minorHAnsi"/>
-        </w:rPr>
-        <w:t>with a data-</w:t>
-      </w:r>
-      <w:commentRangeStart w:id="23"/>
-      <w:r>
-        <w:rPr>
-          <w:rFonts w:cstheme="minorHAnsi"/>
-        </w:rPr>
-        <w:t>driven</w:t>
-      </w:r>
-      <w:commentRangeEnd w:id="23"/>
-      <w:r>
-        <w:rPr>
-          <w:rStyle w:val="CommentReference"/>
-        </w:rPr>
-        <w:commentReference w:id="23"/>
-      </w:r>
-      <w:r>
-        <w:rPr>
-          <w:rFonts w:cstheme="minorHAnsi"/>
-        </w:rPr>
-        <w:t xml:space="preserve"> approach.</w:t>
-      </w:r>
-      <w:r>
-        <w:rPr>
-          <w:rFonts w:cstheme="minorHAnsi"/>
-        </w:rPr>
-        <w:t xml:space="preserve"> </w:t>
-      </w:r>
-      <w:r>
-        <w:rPr>
-          <w:rFonts w:cstheme="minorHAnsi"/>
-        </w:rPr>
-        <w:t xml:space="preserve">Using antenatal, growth and intrapartum measures we applied </w:t>
-      </w:r>
-      <w:r>
-        <w:rPr>
-          <w:rFonts w:cstheme="minorHAnsi"/>
-        </w:rPr>
-        <w:t xml:space="preserve">a range of </w:t>
-      </w:r>
-      <w:r>
-        <w:rPr>
-          <w:rFonts w:cstheme="minorHAnsi"/>
-        </w:rPr>
-        <w:t xml:space="preserve">automated </w:t>
-      </w:r>
-      <w:r>
-        <w:rPr>
-          <w:rFonts w:cstheme="minorHAnsi"/>
-        </w:rPr>
-        <w:t xml:space="preserve">approaches </w:t>
-      </w:r>
-      <w:r>
-        <w:rPr>
-          <w:rFonts w:cstheme="minorHAnsi"/>
-        </w:rPr>
-        <w:t xml:space="preserve">for feature ranking </w:t>
-      </w:r>
-      <w:r>
-        <w:rPr>
-          <w:rFonts w:cstheme="minorHAnsi"/>
-        </w:rPr>
-        <w:t xml:space="preserve">and </w:t>
-      </w:r>
-      <w:r>
-        <w:rPr>
-          <w:rFonts w:cstheme="minorHAnsi"/>
-        </w:rPr>
-        <w:t xml:space="preserve">applied logistic regression </w:t>
-      </w:r>
-      <w:r>
-        <w:rPr>
-          <w:rFonts w:cstheme="minorHAnsi"/>
-        </w:rPr>
-        <w:t xml:space="preserve">using the best 20, 40, or 60 </w:t>
-      </w:r>
-      <w:r>
-        <w:rPr>
-          <w:rFonts w:cstheme="minorHAnsi"/>
-        </w:rPr>
-        <w:t>features</w:t>
-      </w:r>
-      <w:r>
-        <w:rPr>
-          <w:rFonts w:cstheme="minorHAnsi"/>
-        </w:rPr>
-        <w:t xml:space="preserve"> </w:t>
-      </w:r>
-      <w:r>
-        <w:rPr>
-          <w:rFonts w:cstheme="minorHAnsi"/>
-        </w:rPr>
-        <w:t xml:space="preserve">for comparison with </w:t>
-      </w:r>
-      <w:r>
-        <w:rPr>
-          <w:rFonts w:cstheme="minorHAnsi"/>
-        </w:rPr>
-        <w:t xml:space="preserve">established predictors </w:t>
-      </w:r>
-      <w:r>
-        <w:rPr>
-          <w:rFonts w:cstheme="minorHAnsi"/>
-        </w:rPr>
-        <w:t>(</w:t>
-      </w:r>
-      <w:r>
-        <w:rPr>
-          <w:rFonts w:cstheme="minorHAnsi"/>
-          <w:b/>
-          <w:bCs/>
-        </w:rPr>
-        <w:t>Figure 2</w:t>
-      </w:r>
-      <w:r>
-        <w:rPr>
-          <w:rFonts w:cstheme="minorHAnsi"/>
-        </w:rPr>
-        <w:t>). The joint best performing feature selection approach was Elastic-Net/</w:t>
-      </w:r>
-      <w:r>
-        <w:rPr>
-          <w:rFonts w:cstheme="minorHAnsi"/>
-        </w:rPr>
-        <w:t>LASSO</w:t>
-      </w:r>
-      <w:r>
-        <w:rPr>
-          <w:rFonts w:cstheme="minorHAnsi"/>
-        </w:rPr>
-        <w:t xml:space="preserve"> </w:t>
-      </w:r>
-      <w:commentRangeStart w:id="24"/>
-      <w:r>
-        <w:rPr>
-          <w:rFonts w:cstheme="minorHAnsi"/>
-        </w:rPr>
-        <w:t>regression</w:t>
-      </w:r>
-      <w:commentRangeEnd w:id="24"/>
-      <w:r>
-        <w:rPr>
-          <w:rStyle w:val="CommentReference"/>
-        </w:rPr>
-        <w:commentReference w:id="24"/>
-      </w:r>
-      <w:r>
-        <w:rPr>
-          <w:rFonts w:cstheme="minorHAnsi"/>
-        </w:rPr>
-        <w:t xml:space="preserve"> which gave an AUC of 0.74 (95% CI 0.68-0.8</w:t>
-      </w:r>
-      <w:r>
-        <w:rPr>
-          <w:rFonts w:cstheme="minorHAnsi"/>
-        </w:rPr>
-        <w:t>0</w:t>
-      </w:r>
-      <w:r>
-        <w:rPr>
-          <w:rFonts w:cstheme="minorHAnsi"/>
-        </w:rPr>
-        <w:t>; n=60 predictors) for antenatal, 0.74 (95% CI 0.68-0.81; n=60 predictors) for antenatal and growth and 0.72 AUC (95% CI 0.65-0.79; n=40 predictors) for antenatal and intrapartum.</w:t>
-      </w:r>
-      <w:r>
-        <w:rPr>
-          <w:rFonts w:cstheme="minorHAnsi"/>
-        </w:rPr>
-        <w:t xml:space="preserve"> </w:t>
-      </w:r>
-      <w:r>
-        <w:rPr>
-          <w:rFonts w:cstheme="minorHAnsi"/>
-        </w:rPr>
-        <w:t>Automated f</w:t>
-      </w:r>
-      <w:r>
-        <w:rPr>
-          <w:rFonts w:cstheme="minorHAnsi"/>
-        </w:rPr>
-        <w:t xml:space="preserve">eature selection </w:t>
-      </w:r>
-      <w:r>
-        <w:rPr>
-          <w:rFonts w:cstheme="minorHAnsi"/>
-        </w:rPr>
-        <w:t xml:space="preserve">produced models with </w:t>
-      </w:r>
-      <w:r>
-        <w:rPr>
-          <w:rFonts w:cstheme="minorHAnsi"/>
-        </w:rPr>
-        <w:t xml:space="preserve">modest </w:t>
-      </w:r>
-      <w:r>
-        <w:rPr>
-          <w:rFonts w:cstheme="minorHAnsi"/>
-        </w:rPr>
-        <w:t>improvement</w:t>
-      </w:r>
-      <w:r>
-        <w:rPr>
-          <w:rFonts w:cstheme="minorHAnsi"/>
-        </w:rPr>
-        <w:t>s in discrimination</w:t>
-      </w:r>
-      <w:r>
-        <w:rPr>
-          <w:rFonts w:cstheme="minorHAnsi"/>
-        </w:rPr>
-        <w:t xml:space="preserve"> over the </w:t>
-      </w:r>
-      <w:r>
-        <w:rPr>
-          <w:rFonts w:cstheme="minorHAnsi"/>
-        </w:rPr>
-        <w:t>established predictors</w:t>
-      </w:r>
-      <w:r>
-        <w:rPr>
-          <w:rFonts w:cstheme="minorHAnsi"/>
-        </w:rPr>
-        <w:t>,</w:t>
-      </w:r>
-      <w:r>
-        <w:rPr>
-          <w:rFonts w:cstheme="minorHAnsi"/>
-        </w:rPr>
-        <w:t xml:space="preserve"> </w:t>
-      </w:r>
-      <w:r>
-        <w:rPr>
-          <w:rFonts w:cstheme="minorHAnsi"/>
-        </w:rPr>
-        <w:t>but the difference</w:t>
-      </w:r>
-      <w:r>
-        <w:rPr>
-          <w:rFonts w:cstheme="minorHAnsi"/>
-        </w:rPr>
-        <w:t>s</w:t>
-      </w:r>
-      <w:r>
-        <w:rPr>
-          <w:rFonts w:cstheme="minorHAnsi"/>
-        </w:rPr>
-        <w:t xml:space="preserve"> </w:t>
-      </w:r>
-      <w:r>
-        <w:rPr>
-          <w:rFonts w:cstheme="minorHAnsi"/>
-        </w:rPr>
-        <w:t xml:space="preserve">were not strongly </w:t>
-      </w:r>
-      <w:r>
-        <w:rPr>
-          <w:rFonts w:cstheme="minorHAnsi"/>
-        </w:rPr>
-        <w:t xml:space="preserve">different from </w:t>
-      </w:r>
-      <w:r>
-        <w:rPr>
-          <w:rFonts w:cstheme="minorHAnsi"/>
-        </w:rPr>
-        <w:t xml:space="preserve">chance </w:t>
-      </w:r>
-      <w:r>
-        <w:rPr>
-          <w:rFonts w:cstheme="minorHAnsi"/>
-        </w:rPr>
-        <w:t>(</w:t>
-      </w:r>
-      <w:r>
-        <w:rPr>
-          <w:rFonts w:cstheme="minorHAnsi"/>
-        </w:rPr>
-        <w:t xml:space="preserve">antenatal </w:t>
-      </w:r>
-      <w:r>
-        <w:rPr>
-          <w:rFonts w:cstheme="minorHAnsi"/>
-        </w:rPr>
-        <w:t xml:space="preserve">[n=60] </w:t>
-      </w:r>
-      <w:r>
-        <w:rPr>
-          <w:rFonts w:cstheme="minorHAnsi"/>
-        </w:rPr>
-        <w:t>P=</w:t>
-      </w:r>
-      <w:r>
-        <w:rPr>
-          <w:rFonts w:cstheme="minorHAnsi"/>
-        </w:rPr>
-        <w:t>0.50</w:t>
-      </w:r>
-      <w:r>
-        <w:rPr>
-          <w:rFonts w:cstheme="minorHAnsi"/>
-        </w:rPr>
-        <w:t xml:space="preserve">; antenatal and growth </w:t>
-      </w:r>
-      <w:r>
-        <w:rPr>
-          <w:rFonts w:cstheme="minorHAnsi"/>
-        </w:rPr>
-        <w:t>[n=</w:t>
-      </w:r>
-      <w:r>
-        <w:rPr>
-          <w:rFonts w:cstheme="minorHAnsi"/>
-        </w:rPr>
-        <w:t>6</w:t>
-      </w:r>
-      <w:r>
-        <w:rPr>
-          <w:rFonts w:cstheme="minorHAnsi"/>
-        </w:rPr>
-        <w:t xml:space="preserve">0] </w:t>
-      </w:r>
-      <w:r>
-        <w:rPr>
-          <w:rFonts w:cstheme="minorHAnsi"/>
-        </w:rPr>
-        <w:t>P=</w:t>
-      </w:r>
-      <w:r>
-        <w:rPr>
-          <w:rFonts w:cstheme="minorHAnsi"/>
-        </w:rPr>
-        <w:t>0.81</w:t>
-      </w:r>
-      <w:r>
-        <w:rPr>
-          <w:rFonts w:cstheme="minorHAnsi"/>
-        </w:rPr>
-        <w:t xml:space="preserve">; </w:t>
-      </w:r>
-      <w:r>
-        <w:rPr>
-          <w:rFonts w:cstheme="minorHAnsi"/>
-        </w:rPr>
-        <w:t xml:space="preserve">antenatal and intrapartum </w:t>
-      </w:r>
-      <w:r>
-        <w:rPr>
-          <w:rFonts w:cstheme="minorHAnsi"/>
-        </w:rPr>
-        <w:t>[n=</w:t>
-      </w:r>
-      <w:r>
-        <w:rPr>
-          <w:rFonts w:cstheme="minorHAnsi"/>
-        </w:rPr>
-        <w:t>4</w:t>
-      </w:r>
-      <w:r>
-        <w:rPr>
-          <w:rFonts w:cstheme="minorHAnsi"/>
-        </w:rPr>
-        <w:t xml:space="preserve">0] </w:t>
-      </w:r>
-      <w:r>
-        <w:rPr>
-          <w:rFonts w:cstheme="minorHAnsi"/>
-        </w:rPr>
-        <w:t>P=</w:t>
-      </w:r>
-      <w:r>
-        <w:rPr>
-          <w:rFonts w:cstheme="minorHAnsi"/>
-        </w:rPr>
-        <w:t>0.</w:t>
-      </w:r>
-      <w:commentRangeStart w:id="25"/>
-      <w:r>
-        <w:rPr>
-          <w:rFonts w:cstheme="minorHAnsi"/>
-        </w:rPr>
-        <w:t>77</w:t>
-      </w:r>
-      <w:commentRangeEnd w:id="25"/>
-      <w:r>
-        <w:rPr>
-          <w:rStyle w:val="CommentReference"/>
-        </w:rPr>
-        <w:commentReference w:id="25"/>
+        <w:commentReference w:id="26"/>
       </w:r>
       <w:r>
         <w:rPr>
@@ -5868,7 +6006,16 @@
           <w:sz w:val="24"/>
           <w:szCs w:val="24"/>
         </w:rPr>
-        <w:t>clinically defined</w:t>
+        <w:t xml:space="preserve">clinically </w:t>
+      </w:r>
+      <w:r>
+        <w:rPr>
+          <w:rFonts w:cstheme="minorHAnsi"/>
+          <w:sz w:val="24"/>
+          <w:szCs w:val="24"/>
+        </w:rPr>
+        <w:lastRenderedPageBreak/>
+        <w:t>defined</w:t>
       </w:r>
       <w:r>
         <w:rPr>
@@ -6120,7 +6267,7 @@
         </w:rPr>
         <w:t xml:space="preserve"> </w:t>
       </w:r>
-      <w:commentRangeStart w:id="26"/>
+      <w:commentRangeStart w:id="27"/>
       <w:r>
         <w:rPr>
           <w:rFonts w:cstheme="minorHAnsi"/>
@@ -6139,12 +6286,12 @@
         </w:rPr>
         <w:t>d</w:t>
       </w:r>
-      <w:commentRangeEnd w:id="26"/>
+      <w:commentRangeEnd w:id="27"/>
       <w:r>
         <w:rPr>
           <w:rStyle w:val="CommentReference"/>
         </w:rPr>
-        <w:commentReference w:id="26"/>
+        <w:commentReference w:id="27"/>
       </w:r>
       <w:r>
         <w:rPr>
@@ -6224,16 +6371,7 @@
           <w:sz w:val="24"/>
           <w:szCs w:val="24"/>
         </w:rPr>
-        <w:t xml:space="preserve">performed </w:t>
-      </w:r>
-      <w:r>
-        <w:rPr>
-          <w:rFonts w:cstheme="minorHAnsi"/>
-          <w:sz w:val="24"/>
-          <w:szCs w:val="24"/>
-        </w:rPr>
-        <w:lastRenderedPageBreak/>
-        <w:t xml:space="preserve">as well as or </w:t>
+        <w:t xml:space="preserve">performed as well as or </w:t>
       </w:r>
       <w:r>
         <w:rPr>
@@ -7673,7 +7811,7 @@
         </w:rPr>
         <w:t xml:space="preserve">were not missing at </w:t>
       </w:r>
-      <w:commentRangeStart w:id="27"/>
+      <w:commentRangeStart w:id="28"/>
       <w:r>
         <w:rPr>
           <w:rFonts w:cstheme="minorHAnsi"/>
@@ -7681,12 +7819,12 @@
         </w:rPr>
         <w:t>random</w:t>
       </w:r>
-      <w:commentRangeEnd w:id="27"/>
+      <w:commentRangeEnd w:id="28"/>
       <w:r>
         <w:rPr>
           <w:rStyle w:val="CommentReference"/>
         </w:rPr>
-        <w:commentReference w:id="27"/>
+        <w:commentReference w:id="28"/>
       </w:r>
       <w:r>
         <w:rPr>
@@ -7714,19 +7852,19 @@
         </w:rPr>
         <w:t xml:space="preserve">the data was derived from a large cohort study considered to be of high methodological </w:t>
       </w:r>
-      <w:commentRangeStart w:id="28"/>
+      <w:commentRangeStart w:id="29"/>
       <w:r>
         <w:rPr>
           <w:rFonts w:cstheme="minorHAnsi"/>
         </w:rPr>
         <w:t>quality</w:t>
       </w:r>
-      <w:commentRangeEnd w:id="28"/>
+      <w:commentRangeEnd w:id="29"/>
       <w:r>
         <w:rPr>
           <w:rStyle w:val="CommentReference"/>
         </w:rPr>
-        <w:commentReference w:id="28"/>
+        <w:commentReference w:id="29"/>
       </w:r>
       <w:r>
         <w:rPr>
@@ -7788,19 +7926,19 @@
         </w:rPr>
         <w:t xml:space="preserve"> were still strong </w:t>
       </w:r>
-      <w:commentRangeStart w:id="29"/>
+      <w:commentRangeStart w:id="30"/>
       <w:r>
         <w:rPr>
           <w:rFonts w:cstheme="minorHAnsi"/>
         </w:rPr>
         <w:t>predictors</w:t>
       </w:r>
-      <w:commentRangeEnd w:id="29"/>
+      <w:commentRangeEnd w:id="30"/>
       <w:r>
         <w:rPr>
           <w:rStyle w:val="CommentReference"/>
         </w:rPr>
-        <w:commentReference w:id="29"/>
+        <w:commentReference w:id="30"/>
       </w:r>
       <w:r>
         <w:rPr>
@@ -7820,19 +7958,19 @@
         </w:rPr>
         <w:t xml:space="preserve">suggesting that the main underlying causes of HIE remain significant over this time </w:t>
       </w:r>
-      <w:commentRangeStart w:id="30"/>
+      <w:commentRangeStart w:id="31"/>
       <w:r>
         <w:rPr>
           <w:rFonts w:cstheme="minorHAnsi"/>
         </w:rPr>
         <w:t>frame</w:t>
       </w:r>
-      <w:commentRangeEnd w:id="30"/>
+      <w:commentRangeEnd w:id="31"/>
       <w:r>
         <w:rPr>
           <w:rStyle w:val="CommentReference"/>
         </w:rPr>
-        <w:commentReference w:id="30"/>
+        <w:commentReference w:id="31"/>
       </w:r>
       <w:r>
         <w:rPr>
@@ -7840,19 +7978,19 @@
         </w:rPr>
         <w:t xml:space="preserve">. In addition, for this to provide a valid use to clinicians it need to be tested on recent, but also routinely collected data with likely less cleaning and more missing data points than is present in this research </w:t>
       </w:r>
-      <w:commentRangeStart w:id="31"/>
+      <w:commentRangeStart w:id="32"/>
       <w:r>
         <w:rPr>
           <w:rFonts w:cstheme="minorHAnsi"/>
         </w:rPr>
         <w:t>dataset</w:t>
       </w:r>
-      <w:commentRangeEnd w:id="31"/>
+      <w:commentRangeEnd w:id="32"/>
       <w:r>
         <w:rPr>
           <w:rStyle w:val="CommentReference"/>
         </w:rPr>
-        <w:commentReference w:id="31"/>
+        <w:commentReference w:id="32"/>
       </w:r>
       <w:r>
         <w:rPr>
@@ -7905,7 +8043,7 @@
           <w:sz w:val="24"/>
           <w:szCs w:val="24"/>
         </w:rPr>
-        <w:t>application across the multiple data standards and systems in place within healthcare services, and the development of adaptive risk scores to aid decisions around and before birth. Women in the highest decile of risk had risks of between 20% and 40% of their infant developing brain injury around birth (compared to the background risk of only 0.5%</w:t>
+        <w:t xml:space="preserve">application across the multiple data standards and systems in place within healthcare services, and the development of adaptive risk scores to aid decisions around and before birth. Women in the highest decile of risk had risks of between </w:t>
       </w:r>
       <w:r>
         <w:rPr>
@@ -7913,7 +8051,8 @@
           <w:sz w:val="24"/>
           <w:szCs w:val="24"/>
         </w:rPr>
-        <w:t>),</w:t>
+        <w:lastRenderedPageBreak/>
+        <w:t>20% and 40% of their infant developing brain injury around birth (compared to the background risk of only 0.5%</w:t>
       </w:r>
       <w:r>
         <w:rPr>
@@ -7921,7 +8060,7 @@
           <w:sz w:val="24"/>
           <w:szCs w:val="24"/>
         </w:rPr>
-        <w:t xml:space="preserve"> with this risk predictable from antenatal measures. If replicable using live data, this would give the mother and clinicians valuable data to help guide management as we know interventions exists to reduce or modify the risk. We also wanted to test if growth measure, at the time measures after the birth of the infant but now measurable in-utero using ultrasound would add prediction to the model. </w:t>
+        <w:t>),</w:t>
       </w:r>
       <w:r>
         <w:rPr>
@@ -7929,7 +8068,7 @@
           <w:sz w:val="24"/>
           <w:szCs w:val="24"/>
         </w:rPr>
-        <w:t xml:space="preserve">Using </w:t>
+        <w:t xml:space="preserve"> with this risk predictable from antenatal measures. If replicable using live data, this would give the mother and clinicians valuable data to help guide management as we know interventions exists to reduce or modify the risk. We also wanted to test if growth measure, at the time measures after the birth of the infant but now measurable in-utero using ultrasound would add prediction to the model. </w:t>
       </w:r>
       <w:r>
         <w:rPr>
@@ -7937,7 +8076,7 @@
           <w:sz w:val="24"/>
           <w:szCs w:val="24"/>
         </w:rPr>
-        <w:t xml:space="preserve">logistic regression and </w:t>
+        <w:t xml:space="preserve">Using </w:t>
       </w:r>
       <w:r>
         <w:rPr>
@@ -7945,7 +8084,7 @@
           <w:sz w:val="24"/>
           <w:szCs w:val="24"/>
         </w:rPr>
-        <w:t xml:space="preserve">established risk factors </w:t>
+        <w:t xml:space="preserve">logistic regression and </w:t>
       </w:r>
       <w:r>
         <w:rPr>
@@ -7953,7 +8092,7 @@
           <w:sz w:val="24"/>
           <w:szCs w:val="24"/>
         </w:rPr>
-        <w:t xml:space="preserve">addition of </w:t>
+        <w:t xml:space="preserve">established risk factors </w:t>
       </w:r>
       <w:r>
         <w:rPr>
@@ -7961,7 +8100,7 @@
           <w:sz w:val="24"/>
           <w:szCs w:val="24"/>
         </w:rPr>
-        <w:t xml:space="preserve">growth </w:t>
+        <w:t xml:space="preserve">addition of </w:t>
       </w:r>
       <w:r>
         <w:rPr>
@@ -7969,7 +8108,7 @@
           <w:sz w:val="24"/>
           <w:szCs w:val="24"/>
         </w:rPr>
-        <w:t xml:space="preserve">measures </w:t>
+        <w:t xml:space="preserve">growth </w:t>
       </w:r>
       <w:r>
         <w:rPr>
@@ -7977,7 +8116,7 @@
           <w:sz w:val="24"/>
           <w:szCs w:val="24"/>
         </w:rPr>
-        <w:t>add</w:t>
+        <w:t xml:space="preserve">measures </w:t>
       </w:r>
       <w:r>
         <w:rPr>
@@ -7985,7 +8124,7 @@
           <w:sz w:val="24"/>
           <w:szCs w:val="24"/>
         </w:rPr>
-        <w:t>ed</w:t>
+        <w:t>add</w:t>
       </w:r>
       <w:r>
         <w:rPr>
@@ -7993,7 +8132,7 @@
           <w:sz w:val="24"/>
           <w:szCs w:val="24"/>
         </w:rPr>
-        <w:t xml:space="preserve"> additional value </w:t>
+        <w:t>ed</w:t>
       </w:r>
       <w:r>
         <w:rPr>
@@ -8001,8 +8140,7 @@
           <w:sz w:val="24"/>
           <w:szCs w:val="24"/>
         </w:rPr>
-        <w:lastRenderedPageBreak/>
-        <w:t>for HIE (</w:t>
+        <w:t xml:space="preserve"> additional value for HIE (</w:t>
       </w:r>
       <w:r>
         <w:rPr>
@@ -8020,7 +8158,7 @@
         </w:rPr>
         <w:t>=0.</w:t>
       </w:r>
-      <w:commentRangeStart w:id="32"/>
+      <w:commentRangeStart w:id="33"/>
       <w:r>
         <w:rPr>
           <w:rFonts w:cstheme="minorHAnsi"/>
@@ -8029,12 +8167,12 @@
         </w:rPr>
         <w:t>026</w:t>
       </w:r>
-      <w:commentRangeEnd w:id="32"/>
+      <w:commentRangeEnd w:id="33"/>
       <w:r>
         <w:rPr>
           <w:rStyle w:val="CommentReference"/>
         </w:rPr>
-        <w:commentReference w:id="32"/>
+        <w:commentReference w:id="33"/>
       </w:r>
       <w:r>
         <w:rPr>
@@ -8140,19 +8278,19 @@
         </w:rPr>
         <w:t xml:space="preserve"> which infants would develop HIE after birth. Some predictions improved when measures of growth were included, supporting the role for routine antenatal measures of growth during pregnancies using modern imaging </w:t>
       </w:r>
-      <w:commentRangeStart w:id="33"/>
+      <w:commentRangeStart w:id="34"/>
       <w:r>
         <w:rPr>
           <w:rFonts w:cstheme="minorHAnsi"/>
         </w:rPr>
         <w:t>techniques</w:t>
       </w:r>
-      <w:commentRangeEnd w:id="33"/>
+      <w:commentRangeEnd w:id="34"/>
       <w:r>
         <w:rPr>
           <w:rStyle w:val="CommentReference"/>
         </w:rPr>
-        <w:commentReference w:id="33"/>
+        <w:commentReference w:id="34"/>
       </w:r>
       <w:r>
         <w:rPr>
@@ -8202,7 +8340,7 @@
           <w:rFonts w:cstheme="minorHAnsi"/>
         </w:rPr>
       </w:pPr>
-      <w:commentRangeStart w:id="34"/>
+      <w:commentRangeStart w:id="35"/>
       <w:r>
         <w:rPr>
           <w:rFonts w:cstheme="minorHAnsi"/>
@@ -8258,7 +8396,7 @@
         </w:rPr>
         <w:t xml:space="preserve"> (https://www.archives.gov/research/electronic-records/nih.html)</w:t>
       </w:r>
-      <w:commentRangeEnd w:id="34"/>
+      <w:commentRangeEnd w:id="35"/>
       <w:r>
         <w:rPr>
           <w:rStyle w:val="CommentReference"/>
@@ -8266,7 +8404,7 @@
           <w:sz w:val="24"/>
           <w:szCs w:val="24"/>
         </w:rPr>
-        <w:commentReference w:id="34"/>
+        <w:commentReference w:id="35"/>
       </w:r>
     </w:p>
     <w:p>
@@ -9621,6 +9759,59 @@
           <w:b/>
           <w:bCs/>
           <w:lang w:val="en-US"/>
+        </w:rPr>
+        <w:br w:type="page"/>
+      </w:r>
+    </w:p>
+    <w:p>
+      <w:pPr>
+        <w:rPr>
+          <w:rFonts w:cstheme="minorHAnsi"/>
+          <w:bCs/>
+        </w:rPr>
+      </w:pPr>
+      <w:commentRangeStart w:id="36"/>
+      <w:r>
+        <w:rPr>
+          <w:rFonts w:cstheme="minorHAnsi"/>
+          <w:bCs/>
+        </w:rPr>
+        <w:lastRenderedPageBreak/>
+        <w:t xml:space="preserve">Figure </w:t>
+      </w:r>
+      <w:commentRangeEnd w:id="36"/>
+      <w:r>
+        <w:rPr>
+          <w:rStyle w:val="CommentReference"/>
+        </w:rPr>
+        <w:commentReference w:id="36"/>
+      </w:r>
+      <w:r>
+        <w:rPr>
+          <w:rFonts w:cstheme="minorHAnsi"/>
+          <w:bCs/>
+        </w:rPr>
+        <w:t xml:space="preserve">1. </w:t>
+      </w:r>
+      <w:commentRangeStart w:id="37"/>
+      <w:r>
+        <w:rPr>
+          <w:rFonts w:cstheme="minorHAnsi"/>
+          <w:bCs/>
+        </w:rPr>
+        <w:t>Participant inclusion flowchart</w:t>
+      </w:r>
+      <w:commentRangeEnd w:id="37"/>
+      <w:r>
+        <w:rPr>
+          <w:rStyle w:val="CommentReference"/>
+        </w:rPr>
+        <w:commentReference w:id="37"/>
+      </w:r>
+      <w:r>
+        <w:rPr>
+          <w:rFonts w:cstheme="minorHAnsi"/>
+          <w:bCs/>
         </w:rPr>
         <w:br w:type="page"/>
       </w:r>
@@ -14784,7 +14975,19 @@
           <w:rFonts w:cstheme="minorHAnsi"/>
         </w:rPr>
         <w:lastRenderedPageBreak/>
-        <w:t xml:space="preserve">Figure 1. </w:t>
+        <w:t xml:space="preserve">Figure </w:t>
+      </w:r>
+      <w:r>
+        <w:rPr>
+          <w:rFonts w:cstheme="minorHAnsi"/>
+        </w:rPr>
+        <w:t>2</w:t>
+      </w:r>
+      <w:r>
+        <w:rPr>
+          <w:rFonts w:cstheme="minorHAnsi"/>
+        </w:rPr>
+        <w:t xml:space="preserve">. </w:t>
       </w:r>
       <w:r>
         <w:rPr>
@@ -15067,13 +15270,1571 @@
       <w:pPr>
         <w:rPr>
           <w:rFonts w:cstheme="minorHAnsi"/>
-        </w:rPr>
-      </w:pPr>
-      <w:r>
-        <w:rPr>
-          <w:rFonts w:cstheme="minorHAnsi"/>
+          <w:bCs/>
+        </w:rPr>
+      </w:pPr>
+      <w:r>
+        <w:rPr>
+          <w:rFonts w:cstheme="minorHAnsi"/>
+          <w:bCs/>
         </w:rPr>
         <w:lastRenderedPageBreak/>
+        <w:t xml:space="preserve">Supplementary Table 1. Established risk factors for </w:t>
+      </w:r>
+      <w:r>
+        <w:rPr>
+          <w:rFonts w:cstheme="minorHAnsi"/>
+          <w:bCs/>
+          <w:shd w:val="clear" w:color="auto" w:fill="FFFFFF"/>
+        </w:rPr>
+        <w:t>HIE</w:t>
+      </w:r>
+    </w:p>
+    <w:tbl>
+      <w:tblPr>
+        <w:tblStyle w:val="TableGrid"/>
+        <w:tblW w:w="0" w:type="auto"/>
+        <w:tblLook w:val="04A0" w:firstRow="1" w:lastRow="0" w:firstColumn="1" w:lastColumn="0" w:noHBand="0" w:noVBand="1"/>
+      </w:tblPr>
+      <w:tblGrid>
+        <w:gridCol w:w="3013"/>
+        <w:gridCol w:w="2979"/>
+        <w:gridCol w:w="3024"/>
+      </w:tblGrid>
+      <w:tr>
+        <w:tc>
+          <w:tcPr>
+            <w:tcW w:w="3080" w:type="dxa"/>
+          </w:tcPr>
+          <w:p>
+            <w:pPr>
+              <w:rPr>
+                <w:rFonts w:cstheme="minorHAnsi"/>
+                <w:sz w:val="24"/>
+                <w:szCs w:val="24"/>
+              </w:rPr>
+            </w:pPr>
+            <w:r>
+              <w:rPr>
+                <w:rFonts w:cstheme="minorHAnsi"/>
+                <w:sz w:val="24"/>
+                <w:szCs w:val="24"/>
+              </w:rPr>
+              <w:t>Antenatal Factors</w:t>
+            </w:r>
+          </w:p>
+        </w:tc>
+        <w:tc>
+          <w:tcPr>
+            <w:tcW w:w="3081" w:type="dxa"/>
+          </w:tcPr>
+          <w:p>
+            <w:pPr>
+              <w:rPr>
+                <w:rFonts w:cstheme="minorHAnsi"/>
+                <w:sz w:val="24"/>
+                <w:szCs w:val="24"/>
+              </w:rPr>
+            </w:pPr>
+            <w:r>
+              <w:rPr>
+                <w:rFonts w:cstheme="minorHAnsi"/>
+                <w:sz w:val="24"/>
+                <w:szCs w:val="24"/>
+              </w:rPr>
+              <w:t>Growth Measures</w:t>
+            </w:r>
+          </w:p>
+        </w:tc>
+        <w:tc>
+          <w:tcPr>
+            <w:tcW w:w="3081" w:type="dxa"/>
+          </w:tcPr>
+          <w:p>
+            <w:pPr>
+              <w:rPr>
+                <w:rFonts w:cstheme="minorHAnsi"/>
+                <w:sz w:val="24"/>
+                <w:szCs w:val="24"/>
+              </w:rPr>
+            </w:pPr>
+            <w:r>
+              <w:rPr>
+                <w:rFonts w:cstheme="minorHAnsi"/>
+                <w:sz w:val="24"/>
+                <w:szCs w:val="24"/>
+              </w:rPr>
+              <w:t>Intrapartum Factors</w:t>
+            </w:r>
+          </w:p>
+        </w:tc>
+      </w:tr>
+      <w:tr>
+        <w:tc>
+          <w:tcPr>
+            <w:tcW w:w="3080" w:type="dxa"/>
+          </w:tcPr>
+          <w:p>
+            <w:pPr>
+              <w:pStyle w:val="ListParagraph"/>
+              <w:numPr>
+                <w:ilvl w:val="0"/>
+                <w:numId w:val="1"/>
+              </w:numPr>
+              <w:spacing w:line="240" w:lineRule="auto"/>
+              <w:rPr>
+                <w:rFonts w:cstheme="minorHAnsi"/>
+                <w:sz w:val="24"/>
+                <w:szCs w:val="24"/>
+              </w:rPr>
+            </w:pPr>
+            <w:r>
+              <w:rPr>
+                <w:rFonts w:cstheme="minorHAnsi"/>
+                <w:sz w:val="24"/>
+                <w:szCs w:val="24"/>
+              </w:rPr>
+              <w:t>Maternal age (&lt;20, 20-24, 25-29, 30-34, &gt;35)</w:t>
+            </w:r>
+          </w:p>
+          <w:p>
+            <w:pPr>
+              <w:pStyle w:val="ListParagraph"/>
+              <w:numPr>
+                <w:ilvl w:val="0"/>
+                <w:numId w:val="1"/>
+              </w:numPr>
+              <w:spacing w:line="240" w:lineRule="auto"/>
+              <w:rPr>
+                <w:rFonts w:cstheme="minorHAnsi"/>
+                <w:sz w:val="24"/>
+                <w:szCs w:val="24"/>
+              </w:rPr>
+            </w:pPr>
+            <w:r>
+              <w:rPr>
+                <w:rFonts w:cstheme="minorHAnsi"/>
+                <w:sz w:val="24"/>
+                <w:szCs w:val="24"/>
+              </w:rPr>
+              <w:t>Parity 0, 1,&gt;1</w:t>
+            </w:r>
+          </w:p>
+          <w:p>
+            <w:pPr>
+              <w:pStyle w:val="ListParagraph"/>
+              <w:numPr>
+                <w:ilvl w:val="0"/>
+                <w:numId w:val="1"/>
+              </w:numPr>
+              <w:spacing w:line="240" w:lineRule="auto"/>
+              <w:rPr>
+                <w:rFonts w:cstheme="minorHAnsi"/>
+                <w:sz w:val="24"/>
+                <w:szCs w:val="24"/>
+              </w:rPr>
+            </w:pPr>
+            <w:r>
+              <w:rPr>
+                <w:rFonts w:cstheme="minorHAnsi"/>
+                <w:sz w:val="24"/>
+                <w:szCs w:val="24"/>
+              </w:rPr>
+              <w:t>Maternal Employment</w:t>
+            </w:r>
+          </w:p>
+          <w:p>
+            <w:pPr>
+              <w:pStyle w:val="ListParagraph"/>
+              <w:numPr>
+                <w:ilvl w:val="0"/>
+                <w:numId w:val="1"/>
+              </w:numPr>
+              <w:spacing w:line="240" w:lineRule="auto"/>
+              <w:rPr>
+                <w:rFonts w:cstheme="minorHAnsi"/>
+                <w:sz w:val="24"/>
+                <w:szCs w:val="24"/>
+              </w:rPr>
+            </w:pPr>
+            <w:r>
+              <w:rPr>
+                <w:rFonts w:cstheme="minorHAnsi"/>
+                <w:sz w:val="24"/>
+                <w:szCs w:val="24"/>
+              </w:rPr>
+              <w:t>Health Insurance</w:t>
+            </w:r>
+          </w:p>
+          <w:p>
+            <w:pPr>
+              <w:pStyle w:val="ListParagraph"/>
+              <w:numPr>
+                <w:ilvl w:val="0"/>
+                <w:numId w:val="1"/>
+              </w:numPr>
+              <w:spacing w:line="240" w:lineRule="auto"/>
+              <w:rPr>
+                <w:rFonts w:cstheme="minorHAnsi"/>
+                <w:sz w:val="24"/>
+                <w:szCs w:val="24"/>
+              </w:rPr>
+            </w:pPr>
+            <w:r>
+              <w:rPr>
+                <w:rFonts w:cstheme="minorHAnsi"/>
+                <w:sz w:val="24"/>
+                <w:szCs w:val="24"/>
+              </w:rPr>
+              <w:t>Maternal race</w:t>
+            </w:r>
+          </w:p>
+          <w:p>
+            <w:pPr>
+              <w:pStyle w:val="ListParagraph"/>
+              <w:numPr>
+                <w:ilvl w:val="0"/>
+                <w:numId w:val="1"/>
+              </w:numPr>
+              <w:spacing w:line="240" w:lineRule="auto"/>
+              <w:rPr>
+                <w:rFonts w:cstheme="minorHAnsi"/>
+                <w:sz w:val="24"/>
+                <w:szCs w:val="24"/>
+                <w:lang w:val="fr-FR"/>
+              </w:rPr>
+            </w:pPr>
+            <w:proofErr w:type="spellStart"/>
+            <w:r>
+              <w:rPr>
+                <w:rFonts w:cstheme="minorHAnsi"/>
+                <w:sz w:val="24"/>
+                <w:szCs w:val="24"/>
+                <w:lang w:val="fr-FR"/>
+              </w:rPr>
+              <w:t>FHx</w:t>
+            </w:r>
+            <w:proofErr w:type="spellEnd"/>
+            <w:r>
+              <w:rPr>
+                <w:rFonts w:cstheme="minorHAnsi"/>
+                <w:sz w:val="24"/>
+                <w:szCs w:val="24"/>
+                <w:lang w:val="fr-FR"/>
+              </w:rPr>
+              <w:t xml:space="preserve"> of </w:t>
+            </w:r>
+            <w:proofErr w:type="spellStart"/>
+            <w:r>
+              <w:rPr>
+                <w:rFonts w:cstheme="minorHAnsi"/>
+                <w:sz w:val="24"/>
+                <w:szCs w:val="24"/>
+                <w:lang w:val="fr-FR"/>
+              </w:rPr>
+              <w:t>seizures</w:t>
+            </w:r>
+            <w:proofErr w:type="spellEnd"/>
+            <w:r>
+              <w:rPr>
+                <w:rFonts w:cstheme="minorHAnsi"/>
+                <w:sz w:val="24"/>
+                <w:szCs w:val="24"/>
+                <w:lang w:val="fr-FR"/>
+              </w:rPr>
+              <w:t xml:space="preserve"> (</w:t>
+            </w:r>
+            <w:proofErr w:type="spellStart"/>
+            <w:r>
+              <w:rPr>
+                <w:rFonts w:cstheme="minorHAnsi"/>
+                <w:sz w:val="24"/>
+                <w:szCs w:val="24"/>
+                <w:lang w:val="fr-FR"/>
+              </w:rPr>
+              <w:t>recurrent</w:t>
+            </w:r>
+            <w:proofErr w:type="spellEnd"/>
+            <w:r>
+              <w:rPr>
+                <w:rFonts w:cstheme="minorHAnsi"/>
+                <w:sz w:val="24"/>
+                <w:szCs w:val="24"/>
+                <w:lang w:val="fr-FR"/>
+              </w:rPr>
+              <w:t xml:space="preserve"> non-</w:t>
+            </w:r>
+            <w:proofErr w:type="spellStart"/>
+            <w:r>
+              <w:rPr>
+                <w:rFonts w:cstheme="minorHAnsi"/>
+                <w:sz w:val="24"/>
+                <w:szCs w:val="24"/>
+                <w:lang w:val="fr-FR"/>
+              </w:rPr>
+              <w:t>febrile</w:t>
+            </w:r>
+            <w:proofErr w:type="spellEnd"/>
+            <w:r>
+              <w:rPr>
+                <w:rFonts w:cstheme="minorHAnsi"/>
+                <w:sz w:val="24"/>
+                <w:szCs w:val="24"/>
+                <w:lang w:val="fr-FR"/>
+              </w:rPr>
+              <w:t xml:space="preserve"> </w:t>
+            </w:r>
+            <w:proofErr w:type="spellStart"/>
+            <w:r>
+              <w:rPr>
+                <w:rFonts w:cstheme="minorHAnsi"/>
+                <w:sz w:val="24"/>
+                <w:szCs w:val="24"/>
+                <w:lang w:val="fr-FR"/>
+              </w:rPr>
+              <w:t>seizures</w:t>
+            </w:r>
+            <w:proofErr w:type="spellEnd"/>
+            <w:r>
+              <w:rPr>
+                <w:rFonts w:cstheme="minorHAnsi"/>
+                <w:sz w:val="24"/>
+                <w:szCs w:val="24"/>
+                <w:lang w:val="fr-FR"/>
+              </w:rPr>
+              <w:t>)</w:t>
+            </w:r>
+          </w:p>
+          <w:p>
+            <w:pPr>
+              <w:pStyle w:val="ListParagraph"/>
+              <w:numPr>
+                <w:ilvl w:val="0"/>
+                <w:numId w:val="1"/>
+              </w:numPr>
+              <w:spacing w:line="240" w:lineRule="auto"/>
+              <w:rPr>
+                <w:rFonts w:cstheme="minorHAnsi"/>
+                <w:sz w:val="24"/>
+                <w:szCs w:val="24"/>
+              </w:rPr>
+            </w:pPr>
+            <w:proofErr w:type="spellStart"/>
+            <w:r>
+              <w:rPr>
+                <w:rFonts w:cstheme="minorHAnsi"/>
+                <w:sz w:val="24"/>
+                <w:szCs w:val="24"/>
+              </w:rPr>
+              <w:t>FHx</w:t>
+            </w:r>
+            <w:proofErr w:type="spellEnd"/>
+            <w:r>
+              <w:rPr>
+                <w:rFonts w:cstheme="minorHAnsi"/>
+                <w:sz w:val="24"/>
+                <w:szCs w:val="24"/>
+              </w:rPr>
+              <w:t xml:space="preserve"> of neurological disorder (excludes seizures)</w:t>
+            </w:r>
+          </w:p>
+          <w:p>
+            <w:pPr>
+              <w:pStyle w:val="ListParagraph"/>
+              <w:numPr>
+                <w:ilvl w:val="0"/>
+                <w:numId w:val="1"/>
+              </w:numPr>
+              <w:spacing w:line="240" w:lineRule="auto"/>
+              <w:rPr>
+                <w:rFonts w:cstheme="minorHAnsi"/>
+                <w:sz w:val="24"/>
+                <w:szCs w:val="24"/>
+              </w:rPr>
+            </w:pPr>
+            <w:r>
+              <w:rPr>
+                <w:rFonts w:cstheme="minorHAnsi"/>
+                <w:sz w:val="24"/>
+                <w:szCs w:val="24"/>
+              </w:rPr>
+              <w:t>Infertility Treatment</w:t>
+            </w:r>
+          </w:p>
+          <w:p>
+            <w:pPr>
+              <w:pStyle w:val="ListParagraph"/>
+              <w:numPr>
+                <w:ilvl w:val="0"/>
+                <w:numId w:val="1"/>
+              </w:numPr>
+              <w:spacing w:line="240" w:lineRule="auto"/>
+              <w:rPr>
+                <w:rFonts w:cstheme="minorHAnsi"/>
+                <w:sz w:val="24"/>
+                <w:szCs w:val="24"/>
+              </w:rPr>
+            </w:pPr>
+            <w:r>
+              <w:rPr>
+                <w:rFonts w:cstheme="minorHAnsi"/>
+                <w:sz w:val="24"/>
+                <w:szCs w:val="24"/>
+              </w:rPr>
+              <w:t>Maternal Hypertension</w:t>
+            </w:r>
+          </w:p>
+          <w:p>
+            <w:pPr>
+              <w:pStyle w:val="ListParagraph"/>
+              <w:numPr>
+                <w:ilvl w:val="0"/>
+                <w:numId w:val="1"/>
+              </w:numPr>
+              <w:spacing w:line="240" w:lineRule="auto"/>
+              <w:rPr>
+                <w:rFonts w:cstheme="minorHAnsi"/>
+                <w:sz w:val="24"/>
+                <w:szCs w:val="24"/>
+              </w:rPr>
+            </w:pPr>
+            <w:r>
+              <w:rPr>
+                <w:rFonts w:cstheme="minorHAnsi"/>
+                <w:sz w:val="24"/>
+                <w:szCs w:val="24"/>
+              </w:rPr>
+              <w:t>Maternal height (&lt;160, 160-164, &gt;164)</w:t>
+            </w:r>
+          </w:p>
+          <w:p>
+            <w:pPr>
+              <w:pStyle w:val="ListParagraph"/>
+              <w:numPr>
+                <w:ilvl w:val="0"/>
+                <w:numId w:val="1"/>
+              </w:numPr>
+              <w:spacing w:line="240" w:lineRule="auto"/>
+              <w:rPr>
+                <w:rFonts w:cstheme="minorHAnsi"/>
+                <w:sz w:val="24"/>
+                <w:szCs w:val="24"/>
+              </w:rPr>
+            </w:pPr>
+            <w:r>
+              <w:rPr>
+                <w:rFonts w:cstheme="minorHAnsi"/>
+                <w:sz w:val="24"/>
+                <w:szCs w:val="24"/>
+              </w:rPr>
+              <w:t>Maternal Thyroid Disease</w:t>
+            </w:r>
+          </w:p>
+          <w:p>
+            <w:pPr>
+              <w:pStyle w:val="ListParagraph"/>
+              <w:numPr>
+                <w:ilvl w:val="0"/>
+                <w:numId w:val="1"/>
+              </w:numPr>
+              <w:spacing w:line="240" w:lineRule="auto"/>
+              <w:rPr>
+                <w:rFonts w:cstheme="minorHAnsi"/>
+                <w:sz w:val="24"/>
+                <w:szCs w:val="24"/>
+              </w:rPr>
+            </w:pPr>
+            <w:r>
+              <w:rPr>
+                <w:rFonts w:cstheme="minorHAnsi"/>
+                <w:sz w:val="24"/>
+                <w:szCs w:val="24"/>
+              </w:rPr>
+              <w:t>Pre-eclampsia</w:t>
+            </w:r>
+          </w:p>
+          <w:p>
+            <w:pPr>
+              <w:pStyle w:val="ListParagraph"/>
+              <w:numPr>
+                <w:ilvl w:val="0"/>
+                <w:numId w:val="1"/>
+              </w:numPr>
+              <w:spacing w:line="240" w:lineRule="auto"/>
+              <w:rPr>
+                <w:rFonts w:cstheme="minorHAnsi"/>
+                <w:sz w:val="24"/>
+                <w:szCs w:val="24"/>
+              </w:rPr>
+            </w:pPr>
+            <w:r>
+              <w:rPr>
+                <w:rFonts w:cstheme="minorHAnsi"/>
+                <w:sz w:val="24"/>
+                <w:szCs w:val="24"/>
+              </w:rPr>
+              <w:t>Antenatal bleeding (mod or severe)</w:t>
+            </w:r>
+          </w:p>
+          <w:p>
+            <w:pPr>
+              <w:pStyle w:val="ListParagraph"/>
+              <w:numPr>
+                <w:ilvl w:val="0"/>
+                <w:numId w:val="1"/>
+              </w:numPr>
+              <w:spacing w:line="240" w:lineRule="auto"/>
+              <w:rPr>
+                <w:rFonts w:cstheme="minorHAnsi"/>
+                <w:sz w:val="24"/>
+                <w:szCs w:val="24"/>
+              </w:rPr>
+            </w:pPr>
+            <w:r>
+              <w:rPr>
+                <w:rFonts w:cstheme="minorHAnsi"/>
+                <w:sz w:val="24"/>
+                <w:szCs w:val="24"/>
+              </w:rPr>
+              <w:t>Viral Illness</w:t>
+            </w:r>
+          </w:p>
+          <w:p>
+            <w:pPr>
+              <w:pStyle w:val="ListParagraph"/>
+              <w:numPr>
+                <w:ilvl w:val="0"/>
+                <w:numId w:val="1"/>
+              </w:numPr>
+              <w:spacing w:line="240" w:lineRule="auto"/>
+              <w:rPr>
+                <w:rFonts w:cstheme="minorHAnsi"/>
+                <w:sz w:val="24"/>
+                <w:szCs w:val="24"/>
+              </w:rPr>
+            </w:pPr>
+            <w:r>
+              <w:rPr>
+                <w:rFonts w:cstheme="minorHAnsi"/>
+                <w:sz w:val="24"/>
+                <w:szCs w:val="24"/>
+              </w:rPr>
+              <w:t>Alcohol (some, none, unknown)</w:t>
+            </w:r>
+          </w:p>
+          <w:p>
+            <w:pPr>
+              <w:pStyle w:val="ListParagraph"/>
+              <w:numPr>
+                <w:ilvl w:val="0"/>
+                <w:numId w:val="1"/>
+              </w:numPr>
+              <w:spacing w:line="240" w:lineRule="auto"/>
+              <w:rPr>
+                <w:rFonts w:cstheme="minorHAnsi"/>
+                <w:sz w:val="24"/>
+                <w:szCs w:val="24"/>
+              </w:rPr>
+            </w:pPr>
+            <w:r>
+              <w:rPr>
+                <w:rFonts w:cstheme="minorHAnsi"/>
+                <w:sz w:val="24"/>
+                <w:szCs w:val="24"/>
+              </w:rPr>
+              <w:t>Birthweight centile (&gt;90</w:t>
+            </w:r>
+            <w:r>
+              <w:rPr>
+                <w:rFonts w:cstheme="minorHAnsi"/>
+                <w:sz w:val="24"/>
+                <w:szCs w:val="24"/>
+                <w:vertAlign w:val="superscript"/>
+              </w:rPr>
+              <w:t>th</w:t>
+            </w:r>
+            <w:r>
+              <w:rPr>
+                <w:rFonts w:cstheme="minorHAnsi"/>
+                <w:sz w:val="24"/>
+                <w:szCs w:val="24"/>
+              </w:rPr>
+              <w:t>, 10-90</w:t>
+            </w:r>
+            <w:r>
+              <w:rPr>
+                <w:rFonts w:cstheme="minorHAnsi"/>
+                <w:sz w:val="24"/>
+                <w:szCs w:val="24"/>
+                <w:vertAlign w:val="superscript"/>
+              </w:rPr>
+              <w:t>th</w:t>
+            </w:r>
+            <w:r>
+              <w:rPr>
+                <w:rFonts w:cstheme="minorHAnsi"/>
+                <w:sz w:val="24"/>
+                <w:szCs w:val="24"/>
+              </w:rPr>
+              <w:t>, 3</w:t>
+            </w:r>
+            <w:r>
+              <w:rPr>
+                <w:rFonts w:cstheme="minorHAnsi"/>
+                <w:sz w:val="24"/>
+                <w:szCs w:val="24"/>
+                <w:vertAlign w:val="superscript"/>
+              </w:rPr>
+              <w:t>rd</w:t>
+            </w:r>
+            <w:r>
+              <w:rPr>
+                <w:rFonts w:cstheme="minorHAnsi"/>
+                <w:sz w:val="24"/>
+                <w:szCs w:val="24"/>
+              </w:rPr>
+              <w:t>-9</w:t>
+            </w:r>
+            <w:r>
+              <w:rPr>
+                <w:rFonts w:cstheme="minorHAnsi"/>
+                <w:sz w:val="24"/>
+                <w:szCs w:val="24"/>
+                <w:vertAlign w:val="superscript"/>
+              </w:rPr>
+              <w:t>th</w:t>
+            </w:r>
+            <w:r>
+              <w:rPr>
+                <w:rFonts w:cstheme="minorHAnsi"/>
+                <w:sz w:val="24"/>
+                <w:szCs w:val="24"/>
+              </w:rPr>
+              <w:t>, &lt;3</w:t>
+            </w:r>
+            <w:r>
+              <w:rPr>
+                <w:rFonts w:cstheme="minorHAnsi"/>
+                <w:sz w:val="24"/>
+                <w:szCs w:val="24"/>
+                <w:vertAlign w:val="superscript"/>
+              </w:rPr>
+              <w:t>rd</w:t>
+            </w:r>
+            <w:r>
+              <w:rPr>
+                <w:rFonts w:cstheme="minorHAnsi"/>
+                <w:sz w:val="24"/>
+                <w:szCs w:val="24"/>
+              </w:rPr>
+              <w:t>)</w:t>
+            </w:r>
+          </w:p>
+          <w:p>
+            <w:pPr>
+              <w:pStyle w:val="ListParagraph"/>
+              <w:numPr>
+                <w:ilvl w:val="0"/>
+                <w:numId w:val="1"/>
+              </w:numPr>
+              <w:spacing w:line="240" w:lineRule="auto"/>
+              <w:rPr>
+                <w:rFonts w:cstheme="minorHAnsi"/>
+                <w:sz w:val="24"/>
+                <w:szCs w:val="24"/>
+              </w:rPr>
+            </w:pPr>
+            <w:r>
+              <w:rPr>
+                <w:rFonts w:cstheme="minorHAnsi"/>
+                <w:sz w:val="24"/>
+                <w:szCs w:val="24"/>
+              </w:rPr>
+              <w:t>Sex</w:t>
+            </w:r>
+          </w:p>
+          <w:p>
+            <w:pPr>
+              <w:pStyle w:val="ListParagraph"/>
+              <w:numPr>
+                <w:ilvl w:val="0"/>
+                <w:numId w:val="1"/>
+              </w:numPr>
+              <w:spacing w:line="240" w:lineRule="auto"/>
+              <w:rPr>
+                <w:rFonts w:cstheme="minorHAnsi"/>
+                <w:sz w:val="24"/>
+                <w:szCs w:val="24"/>
+              </w:rPr>
+            </w:pPr>
+            <w:r>
+              <w:rPr>
+                <w:rFonts w:cstheme="minorHAnsi"/>
+                <w:sz w:val="24"/>
+                <w:szCs w:val="24"/>
+              </w:rPr>
+              <w:t>Abnormal placenta</w:t>
+            </w:r>
+          </w:p>
+          <w:p>
+            <w:pPr>
+              <w:pStyle w:val="ListParagraph"/>
+              <w:numPr>
+                <w:ilvl w:val="0"/>
+                <w:numId w:val="1"/>
+              </w:numPr>
+              <w:spacing w:line="240" w:lineRule="auto"/>
+              <w:rPr>
+                <w:rFonts w:cstheme="minorHAnsi"/>
+                <w:sz w:val="24"/>
+                <w:szCs w:val="24"/>
+              </w:rPr>
+            </w:pPr>
+            <w:r>
+              <w:rPr>
+                <w:rFonts w:cstheme="minorHAnsi"/>
+                <w:sz w:val="24"/>
+                <w:szCs w:val="24"/>
+              </w:rPr>
+              <w:t>Late or no antenatal care</w:t>
+            </w:r>
+          </w:p>
+          <w:p>
+            <w:pPr>
+              <w:pStyle w:val="ListParagraph"/>
+              <w:numPr>
+                <w:ilvl w:val="0"/>
+                <w:numId w:val="1"/>
+              </w:numPr>
+              <w:spacing w:line="240" w:lineRule="auto"/>
+              <w:rPr>
+                <w:rFonts w:cstheme="minorHAnsi"/>
+                <w:sz w:val="24"/>
+                <w:szCs w:val="24"/>
+              </w:rPr>
+            </w:pPr>
+            <w:r>
+              <w:rPr>
+                <w:rFonts w:cstheme="minorHAnsi"/>
+                <w:sz w:val="24"/>
+                <w:szCs w:val="24"/>
+              </w:rPr>
+              <w:t>Multiple births</w:t>
+            </w:r>
+          </w:p>
+        </w:tc>
+        <w:tc>
+          <w:tcPr>
+            <w:tcW w:w="3081" w:type="dxa"/>
+          </w:tcPr>
+          <w:p>
+            <w:pPr>
+              <w:pStyle w:val="ListParagraph"/>
+              <w:numPr>
+                <w:ilvl w:val="0"/>
+                <w:numId w:val="1"/>
+              </w:numPr>
+              <w:spacing w:line="240" w:lineRule="auto"/>
+              <w:rPr>
+                <w:rFonts w:cstheme="minorHAnsi"/>
+                <w:sz w:val="24"/>
+                <w:szCs w:val="24"/>
+              </w:rPr>
+            </w:pPr>
+            <w:r>
+              <w:rPr>
+                <w:rFonts w:cstheme="minorHAnsi"/>
+                <w:sz w:val="24"/>
+                <w:szCs w:val="24"/>
+              </w:rPr>
+              <w:t>Birth weight centile (&gt;90</w:t>
+            </w:r>
+            <w:r>
+              <w:rPr>
+                <w:rFonts w:cstheme="minorHAnsi"/>
+                <w:sz w:val="24"/>
+                <w:szCs w:val="24"/>
+                <w:vertAlign w:val="superscript"/>
+              </w:rPr>
+              <w:t>th</w:t>
+            </w:r>
+            <w:r>
+              <w:rPr>
+                <w:rFonts w:cstheme="minorHAnsi"/>
+                <w:sz w:val="24"/>
+                <w:szCs w:val="24"/>
+              </w:rPr>
+              <w:t>, 10-90</w:t>
+            </w:r>
+            <w:r>
+              <w:rPr>
+                <w:rFonts w:cstheme="minorHAnsi"/>
+                <w:sz w:val="24"/>
+                <w:szCs w:val="24"/>
+                <w:vertAlign w:val="superscript"/>
+              </w:rPr>
+              <w:t>th</w:t>
+            </w:r>
+            <w:r>
+              <w:rPr>
+                <w:rFonts w:cstheme="minorHAnsi"/>
+                <w:sz w:val="24"/>
+                <w:szCs w:val="24"/>
+              </w:rPr>
+              <w:t>, 3</w:t>
+            </w:r>
+            <w:r>
+              <w:rPr>
+                <w:rFonts w:cstheme="minorHAnsi"/>
+                <w:sz w:val="24"/>
+                <w:szCs w:val="24"/>
+                <w:vertAlign w:val="superscript"/>
+              </w:rPr>
+              <w:t>rd</w:t>
+            </w:r>
+            <w:r>
+              <w:rPr>
+                <w:rFonts w:cstheme="minorHAnsi"/>
+                <w:sz w:val="24"/>
+                <w:szCs w:val="24"/>
+              </w:rPr>
+              <w:t>-9</w:t>
+            </w:r>
+            <w:r>
+              <w:rPr>
+                <w:rFonts w:cstheme="minorHAnsi"/>
+                <w:sz w:val="24"/>
+                <w:szCs w:val="24"/>
+                <w:vertAlign w:val="superscript"/>
+              </w:rPr>
+              <w:t>th</w:t>
+            </w:r>
+            <w:r>
+              <w:rPr>
+                <w:rFonts w:cstheme="minorHAnsi"/>
+                <w:sz w:val="24"/>
+                <w:szCs w:val="24"/>
+              </w:rPr>
+              <w:t>, &lt;3</w:t>
+            </w:r>
+            <w:r>
+              <w:rPr>
+                <w:rFonts w:cstheme="minorHAnsi"/>
+                <w:sz w:val="24"/>
+                <w:szCs w:val="24"/>
+                <w:vertAlign w:val="superscript"/>
+              </w:rPr>
+              <w:t>rd</w:t>
+            </w:r>
+            <w:r>
+              <w:rPr>
+                <w:rFonts w:cstheme="minorHAnsi"/>
+                <w:sz w:val="24"/>
+                <w:szCs w:val="24"/>
+              </w:rPr>
+              <w:t>)</w:t>
+            </w:r>
+          </w:p>
+        </w:tc>
+        <w:tc>
+          <w:tcPr>
+            <w:tcW w:w="3081" w:type="dxa"/>
+          </w:tcPr>
+          <w:p>
+            <w:pPr>
+              <w:pStyle w:val="ListParagraph"/>
+              <w:numPr>
+                <w:ilvl w:val="0"/>
+                <w:numId w:val="1"/>
+              </w:numPr>
+              <w:spacing w:line="240" w:lineRule="auto"/>
+              <w:rPr>
+                <w:rFonts w:cstheme="minorHAnsi"/>
+                <w:sz w:val="24"/>
+                <w:szCs w:val="24"/>
+              </w:rPr>
+            </w:pPr>
+            <w:r>
+              <w:rPr>
+                <w:rFonts w:cstheme="minorHAnsi"/>
+                <w:sz w:val="24"/>
+                <w:szCs w:val="24"/>
+              </w:rPr>
+              <w:t>Gestation (37-42)</w:t>
+            </w:r>
+          </w:p>
+          <w:p>
+            <w:pPr>
+              <w:pStyle w:val="ListParagraph"/>
+              <w:numPr>
+                <w:ilvl w:val="0"/>
+                <w:numId w:val="1"/>
+              </w:numPr>
+              <w:spacing w:line="240" w:lineRule="auto"/>
+              <w:rPr>
+                <w:rFonts w:cstheme="minorHAnsi"/>
+                <w:sz w:val="24"/>
+                <w:szCs w:val="24"/>
+              </w:rPr>
+            </w:pPr>
+            <w:r>
+              <w:rPr>
+                <w:rFonts w:cstheme="minorHAnsi"/>
+                <w:sz w:val="24"/>
+                <w:szCs w:val="24"/>
+              </w:rPr>
+              <w:t>OP presentation</w:t>
+            </w:r>
+          </w:p>
+          <w:p>
+            <w:pPr>
+              <w:pStyle w:val="ListParagraph"/>
+              <w:numPr>
+                <w:ilvl w:val="0"/>
+                <w:numId w:val="1"/>
+              </w:numPr>
+              <w:spacing w:line="240" w:lineRule="auto"/>
+              <w:rPr>
+                <w:rFonts w:cstheme="minorHAnsi"/>
+                <w:sz w:val="24"/>
+                <w:szCs w:val="24"/>
+              </w:rPr>
+            </w:pPr>
+            <w:r>
+              <w:rPr>
+                <w:rFonts w:cstheme="minorHAnsi"/>
+                <w:sz w:val="24"/>
+                <w:szCs w:val="24"/>
+              </w:rPr>
+              <w:t>Maternal Pyrexia</w:t>
+            </w:r>
+          </w:p>
+          <w:p>
+            <w:pPr>
+              <w:pStyle w:val="ListParagraph"/>
+              <w:numPr>
+                <w:ilvl w:val="0"/>
+                <w:numId w:val="1"/>
+              </w:numPr>
+              <w:spacing w:line="240" w:lineRule="auto"/>
+              <w:rPr>
+                <w:rFonts w:cstheme="minorHAnsi"/>
+                <w:sz w:val="24"/>
+                <w:szCs w:val="24"/>
+              </w:rPr>
+            </w:pPr>
+            <w:r>
+              <w:rPr>
+                <w:rFonts w:cstheme="minorHAnsi"/>
+                <w:sz w:val="24"/>
+                <w:szCs w:val="24"/>
+              </w:rPr>
+              <w:t>Maternal Intrapartum Event (Haemorrhage, convulsions, uterine rupture, snapped cord, out of hospital birth)</w:t>
+            </w:r>
+          </w:p>
+          <w:p>
+            <w:pPr>
+              <w:pStyle w:val="ListParagraph"/>
+              <w:numPr>
+                <w:ilvl w:val="0"/>
+                <w:numId w:val="1"/>
+              </w:numPr>
+              <w:spacing w:line="240" w:lineRule="auto"/>
+              <w:rPr>
+                <w:rFonts w:cstheme="minorHAnsi"/>
+                <w:sz w:val="24"/>
+                <w:szCs w:val="24"/>
+              </w:rPr>
+            </w:pPr>
+            <w:r>
+              <w:rPr>
+                <w:rFonts w:cstheme="minorHAnsi"/>
+                <w:sz w:val="24"/>
+                <w:szCs w:val="24"/>
+              </w:rPr>
+              <w:t>Membrane rupture &gt;12 hours</w:t>
+            </w:r>
+          </w:p>
+          <w:p>
+            <w:pPr>
+              <w:pStyle w:val="ListParagraph"/>
+              <w:numPr>
+                <w:ilvl w:val="0"/>
+                <w:numId w:val="1"/>
+              </w:numPr>
+              <w:spacing w:line="240" w:lineRule="auto"/>
+              <w:rPr>
+                <w:rFonts w:cstheme="minorHAnsi"/>
+                <w:sz w:val="24"/>
+                <w:szCs w:val="24"/>
+              </w:rPr>
+            </w:pPr>
+            <w:r>
+              <w:rPr>
+                <w:rFonts w:cstheme="minorHAnsi"/>
+                <w:sz w:val="24"/>
+                <w:szCs w:val="24"/>
+              </w:rPr>
+              <w:t>Blood Pressure abnormalities – Captured above</w:t>
+            </w:r>
+          </w:p>
+          <w:p>
+            <w:pPr>
+              <w:pStyle w:val="ListParagraph"/>
+              <w:numPr>
+                <w:ilvl w:val="0"/>
+                <w:numId w:val="1"/>
+              </w:numPr>
+              <w:spacing w:line="240" w:lineRule="auto"/>
+              <w:rPr>
+                <w:rFonts w:cstheme="minorHAnsi"/>
+                <w:sz w:val="24"/>
+                <w:szCs w:val="24"/>
+              </w:rPr>
+            </w:pPr>
+            <w:r>
+              <w:rPr>
+                <w:rFonts w:cstheme="minorHAnsi"/>
+                <w:sz w:val="24"/>
+                <w:szCs w:val="24"/>
+              </w:rPr>
+              <w:t>Nuchal cord</w:t>
+            </w:r>
+          </w:p>
+          <w:p>
+            <w:pPr>
+              <w:pStyle w:val="ListParagraph"/>
+              <w:numPr>
+                <w:ilvl w:val="0"/>
+                <w:numId w:val="1"/>
+              </w:numPr>
+              <w:spacing w:line="240" w:lineRule="auto"/>
+              <w:rPr>
+                <w:rFonts w:cstheme="minorHAnsi"/>
+                <w:sz w:val="24"/>
+                <w:szCs w:val="24"/>
+              </w:rPr>
+            </w:pPr>
+            <w:r>
+              <w:rPr>
+                <w:rFonts w:cstheme="minorHAnsi"/>
+                <w:sz w:val="24"/>
+                <w:szCs w:val="24"/>
+              </w:rPr>
+              <w:t>Cord prolapse</w:t>
+            </w:r>
+          </w:p>
+          <w:p>
+            <w:pPr>
+              <w:pStyle w:val="ListParagraph"/>
+              <w:numPr>
+                <w:ilvl w:val="0"/>
+                <w:numId w:val="1"/>
+              </w:numPr>
+              <w:spacing w:line="240" w:lineRule="auto"/>
+              <w:rPr>
+                <w:rFonts w:cstheme="minorHAnsi"/>
+                <w:sz w:val="24"/>
+                <w:szCs w:val="24"/>
+              </w:rPr>
+            </w:pPr>
+            <w:r>
+              <w:rPr>
+                <w:rFonts w:cstheme="minorHAnsi"/>
+                <w:sz w:val="24"/>
+                <w:szCs w:val="24"/>
+              </w:rPr>
+              <w:t>Onset of labour (spontaneous, induced, none)</w:t>
+            </w:r>
+          </w:p>
+          <w:p>
+            <w:pPr>
+              <w:pStyle w:val="ListParagraph"/>
+              <w:numPr>
+                <w:ilvl w:val="0"/>
+                <w:numId w:val="1"/>
+              </w:numPr>
+              <w:spacing w:line="240" w:lineRule="auto"/>
+              <w:rPr>
+                <w:rFonts w:cstheme="minorHAnsi"/>
+                <w:sz w:val="24"/>
+                <w:szCs w:val="24"/>
+              </w:rPr>
+            </w:pPr>
+            <w:r>
+              <w:rPr>
+                <w:rFonts w:cstheme="minorHAnsi"/>
+                <w:sz w:val="24"/>
+                <w:szCs w:val="24"/>
+              </w:rPr>
+              <w:t>Mode of delivery (Spontaneous, induced vaginal, elective CS, emergency CS, breech manoeuvre)</w:t>
+            </w:r>
+          </w:p>
+          <w:p>
+            <w:pPr>
+              <w:pStyle w:val="ListParagraph"/>
+              <w:numPr>
+                <w:ilvl w:val="0"/>
+                <w:numId w:val="1"/>
+              </w:numPr>
+              <w:spacing w:line="240" w:lineRule="auto"/>
+              <w:rPr>
+                <w:rFonts w:cstheme="minorHAnsi"/>
+                <w:sz w:val="24"/>
+                <w:szCs w:val="24"/>
+              </w:rPr>
+            </w:pPr>
+            <w:r>
+              <w:rPr>
+                <w:rFonts w:cstheme="minorHAnsi"/>
+                <w:sz w:val="24"/>
+                <w:szCs w:val="24"/>
+              </w:rPr>
+              <w:t>Shoulder dystocia</w:t>
+            </w:r>
+          </w:p>
+          <w:p>
+            <w:pPr>
+              <w:pStyle w:val="ListParagraph"/>
+              <w:numPr>
+                <w:ilvl w:val="0"/>
+                <w:numId w:val="1"/>
+              </w:numPr>
+              <w:spacing w:line="240" w:lineRule="auto"/>
+              <w:rPr>
+                <w:rFonts w:cstheme="minorHAnsi"/>
+                <w:sz w:val="24"/>
+                <w:szCs w:val="24"/>
+              </w:rPr>
+            </w:pPr>
+            <w:r>
+              <w:rPr>
+                <w:rFonts w:cstheme="minorHAnsi"/>
+                <w:sz w:val="24"/>
+                <w:szCs w:val="24"/>
+              </w:rPr>
+              <w:t>Epidural Anaesthetic</w:t>
+            </w:r>
+          </w:p>
+          <w:p>
+            <w:pPr>
+              <w:pStyle w:val="ListParagraph"/>
+              <w:numPr>
+                <w:ilvl w:val="0"/>
+                <w:numId w:val="1"/>
+              </w:numPr>
+              <w:spacing w:line="240" w:lineRule="auto"/>
+              <w:rPr>
+                <w:rFonts w:cstheme="minorHAnsi"/>
+                <w:sz w:val="24"/>
+                <w:szCs w:val="24"/>
+              </w:rPr>
+            </w:pPr>
+            <w:r>
+              <w:rPr>
+                <w:rFonts w:cstheme="minorHAnsi"/>
+                <w:sz w:val="24"/>
+                <w:szCs w:val="24"/>
+              </w:rPr>
+              <w:t>Breech Presentation</w:t>
+            </w:r>
+          </w:p>
+          <w:p>
+            <w:pPr>
+              <w:pStyle w:val="ListParagraph"/>
+              <w:numPr>
+                <w:ilvl w:val="0"/>
+                <w:numId w:val="1"/>
+              </w:numPr>
+              <w:spacing w:line="240" w:lineRule="auto"/>
+              <w:rPr>
+                <w:rFonts w:cstheme="minorHAnsi"/>
+                <w:sz w:val="24"/>
+                <w:szCs w:val="24"/>
+              </w:rPr>
+            </w:pPr>
+            <w:r>
+              <w:rPr>
+                <w:rFonts w:cstheme="minorHAnsi"/>
+                <w:sz w:val="24"/>
+                <w:szCs w:val="24"/>
+              </w:rPr>
+              <w:t>ROM&gt;12 hours</w:t>
+            </w:r>
+          </w:p>
+        </w:tc>
+      </w:tr>
+    </w:tbl>
+    <w:p>
+      <w:pPr>
+        <w:rPr>
+          <w:rFonts w:cstheme="minorHAnsi"/>
+          <w:bCs/>
+        </w:rPr>
+      </w:pPr>
+      <w:r>
+        <w:rPr>
+          <w:rFonts w:cstheme="minorHAnsi"/>
+          <w:bCs/>
+        </w:rPr>
+        <w:t xml:space="preserve">Previously reported predictors of </w:t>
+      </w:r>
+      <w:r>
+        <w:rPr>
+          <w:rFonts w:cstheme="minorHAnsi"/>
+          <w:shd w:val="clear" w:color="auto" w:fill="FFFFFF"/>
+        </w:rPr>
+        <w:t>hypoxic-ischaemic encephalopathy</w:t>
+      </w:r>
+      <w:r>
+        <w:rPr>
+          <w:rFonts w:cstheme="minorHAnsi"/>
+          <w:bCs/>
+        </w:rPr>
+        <w:t xml:space="preserve"> </w:t>
+      </w:r>
+      <w:commentRangeStart w:id="38"/>
+      <w:r>
+        <w:rPr>
+          <w:rFonts w:cstheme="minorHAnsi"/>
+          <w:bCs/>
+        </w:rPr>
+        <w:t>obtained from Badawi et al (1998)</w:t>
+      </w:r>
+      <w:commentRangeEnd w:id="38"/>
+      <w:r>
+        <w:rPr>
+          <w:rStyle w:val="CommentReference"/>
+          <w:rFonts w:cstheme="minorHAnsi"/>
+          <w:sz w:val="24"/>
+          <w:szCs w:val="24"/>
+        </w:rPr>
+        <w:commentReference w:id="38"/>
+      </w:r>
+      <w:r>
+        <w:rPr>
+          <w:rFonts w:cstheme="minorHAnsi"/>
+          <w:bCs/>
+        </w:rPr>
+        <w:t xml:space="preserve">. </w:t>
+      </w:r>
+      <w:proofErr w:type="spellStart"/>
+      <w:r>
+        <w:rPr>
+          <w:rFonts w:cstheme="minorHAnsi"/>
+          <w:bCs/>
+        </w:rPr>
+        <w:t>FHx</w:t>
+      </w:r>
+      <w:proofErr w:type="spellEnd"/>
+      <w:r>
+        <w:rPr>
+          <w:rFonts w:cstheme="minorHAnsi"/>
+          <w:bCs/>
+        </w:rPr>
+        <w:t xml:space="preserve">, family history. OP, occiput posterior </w:t>
+      </w:r>
+      <w:proofErr w:type="spellStart"/>
+      <w:r>
+        <w:rPr>
+          <w:rFonts w:cstheme="minorHAnsi"/>
+          <w:bCs/>
+        </w:rPr>
+        <w:t>fetal</w:t>
+      </w:r>
+      <w:proofErr w:type="spellEnd"/>
+      <w:r>
+        <w:rPr>
+          <w:rFonts w:cstheme="minorHAnsi"/>
+          <w:bCs/>
+        </w:rPr>
+        <w:t xml:space="preserve"> position. CS, caesarean section. ROM, rupture of membranes.</w:t>
+      </w:r>
+    </w:p>
+    <w:p>
+      <w:pPr>
+        <w:rPr>
+          <w:rFonts w:cstheme="minorHAnsi"/>
+          <w:bCs/>
+        </w:rPr>
+      </w:pPr>
+      <w:r>
+        <w:rPr>
+          <w:rFonts w:cstheme="minorHAnsi"/>
+          <w:bCs/>
+        </w:rPr>
+        <w:br w:type="page"/>
+      </w:r>
+    </w:p>
+    <w:p>
+      <w:pPr>
+        <w:rPr>
+          <w:rFonts w:cstheme="minorHAnsi"/>
+          <w:bCs/>
+        </w:rPr>
+      </w:pPr>
+      <w:r>
+        <w:rPr>
+          <w:rFonts w:cstheme="minorHAnsi"/>
+          <w:bCs/>
+        </w:rPr>
+        <w:lastRenderedPageBreak/>
+        <w:t>Supplementary Figure 1. Distribution and correlation of automated feature selection scores</w:t>
+      </w:r>
+      <w:r>
+        <w:rPr>
+          <w:rFonts w:cstheme="minorHAnsi"/>
+          <w:bCs/>
+        </w:rPr>
+        <w:t xml:space="preserve"> using all antenatal, intrapartum and growth feature sets</w:t>
+      </w:r>
+    </w:p>
+    <w:p>
+      <w:pPr>
+        <w:rPr>
+          <w:rFonts w:cstheme="minorHAnsi"/>
+          <w:bCs/>
+        </w:rPr>
+      </w:pPr>
+      <w:r>
+        <w:rPr>
+          <w:rFonts w:cstheme="minorHAnsi"/>
+          <w:bCs/>
+          <w:noProof/>
+        </w:rPr>
+        <w:drawing>
+          <wp:inline distT="0" distB="0" distL="0" distR="0" wp14:anchorId="23ED8BE3" wp14:editId="6C4E7447">
+            <wp:extent cx="5731510" cy="3343275"/>
+            <wp:effectExtent l="0" t="0" r="0" b="0"/>
+            <wp:docPr id="1" name="Picture 1"/>
+            <wp:cNvGraphicFramePr>
+              <a:graphicFrameLocks xmlns:a="http://schemas.openxmlformats.org/drawingml/2006/main" noChangeAspect="1"/>
+            </wp:cNvGraphicFramePr>
+            <a:graphic xmlns:a="http://schemas.openxmlformats.org/drawingml/2006/main">
+              <a:graphicData uri="http://schemas.openxmlformats.org/drawingml/2006/picture">
+                <pic:pic xmlns:pic="http://schemas.openxmlformats.org/drawingml/2006/picture">
+                  <pic:nvPicPr>
+                    <pic:cNvPr id="1" name="Picture 1"/>
+                    <pic:cNvPicPr/>
+                  </pic:nvPicPr>
+                  <pic:blipFill>
+                    <a:blip r:embed="rId26">
+                      <a:extLst>
+                        <a:ext uri="{28A0092B-C50C-407E-A947-70E740481C1C}">
+                          <a14:useLocalDpi xmlns:a14="http://schemas.microsoft.com/office/drawing/2010/main" val="0"/>
+                        </a:ext>
+                      </a:extLst>
+                    </a:blip>
+                    <a:stretch>
+                      <a:fillRect/>
+                    </a:stretch>
+                  </pic:blipFill>
+                  <pic:spPr>
+                    <a:xfrm>
+                      <a:off x="0" y="0"/>
+                      <a:ext cx="5731510" cy="3343275"/>
+                    </a:xfrm>
+                    <a:prstGeom prst="rect">
+                      <a:avLst/>
+                    </a:prstGeom>
+                  </pic:spPr>
+                </pic:pic>
+              </a:graphicData>
+            </a:graphic>
+          </wp:inline>
+        </w:drawing>
+      </w:r>
+    </w:p>
+    <w:p>
+      <w:pPr>
+        <w:rPr>
+          <w:rFonts w:cstheme="minorHAnsi"/>
+          <w:bCs/>
+        </w:rPr>
+      </w:pPr>
+      <w:r>
+        <w:rPr>
+          <w:rFonts w:cstheme="minorHAnsi"/>
+          <w:bCs/>
+        </w:rPr>
+        <w:t xml:space="preserve">L1 penalised regression </w:t>
+      </w:r>
+      <w:r>
+        <w:rPr>
+          <w:rFonts w:cstheme="minorHAnsi"/>
+          <w:bCs/>
+        </w:rPr>
+        <w:t>(</w:t>
+      </w:r>
+      <w:proofErr w:type="spellStart"/>
+      <w:r>
+        <w:rPr>
+          <w:rFonts w:cstheme="minorHAnsi"/>
+          <w:bCs/>
+        </w:rPr>
+        <w:t>ElasticNet</w:t>
+      </w:r>
+      <w:proofErr w:type="spellEnd"/>
+      <w:r>
+        <w:rPr>
+          <w:rFonts w:cstheme="minorHAnsi"/>
+          <w:bCs/>
+        </w:rPr>
+        <w:t xml:space="preserve"> &amp; Lasso</w:t>
+      </w:r>
+      <w:r>
+        <w:rPr>
+          <w:rFonts w:cstheme="minorHAnsi"/>
+          <w:bCs/>
+        </w:rPr>
+        <w:t>)</w:t>
+      </w:r>
+      <w:r>
+        <w:rPr>
+          <w:rFonts w:cstheme="minorHAnsi"/>
+          <w:bCs/>
+        </w:rPr>
+        <w:t xml:space="preserve">, absolute regression coefficient. Random forest classifier </w:t>
+      </w:r>
+      <w:r>
+        <w:rPr>
+          <w:rFonts w:cstheme="minorHAnsi"/>
+          <w:bCs/>
+        </w:rPr>
+        <w:t>(</w:t>
+      </w:r>
+      <w:r>
+        <w:rPr>
+          <w:rFonts w:cstheme="minorHAnsi"/>
+          <w:bCs/>
+        </w:rPr>
+        <w:t>Tree</w:t>
+      </w:r>
+      <w:r>
+        <w:rPr>
+          <w:rFonts w:cstheme="minorHAnsi"/>
+          <w:bCs/>
+        </w:rPr>
+        <w:t>)</w:t>
+      </w:r>
+      <w:r>
+        <w:rPr>
+          <w:rFonts w:cstheme="minorHAnsi"/>
+          <w:bCs/>
+        </w:rPr>
+        <w:t xml:space="preserve">, feature importance. L1 penalised linear support vector classifier </w:t>
+      </w:r>
+      <w:r>
+        <w:rPr>
+          <w:rFonts w:cstheme="minorHAnsi"/>
+          <w:bCs/>
+        </w:rPr>
+        <w:t>(S</w:t>
+      </w:r>
+      <w:r>
+        <w:rPr>
+          <w:rFonts w:cstheme="minorHAnsi"/>
+          <w:bCs/>
+        </w:rPr>
+        <w:t>VC</w:t>
+      </w:r>
+      <w:r>
+        <w:rPr>
+          <w:rFonts w:cstheme="minorHAnsi"/>
+          <w:bCs/>
+        </w:rPr>
+        <w:t>)</w:t>
+      </w:r>
+      <w:r>
+        <w:rPr>
+          <w:rFonts w:cstheme="minorHAnsi"/>
+          <w:bCs/>
+        </w:rPr>
+        <w:t xml:space="preserve">, absolute coefficient. Reverse feature elimination </w:t>
+      </w:r>
+      <w:r>
+        <w:rPr>
+          <w:rFonts w:cstheme="minorHAnsi"/>
+          <w:bCs/>
+        </w:rPr>
+        <w:t>(</w:t>
+      </w:r>
+      <w:r>
+        <w:rPr>
+          <w:rFonts w:cstheme="minorHAnsi"/>
+          <w:bCs/>
+        </w:rPr>
+        <w:t>RFE</w:t>
+      </w:r>
+      <w:r>
+        <w:rPr>
+          <w:rFonts w:cstheme="minorHAnsi"/>
+          <w:bCs/>
+        </w:rPr>
+        <w:t>)</w:t>
+      </w:r>
+      <w:r>
+        <w:rPr>
+          <w:rFonts w:cstheme="minorHAnsi"/>
+          <w:bCs/>
+        </w:rPr>
+        <w:t xml:space="preserve"> using logistic regression, descending rank of predictors. </w:t>
+      </w:r>
+      <w:proofErr w:type="spellStart"/>
+      <w:r>
+        <w:rPr>
+          <w:rFonts w:cstheme="minorHAnsi"/>
+          <w:bCs/>
+        </w:rPr>
+        <w:t>Corr</w:t>
+      </w:r>
+      <w:proofErr w:type="spellEnd"/>
+      <w:r>
+        <w:rPr>
+          <w:rFonts w:cstheme="minorHAnsi"/>
+          <w:bCs/>
+        </w:rPr>
+        <w:t>, Spearman’s rho rank correlation coefficient.</w:t>
+      </w:r>
+    </w:p>
+    <w:p>
+      <w:pPr>
+        <w:rPr>
+          <w:rFonts w:cstheme="minorHAnsi"/>
+          <w:bCs/>
+        </w:rPr>
+      </w:pPr>
+      <w:r>
+        <w:rPr>
+          <w:rFonts w:cstheme="minorHAnsi"/>
+          <w:bCs/>
+        </w:rPr>
+        <w:br w:type="page"/>
+      </w:r>
+    </w:p>
+    <w:p>
+      <w:pPr>
+        <w:rPr>
+          <w:rFonts w:cstheme="minorHAnsi"/>
+        </w:rPr>
+      </w:pPr>
+      <w:r>
+        <w:rPr>
+          <w:rFonts w:cstheme="minorHAnsi"/>
+        </w:rPr>
+        <w:lastRenderedPageBreak/>
+        <w:t>Supplementary</w:t>
+      </w:r>
+      <w:r>
+        <w:rPr>
+          <w:rFonts w:cstheme="minorHAnsi"/>
+        </w:rPr>
+        <w:t xml:space="preserve"> </w:t>
+      </w:r>
+      <w:r>
+        <w:rPr>
+          <w:rFonts w:cstheme="minorHAnsi"/>
+        </w:rPr>
         <w:t xml:space="preserve">Figure </w:t>
       </w:r>
       <w:r>
@@ -15092,67 +16853,13 @@
         <w:rPr>
           <w:rFonts w:cstheme="minorHAnsi"/>
         </w:rPr>
-        <w:t xml:space="preserve"> </w:t>
-      </w:r>
-      <w:r>
-        <w:rPr>
-          <w:rFonts w:cstheme="minorHAnsi"/>
-        </w:rPr>
-        <w:t>Discrimination</w:t>
-      </w:r>
-      <w:r>
-        <w:rPr>
-          <w:rFonts w:cstheme="minorHAnsi"/>
-        </w:rPr>
-        <w:t xml:space="preserve"> </w:t>
-      </w:r>
-      <w:r>
-        <w:rPr>
-          <w:rFonts w:cstheme="minorHAnsi"/>
-        </w:rPr>
-        <w:t xml:space="preserve">of </w:t>
-      </w:r>
-      <w:r>
-        <w:rPr>
-          <w:rFonts w:cstheme="minorHAnsi"/>
-        </w:rPr>
-        <w:t xml:space="preserve">HIE </w:t>
-      </w:r>
-      <w:r>
-        <w:rPr>
-          <w:rFonts w:cstheme="minorHAnsi"/>
-        </w:rPr>
-        <w:t xml:space="preserve">with </w:t>
-      </w:r>
-      <w:r>
-        <w:rPr>
-          <w:rFonts w:cstheme="minorHAnsi"/>
-        </w:rPr>
-        <w:t xml:space="preserve">a range of </w:t>
-      </w:r>
-      <w:r>
-        <w:rPr>
-          <w:rFonts w:cstheme="minorHAnsi"/>
-        </w:rPr>
-        <w:t>machine learning algorithms</w:t>
-      </w:r>
-      <w:r>
-        <w:rPr>
-          <w:rFonts w:cstheme="minorHAnsi"/>
-        </w:rPr>
-        <w:t xml:space="preserve"> </w:t>
-      </w:r>
-      <w:r>
-        <w:rPr>
-          <w:rFonts w:cstheme="minorHAnsi"/>
-        </w:rPr>
-        <w:t>and the</w:t>
-      </w:r>
-      <w:r>
-        <w:rPr>
-          <w:rFonts w:cstheme="minorHAnsi"/>
-        </w:rPr>
-        <w:t xml:space="preserve"> antenatal and </w:t>
+        <w:t xml:space="preserve"> Discrimination of </w:t>
+      </w:r>
+      <w:r>
+        <w:rPr>
+          <w:rFonts w:cstheme="minorHAnsi"/>
+        </w:rPr>
+        <w:t xml:space="preserve">HIE with a range of machine learning algorithms and the antenatal and </w:t>
       </w:r>
       <w:proofErr w:type="spellStart"/>
       <w:r>
@@ -15166,13 +16873,7 @@
         <w:rPr>
           <w:rFonts w:cstheme="minorHAnsi"/>
         </w:rPr>
-        <w:t xml:space="preserve"> </w:t>
-      </w:r>
-      <w:r>
-        <w:rPr>
-          <w:rFonts w:cstheme="minorHAnsi"/>
-        </w:rPr>
-        <w:t>growth dataset using features selected by elastic net</w:t>
+        <w:t xml:space="preserve"> growth dataset using features selected by elastic net</w:t>
       </w:r>
     </w:p>
     <w:p>
@@ -15194,7 +16895,7 @@
           <w:noProof/>
         </w:rPr>
         <w:drawing>
-          <wp:inline distT="0" distB="0" distL="0" distR="0" wp14:anchorId="678D85E8" wp14:editId="098A9B85">
+          <wp:inline distT="0" distB="0" distL="0" distR="0" wp14:anchorId="3B11D114" wp14:editId="358EB685">
             <wp:extent cx="4792980" cy="4601261"/>
             <wp:effectExtent l="0" t="0" r="0" b="0"/>
             <wp:docPr id="2" name="Picture 2" descr="Chart&#10;&#10;Description automatically generated"/>
@@ -15209,7 +16910,7 @@
                     <pic:cNvPicPr/>
                   </pic:nvPicPr>
                   <pic:blipFill>
-                    <a:blip r:embed="rId26">
+                    <a:blip r:embed="rId27">
                       <a:extLst>
                         <a:ext uri="{28A0092B-C50C-407E-A947-70E740481C1C}">
                           <a14:useLocalDpi xmlns:a14="http://schemas.microsoft.com/office/drawing/2010/main" val="0"/>
@@ -15291,1545 +16992,9 @@
       <w:pPr>
         <w:rPr>
           <w:rFonts w:cstheme="minorHAnsi"/>
-        </w:rPr>
-      </w:pPr>
-      <w:r>
-        <w:rPr>
-          <w:rFonts w:cstheme="minorHAnsi"/>
-        </w:rPr>
-        <w:br w:type="page"/>
-      </w:r>
-    </w:p>
-    <w:p>
-      <w:pPr>
-        <w:rPr>
-          <w:rFonts w:cstheme="minorHAnsi"/>
-          <w:bCs/>
-        </w:rPr>
-      </w:pPr>
-      <w:r>
-        <w:rPr>
-          <w:rFonts w:cstheme="minorHAnsi"/>
-          <w:bCs/>
-        </w:rPr>
-        <w:lastRenderedPageBreak/>
-        <w:t xml:space="preserve">Supplementary Table 1. Established risk factors for </w:t>
-      </w:r>
-      <w:r>
-        <w:rPr>
-          <w:rFonts w:cstheme="minorHAnsi"/>
-          <w:bCs/>
-          <w:shd w:val="clear" w:color="auto" w:fill="FFFFFF"/>
-        </w:rPr>
-        <w:t>HIE</w:t>
-      </w:r>
-    </w:p>
-    <w:tbl>
-      <w:tblPr>
-        <w:tblStyle w:val="TableGrid"/>
-        <w:tblW w:w="0" w:type="auto"/>
-        <w:tblLook w:val="04A0" w:firstRow="1" w:lastRow="0" w:firstColumn="1" w:lastColumn="0" w:noHBand="0" w:noVBand="1"/>
-      </w:tblPr>
-      <w:tblGrid>
-        <w:gridCol w:w="3013"/>
-        <w:gridCol w:w="2979"/>
-        <w:gridCol w:w="3024"/>
-      </w:tblGrid>
-      <w:tr>
-        <w:tc>
-          <w:tcPr>
-            <w:tcW w:w="3080" w:type="dxa"/>
-          </w:tcPr>
-          <w:p>
-            <w:pPr>
-              <w:rPr>
-                <w:rFonts w:cstheme="minorHAnsi"/>
-                <w:sz w:val="24"/>
-                <w:szCs w:val="24"/>
-              </w:rPr>
-            </w:pPr>
-            <w:r>
-              <w:rPr>
-                <w:rFonts w:cstheme="minorHAnsi"/>
-                <w:sz w:val="24"/>
-                <w:szCs w:val="24"/>
-              </w:rPr>
-              <w:t>Antenatal Factors</w:t>
-            </w:r>
-          </w:p>
-        </w:tc>
-        <w:tc>
-          <w:tcPr>
-            <w:tcW w:w="3081" w:type="dxa"/>
-          </w:tcPr>
-          <w:p>
-            <w:pPr>
-              <w:rPr>
-                <w:rFonts w:cstheme="minorHAnsi"/>
-                <w:sz w:val="24"/>
-                <w:szCs w:val="24"/>
-              </w:rPr>
-            </w:pPr>
-            <w:r>
-              <w:rPr>
-                <w:rFonts w:cstheme="minorHAnsi"/>
-                <w:sz w:val="24"/>
-                <w:szCs w:val="24"/>
-              </w:rPr>
-              <w:t>Growth Measures</w:t>
-            </w:r>
-          </w:p>
-        </w:tc>
-        <w:tc>
-          <w:tcPr>
-            <w:tcW w:w="3081" w:type="dxa"/>
-          </w:tcPr>
-          <w:p>
-            <w:pPr>
-              <w:rPr>
-                <w:rFonts w:cstheme="minorHAnsi"/>
-                <w:sz w:val="24"/>
-                <w:szCs w:val="24"/>
-              </w:rPr>
-            </w:pPr>
-            <w:r>
-              <w:rPr>
-                <w:rFonts w:cstheme="minorHAnsi"/>
-                <w:sz w:val="24"/>
-                <w:szCs w:val="24"/>
-              </w:rPr>
-              <w:t>Intrapartum Factors</w:t>
-            </w:r>
-          </w:p>
-        </w:tc>
-      </w:tr>
-      <w:tr>
-        <w:tc>
-          <w:tcPr>
-            <w:tcW w:w="3080" w:type="dxa"/>
-          </w:tcPr>
-          <w:p>
-            <w:pPr>
-              <w:pStyle w:val="ListParagraph"/>
-              <w:numPr>
-                <w:ilvl w:val="0"/>
-                <w:numId w:val="1"/>
-              </w:numPr>
-              <w:spacing w:line="240" w:lineRule="auto"/>
-              <w:rPr>
-                <w:rFonts w:cstheme="minorHAnsi"/>
-                <w:sz w:val="24"/>
-                <w:szCs w:val="24"/>
-              </w:rPr>
-            </w:pPr>
-            <w:r>
-              <w:rPr>
-                <w:rFonts w:cstheme="minorHAnsi"/>
-                <w:sz w:val="24"/>
-                <w:szCs w:val="24"/>
-              </w:rPr>
-              <w:t>Maternal age (&lt;20, 20-24, 25-29, 30-34, &gt;35)</w:t>
-            </w:r>
-          </w:p>
-          <w:p>
-            <w:pPr>
-              <w:pStyle w:val="ListParagraph"/>
-              <w:numPr>
-                <w:ilvl w:val="0"/>
-                <w:numId w:val="1"/>
-              </w:numPr>
-              <w:spacing w:line="240" w:lineRule="auto"/>
-              <w:rPr>
-                <w:rFonts w:cstheme="minorHAnsi"/>
-                <w:sz w:val="24"/>
-                <w:szCs w:val="24"/>
-              </w:rPr>
-            </w:pPr>
-            <w:r>
-              <w:rPr>
-                <w:rFonts w:cstheme="minorHAnsi"/>
-                <w:sz w:val="24"/>
-                <w:szCs w:val="24"/>
-              </w:rPr>
-              <w:t>Parity 0, 1,&gt;1</w:t>
-            </w:r>
-          </w:p>
-          <w:p>
-            <w:pPr>
-              <w:pStyle w:val="ListParagraph"/>
-              <w:numPr>
-                <w:ilvl w:val="0"/>
-                <w:numId w:val="1"/>
-              </w:numPr>
-              <w:spacing w:line="240" w:lineRule="auto"/>
-              <w:rPr>
-                <w:rFonts w:cstheme="minorHAnsi"/>
-                <w:sz w:val="24"/>
-                <w:szCs w:val="24"/>
-              </w:rPr>
-            </w:pPr>
-            <w:r>
-              <w:rPr>
-                <w:rFonts w:cstheme="minorHAnsi"/>
-                <w:sz w:val="24"/>
-                <w:szCs w:val="24"/>
-              </w:rPr>
-              <w:t>Maternal Employment</w:t>
-            </w:r>
-          </w:p>
-          <w:p>
-            <w:pPr>
-              <w:pStyle w:val="ListParagraph"/>
-              <w:numPr>
-                <w:ilvl w:val="0"/>
-                <w:numId w:val="1"/>
-              </w:numPr>
-              <w:spacing w:line="240" w:lineRule="auto"/>
-              <w:rPr>
-                <w:rFonts w:cstheme="minorHAnsi"/>
-                <w:sz w:val="24"/>
-                <w:szCs w:val="24"/>
-              </w:rPr>
-            </w:pPr>
-            <w:r>
-              <w:rPr>
-                <w:rFonts w:cstheme="minorHAnsi"/>
-                <w:sz w:val="24"/>
-                <w:szCs w:val="24"/>
-              </w:rPr>
-              <w:t>Health Insurance</w:t>
-            </w:r>
-          </w:p>
-          <w:p>
-            <w:pPr>
-              <w:pStyle w:val="ListParagraph"/>
-              <w:numPr>
-                <w:ilvl w:val="0"/>
-                <w:numId w:val="1"/>
-              </w:numPr>
-              <w:spacing w:line="240" w:lineRule="auto"/>
-              <w:rPr>
-                <w:rFonts w:cstheme="minorHAnsi"/>
-                <w:sz w:val="24"/>
-                <w:szCs w:val="24"/>
-              </w:rPr>
-            </w:pPr>
-            <w:r>
-              <w:rPr>
-                <w:rFonts w:cstheme="minorHAnsi"/>
-                <w:sz w:val="24"/>
-                <w:szCs w:val="24"/>
-              </w:rPr>
-              <w:t>Maternal race</w:t>
-            </w:r>
-          </w:p>
-          <w:p>
-            <w:pPr>
-              <w:pStyle w:val="ListParagraph"/>
-              <w:numPr>
-                <w:ilvl w:val="0"/>
-                <w:numId w:val="1"/>
-              </w:numPr>
-              <w:spacing w:line="240" w:lineRule="auto"/>
-              <w:rPr>
-                <w:rFonts w:cstheme="minorHAnsi"/>
-                <w:sz w:val="24"/>
-                <w:szCs w:val="24"/>
-                <w:lang w:val="fr-FR"/>
-              </w:rPr>
-            </w:pPr>
-            <w:proofErr w:type="spellStart"/>
-            <w:r>
-              <w:rPr>
-                <w:rFonts w:cstheme="minorHAnsi"/>
-                <w:sz w:val="24"/>
-                <w:szCs w:val="24"/>
-                <w:lang w:val="fr-FR"/>
-              </w:rPr>
-              <w:t>FHx</w:t>
-            </w:r>
-            <w:proofErr w:type="spellEnd"/>
-            <w:r>
-              <w:rPr>
-                <w:rFonts w:cstheme="minorHAnsi"/>
-                <w:sz w:val="24"/>
-                <w:szCs w:val="24"/>
-                <w:lang w:val="fr-FR"/>
-              </w:rPr>
-              <w:t xml:space="preserve"> of </w:t>
-            </w:r>
-            <w:proofErr w:type="spellStart"/>
-            <w:r>
-              <w:rPr>
-                <w:rFonts w:cstheme="minorHAnsi"/>
-                <w:sz w:val="24"/>
-                <w:szCs w:val="24"/>
-                <w:lang w:val="fr-FR"/>
-              </w:rPr>
-              <w:t>seizures</w:t>
-            </w:r>
-            <w:proofErr w:type="spellEnd"/>
-            <w:r>
-              <w:rPr>
-                <w:rFonts w:cstheme="minorHAnsi"/>
-                <w:sz w:val="24"/>
-                <w:szCs w:val="24"/>
-                <w:lang w:val="fr-FR"/>
-              </w:rPr>
-              <w:t xml:space="preserve"> (</w:t>
-            </w:r>
-            <w:proofErr w:type="spellStart"/>
-            <w:r>
-              <w:rPr>
-                <w:rFonts w:cstheme="minorHAnsi"/>
-                <w:sz w:val="24"/>
-                <w:szCs w:val="24"/>
-                <w:lang w:val="fr-FR"/>
-              </w:rPr>
-              <w:t>recurrent</w:t>
-            </w:r>
-            <w:proofErr w:type="spellEnd"/>
-            <w:r>
-              <w:rPr>
-                <w:rFonts w:cstheme="minorHAnsi"/>
-                <w:sz w:val="24"/>
-                <w:szCs w:val="24"/>
-                <w:lang w:val="fr-FR"/>
-              </w:rPr>
-              <w:t xml:space="preserve"> non-</w:t>
-            </w:r>
-            <w:proofErr w:type="spellStart"/>
-            <w:r>
-              <w:rPr>
-                <w:rFonts w:cstheme="minorHAnsi"/>
-                <w:sz w:val="24"/>
-                <w:szCs w:val="24"/>
-                <w:lang w:val="fr-FR"/>
-              </w:rPr>
-              <w:t>febrile</w:t>
-            </w:r>
-            <w:proofErr w:type="spellEnd"/>
-            <w:r>
-              <w:rPr>
-                <w:rFonts w:cstheme="minorHAnsi"/>
-                <w:sz w:val="24"/>
-                <w:szCs w:val="24"/>
-                <w:lang w:val="fr-FR"/>
-              </w:rPr>
-              <w:t xml:space="preserve"> </w:t>
-            </w:r>
-            <w:proofErr w:type="spellStart"/>
-            <w:r>
-              <w:rPr>
-                <w:rFonts w:cstheme="minorHAnsi"/>
-                <w:sz w:val="24"/>
-                <w:szCs w:val="24"/>
-                <w:lang w:val="fr-FR"/>
-              </w:rPr>
-              <w:t>seizures</w:t>
-            </w:r>
-            <w:proofErr w:type="spellEnd"/>
-            <w:r>
-              <w:rPr>
-                <w:rFonts w:cstheme="minorHAnsi"/>
-                <w:sz w:val="24"/>
-                <w:szCs w:val="24"/>
-                <w:lang w:val="fr-FR"/>
-              </w:rPr>
-              <w:t>)</w:t>
-            </w:r>
-          </w:p>
-          <w:p>
-            <w:pPr>
-              <w:pStyle w:val="ListParagraph"/>
-              <w:numPr>
-                <w:ilvl w:val="0"/>
-                <w:numId w:val="1"/>
-              </w:numPr>
-              <w:spacing w:line="240" w:lineRule="auto"/>
-              <w:rPr>
-                <w:rFonts w:cstheme="minorHAnsi"/>
-                <w:sz w:val="24"/>
-                <w:szCs w:val="24"/>
-              </w:rPr>
-            </w:pPr>
-            <w:proofErr w:type="spellStart"/>
-            <w:r>
-              <w:rPr>
-                <w:rFonts w:cstheme="minorHAnsi"/>
-                <w:sz w:val="24"/>
-                <w:szCs w:val="24"/>
-              </w:rPr>
-              <w:t>FHx</w:t>
-            </w:r>
-            <w:proofErr w:type="spellEnd"/>
-            <w:r>
-              <w:rPr>
-                <w:rFonts w:cstheme="minorHAnsi"/>
-                <w:sz w:val="24"/>
-                <w:szCs w:val="24"/>
-              </w:rPr>
-              <w:t xml:space="preserve"> of neurological disorder (excludes seizures)</w:t>
-            </w:r>
-          </w:p>
-          <w:p>
-            <w:pPr>
-              <w:pStyle w:val="ListParagraph"/>
-              <w:numPr>
-                <w:ilvl w:val="0"/>
-                <w:numId w:val="1"/>
-              </w:numPr>
-              <w:spacing w:line="240" w:lineRule="auto"/>
-              <w:rPr>
-                <w:rFonts w:cstheme="minorHAnsi"/>
-                <w:sz w:val="24"/>
-                <w:szCs w:val="24"/>
-              </w:rPr>
-            </w:pPr>
-            <w:r>
-              <w:rPr>
-                <w:rFonts w:cstheme="minorHAnsi"/>
-                <w:sz w:val="24"/>
-                <w:szCs w:val="24"/>
-              </w:rPr>
-              <w:t>Infertility Treatment</w:t>
-            </w:r>
-          </w:p>
-          <w:p>
-            <w:pPr>
-              <w:pStyle w:val="ListParagraph"/>
-              <w:numPr>
-                <w:ilvl w:val="0"/>
-                <w:numId w:val="1"/>
-              </w:numPr>
-              <w:spacing w:line="240" w:lineRule="auto"/>
-              <w:rPr>
-                <w:rFonts w:cstheme="minorHAnsi"/>
-                <w:sz w:val="24"/>
-                <w:szCs w:val="24"/>
-              </w:rPr>
-            </w:pPr>
-            <w:r>
-              <w:rPr>
-                <w:rFonts w:cstheme="minorHAnsi"/>
-                <w:sz w:val="24"/>
-                <w:szCs w:val="24"/>
-              </w:rPr>
-              <w:t>Maternal Hypertension</w:t>
-            </w:r>
-          </w:p>
-          <w:p>
-            <w:pPr>
-              <w:pStyle w:val="ListParagraph"/>
-              <w:numPr>
-                <w:ilvl w:val="0"/>
-                <w:numId w:val="1"/>
-              </w:numPr>
-              <w:spacing w:line="240" w:lineRule="auto"/>
-              <w:rPr>
-                <w:rFonts w:cstheme="minorHAnsi"/>
-                <w:sz w:val="24"/>
-                <w:szCs w:val="24"/>
-              </w:rPr>
-            </w:pPr>
-            <w:r>
-              <w:rPr>
-                <w:rFonts w:cstheme="minorHAnsi"/>
-                <w:sz w:val="24"/>
-                <w:szCs w:val="24"/>
-              </w:rPr>
-              <w:t>Maternal height (&lt;160, 160-164, &gt;164)</w:t>
-            </w:r>
-          </w:p>
-          <w:p>
-            <w:pPr>
-              <w:pStyle w:val="ListParagraph"/>
-              <w:numPr>
-                <w:ilvl w:val="0"/>
-                <w:numId w:val="1"/>
-              </w:numPr>
-              <w:spacing w:line="240" w:lineRule="auto"/>
-              <w:rPr>
-                <w:rFonts w:cstheme="minorHAnsi"/>
-                <w:sz w:val="24"/>
-                <w:szCs w:val="24"/>
-              </w:rPr>
-            </w:pPr>
-            <w:r>
-              <w:rPr>
-                <w:rFonts w:cstheme="minorHAnsi"/>
-                <w:sz w:val="24"/>
-                <w:szCs w:val="24"/>
-              </w:rPr>
-              <w:t>Maternal Thyroid Disease</w:t>
-            </w:r>
-          </w:p>
-          <w:p>
-            <w:pPr>
-              <w:pStyle w:val="ListParagraph"/>
-              <w:numPr>
-                <w:ilvl w:val="0"/>
-                <w:numId w:val="1"/>
-              </w:numPr>
-              <w:spacing w:line="240" w:lineRule="auto"/>
-              <w:rPr>
-                <w:rFonts w:cstheme="minorHAnsi"/>
-                <w:sz w:val="24"/>
-                <w:szCs w:val="24"/>
-              </w:rPr>
-            </w:pPr>
-            <w:r>
-              <w:rPr>
-                <w:rFonts w:cstheme="minorHAnsi"/>
-                <w:sz w:val="24"/>
-                <w:szCs w:val="24"/>
-              </w:rPr>
-              <w:t>Pre-eclampsia</w:t>
-            </w:r>
-          </w:p>
-          <w:p>
-            <w:pPr>
-              <w:pStyle w:val="ListParagraph"/>
-              <w:numPr>
-                <w:ilvl w:val="0"/>
-                <w:numId w:val="1"/>
-              </w:numPr>
-              <w:spacing w:line="240" w:lineRule="auto"/>
-              <w:rPr>
-                <w:rFonts w:cstheme="minorHAnsi"/>
-                <w:sz w:val="24"/>
-                <w:szCs w:val="24"/>
-              </w:rPr>
-            </w:pPr>
-            <w:r>
-              <w:rPr>
-                <w:rFonts w:cstheme="minorHAnsi"/>
-                <w:sz w:val="24"/>
-                <w:szCs w:val="24"/>
-              </w:rPr>
-              <w:t>Antenatal bleeding (mod or severe)</w:t>
-            </w:r>
-          </w:p>
-          <w:p>
-            <w:pPr>
-              <w:pStyle w:val="ListParagraph"/>
-              <w:numPr>
-                <w:ilvl w:val="0"/>
-                <w:numId w:val="1"/>
-              </w:numPr>
-              <w:spacing w:line="240" w:lineRule="auto"/>
-              <w:rPr>
-                <w:rFonts w:cstheme="minorHAnsi"/>
-                <w:sz w:val="24"/>
-                <w:szCs w:val="24"/>
-              </w:rPr>
-            </w:pPr>
-            <w:r>
-              <w:rPr>
-                <w:rFonts w:cstheme="minorHAnsi"/>
-                <w:sz w:val="24"/>
-                <w:szCs w:val="24"/>
-              </w:rPr>
-              <w:t>Viral Illness</w:t>
-            </w:r>
-          </w:p>
-          <w:p>
-            <w:pPr>
-              <w:pStyle w:val="ListParagraph"/>
-              <w:numPr>
-                <w:ilvl w:val="0"/>
-                <w:numId w:val="1"/>
-              </w:numPr>
-              <w:spacing w:line="240" w:lineRule="auto"/>
-              <w:rPr>
-                <w:rFonts w:cstheme="minorHAnsi"/>
-                <w:sz w:val="24"/>
-                <w:szCs w:val="24"/>
-              </w:rPr>
-            </w:pPr>
-            <w:r>
-              <w:rPr>
-                <w:rFonts w:cstheme="minorHAnsi"/>
-                <w:sz w:val="24"/>
-                <w:szCs w:val="24"/>
-              </w:rPr>
-              <w:t>Alcohol (some, none, unknown)</w:t>
-            </w:r>
-          </w:p>
-          <w:p>
-            <w:pPr>
-              <w:pStyle w:val="ListParagraph"/>
-              <w:numPr>
-                <w:ilvl w:val="0"/>
-                <w:numId w:val="1"/>
-              </w:numPr>
-              <w:spacing w:line="240" w:lineRule="auto"/>
-              <w:rPr>
-                <w:rFonts w:cstheme="minorHAnsi"/>
-                <w:sz w:val="24"/>
-                <w:szCs w:val="24"/>
-              </w:rPr>
-            </w:pPr>
-            <w:r>
-              <w:rPr>
-                <w:rFonts w:cstheme="minorHAnsi"/>
-                <w:sz w:val="24"/>
-                <w:szCs w:val="24"/>
-              </w:rPr>
-              <w:t>Birthweight centile (&gt;90</w:t>
-            </w:r>
-            <w:r>
-              <w:rPr>
-                <w:rFonts w:cstheme="minorHAnsi"/>
-                <w:sz w:val="24"/>
-                <w:szCs w:val="24"/>
-                <w:vertAlign w:val="superscript"/>
-              </w:rPr>
-              <w:t>th</w:t>
-            </w:r>
-            <w:r>
-              <w:rPr>
-                <w:rFonts w:cstheme="minorHAnsi"/>
-                <w:sz w:val="24"/>
-                <w:szCs w:val="24"/>
-              </w:rPr>
-              <w:t>, 10-90</w:t>
-            </w:r>
-            <w:r>
-              <w:rPr>
-                <w:rFonts w:cstheme="minorHAnsi"/>
-                <w:sz w:val="24"/>
-                <w:szCs w:val="24"/>
-                <w:vertAlign w:val="superscript"/>
-              </w:rPr>
-              <w:t>th</w:t>
-            </w:r>
-            <w:r>
-              <w:rPr>
-                <w:rFonts w:cstheme="minorHAnsi"/>
-                <w:sz w:val="24"/>
-                <w:szCs w:val="24"/>
-              </w:rPr>
-              <w:t>, 3</w:t>
-            </w:r>
-            <w:r>
-              <w:rPr>
-                <w:rFonts w:cstheme="minorHAnsi"/>
-                <w:sz w:val="24"/>
-                <w:szCs w:val="24"/>
-                <w:vertAlign w:val="superscript"/>
-              </w:rPr>
-              <w:t>rd</w:t>
-            </w:r>
-            <w:r>
-              <w:rPr>
-                <w:rFonts w:cstheme="minorHAnsi"/>
-                <w:sz w:val="24"/>
-                <w:szCs w:val="24"/>
-              </w:rPr>
-              <w:t>-9</w:t>
-            </w:r>
-            <w:r>
-              <w:rPr>
-                <w:rFonts w:cstheme="minorHAnsi"/>
-                <w:sz w:val="24"/>
-                <w:szCs w:val="24"/>
-                <w:vertAlign w:val="superscript"/>
-              </w:rPr>
-              <w:t>th</w:t>
-            </w:r>
-            <w:r>
-              <w:rPr>
-                <w:rFonts w:cstheme="minorHAnsi"/>
-                <w:sz w:val="24"/>
-                <w:szCs w:val="24"/>
-              </w:rPr>
-              <w:t>, &lt;3</w:t>
-            </w:r>
-            <w:r>
-              <w:rPr>
-                <w:rFonts w:cstheme="minorHAnsi"/>
-                <w:sz w:val="24"/>
-                <w:szCs w:val="24"/>
-                <w:vertAlign w:val="superscript"/>
-              </w:rPr>
-              <w:t>rd</w:t>
-            </w:r>
-            <w:r>
-              <w:rPr>
-                <w:rFonts w:cstheme="minorHAnsi"/>
-                <w:sz w:val="24"/>
-                <w:szCs w:val="24"/>
-              </w:rPr>
-              <w:t>)</w:t>
-            </w:r>
-          </w:p>
-          <w:p>
-            <w:pPr>
-              <w:pStyle w:val="ListParagraph"/>
-              <w:numPr>
-                <w:ilvl w:val="0"/>
-                <w:numId w:val="1"/>
-              </w:numPr>
-              <w:spacing w:line="240" w:lineRule="auto"/>
-              <w:rPr>
-                <w:rFonts w:cstheme="minorHAnsi"/>
-                <w:sz w:val="24"/>
-                <w:szCs w:val="24"/>
-              </w:rPr>
-            </w:pPr>
-            <w:r>
-              <w:rPr>
-                <w:rFonts w:cstheme="minorHAnsi"/>
-                <w:sz w:val="24"/>
-                <w:szCs w:val="24"/>
-              </w:rPr>
-              <w:t>Sex</w:t>
-            </w:r>
-          </w:p>
-          <w:p>
-            <w:pPr>
-              <w:pStyle w:val="ListParagraph"/>
-              <w:numPr>
-                <w:ilvl w:val="0"/>
-                <w:numId w:val="1"/>
-              </w:numPr>
-              <w:spacing w:line="240" w:lineRule="auto"/>
-              <w:rPr>
-                <w:rFonts w:cstheme="minorHAnsi"/>
-                <w:sz w:val="24"/>
-                <w:szCs w:val="24"/>
-              </w:rPr>
-            </w:pPr>
-            <w:r>
-              <w:rPr>
-                <w:rFonts w:cstheme="minorHAnsi"/>
-                <w:sz w:val="24"/>
-                <w:szCs w:val="24"/>
-              </w:rPr>
-              <w:t>Abnormal placenta</w:t>
-            </w:r>
-          </w:p>
-          <w:p>
-            <w:pPr>
-              <w:pStyle w:val="ListParagraph"/>
-              <w:numPr>
-                <w:ilvl w:val="0"/>
-                <w:numId w:val="1"/>
-              </w:numPr>
-              <w:spacing w:line="240" w:lineRule="auto"/>
-              <w:rPr>
-                <w:rFonts w:cstheme="minorHAnsi"/>
-                <w:sz w:val="24"/>
-                <w:szCs w:val="24"/>
-              </w:rPr>
-            </w:pPr>
-            <w:r>
-              <w:rPr>
-                <w:rFonts w:cstheme="minorHAnsi"/>
-                <w:sz w:val="24"/>
-                <w:szCs w:val="24"/>
-              </w:rPr>
-              <w:t>Late or no antenatal care</w:t>
-            </w:r>
-          </w:p>
-          <w:p>
-            <w:pPr>
-              <w:pStyle w:val="ListParagraph"/>
-              <w:numPr>
-                <w:ilvl w:val="0"/>
-                <w:numId w:val="1"/>
-              </w:numPr>
-              <w:spacing w:line="240" w:lineRule="auto"/>
-              <w:rPr>
-                <w:rFonts w:cstheme="minorHAnsi"/>
-                <w:sz w:val="24"/>
-                <w:szCs w:val="24"/>
-              </w:rPr>
-            </w:pPr>
-            <w:r>
-              <w:rPr>
-                <w:rFonts w:cstheme="minorHAnsi"/>
-                <w:sz w:val="24"/>
-                <w:szCs w:val="24"/>
-              </w:rPr>
-              <w:t>Multiple births</w:t>
-            </w:r>
-          </w:p>
-        </w:tc>
-        <w:tc>
-          <w:tcPr>
-            <w:tcW w:w="3081" w:type="dxa"/>
-          </w:tcPr>
-          <w:p>
-            <w:pPr>
-              <w:pStyle w:val="ListParagraph"/>
-              <w:numPr>
-                <w:ilvl w:val="0"/>
-                <w:numId w:val="1"/>
-              </w:numPr>
-              <w:spacing w:line="240" w:lineRule="auto"/>
-              <w:rPr>
-                <w:rFonts w:cstheme="minorHAnsi"/>
-                <w:sz w:val="24"/>
-                <w:szCs w:val="24"/>
-              </w:rPr>
-            </w:pPr>
-            <w:r>
-              <w:rPr>
-                <w:rFonts w:cstheme="minorHAnsi"/>
-                <w:sz w:val="24"/>
-                <w:szCs w:val="24"/>
-              </w:rPr>
-              <w:t>Birth weight centile (&gt;90</w:t>
-            </w:r>
-            <w:r>
-              <w:rPr>
-                <w:rFonts w:cstheme="minorHAnsi"/>
-                <w:sz w:val="24"/>
-                <w:szCs w:val="24"/>
-                <w:vertAlign w:val="superscript"/>
-              </w:rPr>
-              <w:t>th</w:t>
-            </w:r>
-            <w:r>
-              <w:rPr>
-                <w:rFonts w:cstheme="minorHAnsi"/>
-                <w:sz w:val="24"/>
-                <w:szCs w:val="24"/>
-              </w:rPr>
-              <w:t>, 10-90</w:t>
-            </w:r>
-            <w:r>
-              <w:rPr>
-                <w:rFonts w:cstheme="minorHAnsi"/>
-                <w:sz w:val="24"/>
-                <w:szCs w:val="24"/>
-                <w:vertAlign w:val="superscript"/>
-              </w:rPr>
-              <w:t>th</w:t>
-            </w:r>
-            <w:r>
-              <w:rPr>
-                <w:rFonts w:cstheme="minorHAnsi"/>
-                <w:sz w:val="24"/>
-                <w:szCs w:val="24"/>
-              </w:rPr>
-              <w:t>, 3</w:t>
-            </w:r>
-            <w:r>
-              <w:rPr>
-                <w:rFonts w:cstheme="minorHAnsi"/>
-                <w:sz w:val="24"/>
-                <w:szCs w:val="24"/>
-                <w:vertAlign w:val="superscript"/>
-              </w:rPr>
-              <w:t>rd</w:t>
-            </w:r>
-            <w:r>
-              <w:rPr>
-                <w:rFonts w:cstheme="minorHAnsi"/>
-                <w:sz w:val="24"/>
-                <w:szCs w:val="24"/>
-              </w:rPr>
-              <w:t>-9</w:t>
-            </w:r>
-            <w:r>
-              <w:rPr>
-                <w:rFonts w:cstheme="minorHAnsi"/>
-                <w:sz w:val="24"/>
-                <w:szCs w:val="24"/>
-                <w:vertAlign w:val="superscript"/>
-              </w:rPr>
-              <w:t>th</w:t>
-            </w:r>
-            <w:r>
-              <w:rPr>
-                <w:rFonts w:cstheme="minorHAnsi"/>
-                <w:sz w:val="24"/>
-                <w:szCs w:val="24"/>
-              </w:rPr>
-              <w:t>, &lt;3</w:t>
-            </w:r>
-            <w:r>
-              <w:rPr>
-                <w:rFonts w:cstheme="minorHAnsi"/>
-                <w:sz w:val="24"/>
-                <w:szCs w:val="24"/>
-                <w:vertAlign w:val="superscript"/>
-              </w:rPr>
-              <w:t>rd</w:t>
-            </w:r>
-            <w:r>
-              <w:rPr>
-                <w:rFonts w:cstheme="minorHAnsi"/>
-                <w:sz w:val="24"/>
-                <w:szCs w:val="24"/>
-              </w:rPr>
-              <w:t>)</w:t>
-            </w:r>
-          </w:p>
-        </w:tc>
-        <w:tc>
-          <w:tcPr>
-            <w:tcW w:w="3081" w:type="dxa"/>
-          </w:tcPr>
-          <w:p>
-            <w:pPr>
-              <w:pStyle w:val="ListParagraph"/>
-              <w:numPr>
-                <w:ilvl w:val="0"/>
-                <w:numId w:val="1"/>
-              </w:numPr>
-              <w:spacing w:line="240" w:lineRule="auto"/>
-              <w:rPr>
-                <w:rFonts w:cstheme="minorHAnsi"/>
-                <w:sz w:val="24"/>
-                <w:szCs w:val="24"/>
-              </w:rPr>
-            </w:pPr>
-            <w:r>
-              <w:rPr>
-                <w:rFonts w:cstheme="minorHAnsi"/>
-                <w:sz w:val="24"/>
-                <w:szCs w:val="24"/>
-              </w:rPr>
-              <w:t>Gestation (37-42)</w:t>
-            </w:r>
-          </w:p>
-          <w:p>
-            <w:pPr>
-              <w:pStyle w:val="ListParagraph"/>
-              <w:numPr>
-                <w:ilvl w:val="0"/>
-                <w:numId w:val="1"/>
-              </w:numPr>
-              <w:spacing w:line="240" w:lineRule="auto"/>
-              <w:rPr>
-                <w:rFonts w:cstheme="minorHAnsi"/>
-                <w:sz w:val="24"/>
-                <w:szCs w:val="24"/>
-              </w:rPr>
-            </w:pPr>
-            <w:r>
-              <w:rPr>
-                <w:rFonts w:cstheme="minorHAnsi"/>
-                <w:sz w:val="24"/>
-                <w:szCs w:val="24"/>
-              </w:rPr>
-              <w:t>OP presentation</w:t>
-            </w:r>
-          </w:p>
-          <w:p>
-            <w:pPr>
-              <w:pStyle w:val="ListParagraph"/>
-              <w:numPr>
-                <w:ilvl w:val="0"/>
-                <w:numId w:val="1"/>
-              </w:numPr>
-              <w:spacing w:line="240" w:lineRule="auto"/>
-              <w:rPr>
-                <w:rFonts w:cstheme="minorHAnsi"/>
-                <w:sz w:val="24"/>
-                <w:szCs w:val="24"/>
-              </w:rPr>
-            </w:pPr>
-            <w:r>
-              <w:rPr>
-                <w:rFonts w:cstheme="minorHAnsi"/>
-                <w:sz w:val="24"/>
-                <w:szCs w:val="24"/>
-              </w:rPr>
-              <w:t>Maternal Pyrexia</w:t>
-            </w:r>
-          </w:p>
-          <w:p>
-            <w:pPr>
-              <w:pStyle w:val="ListParagraph"/>
-              <w:numPr>
-                <w:ilvl w:val="0"/>
-                <w:numId w:val="1"/>
-              </w:numPr>
-              <w:spacing w:line="240" w:lineRule="auto"/>
-              <w:rPr>
-                <w:rFonts w:cstheme="minorHAnsi"/>
-                <w:sz w:val="24"/>
-                <w:szCs w:val="24"/>
-              </w:rPr>
-            </w:pPr>
-            <w:r>
-              <w:rPr>
-                <w:rFonts w:cstheme="minorHAnsi"/>
-                <w:sz w:val="24"/>
-                <w:szCs w:val="24"/>
-              </w:rPr>
-              <w:t>Maternal Intrapartum Event (Haemorrhage, convulsions, uterine rupture, snapped cord, out of hospital birth)</w:t>
-            </w:r>
-          </w:p>
-          <w:p>
-            <w:pPr>
-              <w:pStyle w:val="ListParagraph"/>
-              <w:numPr>
-                <w:ilvl w:val="0"/>
-                <w:numId w:val="1"/>
-              </w:numPr>
-              <w:spacing w:line="240" w:lineRule="auto"/>
-              <w:rPr>
-                <w:rFonts w:cstheme="minorHAnsi"/>
-                <w:sz w:val="24"/>
-                <w:szCs w:val="24"/>
-              </w:rPr>
-            </w:pPr>
-            <w:r>
-              <w:rPr>
-                <w:rFonts w:cstheme="minorHAnsi"/>
-                <w:sz w:val="24"/>
-                <w:szCs w:val="24"/>
-              </w:rPr>
-              <w:t>Membrane rupture &gt;12 hours</w:t>
-            </w:r>
-          </w:p>
-          <w:p>
-            <w:pPr>
-              <w:pStyle w:val="ListParagraph"/>
-              <w:numPr>
-                <w:ilvl w:val="0"/>
-                <w:numId w:val="1"/>
-              </w:numPr>
-              <w:spacing w:line="240" w:lineRule="auto"/>
-              <w:rPr>
-                <w:rFonts w:cstheme="minorHAnsi"/>
-                <w:sz w:val="24"/>
-                <w:szCs w:val="24"/>
-              </w:rPr>
-            </w:pPr>
-            <w:r>
-              <w:rPr>
-                <w:rFonts w:cstheme="minorHAnsi"/>
-                <w:sz w:val="24"/>
-                <w:szCs w:val="24"/>
-              </w:rPr>
-              <w:t>Blood Pressure abnormalities – Captured above</w:t>
-            </w:r>
-          </w:p>
-          <w:p>
-            <w:pPr>
-              <w:pStyle w:val="ListParagraph"/>
-              <w:numPr>
-                <w:ilvl w:val="0"/>
-                <w:numId w:val="1"/>
-              </w:numPr>
-              <w:spacing w:line="240" w:lineRule="auto"/>
-              <w:rPr>
-                <w:rFonts w:cstheme="minorHAnsi"/>
-                <w:sz w:val="24"/>
-                <w:szCs w:val="24"/>
-              </w:rPr>
-            </w:pPr>
-            <w:r>
-              <w:rPr>
-                <w:rFonts w:cstheme="minorHAnsi"/>
-                <w:sz w:val="24"/>
-                <w:szCs w:val="24"/>
-              </w:rPr>
-              <w:t>Nuchal cord</w:t>
-            </w:r>
-          </w:p>
-          <w:p>
-            <w:pPr>
-              <w:pStyle w:val="ListParagraph"/>
-              <w:numPr>
-                <w:ilvl w:val="0"/>
-                <w:numId w:val="1"/>
-              </w:numPr>
-              <w:spacing w:line="240" w:lineRule="auto"/>
-              <w:rPr>
-                <w:rFonts w:cstheme="minorHAnsi"/>
-                <w:sz w:val="24"/>
-                <w:szCs w:val="24"/>
-              </w:rPr>
-            </w:pPr>
-            <w:r>
-              <w:rPr>
-                <w:rFonts w:cstheme="minorHAnsi"/>
-                <w:sz w:val="24"/>
-                <w:szCs w:val="24"/>
-              </w:rPr>
-              <w:t>Cord prolapse</w:t>
-            </w:r>
-          </w:p>
-          <w:p>
-            <w:pPr>
-              <w:pStyle w:val="ListParagraph"/>
-              <w:numPr>
-                <w:ilvl w:val="0"/>
-                <w:numId w:val="1"/>
-              </w:numPr>
-              <w:spacing w:line="240" w:lineRule="auto"/>
-              <w:rPr>
-                <w:rFonts w:cstheme="minorHAnsi"/>
-                <w:sz w:val="24"/>
-                <w:szCs w:val="24"/>
-              </w:rPr>
-            </w:pPr>
-            <w:r>
-              <w:rPr>
-                <w:rFonts w:cstheme="minorHAnsi"/>
-                <w:sz w:val="24"/>
-                <w:szCs w:val="24"/>
-              </w:rPr>
-              <w:t>Onset of labour (spontaneous, induced, none)</w:t>
-            </w:r>
-          </w:p>
-          <w:p>
-            <w:pPr>
-              <w:pStyle w:val="ListParagraph"/>
-              <w:numPr>
-                <w:ilvl w:val="0"/>
-                <w:numId w:val="1"/>
-              </w:numPr>
-              <w:spacing w:line="240" w:lineRule="auto"/>
-              <w:rPr>
-                <w:rFonts w:cstheme="minorHAnsi"/>
-                <w:sz w:val="24"/>
-                <w:szCs w:val="24"/>
-              </w:rPr>
-            </w:pPr>
-            <w:r>
-              <w:rPr>
-                <w:rFonts w:cstheme="minorHAnsi"/>
-                <w:sz w:val="24"/>
-                <w:szCs w:val="24"/>
-              </w:rPr>
-              <w:t>Mode of delivery (Spontaneous, induced vaginal, elective CS, emergency CS, breech manoeuvre)</w:t>
-            </w:r>
-          </w:p>
-          <w:p>
-            <w:pPr>
-              <w:pStyle w:val="ListParagraph"/>
-              <w:numPr>
-                <w:ilvl w:val="0"/>
-                <w:numId w:val="1"/>
-              </w:numPr>
-              <w:spacing w:line="240" w:lineRule="auto"/>
-              <w:rPr>
-                <w:rFonts w:cstheme="minorHAnsi"/>
-                <w:sz w:val="24"/>
-                <w:szCs w:val="24"/>
-              </w:rPr>
-            </w:pPr>
-            <w:r>
-              <w:rPr>
-                <w:rFonts w:cstheme="minorHAnsi"/>
-                <w:sz w:val="24"/>
-                <w:szCs w:val="24"/>
-              </w:rPr>
-              <w:t>Shoulder dystocia</w:t>
-            </w:r>
-          </w:p>
-          <w:p>
-            <w:pPr>
-              <w:pStyle w:val="ListParagraph"/>
-              <w:numPr>
-                <w:ilvl w:val="0"/>
-                <w:numId w:val="1"/>
-              </w:numPr>
-              <w:spacing w:line="240" w:lineRule="auto"/>
-              <w:rPr>
-                <w:rFonts w:cstheme="minorHAnsi"/>
-                <w:sz w:val="24"/>
-                <w:szCs w:val="24"/>
-              </w:rPr>
-            </w:pPr>
-            <w:r>
-              <w:rPr>
-                <w:rFonts w:cstheme="minorHAnsi"/>
-                <w:sz w:val="24"/>
-                <w:szCs w:val="24"/>
-              </w:rPr>
-              <w:t>Epidural Anaesthetic</w:t>
-            </w:r>
-          </w:p>
-          <w:p>
-            <w:pPr>
-              <w:pStyle w:val="ListParagraph"/>
-              <w:numPr>
-                <w:ilvl w:val="0"/>
-                <w:numId w:val="1"/>
-              </w:numPr>
-              <w:spacing w:line="240" w:lineRule="auto"/>
-              <w:rPr>
-                <w:rFonts w:cstheme="minorHAnsi"/>
-                <w:sz w:val="24"/>
-                <w:szCs w:val="24"/>
-              </w:rPr>
-            </w:pPr>
-            <w:r>
-              <w:rPr>
-                <w:rFonts w:cstheme="minorHAnsi"/>
-                <w:sz w:val="24"/>
-                <w:szCs w:val="24"/>
-              </w:rPr>
-              <w:t>Breech Presentation</w:t>
-            </w:r>
-          </w:p>
-          <w:p>
-            <w:pPr>
-              <w:pStyle w:val="ListParagraph"/>
-              <w:numPr>
-                <w:ilvl w:val="0"/>
-                <w:numId w:val="1"/>
-              </w:numPr>
-              <w:spacing w:line="240" w:lineRule="auto"/>
-              <w:rPr>
-                <w:rFonts w:cstheme="minorHAnsi"/>
-                <w:sz w:val="24"/>
-                <w:szCs w:val="24"/>
-              </w:rPr>
-            </w:pPr>
-            <w:r>
-              <w:rPr>
-                <w:rFonts w:cstheme="minorHAnsi"/>
-                <w:sz w:val="24"/>
-                <w:szCs w:val="24"/>
-              </w:rPr>
-              <w:t>ROM&gt;12 hours</w:t>
-            </w:r>
-          </w:p>
-        </w:tc>
-      </w:tr>
-    </w:tbl>
-    <w:p>
-      <w:pPr>
-        <w:rPr>
-          <w:rFonts w:cstheme="minorHAnsi"/>
-          <w:bCs/>
-        </w:rPr>
-      </w:pPr>
-      <w:r>
-        <w:rPr>
-          <w:rFonts w:cstheme="minorHAnsi"/>
-          <w:bCs/>
-        </w:rPr>
-        <w:t xml:space="preserve">Previously reported predictors of </w:t>
-      </w:r>
-      <w:r>
-        <w:rPr>
-          <w:rFonts w:cstheme="minorHAnsi"/>
-          <w:shd w:val="clear" w:color="auto" w:fill="FFFFFF"/>
-        </w:rPr>
-        <w:t>hypoxic-ischaemic encephalopathy</w:t>
-      </w:r>
-      <w:r>
-        <w:rPr>
-          <w:rFonts w:cstheme="minorHAnsi"/>
-          <w:bCs/>
-        </w:rPr>
-        <w:t xml:space="preserve"> </w:t>
-      </w:r>
-      <w:commentRangeStart w:id="35"/>
-      <w:r>
-        <w:rPr>
-          <w:rFonts w:cstheme="minorHAnsi"/>
-          <w:bCs/>
-        </w:rPr>
-        <w:t>obtained from Badawi et al (1998)</w:t>
-      </w:r>
-      <w:commentRangeEnd w:id="35"/>
-      <w:r>
-        <w:rPr>
-          <w:rStyle w:val="CommentReference"/>
-          <w:rFonts w:cstheme="minorHAnsi"/>
-          <w:sz w:val="24"/>
-          <w:szCs w:val="24"/>
-        </w:rPr>
-        <w:commentReference w:id="35"/>
-      </w:r>
-      <w:r>
-        <w:rPr>
-          <w:rFonts w:cstheme="minorHAnsi"/>
-          <w:bCs/>
-        </w:rPr>
-        <w:t xml:space="preserve">. </w:t>
-      </w:r>
-      <w:proofErr w:type="spellStart"/>
-      <w:r>
-        <w:rPr>
-          <w:rFonts w:cstheme="minorHAnsi"/>
-          <w:bCs/>
-        </w:rPr>
-        <w:t>FHx</w:t>
-      </w:r>
-      <w:proofErr w:type="spellEnd"/>
-      <w:r>
-        <w:rPr>
-          <w:rFonts w:cstheme="minorHAnsi"/>
-          <w:bCs/>
-        </w:rPr>
-        <w:t xml:space="preserve">, family history. OP, occiput posterior </w:t>
-      </w:r>
-      <w:proofErr w:type="spellStart"/>
-      <w:r>
-        <w:rPr>
-          <w:rFonts w:cstheme="minorHAnsi"/>
-          <w:bCs/>
-        </w:rPr>
-        <w:t>fetal</w:t>
-      </w:r>
-      <w:proofErr w:type="spellEnd"/>
-      <w:r>
-        <w:rPr>
-          <w:rFonts w:cstheme="minorHAnsi"/>
-          <w:bCs/>
-        </w:rPr>
-        <w:t xml:space="preserve"> position. CS, caesarean section. ROM, rupture of membranes.</w:t>
-      </w:r>
-    </w:p>
-    <w:p>
-      <w:pPr>
-        <w:rPr>
-          <w:rFonts w:cstheme="minorHAnsi"/>
-          <w:bCs/>
-        </w:rPr>
-      </w:pPr>
-      <w:r>
-        <w:rPr>
-          <w:rFonts w:cstheme="minorHAnsi"/>
-          <w:bCs/>
-        </w:rPr>
-        <w:br w:type="page"/>
-      </w:r>
-    </w:p>
-    <w:p>
-      <w:pPr>
-        <w:rPr>
-          <w:rFonts w:cstheme="minorHAnsi"/>
-          <w:bCs/>
-        </w:rPr>
-      </w:pPr>
-      <w:r>
-        <w:rPr>
-          <w:rFonts w:cstheme="minorHAnsi"/>
-          <w:bCs/>
-        </w:rPr>
-        <w:lastRenderedPageBreak/>
-        <w:t>Supplementary Figure 1. Distribution and correlation of automated feature selection scores</w:t>
-      </w:r>
-      <w:r>
-        <w:rPr>
-          <w:rFonts w:cstheme="minorHAnsi"/>
-          <w:bCs/>
-        </w:rPr>
-        <w:t xml:space="preserve"> using all antenatal, intrapartum and growth feature sets</w:t>
-      </w:r>
-    </w:p>
-    <w:p>
-      <w:pPr>
-        <w:rPr>
-          <w:rFonts w:cstheme="minorHAnsi"/>
-          <w:bCs/>
-        </w:rPr>
-      </w:pPr>
-      <w:r>
-        <w:rPr>
-          <w:rFonts w:cstheme="minorHAnsi"/>
-          <w:bCs/>
-          <w:noProof/>
-        </w:rPr>
-        <w:drawing>
-          <wp:inline distT="0" distB="0" distL="0" distR="0" wp14:anchorId="23ED8BE3" wp14:editId="6C4E7447">
-            <wp:extent cx="5731510" cy="3343275"/>
-            <wp:effectExtent l="0" t="0" r="0" b="0"/>
-            <wp:docPr id="1" name="Picture 1"/>
-            <wp:cNvGraphicFramePr>
-              <a:graphicFrameLocks xmlns:a="http://schemas.openxmlformats.org/drawingml/2006/main" noChangeAspect="1"/>
-            </wp:cNvGraphicFramePr>
-            <a:graphic xmlns:a="http://schemas.openxmlformats.org/drawingml/2006/main">
-              <a:graphicData uri="http://schemas.openxmlformats.org/drawingml/2006/picture">
-                <pic:pic xmlns:pic="http://schemas.openxmlformats.org/drawingml/2006/picture">
-                  <pic:nvPicPr>
-                    <pic:cNvPr id="1" name="Picture 1"/>
-                    <pic:cNvPicPr/>
-                  </pic:nvPicPr>
-                  <pic:blipFill>
-                    <a:blip r:embed="rId27">
-                      <a:extLst>
-                        <a:ext uri="{28A0092B-C50C-407E-A947-70E740481C1C}">
-                          <a14:useLocalDpi xmlns:a14="http://schemas.microsoft.com/office/drawing/2010/main" val="0"/>
-                        </a:ext>
-                      </a:extLst>
-                    </a:blip>
-                    <a:stretch>
-                      <a:fillRect/>
-                    </a:stretch>
-                  </pic:blipFill>
-                  <pic:spPr>
-                    <a:xfrm>
-                      <a:off x="0" y="0"/>
-                      <a:ext cx="5731510" cy="3343275"/>
-                    </a:xfrm>
-                    <a:prstGeom prst="rect">
-                      <a:avLst/>
-                    </a:prstGeom>
-                  </pic:spPr>
-                </pic:pic>
-              </a:graphicData>
-            </a:graphic>
-          </wp:inline>
-        </w:drawing>
-      </w:r>
-    </w:p>
-    <w:p>
-      <w:pPr>
-        <w:rPr>
-          <w:rFonts w:cstheme="minorHAnsi"/>
-          <w:bCs/>
-        </w:rPr>
-      </w:pPr>
-      <w:r>
-        <w:rPr>
-          <w:rFonts w:cstheme="minorHAnsi"/>
-          <w:bCs/>
-        </w:rPr>
-        <w:t xml:space="preserve">L1 penalised regression </w:t>
-      </w:r>
-      <w:r>
-        <w:rPr>
-          <w:rFonts w:cstheme="minorHAnsi"/>
-          <w:bCs/>
-        </w:rPr>
-        <w:t>(</w:t>
-      </w:r>
-      <w:proofErr w:type="spellStart"/>
-      <w:r>
-        <w:rPr>
-          <w:rFonts w:cstheme="minorHAnsi"/>
-          <w:bCs/>
-        </w:rPr>
-        <w:t>ElasticNet</w:t>
-      </w:r>
-      <w:proofErr w:type="spellEnd"/>
-      <w:r>
-        <w:rPr>
-          <w:rFonts w:cstheme="minorHAnsi"/>
-          <w:bCs/>
-        </w:rPr>
-        <w:t xml:space="preserve"> &amp; Lasso</w:t>
-      </w:r>
-      <w:r>
-        <w:rPr>
-          <w:rFonts w:cstheme="minorHAnsi"/>
-          <w:bCs/>
-        </w:rPr>
-        <w:t>)</w:t>
-      </w:r>
-      <w:r>
-        <w:rPr>
-          <w:rFonts w:cstheme="minorHAnsi"/>
-          <w:bCs/>
-        </w:rPr>
-        <w:t xml:space="preserve">, absolute regression coefficient. Random forest classifier </w:t>
-      </w:r>
-      <w:r>
-        <w:rPr>
-          <w:rFonts w:cstheme="minorHAnsi"/>
-          <w:bCs/>
-        </w:rPr>
-        <w:t>(</w:t>
-      </w:r>
-      <w:r>
-        <w:rPr>
-          <w:rFonts w:cstheme="minorHAnsi"/>
-          <w:bCs/>
-        </w:rPr>
-        <w:t>Tree</w:t>
-      </w:r>
-      <w:r>
-        <w:rPr>
-          <w:rFonts w:cstheme="minorHAnsi"/>
-          <w:bCs/>
-        </w:rPr>
-        <w:t>)</w:t>
-      </w:r>
-      <w:r>
-        <w:rPr>
-          <w:rFonts w:cstheme="minorHAnsi"/>
-          <w:bCs/>
-        </w:rPr>
-        <w:t xml:space="preserve">, feature importance. L1 penalised linear support vector classifier </w:t>
-      </w:r>
-      <w:r>
-        <w:rPr>
-          <w:rFonts w:cstheme="minorHAnsi"/>
-          <w:bCs/>
-        </w:rPr>
-        <w:t>(S</w:t>
-      </w:r>
-      <w:r>
-        <w:rPr>
-          <w:rFonts w:cstheme="minorHAnsi"/>
-          <w:bCs/>
-        </w:rPr>
-        <w:t>VC</w:t>
-      </w:r>
-      <w:r>
-        <w:rPr>
-          <w:rFonts w:cstheme="minorHAnsi"/>
-          <w:bCs/>
-        </w:rPr>
-        <w:t>)</w:t>
-      </w:r>
-      <w:r>
-        <w:rPr>
-          <w:rFonts w:cstheme="minorHAnsi"/>
-          <w:bCs/>
-        </w:rPr>
-        <w:t xml:space="preserve">, absolute coefficient. Reverse feature elimination </w:t>
-      </w:r>
-      <w:r>
-        <w:rPr>
-          <w:rFonts w:cstheme="minorHAnsi"/>
-          <w:bCs/>
-        </w:rPr>
-        <w:t>(</w:t>
-      </w:r>
-      <w:r>
-        <w:rPr>
-          <w:rFonts w:cstheme="minorHAnsi"/>
-          <w:bCs/>
-        </w:rPr>
-        <w:t>RFE</w:t>
-      </w:r>
-      <w:r>
-        <w:rPr>
-          <w:rFonts w:cstheme="minorHAnsi"/>
-          <w:bCs/>
-        </w:rPr>
-        <w:t>)</w:t>
-      </w:r>
-      <w:r>
-        <w:rPr>
-          <w:rFonts w:cstheme="minorHAnsi"/>
-          <w:bCs/>
-        </w:rPr>
-        <w:t xml:space="preserve"> using logistic regression, descending rank of predictors. </w:t>
-      </w:r>
-      <w:proofErr w:type="spellStart"/>
-      <w:r>
-        <w:rPr>
-          <w:rFonts w:cstheme="minorHAnsi"/>
-          <w:bCs/>
-        </w:rPr>
-        <w:t>Corr</w:t>
-      </w:r>
-      <w:proofErr w:type="spellEnd"/>
-      <w:r>
-        <w:rPr>
-          <w:rFonts w:cstheme="minorHAnsi"/>
-          <w:bCs/>
-        </w:rPr>
-        <w:t>, Spearman’s rho rank correlation coefficient.</w:t>
-      </w:r>
+          <w:bCs/>
+        </w:rPr>
+      </w:pPr>
     </w:p>
     <w:sectPr>
       <w:pgSz w:w="11906" w:h="16838"/>
@@ -16842,7 +17007,7 @@
 </file>
 
 <file path=word/comments.xml><?xml version="1.0" encoding="utf-8"?>
-<w:comments xmlns:wpc="http://schemas.microsoft.com/office/word/2010/wordprocessingCanvas" xmlns:cx="http://schemas.microsoft.com/office/drawing/2014/chartex" xmlns:cx1="http://schemas.microsoft.com/office/drawing/2015/9/8/chartex" xmlns:cx2="http://schemas.microsoft.com/office/drawing/2015/10/21/chartex" xmlns:cx3="http://schemas.microsoft.com/office/drawing/2016/5/9/chartex" xmlns:cx4="http://schemas.microsoft.com/office/drawing/2016/5/10/chartex" xmlns:cx5="http://schemas.microsoft.com/office/drawing/2016/5/11/chartex" xmlns:cx6="http://schemas.microsoft.com/office/drawing/2016/5/12/chartex" xmlns:cx7="http://schemas.microsoft.com/office/drawing/2016/5/13/chartex" xmlns:cx8="http://schemas.microsoft.com/office/drawing/2016/5/14/chartex" xmlns:mc="http://schemas.openxmlformats.org/markup-compatibility/2006" xmlns:aink="http://schemas.microsoft.com/office/drawing/2016/ink" xmlns:am3d="http://schemas.microsoft.com/office/drawing/2017/model3d" xmlns:o="urn:schemas-microsoft-com:office:office" xmlns:r="http://schemas.openxmlformats.org/officeDocument/2006/relationships" xmlns:m="http://schemas.openxmlformats.org/officeDocument/2006/math" xmlns:v="urn:schemas-microsoft-com:vml" xmlns:wp14="http://schemas.microsoft.com/office/word/2010/wordprocessingDrawing" xmlns:wp="http://schemas.openxmlformats.org/drawingml/2006/wordprocessingDrawing" xmlns:w10="urn:schemas-microsoft-com:office:word" xmlns:w="http://schemas.openxmlformats.org/wordprocessingml/2006/main" xmlns:w14="http://schemas.microsoft.com/office/word/2010/wordml" xmlns:w15="http://schemas.microsoft.com/office/word/2012/wordml" xmlns:w16cex="http://schemas.microsoft.com/office/word/2018/wordml/cex" xmlns:w16cid="http://schemas.microsoft.com/office/word/2016/wordml/cid" xmlns:w16="http://schemas.microsoft.com/office/word/2018/wordml" xmlns:w16se="http://schemas.microsoft.com/office/word/2015/wordml/symex" xmlns:wpg="http://schemas.microsoft.com/office/word/2010/wordprocessingGroup" xmlns:wpi="http://schemas.microsoft.com/office/word/2010/wordprocessingInk" xmlns:wne="http://schemas.microsoft.com/office/word/2006/wordml" xmlns:wps="http://schemas.microsoft.com/office/word/2010/wordprocessingShape" mc:Ignorable="w14 w15 w16se w16cid w16 w16cex wp14">
+<w:comments xmlns:wpc="http://schemas.microsoft.com/office/word/2010/wordprocessingCanvas" xmlns:cx="http://schemas.microsoft.com/office/drawing/2014/chartex" xmlns:cx1="http://schemas.microsoft.com/office/drawing/2015/9/8/chartex" xmlns:cx2="http://schemas.microsoft.com/office/drawing/2015/10/21/chartex" xmlns:cx3="http://schemas.microsoft.com/office/drawing/2016/5/9/chartex" xmlns:cx4="http://schemas.microsoft.com/office/drawing/2016/5/10/chartex" xmlns:cx5="http://schemas.microsoft.com/office/drawing/2016/5/11/chartex" xmlns:cx6="http://schemas.microsoft.com/office/drawing/2016/5/12/chartex" xmlns:cx7="http://schemas.microsoft.com/office/drawing/2016/5/13/chartex" xmlns:cx8="http://schemas.microsoft.com/office/drawing/2016/5/14/chartex" xmlns:mc="http://schemas.openxmlformats.org/markup-compatibility/2006" xmlns:aink="http://schemas.microsoft.com/office/drawing/2016/ink" xmlns:am3d="http://schemas.microsoft.com/office/drawing/2017/model3d" xmlns:o="urn:schemas-microsoft-com:office:office" xmlns:r="http://schemas.openxmlformats.org/officeDocument/2006/relationships" xmlns:m="http://schemas.openxmlformats.org/officeDocument/2006/math" xmlns:v="urn:schemas-microsoft-com:vml" xmlns:wp14="http://schemas.microsoft.com/office/word/2010/wordprocessingDrawing" xmlns:wp="http://schemas.openxmlformats.org/drawingml/2006/wordprocessingDrawing" xmlns:w10="urn:schemas-microsoft-com:office:word" xmlns:w="http://schemas.openxmlformats.org/wordprocessingml/2006/main" xmlns:w14="http://schemas.microsoft.com/office/word/2010/wordml" xmlns:w15="http://schemas.microsoft.com/office/word/2012/wordml" xmlns:w16cex="http://schemas.microsoft.com/office/word/2018/wordml/cex" xmlns:w16cid="http://schemas.microsoft.com/office/word/2016/wordml/cid" xmlns:w16="http://schemas.microsoft.com/office/word/2018/wordml" xmlns:w16sdtdh="http://schemas.microsoft.com/office/word/2020/wordml/sdtdatahash" xmlns:w16se="http://schemas.microsoft.com/office/word/2015/wordml/symex" xmlns:wpg="http://schemas.microsoft.com/office/word/2010/wordprocessingGroup" xmlns:wpi="http://schemas.microsoft.com/office/word/2010/wordprocessingInk" xmlns:wne="http://schemas.microsoft.com/office/word/2006/wordml" xmlns:wps="http://schemas.microsoft.com/office/word/2010/wordprocessingShape" mc:Ignorable="w14 w15 w16se w16cid w16 w16cex w16sdtdh wp14">
   <w:comment w:id="0" w:author="David Odd" w:date="2020-12-16T09:27:00Z" w:initials="DO">
     <w:p>
       <w:pPr>
@@ -17657,7 +17822,7 @@
       </w:r>
     </w:p>
   </w:comment>
-  <w:comment w:id="19" w:author="Deborah Lawlor" w:date="2021-04-13T19:01:00Z" w:initials="DL">
+  <w:comment w:id="19" w:author="Matt Lyon" w:date="2022-01-14T15:35:00Z" w:initials="ML">
     <w:p>
       <w:pPr>
         <w:pStyle w:val="CommentText"/>
@@ -17669,11 +17834,27 @@
         <w:annotationRef/>
       </w:r>
       <w:r>
+        <w:t>Add effect estimates &amp; 95% CI</w:t>
+      </w:r>
+    </w:p>
+  </w:comment>
+  <w:comment w:id="20" w:author="Deborah Lawlor" w:date="2021-04-13T19:01:00Z" w:initials="DL">
+    <w:p>
+      <w:pPr>
+        <w:pStyle w:val="CommentText"/>
+      </w:pPr>
+      <w:r>
+        <w:rPr>
+          <w:rStyle w:val="CommentReference"/>
+        </w:rPr>
+        <w:annotationRef/>
+      </w:r>
+      <w:r>
         <w:t xml:space="preserve">??? see email about this split – which is not optimal at all  </w:t>
       </w:r>
     </w:p>
   </w:comment>
-  <w:comment w:id="20" w:author="Deborah Lawlor" w:date="2021-04-13T19:03:00Z" w:initials="DL">
+  <w:comment w:id="21" w:author="Deborah Lawlor" w:date="2021-04-13T19:03:00Z" w:initials="DL">
     <w:p>
       <w:pPr>
         <w:pStyle w:val="CommentText"/>
@@ -17689,7 +17870,7 @@
       </w:r>
     </w:p>
   </w:comment>
-  <w:comment w:id="21" w:author="Deborah Lawlor" w:date="2021-04-13T19:04:00Z" w:initials="DL">
+  <w:comment w:id="22" w:author="Deborah Lawlor" w:date="2021-04-13T19:04:00Z" w:initials="DL">
     <w:p>
       <w:pPr>
         <w:pStyle w:val="CommentText"/>
@@ -17710,19 +17891,6 @@
       </w:pPr>
       <w:r>
         <w:t>These results = all three models have similar good discrimination</w:t>
-      </w:r>
-    </w:p>
-  </w:comment>
-  <w:comment w:id="22" w:author="Deborah Lawlor" w:date="2021-04-13T19:05:00Z" w:initials="DL">
-    <w:p>
-      <w:pPr>
-        <w:pStyle w:val="CommentText"/>
-      </w:pPr>
-      <w:r>
-        <w:rPr>
-          <w:rStyle w:val="CommentReference"/>
-        </w:rPr>
-        <w:annotationRef/>
       </w:r>
     </w:p>
   </w:comment>
@@ -17737,12 +17905,25 @@
         </w:rPr>
         <w:annotationRef/>
       </w:r>
+    </w:p>
+  </w:comment>
+  <w:comment w:id="24" w:author="Deborah Lawlor" w:date="2021-04-13T19:05:00Z" w:initials="DL">
+    <w:p>
+      <w:pPr>
+        <w:pStyle w:val="CommentText"/>
+      </w:pPr>
+      <w:r>
+        <w:rPr>
+          <w:rStyle w:val="CommentReference"/>
+        </w:rPr>
+        <w:annotationRef/>
+      </w:r>
       <w:r>
         <w:t>Data driven, machine learning, engineering – I would try to be consistent with terms</w:t>
       </w:r>
     </w:p>
   </w:comment>
-  <w:comment w:id="24" w:author="Deborah Lawlor" w:date="2021-04-13T19:06:00Z" w:initials="DL">
+  <w:comment w:id="25" w:author="Deborah Lawlor" w:date="2021-04-13T19:06:00Z" w:initials="DL">
     <w:p>
       <w:pPr>
         <w:pStyle w:val="CommentText"/>
@@ -17761,7 +17942,7 @@
       </w:r>
     </w:p>
   </w:comment>
-  <w:comment w:id="25" w:author="Deborah Lawlor" w:date="2021-04-13T19:08:00Z" w:initials="DL">
+  <w:comment w:id="26" w:author="Deborah Lawlor" w:date="2021-04-13T19:08:00Z" w:initials="DL">
     <w:p>
       <w:pPr>
         <w:pStyle w:val="CommentText"/>
@@ -17777,7 +17958,7 @@
       </w:r>
     </w:p>
   </w:comment>
-  <w:comment w:id="26" w:author="Deborah Lawlor" w:date="2021-04-13T19:10:00Z" w:initials="DL">
+  <w:comment w:id="27" w:author="Deborah Lawlor" w:date="2021-04-13T19:10:00Z" w:initials="DL">
     <w:p>
       <w:pPr>
         <w:pStyle w:val="CommentText"/>
@@ -17801,7 +17982,7 @@
       </w:r>
     </w:p>
   </w:comment>
-  <w:comment w:id="27" w:author="Deborah Lawlor" w:date="2021-04-13T11:46:00Z" w:initials="DL">
+  <w:comment w:id="28" w:author="Deborah Lawlor" w:date="2021-04-13T11:46:00Z" w:initials="DL">
     <w:p>
       <w:pPr>
         <w:pStyle w:val="CommentText"/>
@@ -17864,7 +18045,7 @@
       </w:r>
     </w:p>
   </w:comment>
-  <w:comment w:id="28" w:author="Deborah Lawlor" w:date="2021-04-13T11:52:00Z" w:initials="DL">
+  <w:comment w:id="29" w:author="Deborah Lawlor" w:date="2021-04-13T11:52:00Z" w:initials="DL">
     <w:p>
       <w:pPr>
         <w:pStyle w:val="CommentText"/>
@@ -17880,7 +18061,7 @@
       </w:r>
     </w:p>
   </w:comment>
-  <w:comment w:id="29" w:author="Deborah Lawlor" w:date="2021-04-13T11:52:00Z" w:initials="DL">
+  <w:comment w:id="30" w:author="Deborah Lawlor" w:date="2021-04-13T11:52:00Z" w:initials="DL">
     <w:p>
       <w:pPr>
         <w:pStyle w:val="CommentText"/>
@@ -17917,7 +18098,7 @@
       </w:r>
     </w:p>
   </w:comment>
-  <w:comment w:id="30" w:author="Deborah Lawlor" w:date="2021-04-13T11:59:00Z" w:initials="DL">
+  <w:comment w:id="31" w:author="Deborah Lawlor" w:date="2021-04-13T11:59:00Z" w:initials="DL">
     <w:p>
       <w:pPr>
         <w:pStyle w:val="CommentText"/>
@@ -17976,7 +18157,7 @@
       </w:r>
     </w:p>
   </w:comment>
-  <w:comment w:id="31" w:author="Deborah Lawlor" w:date="2021-04-13T11:54:00Z" w:initials="DL">
+  <w:comment w:id="32" w:author="Deborah Lawlor" w:date="2021-04-13T11:54:00Z" w:initials="DL">
     <w:p>
       <w:pPr>
         <w:pStyle w:val="CommentText"/>
@@ -18088,7 +18269,7 @@
       </w:r>
     </w:p>
   </w:comment>
-  <w:comment w:id="32" w:author="Deborah Lawlor" w:date="2021-04-13T16:19:00Z" w:initials="DL">
+  <w:comment w:id="33" w:author="Deborah Lawlor" w:date="2021-04-13T16:19:00Z" w:initials="DL">
     <w:p>
       <w:pPr>
         <w:pStyle w:val="CommentText"/>
@@ -18117,7 +18298,7 @@
       </w:r>
     </w:p>
   </w:comment>
-  <w:comment w:id="33" w:author="Deborah Lawlor" w:date="2021-04-13T16:20:00Z" w:initials="DL">
+  <w:comment w:id="34" w:author="Deborah Lawlor" w:date="2021-04-13T16:20:00Z" w:initials="DL">
     <w:p>
       <w:pPr>
         <w:pStyle w:val="CommentText"/>
@@ -18156,7 +18337,7 @@
       </w:r>
     </w:p>
   </w:comment>
-  <w:comment w:id="34" w:author="Matt Lyon" w:date="2020-12-09T09:45:00Z" w:initials="ML">
+  <w:comment w:id="35" w:author="Matt Lyon" w:date="2020-12-09T09:45:00Z" w:initials="ML">
     <w:p>
       <w:pPr>
         <w:pStyle w:val="CommentText"/>
@@ -18172,7 +18353,55 @@
       </w:r>
     </w:p>
   </w:comment>
-  <w:comment w:id="35" w:author="Matt Lyon" w:date="2021-03-15T09:40:00Z" w:initials="ML">
+  <w:comment w:id="36" w:author="Matt Lyon" w:date="2022-01-14T15:18:00Z" w:initials="ML">
+    <w:p>
+      <w:pPr>
+        <w:pStyle w:val="CommentText"/>
+      </w:pPr>
+      <w:r>
+        <w:t xml:space="preserve">Placeholder - </w:t>
+      </w:r>
+      <w:r>
+        <w:rPr>
+          <w:rStyle w:val="CommentReference"/>
+        </w:rPr>
+        <w:annotationRef/>
+      </w:r>
+      <w:r>
+        <w:rPr>
+          <w:rStyle w:val="CommentReference"/>
+        </w:rPr>
+        <w:t>n</w:t>
+      </w:r>
+      <w:r>
+        <w:t>ot yet done as may change</w:t>
+      </w:r>
+    </w:p>
+  </w:comment>
+  <w:comment w:id="37" w:author="Matt Lyon" w:date="2022-01-14T15:18:00Z" w:initials="ML">
+    <w:p>
+      <w:pPr>
+        <w:rPr>
+          <w:rFonts w:ascii="Times New Roman" w:eastAsia="Times New Roman" w:hAnsi="Times New Roman" w:cs="Times New Roman"/>
+          <w:lang w:eastAsia="en-GB"/>
+        </w:rPr>
+      </w:pPr>
+      <w:r>
+        <w:rPr>
+          <w:rStyle w:val="CommentReference"/>
+        </w:rPr>
+        <w:annotationRef/>
+      </w:r>
+      <w:r>
+        <w:rPr>
+          <w:rFonts w:ascii="Times New Roman" w:eastAsia="Times New Roman" w:hAnsi="Times New Roman" w:cs="Times New Roman"/>
+          <w:lang w:eastAsia="en-GB"/>
+        </w:rPr>
+        <w:t>Describe the flow of participants through the study, including the number of participants with and without the outcome</w:t>
+      </w:r>
+    </w:p>
+  </w:comment>
+  <w:comment w:id="38" w:author="Matt Lyon" w:date="2021-03-15T09:40:00Z" w:initials="ML">
     <w:p>
       <w:pPr>
         <w:pStyle w:val="CommentText"/>
@@ -18192,7 +18421,7 @@
 </file>
 
 <file path=word/commentsExtended.xml><?xml version="1.0" encoding="utf-8"?>
-<w15:commentsEx xmlns:wpc="http://schemas.microsoft.com/office/word/2010/wordprocessingCanvas" xmlns:cx="http://schemas.microsoft.com/office/drawing/2014/chartex" xmlns:cx1="http://schemas.microsoft.com/office/drawing/2015/9/8/chartex" xmlns:cx2="http://schemas.microsoft.com/office/drawing/2015/10/21/chartex" xmlns:cx3="http://schemas.microsoft.com/office/drawing/2016/5/9/chartex" xmlns:cx4="http://schemas.microsoft.com/office/drawing/2016/5/10/chartex" xmlns:cx5="http://schemas.microsoft.com/office/drawing/2016/5/11/chartex" xmlns:cx6="http://schemas.microsoft.com/office/drawing/2016/5/12/chartex" xmlns:cx7="http://schemas.microsoft.com/office/drawing/2016/5/13/chartex" xmlns:cx8="http://schemas.microsoft.com/office/drawing/2016/5/14/chartex" xmlns:mc="http://schemas.openxmlformats.org/markup-compatibility/2006" xmlns:aink="http://schemas.microsoft.com/office/drawing/2016/ink" xmlns:am3d="http://schemas.microsoft.com/office/drawing/2017/model3d" xmlns:o="urn:schemas-microsoft-com:office:office" xmlns:r="http://schemas.openxmlformats.org/officeDocument/2006/relationships" xmlns:m="http://schemas.openxmlformats.org/officeDocument/2006/math" xmlns:v="urn:schemas-microsoft-com:vml" xmlns:wp14="http://schemas.microsoft.com/office/word/2010/wordprocessingDrawing" xmlns:wp="http://schemas.openxmlformats.org/drawingml/2006/wordprocessingDrawing" xmlns:w10="urn:schemas-microsoft-com:office:word" xmlns:w="http://schemas.openxmlformats.org/wordprocessingml/2006/main" xmlns:w14="http://schemas.microsoft.com/office/word/2010/wordml" xmlns:w15="http://schemas.microsoft.com/office/word/2012/wordml" xmlns:w16cex="http://schemas.microsoft.com/office/word/2018/wordml/cex" xmlns:w16cid="http://schemas.microsoft.com/office/word/2016/wordml/cid" xmlns:w16="http://schemas.microsoft.com/office/word/2018/wordml" xmlns:w16se="http://schemas.microsoft.com/office/word/2015/wordml/symex" xmlns:wpg="http://schemas.microsoft.com/office/word/2010/wordprocessingGroup" xmlns:wpi="http://schemas.microsoft.com/office/word/2010/wordprocessingInk" xmlns:wne="http://schemas.microsoft.com/office/word/2006/wordml" xmlns:wps="http://schemas.microsoft.com/office/word/2010/wordprocessingShape" mc:Ignorable="w14 w15 w16se w16cid w16 w16cex wp14">
+<w15:commentsEx xmlns:wpc="http://schemas.microsoft.com/office/word/2010/wordprocessingCanvas" xmlns:cx="http://schemas.microsoft.com/office/drawing/2014/chartex" xmlns:cx1="http://schemas.microsoft.com/office/drawing/2015/9/8/chartex" xmlns:cx2="http://schemas.microsoft.com/office/drawing/2015/10/21/chartex" xmlns:cx3="http://schemas.microsoft.com/office/drawing/2016/5/9/chartex" xmlns:cx4="http://schemas.microsoft.com/office/drawing/2016/5/10/chartex" xmlns:cx5="http://schemas.microsoft.com/office/drawing/2016/5/11/chartex" xmlns:cx6="http://schemas.microsoft.com/office/drawing/2016/5/12/chartex" xmlns:cx7="http://schemas.microsoft.com/office/drawing/2016/5/13/chartex" xmlns:cx8="http://schemas.microsoft.com/office/drawing/2016/5/14/chartex" xmlns:mc="http://schemas.openxmlformats.org/markup-compatibility/2006" xmlns:aink="http://schemas.microsoft.com/office/drawing/2016/ink" xmlns:am3d="http://schemas.microsoft.com/office/drawing/2017/model3d" xmlns:o="urn:schemas-microsoft-com:office:office" xmlns:r="http://schemas.openxmlformats.org/officeDocument/2006/relationships" xmlns:m="http://schemas.openxmlformats.org/officeDocument/2006/math" xmlns:v="urn:schemas-microsoft-com:vml" xmlns:wp14="http://schemas.microsoft.com/office/word/2010/wordprocessingDrawing" xmlns:wp="http://schemas.openxmlformats.org/drawingml/2006/wordprocessingDrawing" xmlns:w10="urn:schemas-microsoft-com:office:word" xmlns:w="http://schemas.openxmlformats.org/wordprocessingml/2006/main" xmlns:w14="http://schemas.microsoft.com/office/word/2010/wordml" xmlns:w15="http://schemas.microsoft.com/office/word/2012/wordml" xmlns:w16cex="http://schemas.microsoft.com/office/word/2018/wordml/cex" xmlns:w16cid="http://schemas.microsoft.com/office/word/2016/wordml/cid" xmlns:w16="http://schemas.microsoft.com/office/word/2018/wordml" xmlns:w16sdtdh="http://schemas.microsoft.com/office/word/2020/wordml/sdtdatahash" xmlns:w16se="http://schemas.microsoft.com/office/word/2015/wordml/symex" xmlns:wpg="http://schemas.microsoft.com/office/word/2010/wordprocessingGroup" xmlns:wpi="http://schemas.microsoft.com/office/word/2010/wordprocessingInk" xmlns:wne="http://schemas.microsoft.com/office/word/2006/wordml" xmlns:wps="http://schemas.microsoft.com/office/word/2010/wordprocessingShape" mc:Ignorable="w14 w15 w16se w16cid w16 w16cex w16sdtdh wp14">
   <w15:commentEx w15:paraId="34E08C87" w15:done="0"/>
   <w15:commentEx w15:paraId="5E953C91" w15:done="0"/>
   <w15:commentEx w15:paraId="0AE24D8B" w15:done="0"/>
@@ -18212,6 +18441,7 @@
   <w15:commentEx w15:paraId="00F90B18" w15:done="0"/>
   <w15:commentEx w15:paraId="3D16F3BD" w15:done="0"/>
   <w15:commentEx w15:paraId="0BB7244D" w15:done="0"/>
+  <w15:commentEx w15:paraId="16B5C521" w15:done="0"/>
   <w15:commentEx w15:paraId="454D9109" w15:done="0"/>
   <w15:commentEx w15:paraId="19953BB5" w15:done="0"/>
   <w15:commentEx w15:paraId="7802843E" w15:done="0"/>
@@ -18228,12 +18458,14 @@
   <w15:commentEx w15:paraId="2157D84F" w15:done="0"/>
   <w15:commentEx w15:paraId="24ED0A1C" w15:done="0"/>
   <w15:commentEx w15:paraId="058ACD15" w15:done="0"/>
+  <w15:commentEx w15:paraId="0A04B785" w15:done="0"/>
+  <w15:commentEx w15:paraId="6F0E4B0B" w15:done="0"/>
   <w15:commentEx w15:paraId="75D381C9" w15:done="0"/>
 </w15:commentsEx>
 </file>
 
 <file path=word/commentsExtensible.xml><?xml version="1.0" encoding="utf-8"?>
-<w16cex:commentsExtensible xmlns:wpc="http://schemas.microsoft.com/office/word/2010/wordprocessingCanvas" xmlns:cx="http://schemas.microsoft.com/office/drawing/2014/chartex" xmlns:cx1="http://schemas.microsoft.com/office/drawing/2015/9/8/chartex" xmlns:cx2="http://schemas.microsoft.com/office/drawing/2015/10/21/chartex" xmlns:cx3="http://schemas.microsoft.com/office/drawing/2016/5/9/chartex" xmlns:cx4="http://schemas.microsoft.com/office/drawing/2016/5/10/chartex" xmlns:cx5="http://schemas.microsoft.com/office/drawing/2016/5/11/chartex" xmlns:cx6="http://schemas.microsoft.com/office/drawing/2016/5/12/chartex" xmlns:cx7="http://schemas.microsoft.com/office/drawing/2016/5/13/chartex" xmlns:cx8="http://schemas.microsoft.com/office/drawing/2016/5/14/chartex" xmlns:mc="http://schemas.openxmlformats.org/markup-compatibility/2006" xmlns:aink="http://schemas.microsoft.com/office/drawing/2016/ink" xmlns:am3d="http://schemas.microsoft.com/office/drawing/2017/model3d" xmlns:o="urn:schemas-microsoft-com:office:office" xmlns:r="http://schemas.openxmlformats.org/officeDocument/2006/relationships" xmlns:m="http://schemas.openxmlformats.org/officeDocument/2006/math" xmlns:v="urn:schemas-microsoft-com:vml" xmlns:wp14="http://schemas.microsoft.com/office/word/2010/wordprocessingDrawing" xmlns:wp="http://schemas.openxmlformats.org/drawingml/2006/wordprocessingDrawing" xmlns:w10="urn:schemas-microsoft-com:office:word" xmlns:w="http://schemas.openxmlformats.org/wordprocessingml/2006/main" xmlns:w14="http://schemas.microsoft.com/office/word/2010/wordml" xmlns:w15="http://schemas.microsoft.com/office/word/2012/wordml" xmlns:w16cex="http://schemas.microsoft.com/office/word/2018/wordml/cex" xmlns:w16cid="http://schemas.microsoft.com/office/word/2016/wordml/cid" xmlns:w16="http://schemas.microsoft.com/office/word/2018/wordml" xmlns:w16se="http://schemas.microsoft.com/office/word/2015/wordml/symex" xmlns:wpg="http://schemas.microsoft.com/office/word/2010/wordprocessingGroup" xmlns:wpi="http://schemas.microsoft.com/office/word/2010/wordprocessingInk" xmlns:wne="http://schemas.microsoft.com/office/word/2006/wordml" xmlns:wps="http://schemas.microsoft.com/office/word/2010/wordprocessingShape" mc:Ignorable="w14 w15 w16se w16cid w16 w16cex wp14">
+<w16cex:commentsExtensible xmlns:wpc="http://schemas.microsoft.com/office/word/2010/wordprocessingCanvas" xmlns:cx="http://schemas.microsoft.com/office/drawing/2014/chartex" xmlns:cx1="http://schemas.microsoft.com/office/drawing/2015/9/8/chartex" xmlns:cx2="http://schemas.microsoft.com/office/drawing/2015/10/21/chartex" xmlns:cx3="http://schemas.microsoft.com/office/drawing/2016/5/9/chartex" xmlns:cx4="http://schemas.microsoft.com/office/drawing/2016/5/10/chartex" xmlns:cx5="http://schemas.microsoft.com/office/drawing/2016/5/11/chartex" xmlns:cx6="http://schemas.microsoft.com/office/drawing/2016/5/12/chartex" xmlns:cx7="http://schemas.microsoft.com/office/drawing/2016/5/13/chartex" xmlns:cx8="http://schemas.microsoft.com/office/drawing/2016/5/14/chartex" xmlns:mc="http://schemas.openxmlformats.org/markup-compatibility/2006" xmlns:aink="http://schemas.microsoft.com/office/drawing/2016/ink" xmlns:am3d="http://schemas.microsoft.com/office/drawing/2017/model3d" xmlns:o="urn:schemas-microsoft-com:office:office" xmlns:r="http://schemas.openxmlformats.org/officeDocument/2006/relationships" xmlns:m="http://schemas.openxmlformats.org/officeDocument/2006/math" xmlns:v="urn:schemas-microsoft-com:vml" xmlns:wp14="http://schemas.microsoft.com/office/word/2010/wordprocessingDrawing" xmlns:wp="http://schemas.openxmlformats.org/drawingml/2006/wordprocessingDrawing" xmlns:w10="urn:schemas-microsoft-com:office:word" xmlns:w="http://schemas.openxmlformats.org/wordprocessingml/2006/main" xmlns:w14="http://schemas.microsoft.com/office/word/2010/wordml" xmlns:w15="http://schemas.microsoft.com/office/word/2012/wordml" xmlns:w16cex="http://schemas.microsoft.com/office/word/2018/wordml/cex" xmlns:w16cid="http://schemas.microsoft.com/office/word/2016/wordml/cid" xmlns:w16="http://schemas.microsoft.com/office/word/2018/wordml" xmlns:w16sdtdh="http://schemas.microsoft.com/office/word/2020/wordml/sdtdatahash" xmlns:w16se="http://schemas.microsoft.com/office/word/2015/wordml/symex" xmlns:wpg="http://schemas.microsoft.com/office/word/2010/wordprocessingGroup" xmlns:wpi="http://schemas.microsoft.com/office/word/2010/wordprocessingInk" xmlns:wne="http://schemas.microsoft.com/office/word/2006/wordml" xmlns:wps="http://schemas.microsoft.com/office/word/2010/wordprocessingShape" mc:Ignorable="w14 w15 w16se w16cid w16 w16cex w16sdtdh wp14">
   <w16cex:commentExtensible w16cex:durableId="23F5FF58" w16cex:dateUtc="2020-12-16T09:27:00Z"/>
   <w16cex:commentExtensible w16cex:durableId="245794CA" w16cex:dateUtc="2021-05-25T14:22:00Z"/>
   <w16cex:commentExtensible w16cex:durableId="2457957E" w16cex:dateUtc="2021-05-25T14:25:00Z"/>
@@ -18253,6 +18485,7 @@
   <w16cex:commentExtensible w16cex:durableId="24188AFF" w16cex:dateUtc="2021-04-07T18:48:00Z"/>
   <w16cex:commentExtensible w16cex:durableId="24188B81" w16cex:dateUtc="2021-04-07T18:50:00Z"/>
   <w16cex:commentExtensible w16cex:durableId="24188BCC" w16cex:dateUtc="2021-04-07T18:51:00Z"/>
+  <w16cex:commentExtensible w16cex:durableId="258C16AB" w16cex:dateUtc="2022-01-14T15:35:00Z"/>
   <w16cex:commentExtensible w16cex:durableId="24206922" w16cex:dateUtc="2021-04-13T18:01:00Z"/>
   <w16cex:commentExtensible w16cex:durableId="2420696B" w16cex:dateUtc="2021-04-13T18:03:00Z"/>
   <w16cex:commentExtensible w16cex:durableId="242069AB" w16cex:dateUtc="2021-04-13T18:04:00Z"/>
@@ -18269,12 +18502,14 @@
   <w16cex:commentExtensible w16cex:durableId="242042F8" w16cex:dateUtc="2021-04-13T15:19:00Z"/>
   <w16cex:commentExtensible w16cex:durableId="2420435D" w16cex:dateUtc="2021-04-13T15:20:00Z"/>
   <w16cex:commentExtensible w16cex:durableId="237B1B4D" w16cex:dateUtc="2020-12-09T09:45:00Z"/>
+  <w16cex:commentExtensible w16cex:durableId="258C12D5" w16cex:dateUtc="2022-01-14T15:18:00Z"/>
+  <w16cex:commentExtensible w16cex:durableId="258C12D0" w16cex:dateUtc="2022-01-14T15:18:00Z"/>
   <w16cex:commentExtensible w16cex:durableId="23F9AA27" w16cex:dateUtc="2021-03-15T09:40:00Z"/>
 </w16cex:commentsExtensible>
 </file>
 
 <file path=word/commentsIds.xml><?xml version="1.0" encoding="utf-8"?>
-<w16cid:commentsIds xmlns:wpc="http://schemas.microsoft.com/office/word/2010/wordprocessingCanvas" xmlns:cx="http://schemas.microsoft.com/office/drawing/2014/chartex" xmlns:cx1="http://schemas.microsoft.com/office/drawing/2015/9/8/chartex" xmlns:cx2="http://schemas.microsoft.com/office/drawing/2015/10/21/chartex" xmlns:cx3="http://schemas.microsoft.com/office/drawing/2016/5/9/chartex" xmlns:cx4="http://schemas.microsoft.com/office/drawing/2016/5/10/chartex" xmlns:cx5="http://schemas.microsoft.com/office/drawing/2016/5/11/chartex" xmlns:cx6="http://schemas.microsoft.com/office/drawing/2016/5/12/chartex" xmlns:cx7="http://schemas.microsoft.com/office/drawing/2016/5/13/chartex" xmlns:cx8="http://schemas.microsoft.com/office/drawing/2016/5/14/chartex" xmlns:mc="http://schemas.openxmlformats.org/markup-compatibility/2006" xmlns:aink="http://schemas.microsoft.com/office/drawing/2016/ink" xmlns:am3d="http://schemas.microsoft.com/office/drawing/2017/model3d" xmlns:o="urn:schemas-microsoft-com:office:office" xmlns:r="http://schemas.openxmlformats.org/officeDocument/2006/relationships" xmlns:m="http://schemas.openxmlformats.org/officeDocument/2006/math" xmlns:v="urn:schemas-microsoft-com:vml" xmlns:wp14="http://schemas.microsoft.com/office/word/2010/wordprocessingDrawing" xmlns:wp="http://schemas.openxmlformats.org/drawingml/2006/wordprocessingDrawing" xmlns:w10="urn:schemas-microsoft-com:office:word" xmlns:w="http://schemas.openxmlformats.org/wordprocessingml/2006/main" xmlns:w14="http://schemas.microsoft.com/office/word/2010/wordml" xmlns:w15="http://schemas.microsoft.com/office/word/2012/wordml" xmlns:w16cex="http://schemas.microsoft.com/office/word/2018/wordml/cex" xmlns:w16cid="http://schemas.microsoft.com/office/word/2016/wordml/cid" xmlns:w16="http://schemas.microsoft.com/office/word/2018/wordml" xmlns:w16se="http://schemas.microsoft.com/office/word/2015/wordml/symex" xmlns:wpg="http://schemas.microsoft.com/office/word/2010/wordprocessingGroup" xmlns:wpi="http://schemas.microsoft.com/office/word/2010/wordprocessingInk" xmlns:wne="http://schemas.microsoft.com/office/word/2006/wordml" xmlns:wps="http://schemas.microsoft.com/office/word/2010/wordprocessingShape" mc:Ignorable="w14 w15 w16se w16cid w16 w16cex wp14">
+<w16cid:commentsIds xmlns:wpc="http://schemas.microsoft.com/office/word/2010/wordprocessingCanvas" xmlns:cx="http://schemas.microsoft.com/office/drawing/2014/chartex" xmlns:cx1="http://schemas.microsoft.com/office/drawing/2015/9/8/chartex" xmlns:cx2="http://schemas.microsoft.com/office/drawing/2015/10/21/chartex" xmlns:cx3="http://schemas.microsoft.com/office/drawing/2016/5/9/chartex" xmlns:cx4="http://schemas.microsoft.com/office/drawing/2016/5/10/chartex" xmlns:cx5="http://schemas.microsoft.com/office/drawing/2016/5/11/chartex" xmlns:cx6="http://schemas.microsoft.com/office/drawing/2016/5/12/chartex" xmlns:cx7="http://schemas.microsoft.com/office/drawing/2016/5/13/chartex" xmlns:cx8="http://schemas.microsoft.com/office/drawing/2016/5/14/chartex" xmlns:mc="http://schemas.openxmlformats.org/markup-compatibility/2006" xmlns:aink="http://schemas.microsoft.com/office/drawing/2016/ink" xmlns:am3d="http://schemas.microsoft.com/office/drawing/2017/model3d" xmlns:o="urn:schemas-microsoft-com:office:office" xmlns:r="http://schemas.openxmlformats.org/officeDocument/2006/relationships" xmlns:m="http://schemas.openxmlformats.org/officeDocument/2006/math" xmlns:v="urn:schemas-microsoft-com:vml" xmlns:wp14="http://schemas.microsoft.com/office/word/2010/wordprocessingDrawing" xmlns:wp="http://schemas.openxmlformats.org/drawingml/2006/wordprocessingDrawing" xmlns:w10="urn:schemas-microsoft-com:office:word" xmlns:w="http://schemas.openxmlformats.org/wordprocessingml/2006/main" xmlns:w14="http://schemas.microsoft.com/office/word/2010/wordml" xmlns:w15="http://schemas.microsoft.com/office/word/2012/wordml" xmlns:w16cex="http://schemas.microsoft.com/office/word/2018/wordml/cex" xmlns:w16cid="http://schemas.microsoft.com/office/word/2016/wordml/cid" xmlns:w16="http://schemas.microsoft.com/office/word/2018/wordml" xmlns:w16sdtdh="http://schemas.microsoft.com/office/word/2020/wordml/sdtdatahash" xmlns:w16se="http://schemas.microsoft.com/office/word/2015/wordml/symex" xmlns:wpg="http://schemas.microsoft.com/office/word/2010/wordprocessingGroup" xmlns:wpi="http://schemas.microsoft.com/office/word/2010/wordprocessingInk" xmlns:wne="http://schemas.microsoft.com/office/word/2006/wordml" xmlns:wps="http://schemas.microsoft.com/office/word/2010/wordprocessingShape" mc:Ignorable="w14 w15 w16se w16cid w16 w16cex w16sdtdh wp14">
   <w16cid:commentId w16cid:paraId="34E08C87" w16cid:durableId="23F5FF58"/>
   <w16cid:commentId w16cid:paraId="5E953C91" w16cid:durableId="245794CA"/>
   <w16cid:commentId w16cid:paraId="0AE24D8B" w16cid:durableId="2457957E"/>
@@ -18294,6 +18529,7 @@
   <w16cid:commentId w16cid:paraId="00F90B18" w16cid:durableId="24188AFF"/>
   <w16cid:commentId w16cid:paraId="3D16F3BD" w16cid:durableId="24188B81"/>
   <w16cid:commentId w16cid:paraId="0BB7244D" w16cid:durableId="24188BCC"/>
+  <w16cid:commentId w16cid:paraId="16B5C521" w16cid:durableId="258C16AB"/>
   <w16cid:commentId w16cid:paraId="454D9109" w16cid:durableId="24206922"/>
   <w16cid:commentId w16cid:paraId="19953BB5" w16cid:durableId="2420696B"/>
   <w16cid:commentId w16cid:paraId="7802843E" w16cid:durableId="242069AB"/>
@@ -18310,12 +18546,14 @@
   <w16cid:commentId w16cid:paraId="2157D84F" w16cid:durableId="242042F8"/>
   <w16cid:commentId w16cid:paraId="24ED0A1C" w16cid:durableId="2420435D"/>
   <w16cid:commentId w16cid:paraId="058ACD15" w16cid:durableId="237B1B4D"/>
+  <w16cid:commentId w16cid:paraId="0A04B785" w16cid:durableId="258C12D5"/>
+  <w16cid:commentId w16cid:paraId="6F0E4B0B" w16cid:durableId="258C12D0"/>
   <w16cid:commentId w16cid:paraId="75D381C9" w16cid:durableId="23F9AA27"/>
 </w16cid:commentsIds>
 </file>
 
 <file path=word/endnotes.xml><?xml version="1.0" encoding="utf-8"?>
-<w:endnotes xmlns:wpc="http://schemas.microsoft.com/office/word/2010/wordprocessingCanvas" xmlns:cx="http://schemas.microsoft.com/office/drawing/2014/chartex" xmlns:cx1="http://schemas.microsoft.com/office/drawing/2015/9/8/chartex" xmlns:cx2="http://schemas.microsoft.com/office/drawing/2015/10/21/chartex" xmlns:cx3="http://schemas.microsoft.com/office/drawing/2016/5/9/chartex" xmlns:cx4="http://schemas.microsoft.com/office/drawing/2016/5/10/chartex" xmlns:cx5="http://schemas.microsoft.com/office/drawing/2016/5/11/chartex" xmlns:cx6="http://schemas.microsoft.com/office/drawing/2016/5/12/chartex" xmlns:cx7="http://schemas.microsoft.com/office/drawing/2016/5/13/chartex" xmlns:cx8="http://schemas.microsoft.com/office/drawing/2016/5/14/chartex" xmlns:mc="http://schemas.openxmlformats.org/markup-compatibility/2006" xmlns:aink="http://schemas.microsoft.com/office/drawing/2016/ink" xmlns:am3d="http://schemas.microsoft.com/office/drawing/2017/model3d" xmlns:o="urn:schemas-microsoft-com:office:office" xmlns:r="http://schemas.openxmlformats.org/officeDocument/2006/relationships" xmlns:m="http://schemas.openxmlformats.org/officeDocument/2006/math" xmlns:v="urn:schemas-microsoft-com:vml" xmlns:wp14="http://schemas.microsoft.com/office/word/2010/wordprocessingDrawing" xmlns:wp="http://schemas.openxmlformats.org/drawingml/2006/wordprocessingDrawing" xmlns:w10="urn:schemas-microsoft-com:office:word" xmlns:w="http://schemas.openxmlformats.org/wordprocessingml/2006/main" xmlns:w14="http://schemas.microsoft.com/office/word/2010/wordml" xmlns:w15="http://schemas.microsoft.com/office/word/2012/wordml" xmlns:w16cex="http://schemas.microsoft.com/office/word/2018/wordml/cex" xmlns:w16cid="http://schemas.microsoft.com/office/word/2016/wordml/cid" xmlns:w16="http://schemas.microsoft.com/office/word/2018/wordml" xmlns:w16se="http://schemas.microsoft.com/office/word/2015/wordml/symex" xmlns:wpg="http://schemas.microsoft.com/office/word/2010/wordprocessingGroup" xmlns:wpi="http://schemas.microsoft.com/office/word/2010/wordprocessingInk" xmlns:wne="http://schemas.microsoft.com/office/word/2006/wordml" xmlns:wps="http://schemas.microsoft.com/office/word/2010/wordprocessingShape" mc:Ignorable="w14 w15 w16se w16cid w16 w16cex wp14">
+<w:endnotes xmlns:wpc="http://schemas.microsoft.com/office/word/2010/wordprocessingCanvas" xmlns:cx="http://schemas.microsoft.com/office/drawing/2014/chartex" xmlns:cx1="http://schemas.microsoft.com/office/drawing/2015/9/8/chartex" xmlns:cx2="http://schemas.microsoft.com/office/drawing/2015/10/21/chartex" xmlns:cx3="http://schemas.microsoft.com/office/drawing/2016/5/9/chartex" xmlns:cx4="http://schemas.microsoft.com/office/drawing/2016/5/10/chartex" xmlns:cx5="http://schemas.microsoft.com/office/drawing/2016/5/11/chartex" xmlns:cx6="http://schemas.microsoft.com/office/drawing/2016/5/12/chartex" xmlns:cx7="http://schemas.microsoft.com/office/drawing/2016/5/13/chartex" xmlns:cx8="http://schemas.microsoft.com/office/drawing/2016/5/14/chartex" xmlns:mc="http://schemas.openxmlformats.org/markup-compatibility/2006" xmlns:aink="http://schemas.microsoft.com/office/drawing/2016/ink" xmlns:am3d="http://schemas.microsoft.com/office/drawing/2017/model3d" xmlns:o="urn:schemas-microsoft-com:office:office" xmlns:r="http://schemas.openxmlformats.org/officeDocument/2006/relationships" xmlns:m="http://schemas.openxmlformats.org/officeDocument/2006/math" xmlns:v="urn:schemas-microsoft-com:vml" xmlns:wp14="http://schemas.microsoft.com/office/word/2010/wordprocessingDrawing" xmlns:wp="http://schemas.openxmlformats.org/drawingml/2006/wordprocessingDrawing" xmlns:w10="urn:schemas-microsoft-com:office:word" xmlns:w="http://schemas.openxmlformats.org/wordprocessingml/2006/main" xmlns:w14="http://schemas.microsoft.com/office/word/2010/wordml" xmlns:w15="http://schemas.microsoft.com/office/word/2012/wordml" xmlns:w16cex="http://schemas.microsoft.com/office/word/2018/wordml/cex" xmlns:w16cid="http://schemas.microsoft.com/office/word/2016/wordml/cid" xmlns:w16="http://schemas.microsoft.com/office/word/2018/wordml" xmlns:w16sdtdh="http://schemas.microsoft.com/office/word/2020/wordml/sdtdatahash" xmlns:w16se="http://schemas.microsoft.com/office/word/2015/wordml/symex" xmlns:wpg="http://schemas.microsoft.com/office/word/2010/wordprocessingGroup" xmlns:wpi="http://schemas.microsoft.com/office/word/2010/wordprocessingInk" xmlns:wne="http://schemas.microsoft.com/office/word/2006/wordml" xmlns:wps="http://schemas.microsoft.com/office/word/2010/wordprocessingShape" mc:Ignorable="w14 w15 w16se w16cid w16 w16cex w16sdtdh wp14">
   <w:endnote w:type="separator" w:id="-1">
     <w:p>
       <w:r>
@@ -18334,7 +18572,7 @@
 </file>
 
 <file path=word/footnotes.xml><?xml version="1.0" encoding="utf-8"?>
-<w:footnotes xmlns:wpc="http://schemas.microsoft.com/office/word/2010/wordprocessingCanvas" xmlns:cx="http://schemas.microsoft.com/office/drawing/2014/chartex" xmlns:cx1="http://schemas.microsoft.com/office/drawing/2015/9/8/chartex" xmlns:cx2="http://schemas.microsoft.com/office/drawing/2015/10/21/chartex" xmlns:cx3="http://schemas.microsoft.com/office/drawing/2016/5/9/chartex" xmlns:cx4="http://schemas.microsoft.com/office/drawing/2016/5/10/chartex" xmlns:cx5="http://schemas.microsoft.com/office/drawing/2016/5/11/chartex" xmlns:cx6="http://schemas.microsoft.com/office/drawing/2016/5/12/chartex" xmlns:cx7="http://schemas.microsoft.com/office/drawing/2016/5/13/chartex" xmlns:cx8="http://schemas.microsoft.com/office/drawing/2016/5/14/chartex" xmlns:mc="http://schemas.openxmlformats.org/markup-compatibility/2006" xmlns:aink="http://schemas.microsoft.com/office/drawing/2016/ink" xmlns:am3d="http://schemas.microsoft.com/office/drawing/2017/model3d" xmlns:o="urn:schemas-microsoft-com:office:office" xmlns:r="http://schemas.openxmlformats.org/officeDocument/2006/relationships" xmlns:m="http://schemas.openxmlformats.org/officeDocument/2006/math" xmlns:v="urn:schemas-microsoft-com:vml" xmlns:wp14="http://schemas.microsoft.com/office/word/2010/wordprocessingDrawing" xmlns:wp="http://schemas.openxmlformats.org/drawingml/2006/wordprocessingDrawing" xmlns:w10="urn:schemas-microsoft-com:office:word" xmlns:w="http://schemas.openxmlformats.org/wordprocessingml/2006/main" xmlns:w14="http://schemas.microsoft.com/office/word/2010/wordml" xmlns:w15="http://schemas.microsoft.com/office/word/2012/wordml" xmlns:w16cex="http://schemas.microsoft.com/office/word/2018/wordml/cex" xmlns:w16cid="http://schemas.microsoft.com/office/word/2016/wordml/cid" xmlns:w16="http://schemas.microsoft.com/office/word/2018/wordml" xmlns:w16se="http://schemas.microsoft.com/office/word/2015/wordml/symex" xmlns:wpg="http://schemas.microsoft.com/office/word/2010/wordprocessingGroup" xmlns:wpi="http://schemas.microsoft.com/office/word/2010/wordprocessingInk" xmlns:wne="http://schemas.microsoft.com/office/word/2006/wordml" xmlns:wps="http://schemas.microsoft.com/office/word/2010/wordprocessingShape" mc:Ignorable="w14 w15 w16se w16cid w16 w16cex wp14">
+<w:footnotes xmlns:wpc="http://schemas.microsoft.com/office/word/2010/wordprocessingCanvas" xmlns:cx="http://schemas.microsoft.com/office/drawing/2014/chartex" xmlns:cx1="http://schemas.microsoft.com/office/drawing/2015/9/8/chartex" xmlns:cx2="http://schemas.microsoft.com/office/drawing/2015/10/21/chartex" xmlns:cx3="http://schemas.microsoft.com/office/drawing/2016/5/9/chartex" xmlns:cx4="http://schemas.microsoft.com/office/drawing/2016/5/10/chartex" xmlns:cx5="http://schemas.microsoft.com/office/drawing/2016/5/11/chartex" xmlns:cx6="http://schemas.microsoft.com/office/drawing/2016/5/12/chartex" xmlns:cx7="http://schemas.microsoft.com/office/drawing/2016/5/13/chartex" xmlns:cx8="http://schemas.microsoft.com/office/drawing/2016/5/14/chartex" xmlns:mc="http://schemas.openxmlformats.org/markup-compatibility/2006" xmlns:aink="http://schemas.microsoft.com/office/drawing/2016/ink" xmlns:am3d="http://schemas.microsoft.com/office/drawing/2017/model3d" xmlns:o="urn:schemas-microsoft-com:office:office" xmlns:r="http://schemas.openxmlformats.org/officeDocument/2006/relationships" xmlns:m="http://schemas.openxmlformats.org/officeDocument/2006/math" xmlns:v="urn:schemas-microsoft-com:vml" xmlns:wp14="http://schemas.microsoft.com/office/word/2010/wordprocessingDrawing" xmlns:wp="http://schemas.openxmlformats.org/drawingml/2006/wordprocessingDrawing" xmlns:w10="urn:schemas-microsoft-com:office:word" xmlns:w="http://schemas.openxmlformats.org/wordprocessingml/2006/main" xmlns:w14="http://schemas.microsoft.com/office/word/2010/wordml" xmlns:w15="http://schemas.microsoft.com/office/word/2012/wordml" xmlns:w16cex="http://schemas.microsoft.com/office/word/2018/wordml/cex" xmlns:w16cid="http://schemas.microsoft.com/office/word/2016/wordml/cid" xmlns:w16="http://schemas.microsoft.com/office/word/2018/wordml" xmlns:w16sdtdh="http://schemas.microsoft.com/office/word/2020/wordml/sdtdatahash" xmlns:w16se="http://schemas.microsoft.com/office/word/2015/wordml/symex" xmlns:wpg="http://schemas.microsoft.com/office/word/2010/wordprocessingGroup" xmlns:wpi="http://schemas.microsoft.com/office/word/2010/wordprocessingInk" xmlns:wne="http://schemas.microsoft.com/office/word/2006/wordml" xmlns:wps="http://schemas.microsoft.com/office/word/2010/wordprocessingShape" mc:Ignorable="w14 w15 w16se w16cid w16 w16cex w16sdtdh wp14">
   <w:footnote w:type="separator" w:id="-1">
     <w:p>
       <w:r>
@@ -18353,7 +18591,7 @@
 </file>
 
 <file path=word/numbering.xml><?xml version="1.0" encoding="utf-8"?>
-<w:numbering xmlns:wpc="http://schemas.microsoft.com/office/word/2010/wordprocessingCanvas" xmlns:cx="http://schemas.microsoft.com/office/drawing/2014/chartex" xmlns:cx1="http://schemas.microsoft.com/office/drawing/2015/9/8/chartex" xmlns:cx2="http://schemas.microsoft.com/office/drawing/2015/10/21/chartex" xmlns:cx3="http://schemas.microsoft.com/office/drawing/2016/5/9/chartex" xmlns:cx4="http://schemas.microsoft.com/office/drawing/2016/5/10/chartex" xmlns:cx5="http://schemas.microsoft.com/office/drawing/2016/5/11/chartex" xmlns:cx6="http://schemas.microsoft.com/office/drawing/2016/5/12/chartex" xmlns:cx7="http://schemas.microsoft.com/office/drawing/2016/5/13/chartex" xmlns:cx8="http://schemas.microsoft.com/office/drawing/2016/5/14/chartex" xmlns:mc="http://schemas.openxmlformats.org/markup-compatibility/2006" xmlns:aink="http://schemas.microsoft.com/office/drawing/2016/ink" xmlns:am3d="http://schemas.microsoft.com/office/drawing/2017/model3d" xmlns:o="urn:schemas-microsoft-com:office:office" xmlns:r="http://schemas.openxmlformats.org/officeDocument/2006/relationships" xmlns:m="http://schemas.openxmlformats.org/officeDocument/2006/math" xmlns:v="urn:schemas-microsoft-com:vml" xmlns:wp14="http://schemas.microsoft.com/office/word/2010/wordprocessingDrawing" xmlns:wp="http://schemas.openxmlformats.org/drawingml/2006/wordprocessingDrawing" xmlns:w10="urn:schemas-microsoft-com:office:word" xmlns:w="http://schemas.openxmlformats.org/wordprocessingml/2006/main" xmlns:w14="http://schemas.microsoft.com/office/word/2010/wordml" xmlns:w15="http://schemas.microsoft.com/office/word/2012/wordml" xmlns:w16cex="http://schemas.microsoft.com/office/word/2018/wordml/cex" xmlns:w16cid="http://schemas.microsoft.com/office/word/2016/wordml/cid" xmlns:w16="http://schemas.microsoft.com/office/word/2018/wordml" xmlns:w16se="http://schemas.microsoft.com/office/word/2015/wordml/symex" xmlns:wpg="http://schemas.microsoft.com/office/word/2010/wordprocessingGroup" xmlns:wpi="http://schemas.microsoft.com/office/word/2010/wordprocessingInk" xmlns:wne="http://schemas.microsoft.com/office/word/2006/wordml" xmlns:wps="http://schemas.microsoft.com/office/word/2010/wordprocessingShape" mc:Ignorable="w14 w15 w16se w16cid w16 w16cex wp14">
+<w:numbering xmlns:wpc="http://schemas.microsoft.com/office/word/2010/wordprocessingCanvas" xmlns:cx="http://schemas.microsoft.com/office/drawing/2014/chartex" xmlns:cx1="http://schemas.microsoft.com/office/drawing/2015/9/8/chartex" xmlns:cx2="http://schemas.microsoft.com/office/drawing/2015/10/21/chartex" xmlns:cx3="http://schemas.microsoft.com/office/drawing/2016/5/9/chartex" xmlns:cx4="http://schemas.microsoft.com/office/drawing/2016/5/10/chartex" xmlns:cx5="http://schemas.microsoft.com/office/drawing/2016/5/11/chartex" xmlns:cx6="http://schemas.microsoft.com/office/drawing/2016/5/12/chartex" xmlns:cx7="http://schemas.microsoft.com/office/drawing/2016/5/13/chartex" xmlns:cx8="http://schemas.microsoft.com/office/drawing/2016/5/14/chartex" xmlns:mc="http://schemas.openxmlformats.org/markup-compatibility/2006" xmlns:aink="http://schemas.microsoft.com/office/drawing/2016/ink" xmlns:am3d="http://schemas.microsoft.com/office/drawing/2017/model3d" xmlns:o="urn:schemas-microsoft-com:office:office" xmlns:r="http://schemas.openxmlformats.org/officeDocument/2006/relationships" xmlns:m="http://schemas.openxmlformats.org/officeDocument/2006/math" xmlns:v="urn:schemas-microsoft-com:vml" xmlns:wp14="http://schemas.microsoft.com/office/word/2010/wordprocessingDrawing" xmlns:wp="http://schemas.openxmlformats.org/drawingml/2006/wordprocessingDrawing" xmlns:w10="urn:schemas-microsoft-com:office:word" xmlns:w="http://schemas.openxmlformats.org/wordprocessingml/2006/main" xmlns:w14="http://schemas.microsoft.com/office/word/2010/wordml" xmlns:w15="http://schemas.microsoft.com/office/word/2012/wordml" xmlns:w16cex="http://schemas.microsoft.com/office/word/2018/wordml/cex" xmlns:w16cid="http://schemas.microsoft.com/office/word/2016/wordml/cid" xmlns:w16="http://schemas.microsoft.com/office/word/2018/wordml" xmlns:w16sdtdh="http://schemas.microsoft.com/office/word/2020/wordml/sdtdatahash" xmlns:w16se="http://schemas.microsoft.com/office/word/2015/wordml/symex" xmlns:wpg="http://schemas.microsoft.com/office/word/2010/wordprocessingGroup" xmlns:wpi="http://schemas.microsoft.com/office/word/2010/wordprocessingInk" xmlns:wne="http://schemas.microsoft.com/office/word/2006/wordml" xmlns:wps="http://schemas.microsoft.com/office/word/2010/wordprocessingShape" mc:Ignorable="w14 w15 w16se w16cid w16 w16cex w16sdtdh wp14">
   <w:abstractNum w:abstractNumId="0" w15:restartNumberingAfterBreak="0">
     <w:nsid w:val="0E0F0271"/>
     <w:multiLevelType w:val="hybridMultilevel"/>
@@ -19904,7 +20142,7 @@
 </file>
 
 <file path=word/people.xml><?xml version="1.0" encoding="utf-8"?>
-<w15:people xmlns:wpc="http://schemas.microsoft.com/office/word/2010/wordprocessingCanvas" xmlns:cx="http://schemas.microsoft.com/office/drawing/2014/chartex" xmlns:cx1="http://schemas.microsoft.com/office/drawing/2015/9/8/chartex" xmlns:cx2="http://schemas.microsoft.com/office/drawing/2015/10/21/chartex" xmlns:cx3="http://schemas.microsoft.com/office/drawing/2016/5/9/chartex" xmlns:cx4="http://schemas.microsoft.com/office/drawing/2016/5/10/chartex" xmlns:cx5="http://schemas.microsoft.com/office/drawing/2016/5/11/chartex" xmlns:cx6="http://schemas.microsoft.com/office/drawing/2016/5/12/chartex" xmlns:cx7="http://schemas.microsoft.com/office/drawing/2016/5/13/chartex" xmlns:cx8="http://schemas.microsoft.com/office/drawing/2016/5/14/chartex" xmlns:mc="http://schemas.openxmlformats.org/markup-compatibility/2006" xmlns:aink="http://schemas.microsoft.com/office/drawing/2016/ink" xmlns:am3d="http://schemas.microsoft.com/office/drawing/2017/model3d" xmlns:o="urn:schemas-microsoft-com:office:office" xmlns:r="http://schemas.openxmlformats.org/officeDocument/2006/relationships" xmlns:m="http://schemas.openxmlformats.org/officeDocument/2006/math" xmlns:v="urn:schemas-microsoft-com:vml" xmlns:wp14="http://schemas.microsoft.com/office/word/2010/wordprocessingDrawing" xmlns:wp="http://schemas.openxmlformats.org/drawingml/2006/wordprocessingDrawing" xmlns:w10="urn:schemas-microsoft-com:office:word" xmlns:w="http://schemas.openxmlformats.org/wordprocessingml/2006/main" xmlns:w14="http://schemas.microsoft.com/office/word/2010/wordml" xmlns:w15="http://schemas.microsoft.com/office/word/2012/wordml" xmlns:w16cex="http://schemas.microsoft.com/office/word/2018/wordml/cex" xmlns:w16cid="http://schemas.microsoft.com/office/word/2016/wordml/cid" xmlns:w16="http://schemas.microsoft.com/office/word/2018/wordml" xmlns:w16se="http://schemas.microsoft.com/office/word/2015/wordml/symex" xmlns:wpg="http://schemas.microsoft.com/office/word/2010/wordprocessingGroup" xmlns:wpi="http://schemas.microsoft.com/office/word/2010/wordprocessingInk" xmlns:wne="http://schemas.microsoft.com/office/word/2006/wordml" xmlns:wps="http://schemas.microsoft.com/office/word/2010/wordprocessingShape" mc:Ignorable="w14 w15 w16se w16cid w16 w16cex wp14">
+<w15:people xmlns:wpc="http://schemas.microsoft.com/office/word/2010/wordprocessingCanvas" xmlns:cx="http://schemas.microsoft.com/office/drawing/2014/chartex" xmlns:cx1="http://schemas.microsoft.com/office/drawing/2015/9/8/chartex" xmlns:cx2="http://schemas.microsoft.com/office/drawing/2015/10/21/chartex" xmlns:cx3="http://schemas.microsoft.com/office/drawing/2016/5/9/chartex" xmlns:cx4="http://schemas.microsoft.com/office/drawing/2016/5/10/chartex" xmlns:cx5="http://schemas.microsoft.com/office/drawing/2016/5/11/chartex" xmlns:cx6="http://schemas.microsoft.com/office/drawing/2016/5/12/chartex" xmlns:cx7="http://schemas.microsoft.com/office/drawing/2016/5/13/chartex" xmlns:cx8="http://schemas.microsoft.com/office/drawing/2016/5/14/chartex" xmlns:mc="http://schemas.openxmlformats.org/markup-compatibility/2006" xmlns:aink="http://schemas.microsoft.com/office/drawing/2016/ink" xmlns:am3d="http://schemas.microsoft.com/office/drawing/2017/model3d" xmlns:o="urn:schemas-microsoft-com:office:office" xmlns:r="http://schemas.openxmlformats.org/officeDocument/2006/relationships" xmlns:m="http://schemas.openxmlformats.org/officeDocument/2006/math" xmlns:v="urn:schemas-microsoft-com:vml" xmlns:wp14="http://schemas.microsoft.com/office/word/2010/wordprocessingDrawing" xmlns:wp="http://schemas.openxmlformats.org/drawingml/2006/wordprocessingDrawing" xmlns:w10="urn:schemas-microsoft-com:office:word" xmlns:w="http://schemas.openxmlformats.org/wordprocessingml/2006/main" xmlns:w14="http://schemas.microsoft.com/office/word/2010/wordml" xmlns:w15="http://schemas.microsoft.com/office/word/2012/wordml" xmlns:w16cex="http://schemas.microsoft.com/office/word/2018/wordml/cex" xmlns:w16cid="http://schemas.microsoft.com/office/word/2016/wordml/cid" xmlns:w16="http://schemas.microsoft.com/office/word/2018/wordml" xmlns:w16sdtdh="http://schemas.microsoft.com/office/word/2020/wordml/sdtdatahash" xmlns:w16se="http://schemas.microsoft.com/office/word/2015/wordml/symex" xmlns:wpg="http://schemas.microsoft.com/office/word/2010/wordprocessingGroup" xmlns:wpi="http://schemas.microsoft.com/office/word/2010/wordprocessingInk" xmlns:wne="http://schemas.microsoft.com/office/word/2006/wordml" xmlns:wps="http://schemas.microsoft.com/office/word/2010/wordprocessingShape" mc:Ignorable="w14 w15 w16se w16cid w16 w16cex w16sdtdh wp14">
   <w15:person w15:author="David Odd">
     <w15:presenceInfo w15:providerId="None" w15:userId="David Odd"/>
   </w15:person>
@@ -19918,7 +20156,7 @@
 </file>
 
 <file path=word/styles.xml><?xml version="1.0" encoding="utf-8"?>
-<w:styles xmlns:mc="http://schemas.openxmlformats.org/markup-compatibility/2006" xmlns:r="http://schemas.openxmlformats.org/officeDocument/2006/relationships" xmlns:w="http://schemas.openxmlformats.org/wordprocessingml/2006/main" xmlns:w14="http://schemas.microsoft.com/office/word/2010/wordml" xmlns:w15="http://schemas.microsoft.com/office/word/2012/wordml" xmlns:w16cex="http://schemas.microsoft.com/office/word/2018/wordml/cex" xmlns:w16cid="http://schemas.microsoft.com/office/word/2016/wordml/cid" xmlns:w16="http://schemas.microsoft.com/office/word/2018/wordml" xmlns:w16se="http://schemas.microsoft.com/office/word/2015/wordml/symex" mc:Ignorable="w14 w15 w16se w16cid w16 w16cex">
+<w:styles xmlns:mc="http://schemas.openxmlformats.org/markup-compatibility/2006" xmlns:r="http://schemas.openxmlformats.org/officeDocument/2006/relationships" xmlns:w="http://schemas.openxmlformats.org/wordprocessingml/2006/main" xmlns:w14="http://schemas.microsoft.com/office/word/2010/wordml" xmlns:w15="http://schemas.microsoft.com/office/word/2012/wordml" xmlns:w16cex="http://schemas.microsoft.com/office/word/2018/wordml/cex" xmlns:w16cid="http://schemas.microsoft.com/office/word/2016/wordml/cid" xmlns:w16="http://schemas.microsoft.com/office/word/2018/wordml" xmlns:w16sdtdh="http://schemas.microsoft.com/office/word/2020/wordml/sdtdatahash" xmlns:w16se="http://schemas.microsoft.com/office/word/2015/wordml/symex" mc:Ignorable="w14 w15 w16se w16cid w16 w16cex w16sdtdh">
   <w:docDefaults>
     <w:rPrDefault>
       <w:rPr>

--- a/hie_ml_manuscript_DO (002)_DAL_ML.docx
+++ b/hie_ml_manuscript_DO (002)_DAL_ML.docx
@@ -9807,6 +9807,94 @@
           <w:rStyle w:val="CommentReference"/>
         </w:rPr>
         <w:commentReference w:id="37"/>
+      </w:r>
+    </w:p>
+    <w:p>
+      <w:pPr>
+        <w:rPr>
+          <w:rFonts w:cstheme="minorHAnsi"/>
+          <w:bCs/>
+        </w:rPr>
+      </w:pPr>
+    </w:p>
+    <w:p>
+      <w:pPr>
+        <w:pStyle w:val="ListParagraph"/>
+        <w:numPr>
+          <w:ilvl w:val="0"/>
+          <w:numId w:val="15"/>
+        </w:numPr>
+        <w:rPr>
+          <w:rFonts w:cstheme="minorHAnsi"/>
+          <w:bCs/>
+        </w:rPr>
+      </w:pPr>
+      <w:r>
+        <w:rPr>
+          <w:rFonts w:cstheme="minorHAnsi"/>
+          <w:bCs/>
+        </w:rPr>
+        <w:t>drop if il_gest_1101&lt;37</w:t>
+      </w:r>
+    </w:p>
+    <w:p>
+      <w:pPr>
+        <w:pStyle w:val="ListParagraph"/>
+        <w:numPr>
+          <w:ilvl w:val="0"/>
+          <w:numId w:val="15"/>
+        </w:numPr>
+        <w:rPr>
+          <w:rFonts w:cstheme="minorHAnsi"/>
+          <w:bCs/>
+        </w:rPr>
+      </w:pPr>
+      <w:r>
+        <w:rPr>
+          <w:rFonts w:cstheme="minorHAnsi"/>
+          <w:bCs/>
+        </w:rPr>
+        <w:t>drop if il_gest_1101&gt;42</w:t>
+      </w:r>
+    </w:p>
+    <w:p>
+      <w:pPr>
+        <w:pStyle w:val="ListParagraph"/>
+        <w:numPr>
+          <w:ilvl w:val="0"/>
+          <w:numId w:val="15"/>
+        </w:numPr>
+        <w:rPr>
+          <w:rFonts w:cstheme="minorHAnsi"/>
+          <w:bCs/>
+        </w:rPr>
+      </w:pPr>
+      <w:r>
+        <w:rPr>
+          <w:rFonts w:cstheme="minorHAnsi"/>
+          <w:bCs/>
+        </w:rPr>
+        <w:t>drop if al_mage_0031&lt;16</w:t>
+      </w:r>
+    </w:p>
+    <w:p>
+      <w:pPr>
+        <w:pStyle w:val="ListParagraph"/>
+        <w:numPr>
+          <w:ilvl w:val="0"/>
+          <w:numId w:val="15"/>
+        </w:numPr>
+        <w:rPr>
+          <w:rFonts w:cstheme="minorHAnsi"/>
+          <w:bCs/>
+        </w:rPr>
+      </w:pPr>
+      <w:r>
+        <w:rPr>
+          <w:rFonts w:cstheme="minorHAnsi"/>
+          <w:bCs/>
+        </w:rPr>
+        <w:t>replace _cohort=2 if _year&gt;1962</w:t>
       </w:r>
       <w:r>
         <w:rPr>
@@ -19222,6 +19310,119 @@
     </w:lvl>
   </w:abstractNum>
   <w:abstractNum w:abstractNumId="6" w15:restartNumberingAfterBreak="0">
+    <w:nsid w:val="43206F47"/>
+    <w:multiLevelType w:val="hybridMultilevel"/>
+    <w:tmpl w:val="EAE037F6"/>
+    <w:lvl w:ilvl="0" w:tplc="133C3BB4">
+      <w:start w:val="1"/>
+      <w:numFmt w:val="bullet"/>
+      <w:lvlText w:val="-"/>
+      <w:lvlJc w:val="left"/>
+      <w:pPr>
+        <w:ind w:left="360" w:hanging="360"/>
+      </w:pPr>
+      <w:rPr>
+        <w:rFonts w:ascii="Calibri" w:eastAsiaTheme="minorHAnsi" w:hAnsi="Calibri" w:cs="Calibri" w:hint="default"/>
+      </w:rPr>
+    </w:lvl>
+    <w:lvl w:ilvl="1" w:tplc="08090003" w:tentative="1">
+      <w:start w:val="1"/>
+      <w:numFmt w:val="bullet"/>
+      <w:lvlText w:val="o"/>
+      <w:lvlJc w:val="left"/>
+      <w:pPr>
+        <w:ind w:left="1080" w:hanging="360"/>
+      </w:pPr>
+      <w:rPr>
+        <w:rFonts w:ascii="Courier New" w:hAnsi="Courier New" w:cs="Courier New" w:hint="default"/>
+      </w:rPr>
+    </w:lvl>
+    <w:lvl w:ilvl="2" w:tplc="08090005" w:tentative="1">
+      <w:start w:val="1"/>
+      <w:numFmt w:val="bullet"/>
+      <w:lvlText w:val=""/>
+      <w:lvlJc w:val="left"/>
+      <w:pPr>
+        <w:ind w:left="1800" w:hanging="360"/>
+      </w:pPr>
+      <w:rPr>
+        <w:rFonts w:ascii="Wingdings" w:hAnsi="Wingdings" w:hint="default"/>
+      </w:rPr>
+    </w:lvl>
+    <w:lvl w:ilvl="3" w:tplc="08090001" w:tentative="1">
+      <w:start w:val="1"/>
+      <w:numFmt w:val="bullet"/>
+      <w:lvlText w:val=""/>
+      <w:lvlJc w:val="left"/>
+      <w:pPr>
+        <w:ind w:left="2520" w:hanging="360"/>
+      </w:pPr>
+      <w:rPr>
+        <w:rFonts w:ascii="Symbol" w:hAnsi="Symbol" w:hint="default"/>
+      </w:rPr>
+    </w:lvl>
+    <w:lvl w:ilvl="4" w:tplc="08090003" w:tentative="1">
+      <w:start w:val="1"/>
+      <w:numFmt w:val="bullet"/>
+      <w:lvlText w:val="o"/>
+      <w:lvlJc w:val="left"/>
+      <w:pPr>
+        <w:ind w:left="3240" w:hanging="360"/>
+      </w:pPr>
+      <w:rPr>
+        <w:rFonts w:ascii="Courier New" w:hAnsi="Courier New" w:cs="Courier New" w:hint="default"/>
+      </w:rPr>
+    </w:lvl>
+    <w:lvl w:ilvl="5" w:tplc="08090005" w:tentative="1">
+      <w:start w:val="1"/>
+      <w:numFmt w:val="bullet"/>
+      <w:lvlText w:val=""/>
+      <w:lvlJc w:val="left"/>
+      <w:pPr>
+        <w:ind w:left="3960" w:hanging="360"/>
+      </w:pPr>
+      <w:rPr>
+        <w:rFonts w:ascii="Wingdings" w:hAnsi="Wingdings" w:hint="default"/>
+      </w:rPr>
+    </w:lvl>
+    <w:lvl w:ilvl="6" w:tplc="08090001" w:tentative="1">
+      <w:start w:val="1"/>
+      <w:numFmt w:val="bullet"/>
+      <w:lvlText w:val=""/>
+      <w:lvlJc w:val="left"/>
+      <w:pPr>
+        <w:ind w:left="4680" w:hanging="360"/>
+      </w:pPr>
+      <w:rPr>
+        <w:rFonts w:ascii="Symbol" w:hAnsi="Symbol" w:hint="default"/>
+      </w:rPr>
+    </w:lvl>
+    <w:lvl w:ilvl="7" w:tplc="08090003" w:tentative="1">
+      <w:start w:val="1"/>
+      <w:numFmt w:val="bullet"/>
+      <w:lvlText w:val="o"/>
+      <w:lvlJc w:val="left"/>
+      <w:pPr>
+        <w:ind w:left="5400" w:hanging="360"/>
+      </w:pPr>
+      <w:rPr>
+        <w:rFonts w:ascii="Courier New" w:hAnsi="Courier New" w:cs="Courier New" w:hint="default"/>
+      </w:rPr>
+    </w:lvl>
+    <w:lvl w:ilvl="8" w:tplc="08090005" w:tentative="1">
+      <w:start w:val="1"/>
+      <w:numFmt w:val="bullet"/>
+      <w:lvlText w:val=""/>
+      <w:lvlJc w:val="left"/>
+      <w:pPr>
+        <w:ind w:left="6120" w:hanging="360"/>
+      </w:pPr>
+      <w:rPr>
+        <w:rFonts w:ascii="Wingdings" w:hAnsi="Wingdings" w:hint="default"/>
+      </w:rPr>
+    </w:lvl>
+  </w:abstractNum>
+  <w:abstractNum w:abstractNumId="7" w15:restartNumberingAfterBreak="0">
     <w:nsid w:val="43A1369B"/>
     <w:multiLevelType w:val="multilevel"/>
     <w:tmpl w:val="0F44F392"/>
@@ -19334,7 +19535,7 @@
       </w:pPr>
     </w:lvl>
   </w:abstractNum>
-  <w:abstractNum w:abstractNumId="7" w15:restartNumberingAfterBreak="0">
+  <w:abstractNum w:abstractNumId="8" w15:restartNumberingAfterBreak="0">
     <w:nsid w:val="44040605"/>
     <w:multiLevelType w:val="hybridMultilevel"/>
     <w:tmpl w:val="B5C6F1D4"/>
@@ -19446,7 +19647,7 @@
       </w:rPr>
     </w:lvl>
   </w:abstractNum>
-  <w:abstractNum w:abstractNumId="8" w15:restartNumberingAfterBreak="0">
+  <w:abstractNum w:abstractNumId="9" w15:restartNumberingAfterBreak="0">
     <w:nsid w:val="441D48DC"/>
     <w:multiLevelType w:val="hybridMultilevel"/>
     <w:tmpl w:val="066C9EA8"/>
@@ -19558,7 +19759,7 @@
       </w:rPr>
     </w:lvl>
   </w:abstractNum>
-  <w:abstractNum w:abstractNumId="9" w15:restartNumberingAfterBreak="0">
+  <w:abstractNum w:abstractNumId="10" w15:restartNumberingAfterBreak="0">
     <w:nsid w:val="466543E0"/>
     <w:multiLevelType w:val="hybridMultilevel"/>
     <w:tmpl w:val="FAF2C6DE"/>
@@ -19647,7 +19848,7 @@
       </w:pPr>
     </w:lvl>
   </w:abstractNum>
-  <w:abstractNum w:abstractNumId="10" w15:restartNumberingAfterBreak="0">
+  <w:abstractNum w:abstractNumId="11" w15:restartNumberingAfterBreak="0">
     <w:nsid w:val="47EE4AB0"/>
     <w:multiLevelType w:val="hybridMultilevel"/>
     <w:tmpl w:val="E522F66A"/>
@@ -19759,7 +19960,7 @@
       </w:rPr>
     </w:lvl>
   </w:abstractNum>
-  <w:abstractNum w:abstractNumId="11" w15:restartNumberingAfterBreak="0">
+  <w:abstractNum w:abstractNumId="12" w15:restartNumberingAfterBreak="0">
     <w:nsid w:val="6A992BEB"/>
     <w:multiLevelType w:val="hybridMultilevel"/>
     <w:tmpl w:val="4030E972"/>
@@ -19871,7 +20072,7 @@
       </w:rPr>
     </w:lvl>
   </w:abstractNum>
-  <w:abstractNum w:abstractNumId="12" w15:restartNumberingAfterBreak="0">
+  <w:abstractNum w:abstractNumId="13" w15:restartNumberingAfterBreak="0">
     <w:nsid w:val="6F5A0F24"/>
     <w:multiLevelType w:val="hybridMultilevel"/>
     <w:tmpl w:val="575618EC"/>
@@ -19983,7 +20184,7 @@
       </w:rPr>
     </w:lvl>
   </w:abstractNum>
-  <w:abstractNum w:abstractNumId="13" w15:restartNumberingAfterBreak="0">
+  <w:abstractNum w:abstractNumId="14" w15:restartNumberingAfterBreak="0">
     <w:nsid w:val="726F62ED"/>
     <w:multiLevelType w:val="hybridMultilevel"/>
     <w:tmpl w:val="D26CFDEC"/>
@@ -20097,10 +20298,10 @@
     </w:lvl>
   </w:abstractNum>
   <w:num w:numId="1">
-    <w:abstractNumId w:val="12"/>
+    <w:abstractNumId w:val="13"/>
   </w:num>
   <w:num w:numId="2">
-    <w:abstractNumId w:val="7"/>
+    <w:abstractNumId w:val="8"/>
   </w:num>
   <w:num w:numId="3">
     <w:abstractNumId w:val="2"/>
@@ -20109,7 +20310,7 @@
     <w:abstractNumId w:val="4"/>
   </w:num>
   <w:num w:numId="5">
-    <w:abstractNumId w:val="13"/>
+    <w:abstractNumId w:val="14"/>
   </w:num>
   <w:num w:numId="6">
     <w:abstractNumId w:val="3"/>
@@ -20121,22 +20322,25 @@
     <w:abstractNumId w:val="5"/>
   </w:num>
   <w:num w:numId="9">
+    <w:abstractNumId w:val="12"/>
+  </w:num>
+  <w:num w:numId="10">
+    <w:abstractNumId w:val="10"/>
+  </w:num>
+  <w:num w:numId="11">
+    <w:abstractNumId w:val="9"/>
+  </w:num>
+  <w:num w:numId="12">
     <w:abstractNumId w:val="11"/>
   </w:num>
-  <w:num w:numId="10">
-    <w:abstractNumId w:val="9"/>
-  </w:num>
-  <w:num w:numId="11">
-    <w:abstractNumId w:val="8"/>
-  </w:num>
-  <w:num w:numId="12">
-    <w:abstractNumId w:val="10"/>
-  </w:num>
   <w:num w:numId="13">
-    <w:abstractNumId w:val="6"/>
+    <w:abstractNumId w:val="7"/>
   </w:num>
   <w:num w:numId="14">
     <w:abstractNumId w:val="1"/>
+  </w:num>
+  <w:num w:numId="15">
+    <w:abstractNumId w:val="6"/>
   </w:num>
 </w:numbering>
 </file>

--- a/hie_ml_manuscript_DO (002)_DAL_ML.docx
+++ b/hie_ml_manuscript_DO (002)_DAL_ML.docx
@@ -15058,6 +15058,7 @@
           <w:rFonts w:cstheme="minorHAnsi"/>
         </w:rPr>
       </w:pPr>
+      <w:commentRangeStart w:id="38"/>
       <w:r>
         <w:rPr>
           <w:rFonts w:cstheme="minorHAnsi"/>
@@ -15120,6 +15121,13 @@
         </w:rPr>
         <w:t xml:space="preserve"> selection approaches</w:t>
       </w:r>
+      <w:commentRangeEnd w:id="38"/>
+      <w:r>
+        <w:rPr>
+          <w:rStyle w:val="CommentReference"/>
+        </w:rPr>
+        <w:commentReference w:id="38"/>
+      </w:r>
     </w:p>
     <w:p>
       <w:pPr>
@@ -15140,10 +15148,10 @@
           <w:noProof/>
         </w:rPr>
         <w:drawing>
-          <wp:inline distT="0" distB="0" distL="0" distR="0" wp14:anchorId="7A3C3794" wp14:editId="66A9B513">
-            <wp:extent cx="5731510" cy="5502275"/>
+          <wp:inline distT="0" distB="0" distL="0" distR="0" wp14:anchorId="3EBDFDB9" wp14:editId="589EC0DF">
+            <wp:extent cx="5731510" cy="5731510"/>
             <wp:effectExtent l="0" t="0" r="0" b="0"/>
-            <wp:docPr id="5" name="Picture 5" descr="Chart&#10;&#10;Description automatically generated"/>
+            <wp:docPr id="3" name="Picture 3"/>
             <wp:cNvGraphicFramePr>
               <a:graphicFrameLocks xmlns:a="http://schemas.openxmlformats.org/drawingml/2006/main" noChangeAspect="1"/>
             </wp:cNvGraphicFramePr>
@@ -15151,7 +15159,7 @@
               <a:graphicData uri="http://schemas.openxmlformats.org/drawingml/2006/picture">
                 <pic:pic xmlns:pic="http://schemas.openxmlformats.org/drawingml/2006/picture">
                   <pic:nvPicPr>
-                    <pic:cNvPr id="5" name="Picture 5" descr="Chart&#10;&#10;Description automatically generated"/>
+                    <pic:cNvPr id="3" name="Picture 3"/>
                     <pic:cNvPicPr/>
                   </pic:nvPicPr>
                   <pic:blipFill>
@@ -15169,7 +15177,7 @@
                   <pic:spPr>
                     <a:xfrm>
                       <a:off x="0" y="0"/>
-                      <a:ext cx="5731510" cy="5502275"/>
+                      <a:ext cx="5731510" cy="5731510"/>
                     </a:xfrm>
                     <a:prstGeom prst="rect">
                       <a:avLst/>
@@ -16581,7 +16589,7 @@
         </w:rPr>
         <w:t xml:space="preserve"> </w:t>
       </w:r>
-      <w:commentRangeStart w:id="38"/>
+      <w:commentRangeStart w:id="39"/>
       <w:r>
         <w:rPr>
           <w:rFonts w:cstheme="minorHAnsi"/>
@@ -16589,7 +16597,7 @@
         </w:rPr>
         <w:t>obtained from Badawi et al (1998)</w:t>
       </w:r>
-      <w:commentRangeEnd w:id="38"/>
+      <w:commentRangeEnd w:id="39"/>
       <w:r>
         <w:rPr>
           <w:rStyle w:val="CommentReference"/>
@@ -16597,7 +16605,7 @@
           <w:sz w:val="24"/>
           <w:szCs w:val="24"/>
         </w:rPr>
-        <w:commentReference w:id="38"/>
+        <w:commentReference w:id="39"/>
       </w:r>
       <w:r>
         <w:rPr>
@@ -16983,10 +16991,10 @@
           <w:noProof/>
         </w:rPr>
         <w:drawing>
-          <wp:inline distT="0" distB="0" distL="0" distR="0" wp14:anchorId="3B11D114" wp14:editId="358EB685">
-            <wp:extent cx="4792980" cy="4601261"/>
+          <wp:inline distT="0" distB="0" distL="0" distR="0" wp14:anchorId="4D2A4F55" wp14:editId="69A991F9">
+            <wp:extent cx="5731510" cy="5731510"/>
             <wp:effectExtent l="0" t="0" r="0" b="0"/>
-            <wp:docPr id="2" name="Picture 2" descr="Chart&#10;&#10;Description automatically generated"/>
+            <wp:docPr id="4" name="Picture 4"/>
             <wp:cNvGraphicFramePr>
               <a:graphicFrameLocks xmlns:a="http://schemas.openxmlformats.org/drawingml/2006/main" noChangeAspect="1"/>
             </wp:cNvGraphicFramePr>
@@ -16994,7 +17002,7 @@
               <a:graphicData uri="http://schemas.openxmlformats.org/drawingml/2006/picture">
                 <pic:pic xmlns:pic="http://schemas.openxmlformats.org/drawingml/2006/picture">
                   <pic:nvPicPr>
-                    <pic:cNvPr id="2" name="Picture 2" descr="Chart&#10;&#10;Description automatically generated"/>
+                    <pic:cNvPr id="4" name="Picture 4"/>
                     <pic:cNvPicPr/>
                   </pic:nvPicPr>
                   <pic:blipFill>
@@ -17012,7 +17020,7 @@
                   <pic:spPr>
                     <a:xfrm>
                       <a:off x="0" y="0"/>
-                      <a:ext cx="4794297" cy="4602525"/>
+                      <a:ext cx="5731510" cy="5731510"/>
                     </a:xfrm>
                     <a:prstGeom prst="rect">
                       <a:avLst/>
@@ -18489,7 +18497,42 @@
       </w:r>
     </w:p>
   </w:comment>
-  <w:comment w:id="38" w:author="Matt Lyon" w:date="2021-03-15T09:40:00Z" w:initials="ML">
+  <w:comment w:id="38" w:author="Matt Lyon" w:date="2022-01-19T11:48:00Z" w:initials="ML">
+    <w:p>
+      <w:pPr>
+        <w:pStyle w:val="CommentText"/>
+      </w:pPr>
+      <w:r>
+        <w:rPr>
+          <w:rStyle w:val="CommentReference"/>
+        </w:rPr>
+        <w:annotationRef/>
+      </w:r>
+      <w:r>
+        <w:t xml:space="preserve">DAL suggests </w:t>
+      </w:r>
+      <w:proofErr w:type="gramStart"/>
+      <w:r>
+        <w:t>to use</w:t>
+      </w:r>
+      <w:proofErr w:type="gramEnd"/>
+      <w:r>
+        <w:t xml:space="preserve"> </w:t>
+      </w:r>
+      <w:proofErr w:type="spellStart"/>
+      <w:r>
+        <w:t>elasticnet</w:t>
+      </w:r>
+      <w:proofErr w:type="spellEnd"/>
+      <w:r>
+        <w:t xml:space="preserve"> LR</w:t>
+      </w:r>
+      <w:r>
+        <w:t xml:space="preserve"> on the three datasets for Badawi only &amp; Badawi + all other variables</w:t>
+      </w:r>
+    </w:p>
+  </w:comment>
+  <w:comment w:id="39" w:author="Matt Lyon" w:date="2021-03-15T09:40:00Z" w:initials="ML">
     <w:p>
       <w:pPr>
         <w:pStyle w:val="CommentText"/>
@@ -18548,6 +18591,7 @@
   <w15:commentEx w15:paraId="058ACD15" w15:done="0"/>
   <w15:commentEx w15:paraId="0A04B785" w15:done="0"/>
   <w15:commentEx w15:paraId="6F0E4B0B" w15:done="0"/>
+  <w15:commentEx w15:paraId="77CECC8B" w15:done="0"/>
   <w15:commentEx w15:paraId="75D381C9" w15:done="0"/>
 </w15:commentsEx>
 </file>
@@ -18592,6 +18636,7 @@
   <w16cex:commentExtensible w16cex:durableId="237B1B4D" w16cex:dateUtc="2020-12-09T09:45:00Z"/>
   <w16cex:commentExtensible w16cex:durableId="258C12D5" w16cex:dateUtc="2022-01-14T15:18:00Z"/>
   <w16cex:commentExtensible w16cex:durableId="258C12D0" w16cex:dateUtc="2022-01-14T15:18:00Z"/>
+  <w16cex:commentExtensible w16cex:durableId="259278FC" w16cex:dateUtc="2022-01-19T11:48:00Z"/>
   <w16cex:commentExtensible w16cex:durableId="23F9AA27" w16cex:dateUtc="2021-03-15T09:40:00Z"/>
 </w16cex:commentsExtensible>
 </file>
@@ -18636,6 +18681,7 @@
   <w16cid:commentId w16cid:paraId="058ACD15" w16cid:durableId="237B1B4D"/>
   <w16cid:commentId w16cid:paraId="0A04B785" w16cid:durableId="258C12D5"/>
   <w16cid:commentId w16cid:paraId="6F0E4B0B" w16cid:durableId="258C12D0"/>
+  <w16cid:commentId w16cid:paraId="77CECC8B" w16cid:durableId="259278FC"/>
   <w16cid:commentId w16cid:paraId="75D381C9" w16cid:durableId="23F9AA27"/>
 </w16cid:commentsIds>
 </file>

--- a/hie_ml_manuscript_DO (002)_DAL_ML.docx
+++ b/hie_ml_manuscript_DO (002)_DAL_ML.docx
@@ -626,8 +626,9 @@
           <w:szCs w:val="22"/>
           <w:bdr w:val="none" w:sz="0" w:space="0" w:color="auto" w:frame="1"/>
         </w:rPr>
-        <w:t xml:space="preserve">risk in order to optimise prevention and treatment </w:t>
-      </w:r>
+        <w:t xml:space="preserve">risk </w:t>
+      </w:r>
+      <w:proofErr w:type="gramStart"/>
       <w:r>
         <w:rPr>
           <w:rFonts w:ascii="Calibri" w:hAnsi="Calibri" w:cs="Calibri"/>
@@ -636,8 +637,9 @@
           <w:szCs w:val="22"/>
           <w:bdr w:val="none" w:sz="0" w:space="0" w:color="auto" w:frame="1"/>
         </w:rPr>
-        <w:t xml:space="preserve">of disease </w:t>
-      </w:r>
+        <w:t>in order to</w:t>
+      </w:r>
+      <w:proofErr w:type="gramEnd"/>
       <w:r>
         <w:rPr>
           <w:rFonts w:ascii="Calibri" w:hAnsi="Calibri" w:cs="Calibri"/>
@@ -646,6 +648,26 @@
           <w:szCs w:val="22"/>
           <w:bdr w:val="none" w:sz="0" w:space="0" w:color="auto" w:frame="1"/>
         </w:rPr>
+        <w:t xml:space="preserve"> optimise prevention and treatment </w:t>
+      </w:r>
+      <w:r>
+        <w:rPr>
+          <w:rFonts w:ascii="Calibri" w:hAnsi="Calibri" w:cs="Calibri"/>
+          <w:color w:val="201F1E"/>
+          <w:sz w:val="22"/>
+          <w:szCs w:val="22"/>
+          <w:bdr w:val="none" w:sz="0" w:space="0" w:color="auto" w:frame="1"/>
+        </w:rPr>
+        <w:t xml:space="preserve">of disease </w:t>
+      </w:r>
+      <w:r>
+        <w:rPr>
+          <w:rFonts w:ascii="Calibri" w:hAnsi="Calibri" w:cs="Calibri"/>
+          <w:color w:val="201F1E"/>
+          <w:sz w:val="22"/>
+          <w:szCs w:val="22"/>
+          <w:bdr w:val="none" w:sz="0" w:space="0" w:color="auto" w:frame="1"/>
+        </w:rPr>
         <w:t>(</w:t>
       </w:r>
       <w:r>
@@ -916,7 +938,73 @@
           <w:szCs w:val="22"/>
           <w:bdr w:val="none" w:sz="0" w:space="0" w:color="auto" w:frame="1"/>
         </w:rPr>
-        <w:t xml:space="preserve"> should be accurate (i.e. be able to discriminate between those who go on to get the disease and those who remain healthy and calibrated such that the proportion predicted to get disease is similar to that subsequently observed), feasible (i.e. using variables that are possible and relatively easy to obtain) and cost-efficient. New prediction models should be compared to those already used in terms of accuracy, feasibility and cost. Traditionally, prediction models have been based on established risk factors (risk factors by definition being causally related to the outcome of interest), for example cardiovascular risk prediction tools in common use internationally, such as the pooled cohort equation (</w:t>
+        <w:t xml:space="preserve"> should be accurate (</w:t>
+      </w:r>
+      <w:proofErr w:type="gramStart"/>
+      <w:r>
+        <w:rPr>
+          <w:rFonts w:ascii="Calibri" w:hAnsi="Calibri" w:cs="Calibri"/>
+          <w:color w:val="201F1E"/>
+          <w:sz w:val="22"/>
+          <w:szCs w:val="22"/>
+          <w:bdr w:val="none" w:sz="0" w:space="0" w:color="auto" w:frame="1"/>
+        </w:rPr>
+        <w:t>i.e.</w:t>
+      </w:r>
+      <w:proofErr w:type="gramEnd"/>
+      <w:r>
+        <w:rPr>
+          <w:rFonts w:ascii="Calibri" w:hAnsi="Calibri" w:cs="Calibri"/>
+          <w:color w:val="201F1E"/>
+          <w:sz w:val="22"/>
+          <w:szCs w:val="22"/>
+          <w:bdr w:val="none" w:sz="0" w:space="0" w:color="auto" w:frame="1"/>
+        </w:rPr>
+        <w:t xml:space="preserve"> be able to discriminate between those who go on to get the disease and those who remain healthy and calibrated such that the proportion predicted to get disease is similar to that subsequently observed), feasible (i.e. using variables that are possible and relatively easy to obtain) and cost-efficient. New prediction models should be compared to those already used in terms of accuracy, </w:t>
+      </w:r>
+      <w:proofErr w:type="gramStart"/>
+      <w:r>
+        <w:rPr>
+          <w:rFonts w:ascii="Calibri" w:hAnsi="Calibri" w:cs="Calibri"/>
+          <w:color w:val="201F1E"/>
+          <w:sz w:val="22"/>
+          <w:szCs w:val="22"/>
+          <w:bdr w:val="none" w:sz="0" w:space="0" w:color="auto" w:frame="1"/>
+        </w:rPr>
+        <w:t>feasibility</w:t>
+      </w:r>
+      <w:proofErr w:type="gramEnd"/>
+      <w:r>
+        <w:rPr>
+          <w:rFonts w:ascii="Calibri" w:hAnsi="Calibri" w:cs="Calibri"/>
+          <w:color w:val="201F1E"/>
+          <w:sz w:val="22"/>
+          <w:szCs w:val="22"/>
+          <w:bdr w:val="none" w:sz="0" w:space="0" w:color="auto" w:frame="1"/>
+        </w:rPr>
+        <w:t xml:space="preserve"> and cost. Traditionally, prediction models have been based on established risk factors (risk factors </w:t>
+      </w:r>
+      <w:proofErr w:type="gramStart"/>
+      <w:r>
+        <w:rPr>
+          <w:rFonts w:ascii="Calibri" w:hAnsi="Calibri" w:cs="Calibri"/>
+          <w:color w:val="201F1E"/>
+          <w:sz w:val="22"/>
+          <w:szCs w:val="22"/>
+          <w:bdr w:val="none" w:sz="0" w:space="0" w:color="auto" w:frame="1"/>
+        </w:rPr>
+        <w:t>by definition being</w:t>
+      </w:r>
+      <w:proofErr w:type="gramEnd"/>
+      <w:r>
+        <w:rPr>
+          <w:rFonts w:ascii="Calibri" w:hAnsi="Calibri" w:cs="Calibri"/>
+          <w:color w:val="201F1E"/>
+          <w:sz w:val="22"/>
+          <w:szCs w:val="22"/>
+          <w:bdr w:val="none" w:sz="0" w:space="0" w:color="auto" w:frame="1"/>
+        </w:rPr>
+        <w:t xml:space="preserve"> causally related to the outcome of interest), for example cardiovascular risk prediction tools in common use internationally, such as the pooled cohort equation (</w:t>
       </w:r>
       <w:r>
         <w:rPr>
@@ -956,7 +1044,29 @@
           <w:szCs w:val="22"/>
           <w:bdr w:val="none" w:sz="0" w:space="0" w:color="auto" w:frame="1"/>
         </w:rPr>
-        <w:t>), include established cardiovascular risk factors such as cigarette smoking, systolic blood pressure and diabetes. However, it is increasingly recognised that whilst some risk factors are good predictors, disease predictors do not need to be (causal) risk factors. Hence cardiovascular risk prediction tools also include high density lipoprotein cholesterol (HDLc) but do not include, the biologically related, triglyceride levels, despite evidence from randomized trials and genetic studies supporting a causal role for triglycerides (</w:t>
+        <w:t>), include established cardiovascular risk factors such as cigarette smoking, systolic blood pressure and diabetes. However, it is increasingly recognised that whilst some risk factors are good predictors, disease predictors do not need to be (causal) risk factors. Hence cardiovascular risk prediction tools also include high density lipoprotein cholesterol (</w:t>
+      </w:r>
+      <w:proofErr w:type="spellStart"/>
+      <w:r>
+        <w:rPr>
+          <w:rFonts w:ascii="Calibri" w:hAnsi="Calibri" w:cs="Calibri"/>
+          <w:color w:val="201F1E"/>
+          <w:sz w:val="22"/>
+          <w:szCs w:val="22"/>
+          <w:bdr w:val="none" w:sz="0" w:space="0" w:color="auto" w:frame="1"/>
+        </w:rPr>
+        <w:t>HDLc</w:t>
+      </w:r>
+      <w:proofErr w:type="spellEnd"/>
+      <w:r>
+        <w:rPr>
+          <w:rFonts w:ascii="Calibri" w:hAnsi="Calibri" w:cs="Calibri"/>
+          <w:color w:val="201F1E"/>
+          <w:sz w:val="22"/>
+          <w:szCs w:val="22"/>
+          <w:bdr w:val="none" w:sz="0" w:space="0" w:color="auto" w:frame="1"/>
+        </w:rPr>
+        <w:t>) but do not include, the biologically related, triglyceride levels, despite evidence from randomized trials and genetic studies supporting a causal role for triglycerides (</w:t>
       </w:r>
       <w:r>
         <w:rPr>
@@ -976,7 +1086,29 @@
           <w:szCs w:val="22"/>
           <w:bdr w:val="none" w:sz="0" w:space="0" w:color="auto" w:frame="1"/>
         </w:rPr>
-        <w:t>) but not HDLc (</w:t>
+        <w:t xml:space="preserve">) but not </w:t>
+      </w:r>
+      <w:proofErr w:type="spellStart"/>
+      <w:r>
+        <w:rPr>
+          <w:rFonts w:ascii="Calibri" w:hAnsi="Calibri" w:cs="Calibri"/>
+          <w:color w:val="201F1E"/>
+          <w:sz w:val="22"/>
+          <w:szCs w:val="22"/>
+          <w:bdr w:val="none" w:sz="0" w:space="0" w:color="auto" w:frame="1"/>
+        </w:rPr>
+        <w:t>HDLc</w:t>
+      </w:r>
+      <w:proofErr w:type="spellEnd"/>
+      <w:r>
+        <w:rPr>
+          <w:rFonts w:ascii="Calibri" w:hAnsi="Calibri" w:cs="Calibri"/>
+          <w:color w:val="201F1E"/>
+          <w:sz w:val="22"/>
+          <w:szCs w:val="22"/>
+          <w:bdr w:val="none" w:sz="0" w:space="0" w:color="auto" w:frame="1"/>
+        </w:rPr>
+        <w:t xml:space="preserve"> (</w:t>
       </w:r>
       <w:r>
         <w:rPr>
@@ -996,7 +1128,29 @@
           <w:szCs w:val="22"/>
           <w:bdr w:val="none" w:sz="0" w:space="0" w:color="auto" w:frame="1"/>
         </w:rPr>
-        <w:t>) in cardiovascular disease risk. This is because HDLc is a stronger predictor than triglycerides, most likely because it does not vary so much within people.</w:t>
+        <w:t xml:space="preserve">) in cardiovascular disease risk. This is because </w:t>
+      </w:r>
+      <w:proofErr w:type="spellStart"/>
+      <w:r>
+        <w:rPr>
+          <w:rFonts w:ascii="Calibri" w:hAnsi="Calibri" w:cs="Calibri"/>
+          <w:color w:val="201F1E"/>
+          <w:sz w:val="22"/>
+          <w:szCs w:val="22"/>
+          <w:bdr w:val="none" w:sz="0" w:space="0" w:color="auto" w:frame="1"/>
+        </w:rPr>
+        <w:t>HDLc</w:t>
+      </w:r>
+      <w:proofErr w:type="spellEnd"/>
+      <w:r>
+        <w:rPr>
+          <w:rFonts w:ascii="Calibri" w:hAnsi="Calibri" w:cs="Calibri"/>
+          <w:color w:val="201F1E"/>
+          <w:sz w:val="22"/>
+          <w:szCs w:val="22"/>
+          <w:bdr w:val="none" w:sz="0" w:space="0" w:color="auto" w:frame="1"/>
+        </w:rPr>
+        <w:t xml:space="preserve"> is a stronger predictor than triglycerides, most likely because it does not vary so much within people.</w:t>
       </w:r>
     </w:p>
     <w:p>
@@ -1095,8 +1249,9 @@
           <w:szCs w:val="22"/>
           <w:bdr w:val="none" w:sz="0" w:space="0" w:color="auto" w:frame="1"/>
         </w:rPr>
-        <w:t xml:space="preserve">With the availability of large scale multi ‘omic biomarker data in many population cohorts, the potential to take a more </w:t>
-      </w:r>
+        <w:t>With the availability of large scale multi ‘</w:t>
+      </w:r>
+      <w:proofErr w:type="spellStart"/>
       <w:r>
         <w:rPr>
           <w:rFonts w:ascii="Calibri" w:hAnsi="Calibri" w:cs="Calibri"/>
@@ -1105,8 +1260,9 @@
           <w:szCs w:val="22"/>
           <w:bdr w:val="none" w:sz="0" w:space="0" w:color="auto" w:frame="1"/>
         </w:rPr>
-        <w:t>hypothesis-free</w:t>
-      </w:r>
+        <w:t>omic</w:t>
+      </w:r>
+      <w:proofErr w:type="spellEnd"/>
       <w:r>
         <w:rPr>
           <w:rFonts w:ascii="Calibri" w:hAnsi="Calibri" w:cs="Calibri"/>
@@ -1115,7 +1271,7 @@
           <w:szCs w:val="22"/>
           <w:bdr w:val="none" w:sz="0" w:space="0" w:color="auto" w:frame="1"/>
         </w:rPr>
-        <w:t xml:space="preserve"> approach to prediction has increased. In contrast to a hypothesis driven risk factor approach, this has the potential to identify many more variables that might improve prediction accuracy</w:t>
+        <w:t xml:space="preserve"> biomarker data in many population cohorts, the potential to take a more </w:t>
       </w:r>
       <w:r>
         <w:rPr>
@@ -1125,7 +1281,7 @@
           <w:szCs w:val="22"/>
           <w:bdr w:val="none" w:sz="0" w:space="0" w:color="auto" w:frame="1"/>
         </w:rPr>
-        <w:t>.</w:t>
+        <w:t>hypothesis-free</w:t>
       </w:r>
       <w:r>
         <w:rPr>
@@ -1135,7 +1291,7 @@
           <w:szCs w:val="22"/>
           <w:bdr w:val="none" w:sz="0" w:space="0" w:color="auto" w:frame="1"/>
         </w:rPr>
-        <w:t xml:space="preserve"> Machine learning (ML) methods are often used in these studies </w:t>
+        <w:t xml:space="preserve"> approach to prediction has increased. In contrast to a hypothesis driven risk factor approach, this has the potential to identify many more variables that might improve prediction accuracy</w:t>
       </w:r>
       <w:r>
         <w:rPr>
@@ -1145,8 +1301,50 @@
           <w:szCs w:val="22"/>
           <w:bdr w:val="none" w:sz="0" w:space="0" w:color="auto" w:frame="1"/>
         </w:rPr>
+        <w:t>.</w:t>
+      </w:r>
+      <w:r>
+        <w:rPr>
+          <w:rFonts w:ascii="Calibri" w:hAnsi="Calibri" w:cs="Calibri"/>
+          <w:color w:val="201F1E"/>
+          <w:sz w:val="22"/>
+          <w:szCs w:val="22"/>
+          <w:bdr w:val="none" w:sz="0" w:space="0" w:color="auto" w:frame="1"/>
+        </w:rPr>
+        <w:t xml:space="preserve"> Machine learning (ML) methods are often used in these studies </w:t>
+      </w:r>
+      <w:r>
+        <w:rPr>
+          <w:rFonts w:ascii="Calibri" w:hAnsi="Calibri" w:cs="Calibri"/>
+          <w:color w:val="201F1E"/>
+          <w:sz w:val="22"/>
+          <w:szCs w:val="22"/>
+          <w:bdr w:val="none" w:sz="0" w:space="0" w:color="auto" w:frame="1"/>
+        </w:rPr>
         <w:lastRenderedPageBreak/>
-        <w:t>used to reduce the potential number of variables that remain in the model, as the scale of the data (several 100s or 1000s of variables) would be beyond conventional approaches involving comparing different multivariable regression models with a smaller number of variables selected on the basis of ‘independence’ based on a p-value and/or coefficient threshold. For example, ML methods have been used to combine multiple risk factors and &gt;150 nuclear magnetic resonance metabolite traits to predict pregnancy complications (</w:t>
+        <w:t xml:space="preserve">used to reduce the potential number of variables that remain in the model, as the scale of the data (several 100s or 1000s of variables) would be beyond conventional approaches involving comparing different multivariable regression models with a smaller number of variables selected </w:t>
+      </w:r>
+      <w:proofErr w:type="gramStart"/>
+      <w:r>
+        <w:rPr>
+          <w:rFonts w:ascii="Calibri" w:hAnsi="Calibri" w:cs="Calibri"/>
+          <w:color w:val="201F1E"/>
+          <w:sz w:val="22"/>
+          <w:szCs w:val="22"/>
+          <w:bdr w:val="none" w:sz="0" w:space="0" w:color="auto" w:frame="1"/>
+        </w:rPr>
+        <w:t>on the basis of</w:t>
+      </w:r>
+      <w:proofErr w:type="gramEnd"/>
+      <w:r>
+        <w:rPr>
+          <w:rFonts w:ascii="Calibri" w:hAnsi="Calibri" w:cs="Calibri"/>
+          <w:color w:val="201F1E"/>
+          <w:sz w:val="22"/>
+          <w:szCs w:val="22"/>
+          <w:bdr w:val="none" w:sz="0" w:space="0" w:color="auto" w:frame="1"/>
+        </w:rPr>
+        <w:t xml:space="preserve"> ‘independence’ based on a p-value and/or coefficient threshold. For example, ML methods have been used to combine multiple risk factors and &gt;150 nuclear magnetic resonance metabolite traits to predict pregnancy complications (</w:t>
       </w:r>
       <w:r>
         <w:rPr>
@@ -1440,7 +1638,29 @@
           <w:szCs w:val="22"/>
           <w:bdr w:val="none" w:sz="0" w:space="0" w:color="auto" w:frame="1"/>
         </w:rPr>
-        <w:t xml:space="preserve"> This approach could be particularly beneficial in pregnancy, given antenatal and intrapartum (i.e. around the time or labour and birth) care consist of detailed and specified monitoring over a defined period of time.</w:t>
+        <w:t xml:space="preserve"> This approach could be particularly beneficial in pregnancy, given antenatal and intrapartum (</w:t>
+      </w:r>
+      <w:proofErr w:type="gramStart"/>
+      <w:r>
+        <w:rPr>
+          <w:rFonts w:ascii="Calibri" w:hAnsi="Calibri" w:cs="Calibri"/>
+          <w:color w:val="201F1E"/>
+          <w:sz w:val="22"/>
+          <w:szCs w:val="22"/>
+          <w:bdr w:val="none" w:sz="0" w:space="0" w:color="auto" w:frame="1"/>
+        </w:rPr>
+        <w:t>i.e.</w:t>
+      </w:r>
+      <w:proofErr w:type="gramEnd"/>
+      <w:r>
+        <w:rPr>
+          <w:rFonts w:ascii="Calibri" w:hAnsi="Calibri" w:cs="Calibri"/>
+          <w:color w:val="201F1E"/>
+          <w:sz w:val="22"/>
+          <w:szCs w:val="22"/>
+          <w:bdr w:val="none" w:sz="0" w:space="0" w:color="auto" w:frame="1"/>
+        </w:rPr>
+        <w:t xml:space="preserve"> around the time or labour and birth) care consist of detailed and specified monitoring over a defined period of time.</w:t>
       </w:r>
     </w:p>
     <w:p>
@@ -1838,7 +2058,23 @@
           <w:rFonts w:cstheme="minorHAnsi"/>
           <w:lang w:val="en-US"/>
         </w:rPr>
-        <w:t>significant cause of perinatal brain injury is perinatal asphyxia, leading to hypoxic-ischaemic encephalopathy (HIE).</w:t>
+        <w:t>significant cause of perinatal brain injury is perinatal asphyxia, leading to hypoxic-</w:t>
+      </w:r>
+      <w:proofErr w:type="spellStart"/>
+      <w:r>
+        <w:rPr>
+          <w:rFonts w:cstheme="minorHAnsi"/>
+          <w:lang w:val="en-US"/>
+        </w:rPr>
+        <w:t>ischaemic</w:t>
+      </w:r>
+      <w:proofErr w:type="spellEnd"/>
+      <w:r>
+        <w:rPr>
+          <w:rFonts w:cstheme="minorHAnsi"/>
+          <w:lang w:val="en-US"/>
+        </w:rPr>
+        <w:t xml:space="preserve"> encephalopathy (HIE).</w:t>
       </w:r>
       <w:r>
         <w:rPr>
@@ -1987,7 +2223,23 @@
           <w:rFonts w:cstheme="minorHAnsi"/>
           <w:lang w:val="en-US"/>
         </w:rPr>
-        <w:t xml:space="preserve">interventions such as induction of labour or operative delivery can be employed if the risks of continuing the pregnancy are higher than </w:t>
+        <w:t xml:space="preserve">interventions such as induction of </w:t>
+      </w:r>
+      <w:proofErr w:type="spellStart"/>
+      <w:r>
+        <w:rPr>
+          <w:rFonts w:cstheme="minorHAnsi"/>
+          <w:lang w:val="en-US"/>
+        </w:rPr>
+        <w:t>labour</w:t>
+      </w:r>
+      <w:proofErr w:type="spellEnd"/>
+      <w:r>
+        <w:rPr>
+          <w:rFonts w:cstheme="minorHAnsi"/>
+          <w:lang w:val="en-US"/>
+        </w:rPr>
+        <w:t xml:space="preserve"> or operative delivery can be employed if the risks of continuing the pregnancy are higher than </w:t>
       </w:r>
       <w:r>
         <w:rPr>
@@ -2115,7 +2367,23 @@
           <w:rFonts w:cstheme="minorHAnsi"/>
           <w:lang w:val="en-US"/>
         </w:rPr>
-        <w:t xml:space="preserve">guidelines recognise </w:t>
+        <w:t xml:space="preserve">guidelines </w:t>
+      </w:r>
+      <w:proofErr w:type="spellStart"/>
+      <w:r>
+        <w:rPr>
+          <w:rFonts w:cstheme="minorHAnsi"/>
+          <w:lang w:val="en-US"/>
+        </w:rPr>
+        <w:t>recognise</w:t>
+      </w:r>
+      <w:proofErr w:type="spellEnd"/>
+      <w:r>
+        <w:rPr>
+          <w:rFonts w:cstheme="minorHAnsi"/>
+          <w:lang w:val="en-US"/>
+        </w:rPr>
+        <w:t xml:space="preserve"> </w:t>
       </w:r>
       <w:r>
         <w:rPr>
@@ -2370,7 +2638,25 @@
           <w:color w:val="FF0000"/>
           <w:lang w:val="en-US"/>
         </w:rPr>
-        <w:t xml:space="preserve"> very large prospective cohort studies would be necessary to explore prediction. In a search of publications in the last ten years we identified just xxxx.  </w:t>
+        <w:t xml:space="preserve"> very large prospective cohort studies would be necessary to explore prediction. In a search of publications in the last ten years we identified just </w:t>
+      </w:r>
+      <w:proofErr w:type="spellStart"/>
+      <w:r>
+        <w:rPr>
+          <w:rFonts w:cstheme="minorHAnsi"/>
+          <w:color w:val="FF0000"/>
+          <w:lang w:val="en-US"/>
+        </w:rPr>
+        <w:t>xxxx</w:t>
+      </w:r>
+      <w:proofErr w:type="spellEnd"/>
+      <w:r>
+        <w:rPr>
+          <w:rFonts w:cstheme="minorHAnsi"/>
+          <w:color w:val="FF0000"/>
+          <w:lang w:val="en-US"/>
+        </w:rPr>
+        <w:t xml:space="preserve">.  </w:t>
       </w:r>
       <w:commentRangeStart w:id="5"/>
       <w:r>
@@ -2582,7 +2868,27 @@
           <w:color w:val="FF0000"/>
           <w:lang w:val="en-US"/>
         </w:rPr>
-        <w:t>. The dataset includes data on approximately 60,000 pregnancies, and 58,000 live born infants born between 1959 and 1965. Data was collected throughout the prenatal period, labour and delivery, postpartum and as the child grew.</w:t>
+        <w:t xml:space="preserve">. The dataset includes data on approximately 60,000 pregnancies, and 58,000 live born infants born between 1959 and 1965. Data was collected throughout the prenatal period, </w:t>
+      </w:r>
+      <w:proofErr w:type="spellStart"/>
+      <w:proofErr w:type="gramStart"/>
+      <w:r>
+        <w:rPr>
+          <w:rFonts w:cstheme="minorHAnsi"/>
+          <w:color w:val="FF0000"/>
+          <w:lang w:val="en-US"/>
+        </w:rPr>
+        <w:t>labour</w:t>
+      </w:r>
+      <w:proofErr w:type="spellEnd"/>
+      <w:proofErr w:type="gramEnd"/>
+      <w:r>
+        <w:rPr>
+          <w:rFonts w:cstheme="minorHAnsi"/>
+          <w:color w:val="FF0000"/>
+          <w:lang w:val="en-US"/>
+        </w:rPr>
+        <w:t xml:space="preserve"> and delivery, postpartum and as the child grew.</w:t>
       </w:r>
     </w:p>
     <w:p>
@@ -2761,8 +3067,9 @@
           <w:bdr w:val="none" w:sz="0" w:space="0" w:color="auto" w:frame="1"/>
           <w:lang w:eastAsia="en-GB"/>
         </w:rPr>
-        <w:t>To do this we used the xxxx data, which includes data on xxxxx pregnancies with deliveries occurring between xxx and yyy. We used</w:t>
-      </w:r>
+        <w:t xml:space="preserve">To do this we used the </w:t>
+      </w:r>
+      <w:proofErr w:type="spellStart"/>
       <w:r>
         <w:rPr>
           <w:rFonts w:ascii="Calibri" w:eastAsia="Times New Roman" w:hAnsi="Calibri" w:cs="Calibri"/>
@@ -2772,209 +3079,10 @@
           <w:bdr w:val="none" w:sz="0" w:space="0" w:color="auto" w:frame="1"/>
           <w:lang w:eastAsia="en-GB"/>
         </w:rPr>
-        <w:t xml:space="preserve"> automated feature selection and engineering approaches to </w:t>
-      </w:r>
-      <w:r>
-        <w:rPr>
-          <w:rFonts w:ascii="Calibri" w:eastAsia="Times New Roman" w:hAnsi="Calibri" w:cs="Calibri"/>
-          <w:sz w:val="22"/>
-          <w:szCs w:val="22"/>
-          <w:bdr w:val="none" w:sz="0" w:space="0" w:color="auto" w:frame="1"/>
-          <w:lang w:eastAsia="en-GB"/>
-        </w:rPr>
-        <w:t>automate model development</w:t>
-      </w:r>
-      <w:r>
-        <w:rPr>
-          <w:rFonts w:ascii="Calibri" w:eastAsia="Times New Roman" w:hAnsi="Calibri" w:cs="Calibri"/>
-          <w:sz w:val="22"/>
-          <w:szCs w:val="22"/>
-          <w:bdr w:val="none" w:sz="0" w:space="0" w:color="auto" w:frame="1"/>
-          <w:lang w:eastAsia="en-GB"/>
-        </w:rPr>
-        <w:t xml:space="preserve"> using all </w:t>
-      </w:r>
-      <w:r>
-        <w:rPr>
-          <w:rFonts w:ascii="Calibri" w:eastAsia="Times New Roman" w:hAnsi="Calibri" w:cs="Calibri"/>
-          <w:sz w:val="22"/>
-          <w:szCs w:val="22"/>
-          <w:bdr w:val="none" w:sz="0" w:space="0" w:color="auto" w:frame="1"/>
-          <w:lang w:eastAsia="en-GB"/>
-        </w:rPr>
-        <w:t xml:space="preserve">available </w:t>
-      </w:r>
-      <w:r>
-        <w:rPr>
-          <w:rFonts w:ascii="Calibri" w:eastAsia="Times New Roman" w:hAnsi="Calibri" w:cs="Calibri"/>
-          <w:sz w:val="22"/>
-          <w:szCs w:val="22"/>
-          <w:bdr w:val="none" w:sz="0" w:space="0" w:color="auto" w:frame="1"/>
-          <w:lang w:eastAsia="en-GB"/>
-        </w:rPr>
-        <w:t>variable</w:t>
-      </w:r>
-      <w:r>
-        <w:rPr>
-          <w:rFonts w:ascii="Calibri" w:eastAsia="Times New Roman" w:hAnsi="Calibri" w:cs="Calibri"/>
-          <w:sz w:val="22"/>
-          <w:szCs w:val="22"/>
-          <w:bdr w:val="none" w:sz="0" w:space="0" w:color="auto" w:frame="1"/>
-          <w:lang w:eastAsia="en-GB"/>
-        </w:rPr>
-        <w:t>s</w:t>
-      </w:r>
-      <w:r>
-        <w:rPr>
-          <w:rFonts w:ascii="Calibri" w:eastAsia="Times New Roman" w:hAnsi="Calibri" w:cs="Calibri"/>
-          <w:sz w:val="22"/>
-          <w:szCs w:val="22"/>
-          <w:bdr w:val="none" w:sz="0" w:space="0" w:color="auto" w:frame="1"/>
-          <w:lang w:eastAsia="en-GB"/>
-        </w:rPr>
-        <w:t xml:space="preserve"> and</w:t>
-      </w:r>
-      <w:r>
-        <w:rPr>
-          <w:rFonts w:ascii="Calibri" w:eastAsia="Times New Roman" w:hAnsi="Calibri" w:cs="Calibri"/>
-          <w:sz w:val="22"/>
-          <w:szCs w:val="22"/>
-          <w:bdr w:val="none" w:sz="0" w:space="0" w:color="auto" w:frame="1"/>
-          <w:lang w:eastAsia="en-GB"/>
-        </w:rPr>
-        <w:t xml:space="preserve"> </w:t>
-      </w:r>
-      <w:r>
-        <w:rPr>
-          <w:rFonts w:ascii="Calibri" w:eastAsia="Times New Roman" w:hAnsi="Calibri" w:cs="Calibri"/>
-          <w:sz w:val="22"/>
-          <w:szCs w:val="22"/>
-          <w:bdr w:val="none" w:sz="0" w:space="0" w:color="auto" w:frame="1"/>
-          <w:lang w:eastAsia="en-GB"/>
-        </w:rPr>
-        <w:t>compare</w:t>
-      </w:r>
-      <w:r>
-        <w:rPr>
-          <w:rFonts w:ascii="Calibri" w:eastAsia="Times New Roman" w:hAnsi="Calibri" w:cs="Calibri"/>
-          <w:sz w:val="22"/>
-          <w:szCs w:val="22"/>
-          <w:bdr w:val="none" w:sz="0" w:space="0" w:color="auto" w:frame="1"/>
-          <w:lang w:eastAsia="en-GB"/>
-        </w:rPr>
-        <w:t xml:space="preserve">d </w:t>
-      </w:r>
-      <w:r>
-        <w:rPr>
-          <w:rFonts w:ascii="Calibri" w:eastAsia="Times New Roman" w:hAnsi="Calibri" w:cs="Calibri"/>
-          <w:sz w:val="22"/>
-          <w:szCs w:val="22"/>
-          <w:bdr w:val="none" w:sz="0" w:space="0" w:color="auto" w:frame="1"/>
-          <w:lang w:eastAsia="en-GB"/>
-        </w:rPr>
-        <w:t xml:space="preserve">this approach </w:t>
-      </w:r>
-      <w:r>
-        <w:rPr>
-          <w:rFonts w:ascii="Calibri" w:eastAsia="Times New Roman" w:hAnsi="Calibri" w:cs="Calibri"/>
-          <w:sz w:val="22"/>
-          <w:szCs w:val="22"/>
-          <w:bdr w:val="none" w:sz="0" w:space="0" w:color="auto" w:frame="1"/>
-          <w:lang w:eastAsia="en-GB"/>
-        </w:rPr>
-        <w:t>with</w:t>
-      </w:r>
-      <w:r>
-        <w:rPr>
-          <w:rFonts w:ascii="Calibri" w:eastAsia="Times New Roman" w:hAnsi="Calibri" w:cs="Calibri"/>
-          <w:sz w:val="22"/>
-          <w:szCs w:val="22"/>
-          <w:bdr w:val="none" w:sz="0" w:space="0" w:color="auto" w:frame="1"/>
-          <w:lang w:eastAsia="en-GB"/>
-        </w:rPr>
-        <w:t xml:space="preserve"> prediction models </w:t>
-      </w:r>
-      <w:r>
-        <w:rPr>
-          <w:rFonts w:ascii="Calibri" w:eastAsia="Times New Roman" w:hAnsi="Calibri" w:cs="Calibri"/>
-          <w:sz w:val="22"/>
-          <w:szCs w:val="22"/>
-          <w:bdr w:val="none" w:sz="0" w:space="0" w:color="auto" w:frame="1"/>
-          <w:lang w:eastAsia="en-GB"/>
-        </w:rPr>
-        <w:t xml:space="preserve">using </w:t>
-      </w:r>
-      <w:r>
-        <w:rPr>
-          <w:rFonts w:ascii="Calibri" w:eastAsia="Times New Roman" w:hAnsi="Calibri" w:cs="Calibri"/>
-          <w:sz w:val="22"/>
-          <w:szCs w:val="22"/>
-          <w:bdr w:val="none" w:sz="0" w:space="0" w:color="auto" w:frame="1"/>
-          <w:lang w:eastAsia="en-GB"/>
-        </w:rPr>
-        <w:t xml:space="preserve">35 potentially casual risk factors </w:t>
-      </w:r>
-      <w:r>
-        <w:rPr>
-          <w:rFonts w:ascii="Calibri" w:eastAsia="Times New Roman" w:hAnsi="Calibri" w:cs="Calibri"/>
-          <w:sz w:val="22"/>
-          <w:szCs w:val="22"/>
-          <w:bdr w:val="none" w:sz="0" w:space="0" w:color="auto" w:frame="1"/>
-          <w:lang w:eastAsia="en-GB"/>
-        </w:rPr>
-        <w:t xml:space="preserve">manually </w:t>
-      </w:r>
-      <w:r>
-        <w:rPr>
-          <w:rFonts w:ascii="Calibri" w:eastAsia="Times New Roman" w:hAnsi="Calibri" w:cs="Calibri"/>
-          <w:sz w:val="22"/>
-          <w:szCs w:val="22"/>
-          <w:bdr w:val="none" w:sz="0" w:space="0" w:color="auto" w:frame="1"/>
-          <w:lang w:eastAsia="en-GB"/>
-        </w:rPr>
-        <w:t xml:space="preserve">identified by </w:t>
-      </w:r>
-      <w:r>
-        <w:rPr>
-          <w:rFonts w:ascii="Calibri" w:eastAsia="Times New Roman" w:hAnsi="Calibri" w:cs="Calibri"/>
-          <w:sz w:val="22"/>
-          <w:szCs w:val="22"/>
-          <w:bdr w:val="none" w:sz="0" w:space="0" w:color="auto" w:frame="1"/>
-          <w:lang w:eastAsia="en-GB"/>
-        </w:rPr>
-        <w:t xml:space="preserve">Badawi </w:t>
-      </w:r>
-      <w:r>
-        <w:rPr>
-          <w:rFonts w:ascii="Calibri" w:eastAsia="Times New Roman" w:hAnsi="Calibri" w:cs="Calibri"/>
-          <w:sz w:val="22"/>
-          <w:szCs w:val="22"/>
-          <w:bdr w:val="none" w:sz="0" w:space="0" w:color="auto" w:frame="1"/>
-          <w:lang w:eastAsia="en-GB"/>
-        </w:rPr>
-        <w:t>et al</w:t>
-      </w:r>
-      <w:r>
-        <w:rPr>
-          <w:rFonts w:ascii="Calibri" w:eastAsia="Times New Roman" w:hAnsi="Calibri" w:cs="Calibri"/>
-          <w:sz w:val="22"/>
-          <w:szCs w:val="22"/>
-          <w:bdr w:val="none" w:sz="0" w:space="0" w:color="auto" w:frame="1"/>
-          <w:lang w:eastAsia="en-GB"/>
-        </w:rPr>
-        <w:t>.</w:t>
-      </w:r>
-      <w:commentRangeEnd w:id="7"/>
-      <w:r>
-        <w:rPr>
-          <w:rStyle w:val="CommentReference"/>
-        </w:rPr>
-        <w:commentReference w:id="7"/>
-      </w:r>
-    </w:p>
-    <w:p>
-      <w:pPr>
-        <w:shd w:val="clear" w:color="auto" w:fill="FFFFFF"/>
+        <w:t>xxxx</w:t>
+      </w:r>
+      <w:proofErr w:type="spellEnd"/>
+      <w:r>
         <w:rPr>
           <w:rFonts w:ascii="Calibri" w:eastAsia="Times New Roman" w:hAnsi="Calibri" w:cs="Calibri"/>
           <w:color w:val="201F1E"/>
@@ -2983,6 +3091,276 @@
           <w:bdr w:val="none" w:sz="0" w:space="0" w:color="auto" w:frame="1"/>
           <w:lang w:eastAsia="en-GB"/>
         </w:rPr>
+        <w:t xml:space="preserve"> data, which includes data on </w:t>
+      </w:r>
+      <w:proofErr w:type="spellStart"/>
+      <w:r>
+        <w:rPr>
+          <w:rFonts w:ascii="Calibri" w:eastAsia="Times New Roman" w:hAnsi="Calibri" w:cs="Calibri"/>
+          <w:color w:val="201F1E"/>
+          <w:sz w:val="22"/>
+          <w:szCs w:val="22"/>
+          <w:bdr w:val="none" w:sz="0" w:space="0" w:color="auto" w:frame="1"/>
+          <w:lang w:eastAsia="en-GB"/>
+        </w:rPr>
+        <w:t>xxxxx</w:t>
+      </w:r>
+      <w:proofErr w:type="spellEnd"/>
+      <w:r>
+        <w:rPr>
+          <w:rFonts w:ascii="Calibri" w:eastAsia="Times New Roman" w:hAnsi="Calibri" w:cs="Calibri"/>
+          <w:color w:val="201F1E"/>
+          <w:sz w:val="22"/>
+          <w:szCs w:val="22"/>
+          <w:bdr w:val="none" w:sz="0" w:space="0" w:color="auto" w:frame="1"/>
+          <w:lang w:eastAsia="en-GB"/>
+        </w:rPr>
+        <w:t xml:space="preserve"> pregnancies with deliveries occurring between xxx and </w:t>
+      </w:r>
+      <w:proofErr w:type="spellStart"/>
+      <w:r>
+        <w:rPr>
+          <w:rFonts w:ascii="Calibri" w:eastAsia="Times New Roman" w:hAnsi="Calibri" w:cs="Calibri"/>
+          <w:color w:val="201F1E"/>
+          <w:sz w:val="22"/>
+          <w:szCs w:val="22"/>
+          <w:bdr w:val="none" w:sz="0" w:space="0" w:color="auto" w:frame="1"/>
+          <w:lang w:eastAsia="en-GB"/>
+        </w:rPr>
+        <w:t>yyy</w:t>
+      </w:r>
+      <w:proofErr w:type="spellEnd"/>
+      <w:r>
+        <w:rPr>
+          <w:rFonts w:ascii="Calibri" w:eastAsia="Times New Roman" w:hAnsi="Calibri" w:cs="Calibri"/>
+          <w:color w:val="201F1E"/>
+          <w:sz w:val="22"/>
+          <w:szCs w:val="22"/>
+          <w:bdr w:val="none" w:sz="0" w:space="0" w:color="auto" w:frame="1"/>
+          <w:lang w:eastAsia="en-GB"/>
+        </w:rPr>
+        <w:t>. We used</w:t>
+      </w:r>
+      <w:r>
+        <w:rPr>
+          <w:rFonts w:ascii="Calibri" w:eastAsia="Times New Roman" w:hAnsi="Calibri" w:cs="Calibri"/>
+          <w:color w:val="201F1E"/>
+          <w:sz w:val="22"/>
+          <w:szCs w:val="22"/>
+          <w:bdr w:val="none" w:sz="0" w:space="0" w:color="auto" w:frame="1"/>
+          <w:lang w:eastAsia="en-GB"/>
+        </w:rPr>
+        <w:t xml:space="preserve"> automated feature selection and engineering approaches to </w:t>
+      </w:r>
+      <w:r>
+        <w:rPr>
+          <w:rFonts w:ascii="Calibri" w:eastAsia="Times New Roman" w:hAnsi="Calibri" w:cs="Calibri"/>
+          <w:sz w:val="22"/>
+          <w:szCs w:val="22"/>
+          <w:bdr w:val="none" w:sz="0" w:space="0" w:color="auto" w:frame="1"/>
+          <w:lang w:eastAsia="en-GB"/>
+        </w:rPr>
+        <w:t>automate model development</w:t>
+      </w:r>
+      <w:r>
+        <w:rPr>
+          <w:rFonts w:ascii="Calibri" w:eastAsia="Times New Roman" w:hAnsi="Calibri" w:cs="Calibri"/>
+          <w:sz w:val="22"/>
+          <w:szCs w:val="22"/>
+          <w:bdr w:val="none" w:sz="0" w:space="0" w:color="auto" w:frame="1"/>
+          <w:lang w:eastAsia="en-GB"/>
+        </w:rPr>
+        <w:t xml:space="preserve"> using all </w:t>
+      </w:r>
+      <w:r>
+        <w:rPr>
+          <w:rFonts w:ascii="Calibri" w:eastAsia="Times New Roman" w:hAnsi="Calibri" w:cs="Calibri"/>
+          <w:sz w:val="22"/>
+          <w:szCs w:val="22"/>
+          <w:bdr w:val="none" w:sz="0" w:space="0" w:color="auto" w:frame="1"/>
+          <w:lang w:eastAsia="en-GB"/>
+        </w:rPr>
+        <w:t xml:space="preserve">available </w:t>
+      </w:r>
+      <w:r>
+        <w:rPr>
+          <w:rFonts w:ascii="Calibri" w:eastAsia="Times New Roman" w:hAnsi="Calibri" w:cs="Calibri"/>
+          <w:sz w:val="22"/>
+          <w:szCs w:val="22"/>
+          <w:bdr w:val="none" w:sz="0" w:space="0" w:color="auto" w:frame="1"/>
+          <w:lang w:eastAsia="en-GB"/>
+        </w:rPr>
+        <w:t>variable</w:t>
+      </w:r>
+      <w:r>
+        <w:rPr>
+          <w:rFonts w:ascii="Calibri" w:eastAsia="Times New Roman" w:hAnsi="Calibri" w:cs="Calibri"/>
+          <w:sz w:val="22"/>
+          <w:szCs w:val="22"/>
+          <w:bdr w:val="none" w:sz="0" w:space="0" w:color="auto" w:frame="1"/>
+          <w:lang w:eastAsia="en-GB"/>
+        </w:rPr>
+        <w:t>s</w:t>
+      </w:r>
+      <w:r>
+        <w:rPr>
+          <w:rFonts w:ascii="Calibri" w:eastAsia="Times New Roman" w:hAnsi="Calibri" w:cs="Calibri"/>
+          <w:sz w:val="22"/>
+          <w:szCs w:val="22"/>
+          <w:bdr w:val="none" w:sz="0" w:space="0" w:color="auto" w:frame="1"/>
+          <w:lang w:eastAsia="en-GB"/>
+        </w:rPr>
+        <w:t xml:space="preserve"> and</w:t>
+      </w:r>
+      <w:r>
+        <w:rPr>
+          <w:rFonts w:ascii="Calibri" w:eastAsia="Times New Roman" w:hAnsi="Calibri" w:cs="Calibri"/>
+          <w:sz w:val="22"/>
+          <w:szCs w:val="22"/>
+          <w:bdr w:val="none" w:sz="0" w:space="0" w:color="auto" w:frame="1"/>
+          <w:lang w:eastAsia="en-GB"/>
+        </w:rPr>
+        <w:t xml:space="preserve"> </w:t>
+      </w:r>
+      <w:r>
+        <w:rPr>
+          <w:rFonts w:ascii="Calibri" w:eastAsia="Times New Roman" w:hAnsi="Calibri" w:cs="Calibri"/>
+          <w:sz w:val="22"/>
+          <w:szCs w:val="22"/>
+          <w:bdr w:val="none" w:sz="0" w:space="0" w:color="auto" w:frame="1"/>
+          <w:lang w:eastAsia="en-GB"/>
+        </w:rPr>
+        <w:t>compare</w:t>
+      </w:r>
+      <w:r>
+        <w:rPr>
+          <w:rFonts w:ascii="Calibri" w:eastAsia="Times New Roman" w:hAnsi="Calibri" w:cs="Calibri"/>
+          <w:sz w:val="22"/>
+          <w:szCs w:val="22"/>
+          <w:bdr w:val="none" w:sz="0" w:space="0" w:color="auto" w:frame="1"/>
+          <w:lang w:eastAsia="en-GB"/>
+        </w:rPr>
+        <w:t xml:space="preserve">d </w:t>
+      </w:r>
+      <w:r>
+        <w:rPr>
+          <w:rFonts w:ascii="Calibri" w:eastAsia="Times New Roman" w:hAnsi="Calibri" w:cs="Calibri"/>
+          <w:sz w:val="22"/>
+          <w:szCs w:val="22"/>
+          <w:bdr w:val="none" w:sz="0" w:space="0" w:color="auto" w:frame="1"/>
+          <w:lang w:eastAsia="en-GB"/>
+        </w:rPr>
+        <w:t xml:space="preserve">this approach </w:t>
+      </w:r>
+      <w:r>
+        <w:rPr>
+          <w:rFonts w:ascii="Calibri" w:eastAsia="Times New Roman" w:hAnsi="Calibri" w:cs="Calibri"/>
+          <w:sz w:val="22"/>
+          <w:szCs w:val="22"/>
+          <w:bdr w:val="none" w:sz="0" w:space="0" w:color="auto" w:frame="1"/>
+          <w:lang w:eastAsia="en-GB"/>
+        </w:rPr>
+        <w:t>with</w:t>
+      </w:r>
+      <w:r>
+        <w:rPr>
+          <w:rFonts w:ascii="Calibri" w:eastAsia="Times New Roman" w:hAnsi="Calibri" w:cs="Calibri"/>
+          <w:sz w:val="22"/>
+          <w:szCs w:val="22"/>
+          <w:bdr w:val="none" w:sz="0" w:space="0" w:color="auto" w:frame="1"/>
+          <w:lang w:eastAsia="en-GB"/>
+        </w:rPr>
+        <w:t xml:space="preserve"> prediction models </w:t>
+      </w:r>
+      <w:r>
+        <w:rPr>
+          <w:rFonts w:ascii="Calibri" w:eastAsia="Times New Roman" w:hAnsi="Calibri" w:cs="Calibri"/>
+          <w:sz w:val="22"/>
+          <w:szCs w:val="22"/>
+          <w:bdr w:val="none" w:sz="0" w:space="0" w:color="auto" w:frame="1"/>
+          <w:lang w:eastAsia="en-GB"/>
+        </w:rPr>
+        <w:t xml:space="preserve">using </w:t>
+      </w:r>
+      <w:r>
+        <w:rPr>
+          <w:rFonts w:ascii="Calibri" w:eastAsia="Times New Roman" w:hAnsi="Calibri" w:cs="Calibri"/>
+          <w:sz w:val="22"/>
+          <w:szCs w:val="22"/>
+          <w:bdr w:val="none" w:sz="0" w:space="0" w:color="auto" w:frame="1"/>
+          <w:lang w:eastAsia="en-GB"/>
+        </w:rPr>
+        <w:t xml:space="preserve">35 potentially casual risk factors </w:t>
+      </w:r>
+      <w:r>
+        <w:rPr>
+          <w:rFonts w:ascii="Calibri" w:eastAsia="Times New Roman" w:hAnsi="Calibri" w:cs="Calibri"/>
+          <w:sz w:val="22"/>
+          <w:szCs w:val="22"/>
+          <w:bdr w:val="none" w:sz="0" w:space="0" w:color="auto" w:frame="1"/>
+          <w:lang w:eastAsia="en-GB"/>
+        </w:rPr>
+        <w:t xml:space="preserve">manually </w:t>
+      </w:r>
+      <w:r>
+        <w:rPr>
+          <w:rFonts w:ascii="Calibri" w:eastAsia="Times New Roman" w:hAnsi="Calibri" w:cs="Calibri"/>
+          <w:sz w:val="22"/>
+          <w:szCs w:val="22"/>
+          <w:bdr w:val="none" w:sz="0" w:space="0" w:color="auto" w:frame="1"/>
+          <w:lang w:eastAsia="en-GB"/>
+        </w:rPr>
+        <w:t xml:space="preserve">identified by </w:t>
+      </w:r>
+      <w:r>
+        <w:rPr>
+          <w:rFonts w:ascii="Calibri" w:eastAsia="Times New Roman" w:hAnsi="Calibri" w:cs="Calibri"/>
+          <w:sz w:val="22"/>
+          <w:szCs w:val="22"/>
+          <w:bdr w:val="none" w:sz="0" w:space="0" w:color="auto" w:frame="1"/>
+          <w:lang w:eastAsia="en-GB"/>
+        </w:rPr>
+        <w:t xml:space="preserve">Badawi </w:t>
+      </w:r>
+      <w:r>
+        <w:rPr>
+          <w:rFonts w:ascii="Calibri" w:eastAsia="Times New Roman" w:hAnsi="Calibri" w:cs="Calibri"/>
+          <w:sz w:val="22"/>
+          <w:szCs w:val="22"/>
+          <w:bdr w:val="none" w:sz="0" w:space="0" w:color="auto" w:frame="1"/>
+          <w:lang w:eastAsia="en-GB"/>
+        </w:rPr>
+        <w:t>et al</w:t>
+      </w:r>
+      <w:r>
+        <w:rPr>
+          <w:rFonts w:ascii="Calibri" w:eastAsia="Times New Roman" w:hAnsi="Calibri" w:cs="Calibri"/>
+          <w:sz w:val="22"/>
+          <w:szCs w:val="22"/>
+          <w:bdr w:val="none" w:sz="0" w:space="0" w:color="auto" w:frame="1"/>
+          <w:lang w:eastAsia="en-GB"/>
+        </w:rPr>
+        <w:t>.</w:t>
+      </w:r>
+      <w:commentRangeEnd w:id="7"/>
+      <w:r>
+        <w:rPr>
+          <w:rStyle w:val="CommentReference"/>
+        </w:rPr>
+        <w:commentReference w:id="7"/>
+      </w:r>
+    </w:p>
+    <w:p>
+      <w:pPr>
+        <w:shd w:val="clear" w:color="auto" w:fill="FFFFFF"/>
+        <w:rPr>
+          <w:rFonts w:ascii="Calibri" w:eastAsia="Times New Roman" w:hAnsi="Calibri" w:cs="Calibri"/>
+          <w:color w:val="201F1E"/>
+          <w:sz w:val="22"/>
+          <w:szCs w:val="22"/>
+          <w:bdr w:val="none" w:sz="0" w:space="0" w:color="auto" w:frame="1"/>
+          <w:lang w:eastAsia="en-GB"/>
+        </w:rPr>
       </w:pPr>
     </w:p>
     <w:p>
@@ -3184,7 +3562,21 @@
         <w:rPr>
           <w:rFonts w:cstheme="minorHAnsi"/>
         </w:rPr>
-        <w:t>). All variables were identified as either antenatal (measurable before 37 weeks’ gestation), growth (birth measures of growth), and intrapartum (measures only available at or after 37 weeks, up to the point to delivery), and classified as either unordered categorical, ordinal or numerical.</w:t>
+        <w:t xml:space="preserve">). All variables were identified as either antenatal (measurable before 37 weeks’ gestation), growth (birth measures of growth), and intrapartum (measures only available at or after 37 weeks, up to the point to delivery), and classified as either unordered categorical, </w:t>
+      </w:r>
+      <w:proofErr w:type="gramStart"/>
+      <w:r>
+        <w:rPr>
+          <w:rFonts w:cstheme="minorHAnsi"/>
+        </w:rPr>
+        <w:t>ordinal</w:t>
+      </w:r>
+      <w:proofErr w:type="gramEnd"/>
+      <w:r>
+        <w:rPr>
+          <w:rFonts w:cstheme="minorHAnsi"/>
+        </w:rPr>
+        <w:t xml:space="preserve"> or numerical.</w:t>
       </w:r>
     </w:p>
     <w:p>
@@ -3260,7 +3652,21 @@
         <w:rPr>
           <w:rFonts w:cstheme="minorHAnsi"/>
         </w:rPr>
-        <w:t xml:space="preserve">the 35 Badawhi </w:t>
+        <w:t xml:space="preserve">the 35 </w:t>
+      </w:r>
+      <w:proofErr w:type="spellStart"/>
+      <w:r>
+        <w:rPr>
+          <w:rFonts w:cstheme="minorHAnsi"/>
+        </w:rPr>
+        <w:t>Badawhi</w:t>
+      </w:r>
+      <w:proofErr w:type="spellEnd"/>
+      <w:r>
+        <w:rPr>
+          <w:rFonts w:cstheme="minorHAnsi"/>
+        </w:rPr>
+        <w:t xml:space="preserve"> </w:t>
       </w:r>
       <w:commentRangeStart w:id="10"/>
       <w:r>
@@ -3483,13 +3889,41 @@
         <w:rPr>
           <w:rFonts w:cstheme="minorHAnsi"/>
         </w:rPr>
-        <w:t xml:space="preserve"> derive the area under the curve measure with 95% confidence interval using the pROC R-package (v1.16.2). </w:t>
-      </w:r>
-      <w:r>
-        <w:rPr>
-          <w:rFonts w:cstheme="minorHAnsi"/>
-        </w:rPr>
-        <w:t>These were used to compare discrimination between different models (i.e. the Bad</w:t>
+        <w:t xml:space="preserve"> derive the area under the curve measure with 95% confidence interval using the </w:t>
+      </w:r>
+      <w:proofErr w:type="spellStart"/>
+      <w:r>
+        <w:rPr>
+          <w:rFonts w:cstheme="minorHAnsi"/>
+        </w:rPr>
+        <w:t>pROC</w:t>
+      </w:r>
+      <w:proofErr w:type="spellEnd"/>
+      <w:r>
+        <w:rPr>
+          <w:rFonts w:cstheme="minorHAnsi"/>
+        </w:rPr>
+        <w:t xml:space="preserve"> R-package (v1.16.2). </w:t>
+      </w:r>
+      <w:r>
+        <w:rPr>
+          <w:rFonts w:cstheme="minorHAnsi"/>
+        </w:rPr>
+        <w:t>These were used to compare discrimination between different models (</w:t>
+      </w:r>
+      <w:proofErr w:type="gramStart"/>
+      <w:r>
+        <w:rPr>
+          <w:rFonts w:cstheme="minorHAnsi"/>
+        </w:rPr>
+        <w:t>i.e.</w:t>
+      </w:r>
+      <w:proofErr w:type="gramEnd"/>
+      <w:r>
+        <w:rPr>
+          <w:rFonts w:cstheme="minorHAnsi"/>
+        </w:rPr>
+        <w:t xml:space="preserve"> the Bad</w:t>
       </w:r>
       <w:r>
         <w:rPr>
@@ -3521,7 +3955,21 @@
         <w:rPr>
           <w:rFonts w:cstheme="minorHAnsi"/>
         </w:rPr>
-        <w:t xml:space="preserve"> defined by different ML variable selection methods. We also compared discriminaton between models where variable selection had been stratified by </w:t>
+        <w:t xml:space="preserve"> defined by different ML variable selection methods. We also compared </w:t>
+      </w:r>
+      <w:proofErr w:type="spellStart"/>
+      <w:r>
+        <w:rPr>
+          <w:rFonts w:cstheme="minorHAnsi"/>
+        </w:rPr>
+        <w:t>discriminaton</w:t>
+      </w:r>
+      <w:proofErr w:type="spellEnd"/>
+      <w:r>
+        <w:rPr>
+          <w:rFonts w:cstheme="minorHAnsi"/>
+        </w:rPr>
+        <w:t xml:space="preserve"> between models where variable selection had been stratified by </w:t>
       </w:r>
       <w:r>
         <w:rPr>
@@ -3686,12 +4134,14 @@
         </w:rPr>
         <w:t xml:space="preserve">), but this was extended to additionally include </w:t>
       </w:r>
+      <w:proofErr w:type="spellStart"/>
       <w:r>
         <w:rPr>
           <w:rFonts w:cstheme="minorHAnsi"/>
         </w:rPr>
         <w:t>fetal</w:t>
       </w:r>
+      <w:proofErr w:type="spellEnd"/>
       <w:r>
         <w:rPr>
           <w:rFonts w:cstheme="minorHAnsi"/>
@@ -4152,7 +4602,21 @@
         <w:rPr>
           <w:rFonts w:cstheme="minorHAnsi"/>
         </w:rPr>
-        <w:t>The feature importance metric obtained from an extra-trees classifier with five-fold cross-validation was used to rank features (smallest is least predictive).</w:t>
+        <w:t>The feature importance metric obtained from an extra-</w:t>
+      </w:r>
+      <w:proofErr w:type="gramStart"/>
+      <w:r>
+        <w:rPr>
+          <w:rFonts w:cstheme="minorHAnsi"/>
+        </w:rPr>
+        <w:t>trees</w:t>
+      </w:r>
+      <w:proofErr w:type="gramEnd"/>
+      <w:r>
+        <w:rPr>
+          <w:rFonts w:cstheme="minorHAnsi"/>
+        </w:rPr>
+        <w:t xml:space="preserve"> classifier with five-fold cross-validation was used to rank features (smallest is least predictive).</w:t>
       </w:r>
     </w:p>
     <w:p>
@@ -4270,7 +4734,35 @@
         <w:rPr>
           <w:rFonts w:cstheme="minorHAnsi"/>
         </w:rPr>
-        <w:t xml:space="preserve"> and the top n=20, n=40 or n=60 predictors of each feature selection method: logistic regression, random forest, naïve Bayes and neural network (one hidden layer with number of nodes equal to number of predictors using the rectified linear activation function and Adam optimiser implemented in Tensorflow v1.15).</w:t>
+        <w:t xml:space="preserve"> and the top n=20, n=40 or n=60 predictors of each feature selection method: logistic regression, random forest, naïve </w:t>
+      </w:r>
+      <w:proofErr w:type="gramStart"/>
+      <w:r>
+        <w:rPr>
+          <w:rFonts w:cstheme="minorHAnsi"/>
+        </w:rPr>
+        <w:t>Bayes</w:t>
+      </w:r>
+      <w:proofErr w:type="gramEnd"/>
+      <w:r>
+        <w:rPr>
+          <w:rFonts w:cstheme="minorHAnsi"/>
+        </w:rPr>
+        <w:t xml:space="preserve"> and neural network (one hidden layer with number of nodes equal to number of predictors using the rectified linear activation function and Adam optimiser implemented in </w:t>
+      </w:r>
+      <w:proofErr w:type="spellStart"/>
+      <w:r>
+        <w:rPr>
+          <w:rFonts w:cstheme="minorHAnsi"/>
+        </w:rPr>
+        <w:t>Tensorflow</w:t>
+      </w:r>
+      <w:proofErr w:type="spellEnd"/>
+      <w:r>
+        <w:rPr>
+          <w:rFonts w:cstheme="minorHAnsi"/>
+        </w:rPr>
+        <w:t xml:space="preserve"> v1.15).</w:t>
       </w:r>
     </w:p>
     <w:p>
@@ -4407,7 +4899,31 @@
         <w:rPr>
           <w:rFonts w:cstheme="minorHAnsi"/>
         </w:rPr>
-        <w:t xml:space="preserve"> shows the demographics of the population, split by HIE status. Overall 209 (0.5%) had evidence of HIE, 549 (1.4%) died in perinatal period, 1228 (3.1%) had a low Apgar score at 5 minutes and 2013 (5.1%) required resuscitation after birth. With regard to antenatal factors, infants with HIE were more likely to have older </w:t>
+        <w:t xml:space="preserve"> shows the demographics of the population, split by HIE status. </w:t>
+      </w:r>
+      <w:r>
+        <w:rPr>
+          <w:rFonts w:cstheme="minorHAnsi"/>
+        </w:rPr>
+        <w:t>Overall,</w:t>
+      </w:r>
+      <w:r>
+        <w:rPr>
+          <w:rFonts w:cstheme="minorHAnsi"/>
+        </w:rPr>
+        <w:t xml:space="preserve"> 209 (0.5%) had evidence of HIE, 549 (1.4%) died in perinatal period, 1228 (3.1%) had a low Apgar score at 5 minutes and 2013 (5.1%) required resuscitation after birth. </w:t>
+      </w:r>
+      <w:r>
+        <w:rPr>
+          <w:rFonts w:cstheme="minorHAnsi"/>
+        </w:rPr>
+        <w:t>Regarding</w:t>
+      </w:r>
+      <w:r>
+        <w:rPr>
+          <w:rFonts w:cstheme="minorHAnsi"/>
+        </w:rPr>
+        <w:t xml:space="preserve"> antenatal factors, infants with HIE were more likely to have older </w:t>
       </w:r>
       <w:r>
         <w:rPr>
@@ -4474,7 +4990,19 @@
         <w:rPr>
           <w:rFonts w:cstheme="minorHAnsi"/>
         </w:rPr>
-        <w:t>; but otherwise, antenatal risk factors did not appear to differ substantially. With regard to growth measures, infants with HIE were more likely to be poorly grown</w:t>
+        <w:t xml:space="preserve">; but otherwise, antenatal risk factors did not appear to differ substantially. </w:t>
+      </w:r>
+      <w:r>
+        <w:rPr>
+          <w:rFonts w:cstheme="minorHAnsi"/>
+        </w:rPr>
+        <w:t xml:space="preserve">For </w:t>
+      </w:r>
+      <w:r>
+        <w:rPr>
+          <w:rFonts w:cstheme="minorHAnsi"/>
+        </w:rPr>
+        <w:t>growth measures, infants with HIE were more likely to be poorly grown</w:t>
       </w:r>
       <w:r>
         <w:rPr>
@@ -4518,39 +5046,71 @@
         <w:rPr>
           <w:rFonts w:cstheme="minorHAnsi"/>
         </w:rPr>
-        <w:t xml:space="preserve">Feature </w:t>
-      </w:r>
-      <w:r>
-        <w:rPr>
-          <w:rFonts w:cstheme="minorHAnsi"/>
-        </w:rPr>
-        <w:t>selection</w:t>
-      </w:r>
-    </w:p>
-    <w:p>
-      <w:pPr>
-        <w:rPr>
-          <w:rFonts w:cstheme="minorHAnsi"/>
-        </w:rPr>
-      </w:pPr>
-    </w:p>
-    <w:p>
-      <w:pPr>
-        <w:rPr>
-          <w:rFonts w:cstheme="minorHAnsi"/>
-        </w:rPr>
-      </w:pPr>
-      <w:r>
-        <w:rPr>
-          <w:rFonts w:cstheme="minorHAnsi"/>
-        </w:rPr>
-        <w:t xml:space="preserve">The Elastic-Net, LASSO, RFE and </w:t>
-      </w:r>
-      <w:r>
-        <w:rPr>
-          <w:rFonts w:cstheme="minorHAnsi"/>
-        </w:rPr>
-        <w:t>extra-trees feature importance metric</w:t>
+        <w:t>Feature engineering</w:t>
+      </w:r>
+      <w:r>
+        <w:rPr>
+          <w:rFonts w:cstheme="minorHAnsi"/>
+        </w:rPr>
+        <w:t xml:space="preserve"> and selection</w:t>
+      </w:r>
+    </w:p>
+    <w:p>
+      <w:pPr>
+        <w:rPr>
+          <w:rFonts w:cstheme="minorHAnsi"/>
+        </w:rPr>
+      </w:pPr>
+    </w:p>
+    <w:p>
+      <w:pPr>
+        <w:rPr>
+          <w:rFonts w:cstheme="minorHAnsi"/>
+        </w:rPr>
+      </w:pPr>
+      <w:r>
+        <w:rPr>
+          <w:rFonts w:cstheme="minorHAnsi"/>
+        </w:rPr>
+        <w:t>Of the 518 variables provided in the CPP dataset</w:t>
+      </w:r>
+      <w:r>
+        <w:rPr>
+          <w:rFonts w:cstheme="minorHAnsi"/>
+        </w:rPr>
+        <w:t xml:space="preserve"> (</w:t>
+      </w:r>
+      <w:r>
+        <w:rPr>
+          <w:rFonts w:cstheme="minorHAnsi"/>
+          <w:b/>
+          <w:bCs/>
+        </w:rPr>
+        <w:t>Figure 2</w:t>
+      </w:r>
+      <w:r>
+        <w:rPr>
+          <w:rFonts w:cstheme="minorHAnsi"/>
+        </w:rPr>
+        <w:t>)</w:t>
+      </w:r>
+      <w:r>
+        <w:rPr>
+          <w:rFonts w:cstheme="minorHAnsi"/>
+        </w:rPr>
+        <w:t>, 28 (5%) were removed due to high missingness (&gt;5%)</w:t>
+      </w:r>
+      <w:r>
+        <w:rPr>
+          <w:rFonts w:cstheme="minorHAnsi"/>
+        </w:rPr>
+        <w:t>. The variables were split</w:t>
+      </w:r>
+      <w:r>
+        <w:rPr>
+          <w:rFonts w:cstheme="minorHAnsi"/>
+        </w:rPr>
+        <w:t xml:space="preserve"> by type into ordinal (n=26), continuous (n=27) and unordered categorical (n=437).</w:t>
       </w:r>
       <w:r>
         <w:rPr>
@@ -4562,19 +5122,197 @@
         <w:rPr>
           <w:rFonts w:cstheme="minorHAnsi"/>
         </w:rPr>
-        <w:t xml:space="preserve">rankings </w:t>
-      </w:r>
-      <w:r>
-        <w:rPr>
-          <w:rFonts w:cstheme="minorHAnsi"/>
-        </w:rPr>
-        <w:t>were highly correlated (Spearman’s correlation coefficient 0.73 to 1.00), SVC was more weakly correlated with all other methods (Rho = 0.42 or 0.43 for all except the extra-trees feature importance method which was 0.53</w:t>
-      </w:r>
-      <w:r>
-        <w:rPr>
-          <w:rFonts w:cstheme="minorHAnsi"/>
-        </w:rPr>
-        <w:t xml:space="preserve">; </w:t>
+        <w:t>U</w:t>
+      </w:r>
+      <w:r>
+        <w:rPr>
+          <w:rFonts w:cstheme="minorHAnsi"/>
+        </w:rPr>
+        <w:t>nordered c</w:t>
+      </w:r>
+      <w:r>
+        <w:rPr>
+          <w:rFonts w:cstheme="minorHAnsi"/>
+        </w:rPr>
+        <w:t>ategorical variables were one-hot encoded separat</w:t>
+      </w:r>
+      <w:r>
+        <w:rPr>
+          <w:rFonts w:cstheme="minorHAnsi"/>
+        </w:rPr>
+        <w:t xml:space="preserve">ing </w:t>
+      </w:r>
+      <w:r>
+        <w:rPr>
+          <w:rFonts w:cstheme="minorHAnsi"/>
+        </w:rPr>
+        <w:t xml:space="preserve">the fields into multiple binary </w:t>
+      </w:r>
+      <w:r>
+        <w:rPr>
+          <w:rFonts w:cstheme="minorHAnsi"/>
+        </w:rPr>
+        <w:t xml:space="preserve">(dummy) </w:t>
+      </w:r>
+      <w:r>
+        <w:rPr>
+          <w:rFonts w:cstheme="minorHAnsi"/>
+        </w:rPr>
+        <w:t>variables (n=2126)</w:t>
+      </w:r>
+      <w:r>
+        <w:rPr>
+          <w:rFonts w:cstheme="minorHAnsi"/>
+        </w:rPr>
+        <w:t xml:space="preserve">. The combined </w:t>
+      </w:r>
+      <w:r>
+        <w:rPr>
+          <w:rFonts w:cstheme="minorHAnsi"/>
+        </w:rPr>
+        <w:t xml:space="preserve">set </w:t>
+      </w:r>
+      <w:r>
+        <w:rPr>
+          <w:rFonts w:cstheme="minorHAnsi"/>
+        </w:rPr>
+        <w:t xml:space="preserve">contained </w:t>
+      </w:r>
+      <w:r>
+        <w:rPr>
+          <w:rFonts w:cstheme="minorHAnsi"/>
+        </w:rPr>
+        <w:t>n=2179</w:t>
+      </w:r>
+      <w:r>
+        <w:rPr>
+          <w:rFonts w:cstheme="minorHAnsi"/>
+        </w:rPr>
+        <w:t xml:space="preserve"> </w:t>
+      </w:r>
+      <w:r>
+        <w:rPr>
+          <w:rFonts w:cstheme="minorHAnsi"/>
+        </w:rPr>
+        <w:t>features</w:t>
+      </w:r>
+      <w:r>
+        <w:rPr>
+          <w:rFonts w:cstheme="minorHAnsi"/>
+        </w:rPr>
+        <w:t xml:space="preserve"> which were split by collection point during pregnancy into antenatal (n=1729), </w:t>
+      </w:r>
+      <w:r>
+        <w:rPr>
+          <w:rFonts w:cstheme="minorHAnsi"/>
+        </w:rPr>
+        <w:t>antenatal</w:t>
+      </w:r>
+      <w:r>
+        <w:rPr>
+          <w:rFonts w:cstheme="minorHAnsi"/>
+        </w:rPr>
+        <w:t xml:space="preserve"> and intrapartum (n=</w:t>
+      </w:r>
+      <w:r>
+        <w:rPr>
+          <w:rFonts w:cstheme="minorHAnsi"/>
+        </w:rPr>
+        <w:t>2230</w:t>
+      </w:r>
+      <w:r>
+        <w:rPr>
+          <w:rFonts w:cstheme="minorHAnsi"/>
+        </w:rPr>
+        <w:t>),</w:t>
+      </w:r>
+      <w:commentRangeStart w:id="19"/>
+      <w:r>
+        <w:rPr>
+          <w:rFonts w:cstheme="minorHAnsi"/>
+        </w:rPr>
+        <w:t xml:space="preserve"> </w:t>
+      </w:r>
+      <w:r>
+        <w:rPr>
+          <w:rFonts w:cstheme="minorHAnsi"/>
+        </w:rPr>
+        <w:t>antenatal</w:t>
+      </w:r>
+      <w:r>
+        <w:rPr>
+          <w:rFonts w:cstheme="minorHAnsi"/>
+        </w:rPr>
+        <w:t xml:space="preserve"> and </w:t>
+      </w:r>
+      <w:r>
+        <w:rPr>
+          <w:rFonts w:cstheme="minorHAnsi"/>
+        </w:rPr>
+        <w:t>growt</w:t>
+      </w:r>
+      <w:r>
+        <w:rPr>
+          <w:rFonts w:cstheme="minorHAnsi"/>
+        </w:rPr>
+        <w:t>h measures (n=</w:t>
+      </w:r>
+      <w:r>
+        <w:rPr>
+          <w:rFonts w:cstheme="minorHAnsi"/>
+        </w:rPr>
+        <w:t>2115</w:t>
+      </w:r>
+      <w:r>
+        <w:rPr>
+          <w:rFonts w:cstheme="minorHAnsi"/>
+        </w:rPr>
+        <w:t>)</w:t>
+      </w:r>
+      <w:commentRangeEnd w:id="19"/>
+      <w:r>
+        <w:rPr>
+          <w:rStyle w:val="CommentReference"/>
+        </w:rPr>
+        <w:commentReference w:id="19"/>
+      </w:r>
+      <w:r>
+        <w:rPr>
+          <w:rFonts w:cstheme="minorHAnsi"/>
+        </w:rPr>
+        <w:t>.</w:t>
+      </w:r>
+    </w:p>
+    <w:p>
+      <w:pPr>
+        <w:rPr>
+          <w:rFonts w:cstheme="minorHAnsi"/>
+        </w:rPr>
+      </w:pPr>
+    </w:p>
+    <w:p>
+      <w:pPr>
+        <w:rPr>
+          <w:rFonts w:cstheme="minorHAnsi"/>
+        </w:rPr>
+      </w:pPr>
+      <w:r>
+        <w:rPr>
+          <w:rFonts w:cstheme="minorHAnsi"/>
+        </w:rPr>
+        <w:t xml:space="preserve">Broadly, two approaches were used for feature selection </w:t>
+      </w:r>
+      <w:r>
+        <w:rPr>
+          <w:rFonts w:cstheme="minorHAnsi"/>
+        </w:rPr>
+        <w:t xml:space="preserve">at each pregnancy timepoint </w:t>
+      </w:r>
+      <w:r>
+        <w:rPr>
+          <w:rFonts w:cstheme="minorHAnsi"/>
+        </w:rPr>
+        <w:t>(</w:t>
       </w:r>
       <w:r>
         <w:rPr>
@@ -4582,95 +5320,275 @@
           <w:b/>
           <w:bCs/>
         </w:rPr>
-        <w:t>Supplementary Figure 1</w:t>
-      </w:r>
-      <w:r>
-        <w:rPr>
-          <w:rFonts w:cstheme="minorHAnsi"/>
-        </w:rPr>
-        <w:t>).</w:t>
-      </w:r>
-    </w:p>
-    <w:p>
-      <w:pPr>
-        <w:rPr>
-          <w:rFonts w:cstheme="minorHAnsi"/>
-        </w:rPr>
-      </w:pPr>
-    </w:p>
-    <w:p>
-      <w:pPr>
-        <w:rPr>
-          <w:rFonts w:cstheme="minorHAnsi"/>
-        </w:rPr>
-      </w:pPr>
-      <w:r>
-        <w:rPr>
-          <w:rFonts w:cstheme="minorHAnsi"/>
-        </w:rPr>
-        <w:t xml:space="preserve">Classification </w:t>
-      </w:r>
-    </w:p>
-    <w:p>
-      <w:pPr>
+        <w:t>Figure 2</w:t>
+      </w:r>
+      <w:r>
+        <w:rPr>
+          <w:rFonts w:cstheme="minorHAnsi"/>
+        </w:rPr>
+        <w:t xml:space="preserve">). </w:t>
+      </w:r>
+      <w:r>
+        <w:rPr>
+          <w:rFonts w:cstheme="minorHAnsi"/>
+        </w:rPr>
+        <w:t xml:space="preserve">First, </w:t>
+      </w:r>
+      <w:r>
+        <w:rPr>
+          <w:rFonts w:cstheme="minorHAnsi"/>
+        </w:rPr>
+        <w:t xml:space="preserve">clinically defined variables from Badawi </w:t>
+      </w:r>
+      <w:r>
         <w:rPr>
           <w:rFonts w:cstheme="minorHAnsi"/>
           <w:i/>
           <w:iCs/>
         </w:rPr>
-      </w:pPr>
-    </w:p>
-    <w:p>
-      <w:pPr>
-        <w:rPr>
-          <w:rFonts w:cstheme="minorHAnsi"/>
-        </w:rPr>
-      </w:pPr>
-      <w:r>
-        <w:rPr>
-          <w:rFonts w:cstheme="minorHAnsi"/>
-        </w:rPr>
-        <w:t xml:space="preserve">The discriminatory ability of each model was measured using the AUC on the second (later) half of </w:t>
-      </w:r>
-      <w:commentRangeStart w:id="19"/>
+        <w:t>et al</w:t>
+      </w:r>
+      <w:r>
+        <w:rPr>
+          <w:rFonts w:cstheme="minorHAnsi"/>
+        </w:rPr>
+        <w:t xml:space="preserve"> were selected</w:t>
+      </w:r>
+      <w:r>
+        <w:rPr>
+          <w:rFonts w:cstheme="minorHAnsi"/>
+        </w:rPr>
+        <w:t xml:space="preserve"> while</w:t>
+      </w:r>
+      <w:r>
+        <w:rPr>
+          <w:rFonts w:cstheme="minorHAnsi"/>
+        </w:rPr>
+        <w:t xml:space="preserve"> </w:t>
+      </w:r>
+      <w:r>
+        <w:rPr>
+          <w:rFonts w:cstheme="minorHAnsi"/>
+        </w:rPr>
+        <w:t>t</w:t>
+      </w:r>
+      <w:r>
+        <w:rPr>
+          <w:rFonts w:cstheme="minorHAnsi"/>
+        </w:rPr>
+        <w:t>he second approach was purely data-driven</w:t>
+      </w:r>
+      <w:r>
+        <w:rPr>
+          <w:rFonts w:cstheme="minorHAnsi"/>
+        </w:rPr>
+        <w:t xml:space="preserve"> using a range of algorithms.</w:t>
+      </w:r>
+      <w:r>
+        <w:rPr>
+          <w:rFonts w:cstheme="minorHAnsi"/>
+        </w:rPr>
+        <w:t xml:space="preserve"> </w:t>
+      </w:r>
+      <w:commentRangeStart w:id="20"/>
+      <w:r>
+        <w:rPr>
+          <w:rFonts w:cstheme="minorHAnsi"/>
+        </w:rPr>
+        <w:t>F</w:t>
+      </w:r>
+      <w:r>
+        <w:rPr>
+          <w:rFonts w:cstheme="minorHAnsi"/>
+        </w:rPr>
+        <w:t>eature importance metric</w:t>
+      </w:r>
+      <w:r>
+        <w:rPr>
+          <w:rFonts w:cstheme="minorHAnsi"/>
+        </w:rPr>
+        <w:t xml:space="preserve"> </w:t>
+      </w:r>
+      <w:r>
+        <w:rPr>
+          <w:rFonts w:cstheme="minorHAnsi"/>
+        </w:rPr>
+        <w:t xml:space="preserve">rankings </w:t>
+      </w:r>
+      <w:r>
+        <w:rPr>
+          <w:rFonts w:cstheme="minorHAnsi"/>
+        </w:rPr>
+        <w:t>of e</w:t>
+      </w:r>
+      <w:r>
+        <w:rPr>
+          <w:rFonts w:cstheme="minorHAnsi"/>
+        </w:rPr>
+        <w:t xml:space="preserve">lastic-Net, LASSO, RFE and </w:t>
+      </w:r>
+      <w:r>
+        <w:rPr>
+          <w:rFonts w:cstheme="minorHAnsi"/>
+        </w:rPr>
+        <w:t xml:space="preserve">extra-trees </w:t>
+      </w:r>
+      <w:r>
+        <w:rPr>
+          <w:rFonts w:cstheme="minorHAnsi"/>
+        </w:rPr>
+        <w:t>were highly correlated (Spearman’s correlation coefficient 0.73 to 1.00), SVC was more weakly correlated with all other methods (Rho = 0.42 or 0.43 for all except the extra-trees feature importance method which was 0.53</w:t>
+      </w:r>
+      <w:r>
+        <w:rPr>
+          <w:rFonts w:cstheme="minorHAnsi"/>
+        </w:rPr>
+        <w:t xml:space="preserve">; </w:t>
+      </w:r>
+      <w:r>
+        <w:rPr>
+          <w:rFonts w:cstheme="minorHAnsi"/>
+          <w:b/>
+          <w:bCs/>
+        </w:rPr>
+        <w:t>Supplementary Figure</w:t>
+      </w:r>
+      <w:r>
+        <w:rPr>
+          <w:rFonts w:cstheme="minorHAnsi"/>
+          <w:b/>
+          <w:bCs/>
+        </w:rPr>
+        <w:t>s</w:t>
+      </w:r>
+      <w:r>
+        <w:rPr>
+          <w:rFonts w:cstheme="minorHAnsi"/>
+          <w:b/>
+          <w:bCs/>
+        </w:rPr>
+        <w:t xml:space="preserve"> 1</w:t>
+      </w:r>
+      <w:r>
+        <w:rPr>
+          <w:rFonts w:cstheme="minorHAnsi"/>
+          <w:b/>
+          <w:bCs/>
+        </w:rPr>
+        <w:t>-3</w:t>
+      </w:r>
+      <w:r>
+        <w:rPr>
+          <w:rFonts w:cstheme="minorHAnsi"/>
+        </w:rPr>
+        <w:t>).</w:t>
+      </w:r>
+      <w:commentRangeEnd w:id="20"/>
+      <w:r>
+        <w:rPr>
+          <w:rStyle w:val="CommentReference"/>
+        </w:rPr>
+        <w:commentReference w:id="20"/>
+      </w:r>
+    </w:p>
+    <w:p>
+      <w:pPr>
+        <w:rPr>
+          <w:rFonts w:cstheme="minorHAnsi"/>
+        </w:rPr>
+      </w:pPr>
+    </w:p>
+    <w:p>
+      <w:pPr>
+        <w:rPr>
+          <w:rFonts w:cstheme="minorHAnsi"/>
+        </w:rPr>
+      </w:pPr>
+      <w:r>
+        <w:rPr>
+          <w:rFonts w:cstheme="minorHAnsi"/>
+        </w:rPr>
+        <w:t>Classification</w:t>
+      </w:r>
+    </w:p>
+    <w:p>
+      <w:pPr>
+        <w:rPr>
+          <w:rFonts w:cstheme="minorHAnsi"/>
+          <w:i/>
+          <w:iCs/>
+        </w:rPr>
+      </w:pPr>
+    </w:p>
+    <w:p>
+      <w:pPr>
+        <w:rPr>
+          <w:rFonts w:cstheme="minorHAnsi"/>
+        </w:rPr>
+      </w:pPr>
+      <w:r>
+        <w:rPr>
+          <w:rFonts w:cstheme="minorHAnsi"/>
+        </w:rPr>
+        <w:t xml:space="preserve">The discriminatory ability of each </w:t>
+      </w:r>
+      <w:r>
+        <w:rPr>
+          <w:rFonts w:cstheme="minorHAnsi"/>
+        </w:rPr>
+        <w:t xml:space="preserve">feature set </w:t>
+      </w:r>
+      <w:r>
+        <w:rPr>
+          <w:rFonts w:cstheme="minorHAnsi"/>
+        </w:rPr>
+        <w:t xml:space="preserve">was measured using the AUC on the second (later) half of </w:t>
+      </w:r>
+      <w:commentRangeStart w:id="21"/>
       <w:r>
         <w:rPr>
           <w:rFonts w:cstheme="minorHAnsi"/>
         </w:rPr>
         <w:t>pregnancies</w:t>
       </w:r>
-      <w:commentRangeEnd w:id="19"/>
+      <w:commentRangeEnd w:id="21"/>
       <w:r>
         <w:rPr>
           <w:rStyle w:val="CommentReference"/>
         </w:rPr>
-        <w:commentReference w:id="19"/>
-      </w:r>
-      <w:r>
-        <w:rPr>
-          <w:rFonts w:cstheme="minorHAnsi"/>
-        </w:rPr>
-        <w:t xml:space="preserve">. </w:t>
-      </w:r>
-    </w:p>
-    <w:p>
-      <w:pPr>
-        <w:rPr>
-          <w:rFonts w:cstheme="minorHAnsi"/>
-        </w:rPr>
-      </w:pPr>
-    </w:p>
-    <w:p>
-      <w:pPr>
-        <w:rPr>
-          <w:rFonts w:cstheme="minorHAnsi"/>
-        </w:rPr>
-      </w:pPr>
-      <w:r>
-        <w:rPr>
-          <w:rFonts w:cstheme="minorHAnsi"/>
-        </w:rPr>
-        <w:t>Logistic regression with e</w:t>
+        <w:commentReference w:id="21"/>
+      </w:r>
+      <w:r>
+        <w:rPr>
+          <w:rFonts w:cstheme="minorHAnsi"/>
+        </w:rPr>
+        <w:t xml:space="preserve"> with logistic regression.</w:t>
+      </w:r>
+    </w:p>
+    <w:p>
+      <w:pPr>
+        <w:rPr>
+          <w:rFonts w:cstheme="minorHAnsi"/>
+        </w:rPr>
+      </w:pPr>
+    </w:p>
+    <w:p>
+      <w:pPr>
+        <w:rPr>
+          <w:rFonts w:cstheme="minorHAnsi"/>
+        </w:rPr>
+      </w:pPr>
+      <w:r>
+        <w:rPr>
+          <w:rFonts w:cstheme="minorHAnsi"/>
+        </w:rPr>
+        <w:t xml:space="preserve">The </w:t>
+      </w:r>
+      <w:r>
+        <w:rPr>
+          <w:rFonts w:cstheme="minorHAnsi"/>
+        </w:rPr>
+        <w:t>e</w:t>
       </w:r>
       <w:r>
         <w:rPr>
@@ -4696,19 +5614,41 @@
           <w:b/>
           <w:bCs/>
         </w:rPr>
-        <w:t>Figure 1</w:t>
-      </w:r>
-      <w:r>
-        <w:rPr>
-          <w:rFonts w:cstheme="minorHAnsi"/>
-        </w:rPr>
-        <w:t xml:space="preserve">) using all three feature </w:t>
-      </w:r>
-      <w:r>
-        <w:rPr>
-          <w:rFonts w:cstheme="minorHAnsi"/>
-        </w:rPr>
-        <w:t>set time point collections</w:t>
+        <w:t xml:space="preserve">Figure </w:t>
+      </w:r>
+      <w:r>
+        <w:rPr>
+          <w:rFonts w:cstheme="minorHAnsi"/>
+          <w:b/>
+          <w:bCs/>
+        </w:rPr>
+        <w:t>3</w:t>
+      </w:r>
+      <w:r>
+        <w:rPr>
+          <w:rFonts w:cstheme="minorHAnsi"/>
+        </w:rPr>
+        <w:t xml:space="preserve">) using all </w:t>
+      </w:r>
+      <w:proofErr w:type="gramStart"/>
+      <w:r>
+        <w:rPr>
+          <w:rFonts w:cstheme="minorHAnsi"/>
+        </w:rPr>
+        <w:t>three feature</w:t>
+      </w:r>
+      <w:proofErr w:type="gramEnd"/>
+      <w:r>
+        <w:rPr>
+          <w:rFonts w:cstheme="minorHAnsi"/>
+        </w:rPr>
+        <w:t xml:space="preserve"> set</w:t>
+      </w:r>
+      <w:r>
+        <w:rPr>
+          <w:rFonts w:cstheme="minorHAnsi"/>
+        </w:rPr>
+        <w:t xml:space="preserve"> time point collections</w:t>
       </w:r>
       <w:r>
         <w:rPr>
@@ -4884,7 +5824,93 @@
         <w:rPr>
           <w:rFonts w:cstheme="minorHAnsi"/>
         </w:rPr>
-        <w:t>We</w:t>
+        <w:t xml:space="preserve">The </w:t>
+      </w:r>
+      <w:r>
+        <w:rPr>
+          <w:rFonts w:cstheme="minorHAnsi"/>
+        </w:rPr>
+        <w:t>data-</w:t>
+      </w:r>
+      <w:commentRangeStart w:id="22"/>
+      <w:r>
+        <w:rPr>
+          <w:rFonts w:cstheme="minorHAnsi"/>
+        </w:rPr>
+        <w:t>driven</w:t>
+      </w:r>
+      <w:commentRangeEnd w:id="22"/>
+      <w:r>
+        <w:rPr>
+          <w:rStyle w:val="CommentReference"/>
+        </w:rPr>
+        <w:commentReference w:id="22"/>
+      </w:r>
+      <w:r>
+        <w:rPr>
+          <w:rFonts w:cstheme="minorHAnsi"/>
+        </w:rPr>
+        <w:t xml:space="preserve"> approach</w:t>
+      </w:r>
+      <w:r>
+        <w:rPr>
+          <w:rFonts w:cstheme="minorHAnsi"/>
+        </w:rPr>
+        <w:t xml:space="preserve"> u</w:t>
+      </w:r>
+      <w:r>
+        <w:rPr>
+          <w:rFonts w:cstheme="minorHAnsi"/>
+        </w:rPr>
+        <w:t xml:space="preserve">sing antenatal, growth and intrapartum measures we applied </w:t>
+      </w:r>
+      <w:r>
+        <w:rPr>
+          <w:rFonts w:cstheme="minorHAnsi"/>
+        </w:rPr>
+        <w:t xml:space="preserve">a range of </w:t>
+      </w:r>
+      <w:r>
+        <w:rPr>
+          <w:rFonts w:cstheme="minorHAnsi"/>
+        </w:rPr>
+        <w:t xml:space="preserve">automated </w:t>
+      </w:r>
+      <w:r>
+        <w:rPr>
+          <w:rFonts w:cstheme="minorHAnsi"/>
+        </w:rPr>
+        <w:t xml:space="preserve">approaches </w:t>
+      </w:r>
+      <w:r>
+        <w:rPr>
+          <w:rFonts w:cstheme="minorHAnsi"/>
+        </w:rPr>
+        <w:t xml:space="preserve">for feature ranking </w:t>
+      </w:r>
+      <w:r>
+        <w:rPr>
+          <w:rFonts w:cstheme="minorHAnsi"/>
+        </w:rPr>
+        <w:t xml:space="preserve">and </w:t>
+      </w:r>
+      <w:r>
+        <w:rPr>
+          <w:rFonts w:cstheme="minorHAnsi"/>
+        </w:rPr>
+        <w:t xml:space="preserve">applied logistic regression </w:t>
+      </w:r>
+      <w:r>
+        <w:rPr>
+          <w:rFonts w:cstheme="minorHAnsi"/>
+        </w:rPr>
+        <w:t xml:space="preserve">using the best 20, 40, or 60 </w:t>
+      </w:r>
+      <w:r>
+        <w:rPr>
+          <w:rFonts w:cstheme="minorHAnsi"/>
+        </w:rPr>
+        <w:t>features</w:t>
       </w:r>
       <w:r>
         <w:rPr>
@@ -4896,19 +5922,131 @@
         <w:rPr>
           <w:rFonts w:cstheme="minorHAnsi"/>
         </w:rPr>
-        <w:t xml:space="preserve">compared </w:t>
-      </w:r>
-      <w:r>
-        <w:rPr>
-          <w:rFonts w:cstheme="minorHAnsi"/>
-        </w:rPr>
-        <w:t xml:space="preserve">model performance using clinically defined </w:t>
-      </w:r>
-      <w:r>
-        <w:rPr>
-          <w:rFonts w:cstheme="minorHAnsi"/>
-        </w:rPr>
-        <w:t>features</w:t>
+        <w:t xml:space="preserve">for comparison with </w:t>
+      </w:r>
+      <w:r>
+        <w:rPr>
+          <w:rFonts w:cstheme="minorHAnsi"/>
+        </w:rPr>
+        <w:t xml:space="preserve">established predictors </w:t>
+      </w:r>
+      <w:r>
+        <w:rPr>
+          <w:rFonts w:cstheme="minorHAnsi"/>
+        </w:rPr>
+        <w:t>(</w:t>
+      </w:r>
+      <w:r>
+        <w:rPr>
+          <w:rFonts w:cstheme="minorHAnsi"/>
+          <w:b/>
+          <w:bCs/>
+        </w:rPr>
+        <w:t xml:space="preserve">Figure </w:t>
+      </w:r>
+      <w:r>
+        <w:rPr>
+          <w:rFonts w:cstheme="minorHAnsi"/>
+          <w:b/>
+          <w:bCs/>
+        </w:rPr>
+        <w:t>3</w:t>
+      </w:r>
+      <w:r>
+        <w:rPr>
+          <w:rFonts w:cstheme="minorHAnsi"/>
+        </w:rPr>
+        <w:t xml:space="preserve">). </w:t>
+      </w:r>
+      <w:r>
+        <w:rPr>
+          <w:rFonts w:cstheme="minorHAnsi"/>
+        </w:rPr>
+        <w:t>Broadly, t</w:t>
+      </w:r>
+      <w:r>
+        <w:rPr>
+          <w:rFonts w:cstheme="minorHAnsi"/>
+        </w:rPr>
+        <w:t>here was no strong difference in discrimination between the clinically defined and automated feature selection approaches</w:t>
+      </w:r>
+      <w:r>
+        <w:rPr>
+          <w:rFonts w:cstheme="minorHAnsi"/>
+        </w:rPr>
+        <w:t xml:space="preserve"> although</w:t>
+      </w:r>
+      <w:r>
+        <w:rPr>
+          <w:rFonts w:cstheme="minorHAnsi"/>
+        </w:rPr>
+        <w:t xml:space="preserve"> SVC and RFE performed </w:t>
+      </w:r>
+      <w:r>
+        <w:rPr>
+          <w:rFonts w:cstheme="minorHAnsi"/>
+        </w:rPr>
+        <w:t xml:space="preserve">worse than the </w:t>
+      </w:r>
+      <w:r>
+        <w:rPr>
+          <w:rFonts w:cstheme="minorHAnsi"/>
+        </w:rPr>
+        <w:t>clinically defined features</w:t>
+      </w:r>
+      <w:r>
+        <w:rPr>
+          <w:rFonts w:cstheme="minorHAnsi"/>
+        </w:rPr>
+        <w:t xml:space="preserve"> at the antenatal timepoint</w:t>
+      </w:r>
+      <w:r>
+        <w:rPr>
+          <w:rFonts w:cstheme="minorHAnsi"/>
+        </w:rPr>
+        <w:t>.</w:t>
+      </w:r>
+      <w:r>
+        <w:rPr>
+          <w:rFonts w:cstheme="minorHAnsi"/>
+        </w:rPr>
+        <w:t xml:space="preserve"> There was a trend towards better discrimination with larger number of features included in the model, </w:t>
+      </w:r>
+      <w:r>
+        <w:rPr>
+          <w:rFonts w:cstheme="minorHAnsi"/>
+        </w:rPr>
+        <w:t>while</w:t>
+      </w:r>
+      <w:r>
+        <w:rPr>
+          <w:rFonts w:cstheme="minorHAnsi"/>
+        </w:rPr>
+        <w:t xml:space="preserve"> this could be a </w:t>
+      </w:r>
+      <w:r>
+        <w:rPr>
+          <w:rFonts w:cstheme="minorHAnsi"/>
+        </w:rPr>
+        <w:t xml:space="preserve">symptom </w:t>
+      </w:r>
+      <w:r>
+        <w:rPr>
+          <w:rFonts w:cstheme="minorHAnsi"/>
+        </w:rPr>
+        <w:t xml:space="preserve">of </w:t>
+      </w:r>
+      <w:r>
+        <w:rPr>
+          <w:rFonts w:cstheme="minorHAnsi"/>
+        </w:rPr>
+        <w:t>overfitting,</w:t>
+      </w:r>
+      <w:r>
+        <w:rPr>
+          <w:rFonts w:cstheme="minorHAnsi"/>
+        </w:rPr>
+        <w:t xml:space="preserve"> we estimated the AUC in a final holdout set.</w:t>
       </w:r>
       <w:r>
         <w:rPr>
@@ -4916,115 +6054,31 @@
         </w:rPr>
         <w:t xml:space="preserve"> </w:t>
       </w:r>
-      <w:r>
-        <w:rPr>
-          <w:rFonts w:cstheme="minorHAnsi"/>
-        </w:rPr>
-        <w:t>with a data-</w:t>
-      </w:r>
-      <w:commentRangeStart w:id="20"/>
-      <w:r>
-        <w:rPr>
-          <w:rFonts w:cstheme="minorHAnsi"/>
-        </w:rPr>
-        <w:t>driven</w:t>
-      </w:r>
-      <w:commentRangeEnd w:id="20"/>
-      <w:r>
-        <w:rPr>
-          <w:rStyle w:val="CommentReference"/>
-        </w:rPr>
-        <w:commentReference w:id="20"/>
-      </w:r>
-      <w:r>
-        <w:rPr>
-          <w:rFonts w:cstheme="minorHAnsi"/>
-        </w:rPr>
-        <w:t xml:space="preserve"> approach.</w:t>
-      </w:r>
-      <w:r>
-        <w:rPr>
-          <w:rFonts w:cstheme="minorHAnsi"/>
-        </w:rPr>
-        <w:t xml:space="preserve"> </w:t>
-      </w:r>
-      <w:r>
-        <w:rPr>
-          <w:rFonts w:cstheme="minorHAnsi"/>
-        </w:rPr>
-        <w:t xml:space="preserve">Using antenatal, growth and intrapartum measures we applied </w:t>
-      </w:r>
-      <w:r>
-        <w:rPr>
-          <w:rFonts w:cstheme="minorHAnsi"/>
-        </w:rPr>
-        <w:t xml:space="preserve">a range of </w:t>
-      </w:r>
-      <w:r>
-        <w:rPr>
-          <w:rFonts w:cstheme="minorHAnsi"/>
-        </w:rPr>
-        <w:t xml:space="preserve">automated </w:t>
-      </w:r>
-      <w:r>
-        <w:rPr>
-          <w:rFonts w:cstheme="minorHAnsi"/>
-        </w:rPr>
-        <w:t xml:space="preserve">approaches </w:t>
-      </w:r>
-      <w:r>
-        <w:rPr>
-          <w:rFonts w:cstheme="minorHAnsi"/>
-        </w:rPr>
-        <w:t xml:space="preserve">for feature ranking </w:t>
-      </w:r>
-      <w:r>
-        <w:rPr>
-          <w:rFonts w:cstheme="minorHAnsi"/>
-        </w:rPr>
-        <w:t xml:space="preserve">and </w:t>
-      </w:r>
-      <w:r>
-        <w:rPr>
-          <w:rFonts w:cstheme="minorHAnsi"/>
-        </w:rPr>
-        <w:t xml:space="preserve">applied logistic regression </w:t>
-      </w:r>
-      <w:r>
-        <w:rPr>
-          <w:rFonts w:cstheme="minorHAnsi"/>
-        </w:rPr>
-        <w:t xml:space="preserve">using the best 20, 40, or 60 </w:t>
-      </w:r>
-      <w:r>
-        <w:rPr>
-          <w:rFonts w:cstheme="minorHAnsi"/>
-        </w:rPr>
-        <w:t>features</w:t>
-      </w:r>
-      <w:r>
-        <w:rPr>
-          <w:rFonts w:cstheme="minorHAnsi"/>
-        </w:rPr>
-        <w:t xml:space="preserve"> </w:t>
-      </w:r>
-      <w:r>
-        <w:rPr>
-          <w:rFonts w:cstheme="minorHAnsi"/>
-        </w:rPr>
-        <w:t xml:space="preserve">for comparison with </w:t>
-      </w:r>
-      <w:r>
-        <w:rPr>
-          <w:rFonts w:cstheme="minorHAnsi"/>
-        </w:rPr>
-        <w:t xml:space="preserve">established predictors </w:t>
-      </w:r>
-      <w:r>
-        <w:rPr>
-          <w:rFonts w:cstheme="minorHAnsi"/>
-        </w:rPr>
-        <w:t>(</w:t>
+    </w:p>
+    <w:p>
+      <w:pPr>
+        <w:rPr>
+          <w:rFonts w:cstheme="minorHAnsi"/>
+        </w:rPr>
+      </w:pPr>
+    </w:p>
+    <w:p>
+      <w:pPr>
+        <w:rPr>
+          <w:rFonts w:cstheme="minorHAnsi"/>
+        </w:rPr>
+      </w:pPr>
+      <w:r>
+        <w:rPr>
+          <w:rFonts w:cstheme="minorHAnsi"/>
+        </w:rPr>
+        <w:t>We found no strong difference in discrimination when comparing logistic regression to a range of other classifiers</w:t>
+      </w:r>
+      <w:r>
+        <w:rPr>
+          <w:rFonts w:cstheme="minorHAnsi"/>
+        </w:rPr>
+        <w:t xml:space="preserve"> (</w:t>
       </w:r>
       <w:r>
         <w:rPr>
@@ -5032,7 +6086,7 @@
           <w:b/>
           <w:bCs/>
         </w:rPr>
-        <w:t xml:space="preserve">Figure </w:t>
+        <w:t xml:space="preserve">Supplementary Figure </w:t>
       </w:r>
       <w:r>
         <w:rPr>
@@ -5040,186 +6094,28 @@
           <w:b/>
           <w:bCs/>
         </w:rPr>
-        <w:t>3</w:t>
-      </w:r>
-      <w:r>
-        <w:rPr>
-          <w:rFonts w:cstheme="minorHAnsi"/>
-        </w:rPr>
-        <w:t>). The joint best performing feature selection approach was Elastic-Net/</w:t>
-      </w:r>
-      <w:r>
-        <w:rPr>
-          <w:rFonts w:cstheme="minorHAnsi"/>
-        </w:rPr>
-        <w:t>LASSO</w:t>
-      </w:r>
-      <w:r>
-        <w:rPr>
-          <w:rFonts w:cstheme="minorHAnsi"/>
-        </w:rPr>
-        <w:t xml:space="preserve"> </w:t>
-      </w:r>
-      <w:commentRangeStart w:id="21"/>
-      <w:r>
-        <w:rPr>
-          <w:rFonts w:cstheme="minorHAnsi"/>
-        </w:rPr>
-        <w:t>regression</w:t>
-      </w:r>
-      <w:commentRangeEnd w:id="21"/>
-      <w:r>
-        <w:rPr>
-          <w:rStyle w:val="CommentReference"/>
-        </w:rPr>
-        <w:commentReference w:id="21"/>
-      </w:r>
-      <w:r>
-        <w:rPr>
-          <w:rFonts w:cstheme="minorHAnsi"/>
-        </w:rPr>
-        <w:t xml:space="preserve"> which gave an AUC of 0.74 (95% CI 0.68-0.8</w:t>
-      </w:r>
-      <w:r>
-        <w:rPr>
-          <w:rFonts w:cstheme="minorHAnsi"/>
-        </w:rPr>
-        <w:t>0</w:t>
-      </w:r>
-      <w:r>
-        <w:rPr>
-          <w:rFonts w:cstheme="minorHAnsi"/>
-        </w:rPr>
-        <w:t>; n=60 predictors) for antenatal, 0.74 (95% CI 0.68-0.81; n=60 predictors) for antenatal and growth and 0.72 AUC (95% CI 0.65-0.79; n=40 predictors) for antenatal and intrapartum.</w:t>
-      </w:r>
-      <w:r>
-        <w:rPr>
-          <w:rFonts w:cstheme="minorHAnsi"/>
-        </w:rPr>
-        <w:t xml:space="preserve"> </w:t>
-      </w:r>
-      <w:r>
-        <w:rPr>
-          <w:rFonts w:cstheme="minorHAnsi"/>
-        </w:rPr>
-        <w:t>Automated f</w:t>
-      </w:r>
-      <w:r>
-        <w:rPr>
-          <w:rFonts w:cstheme="minorHAnsi"/>
-        </w:rPr>
-        <w:t xml:space="preserve">eature selection </w:t>
-      </w:r>
-      <w:r>
-        <w:rPr>
-          <w:rFonts w:cstheme="minorHAnsi"/>
-        </w:rPr>
-        <w:t>produced models with</w:t>
-      </w:r>
-      <w:r>
-        <w:rPr>
-          <w:rFonts w:cstheme="minorHAnsi"/>
-        </w:rPr>
-        <w:t xml:space="preserve"> comparable discrimination performance to </w:t>
-      </w:r>
-      <w:r>
-        <w:rPr>
-          <w:rFonts w:cstheme="minorHAnsi"/>
-        </w:rPr>
-        <w:t>established predictors</w:t>
-      </w:r>
-      <w:r>
-        <w:rPr>
-          <w:rFonts w:cstheme="minorHAnsi"/>
-        </w:rPr>
-        <w:t>.</w:t>
-      </w:r>
-    </w:p>
-    <w:p>
-      <w:pPr>
-        <w:rPr>
-          <w:rFonts w:cstheme="minorHAnsi"/>
-        </w:rPr>
-      </w:pPr>
-    </w:p>
-    <w:p>
-      <w:pPr>
-        <w:rPr>
-          <w:rFonts w:cstheme="minorHAnsi"/>
-        </w:rPr>
-      </w:pPr>
-      <w:r>
-        <w:rPr>
-          <w:rFonts w:cstheme="minorHAnsi"/>
-        </w:rPr>
-        <w:t>L</w:t>
-      </w:r>
-      <w:r>
-        <w:rPr>
-          <w:rFonts w:cstheme="minorHAnsi"/>
-        </w:rPr>
-        <w:t xml:space="preserve">ogistic regression </w:t>
-      </w:r>
-      <w:r>
-        <w:rPr>
-          <w:rFonts w:cstheme="minorHAnsi"/>
-        </w:rPr>
-        <w:t xml:space="preserve">was </w:t>
-      </w:r>
-      <w:r>
-        <w:rPr>
-          <w:rFonts w:cstheme="minorHAnsi"/>
-        </w:rPr>
-        <w:t xml:space="preserve">among the best classifiers </w:t>
-      </w:r>
-      <w:r>
-        <w:rPr>
-          <w:rFonts w:cstheme="minorHAnsi"/>
-        </w:rPr>
-        <w:t>when compared with a range of other algorithms (</w:t>
-      </w:r>
-      <w:r>
+        <w:t>4</w:t>
+      </w:r>
+      <w:r>
+        <w:rPr>
+          <w:rFonts w:cstheme="minorHAnsi"/>
+        </w:rPr>
+        <w:t>).</w:t>
+      </w:r>
+    </w:p>
+    <w:p>
+      <w:pPr>
         <w:rPr>
           <w:rFonts w:cstheme="minorHAnsi"/>
           <w:b/>
-          <w:bCs/>
-        </w:rPr>
-        <w:t xml:space="preserve">Supplementary Figure </w:t>
-      </w:r>
+        </w:rPr>
+      </w:pPr>
       <w:r>
         <w:rPr>
           <w:rFonts w:cstheme="minorHAnsi"/>
           <w:b/>
-          <w:bCs/>
-        </w:rPr>
-        <w:t>2</w:t>
-      </w:r>
-      <w:r>
-        <w:rPr>
-          <w:rFonts w:cstheme="minorHAnsi"/>
-        </w:rPr>
-        <w:t>).</w:t>
-      </w:r>
-    </w:p>
-    <w:p>
-      <w:pPr>
-        <w:rPr>
-          <w:rFonts w:cstheme="minorHAnsi"/>
-        </w:rPr>
-      </w:pPr>
-    </w:p>
-    <w:p>
-      <w:pPr>
-        <w:rPr>
-          <w:rFonts w:cstheme="minorHAnsi"/>
-          <w:b/>
-        </w:rPr>
-      </w:pPr>
-      <w:r>
-        <w:rPr>
-          <w:rFonts w:cstheme="minorHAnsi"/>
-          <w:b/>
-        </w:rPr>
+        </w:rPr>
+        <w:lastRenderedPageBreak/>
         <w:t>Discussion</w:t>
       </w:r>
     </w:p>
@@ -5542,7 +6438,7 @@
         </w:rPr>
         <w:t xml:space="preserve"> </w:t>
       </w:r>
-      <w:commentRangeStart w:id="22"/>
+      <w:commentRangeStart w:id="23"/>
       <w:r>
         <w:rPr>
           <w:rFonts w:cstheme="minorHAnsi"/>
@@ -5561,12 +6457,12 @@
         </w:rPr>
         <w:t>d</w:t>
       </w:r>
-      <w:commentRangeEnd w:id="22"/>
+      <w:commentRangeEnd w:id="23"/>
       <w:r>
         <w:rPr>
           <w:rStyle w:val="CommentReference"/>
         </w:rPr>
-        <w:commentReference w:id="22"/>
+        <w:commentReference w:id="23"/>
       </w:r>
       <w:r>
         <w:rPr>
@@ -5582,7 +6478,6 @@
           <w:sz w:val="24"/>
           <w:szCs w:val="24"/>
         </w:rPr>
-        <w:lastRenderedPageBreak/>
         <w:t xml:space="preserve">HIE </w:t>
       </w:r>
       <w:r>
@@ -6027,8 +6922,19 @@
           <w:sz w:val="24"/>
           <w:szCs w:val="24"/>
         </w:rPr>
-        <w:t>example, AutoPrognosis</w:t>
-      </w:r>
+        <w:t xml:space="preserve">example, </w:t>
+      </w:r>
+      <w:proofErr w:type="spellStart"/>
+      <w:r>
+        <w:rPr>
+          <w:rFonts w:cstheme="minorHAnsi"/>
+          <w:bCs/>
+          <w:sz w:val="24"/>
+          <w:szCs w:val="24"/>
+        </w:rPr>
+        <w:t>AutoPrognosis</w:t>
+      </w:r>
+      <w:proofErr w:type="spellEnd"/>
       <w:r>
         <w:rPr>
           <w:rFonts w:cstheme="minorHAnsi"/>
@@ -7076,7 +7982,7 @@
         </w:rPr>
         <w:t xml:space="preserve">were not missing at </w:t>
       </w:r>
-      <w:commentRangeStart w:id="23"/>
+      <w:commentRangeStart w:id="24"/>
       <w:r>
         <w:rPr>
           <w:rFonts w:cstheme="minorHAnsi"/>
@@ -7084,12 +7990,12 @@
         </w:rPr>
         <w:t>random</w:t>
       </w:r>
-      <w:commentRangeEnd w:id="23"/>
+      <w:commentRangeEnd w:id="24"/>
       <w:r>
         <w:rPr>
           <w:rStyle w:val="CommentReference"/>
         </w:rPr>
-        <w:commentReference w:id="23"/>
+        <w:commentReference w:id="24"/>
       </w:r>
       <w:r>
         <w:rPr>
@@ -7117,19 +8023,19 @@
         </w:rPr>
         <w:t xml:space="preserve">the data was derived from a large cohort study considered to be of high methodological </w:t>
       </w:r>
-      <w:commentRangeStart w:id="24"/>
+      <w:commentRangeStart w:id="25"/>
       <w:r>
         <w:rPr>
           <w:rFonts w:cstheme="minorHAnsi"/>
         </w:rPr>
         <w:t>quality</w:t>
       </w:r>
-      <w:commentRangeEnd w:id="24"/>
+      <w:commentRangeEnd w:id="25"/>
       <w:r>
         <w:rPr>
           <w:rStyle w:val="CommentReference"/>
         </w:rPr>
-        <w:commentReference w:id="24"/>
+        <w:commentReference w:id="25"/>
       </w:r>
       <w:r>
         <w:rPr>
@@ -7191,19 +8097,19 @@
         </w:rPr>
         <w:t xml:space="preserve"> were still strong </w:t>
       </w:r>
-      <w:commentRangeStart w:id="25"/>
+      <w:commentRangeStart w:id="26"/>
       <w:r>
         <w:rPr>
           <w:rFonts w:cstheme="minorHAnsi"/>
         </w:rPr>
         <w:t>predictors</w:t>
       </w:r>
-      <w:commentRangeEnd w:id="25"/>
+      <w:commentRangeEnd w:id="26"/>
       <w:r>
         <w:rPr>
           <w:rStyle w:val="CommentReference"/>
         </w:rPr>
-        <w:commentReference w:id="25"/>
+        <w:commentReference w:id="26"/>
       </w:r>
       <w:r>
         <w:rPr>
@@ -7223,39 +8129,53 @@
         </w:rPr>
         <w:t xml:space="preserve">suggesting that the main underlying causes of HIE remain significant over this time </w:t>
       </w:r>
-      <w:commentRangeStart w:id="26"/>
+      <w:commentRangeStart w:id="27"/>
       <w:r>
         <w:rPr>
           <w:rFonts w:cstheme="minorHAnsi"/>
         </w:rPr>
         <w:t>frame</w:t>
       </w:r>
-      <w:commentRangeEnd w:id="26"/>
+      <w:commentRangeEnd w:id="27"/>
       <w:r>
         <w:rPr>
           <w:rStyle w:val="CommentReference"/>
         </w:rPr>
-        <w:commentReference w:id="26"/>
-      </w:r>
-      <w:r>
-        <w:rPr>
-          <w:rFonts w:cstheme="minorHAnsi"/>
-        </w:rPr>
-        <w:t xml:space="preserve">. In addition, for this to provide a valid use to clinicians it need to be tested on recent, but also routinely collected data with likely less cleaning and more missing data points than is present in this research </w:t>
-      </w:r>
-      <w:commentRangeStart w:id="27"/>
+        <w:commentReference w:id="27"/>
+      </w:r>
+      <w:r>
+        <w:rPr>
+          <w:rFonts w:cstheme="minorHAnsi"/>
+        </w:rPr>
+        <w:t xml:space="preserve">. In addition, for this to provide a valid use to clinicians it </w:t>
+      </w:r>
+      <w:proofErr w:type="gramStart"/>
+      <w:r>
+        <w:rPr>
+          <w:rFonts w:cstheme="minorHAnsi"/>
+        </w:rPr>
+        <w:t>need</w:t>
+      </w:r>
+      <w:proofErr w:type="gramEnd"/>
+      <w:r>
+        <w:rPr>
+          <w:rFonts w:cstheme="minorHAnsi"/>
+        </w:rPr>
+        <w:t xml:space="preserve"> to be tested on recent, but also routinely collected data with likely less cleaning and more missing data points than is present in this research </w:t>
+      </w:r>
+      <w:commentRangeStart w:id="28"/>
       <w:r>
         <w:rPr>
           <w:rFonts w:cstheme="minorHAnsi"/>
         </w:rPr>
         <w:t>dataset</w:t>
       </w:r>
-      <w:commentRangeEnd w:id="27"/>
+      <w:commentRangeEnd w:id="28"/>
       <w:r>
         <w:rPr>
           <w:rStyle w:val="CommentReference"/>
         </w:rPr>
-        <w:commentReference w:id="27"/>
+        <w:commentReference w:id="28"/>
       </w:r>
       <w:r>
         <w:rPr>
@@ -7292,7 +8212,7 @@
           <w:sz w:val="24"/>
           <w:szCs w:val="24"/>
         </w:rPr>
-        <w:t xml:space="preserve">This work is consistent with other prediction work, suggesting that poor birth condition can be predicted, although in this study we have attempted to test if ‘raw’ data, mostly unprepared by the research team, could be used by the ML model to aid clinicians. The advantages of this </w:t>
+        <w:t xml:space="preserve">This work is consistent with other prediction work, suggesting that poor birth condition can be predicted, although in this study we have attempted to test if ‘raw’ data, mostly </w:t>
       </w:r>
       <w:r>
         <w:rPr>
@@ -7300,7 +8220,8 @@
           <w:sz w:val="24"/>
           <w:szCs w:val="24"/>
         </w:rPr>
-        <w:t xml:space="preserve">enables </w:t>
+        <w:lastRenderedPageBreak/>
+        <w:t xml:space="preserve">unprepared by the research team, could be used by the ML model to aid clinicians. The advantages of this </w:t>
       </w:r>
       <w:r>
         <w:rPr>
@@ -7308,7 +8229,7 @@
           <w:sz w:val="24"/>
           <w:szCs w:val="24"/>
         </w:rPr>
-        <w:t>application across the multiple data standards and systems in place within healthcare services, and the development of adaptive risk scores to aid decisions around and before birth. Women in the highest decile of risk had risks of between 20% and 40% of their infant developing brain injury around birth (compared to the background risk of only 0.5%</w:t>
+        <w:t xml:space="preserve">enables </w:t>
       </w:r>
       <w:r>
         <w:rPr>
@@ -7316,7 +8237,7 @@
           <w:sz w:val="24"/>
           <w:szCs w:val="24"/>
         </w:rPr>
-        <w:t>),</w:t>
+        <w:t>application across the multiple data standards and systems in place within healthcare services, and the development of adaptive risk scores to aid decisions around and before birth. Women in the highest decile of risk had risks of between 20% and 40% of their infant developing brain injury around birth (compared to the background risk of only 0.5%</w:t>
       </w:r>
       <w:r>
         <w:rPr>
@@ -7324,7 +8245,7 @@
           <w:sz w:val="24"/>
           <w:szCs w:val="24"/>
         </w:rPr>
-        <w:t xml:space="preserve"> with this risk predictable from antenatal measures. If replicable using live data, this would give the mother and clinicians valuable data to help guide management as we know interventions exists to reduce or modify the risk. We also wanted to test if growth measure, at the time measures after the birth of the infant but now </w:t>
+        <w:t>),</w:t>
       </w:r>
       <w:r>
         <w:rPr>
@@ -7332,8 +8253,7 @@
           <w:sz w:val="24"/>
           <w:szCs w:val="24"/>
         </w:rPr>
-        <w:lastRenderedPageBreak/>
-        <w:t xml:space="preserve">measurable in-utero using ultrasound would add prediction to the model. </w:t>
+        <w:t xml:space="preserve"> with this risk predictable from antenatal measures. If replicable using live data, this would give the mother and clinicians valuable data to help guide management as we know interventions exists to reduce or modify the risk. We also wanted to test if growth measure, at the time measures after the birth of the infant but now measurable in-utero using ultrasound would add prediction to the model. </w:t>
       </w:r>
       <w:r>
         <w:rPr>
@@ -7423,7 +8343,7 @@
         </w:rPr>
         <w:t>=0.</w:t>
       </w:r>
-      <w:commentRangeStart w:id="28"/>
+      <w:commentRangeStart w:id="29"/>
       <w:r>
         <w:rPr>
           <w:rFonts w:cstheme="minorHAnsi"/>
@@ -7432,12 +8352,12 @@
         </w:rPr>
         <w:t>026</w:t>
       </w:r>
-      <w:commentRangeEnd w:id="28"/>
+      <w:commentRangeEnd w:id="29"/>
       <w:r>
         <w:rPr>
           <w:rStyle w:val="CommentReference"/>
         </w:rPr>
-        <w:commentReference w:id="28"/>
+        <w:commentReference w:id="29"/>
       </w:r>
       <w:r>
         <w:rPr>
@@ -7461,7 +8381,25 @@
           <w:sz w:val="24"/>
           <w:szCs w:val="24"/>
         </w:rPr>
-        <w:t xml:space="preserve"> of it (e.g. number of outpatient appointments) stored in the antenatal record and further work using antenatal measures should interrogate this.</w:t>
+        <w:t xml:space="preserve"> of it (</w:t>
+      </w:r>
+      <w:proofErr w:type="gramStart"/>
+      <w:r>
+        <w:rPr>
+          <w:rFonts w:cstheme="minorHAnsi"/>
+          <w:sz w:val="24"/>
+          <w:szCs w:val="24"/>
+        </w:rPr>
+        <w:t>e.g.</w:t>
+      </w:r>
+      <w:proofErr w:type="gramEnd"/>
+      <w:r>
+        <w:rPr>
+          <w:rFonts w:cstheme="minorHAnsi"/>
+          <w:sz w:val="24"/>
+          <w:szCs w:val="24"/>
+        </w:rPr>
+        <w:t xml:space="preserve"> number of outpatient appointments) stored in the antenatal record and further work using antenatal measures should interrogate this.</w:t>
       </w:r>
     </w:p>
     <w:p>
@@ -7543,19 +8481,19 @@
         </w:rPr>
         <w:t xml:space="preserve"> which infants would develop HIE after birth. Some predictions improved when measures of growth were included, supporting the role for routine antenatal measures of growth during pregnancies using modern imaging </w:t>
       </w:r>
-      <w:commentRangeStart w:id="29"/>
+      <w:commentRangeStart w:id="30"/>
       <w:r>
         <w:rPr>
           <w:rFonts w:cstheme="minorHAnsi"/>
         </w:rPr>
         <w:t>techniques</w:t>
       </w:r>
-      <w:commentRangeEnd w:id="29"/>
+      <w:commentRangeEnd w:id="30"/>
       <w:r>
         <w:rPr>
           <w:rStyle w:val="CommentReference"/>
         </w:rPr>
-        <w:commentReference w:id="29"/>
+        <w:commentReference w:id="30"/>
       </w:r>
       <w:r>
         <w:rPr>
@@ -7605,7 +8543,7 @@
           <w:rFonts w:cstheme="minorHAnsi"/>
         </w:rPr>
       </w:pPr>
-      <w:commentRangeStart w:id="30"/>
+      <w:commentRangeStart w:id="31"/>
       <w:r>
         <w:rPr>
           <w:rFonts w:cstheme="minorHAnsi"/>
@@ -7645,9 +8583,23 @@
         <w:rPr>
           <w:rFonts w:cstheme="minorHAnsi"/>
         </w:rPr>
-        <w:t>The CPP data files and documentation are available for download from the National Archives Catalog (https://www.archives.gov/research/electronic-records/nih.html)</w:t>
-      </w:r>
-      <w:commentRangeEnd w:id="30"/>
+        <w:t xml:space="preserve">The CPP data files and documentation are available for download from the National Archives </w:t>
+      </w:r>
+      <w:proofErr w:type="spellStart"/>
+      <w:r>
+        <w:rPr>
+          <w:rFonts w:cstheme="minorHAnsi"/>
+        </w:rPr>
+        <w:t>Catalog</w:t>
+      </w:r>
+      <w:proofErr w:type="spellEnd"/>
+      <w:r>
+        <w:rPr>
+          <w:rFonts w:cstheme="minorHAnsi"/>
+        </w:rPr>
+        <w:t xml:space="preserve"> (https://www.archives.gov/research/electronic-records/nih.html)</w:t>
+      </w:r>
+      <w:commentRangeEnd w:id="31"/>
       <w:r>
         <w:rPr>
           <w:rStyle w:val="CommentReference"/>
@@ -7655,7 +8607,7 @@
           <w:sz w:val="24"/>
           <w:szCs w:val="24"/>
         </w:rPr>
-        <w:commentReference w:id="30"/>
+        <w:commentReference w:id="31"/>
       </w:r>
     </w:p>
     <w:p>
@@ -8579,24 +9531,13 @@
           <w:lang w:val="en-US"/>
         </w:rPr>
       </w:pPr>
-    </w:p>
-    <w:p>
-      <w:pPr>
+      <w:r>
         <w:rPr>
           <w:rFonts w:cstheme="minorHAnsi"/>
           <w:b/>
           <w:bCs/>
           <w:lang w:val="en-US"/>
         </w:rPr>
-      </w:pPr>
-      <w:r>
-        <w:rPr>
-          <w:rFonts w:cstheme="minorHAnsi"/>
-          <w:b/>
-          <w:bCs/>
-          <w:lang w:val="en-US"/>
-        </w:rPr>
-        <w:lastRenderedPageBreak/>
         <w:br w:type="page"/>
       </w:r>
     </w:p>
@@ -8607,7 +9548,7 @@
           <w:bCs/>
         </w:rPr>
       </w:pPr>
-      <w:commentRangeStart w:id="31"/>
+      <w:commentRangeStart w:id="32"/>
       <w:r>
         <w:rPr>
           <w:rFonts w:cstheme="minorHAnsi"/>
@@ -8616,12 +9557,12 @@
         <w:lastRenderedPageBreak/>
         <w:t>Figure 1. Participant inclusion flowchart</w:t>
       </w:r>
-      <w:commentRangeEnd w:id="31"/>
+      <w:commentRangeEnd w:id="32"/>
       <w:r>
         <w:rPr>
           <w:rStyle w:val="CommentReference"/>
         </w:rPr>
-        <w:commentReference w:id="31"/>
+        <w:commentReference w:id="32"/>
       </w:r>
     </w:p>
     <w:p>
@@ -11996,7 +12937,7 @@
                 <w:sz w:val="24"/>
                 <w:szCs w:val="24"/>
               </w:rPr>
-              <w:t>Growth Measures</w:t>
+              <w:t>Intra-partum measures</w:t>
             </w:r>
           </w:p>
         </w:tc>
@@ -12020,7 +12961,7 @@
                 <w:sz w:val="24"/>
                 <w:szCs w:val="24"/>
               </w:rPr>
-              <w:t>Birth weight centile</w:t>
+              <w:t>OP presentation</w:t>
             </w:r>
           </w:p>
         </w:tc>
@@ -12036,23 +12977,6 @@
                 <w:szCs w:val="24"/>
               </w:rPr>
             </w:pPr>
-            <w:r>
-              <w:rPr>
-                <w:rFonts w:cstheme="minorHAnsi"/>
-                <w:sz w:val="24"/>
-                <w:szCs w:val="24"/>
-              </w:rPr>
-              <w:t xml:space="preserve">   Less than 3</w:t>
-            </w:r>
-            <w:r>
-              <w:rPr>
-                <w:rFonts w:cstheme="minorHAnsi"/>
-                <w:sz w:val="24"/>
-                <w:szCs w:val="24"/>
-                <w:vertAlign w:val="superscript"/>
-              </w:rPr>
-              <w:t>rd</w:t>
-            </w:r>
           </w:p>
         </w:tc>
         <w:tc>
@@ -12073,7 +12997,7 @@
                 <w:sz w:val="24"/>
                 <w:szCs w:val="24"/>
               </w:rPr>
-              <w:t>1208 (3.1%)</w:t>
+              <w:t>2512 (6.6%)</w:t>
             </w:r>
           </w:p>
         </w:tc>
@@ -12095,7 +13019,7 @@
                 <w:sz w:val="24"/>
                 <w:szCs w:val="24"/>
               </w:rPr>
-              <w:t>29 (14.1%)</w:t>
+              <w:t>34 (16.8%)</w:t>
             </w:r>
           </w:p>
         </w:tc>
@@ -12135,6 +13059,14 @@
                 <w:szCs w:val="24"/>
               </w:rPr>
             </w:pPr>
+            <w:r>
+              <w:rPr>
+                <w:rFonts w:cstheme="minorHAnsi"/>
+                <w:sz w:val="24"/>
+                <w:szCs w:val="24"/>
+              </w:rPr>
+              <w:t>Breech Presentation</w:t>
+            </w:r>
           </w:p>
         </w:tc>
         <w:tc>
@@ -12149,40 +13081,6 @@
                 <w:szCs w:val="24"/>
               </w:rPr>
             </w:pPr>
-            <w:r>
-              <w:rPr>
-                <w:rFonts w:cstheme="minorHAnsi"/>
-                <w:sz w:val="24"/>
-                <w:szCs w:val="24"/>
-              </w:rPr>
-              <w:t xml:space="preserve">   3</w:t>
-            </w:r>
-            <w:r>
-              <w:rPr>
-                <w:rFonts w:cstheme="minorHAnsi"/>
-                <w:sz w:val="24"/>
-                <w:szCs w:val="24"/>
-                <w:vertAlign w:val="superscript"/>
-              </w:rPr>
-              <w:t>rd</w:t>
-            </w:r>
-            <w:r>
-              <w:rPr>
-                <w:rFonts w:cstheme="minorHAnsi"/>
-                <w:sz w:val="24"/>
-                <w:szCs w:val="24"/>
-              </w:rPr>
-              <w:t xml:space="preserve"> to 10</w:t>
-            </w:r>
-            <w:r>
-              <w:rPr>
-                <w:rFonts w:cstheme="minorHAnsi"/>
-                <w:sz w:val="24"/>
-                <w:szCs w:val="24"/>
-                <w:vertAlign w:val="superscript"/>
-              </w:rPr>
-              <w:t>th</w:t>
-            </w:r>
           </w:p>
         </w:tc>
         <w:tc>
@@ -12203,7 +13101,7 @@
                 <w:sz w:val="24"/>
                 <w:szCs w:val="24"/>
               </w:rPr>
-              <w:t>2898 (7.4%)</w:t>
+              <w:t>1023 (2.7%)</w:t>
             </w:r>
           </w:p>
         </w:tc>
@@ -12225,7 +13123,7 @@
                 <w:sz w:val="24"/>
                 <w:szCs w:val="24"/>
               </w:rPr>
-              <w:t>28 (13.6%)</w:t>
+              <w:t>31 (15.3%)</w:t>
             </w:r>
           </w:p>
         </w:tc>
@@ -12241,6 +13139,14 @@
                 <w:szCs w:val="24"/>
               </w:rPr>
             </w:pPr>
+            <w:r>
+              <w:rPr>
+                <w:rFonts w:cstheme="minorHAnsi"/>
+                <w:sz w:val="24"/>
+                <w:szCs w:val="24"/>
+              </w:rPr>
+              <w:t>&lt;0.001</w:t>
+            </w:r>
           </w:p>
         </w:tc>
       </w:tr>
@@ -12257,6 +13163,14 @@
                 <w:szCs w:val="24"/>
               </w:rPr>
             </w:pPr>
+            <w:r>
+              <w:rPr>
+                <w:rFonts w:cstheme="minorHAnsi"/>
+                <w:sz w:val="24"/>
+                <w:szCs w:val="24"/>
+              </w:rPr>
+              <w:t>ROM&gt;12 hours</w:t>
+            </w:r>
           </w:p>
         </w:tc>
         <w:tc>
@@ -12271,40 +13185,6 @@
                 <w:szCs w:val="24"/>
               </w:rPr>
             </w:pPr>
-            <w:r>
-              <w:rPr>
-                <w:rFonts w:cstheme="minorHAnsi"/>
-                <w:sz w:val="24"/>
-                <w:szCs w:val="24"/>
-              </w:rPr>
-              <w:t xml:space="preserve">   10</w:t>
-            </w:r>
-            <w:r>
-              <w:rPr>
-                <w:rFonts w:cstheme="minorHAnsi"/>
-                <w:sz w:val="24"/>
-                <w:szCs w:val="24"/>
-                <w:vertAlign w:val="superscript"/>
-              </w:rPr>
-              <w:t>th</w:t>
-            </w:r>
-            <w:r>
-              <w:rPr>
-                <w:rFonts w:cstheme="minorHAnsi"/>
-                <w:sz w:val="24"/>
-                <w:szCs w:val="24"/>
-              </w:rPr>
-              <w:t xml:space="preserve"> to 90</w:t>
-            </w:r>
-            <w:r>
-              <w:rPr>
-                <w:rFonts w:cstheme="minorHAnsi"/>
-                <w:sz w:val="24"/>
-                <w:szCs w:val="24"/>
-                <w:vertAlign w:val="superscript"/>
-              </w:rPr>
-              <w:t>th</w:t>
-            </w:r>
           </w:p>
         </w:tc>
         <w:tc>
@@ -12325,7 +13205,7 @@
                 <w:sz w:val="24"/>
                 <w:szCs w:val="24"/>
               </w:rPr>
-              <w:t>31,265 (79.8%)</w:t>
+              <w:t>5706 (16.5%)</w:t>
             </w:r>
           </w:p>
         </w:tc>
@@ -12347,7 +13227,7 @@
                 <w:sz w:val="24"/>
                 <w:szCs w:val="24"/>
               </w:rPr>
-              <w:t>125 (60.7%)</w:t>
+              <w:t>50 (30.5%)</w:t>
             </w:r>
           </w:p>
         </w:tc>
@@ -12363,6 +13243,14 @@
                 <w:szCs w:val="24"/>
               </w:rPr>
             </w:pPr>
+            <w:r>
+              <w:rPr>
+                <w:rFonts w:cstheme="minorHAnsi"/>
+                <w:sz w:val="24"/>
+                <w:szCs w:val="24"/>
+              </w:rPr>
+              <w:t>&lt;0.001</w:t>
+            </w:r>
           </w:p>
         </w:tc>
       </w:tr>
@@ -12379,6 +13267,14 @@
                 <w:szCs w:val="24"/>
               </w:rPr>
             </w:pPr>
+            <w:r>
+              <w:rPr>
+                <w:rFonts w:cstheme="minorHAnsi"/>
+                <w:sz w:val="24"/>
+                <w:szCs w:val="24"/>
+              </w:rPr>
+              <w:t>Caesarean Section</w:t>
+            </w:r>
           </w:p>
         </w:tc>
         <w:tc>
@@ -12393,23 +13289,6 @@
                 <w:szCs w:val="24"/>
               </w:rPr>
             </w:pPr>
-            <w:r>
-              <w:rPr>
-                <w:rFonts w:cstheme="minorHAnsi"/>
-                <w:sz w:val="24"/>
-                <w:szCs w:val="24"/>
-              </w:rPr>
-              <w:t xml:space="preserve">   Above 90</w:t>
-            </w:r>
-            <w:r>
-              <w:rPr>
-                <w:rFonts w:cstheme="minorHAnsi"/>
-                <w:sz w:val="24"/>
-                <w:szCs w:val="24"/>
-                <w:vertAlign w:val="superscript"/>
-              </w:rPr>
-              <w:t>th</w:t>
-            </w:r>
           </w:p>
         </w:tc>
         <w:tc>
@@ -12430,7 +13309,7 @@
                 <w:sz w:val="24"/>
                 <w:szCs w:val="24"/>
               </w:rPr>
-              <w:t>3824 (9.8%)</w:t>
+              <w:t>2076 (5.3%)</w:t>
             </w:r>
           </w:p>
         </w:tc>
@@ -12452,7 +13331,7 @@
                 <w:sz w:val="24"/>
                 <w:szCs w:val="24"/>
               </w:rPr>
-              <w:t>23 (11.7%)</w:t>
+              <w:t>38 (18.2%)</w:t>
             </w:r>
           </w:p>
         </w:tc>
@@ -12468,12 +13347,853 @@
                 <w:szCs w:val="24"/>
               </w:rPr>
             </w:pPr>
+            <w:r>
+              <w:rPr>
+                <w:rFonts w:cstheme="minorHAnsi"/>
+                <w:sz w:val="24"/>
+                <w:szCs w:val="24"/>
+              </w:rPr>
+              <w:t>&lt;0.001</w:t>
+            </w:r>
           </w:p>
         </w:tc>
       </w:tr>
       <w:tr>
         <w:tc>
           <w:tcPr>
+            <w:tcW w:w="2041" w:type="dxa"/>
+          </w:tcPr>
+          <w:p>
+            <w:pPr>
+              <w:rPr>
+                <w:rFonts w:cstheme="minorHAnsi"/>
+                <w:sz w:val="24"/>
+                <w:szCs w:val="24"/>
+              </w:rPr>
+            </w:pPr>
+            <w:r>
+              <w:rPr>
+                <w:rFonts w:cstheme="minorHAnsi"/>
+                <w:sz w:val="24"/>
+                <w:szCs w:val="24"/>
+              </w:rPr>
+              <w:t>MIE**</w:t>
+            </w:r>
+          </w:p>
+        </w:tc>
+        <w:tc>
+          <w:tcPr>
+            <w:tcW w:w="1859" w:type="dxa"/>
+          </w:tcPr>
+          <w:p>
+            <w:pPr>
+              <w:rPr>
+                <w:rFonts w:cstheme="minorHAnsi"/>
+                <w:sz w:val="24"/>
+                <w:szCs w:val="24"/>
+              </w:rPr>
+            </w:pPr>
+          </w:p>
+        </w:tc>
+        <w:tc>
+          <w:tcPr>
+            <w:tcW w:w="1860" w:type="dxa"/>
+          </w:tcPr>
+          <w:p>
+            <w:pPr>
+              <w:rPr>
+                <w:rFonts w:cstheme="minorHAnsi"/>
+                <w:sz w:val="24"/>
+                <w:szCs w:val="24"/>
+              </w:rPr>
+            </w:pPr>
+            <w:r>
+              <w:rPr>
+                <w:rFonts w:cstheme="minorHAnsi"/>
+                <w:sz w:val="24"/>
+                <w:szCs w:val="24"/>
+              </w:rPr>
+              <w:t>3000 (7.7%)</w:t>
+            </w:r>
+          </w:p>
+        </w:tc>
+        <w:tc>
+          <w:tcPr>
+            <w:tcW w:w="1838" w:type="dxa"/>
+          </w:tcPr>
+          <w:p>
+            <w:pPr>
+              <w:rPr>
+                <w:rFonts w:cstheme="minorHAnsi"/>
+                <w:sz w:val="24"/>
+                <w:szCs w:val="24"/>
+              </w:rPr>
+            </w:pPr>
+            <w:r>
+              <w:rPr>
+                <w:rFonts w:cstheme="minorHAnsi"/>
+                <w:sz w:val="24"/>
+                <w:szCs w:val="24"/>
+              </w:rPr>
+              <w:t>42 (20.1%)</w:t>
+            </w:r>
+          </w:p>
+        </w:tc>
+        <w:tc>
+          <w:tcPr>
+            <w:tcW w:w="1644" w:type="dxa"/>
+          </w:tcPr>
+          <w:p>
+            <w:pPr>
+              <w:rPr>
+                <w:rFonts w:cstheme="minorHAnsi"/>
+                <w:sz w:val="24"/>
+                <w:szCs w:val="24"/>
+              </w:rPr>
+            </w:pPr>
+            <w:r>
+              <w:rPr>
+                <w:rFonts w:cstheme="minorHAnsi"/>
+                <w:sz w:val="24"/>
+                <w:szCs w:val="24"/>
+              </w:rPr>
+              <w:t>&lt;0.001</w:t>
+            </w:r>
+          </w:p>
+        </w:tc>
+      </w:tr>
+      <w:tr>
+        <w:tc>
+          <w:tcPr>
+            <w:tcW w:w="2041" w:type="dxa"/>
+          </w:tcPr>
+          <w:p>
+            <w:pPr>
+              <w:rPr>
+                <w:rFonts w:cstheme="minorHAnsi"/>
+                <w:sz w:val="24"/>
+                <w:szCs w:val="24"/>
+              </w:rPr>
+            </w:pPr>
+            <w:r>
+              <w:rPr>
+                <w:rFonts w:cstheme="minorHAnsi"/>
+                <w:sz w:val="24"/>
+                <w:szCs w:val="24"/>
+              </w:rPr>
+              <w:t>Nuchal cord</w:t>
+            </w:r>
+          </w:p>
+        </w:tc>
+        <w:tc>
+          <w:tcPr>
+            <w:tcW w:w="1859" w:type="dxa"/>
+          </w:tcPr>
+          <w:p>
+            <w:pPr>
+              <w:rPr>
+                <w:rFonts w:cstheme="minorHAnsi"/>
+                <w:sz w:val="24"/>
+                <w:szCs w:val="24"/>
+              </w:rPr>
+            </w:pPr>
+          </w:p>
+        </w:tc>
+        <w:tc>
+          <w:tcPr>
+            <w:tcW w:w="1860" w:type="dxa"/>
+          </w:tcPr>
+          <w:p>
+            <w:pPr>
+              <w:rPr>
+                <w:rFonts w:cstheme="minorHAnsi"/>
+                <w:sz w:val="24"/>
+                <w:szCs w:val="24"/>
+              </w:rPr>
+            </w:pPr>
+            <w:r>
+              <w:rPr>
+                <w:rFonts w:cstheme="minorHAnsi"/>
+                <w:sz w:val="24"/>
+                <w:szCs w:val="24"/>
+              </w:rPr>
+              <w:t>10,225 (26.3%)</w:t>
+            </w:r>
+          </w:p>
+        </w:tc>
+        <w:tc>
+          <w:tcPr>
+            <w:tcW w:w="1838" w:type="dxa"/>
+          </w:tcPr>
+          <w:p>
+            <w:pPr>
+              <w:rPr>
+                <w:rFonts w:cstheme="minorHAnsi"/>
+                <w:sz w:val="24"/>
+                <w:szCs w:val="24"/>
+              </w:rPr>
+            </w:pPr>
+            <w:r>
+              <w:rPr>
+                <w:rFonts w:cstheme="minorHAnsi"/>
+                <w:sz w:val="24"/>
+                <w:szCs w:val="24"/>
+              </w:rPr>
+              <w:t>52 (24.9%)</w:t>
+            </w:r>
+          </w:p>
+        </w:tc>
+        <w:tc>
+          <w:tcPr>
+            <w:tcW w:w="1644" w:type="dxa"/>
+          </w:tcPr>
+          <w:p>
+            <w:pPr>
+              <w:rPr>
+                <w:rFonts w:cstheme="minorHAnsi"/>
+                <w:sz w:val="24"/>
+                <w:szCs w:val="24"/>
+              </w:rPr>
+            </w:pPr>
+            <w:r>
+              <w:rPr>
+                <w:rFonts w:cstheme="minorHAnsi"/>
+                <w:sz w:val="24"/>
+                <w:szCs w:val="24"/>
+              </w:rPr>
+              <w:t>0.636</w:t>
+            </w:r>
+          </w:p>
+        </w:tc>
+      </w:tr>
+      <w:tr>
+        <w:tc>
+          <w:tcPr>
+            <w:tcW w:w="2041" w:type="dxa"/>
+          </w:tcPr>
+          <w:p>
+            <w:pPr>
+              <w:rPr>
+                <w:rFonts w:cstheme="minorHAnsi"/>
+                <w:sz w:val="24"/>
+                <w:szCs w:val="24"/>
+              </w:rPr>
+            </w:pPr>
+            <w:r>
+              <w:rPr>
+                <w:rFonts w:cstheme="minorHAnsi"/>
+                <w:sz w:val="24"/>
+                <w:szCs w:val="24"/>
+              </w:rPr>
+              <w:lastRenderedPageBreak/>
+              <w:t>Prolapsed cord</w:t>
+            </w:r>
+          </w:p>
+        </w:tc>
+        <w:tc>
+          <w:tcPr>
+            <w:tcW w:w="1859" w:type="dxa"/>
+          </w:tcPr>
+          <w:p>
+            <w:pPr>
+              <w:rPr>
+                <w:rFonts w:cstheme="minorHAnsi"/>
+                <w:sz w:val="24"/>
+                <w:szCs w:val="24"/>
+              </w:rPr>
+            </w:pPr>
+          </w:p>
+        </w:tc>
+        <w:tc>
+          <w:tcPr>
+            <w:tcW w:w="1860" w:type="dxa"/>
+          </w:tcPr>
+          <w:p>
+            <w:pPr>
+              <w:rPr>
+                <w:rFonts w:cstheme="minorHAnsi"/>
+                <w:sz w:val="24"/>
+                <w:szCs w:val="24"/>
+              </w:rPr>
+            </w:pPr>
+            <w:r>
+              <w:rPr>
+                <w:rFonts w:cstheme="minorHAnsi"/>
+                <w:sz w:val="24"/>
+                <w:szCs w:val="24"/>
+              </w:rPr>
+              <w:t>311 (0.8%)</w:t>
+            </w:r>
+          </w:p>
+        </w:tc>
+        <w:tc>
+          <w:tcPr>
+            <w:tcW w:w="1838" w:type="dxa"/>
+          </w:tcPr>
+          <w:p>
+            <w:pPr>
+              <w:rPr>
+                <w:rFonts w:cstheme="minorHAnsi"/>
+                <w:sz w:val="24"/>
+                <w:szCs w:val="24"/>
+              </w:rPr>
+            </w:pPr>
+            <w:r>
+              <w:rPr>
+                <w:rFonts w:cstheme="minorHAnsi"/>
+                <w:sz w:val="24"/>
+                <w:szCs w:val="24"/>
+              </w:rPr>
+              <w:t>12 (5.7%)</w:t>
+            </w:r>
+          </w:p>
+        </w:tc>
+        <w:tc>
+          <w:tcPr>
+            <w:tcW w:w="1644" w:type="dxa"/>
+          </w:tcPr>
+          <w:p>
+            <w:pPr>
+              <w:rPr>
+                <w:rFonts w:cstheme="minorHAnsi"/>
+                <w:sz w:val="24"/>
+                <w:szCs w:val="24"/>
+              </w:rPr>
+            </w:pPr>
+            <w:r>
+              <w:rPr>
+                <w:rFonts w:cstheme="minorHAnsi"/>
+                <w:sz w:val="24"/>
+                <w:szCs w:val="24"/>
+              </w:rPr>
+              <w:t>&lt;0.001</w:t>
+            </w:r>
+          </w:p>
+        </w:tc>
+      </w:tr>
+      <w:tr>
+        <w:tc>
+          <w:tcPr>
+            <w:tcW w:w="2041" w:type="dxa"/>
+          </w:tcPr>
+          <w:p>
+            <w:pPr>
+              <w:rPr>
+                <w:rFonts w:cstheme="minorHAnsi"/>
+                <w:sz w:val="24"/>
+                <w:szCs w:val="24"/>
+              </w:rPr>
+            </w:pPr>
+            <w:r>
+              <w:rPr>
+                <w:rFonts w:cstheme="minorHAnsi"/>
+                <w:sz w:val="24"/>
+                <w:szCs w:val="24"/>
+              </w:rPr>
+              <w:t>Onset</w:t>
+            </w:r>
+          </w:p>
+        </w:tc>
+        <w:tc>
+          <w:tcPr>
+            <w:tcW w:w="1859" w:type="dxa"/>
+          </w:tcPr>
+          <w:p>
+            <w:pPr>
+              <w:rPr>
+                <w:rFonts w:cstheme="minorHAnsi"/>
+                <w:sz w:val="24"/>
+                <w:szCs w:val="24"/>
+              </w:rPr>
+            </w:pPr>
+            <w:r>
+              <w:rPr>
+                <w:rFonts w:cstheme="minorHAnsi"/>
+                <w:sz w:val="24"/>
+                <w:szCs w:val="24"/>
+              </w:rPr>
+              <w:t>No Labour</w:t>
+            </w:r>
+          </w:p>
+        </w:tc>
+        <w:tc>
+          <w:tcPr>
+            <w:tcW w:w="1860" w:type="dxa"/>
+          </w:tcPr>
+          <w:p>
+            <w:pPr>
+              <w:rPr>
+                <w:rFonts w:cstheme="minorHAnsi"/>
+                <w:sz w:val="24"/>
+                <w:szCs w:val="24"/>
+              </w:rPr>
+            </w:pPr>
+            <w:r>
+              <w:rPr>
+                <w:rFonts w:cstheme="minorHAnsi"/>
+                <w:sz w:val="24"/>
+                <w:szCs w:val="24"/>
+              </w:rPr>
+              <w:t>1,146 (3.0%)</w:t>
+            </w:r>
+          </w:p>
+        </w:tc>
+        <w:tc>
+          <w:tcPr>
+            <w:tcW w:w="1838" w:type="dxa"/>
+          </w:tcPr>
+          <w:p>
+            <w:pPr>
+              <w:rPr>
+                <w:rFonts w:cstheme="minorHAnsi"/>
+                <w:sz w:val="24"/>
+                <w:szCs w:val="24"/>
+              </w:rPr>
+            </w:pPr>
+            <w:r>
+              <w:rPr>
+                <w:rFonts w:cstheme="minorHAnsi"/>
+                <w:sz w:val="24"/>
+                <w:szCs w:val="24"/>
+              </w:rPr>
+              <w:t>12 (5.8%)</w:t>
+            </w:r>
+          </w:p>
+        </w:tc>
+        <w:tc>
+          <w:tcPr>
+            <w:tcW w:w="1644" w:type="dxa"/>
+          </w:tcPr>
+          <w:p>
+            <w:pPr>
+              <w:rPr>
+                <w:rFonts w:cstheme="minorHAnsi"/>
+                <w:sz w:val="24"/>
+                <w:szCs w:val="24"/>
+              </w:rPr>
+            </w:pPr>
+            <w:r>
+              <w:rPr>
+                <w:rFonts w:cstheme="minorHAnsi"/>
+                <w:sz w:val="24"/>
+                <w:szCs w:val="24"/>
+              </w:rPr>
+              <w:t>0.019</w:t>
+            </w:r>
+          </w:p>
+        </w:tc>
+      </w:tr>
+      <w:tr>
+        <w:tc>
+          <w:tcPr>
+            <w:tcW w:w="2041" w:type="dxa"/>
+          </w:tcPr>
+          <w:p>
+            <w:pPr>
+              <w:rPr>
+                <w:rFonts w:cstheme="minorHAnsi"/>
+                <w:sz w:val="24"/>
+                <w:szCs w:val="24"/>
+              </w:rPr>
+            </w:pPr>
+          </w:p>
+        </w:tc>
+        <w:tc>
+          <w:tcPr>
+            <w:tcW w:w="1859" w:type="dxa"/>
+          </w:tcPr>
+          <w:p>
+            <w:pPr>
+              <w:rPr>
+                <w:rFonts w:cstheme="minorHAnsi"/>
+                <w:sz w:val="24"/>
+                <w:szCs w:val="24"/>
+              </w:rPr>
+            </w:pPr>
+            <w:r>
+              <w:rPr>
+                <w:rFonts w:cstheme="minorHAnsi"/>
+                <w:sz w:val="24"/>
+                <w:szCs w:val="24"/>
+              </w:rPr>
+              <w:t>Spontaneous</w:t>
+            </w:r>
+          </w:p>
+        </w:tc>
+        <w:tc>
+          <w:tcPr>
+            <w:tcW w:w="1860" w:type="dxa"/>
+          </w:tcPr>
+          <w:p>
+            <w:pPr>
+              <w:rPr>
+                <w:rFonts w:cstheme="minorHAnsi"/>
+                <w:sz w:val="24"/>
+                <w:szCs w:val="24"/>
+              </w:rPr>
+            </w:pPr>
+            <w:r>
+              <w:rPr>
+                <w:rFonts w:cstheme="minorHAnsi"/>
+                <w:sz w:val="24"/>
+                <w:szCs w:val="24"/>
+              </w:rPr>
+              <w:t>35,124 (90.3%)</w:t>
+            </w:r>
+          </w:p>
+        </w:tc>
+        <w:tc>
+          <w:tcPr>
+            <w:tcW w:w="1838" w:type="dxa"/>
+          </w:tcPr>
+          <w:p>
+            <w:pPr>
+              <w:rPr>
+                <w:rFonts w:cstheme="minorHAnsi"/>
+                <w:sz w:val="24"/>
+                <w:szCs w:val="24"/>
+              </w:rPr>
+            </w:pPr>
+            <w:r>
+              <w:rPr>
+                <w:rFonts w:cstheme="minorHAnsi"/>
+                <w:sz w:val="24"/>
+                <w:szCs w:val="24"/>
+              </w:rPr>
+              <w:t>177 (85.1%)</w:t>
+            </w:r>
+          </w:p>
+        </w:tc>
+        <w:tc>
+          <w:tcPr>
+            <w:tcW w:w="1644" w:type="dxa"/>
+          </w:tcPr>
+          <w:p>
+            <w:pPr>
+              <w:rPr>
+                <w:rFonts w:cstheme="minorHAnsi"/>
+                <w:sz w:val="24"/>
+                <w:szCs w:val="24"/>
+              </w:rPr>
+            </w:pPr>
+          </w:p>
+        </w:tc>
+      </w:tr>
+      <w:tr>
+        <w:tc>
+          <w:tcPr>
+            <w:tcW w:w="2041" w:type="dxa"/>
+          </w:tcPr>
+          <w:p>
+            <w:pPr>
+              <w:rPr>
+                <w:rFonts w:cstheme="minorHAnsi"/>
+                <w:sz w:val="24"/>
+                <w:szCs w:val="24"/>
+              </w:rPr>
+            </w:pPr>
+          </w:p>
+        </w:tc>
+        <w:tc>
+          <w:tcPr>
+            <w:tcW w:w="1859" w:type="dxa"/>
+          </w:tcPr>
+          <w:p>
+            <w:pPr>
+              <w:rPr>
+                <w:rFonts w:cstheme="minorHAnsi"/>
+                <w:sz w:val="24"/>
+                <w:szCs w:val="24"/>
+              </w:rPr>
+            </w:pPr>
+            <w:r>
+              <w:rPr>
+                <w:rFonts w:cstheme="minorHAnsi"/>
+                <w:sz w:val="24"/>
+                <w:szCs w:val="24"/>
+              </w:rPr>
+              <w:t>Induced</w:t>
+            </w:r>
+          </w:p>
+        </w:tc>
+        <w:tc>
+          <w:tcPr>
+            <w:tcW w:w="1860" w:type="dxa"/>
+          </w:tcPr>
+          <w:p>
+            <w:pPr>
+              <w:rPr>
+                <w:rFonts w:cstheme="minorHAnsi"/>
+                <w:sz w:val="24"/>
+                <w:szCs w:val="24"/>
+              </w:rPr>
+            </w:pPr>
+            <w:r>
+              <w:rPr>
+                <w:rFonts w:cstheme="minorHAnsi"/>
+                <w:sz w:val="24"/>
+                <w:szCs w:val="24"/>
+              </w:rPr>
+              <w:t>2636 (6.8%)</w:t>
+            </w:r>
+          </w:p>
+        </w:tc>
+        <w:tc>
+          <w:tcPr>
+            <w:tcW w:w="1838" w:type="dxa"/>
+          </w:tcPr>
+          <w:p>
+            <w:pPr>
+              <w:rPr>
+                <w:rFonts w:cstheme="minorHAnsi"/>
+                <w:sz w:val="24"/>
+                <w:szCs w:val="24"/>
+              </w:rPr>
+            </w:pPr>
+            <w:r>
+              <w:rPr>
+                <w:rFonts w:cstheme="minorHAnsi"/>
+                <w:sz w:val="24"/>
+                <w:szCs w:val="24"/>
+              </w:rPr>
+              <w:t>19 (9.1%)</w:t>
+            </w:r>
+          </w:p>
+        </w:tc>
+        <w:tc>
+          <w:tcPr>
+            <w:tcW w:w="1644" w:type="dxa"/>
+          </w:tcPr>
+          <w:p>
+            <w:pPr>
+              <w:rPr>
+                <w:rFonts w:cstheme="minorHAnsi"/>
+                <w:sz w:val="24"/>
+                <w:szCs w:val="24"/>
+              </w:rPr>
+            </w:pPr>
+            <w:r>
+              <w:rPr>
+                <w:rFonts w:cstheme="minorHAnsi"/>
+                <w:sz w:val="24"/>
+                <w:szCs w:val="24"/>
+              </w:rPr>
+              <w:t>0.019</w:t>
+            </w:r>
+          </w:p>
+        </w:tc>
+      </w:tr>
+      <w:tr>
+        <w:tc>
+          <w:tcPr>
+            <w:tcW w:w="2041" w:type="dxa"/>
+          </w:tcPr>
+          <w:p>
+            <w:pPr>
+              <w:rPr>
+                <w:rFonts w:cstheme="minorHAnsi"/>
+                <w:sz w:val="24"/>
+                <w:szCs w:val="24"/>
+              </w:rPr>
+            </w:pPr>
+            <w:r>
+              <w:rPr>
+                <w:rFonts w:cstheme="minorHAnsi"/>
+                <w:sz w:val="24"/>
+                <w:szCs w:val="24"/>
+              </w:rPr>
+              <w:t>Shoulder Dystocia</w:t>
+            </w:r>
+          </w:p>
+        </w:tc>
+        <w:tc>
+          <w:tcPr>
+            <w:tcW w:w="1859" w:type="dxa"/>
+          </w:tcPr>
+          <w:p>
+            <w:pPr>
+              <w:rPr>
+                <w:rFonts w:cstheme="minorHAnsi"/>
+                <w:sz w:val="24"/>
+                <w:szCs w:val="24"/>
+              </w:rPr>
+            </w:pPr>
+          </w:p>
+        </w:tc>
+        <w:tc>
+          <w:tcPr>
+            <w:tcW w:w="1860" w:type="dxa"/>
+          </w:tcPr>
+          <w:p>
+            <w:pPr>
+              <w:rPr>
+                <w:rFonts w:cstheme="minorHAnsi"/>
+                <w:sz w:val="24"/>
+                <w:szCs w:val="24"/>
+              </w:rPr>
+            </w:pPr>
+            <w:r>
+              <w:rPr>
+                <w:rFonts w:cstheme="minorHAnsi"/>
+                <w:sz w:val="24"/>
+                <w:szCs w:val="24"/>
+              </w:rPr>
+              <w:t>230 (0.6%)</w:t>
+            </w:r>
+          </w:p>
+        </w:tc>
+        <w:tc>
+          <w:tcPr>
+            <w:tcW w:w="1838" w:type="dxa"/>
+          </w:tcPr>
+          <w:p>
+            <w:pPr>
+              <w:rPr>
+                <w:rFonts w:cstheme="minorHAnsi"/>
+                <w:sz w:val="24"/>
+                <w:szCs w:val="24"/>
+              </w:rPr>
+            </w:pPr>
+            <w:r>
+              <w:rPr>
+                <w:rFonts w:cstheme="minorHAnsi"/>
+                <w:sz w:val="24"/>
+                <w:szCs w:val="24"/>
+              </w:rPr>
+              <w:t>9 (4.3%)</w:t>
+            </w:r>
+          </w:p>
+        </w:tc>
+        <w:tc>
+          <w:tcPr>
+            <w:tcW w:w="1644" w:type="dxa"/>
+          </w:tcPr>
+          <w:p>
+            <w:pPr>
+              <w:rPr>
+                <w:rFonts w:cstheme="minorHAnsi"/>
+                <w:sz w:val="24"/>
+                <w:szCs w:val="24"/>
+              </w:rPr>
+            </w:pPr>
+            <w:r>
+              <w:rPr>
+                <w:rFonts w:cstheme="minorHAnsi"/>
+                <w:sz w:val="24"/>
+                <w:szCs w:val="24"/>
+              </w:rPr>
+              <w:t>&lt;0.001</w:t>
+            </w:r>
+          </w:p>
+        </w:tc>
+      </w:tr>
+      <w:tr>
+        <w:tc>
+          <w:tcPr>
+            <w:tcW w:w="2041" w:type="dxa"/>
+          </w:tcPr>
+          <w:p>
+            <w:pPr>
+              <w:rPr>
+                <w:rFonts w:cstheme="minorHAnsi"/>
+                <w:sz w:val="24"/>
+                <w:szCs w:val="24"/>
+              </w:rPr>
+            </w:pPr>
+            <w:r>
+              <w:rPr>
+                <w:rFonts w:cstheme="minorHAnsi"/>
+                <w:sz w:val="24"/>
+                <w:szCs w:val="24"/>
+              </w:rPr>
+              <w:t xml:space="preserve">Epidural </w:t>
+            </w:r>
+          </w:p>
+        </w:tc>
+        <w:tc>
+          <w:tcPr>
+            <w:tcW w:w="1859" w:type="dxa"/>
+          </w:tcPr>
+          <w:p>
+            <w:pPr>
+              <w:rPr>
+                <w:rFonts w:cstheme="minorHAnsi"/>
+                <w:sz w:val="24"/>
+                <w:szCs w:val="24"/>
+              </w:rPr>
+            </w:pPr>
+          </w:p>
+        </w:tc>
+        <w:tc>
+          <w:tcPr>
+            <w:tcW w:w="1860" w:type="dxa"/>
+          </w:tcPr>
+          <w:p>
+            <w:pPr>
+              <w:rPr>
+                <w:rFonts w:cstheme="minorHAnsi"/>
+                <w:sz w:val="24"/>
+                <w:szCs w:val="24"/>
+              </w:rPr>
+            </w:pPr>
+            <w:r>
+              <w:rPr>
+                <w:rFonts w:cstheme="minorHAnsi"/>
+                <w:sz w:val="24"/>
+                <w:szCs w:val="24"/>
+              </w:rPr>
+              <w:t>617 (1.6%)</w:t>
+            </w:r>
+          </w:p>
+        </w:tc>
+        <w:tc>
+          <w:tcPr>
+            <w:tcW w:w="1838" w:type="dxa"/>
+          </w:tcPr>
+          <w:p>
+            <w:pPr>
+              <w:rPr>
+                <w:rFonts w:cstheme="minorHAnsi"/>
+                <w:sz w:val="24"/>
+                <w:szCs w:val="24"/>
+              </w:rPr>
+            </w:pPr>
+            <w:r>
+              <w:rPr>
+                <w:rFonts w:cstheme="minorHAnsi"/>
+                <w:sz w:val="24"/>
+                <w:szCs w:val="24"/>
+              </w:rPr>
+              <w:t>10 (4.9%)</w:t>
+            </w:r>
+          </w:p>
+        </w:tc>
+        <w:tc>
+          <w:tcPr>
+            <w:tcW w:w="1644" w:type="dxa"/>
+          </w:tcPr>
+          <w:p>
+            <w:pPr>
+              <w:rPr>
+                <w:rFonts w:cstheme="minorHAnsi"/>
+                <w:sz w:val="24"/>
+                <w:szCs w:val="24"/>
+              </w:rPr>
+            </w:pPr>
+            <w:r>
+              <w:rPr>
+                <w:rFonts w:cstheme="minorHAnsi"/>
+                <w:sz w:val="24"/>
+                <w:szCs w:val="24"/>
+              </w:rPr>
+              <w:t>&lt;0.001</w:t>
+            </w:r>
+          </w:p>
+        </w:tc>
+      </w:tr>
+      <w:tr>
+        <w:tc>
+          <w:tcPr>
             <w:tcW w:w="9242" w:type="dxa"/>
             <w:gridSpan w:val="5"/>
           </w:tcPr>
@@ -12492,7 +14212,7 @@
                 <w:sz w:val="24"/>
                 <w:szCs w:val="24"/>
               </w:rPr>
-              <w:t>Intra-partum measures</w:t>
+              <w:t>Growth Measures</w:t>
             </w:r>
           </w:p>
         </w:tc>
@@ -12516,7 +14236,7 @@
                 <w:sz w:val="24"/>
                 <w:szCs w:val="24"/>
               </w:rPr>
-              <w:t>OP presentation</w:t>
+              <w:t>Birth weight centile</w:t>
             </w:r>
           </w:p>
         </w:tc>
@@ -12532,6 +14252,23 @@
                 <w:szCs w:val="24"/>
               </w:rPr>
             </w:pPr>
+            <w:r>
+              <w:rPr>
+                <w:rFonts w:cstheme="minorHAnsi"/>
+                <w:sz w:val="24"/>
+                <w:szCs w:val="24"/>
+              </w:rPr>
+              <w:t xml:space="preserve">   Less than 3</w:t>
+            </w:r>
+            <w:r>
+              <w:rPr>
+                <w:rFonts w:cstheme="minorHAnsi"/>
+                <w:sz w:val="24"/>
+                <w:szCs w:val="24"/>
+                <w:vertAlign w:val="superscript"/>
+              </w:rPr>
+              <w:t>rd</w:t>
+            </w:r>
           </w:p>
         </w:tc>
         <w:tc>
@@ -12552,7 +14289,7 @@
                 <w:sz w:val="24"/>
                 <w:szCs w:val="24"/>
               </w:rPr>
-              <w:t>2512 (6.6%)</w:t>
+              <w:t>1208 (3.1%)</w:t>
             </w:r>
           </w:p>
         </w:tc>
@@ -12574,7 +14311,7 @@
                 <w:sz w:val="24"/>
                 <w:szCs w:val="24"/>
               </w:rPr>
-              <w:t>34 (16.8%)</w:t>
+              <w:t>29 (14.1%)</w:t>
             </w:r>
           </w:p>
         </w:tc>
@@ -12614,15 +14351,6 @@
                 <w:szCs w:val="24"/>
               </w:rPr>
             </w:pPr>
-            <w:r>
-              <w:rPr>
-                <w:rFonts w:cstheme="minorHAnsi"/>
-                <w:sz w:val="24"/>
-                <w:szCs w:val="24"/>
-              </w:rPr>
-              <w:lastRenderedPageBreak/>
-              <w:t>Breech Presentation</w:t>
-            </w:r>
           </w:p>
         </w:tc>
         <w:tc>
@@ -12637,6 +14365,40 @@
                 <w:szCs w:val="24"/>
               </w:rPr>
             </w:pPr>
+            <w:r>
+              <w:rPr>
+                <w:rFonts w:cstheme="minorHAnsi"/>
+                <w:sz w:val="24"/>
+                <w:szCs w:val="24"/>
+              </w:rPr>
+              <w:t xml:space="preserve">   3</w:t>
+            </w:r>
+            <w:r>
+              <w:rPr>
+                <w:rFonts w:cstheme="minorHAnsi"/>
+                <w:sz w:val="24"/>
+                <w:szCs w:val="24"/>
+                <w:vertAlign w:val="superscript"/>
+              </w:rPr>
+              <w:t>rd</w:t>
+            </w:r>
+            <w:r>
+              <w:rPr>
+                <w:rFonts w:cstheme="minorHAnsi"/>
+                <w:sz w:val="24"/>
+                <w:szCs w:val="24"/>
+              </w:rPr>
+              <w:t xml:space="preserve"> to 10</w:t>
+            </w:r>
+            <w:r>
+              <w:rPr>
+                <w:rFonts w:cstheme="minorHAnsi"/>
+                <w:sz w:val="24"/>
+                <w:szCs w:val="24"/>
+                <w:vertAlign w:val="superscript"/>
+              </w:rPr>
+              <w:t>th</w:t>
+            </w:r>
           </w:p>
         </w:tc>
         <w:tc>
@@ -12657,7 +14419,7 @@
                 <w:sz w:val="24"/>
                 <w:szCs w:val="24"/>
               </w:rPr>
-              <w:t>1023 (2.7%)</w:t>
+              <w:t>2898 (7.4%)</w:t>
             </w:r>
           </w:p>
         </w:tc>
@@ -12679,7 +14441,7 @@
                 <w:sz w:val="24"/>
                 <w:szCs w:val="24"/>
               </w:rPr>
-              <w:t>31 (15.3%)</w:t>
+              <w:t>28 (13.6%)</w:t>
             </w:r>
           </w:p>
         </w:tc>
@@ -12695,14 +14457,6 @@
                 <w:szCs w:val="24"/>
               </w:rPr>
             </w:pPr>
-            <w:r>
-              <w:rPr>
-                <w:rFonts w:cstheme="minorHAnsi"/>
-                <w:sz w:val="24"/>
-                <w:szCs w:val="24"/>
-              </w:rPr>
-              <w:t>&lt;0.001</w:t>
-            </w:r>
           </w:p>
         </w:tc>
       </w:tr>
@@ -12719,14 +14473,6 @@
                 <w:szCs w:val="24"/>
               </w:rPr>
             </w:pPr>
-            <w:r>
-              <w:rPr>
-                <w:rFonts w:cstheme="minorHAnsi"/>
-                <w:sz w:val="24"/>
-                <w:szCs w:val="24"/>
-              </w:rPr>
-              <w:t>ROM&gt;12 hours</w:t>
-            </w:r>
           </w:p>
         </w:tc>
         <w:tc>
@@ -12741,6 +14487,40 @@
                 <w:szCs w:val="24"/>
               </w:rPr>
             </w:pPr>
+            <w:r>
+              <w:rPr>
+                <w:rFonts w:cstheme="minorHAnsi"/>
+                <w:sz w:val="24"/>
+                <w:szCs w:val="24"/>
+              </w:rPr>
+              <w:t xml:space="preserve">   10</w:t>
+            </w:r>
+            <w:r>
+              <w:rPr>
+                <w:rFonts w:cstheme="minorHAnsi"/>
+                <w:sz w:val="24"/>
+                <w:szCs w:val="24"/>
+                <w:vertAlign w:val="superscript"/>
+              </w:rPr>
+              <w:t>th</w:t>
+            </w:r>
+            <w:r>
+              <w:rPr>
+                <w:rFonts w:cstheme="minorHAnsi"/>
+                <w:sz w:val="24"/>
+                <w:szCs w:val="24"/>
+              </w:rPr>
+              <w:t xml:space="preserve"> to 90</w:t>
+            </w:r>
+            <w:r>
+              <w:rPr>
+                <w:rFonts w:cstheme="minorHAnsi"/>
+                <w:sz w:val="24"/>
+                <w:szCs w:val="24"/>
+                <w:vertAlign w:val="superscript"/>
+              </w:rPr>
+              <w:t>th</w:t>
+            </w:r>
           </w:p>
         </w:tc>
         <w:tc>
@@ -12761,7 +14541,7 @@
                 <w:sz w:val="24"/>
                 <w:szCs w:val="24"/>
               </w:rPr>
-              <w:t>5706 (16.5%)</w:t>
+              <w:t>31,265 (79.8%)</w:t>
             </w:r>
           </w:p>
         </w:tc>
@@ -12783,7 +14563,7 @@
                 <w:sz w:val="24"/>
                 <w:szCs w:val="24"/>
               </w:rPr>
-              <w:t>50 (30.5%)</w:t>
+              <w:t>125 (60.7%)</w:t>
             </w:r>
           </w:p>
         </w:tc>
@@ -12799,14 +14579,6 @@
                 <w:szCs w:val="24"/>
               </w:rPr>
             </w:pPr>
-            <w:r>
-              <w:rPr>
-                <w:rFonts w:cstheme="minorHAnsi"/>
-                <w:sz w:val="24"/>
-                <w:szCs w:val="24"/>
-              </w:rPr>
-              <w:t>&lt;0.001</w:t>
-            </w:r>
           </w:p>
         </w:tc>
       </w:tr>
@@ -12823,14 +14595,6 @@
                 <w:szCs w:val="24"/>
               </w:rPr>
             </w:pPr>
-            <w:r>
-              <w:rPr>
-                <w:rFonts w:cstheme="minorHAnsi"/>
-                <w:sz w:val="24"/>
-                <w:szCs w:val="24"/>
-              </w:rPr>
-              <w:t>Caesarean Section</w:t>
-            </w:r>
           </w:p>
         </w:tc>
         <w:tc>
@@ -12845,6 +14609,23 @@
                 <w:szCs w:val="24"/>
               </w:rPr>
             </w:pPr>
+            <w:r>
+              <w:rPr>
+                <w:rFonts w:cstheme="minorHAnsi"/>
+                <w:sz w:val="24"/>
+                <w:szCs w:val="24"/>
+              </w:rPr>
+              <w:t xml:space="preserve">   Above 90</w:t>
+            </w:r>
+            <w:r>
+              <w:rPr>
+                <w:rFonts w:cstheme="minorHAnsi"/>
+                <w:sz w:val="24"/>
+                <w:szCs w:val="24"/>
+                <w:vertAlign w:val="superscript"/>
+              </w:rPr>
+              <w:t>th</w:t>
+            </w:r>
           </w:p>
         </w:tc>
         <w:tc>
@@ -12865,7 +14646,7 @@
                 <w:sz w:val="24"/>
                 <w:szCs w:val="24"/>
               </w:rPr>
-              <w:t>2076 (5.3%)</w:t>
+              <w:t>3824 (9.8%)</w:t>
             </w:r>
           </w:p>
         </w:tc>
@@ -12887,7 +14668,7 @@
                 <w:sz w:val="24"/>
                 <w:szCs w:val="24"/>
               </w:rPr>
-              <w:t>38 (18.2%)</w:t>
+              <w:t>23 (11.7%)</w:t>
             </w:r>
           </w:p>
         </w:tc>
@@ -12903,846 +14684,6 @@
                 <w:szCs w:val="24"/>
               </w:rPr>
             </w:pPr>
-            <w:r>
-              <w:rPr>
-                <w:rFonts w:cstheme="minorHAnsi"/>
-                <w:sz w:val="24"/>
-                <w:szCs w:val="24"/>
-              </w:rPr>
-              <w:t>&lt;0.001</w:t>
-            </w:r>
-          </w:p>
-        </w:tc>
-      </w:tr>
-      <w:tr>
-        <w:tc>
-          <w:tcPr>
-            <w:tcW w:w="2041" w:type="dxa"/>
-          </w:tcPr>
-          <w:p>
-            <w:pPr>
-              <w:rPr>
-                <w:rFonts w:cstheme="minorHAnsi"/>
-                <w:sz w:val="24"/>
-                <w:szCs w:val="24"/>
-              </w:rPr>
-            </w:pPr>
-            <w:r>
-              <w:rPr>
-                <w:rFonts w:cstheme="minorHAnsi"/>
-                <w:sz w:val="24"/>
-                <w:szCs w:val="24"/>
-              </w:rPr>
-              <w:t>MIE**</w:t>
-            </w:r>
-          </w:p>
-        </w:tc>
-        <w:tc>
-          <w:tcPr>
-            <w:tcW w:w="1859" w:type="dxa"/>
-          </w:tcPr>
-          <w:p>
-            <w:pPr>
-              <w:rPr>
-                <w:rFonts w:cstheme="minorHAnsi"/>
-                <w:sz w:val="24"/>
-                <w:szCs w:val="24"/>
-              </w:rPr>
-            </w:pPr>
-          </w:p>
-        </w:tc>
-        <w:tc>
-          <w:tcPr>
-            <w:tcW w:w="1860" w:type="dxa"/>
-          </w:tcPr>
-          <w:p>
-            <w:pPr>
-              <w:rPr>
-                <w:rFonts w:cstheme="minorHAnsi"/>
-                <w:sz w:val="24"/>
-                <w:szCs w:val="24"/>
-              </w:rPr>
-            </w:pPr>
-            <w:r>
-              <w:rPr>
-                <w:rFonts w:cstheme="minorHAnsi"/>
-                <w:sz w:val="24"/>
-                <w:szCs w:val="24"/>
-              </w:rPr>
-              <w:t>3000 (7.7%)</w:t>
-            </w:r>
-          </w:p>
-        </w:tc>
-        <w:tc>
-          <w:tcPr>
-            <w:tcW w:w="1838" w:type="dxa"/>
-          </w:tcPr>
-          <w:p>
-            <w:pPr>
-              <w:rPr>
-                <w:rFonts w:cstheme="minorHAnsi"/>
-                <w:sz w:val="24"/>
-                <w:szCs w:val="24"/>
-              </w:rPr>
-            </w:pPr>
-            <w:r>
-              <w:rPr>
-                <w:rFonts w:cstheme="minorHAnsi"/>
-                <w:sz w:val="24"/>
-                <w:szCs w:val="24"/>
-              </w:rPr>
-              <w:t>42 (20.1%)</w:t>
-            </w:r>
-          </w:p>
-        </w:tc>
-        <w:tc>
-          <w:tcPr>
-            <w:tcW w:w="1644" w:type="dxa"/>
-          </w:tcPr>
-          <w:p>
-            <w:pPr>
-              <w:rPr>
-                <w:rFonts w:cstheme="minorHAnsi"/>
-                <w:sz w:val="24"/>
-                <w:szCs w:val="24"/>
-              </w:rPr>
-            </w:pPr>
-            <w:r>
-              <w:rPr>
-                <w:rFonts w:cstheme="minorHAnsi"/>
-                <w:sz w:val="24"/>
-                <w:szCs w:val="24"/>
-              </w:rPr>
-              <w:t>&lt;0.001</w:t>
-            </w:r>
-          </w:p>
-        </w:tc>
-      </w:tr>
-      <w:tr>
-        <w:tc>
-          <w:tcPr>
-            <w:tcW w:w="2041" w:type="dxa"/>
-          </w:tcPr>
-          <w:p>
-            <w:pPr>
-              <w:rPr>
-                <w:rFonts w:cstheme="minorHAnsi"/>
-                <w:sz w:val="24"/>
-                <w:szCs w:val="24"/>
-              </w:rPr>
-            </w:pPr>
-            <w:r>
-              <w:rPr>
-                <w:rFonts w:cstheme="minorHAnsi"/>
-                <w:sz w:val="24"/>
-                <w:szCs w:val="24"/>
-              </w:rPr>
-              <w:t>Nuchal cord</w:t>
-            </w:r>
-          </w:p>
-        </w:tc>
-        <w:tc>
-          <w:tcPr>
-            <w:tcW w:w="1859" w:type="dxa"/>
-          </w:tcPr>
-          <w:p>
-            <w:pPr>
-              <w:rPr>
-                <w:rFonts w:cstheme="minorHAnsi"/>
-                <w:sz w:val="24"/>
-                <w:szCs w:val="24"/>
-              </w:rPr>
-            </w:pPr>
-          </w:p>
-        </w:tc>
-        <w:tc>
-          <w:tcPr>
-            <w:tcW w:w="1860" w:type="dxa"/>
-          </w:tcPr>
-          <w:p>
-            <w:pPr>
-              <w:rPr>
-                <w:rFonts w:cstheme="minorHAnsi"/>
-                <w:sz w:val="24"/>
-                <w:szCs w:val="24"/>
-              </w:rPr>
-            </w:pPr>
-            <w:r>
-              <w:rPr>
-                <w:rFonts w:cstheme="minorHAnsi"/>
-                <w:sz w:val="24"/>
-                <w:szCs w:val="24"/>
-              </w:rPr>
-              <w:t>10,225 (26.3%)</w:t>
-            </w:r>
-          </w:p>
-        </w:tc>
-        <w:tc>
-          <w:tcPr>
-            <w:tcW w:w="1838" w:type="dxa"/>
-          </w:tcPr>
-          <w:p>
-            <w:pPr>
-              <w:rPr>
-                <w:rFonts w:cstheme="minorHAnsi"/>
-                <w:sz w:val="24"/>
-                <w:szCs w:val="24"/>
-              </w:rPr>
-            </w:pPr>
-            <w:r>
-              <w:rPr>
-                <w:rFonts w:cstheme="minorHAnsi"/>
-                <w:sz w:val="24"/>
-                <w:szCs w:val="24"/>
-              </w:rPr>
-              <w:t>52 (24.9%)</w:t>
-            </w:r>
-          </w:p>
-        </w:tc>
-        <w:tc>
-          <w:tcPr>
-            <w:tcW w:w="1644" w:type="dxa"/>
-          </w:tcPr>
-          <w:p>
-            <w:pPr>
-              <w:rPr>
-                <w:rFonts w:cstheme="minorHAnsi"/>
-                <w:sz w:val="24"/>
-                <w:szCs w:val="24"/>
-              </w:rPr>
-            </w:pPr>
-            <w:r>
-              <w:rPr>
-                <w:rFonts w:cstheme="minorHAnsi"/>
-                <w:sz w:val="24"/>
-                <w:szCs w:val="24"/>
-              </w:rPr>
-              <w:t>0.636</w:t>
-            </w:r>
-          </w:p>
-        </w:tc>
-      </w:tr>
-      <w:tr>
-        <w:tc>
-          <w:tcPr>
-            <w:tcW w:w="2041" w:type="dxa"/>
-          </w:tcPr>
-          <w:p>
-            <w:pPr>
-              <w:rPr>
-                <w:rFonts w:cstheme="minorHAnsi"/>
-                <w:sz w:val="24"/>
-                <w:szCs w:val="24"/>
-              </w:rPr>
-            </w:pPr>
-            <w:r>
-              <w:rPr>
-                <w:rFonts w:cstheme="minorHAnsi"/>
-                <w:sz w:val="24"/>
-                <w:szCs w:val="24"/>
-              </w:rPr>
-              <w:t>Prolapsed cord</w:t>
-            </w:r>
-          </w:p>
-        </w:tc>
-        <w:tc>
-          <w:tcPr>
-            <w:tcW w:w="1859" w:type="dxa"/>
-          </w:tcPr>
-          <w:p>
-            <w:pPr>
-              <w:rPr>
-                <w:rFonts w:cstheme="minorHAnsi"/>
-                <w:sz w:val="24"/>
-                <w:szCs w:val="24"/>
-              </w:rPr>
-            </w:pPr>
-          </w:p>
-        </w:tc>
-        <w:tc>
-          <w:tcPr>
-            <w:tcW w:w="1860" w:type="dxa"/>
-          </w:tcPr>
-          <w:p>
-            <w:pPr>
-              <w:rPr>
-                <w:rFonts w:cstheme="minorHAnsi"/>
-                <w:sz w:val="24"/>
-                <w:szCs w:val="24"/>
-              </w:rPr>
-            </w:pPr>
-            <w:r>
-              <w:rPr>
-                <w:rFonts w:cstheme="minorHAnsi"/>
-                <w:sz w:val="24"/>
-                <w:szCs w:val="24"/>
-              </w:rPr>
-              <w:t>311 (0.8%)</w:t>
-            </w:r>
-          </w:p>
-        </w:tc>
-        <w:tc>
-          <w:tcPr>
-            <w:tcW w:w="1838" w:type="dxa"/>
-          </w:tcPr>
-          <w:p>
-            <w:pPr>
-              <w:rPr>
-                <w:rFonts w:cstheme="minorHAnsi"/>
-                <w:sz w:val="24"/>
-                <w:szCs w:val="24"/>
-              </w:rPr>
-            </w:pPr>
-            <w:r>
-              <w:rPr>
-                <w:rFonts w:cstheme="minorHAnsi"/>
-                <w:sz w:val="24"/>
-                <w:szCs w:val="24"/>
-              </w:rPr>
-              <w:t>12 (5.7%)</w:t>
-            </w:r>
-          </w:p>
-        </w:tc>
-        <w:tc>
-          <w:tcPr>
-            <w:tcW w:w="1644" w:type="dxa"/>
-          </w:tcPr>
-          <w:p>
-            <w:pPr>
-              <w:rPr>
-                <w:rFonts w:cstheme="minorHAnsi"/>
-                <w:sz w:val="24"/>
-                <w:szCs w:val="24"/>
-              </w:rPr>
-            </w:pPr>
-            <w:r>
-              <w:rPr>
-                <w:rFonts w:cstheme="minorHAnsi"/>
-                <w:sz w:val="24"/>
-                <w:szCs w:val="24"/>
-              </w:rPr>
-              <w:t>&lt;0.001</w:t>
-            </w:r>
-          </w:p>
-        </w:tc>
-      </w:tr>
-      <w:tr>
-        <w:tc>
-          <w:tcPr>
-            <w:tcW w:w="2041" w:type="dxa"/>
-          </w:tcPr>
-          <w:p>
-            <w:pPr>
-              <w:rPr>
-                <w:rFonts w:cstheme="minorHAnsi"/>
-                <w:sz w:val="24"/>
-                <w:szCs w:val="24"/>
-              </w:rPr>
-            </w:pPr>
-            <w:r>
-              <w:rPr>
-                <w:rFonts w:cstheme="minorHAnsi"/>
-                <w:sz w:val="24"/>
-                <w:szCs w:val="24"/>
-              </w:rPr>
-              <w:t>Onset</w:t>
-            </w:r>
-          </w:p>
-        </w:tc>
-        <w:tc>
-          <w:tcPr>
-            <w:tcW w:w="1859" w:type="dxa"/>
-          </w:tcPr>
-          <w:p>
-            <w:pPr>
-              <w:rPr>
-                <w:rFonts w:cstheme="minorHAnsi"/>
-                <w:sz w:val="24"/>
-                <w:szCs w:val="24"/>
-              </w:rPr>
-            </w:pPr>
-            <w:r>
-              <w:rPr>
-                <w:rFonts w:cstheme="minorHAnsi"/>
-                <w:sz w:val="24"/>
-                <w:szCs w:val="24"/>
-              </w:rPr>
-              <w:t>No Labour</w:t>
-            </w:r>
-          </w:p>
-        </w:tc>
-        <w:tc>
-          <w:tcPr>
-            <w:tcW w:w="1860" w:type="dxa"/>
-          </w:tcPr>
-          <w:p>
-            <w:pPr>
-              <w:rPr>
-                <w:rFonts w:cstheme="minorHAnsi"/>
-                <w:sz w:val="24"/>
-                <w:szCs w:val="24"/>
-              </w:rPr>
-            </w:pPr>
-            <w:r>
-              <w:rPr>
-                <w:rFonts w:cstheme="minorHAnsi"/>
-                <w:sz w:val="24"/>
-                <w:szCs w:val="24"/>
-              </w:rPr>
-              <w:t>1,146 (3.0%)</w:t>
-            </w:r>
-          </w:p>
-        </w:tc>
-        <w:tc>
-          <w:tcPr>
-            <w:tcW w:w="1838" w:type="dxa"/>
-          </w:tcPr>
-          <w:p>
-            <w:pPr>
-              <w:rPr>
-                <w:rFonts w:cstheme="minorHAnsi"/>
-                <w:sz w:val="24"/>
-                <w:szCs w:val="24"/>
-              </w:rPr>
-            </w:pPr>
-            <w:r>
-              <w:rPr>
-                <w:rFonts w:cstheme="minorHAnsi"/>
-                <w:sz w:val="24"/>
-                <w:szCs w:val="24"/>
-              </w:rPr>
-              <w:t>12 (5.8%)</w:t>
-            </w:r>
-          </w:p>
-        </w:tc>
-        <w:tc>
-          <w:tcPr>
-            <w:tcW w:w="1644" w:type="dxa"/>
-          </w:tcPr>
-          <w:p>
-            <w:pPr>
-              <w:rPr>
-                <w:rFonts w:cstheme="minorHAnsi"/>
-                <w:sz w:val="24"/>
-                <w:szCs w:val="24"/>
-              </w:rPr>
-            </w:pPr>
-            <w:r>
-              <w:rPr>
-                <w:rFonts w:cstheme="minorHAnsi"/>
-                <w:sz w:val="24"/>
-                <w:szCs w:val="24"/>
-              </w:rPr>
-              <w:t>0.019</w:t>
-            </w:r>
-          </w:p>
-        </w:tc>
-      </w:tr>
-      <w:tr>
-        <w:tc>
-          <w:tcPr>
-            <w:tcW w:w="2041" w:type="dxa"/>
-          </w:tcPr>
-          <w:p>
-            <w:pPr>
-              <w:rPr>
-                <w:rFonts w:cstheme="minorHAnsi"/>
-                <w:sz w:val="24"/>
-                <w:szCs w:val="24"/>
-              </w:rPr>
-            </w:pPr>
-          </w:p>
-        </w:tc>
-        <w:tc>
-          <w:tcPr>
-            <w:tcW w:w="1859" w:type="dxa"/>
-          </w:tcPr>
-          <w:p>
-            <w:pPr>
-              <w:rPr>
-                <w:rFonts w:cstheme="minorHAnsi"/>
-                <w:sz w:val="24"/>
-                <w:szCs w:val="24"/>
-              </w:rPr>
-            </w:pPr>
-            <w:r>
-              <w:rPr>
-                <w:rFonts w:cstheme="minorHAnsi"/>
-                <w:sz w:val="24"/>
-                <w:szCs w:val="24"/>
-              </w:rPr>
-              <w:t>Spontaneous</w:t>
-            </w:r>
-          </w:p>
-        </w:tc>
-        <w:tc>
-          <w:tcPr>
-            <w:tcW w:w="1860" w:type="dxa"/>
-          </w:tcPr>
-          <w:p>
-            <w:pPr>
-              <w:rPr>
-                <w:rFonts w:cstheme="minorHAnsi"/>
-                <w:sz w:val="24"/>
-                <w:szCs w:val="24"/>
-              </w:rPr>
-            </w:pPr>
-            <w:r>
-              <w:rPr>
-                <w:rFonts w:cstheme="minorHAnsi"/>
-                <w:sz w:val="24"/>
-                <w:szCs w:val="24"/>
-              </w:rPr>
-              <w:t>35,124 (90.3%)</w:t>
-            </w:r>
-          </w:p>
-        </w:tc>
-        <w:tc>
-          <w:tcPr>
-            <w:tcW w:w="1838" w:type="dxa"/>
-          </w:tcPr>
-          <w:p>
-            <w:pPr>
-              <w:rPr>
-                <w:rFonts w:cstheme="minorHAnsi"/>
-                <w:sz w:val="24"/>
-                <w:szCs w:val="24"/>
-              </w:rPr>
-            </w:pPr>
-            <w:r>
-              <w:rPr>
-                <w:rFonts w:cstheme="minorHAnsi"/>
-                <w:sz w:val="24"/>
-                <w:szCs w:val="24"/>
-              </w:rPr>
-              <w:t>177 (85.1%)</w:t>
-            </w:r>
-          </w:p>
-        </w:tc>
-        <w:tc>
-          <w:tcPr>
-            <w:tcW w:w="1644" w:type="dxa"/>
-          </w:tcPr>
-          <w:p>
-            <w:pPr>
-              <w:rPr>
-                <w:rFonts w:cstheme="minorHAnsi"/>
-                <w:sz w:val="24"/>
-                <w:szCs w:val="24"/>
-              </w:rPr>
-            </w:pPr>
-          </w:p>
-        </w:tc>
-      </w:tr>
-      <w:tr>
-        <w:tc>
-          <w:tcPr>
-            <w:tcW w:w="2041" w:type="dxa"/>
-          </w:tcPr>
-          <w:p>
-            <w:pPr>
-              <w:rPr>
-                <w:rFonts w:cstheme="minorHAnsi"/>
-                <w:sz w:val="24"/>
-                <w:szCs w:val="24"/>
-              </w:rPr>
-            </w:pPr>
-          </w:p>
-        </w:tc>
-        <w:tc>
-          <w:tcPr>
-            <w:tcW w:w="1859" w:type="dxa"/>
-          </w:tcPr>
-          <w:p>
-            <w:pPr>
-              <w:rPr>
-                <w:rFonts w:cstheme="minorHAnsi"/>
-                <w:sz w:val="24"/>
-                <w:szCs w:val="24"/>
-              </w:rPr>
-            </w:pPr>
-            <w:r>
-              <w:rPr>
-                <w:rFonts w:cstheme="minorHAnsi"/>
-                <w:sz w:val="24"/>
-                <w:szCs w:val="24"/>
-              </w:rPr>
-              <w:t>Induced</w:t>
-            </w:r>
-          </w:p>
-        </w:tc>
-        <w:tc>
-          <w:tcPr>
-            <w:tcW w:w="1860" w:type="dxa"/>
-          </w:tcPr>
-          <w:p>
-            <w:pPr>
-              <w:rPr>
-                <w:rFonts w:cstheme="minorHAnsi"/>
-                <w:sz w:val="24"/>
-                <w:szCs w:val="24"/>
-              </w:rPr>
-            </w:pPr>
-            <w:r>
-              <w:rPr>
-                <w:rFonts w:cstheme="minorHAnsi"/>
-                <w:sz w:val="24"/>
-                <w:szCs w:val="24"/>
-              </w:rPr>
-              <w:t>2636 (6.8%)</w:t>
-            </w:r>
-          </w:p>
-        </w:tc>
-        <w:tc>
-          <w:tcPr>
-            <w:tcW w:w="1838" w:type="dxa"/>
-          </w:tcPr>
-          <w:p>
-            <w:pPr>
-              <w:rPr>
-                <w:rFonts w:cstheme="minorHAnsi"/>
-                <w:sz w:val="24"/>
-                <w:szCs w:val="24"/>
-              </w:rPr>
-            </w:pPr>
-            <w:r>
-              <w:rPr>
-                <w:rFonts w:cstheme="minorHAnsi"/>
-                <w:sz w:val="24"/>
-                <w:szCs w:val="24"/>
-              </w:rPr>
-              <w:t>19 (9.1%)</w:t>
-            </w:r>
-          </w:p>
-        </w:tc>
-        <w:tc>
-          <w:tcPr>
-            <w:tcW w:w="1644" w:type="dxa"/>
-          </w:tcPr>
-          <w:p>
-            <w:pPr>
-              <w:rPr>
-                <w:rFonts w:cstheme="minorHAnsi"/>
-                <w:sz w:val="24"/>
-                <w:szCs w:val="24"/>
-              </w:rPr>
-            </w:pPr>
-            <w:r>
-              <w:rPr>
-                <w:rFonts w:cstheme="minorHAnsi"/>
-                <w:sz w:val="24"/>
-                <w:szCs w:val="24"/>
-              </w:rPr>
-              <w:t>0.019</w:t>
-            </w:r>
-          </w:p>
-        </w:tc>
-      </w:tr>
-      <w:tr>
-        <w:tc>
-          <w:tcPr>
-            <w:tcW w:w="2041" w:type="dxa"/>
-          </w:tcPr>
-          <w:p>
-            <w:pPr>
-              <w:rPr>
-                <w:rFonts w:cstheme="minorHAnsi"/>
-                <w:sz w:val="24"/>
-                <w:szCs w:val="24"/>
-              </w:rPr>
-            </w:pPr>
-            <w:r>
-              <w:rPr>
-                <w:rFonts w:cstheme="minorHAnsi"/>
-                <w:sz w:val="24"/>
-                <w:szCs w:val="24"/>
-              </w:rPr>
-              <w:t>Shoulder Dystocia</w:t>
-            </w:r>
-          </w:p>
-        </w:tc>
-        <w:tc>
-          <w:tcPr>
-            <w:tcW w:w="1859" w:type="dxa"/>
-          </w:tcPr>
-          <w:p>
-            <w:pPr>
-              <w:rPr>
-                <w:rFonts w:cstheme="minorHAnsi"/>
-                <w:sz w:val="24"/>
-                <w:szCs w:val="24"/>
-              </w:rPr>
-            </w:pPr>
-          </w:p>
-        </w:tc>
-        <w:tc>
-          <w:tcPr>
-            <w:tcW w:w="1860" w:type="dxa"/>
-          </w:tcPr>
-          <w:p>
-            <w:pPr>
-              <w:rPr>
-                <w:rFonts w:cstheme="minorHAnsi"/>
-                <w:sz w:val="24"/>
-                <w:szCs w:val="24"/>
-              </w:rPr>
-            </w:pPr>
-            <w:r>
-              <w:rPr>
-                <w:rFonts w:cstheme="minorHAnsi"/>
-                <w:sz w:val="24"/>
-                <w:szCs w:val="24"/>
-              </w:rPr>
-              <w:t>230 (0.6%)</w:t>
-            </w:r>
-          </w:p>
-        </w:tc>
-        <w:tc>
-          <w:tcPr>
-            <w:tcW w:w="1838" w:type="dxa"/>
-          </w:tcPr>
-          <w:p>
-            <w:pPr>
-              <w:rPr>
-                <w:rFonts w:cstheme="minorHAnsi"/>
-                <w:sz w:val="24"/>
-                <w:szCs w:val="24"/>
-              </w:rPr>
-            </w:pPr>
-            <w:r>
-              <w:rPr>
-                <w:rFonts w:cstheme="minorHAnsi"/>
-                <w:sz w:val="24"/>
-                <w:szCs w:val="24"/>
-              </w:rPr>
-              <w:t>9 (4.3%)</w:t>
-            </w:r>
-          </w:p>
-        </w:tc>
-        <w:tc>
-          <w:tcPr>
-            <w:tcW w:w="1644" w:type="dxa"/>
-          </w:tcPr>
-          <w:p>
-            <w:pPr>
-              <w:rPr>
-                <w:rFonts w:cstheme="minorHAnsi"/>
-                <w:sz w:val="24"/>
-                <w:szCs w:val="24"/>
-              </w:rPr>
-            </w:pPr>
-            <w:r>
-              <w:rPr>
-                <w:rFonts w:cstheme="minorHAnsi"/>
-                <w:sz w:val="24"/>
-                <w:szCs w:val="24"/>
-              </w:rPr>
-              <w:t>&lt;0.001</w:t>
-            </w:r>
-          </w:p>
-        </w:tc>
-      </w:tr>
-      <w:tr>
-        <w:tc>
-          <w:tcPr>
-            <w:tcW w:w="2041" w:type="dxa"/>
-          </w:tcPr>
-          <w:p>
-            <w:pPr>
-              <w:rPr>
-                <w:rFonts w:cstheme="minorHAnsi"/>
-                <w:sz w:val="24"/>
-                <w:szCs w:val="24"/>
-              </w:rPr>
-            </w:pPr>
-            <w:r>
-              <w:rPr>
-                <w:rFonts w:cstheme="minorHAnsi"/>
-                <w:sz w:val="24"/>
-                <w:szCs w:val="24"/>
-              </w:rPr>
-              <w:t xml:space="preserve">Epidural </w:t>
-            </w:r>
-          </w:p>
-        </w:tc>
-        <w:tc>
-          <w:tcPr>
-            <w:tcW w:w="1859" w:type="dxa"/>
-          </w:tcPr>
-          <w:p>
-            <w:pPr>
-              <w:rPr>
-                <w:rFonts w:cstheme="minorHAnsi"/>
-                <w:sz w:val="24"/>
-                <w:szCs w:val="24"/>
-              </w:rPr>
-            </w:pPr>
-          </w:p>
-        </w:tc>
-        <w:tc>
-          <w:tcPr>
-            <w:tcW w:w="1860" w:type="dxa"/>
-          </w:tcPr>
-          <w:p>
-            <w:pPr>
-              <w:rPr>
-                <w:rFonts w:cstheme="minorHAnsi"/>
-                <w:sz w:val="24"/>
-                <w:szCs w:val="24"/>
-              </w:rPr>
-            </w:pPr>
-            <w:r>
-              <w:rPr>
-                <w:rFonts w:cstheme="minorHAnsi"/>
-                <w:sz w:val="24"/>
-                <w:szCs w:val="24"/>
-              </w:rPr>
-              <w:t>617 (1.6%)</w:t>
-            </w:r>
-          </w:p>
-        </w:tc>
-        <w:tc>
-          <w:tcPr>
-            <w:tcW w:w="1838" w:type="dxa"/>
-          </w:tcPr>
-          <w:p>
-            <w:pPr>
-              <w:rPr>
-                <w:rFonts w:cstheme="minorHAnsi"/>
-                <w:sz w:val="24"/>
-                <w:szCs w:val="24"/>
-              </w:rPr>
-            </w:pPr>
-            <w:r>
-              <w:rPr>
-                <w:rFonts w:cstheme="minorHAnsi"/>
-                <w:sz w:val="24"/>
-                <w:szCs w:val="24"/>
-              </w:rPr>
-              <w:t>10 (4.9%)</w:t>
-            </w:r>
-          </w:p>
-        </w:tc>
-        <w:tc>
-          <w:tcPr>
-            <w:tcW w:w="1644" w:type="dxa"/>
-          </w:tcPr>
-          <w:p>
-            <w:pPr>
-              <w:rPr>
-                <w:rFonts w:cstheme="minorHAnsi"/>
-                <w:sz w:val="24"/>
-                <w:szCs w:val="24"/>
-              </w:rPr>
-            </w:pPr>
-            <w:r>
-              <w:rPr>
-                <w:rFonts w:cstheme="minorHAnsi"/>
-                <w:sz w:val="24"/>
-                <w:szCs w:val="24"/>
-              </w:rPr>
-              <w:t>&lt;0.001</w:t>
-            </w:r>
           </w:p>
         </w:tc>
       </w:tr>
@@ -13767,12 +14708,21 @@
         </w:rPr>
         <w:t xml:space="preserve">hypoxic-ischaemic encephalopathy. </w:t>
       </w:r>
+      <w:proofErr w:type="spellStart"/>
       <w:r>
         <w:rPr>
           <w:rFonts w:cstheme="minorHAnsi"/>
           <w:shd w:val="clear" w:color="auto" w:fill="FFFFFF"/>
         </w:rPr>
-        <w:t xml:space="preserve">FHx, family history. </w:t>
+        <w:t>FHx</w:t>
+      </w:r>
+      <w:proofErr w:type="spellEnd"/>
+      <w:r>
+        <w:rPr>
+          <w:rFonts w:cstheme="minorHAnsi"/>
+          <w:shd w:val="clear" w:color="auto" w:fill="FFFFFF"/>
+        </w:rPr>
+        <w:t xml:space="preserve">, family history. </w:t>
       </w:r>
       <w:r>
         <w:rPr>
@@ -13781,6 +14731,7 @@
         </w:rPr>
         <w:t xml:space="preserve">OP, occiput posterior </w:t>
       </w:r>
+      <w:proofErr w:type="spellStart"/>
       <w:r>
         <w:rPr>
           <w:rFonts w:cstheme="minorHAnsi"/>
@@ -13788,6 +14739,7 @@
         </w:rPr>
         <w:t>fetal</w:t>
       </w:r>
+      <w:proofErr w:type="spellEnd"/>
       <w:r>
         <w:rPr>
           <w:rFonts w:cstheme="minorHAnsi"/>
@@ -13806,20 +14758,48 @@
         <w:rPr>
           <w:rFonts w:cstheme="minorHAnsi"/>
         </w:rPr>
-        <w:t xml:space="preserve">* Motor, sensory or developmental disorder in siblings  </w:t>
-      </w:r>
-    </w:p>
-    <w:p>
-      <w:pPr>
-        <w:rPr>
-          <w:rFonts w:cstheme="minorHAnsi"/>
-        </w:rPr>
-      </w:pPr>
-      <w:r>
-        <w:rPr>
-          <w:rFonts w:cstheme="minorHAnsi"/>
-        </w:rPr>
-        <w:t>** APH, eclampsia, uterine rupture or ruptured cord</w:t>
+        <w:t xml:space="preserve">* Motor, </w:t>
+      </w:r>
+      <w:proofErr w:type="gramStart"/>
+      <w:r>
+        <w:rPr>
+          <w:rFonts w:cstheme="minorHAnsi"/>
+        </w:rPr>
+        <w:t>sensory</w:t>
+      </w:r>
+      <w:proofErr w:type="gramEnd"/>
+      <w:r>
+        <w:rPr>
+          <w:rFonts w:cstheme="minorHAnsi"/>
+        </w:rPr>
+        <w:t xml:space="preserve"> or developmental disorder in siblings  </w:t>
+      </w:r>
+    </w:p>
+    <w:p>
+      <w:pPr>
+        <w:rPr>
+          <w:rFonts w:cstheme="minorHAnsi"/>
+        </w:rPr>
+      </w:pPr>
+      <w:r>
+        <w:rPr>
+          <w:rFonts w:cstheme="minorHAnsi"/>
+        </w:rPr>
+        <w:t xml:space="preserve">** APH, eclampsia, uterine </w:t>
+      </w:r>
+      <w:proofErr w:type="gramStart"/>
+      <w:r>
+        <w:rPr>
+          <w:rFonts w:cstheme="minorHAnsi"/>
+        </w:rPr>
+        <w:t>rupture</w:t>
+      </w:r>
+      <w:proofErr w:type="gramEnd"/>
+      <w:r>
+        <w:rPr>
+          <w:rFonts w:cstheme="minorHAnsi"/>
+        </w:rPr>
+        <w:t xml:space="preserve"> or ruptured cord</w:t>
       </w:r>
     </w:p>
     <w:p>
@@ -13854,6 +14834,7 @@
           <w:rFonts w:cstheme="minorHAnsi"/>
         </w:rPr>
       </w:pPr>
+      <w:commentRangeStart w:id="33"/>
       <w:r>
         <w:rPr>
           <w:rFonts w:cstheme="minorHAnsi"/>
@@ -13865,7 +14846,32 @@
         <w:rPr>
           <w:rFonts w:cstheme="minorHAnsi"/>
         </w:rPr>
-        <w:t>Feature selection workflow</w:t>
+        <w:t xml:space="preserve">Feature </w:t>
+      </w:r>
+      <w:r>
+        <w:rPr>
+          <w:rFonts w:cstheme="minorHAnsi"/>
+        </w:rPr>
+        <w:t>engineering</w:t>
+      </w:r>
+      <w:r>
+        <w:rPr>
+          <w:rFonts w:cstheme="minorHAnsi"/>
+        </w:rPr>
+        <w:t xml:space="preserve"> </w:t>
+      </w:r>
+      <w:r>
+        <w:rPr>
+          <w:rFonts w:cstheme="minorHAnsi"/>
+        </w:rPr>
+        <w:t>workflow</w:t>
+      </w:r>
+      <w:commentRangeEnd w:id="33"/>
+      <w:r>
+        <w:rPr>
+          <w:rStyle w:val="CommentReference"/>
+        </w:rPr>
+        <w:commentReference w:id="33"/>
       </w:r>
     </w:p>
     <w:p>
@@ -13887,10 +14893,10 @@
           <w:noProof/>
         </w:rPr>
         <w:drawing>
-          <wp:inline distT="0" distB="0" distL="0" distR="0" wp14:anchorId="07F1F5F0" wp14:editId="0FEE4663">
-            <wp:extent cx="5731510" cy="6217285"/>
-            <wp:effectExtent l="0" t="0" r="0" b="5715"/>
-            <wp:docPr id="8" name="Picture 8"/>
+          <wp:inline distT="0" distB="0" distL="0" distR="0" wp14:anchorId="39A695D0" wp14:editId="4E2DFB4D">
+            <wp:extent cx="5731510" cy="7244715"/>
+            <wp:effectExtent l="0" t="0" r="0" b="0"/>
+            <wp:docPr id="13" name="Picture 13"/>
             <wp:cNvGraphicFramePr>
               <a:graphicFrameLocks xmlns:a="http://schemas.openxmlformats.org/drawingml/2006/main" noChangeAspect="1"/>
             </wp:cNvGraphicFramePr>
@@ -13898,7 +14904,7 @@
               <a:graphicData uri="http://schemas.openxmlformats.org/drawingml/2006/picture">
                 <pic:pic xmlns:pic="http://schemas.openxmlformats.org/drawingml/2006/picture">
                   <pic:nvPicPr>
-                    <pic:cNvPr id="8" name="Picture 8"/>
+                    <pic:cNvPr id="13" name="Picture 13"/>
                     <pic:cNvPicPr/>
                   </pic:nvPicPr>
                   <pic:blipFill>
@@ -13916,7 +14922,7 @@
                   <pic:spPr>
                     <a:xfrm>
                       <a:off x="0" y="0"/>
-                      <a:ext cx="5731510" cy="6217285"/>
+                      <a:ext cx="5731510" cy="7244715"/>
                     </a:xfrm>
                     <a:prstGeom prst="rect">
                       <a:avLst/>
@@ -13941,7 +14947,8 @@
           <w:rFonts w:cstheme="minorHAnsi"/>
         </w:rPr>
       </w:pPr>
-      <w:commentRangeStart w:id="32"/>
+      <w:commentRangeStart w:id="34"/>
+      <w:commentRangeStart w:id="35"/>
       <w:r>
         <w:rPr>
           <w:rFonts w:cstheme="minorHAnsi"/>
@@ -14004,12 +15011,19 @@
         </w:rPr>
         <w:t xml:space="preserve"> selection approaches</w:t>
       </w:r>
-      <w:commentRangeEnd w:id="32"/>
+      <w:commentRangeEnd w:id="34"/>
       <w:r>
         <w:rPr>
           <w:rStyle w:val="CommentReference"/>
         </w:rPr>
-        <w:commentReference w:id="32"/>
+        <w:commentReference w:id="34"/>
+      </w:r>
+      <w:commentRangeEnd w:id="35"/>
+      <w:r>
+        <w:rPr>
+          <w:rStyle w:val="CommentReference"/>
+        </w:rPr>
+        <w:commentReference w:id="35"/>
       </w:r>
     </w:p>
     <w:p>
@@ -14031,10 +15045,10 @@
           <w:noProof/>
         </w:rPr>
         <w:drawing>
-          <wp:inline distT="0" distB="0" distL="0" distR="0" wp14:anchorId="3EBDFDB9" wp14:editId="589EC0DF">
+          <wp:inline distT="0" distB="0" distL="0" distR="0" wp14:anchorId="79819F01" wp14:editId="5BF5A988">
             <wp:extent cx="5731510" cy="5731510"/>
             <wp:effectExtent l="0" t="0" r="0" b="0"/>
-            <wp:docPr id="3" name="Picture 3"/>
+            <wp:docPr id="12" name="Picture 12"/>
             <wp:cNvGraphicFramePr>
               <a:graphicFrameLocks xmlns:a="http://schemas.openxmlformats.org/drawingml/2006/main" noChangeAspect="1"/>
             </wp:cNvGraphicFramePr>
@@ -14042,7 +15056,7 @@
               <a:graphicData uri="http://schemas.openxmlformats.org/drawingml/2006/picture">
                 <pic:pic xmlns:pic="http://schemas.openxmlformats.org/drawingml/2006/picture">
                   <pic:nvPicPr>
-                    <pic:cNvPr id="3" name="Picture 3"/>
+                    <pic:cNvPr id="12" name="Picture 12"/>
                     <pic:cNvPicPr/>
                   </pic:nvPicPr>
                   <pic:blipFill>
@@ -14252,7 +15266,7 @@
           <w:bCs/>
         </w:rPr>
       </w:pPr>
-      <w:commentRangeStart w:id="33"/>
+      <w:commentRangeStart w:id="36"/>
       <w:r>
         <w:rPr>
           <w:rFonts w:cstheme="minorHAnsi"/>
@@ -14269,29 +15283,29 @@
         </w:rPr>
         <w:t>HIE</w:t>
       </w:r>
-      <w:commentRangeEnd w:id="33"/>
+      <w:commentRangeEnd w:id="36"/>
       <w:r>
         <w:rPr>
           <w:rStyle w:val="CommentReference"/>
         </w:rPr>
-        <w:commentReference w:id="33"/>
+        <w:commentReference w:id="36"/>
       </w:r>
     </w:p>
     <w:tbl>
       <w:tblPr>
         <w:tblStyle w:val="TableGrid"/>
-        <w:tblW w:w="0" w:type="auto"/>
+        <w:tblW w:w="9016" w:type="dxa"/>
         <w:tblLook w:val="04A0" w:firstRow="1" w:lastRow="0" w:firstColumn="1" w:lastColumn="0" w:noHBand="0" w:noVBand="1"/>
       </w:tblPr>
       <w:tblGrid>
-        <w:gridCol w:w="3013"/>
-        <w:gridCol w:w="2979"/>
-        <w:gridCol w:w="3024"/>
+        <w:gridCol w:w="3003"/>
+        <w:gridCol w:w="3015"/>
+        <w:gridCol w:w="2998"/>
       </w:tblGrid>
       <w:tr>
         <w:tc>
           <w:tcPr>
-            <w:tcW w:w="3080" w:type="dxa"/>
+            <w:tcW w:w="3003" w:type="dxa"/>
           </w:tcPr>
           <w:p>
             <w:pPr>
@@ -14321,14 +15335,42 @@
         </w:tc>
         <w:tc>
           <w:tcPr>
-            <w:tcW w:w="3081" w:type="dxa"/>
-          </w:tcPr>
-          <w:p>
-            <w:pPr>
-              <w:rPr>
-                <w:rFonts w:cstheme="minorHAnsi"/>
-                <w:sz w:val="24"/>
-                <w:szCs w:val="24"/>
+            <w:tcW w:w="3015" w:type="dxa"/>
+          </w:tcPr>
+          <w:p>
+            <w:pPr>
+              <w:rPr>
+                <w:rFonts w:cstheme="minorHAnsi"/>
+                <w:sz w:val="24"/>
+                <w:szCs w:val="24"/>
+              </w:rPr>
+            </w:pPr>
+            <w:r>
+              <w:rPr>
+                <w:rFonts w:cstheme="minorHAnsi"/>
+                <w:sz w:val="24"/>
+                <w:szCs w:val="24"/>
+              </w:rPr>
+              <w:t>Intrapartum Factors</w:t>
+            </w:r>
+            <w:r>
+              <w:rPr>
+                <w:rFonts w:cstheme="minorHAnsi"/>
+                <w:sz w:val="24"/>
+                <w:szCs w:val="24"/>
+              </w:rPr>
+              <w:t xml:space="preserve"> (n=14)</w:t>
+            </w:r>
+          </w:p>
+        </w:tc>
+        <w:tc>
+          <w:tcPr>
+            <w:tcW w:w="2998" w:type="dxa"/>
+          </w:tcPr>
+          <w:p>
+            <w:pPr>
+              <w:rPr>
+                <w:rFonts w:cstheme="minorHAnsi"/>
               </w:rPr>
             </w:pPr>
             <w:r>
@@ -14346,36 +15388,6 @@
                 <w:szCs w:val="24"/>
               </w:rPr>
               <w:t xml:space="preserve"> (n=1)</w:t>
-            </w:r>
-          </w:p>
-        </w:tc>
-        <w:tc>
-          <w:tcPr>
-            <w:tcW w:w="3081" w:type="dxa"/>
-          </w:tcPr>
-          <w:p>
-            <w:pPr>
-              <w:rPr>
-                <w:rFonts w:cstheme="minorHAnsi"/>
-                <w:sz w:val="24"/>
-                <w:szCs w:val="24"/>
-              </w:rPr>
-            </w:pPr>
-            <w:r>
-              <w:rPr>
-                <w:rFonts w:cstheme="minorHAnsi"/>
-                <w:sz w:val="24"/>
-                <w:szCs w:val="24"/>
-              </w:rPr>
-              <w:t>Intrapartum Factors</w:t>
-            </w:r>
-            <w:r>
-              <w:rPr>
-                <w:rFonts w:cstheme="minorHAnsi"/>
-                <w:sz w:val="24"/>
-                <w:szCs w:val="24"/>
-              </w:rPr>
-              <w:t xml:space="preserve"> (n=14)</w:t>
             </w:r>
           </w:p>
         </w:tc>
@@ -14383,7 +15395,7 @@
       <w:tr>
         <w:tc>
           <w:tcPr>
-            <w:tcW w:w="3080" w:type="dxa"/>
+            <w:tcW w:w="3003" w:type="dxa"/>
           </w:tcPr>
           <w:p>
             <w:pPr>
@@ -14515,6 +15527,7 @@
                 <w:lang w:val="fr-FR"/>
               </w:rPr>
             </w:pPr>
+            <w:proofErr w:type="spellStart"/>
             <w:r>
               <w:rPr>
                 <w:rFonts w:cstheme="minorHAnsi"/>
@@ -14522,7 +15535,97 @@
                 <w:szCs w:val="24"/>
                 <w:lang w:val="fr-FR"/>
               </w:rPr>
-              <w:t>FHx of seizures (recurrent non-febrile seizures)</w:t>
+              <w:t>FHx</w:t>
+            </w:r>
+            <w:proofErr w:type="spellEnd"/>
+            <w:r>
+              <w:rPr>
+                <w:rFonts w:cstheme="minorHAnsi"/>
+                <w:sz w:val="24"/>
+                <w:szCs w:val="24"/>
+                <w:lang w:val="fr-FR"/>
+              </w:rPr>
+              <w:t xml:space="preserve"> of </w:t>
+            </w:r>
+            <w:proofErr w:type="spellStart"/>
+            <w:r>
+              <w:rPr>
+                <w:rFonts w:cstheme="minorHAnsi"/>
+                <w:sz w:val="24"/>
+                <w:szCs w:val="24"/>
+                <w:lang w:val="fr-FR"/>
+              </w:rPr>
+              <w:t>seizures</w:t>
+            </w:r>
+            <w:proofErr w:type="spellEnd"/>
+            <w:r>
+              <w:rPr>
+                <w:rFonts w:cstheme="minorHAnsi"/>
+                <w:sz w:val="24"/>
+                <w:szCs w:val="24"/>
+                <w:lang w:val="fr-FR"/>
+              </w:rPr>
+              <w:t xml:space="preserve"> (</w:t>
+            </w:r>
+            <w:proofErr w:type="spellStart"/>
+            <w:r>
+              <w:rPr>
+                <w:rFonts w:cstheme="minorHAnsi"/>
+                <w:sz w:val="24"/>
+                <w:szCs w:val="24"/>
+                <w:lang w:val="fr-FR"/>
+              </w:rPr>
+              <w:t>recurrent</w:t>
+            </w:r>
+            <w:proofErr w:type="spellEnd"/>
+            <w:r>
+              <w:rPr>
+                <w:rFonts w:cstheme="minorHAnsi"/>
+                <w:sz w:val="24"/>
+                <w:szCs w:val="24"/>
+                <w:lang w:val="fr-FR"/>
+              </w:rPr>
+              <w:t xml:space="preserve"> non-</w:t>
+            </w:r>
+            <w:proofErr w:type="spellStart"/>
+            <w:r>
+              <w:rPr>
+                <w:rFonts w:cstheme="minorHAnsi"/>
+                <w:sz w:val="24"/>
+                <w:szCs w:val="24"/>
+                <w:lang w:val="fr-FR"/>
+              </w:rPr>
+              <w:t>febrile</w:t>
+            </w:r>
+            <w:proofErr w:type="spellEnd"/>
+            <w:r>
+              <w:rPr>
+                <w:rFonts w:cstheme="minorHAnsi"/>
+                <w:sz w:val="24"/>
+                <w:szCs w:val="24"/>
+                <w:lang w:val="fr-FR"/>
+              </w:rPr>
+              <w:t xml:space="preserve"> </w:t>
+            </w:r>
+            <w:proofErr w:type="spellStart"/>
+            <w:r>
+              <w:rPr>
+                <w:rFonts w:cstheme="minorHAnsi"/>
+                <w:sz w:val="24"/>
+                <w:szCs w:val="24"/>
+                <w:lang w:val="fr-FR"/>
+              </w:rPr>
+              <w:t>seizures</w:t>
+            </w:r>
+            <w:proofErr w:type="spellEnd"/>
+            <w:r>
+              <w:rPr>
+                <w:rFonts w:cstheme="minorHAnsi"/>
+                <w:sz w:val="24"/>
+                <w:szCs w:val="24"/>
+                <w:lang w:val="fr-FR"/>
+              </w:rPr>
+              <w:t>)</w:t>
             </w:r>
           </w:p>
           <w:p>
@@ -14539,13 +15642,23 @@
                 <w:szCs w:val="24"/>
               </w:rPr>
             </w:pPr>
-            <w:r>
-              <w:rPr>
-                <w:rFonts w:cstheme="minorHAnsi"/>
-                <w:sz w:val="24"/>
-                <w:szCs w:val="24"/>
-              </w:rPr>
-              <w:t>FHx of neurological disorder (excludes seizures)</w:t>
+            <w:proofErr w:type="spellStart"/>
+            <w:r>
+              <w:rPr>
+                <w:rFonts w:cstheme="minorHAnsi"/>
+                <w:sz w:val="24"/>
+                <w:szCs w:val="24"/>
+              </w:rPr>
+              <w:t>FHx</w:t>
+            </w:r>
+            <w:proofErr w:type="spellEnd"/>
+            <w:r>
+              <w:rPr>
+                <w:rFonts w:cstheme="minorHAnsi"/>
+                <w:sz w:val="24"/>
+                <w:szCs w:val="24"/>
+              </w:rPr>
+              <w:t xml:space="preserve"> of neurological disorder (excludes seizures)</w:t>
             </w:r>
           </w:p>
           <w:p>
@@ -14935,7 +16048,7 @@
         </w:tc>
         <w:tc>
           <w:tcPr>
-            <w:tcW w:w="3081" w:type="dxa"/>
+            <w:tcW w:w="3015" w:type="dxa"/>
           </w:tcPr>
           <w:p>
             <w:pPr>
@@ -14957,99 +16070,9 @@
                 <w:sz w:val="24"/>
                 <w:szCs w:val="24"/>
               </w:rPr>
-              <w:t>Birth weight centile (&gt;90</w:t>
-            </w:r>
-            <w:r>
-              <w:rPr>
-                <w:rFonts w:cstheme="minorHAnsi"/>
-                <w:sz w:val="24"/>
-                <w:szCs w:val="24"/>
-                <w:vertAlign w:val="superscript"/>
-              </w:rPr>
-              <w:t>th</w:t>
-            </w:r>
-            <w:r>
-              <w:rPr>
-                <w:rFonts w:cstheme="minorHAnsi"/>
-                <w:sz w:val="24"/>
-                <w:szCs w:val="24"/>
-              </w:rPr>
-              <w:t>, 10-90</w:t>
-            </w:r>
-            <w:r>
-              <w:rPr>
-                <w:rFonts w:cstheme="minorHAnsi"/>
-                <w:sz w:val="24"/>
-                <w:szCs w:val="24"/>
-                <w:vertAlign w:val="superscript"/>
-              </w:rPr>
-              <w:t>th</w:t>
-            </w:r>
-            <w:r>
-              <w:rPr>
-                <w:rFonts w:cstheme="minorHAnsi"/>
-                <w:sz w:val="24"/>
-                <w:szCs w:val="24"/>
-              </w:rPr>
-              <w:t>, 3</w:t>
-            </w:r>
-            <w:r>
-              <w:rPr>
-                <w:rFonts w:cstheme="minorHAnsi"/>
-                <w:sz w:val="24"/>
-                <w:szCs w:val="24"/>
-                <w:vertAlign w:val="superscript"/>
-              </w:rPr>
-              <w:t>rd</w:t>
-            </w:r>
-            <w:r>
-              <w:rPr>
-                <w:rFonts w:cstheme="minorHAnsi"/>
-                <w:sz w:val="24"/>
-                <w:szCs w:val="24"/>
-              </w:rPr>
-              <w:t>-9</w:t>
-            </w:r>
-            <w:r>
-              <w:rPr>
-                <w:rFonts w:cstheme="minorHAnsi"/>
-                <w:sz w:val="24"/>
-                <w:szCs w:val="24"/>
-                <w:vertAlign w:val="superscript"/>
-              </w:rPr>
-              <w:t>th</w:t>
-            </w:r>
-            <w:r>
-              <w:rPr>
-                <w:rFonts w:cstheme="minorHAnsi"/>
-                <w:sz w:val="24"/>
-                <w:szCs w:val="24"/>
-              </w:rPr>
-              <w:t>, &lt;3</w:t>
-            </w:r>
-            <w:r>
-              <w:rPr>
-                <w:rFonts w:cstheme="minorHAnsi"/>
-                <w:sz w:val="24"/>
-                <w:szCs w:val="24"/>
-                <w:vertAlign w:val="superscript"/>
-              </w:rPr>
-              <w:t>rd</w:t>
-            </w:r>
-            <w:r>
-              <w:rPr>
-                <w:rFonts w:cstheme="minorHAnsi"/>
-                <w:sz w:val="24"/>
-                <w:szCs w:val="24"/>
-              </w:rPr>
-              <w:t>)</w:t>
-            </w:r>
-          </w:p>
-        </w:tc>
-        <w:tc>
-          <w:tcPr>
-            <w:tcW w:w="3081" w:type="dxa"/>
-          </w:tcPr>
+              <w:t>Gestation (37-42)</w:t>
+            </w:r>
+          </w:p>
           <w:p>
             <w:pPr>
               <w:pStyle w:val="ListParagraph"/>
@@ -15070,7 +16093,7 @@
                 <w:sz w:val="24"/>
                 <w:szCs w:val="24"/>
               </w:rPr>
-              <w:t>Gestation (37-42)</w:t>
+              <w:t>OP presentation</w:t>
             </w:r>
           </w:p>
           <w:p>
@@ -15093,7 +16116,7 @@
                 <w:sz w:val="24"/>
                 <w:szCs w:val="24"/>
               </w:rPr>
-              <w:t>OP presentation</w:t>
+              <w:t>Maternal Pyrexia</w:t>
             </w:r>
           </w:p>
           <w:p>
@@ -15116,7 +16139,7 @@
                 <w:sz w:val="24"/>
                 <w:szCs w:val="24"/>
               </w:rPr>
-              <w:t>Maternal Pyrexia</w:t>
+              <w:t>Maternal Intrapartum Event (Haemorrhage, convulsions, uterine rupture, snapped cord, out of hospital birth)</w:t>
             </w:r>
           </w:p>
           <w:p>
@@ -15139,7 +16162,7 @@
                 <w:sz w:val="24"/>
                 <w:szCs w:val="24"/>
               </w:rPr>
-              <w:t>Maternal Intrapartum Event (Haemorrhage, convulsions, uterine rupture, snapped cord, out of hospital birth)</w:t>
+              <w:t>Membrane rupture &gt;12 hours</w:t>
             </w:r>
           </w:p>
           <w:p>
@@ -15162,7 +16185,7 @@
                 <w:sz w:val="24"/>
                 <w:szCs w:val="24"/>
               </w:rPr>
-              <w:t>Membrane rupture &gt;12 hours</w:t>
+              <w:t>Blood Pressure abnormalities – Captured above</w:t>
             </w:r>
           </w:p>
           <w:p>
@@ -15185,7 +16208,7 @@
                 <w:sz w:val="24"/>
                 <w:szCs w:val="24"/>
               </w:rPr>
-              <w:t>Blood Pressure abnormalities – Captured above</w:t>
+              <w:t>Nuchal cord</w:t>
             </w:r>
           </w:p>
           <w:p>
@@ -15208,8 +16231,18 @@
                 <w:sz w:val="24"/>
                 <w:szCs w:val="24"/>
               </w:rPr>
-              <w:t>Nuchal cord</w:t>
-            </w:r>
+              <w:t xml:space="preserve">Cord </w:t>
+            </w:r>
+            <w:proofErr w:type="gramStart"/>
+            <w:r>
+              <w:rPr>
+                <w:rFonts w:cstheme="minorHAnsi"/>
+                <w:sz w:val="24"/>
+                <w:szCs w:val="24"/>
+              </w:rPr>
+              <w:t>prolapse</w:t>
+            </w:r>
+            <w:proofErr w:type="gramEnd"/>
           </w:p>
           <w:p>
             <w:pPr>
@@ -15231,7 +16264,7 @@
                 <w:sz w:val="24"/>
                 <w:szCs w:val="24"/>
               </w:rPr>
-              <w:t>Cord prolapse</w:t>
+              <w:t>Onset of labour (spontaneous, induced, none)</w:t>
             </w:r>
           </w:p>
           <w:p>
@@ -15254,7 +16287,7 @@
                 <w:sz w:val="24"/>
                 <w:szCs w:val="24"/>
               </w:rPr>
-              <w:t>Onset of labour (spontaneous, induced, none)</w:t>
+              <w:t>Mode of delivery (Spontaneous, induced vaginal, elective CS, emergency CS, breech manoeuvre)</w:t>
             </w:r>
           </w:p>
           <w:p>
@@ -15277,7 +16310,7 @@
                 <w:sz w:val="24"/>
                 <w:szCs w:val="24"/>
               </w:rPr>
-              <w:t>Mode of delivery (Spontaneous, induced vaginal, elective CS, emergency CS, breech manoeuvre)</w:t>
+              <w:t>Shoulder dystocia</w:t>
             </w:r>
           </w:p>
           <w:p>
@@ -15300,7 +16333,7 @@
                 <w:sz w:val="24"/>
                 <w:szCs w:val="24"/>
               </w:rPr>
-              <w:t>Shoulder dystocia</w:t>
+              <w:t>Epidural Anaesthetic</w:t>
             </w:r>
           </w:p>
           <w:p>
@@ -15323,7 +16356,7 @@
                 <w:sz w:val="24"/>
                 <w:szCs w:val="24"/>
               </w:rPr>
-              <w:t>Epidural Anaesthetic</w:t>
+              <w:t>Breech Presentation</w:t>
             </w:r>
           </w:p>
           <w:p>
@@ -15346,9 +16379,14 @@
                 <w:sz w:val="24"/>
                 <w:szCs w:val="24"/>
               </w:rPr>
-              <w:t>Breech Presentation</w:t>
-            </w:r>
-          </w:p>
+              <w:t>ROM&gt;12 hours</w:t>
+            </w:r>
+          </w:p>
+        </w:tc>
+        <w:tc>
+          <w:tcPr>
+            <w:tcW w:w="2998" w:type="dxa"/>
+          </w:tcPr>
           <w:p>
             <w:pPr>
               <w:pStyle w:val="ListParagraph"/>
@@ -15369,7 +16407,92 @@
                 <w:sz w:val="24"/>
                 <w:szCs w:val="24"/>
               </w:rPr>
-              <w:t>ROM&gt;12 hours</w:t>
+              <w:t>Birth weight centile (&gt;90</w:t>
+            </w:r>
+            <w:r>
+              <w:rPr>
+                <w:rFonts w:cstheme="minorHAnsi"/>
+                <w:sz w:val="24"/>
+                <w:szCs w:val="24"/>
+                <w:vertAlign w:val="superscript"/>
+              </w:rPr>
+              <w:t>th</w:t>
+            </w:r>
+            <w:r>
+              <w:rPr>
+                <w:rFonts w:cstheme="minorHAnsi"/>
+                <w:sz w:val="24"/>
+                <w:szCs w:val="24"/>
+              </w:rPr>
+              <w:t>, 10-90</w:t>
+            </w:r>
+            <w:r>
+              <w:rPr>
+                <w:rFonts w:cstheme="minorHAnsi"/>
+                <w:sz w:val="24"/>
+                <w:szCs w:val="24"/>
+                <w:vertAlign w:val="superscript"/>
+              </w:rPr>
+              <w:t>th</w:t>
+            </w:r>
+            <w:r>
+              <w:rPr>
+                <w:rFonts w:cstheme="minorHAnsi"/>
+                <w:sz w:val="24"/>
+                <w:szCs w:val="24"/>
+              </w:rPr>
+              <w:t>, 3</w:t>
+            </w:r>
+            <w:r>
+              <w:rPr>
+                <w:rFonts w:cstheme="minorHAnsi"/>
+                <w:sz w:val="24"/>
+                <w:szCs w:val="24"/>
+                <w:vertAlign w:val="superscript"/>
+              </w:rPr>
+              <w:t>rd</w:t>
+            </w:r>
+            <w:r>
+              <w:rPr>
+                <w:rFonts w:cstheme="minorHAnsi"/>
+                <w:sz w:val="24"/>
+                <w:szCs w:val="24"/>
+              </w:rPr>
+              <w:t>-9</w:t>
+            </w:r>
+            <w:r>
+              <w:rPr>
+                <w:rFonts w:cstheme="minorHAnsi"/>
+                <w:sz w:val="24"/>
+                <w:szCs w:val="24"/>
+                <w:vertAlign w:val="superscript"/>
+              </w:rPr>
+              <w:t>th</w:t>
+            </w:r>
+            <w:r>
+              <w:rPr>
+                <w:rFonts w:cstheme="minorHAnsi"/>
+                <w:sz w:val="24"/>
+                <w:szCs w:val="24"/>
+              </w:rPr>
+              <w:t>, &lt;3</w:t>
+            </w:r>
+            <w:r>
+              <w:rPr>
+                <w:rFonts w:cstheme="minorHAnsi"/>
+                <w:sz w:val="24"/>
+                <w:szCs w:val="24"/>
+                <w:vertAlign w:val="superscript"/>
+              </w:rPr>
+              <w:t>rd</w:t>
+            </w:r>
+            <w:r>
+              <w:rPr>
+                <w:rFonts w:cstheme="minorHAnsi"/>
+                <w:sz w:val="24"/>
+                <w:szCs w:val="24"/>
+              </w:rPr>
+              <w:t>)</w:t>
             </w:r>
           </w:p>
         </w:tc>
@@ -15403,7 +16526,7 @@
         </w:rPr>
         <w:t xml:space="preserve"> </w:t>
       </w:r>
-      <w:commentRangeStart w:id="34"/>
+      <w:commentRangeStart w:id="37"/>
       <w:r>
         <w:rPr>
           <w:rFonts w:cstheme="minorHAnsi"/>
@@ -15411,7 +16534,7 @@
         </w:rPr>
         <w:t>obtained from Badawi et al (1998)</w:t>
       </w:r>
-      <w:commentRangeEnd w:id="34"/>
+      <w:commentRangeEnd w:id="37"/>
       <w:r>
         <w:rPr>
           <w:rStyle w:val="CommentReference"/>
@@ -15419,14 +16542,46 @@
           <w:sz w:val="24"/>
           <w:szCs w:val="24"/>
         </w:rPr>
-        <w:commentReference w:id="34"/>
-      </w:r>
-      <w:r>
-        <w:rPr>
-          <w:rFonts w:cstheme="minorHAnsi"/>
-          <w:bCs/>
-        </w:rPr>
-        <w:t>. FHx, family history. OP, occiput posterior fetal position. CS, caesarean section. ROM, rupture of membranes.</w:t>
+        <w:commentReference w:id="37"/>
+      </w:r>
+      <w:r>
+        <w:rPr>
+          <w:rFonts w:cstheme="minorHAnsi"/>
+          <w:bCs/>
+        </w:rPr>
+        <w:t xml:space="preserve">. </w:t>
+      </w:r>
+      <w:proofErr w:type="spellStart"/>
+      <w:r>
+        <w:rPr>
+          <w:rFonts w:cstheme="minorHAnsi"/>
+          <w:bCs/>
+        </w:rPr>
+        <w:t>FHx</w:t>
+      </w:r>
+      <w:proofErr w:type="spellEnd"/>
+      <w:r>
+        <w:rPr>
+          <w:rFonts w:cstheme="minorHAnsi"/>
+          <w:bCs/>
+        </w:rPr>
+        <w:t xml:space="preserve">, family history. OP, occiput posterior </w:t>
+      </w:r>
+      <w:proofErr w:type="spellStart"/>
+      <w:r>
+        <w:rPr>
+          <w:rFonts w:cstheme="minorHAnsi"/>
+          <w:bCs/>
+        </w:rPr>
+        <w:t>fetal</w:t>
+      </w:r>
+      <w:proofErr w:type="spellEnd"/>
+      <w:r>
+        <w:rPr>
+          <w:rFonts w:cstheme="minorHAnsi"/>
+          <w:bCs/>
+        </w:rPr>
+        <w:t xml:space="preserve"> position. CS, caesarean section. ROM, rupture of membranes.</w:t>
       </w:r>
     </w:p>
     <w:p>
@@ -15451,6 +16606,7 @@
           <w:bCs/>
         </w:rPr>
       </w:pPr>
+      <w:commentRangeStart w:id="38"/>
       <w:r>
         <w:rPr>
           <w:rFonts w:cstheme="minorHAnsi"/>
@@ -15474,17 +16630,367 @@
           <w:bCs/>
         </w:rPr>
       </w:pPr>
-      <w:r>
-        <w:rPr>
-          <w:rFonts w:cstheme="minorHAnsi"/>
-          <w:bCs/>
+    </w:p>
+    <w:p>
+      <w:pPr>
+        <w:rPr>
+          <w:rFonts w:cstheme="minorHAnsi"/>
+          <w:bCs/>
+        </w:rPr>
+      </w:pPr>
+      <w:r>
+        <w:rPr>
+          <w:rFonts w:cstheme="minorHAnsi"/>
+          <w:bCs/>
+        </w:rPr>
+        <w:t xml:space="preserve">Supplementary Figure </w:t>
+      </w:r>
+      <w:r>
+        <w:rPr>
+          <w:rFonts w:cstheme="minorHAnsi"/>
+          <w:bCs/>
+        </w:rPr>
+        <w:t>2</w:t>
+      </w:r>
+      <w:r>
+        <w:rPr>
+          <w:rFonts w:cstheme="minorHAnsi"/>
+          <w:bCs/>
+        </w:rPr>
+        <w:t>. Distribution and correlation of automated feature selection scores using all antenatal, intrapartum and growth feature sets</w:t>
+      </w:r>
+    </w:p>
+    <w:p>
+      <w:pPr>
+        <w:rPr>
+          <w:rFonts w:cstheme="minorHAnsi"/>
+          <w:bCs/>
+        </w:rPr>
+      </w:pPr>
+    </w:p>
+    <w:p>
+      <w:pPr>
+        <w:rPr>
+          <w:rFonts w:cstheme="minorHAnsi"/>
+          <w:bCs/>
+        </w:rPr>
+      </w:pPr>
+      <w:r>
+        <w:rPr>
+          <w:rFonts w:cstheme="minorHAnsi"/>
+          <w:bCs/>
+        </w:rPr>
+        <w:t xml:space="preserve">Supplementary Figure </w:t>
+      </w:r>
+      <w:r>
+        <w:rPr>
+          <w:rFonts w:cstheme="minorHAnsi"/>
+          <w:bCs/>
+        </w:rPr>
+        <w:t>3</w:t>
+      </w:r>
+      <w:r>
+        <w:rPr>
+          <w:rFonts w:cstheme="minorHAnsi"/>
+          <w:bCs/>
+        </w:rPr>
+        <w:t>. Distribution and correlation of automated feature selection scores using all antenatal, intrapartum and growth feature sets</w:t>
+      </w:r>
+      <w:commentRangeEnd w:id="38"/>
+      <w:r>
+        <w:rPr>
+          <w:rStyle w:val="CommentReference"/>
+        </w:rPr>
+        <w:commentReference w:id="38"/>
+      </w:r>
+    </w:p>
+    <w:p>
+      <w:pPr>
+        <w:rPr>
+          <w:rFonts w:cstheme="minorHAnsi"/>
+          <w:bCs/>
+        </w:rPr>
+      </w:pPr>
+    </w:p>
+    <w:p>
+      <w:pPr>
+        <w:rPr>
+          <w:rFonts w:cstheme="minorHAnsi"/>
+          <w:bCs/>
+        </w:rPr>
+      </w:pPr>
+      <w:r>
+        <w:rPr>
+          <w:rFonts w:cstheme="minorHAnsi"/>
+          <w:bCs/>
+        </w:rPr>
+        <w:t xml:space="preserve">L1 penalised regression </w:t>
+      </w:r>
+      <w:r>
+        <w:rPr>
+          <w:rFonts w:cstheme="minorHAnsi"/>
+          <w:bCs/>
+        </w:rPr>
+        <w:t>(</w:t>
+      </w:r>
+      <w:proofErr w:type="spellStart"/>
+      <w:r>
+        <w:rPr>
+          <w:rFonts w:cstheme="minorHAnsi"/>
+          <w:bCs/>
+        </w:rPr>
+        <w:t>ElasticNet</w:t>
+      </w:r>
+      <w:proofErr w:type="spellEnd"/>
+      <w:r>
+        <w:rPr>
+          <w:rFonts w:cstheme="minorHAnsi"/>
+          <w:bCs/>
+        </w:rPr>
+        <w:t xml:space="preserve"> &amp; Lasso</w:t>
+      </w:r>
+      <w:r>
+        <w:rPr>
+          <w:rFonts w:cstheme="minorHAnsi"/>
+          <w:bCs/>
+        </w:rPr>
+        <w:t>)</w:t>
+      </w:r>
+      <w:r>
+        <w:rPr>
+          <w:rFonts w:cstheme="minorHAnsi"/>
+          <w:bCs/>
+        </w:rPr>
+        <w:t xml:space="preserve">, absolute regression coefficient. Random forest classifier </w:t>
+      </w:r>
+      <w:r>
+        <w:rPr>
+          <w:rFonts w:cstheme="minorHAnsi"/>
+          <w:bCs/>
+        </w:rPr>
+        <w:t>(</w:t>
+      </w:r>
+      <w:r>
+        <w:rPr>
+          <w:rFonts w:cstheme="minorHAnsi"/>
+          <w:bCs/>
+        </w:rPr>
+        <w:t>Tree</w:t>
+      </w:r>
+      <w:r>
+        <w:rPr>
+          <w:rFonts w:cstheme="minorHAnsi"/>
+          <w:bCs/>
+        </w:rPr>
+        <w:t>)</w:t>
+      </w:r>
+      <w:r>
+        <w:rPr>
+          <w:rFonts w:cstheme="minorHAnsi"/>
+          <w:bCs/>
+        </w:rPr>
+        <w:t xml:space="preserve">, feature importance. L1 penalised linear support vector classifier </w:t>
+      </w:r>
+      <w:r>
+        <w:rPr>
+          <w:rFonts w:cstheme="minorHAnsi"/>
+          <w:bCs/>
+        </w:rPr>
+        <w:t>(S</w:t>
+      </w:r>
+      <w:r>
+        <w:rPr>
+          <w:rFonts w:cstheme="minorHAnsi"/>
+          <w:bCs/>
+        </w:rPr>
+        <w:t>VC</w:t>
+      </w:r>
+      <w:r>
+        <w:rPr>
+          <w:rFonts w:cstheme="minorHAnsi"/>
+          <w:bCs/>
+        </w:rPr>
+        <w:t>)</w:t>
+      </w:r>
+      <w:r>
+        <w:rPr>
+          <w:rFonts w:cstheme="minorHAnsi"/>
+          <w:bCs/>
+        </w:rPr>
+        <w:t xml:space="preserve">, absolute coefficient. Reverse feature elimination </w:t>
+      </w:r>
+      <w:r>
+        <w:rPr>
+          <w:rFonts w:cstheme="minorHAnsi"/>
+          <w:bCs/>
+        </w:rPr>
+        <w:t>(</w:t>
+      </w:r>
+      <w:r>
+        <w:rPr>
+          <w:rFonts w:cstheme="minorHAnsi"/>
+          <w:bCs/>
+        </w:rPr>
+        <w:t>RFE</w:t>
+      </w:r>
+      <w:r>
+        <w:rPr>
+          <w:rFonts w:cstheme="minorHAnsi"/>
+          <w:bCs/>
+        </w:rPr>
+        <w:t>)</w:t>
+      </w:r>
+      <w:r>
+        <w:rPr>
+          <w:rFonts w:cstheme="minorHAnsi"/>
+          <w:bCs/>
+        </w:rPr>
+        <w:t xml:space="preserve"> using logistic regression, descending rank of predictors. </w:t>
+      </w:r>
+      <w:proofErr w:type="spellStart"/>
+      <w:r>
+        <w:rPr>
+          <w:rFonts w:cstheme="minorHAnsi"/>
+          <w:bCs/>
+        </w:rPr>
+        <w:t>Corr</w:t>
+      </w:r>
+      <w:proofErr w:type="spellEnd"/>
+      <w:r>
+        <w:rPr>
+          <w:rFonts w:cstheme="minorHAnsi"/>
+          <w:bCs/>
+        </w:rPr>
+        <w:t>, Spearman’s rho rank correlation coefficient.</w:t>
+      </w:r>
+    </w:p>
+    <w:p>
+      <w:pPr>
+        <w:rPr>
+          <w:rFonts w:cstheme="minorHAnsi"/>
+          <w:bCs/>
+        </w:rPr>
+      </w:pPr>
+    </w:p>
+    <w:p>
+      <w:pPr>
+        <w:rPr>
+          <w:rFonts w:cstheme="minorHAnsi"/>
+          <w:bCs/>
+        </w:rPr>
+      </w:pPr>
+      <w:r>
+        <w:rPr>
+          <w:rFonts w:cstheme="minorHAnsi"/>
+          <w:bCs/>
+        </w:rPr>
+        <w:br w:type="page"/>
+      </w:r>
+    </w:p>
+    <w:p>
+      <w:pPr>
+        <w:rPr>
+          <w:rFonts w:cstheme="minorHAnsi"/>
+        </w:rPr>
+      </w:pPr>
+      <w:commentRangeStart w:id="39"/>
+      <w:commentRangeStart w:id="40"/>
+      <w:commentRangeStart w:id="41"/>
+      <w:commentRangeStart w:id="42"/>
+      <w:r>
+        <w:rPr>
+          <w:rFonts w:cstheme="minorHAnsi"/>
+        </w:rPr>
+        <w:lastRenderedPageBreak/>
+        <w:t>Supplementary</w:t>
+      </w:r>
+      <w:r>
+        <w:rPr>
+          <w:rFonts w:cstheme="minorHAnsi"/>
+        </w:rPr>
+        <w:t xml:space="preserve"> </w:t>
+      </w:r>
+      <w:r>
+        <w:rPr>
+          <w:rFonts w:cstheme="minorHAnsi"/>
+        </w:rPr>
+        <w:t xml:space="preserve">Figure </w:t>
+      </w:r>
+      <w:r>
+        <w:rPr>
+          <w:rFonts w:cstheme="minorHAnsi"/>
+        </w:rPr>
+        <w:t>4</w:t>
+      </w:r>
+      <w:r>
+        <w:rPr>
+          <w:rFonts w:cstheme="minorHAnsi"/>
+        </w:rPr>
+        <w:t>.</w:t>
+      </w:r>
+      <w:r>
+        <w:rPr>
+          <w:rFonts w:cstheme="minorHAnsi"/>
+        </w:rPr>
+        <w:t xml:space="preserve"> Discrimination of </w:t>
+      </w:r>
+      <w:r>
+        <w:rPr>
+          <w:rFonts w:cstheme="minorHAnsi"/>
+        </w:rPr>
+        <w:t xml:space="preserve">HIE with a range </w:t>
+      </w:r>
+      <w:r>
+        <w:rPr>
+          <w:rFonts w:cstheme="minorHAnsi"/>
+        </w:rPr>
+        <w:t>of classifiers</w:t>
+      </w:r>
+      <w:commentRangeEnd w:id="39"/>
+      <w:r>
+        <w:rPr>
+          <w:rStyle w:val="CommentReference"/>
+        </w:rPr>
+        <w:commentReference w:id="39"/>
+      </w:r>
+      <w:commentRangeEnd w:id="40"/>
+      <w:r>
+        <w:rPr>
+          <w:rStyle w:val="CommentReference"/>
+        </w:rPr>
+        <w:commentReference w:id="40"/>
+      </w:r>
+      <w:commentRangeEnd w:id="41"/>
+      <w:r>
+        <w:rPr>
+          <w:rStyle w:val="CommentReference"/>
+        </w:rPr>
+        <w:commentReference w:id="41"/>
+      </w:r>
+      <w:commentRangeEnd w:id="42"/>
+      <w:r>
+        <w:rPr>
+          <w:rStyle w:val="CommentReference"/>
+        </w:rPr>
+        <w:commentReference w:id="42"/>
+      </w:r>
+    </w:p>
+    <w:p>
+      <w:pPr>
+        <w:rPr>
+          <w:rFonts w:cstheme="minorHAnsi"/>
+        </w:rPr>
+      </w:pPr>
+      <w:r>
+        <w:rPr>
+          <w:rFonts w:cstheme="minorHAnsi"/>
           <w:noProof/>
         </w:rPr>
         <w:drawing>
-          <wp:inline distT="0" distB="0" distL="0" distR="0" wp14:anchorId="23ED8BE3" wp14:editId="6C4E7447">
-            <wp:extent cx="5731510" cy="3343275"/>
+          <wp:inline distT="0" distB="0" distL="0" distR="0" wp14:anchorId="1CB28EAE" wp14:editId="01CD7641">
+            <wp:extent cx="5731510" cy="5731510"/>
             <wp:effectExtent l="0" t="0" r="0" b="0"/>
-            <wp:docPr id="1" name="Picture 1"/>
+            <wp:docPr id="10" name="Picture 10"/>
             <wp:cNvGraphicFramePr>
               <a:graphicFrameLocks xmlns:a="http://schemas.openxmlformats.org/drawingml/2006/main" noChangeAspect="1"/>
             </wp:cNvGraphicFramePr>
@@ -15492,270 +16998,11 @@
               <a:graphicData uri="http://schemas.openxmlformats.org/drawingml/2006/picture">
                 <pic:pic xmlns:pic="http://schemas.openxmlformats.org/drawingml/2006/picture">
                   <pic:nvPicPr>
-                    <pic:cNvPr id="1" name="Picture 1"/>
+                    <pic:cNvPr id="10" name="Picture 10"/>
                     <pic:cNvPicPr/>
                   </pic:nvPicPr>
                   <pic:blipFill>
                     <a:blip r:embed="rId28">
-                      <a:extLst>
-                        <a:ext uri="{28A0092B-C50C-407E-A947-70E740481C1C}">
-                          <a14:useLocalDpi xmlns:a14="http://schemas.microsoft.com/office/drawing/2010/main" val="0"/>
-                        </a:ext>
-                      </a:extLst>
-                    </a:blip>
-                    <a:stretch>
-                      <a:fillRect/>
-                    </a:stretch>
-                  </pic:blipFill>
-                  <pic:spPr>
-                    <a:xfrm>
-                      <a:off x="0" y="0"/>
-                      <a:ext cx="5731510" cy="3343275"/>
-                    </a:xfrm>
-                    <a:prstGeom prst="rect">
-                      <a:avLst/>
-                    </a:prstGeom>
-                  </pic:spPr>
-                </pic:pic>
-              </a:graphicData>
-            </a:graphic>
-          </wp:inline>
-        </w:drawing>
-      </w:r>
-    </w:p>
-    <w:p>
-      <w:pPr>
-        <w:rPr>
-          <w:rFonts w:cstheme="minorHAnsi"/>
-          <w:bCs/>
-        </w:rPr>
-      </w:pPr>
-      <w:r>
-        <w:rPr>
-          <w:rFonts w:cstheme="minorHAnsi"/>
-          <w:bCs/>
-        </w:rPr>
-        <w:t xml:space="preserve">L1 penalised regression </w:t>
-      </w:r>
-      <w:r>
-        <w:rPr>
-          <w:rFonts w:cstheme="minorHAnsi"/>
-          <w:bCs/>
-        </w:rPr>
-        <w:t>(</w:t>
-      </w:r>
-      <w:r>
-        <w:rPr>
-          <w:rFonts w:cstheme="minorHAnsi"/>
-          <w:bCs/>
-        </w:rPr>
-        <w:t>ElasticNet &amp; Lasso</w:t>
-      </w:r>
-      <w:r>
-        <w:rPr>
-          <w:rFonts w:cstheme="minorHAnsi"/>
-          <w:bCs/>
-        </w:rPr>
-        <w:t>)</w:t>
-      </w:r>
-      <w:r>
-        <w:rPr>
-          <w:rFonts w:cstheme="minorHAnsi"/>
-          <w:bCs/>
-        </w:rPr>
-        <w:t xml:space="preserve">, absolute regression coefficient. Random forest classifier </w:t>
-      </w:r>
-      <w:r>
-        <w:rPr>
-          <w:rFonts w:cstheme="minorHAnsi"/>
-          <w:bCs/>
-        </w:rPr>
-        <w:t>(</w:t>
-      </w:r>
-      <w:r>
-        <w:rPr>
-          <w:rFonts w:cstheme="minorHAnsi"/>
-          <w:bCs/>
-        </w:rPr>
-        <w:t>Tree</w:t>
-      </w:r>
-      <w:r>
-        <w:rPr>
-          <w:rFonts w:cstheme="minorHAnsi"/>
-          <w:bCs/>
-        </w:rPr>
-        <w:t>)</w:t>
-      </w:r>
-      <w:r>
-        <w:rPr>
-          <w:rFonts w:cstheme="minorHAnsi"/>
-          <w:bCs/>
-        </w:rPr>
-        <w:t xml:space="preserve">, feature importance. L1 penalised linear support vector classifier </w:t>
-      </w:r>
-      <w:r>
-        <w:rPr>
-          <w:rFonts w:cstheme="minorHAnsi"/>
-          <w:bCs/>
-        </w:rPr>
-        <w:t>(S</w:t>
-      </w:r>
-      <w:r>
-        <w:rPr>
-          <w:rFonts w:cstheme="minorHAnsi"/>
-          <w:bCs/>
-        </w:rPr>
-        <w:t>VC</w:t>
-      </w:r>
-      <w:r>
-        <w:rPr>
-          <w:rFonts w:cstheme="minorHAnsi"/>
-          <w:bCs/>
-        </w:rPr>
-        <w:t>)</w:t>
-      </w:r>
-      <w:r>
-        <w:rPr>
-          <w:rFonts w:cstheme="minorHAnsi"/>
-          <w:bCs/>
-        </w:rPr>
-        <w:t xml:space="preserve">, absolute coefficient. Reverse feature elimination </w:t>
-      </w:r>
-      <w:r>
-        <w:rPr>
-          <w:rFonts w:cstheme="minorHAnsi"/>
-          <w:bCs/>
-        </w:rPr>
-        <w:t>(</w:t>
-      </w:r>
-      <w:r>
-        <w:rPr>
-          <w:rFonts w:cstheme="minorHAnsi"/>
-          <w:bCs/>
-        </w:rPr>
-        <w:t>RFE</w:t>
-      </w:r>
-      <w:r>
-        <w:rPr>
-          <w:rFonts w:cstheme="minorHAnsi"/>
-          <w:bCs/>
-        </w:rPr>
-        <w:t>)</w:t>
-      </w:r>
-      <w:r>
-        <w:rPr>
-          <w:rFonts w:cstheme="minorHAnsi"/>
-          <w:bCs/>
-        </w:rPr>
-        <w:t xml:space="preserve"> using logistic regression, descending rank of predictors. Corr, Spearman’s rho rank correlation coefficient.</w:t>
-      </w:r>
-    </w:p>
-    <w:p>
-      <w:pPr>
-        <w:rPr>
-          <w:rFonts w:cstheme="minorHAnsi"/>
-          <w:bCs/>
-        </w:rPr>
-      </w:pPr>
-      <w:r>
-        <w:rPr>
-          <w:rFonts w:cstheme="minorHAnsi"/>
-          <w:bCs/>
-        </w:rPr>
-        <w:br w:type="page"/>
-      </w:r>
-    </w:p>
-    <w:p>
-      <w:pPr>
-        <w:rPr>
-          <w:rFonts w:cstheme="minorHAnsi"/>
-        </w:rPr>
-      </w:pPr>
-      <w:r>
-        <w:rPr>
-          <w:rFonts w:cstheme="minorHAnsi"/>
-        </w:rPr>
-        <w:lastRenderedPageBreak/>
-        <w:t>Supplementary</w:t>
-      </w:r>
-      <w:r>
-        <w:rPr>
-          <w:rFonts w:cstheme="minorHAnsi"/>
-        </w:rPr>
-        <w:t xml:space="preserve"> </w:t>
-      </w:r>
-      <w:r>
-        <w:rPr>
-          <w:rFonts w:cstheme="minorHAnsi"/>
-        </w:rPr>
-        <w:t xml:space="preserve">Figure </w:t>
-      </w:r>
-      <w:r>
-        <w:rPr>
-          <w:rFonts w:cstheme="minorHAnsi"/>
-        </w:rPr>
-        <w:t>2</w:t>
-      </w:r>
-      <w:r>
-        <w:rPr>
-          <w:rFonts w:cstheme="minorHAnsi"/>
-        </w:rPr>
-        <w:t>.</w:t>
-      </w:r>
-      <w:r>
-        <w:rPr>
-          <w:rFonts w:cstheme="minorHAnsi"/>
-        </w:rPr>
-        <w:t xml:space="preserve"> Discrimination of </w:t>
-      </w:r>
-      <w:r>
-        <w:rPr>
-          <w:rFonts w:cstheme="minorHAnsi"/>
-        </w:rPr>
-        <w:t xml:space="preserve">HIE with a range </w:t>
-      </w:r>
-      <w:r>
-        <w:rPr>
-          <w:rFonts w:cstheme="minorHAnsi"/>
-        </w:rPr>
-        <w:t>of classifiers</w:t>
-      </w:r>
-    </w:p>
-    <w:p>
-      <w:pPr>
-        <w:rPr>
-          <w:rFonts w:cstheme="minorHAnsi"/>
-        </w:rPr>
-      </w:pPr>
-    </w:p>
-    <w:p>
-      <w:pPr>
-        <w:rPr>
-          <w:rFonts w:cstheme="minorHAnsi"/>
-        </w:rPr>
-      </w:pPr>
-      <w:r>
-        <w:rPr>
-          <w:rFonts w:cstheme="minorHAnsi"/>
-          <w:noProof/>
-        </w:rPr>
-        <w:drawing>
-          <wp:inline distT="0" distB="0" distL="0" distR="0" wp14:anchorId="4D2A4F55" wp14:editId="69A991F9">
-            <wp:extent cx="5731510" cy="5731510"/>
-            <wp:effectExtent l="0" t="0" r="0" b="0"/>
-            <wp:docPr id="4" name="Picture 4"/>
-            <wp:cNvGraphicFramePr>
-              <a:graphicFrameLocks xmlns:a="http://schemas.openxmlformats.org/drawingml/2006/main" noChangeAspect="1"/>
-            </wp:cNvGraphicFramePr>
-            <a:graphic xmlns:a="http://schemas.openxmlformats.org/drawingml/2006/main">
-              <a:graphicData uri="http://schemas.openxmlformats.org/drawingml/2006/picture">
-                <pic:pic xmlns:pic="http://schemas.openxmlformats.org/drawingml/2006/picture">
-                  <pic:nvPicPr>
-                    <pic:cNvPr id="4" name="Picture 4"/>
-                    <pic:cNvPicPr/>
-                  </pic:nvPicPr>
-                  <pic:blipFill>
-                    <a:blip r:embed="rId29">
                       <a:extLst>
                         <a:ext uri="{28A0092B-C50C-407E-A947-70E740481C1C}">
                           <a14:useLocalDpi xmlns:a14="http://schemas.microsoft.com/office/drawing/2010/main" val="0"/>
@@ -15786,13 +17033,6 @@
       <w:pPr>
         <w:rPr>
           <w:rFonts w:cstheme="minorHAnsi"/>
-        </w:rPr>
-      </w:pPr>
-    </w:p>
-    <w:p>
-      <w:pPr>
-        <w:rPr>
-          <w:rFonts w:cstheme="minorHAnsi"/>
           <w:color w:val="FF0000"/>
         </w:rPr>
       </w:pPr>
@@ -15806,7 +17046,21 @@
         <w:rPr>
           <w:rFonts w:cstheme="minorHAnsi"/>
         </w:rPr>
-        <w:t>ntenatal and fetal growth dataset</w:t>
+        <w:t xml:space="preserve">ntenatal and </w:t>
+      </w:r>
+      <w:proofErr w:type="spellStart"/>
+      <w:r>
+        <w:rPr>
+          <w:rFonts w:cstheme="minorHAnsi"/>
+        </w:rPr>
+        <w:t>fetal</w:t>
+      </w:r>
+      <w:proofErr w:type="spellEnd"/>
+      <w:r>
+        <w:rPr>
+          <w:rFonts w:cstheme="minorHAnsi"/>
+        </w:rPr>
+        <w:t xml:space="preserve"> growth dataset</w:t>
       </w:r>
       <w:r>
         <w:rPr>
@@ -15901,6 +17155,7 @@
         </w:rPr>
         <w:annotationRef/>
       </w:r>
+      <w:proofErr w:type="spellStart"/>
       <w:r>
         <w:rPr>
           <w:rFonts w:ascii="Calibri" w:hAnsi="Calibri" w:cs="Calibri"/>
@@ -15909,7 +17164,62 @@
           <w:szCs w:val="22"/>
           <w:bdr w:val="none" w:sz="0" w:space="0" w:color="auto" w:frame="1"/>
         </w:rPr>
-        <w:t>Xxxxxxxxxxxxxxxxxxx [the papers I have read that could be sumarised here are from ths paper </w:t>
+        <w:t>Xxxxxxxxxxxxxxxxxxx</w:t>
+      </w:r>
+      <w:proofErr w:type="spellEnd"/>
+      <w:r>
+        <w:rPr>
+          <w:rFonts w:ascii="Calibri" w:hAnsi="Calibri" w:cs="Calibri"/>
+          <w:color w:val="201F1E"/>
+          <w:sz w:val="22"/>
+          <w:szCs w:val="22"/>
+          <w:bdr w:val="none" w:sz="0" w:space="0" w:color="auto" w:frame="1"/>
+        </w:rPr>
+        <w:t xml:space="preserve"> [the papers I have read that could be </w:t>
+      </w:r>
+      <w:proofErr w:type="spellStart"/>
+      <w:r>
+        <w:rPr>
+          <w:rFonts w:ascii="Calibri" w:hAnsi="Calibri" w:cs="Calibri"/>
+          <w:color w:val="201F1E"/>
+          <w:sz w:val="22"/>
+          <w:szCs w:val="22"/>
+          <w:bdr w:val="none" w:sz="0" w:space="0" w:color="auto" w:frame="1"/>
+        </w:rPr>
+        <w:t>sumarised</w:t>
+      </w:r>
+      <w:proofErr w:type="spellEnd"/>
+      <w:r>
+        <w:rPr>
+          <w:rFonts w:ascii="Calibri" w:hAnsi="Calibri" w:cs="Calibri"/>
+          <w:color w:val="201F1E"/>
+          <w:sz w:val="22"/>
+          <w:szCs w:val="22"/>
+          <w:bdr w:val="none" w:sz="0" w:space="0" w:color="auto" w:frame="1"/>
+        </w:rPr>
+        <w:t xml:space="preserve"> here are from </w:t>
+      </w:r>
+      <w:proofErr w:type="spellStart"/>
+      <w:r>
+        <w:rPr>
+          <w:rFonts w:ascii="Calibri" w:hAnsi="Calibri" w:cs="Calibri"/>
+          <w:color w:val="201F1E"/>
+          <w:sz w:val="22"/>
+          <w:szCs w:val="22"/>
+          <w:bdr w:val="none" w:sz="0" w:space="0" w:color="auto" w:frame="1"/>
+        </w:rPr>
+        <w:t>ths</w:t>
+      </w:r>
+      <w:proofErr w:type="spellEnd"/>
+      <w:r>
+        <w:rPr>
+          <w:rFonts w:ascii="Calibri" w:hAnsi="Calibri" w:cs="Calibri"/>
+          <w:color w:val="201F1E"/>
+          <w:sz w:val="22"/>
+          <w:szCs w:val="22"/>
+          <w:bdr w:val="none" w:sz="0" w:space="0" w:color="auto" w:frame="1"/>
+        </w:rPr>
+        <w:t xml:space="preserve"> paper </w:t>
       </w:r>
       <w:hyperlink r:id="rId1" w:tgtFrame="_blank" w:history="1">
         <w:r>
@@ -15931,7 +17241,29 @@
           <w:szCs w:val="22"/>
           <w:bdr w:val="none" w:sz="0" w:space="0" w:color="auto" w:frame="1"/>
         </w:rPr>
-        <w:t> is useful because (a) just published and has references to other similar papers is up to dateand (b) points out a key problem with this approach that of a feedback loop between ‘physician beliefs’ and outcome – which is relevant to perinatal prediction as described in this recent review - </w:t>
+        <w:t xml:space="preserve"> is useful because (a) just published and has references to other similar papers is up to </w:t>
+      </w:r>
+      <w:proofErr w:type="spellStart"/>
+      <w:r>
+        <w:rPr>
+          <w:rFonts w:ascii="Calibri" w:hAnsi="Calibri" w:cs="Calibri"/>
+          <w:color w:val="201F1E"/>
+          <w:sz w:val="22"/>
+          <w:szCs w:val="22"/>
+          <w:bdr w:val="none" w:sz="0" w:space="0" w:color="auto" w:frame="1"/>
+        </w:rPr>
+        <w:t>dateand</w:t>
+      </w:r>
+      <w:proofErr w:type="spellEnd"/>
+      <w:r>
+        <w:rPr>
+          <w:rFonts w:ascii="Calibri" w:hAnsi="Calibri" w:cs="Calibri"/>
+          <w:color w:val="201F1E"/>
+          <w:sz w:val="22"/>
+          <w:szCs w:val="22"/>
+          <w:bdr w:val="none" w:sz="0" w:space="0" w:color="auto" w:frame="1"/>
+        </w:rPr>
+        <w:t xml:space="preserve"> (b) points out a key problem with this approach that of a feedback loop between ‘physician beliefs’ and outcome – which is relevant to perinatal prediction as described in this recent review - </w:t>
       </w:r>
       <w:hyperlink r:id="rId2" w:tgtFrame="_blank" w:history="1">
         <w:r>
@@ -15982,7 +17314,183 @@
           <w:szCs w:val="22"/>
           <w:bdr w:val="none" w:sz="0" w:space="0" w:color="auto" w:frame="1"/>
         </w:rPr>
-        <w:t>The Bahdawi potential risk factors have never been looked at as predictors (as far as I can tell from literature search and if I have missed it you do not describe any), and to me that needs to be pointed out. On the other hand there are studies that have looked at various things as potential predictors (risk stratifiers) for HIE which are not mentioned at all. So something here along the lines of – what you start with in relation to importance of HIE and then ‘Thirty-six (??? Correct) potential (independent) risk factors for HIE have been described in two papers by Bahdawi et al. As those factors were identified in a case-control study the predictive accuracy of models combining these risk factors were not explored in the original studies and to the best of our knowledge predictive accuracy of these factors for HIE has not be explored in publications since then. Several small fetal scan and biomarker studies have attempted to explore prediction accuracy, with these including between xx and yy HIE cases and not exploring internal or external validation.(refs – I did a quick search and there are a few of these so suggest you do a search and summarise these – including whether any do a comparison with any clinical ‘risk factor model’ &amp; if they do where the risk factors come from)</w:t>
+        <w:t xml:space="preserve">The </w:t>
+      </w:r>
+      <w:proofErr w:type="spellStart"/>
+      <w:r>
+        <w:rPr>
+          <w:rFonts w:ascii="Calibri" w:hAnsi="Calibri" w:cs="Calibri"/>
+          <w:color w:val="201F1E"/>
+          <w:sz w:val="22"/>
+          <w:szCs w:val="22"/>
+          <w:bdr w:val="none" w:sz="0" w:space="0" w:color="auto" w:frame="1"/>
+        </w:rPr>
+        <w:t>Bahdawi</w:t>
+      </w:r>
+      <w:proofErr w:type="spellEnd"/>
+      <w:r>
+        <w:rPr>
+          <w:rFonts w:ascii="Calibri" w:hAnsi="Calibri" w:cs="Calibri"/>
+          <w:color w:val="201F1E"/>
+          <w:sz w:val="22"/>
+          <w:szCs w:val="22"/>
+          <w:bdr w:val="none" w:sz="0" w:space="0" w:color="auto" w:frame="1"/>
+        </w:rPr>
+        <w:t xml:space="preserve"> potential risk factors have never been looked at as predictors (as far as I can tell from literature search and if I have missed </w:t>
+      </w:r>
+      <w:proofErr w:type="gramStart"/>
+      <w:r>
+        <w:rPr>
+          <w:rFonts w:ascii="Calibri" w:hAnsi="Calibri" w:cs="Calibri"/>
+          <w:color w:val="201F1E"/>
+          <w:sz w:val="22"/>
+          <w:szCs w:val="22"/>
+          <w:bdr w:val="none" w:sz="0" w:space="0" w:color="auto" w:frame="1"/>
+        </w:rPr>
+        <w:t>it</w:t>
+      </w:r>
+      <w:proofErr w:type="gramEnd"/>
+      <w:r>
+        <w:rPr>
+          <w:rFonts w:ascii="Calibri" w:hAnsi="Calibri" w:cs="Calibri"/>
+          <w:color w:val="201F1E"/>
+          <w:sz w:val="22"/>
+          <w:szCs w:val="22"/>
+          <w:bdr w:val="none" w:sz="0" w:space="0" w:color="auto" w:frame="1"/>
+        </w:rPr>
+        <w:t xml:space="preserve"> you do not describe any), and to me that needs to be pointed out. On the other </w:t>
+      </w:r>
+      <w:proofErr w:type="gramStart"/>
+      <w:r>
+        <w:rPr>
+          <w:rFonts w:ascii="Calibri" w:hAnsi="Calibri" w:cs="Calibri"/>
+          <w:color w:val="201F1E"/>
+          <w:sz w:val="22"/>
+          <w:szCs w:val="22"/>
+          <w:bdr w:val="none" w:sz="0" w:space="0" w:color="auto" w:frame="1"/>
+        </w:rPr>
+        <w:t>hand</w:t>
+      </w:r>
+      <w:proofErr w:type="gramEnd"/>
+      <w:r>
+        <w:rPr>
+          <w:rFonts w:ascii="Calibri" w:hAnsi="Calibri" w:cs="Calibri"/>
+          <w:color w:val="201F1E"/>
+          <w:sz w:val="22"/>
+          <w:szCs w:val="22"/>
+          <w:bdr w:val="none" w:sz="0" w:space="0" w:color="auto" w:frame="1"/>
+        </w:rPr>
+        <w:t xml:space="preserve"> there are studies that have looked at various things as potential predictors (risk </w:t>
+      </w:r>
+      <w:proofErr w:type="spellStart"/>
+      <w:r>
+        <w:rPr>
+          <w:rFonts w:ascii="Calibri" w:hAnsi="Calibri" w:cs="Calibri"/>
+          <w:color w:val="201F1E"/>
+          <w:sz w:val="22"/>
+          <w:szCs w:val="22"/>
+          <w:bdr w:val="none" w:sz="0" w:space="0" w:color="auto" w:frame="1"/>
+        </w:rPr>
+        <w:t>stratifiers</w:t>
+      </w:r>
+      <w:proofErr w:type="spellEnd"/>
+      <w:r>
+        <w:rPr>
+          <w:rFonts w:ascii="Calibri" w:hAnsi="Calibri" w:cs="Calibri"/>
+          <w:color w:val="201F1E"/>
+          <w:sz w:val="22"/>
+          <w:szCs w:val="22"/>
+          <w:bdr w:val="none" w:sz="0" w:space="0" w:color="auto" w:frame="1"/>
+        </w:rPr>
+        <w:t xml:space="preserve">) for HIE which are not mentioned at all. </w:t>
+      </w:r>
+      <w:proofErr w:type="gramStart"/>
+      <w:r>
+        <w:rPr>
+          <w:rFonts w:ascii="Calibri" w:hAnsi="Calibri" w:cs="Calibri"/>
+          <w:color w:val="201F1E"/>
+          <w:sz w:val="22"/>
+          <w:szCs w:val="22"/>
+          <w:bdr w:val="none" w:sz="0" w:space="0" w:color="auto" w:frame="1"/>
+        </w:rPr>
+        <w:t>So</w:t>
+      </w:r>
+      <w:proofErr w:type="gramEnd"/>
+      <w:r>
+        <w:rPr>
+          <w:rFonts w:ascii="Calibri" w:hAnsi="Calibri" w:cs="Calibri"/>
+          <w:color w:val="201F1E"/>
+          <w:sz w:val="22"/>
+          <w:szCs w:val="22"/>
+          <w:bdr w:val="none" w:sz="0" w:space="0" w:color="auto" w:frame="1"/>
+        </w:rPr>
+        <w:t xml:space="preserve"> something here along the lines of – what you start with in relation to importance of HIE and then ‘Thirty-six (??? Correct) potential (independent) risk factors for HIE have been described in two papers by </w:t>
+      </w:r>
+      <w:proofErr w:type="spellStart"/>
+      <w:r>
+        <w:rPr>
+          <w:rFonts w:ascii="Calibri" w:hAnsi="Calibri" w:cs="Calibri"/>
+          <w:color w:val="201F1E"/>
+          <w:sz w:val="22"/>
+          <w:szCs w:val="22"/>
+          <w:bdr w:val="none" w:sz="0" w:space="0" w:color="auto" w:frame="1"/>
+        </w:rPr>
+        <w:t>Bahdawi</w:t>
+      </w:r>
+      <w:proofErr w:type="spellEnd"/>
+      <w:r>
+        <w:rPr>
+          <w:rFonts w:ascii="Calibri" w:hAnsi="Calibri" w:cs="Calibri"/>
+          <w:color w:val="201F1E"/>
+          <w:sz w:val="22"/>
+          <w:szCs w:val="22"/>
+          <w:bdr w:val="none" w:sz="0" w:space="0" w:color="auto" w:frame="1"/>
+        </w:rPr>
+        <w:t xml:space="preserve"> et al. As those factors were identified in a case-control study the predictive accuracy of models combining these risk factors were not explored in the original studies and to the best of our knowledge predictive accuracy of these factors for HIE has not be explored in publications since then. Several small </w:t>
+      </w:r>
+      <w:proofErr w:type="spellStart"/>
+      <w:r>
+        <w:rPr>
+          <w:rFonts w:ascii="Calibri" w:hAnsi="Calibri" w:cs="Calibri"/>
+          <w:color w:val="201F1E"/>
+          <w:sz w:val="22"/>
+          <w:szCs w:val="22"/>
+          <w:bdr w:val="none" w:sz="0" w:space="0" w:color="auto" w:frame="1"/>
+        </w:rPr>
+        <w:t>fetal</w:t>
+      </w:r>
+      <w:proofErr w:type="spellEnd"/>
+      <w:r>
+        <w:rPr>
+          <w:rFonts w:ascii="Calibri" w:hAnsi="Calibri" w:cs="Calibri"/>
+          <w:color w:val="201F1E"/>
+          <w:sz w:val="22"/>
+          <w:szCs w:val="22"/>
+          <w:bdr w:val="none" w:sz="0" w:space="0" w:color="auto" w:frame="1"/>
+        </w:rPr>
+        <w:t xml:space="preserve"> scan and biomarker studies have attempted to explore prediction accuracy, with these including between xx and </w:t>
+      </w:r>
+      <w:proofErr w:type="spellStart"/>
+      <w:r>
+        <w:rPr>
+          <w:rFonts w:ascii="Calibri" w:hAnsi="Calibri" w:cs="Calibri"/>
+          <w:color w:val="201F1E"/>
+          <w:sz w:val="22"/>
+          <w:szCs w:val="22"/>
+          <w:bdr w:val="none" w:sz="0" w:space="0" w:color="auto" w:frame="1"/>
+        </w:rPr>
+        <w:t>yy</w:t>
+      </w:r>
+      <w:proofErr w:type="spellEnd"/>
+      <w:r>
+        <w:rPr>
+          <w:rFonts w:ascii="Calibri" w:hAnsi="Calibri" w:cs="Calibri"/>
+          <w:color w:val="201F1E"/>
+          <w:sz w:val="22"/>
+          <w:szCs w:val="22"/>
+          <w:bdr w:val="none" w:sz="0" w:space="0" w:color="auto" w:frame="1"/>
+        </w:rPr>
+        <w:t xml:space="preserve"> HIE cases and not exploring internal or external validation.(refs – I did a quick search and there are a few of these so suggest you do a search and summarise these – including whether any do a comparison with any clinical ‘risk factor model’ &amp; if they do where the risk factors come from)</w:t>
       </w:r>
     </w:p>
     <w:p>
@@ -16003,7 +17511,23 @@
         <w:annotationRef/>
       </w:r>
       <w:r>
-        <w:t>NICE would likely be meaningless t many ML journal readers and also not appropriate for a clincal journal that we would want to be understandable to a global audience</w:t>
+        <w:t xml:space="preserve">NICE would likely be meaningless t many ML journal readers </w:t>
+      </w:r>
+      <w:proofErr w:type="gramStart"/>
+      <w:r>
+        <w:t>and also</w:t>
+      </w:r>
+      <w:proofErr w:type="gramEnd"/>
+      <w:r>
+        <w:t xml:space="preserve"> not appropriate for a </w:t>
+      </w:r>
+      <w:proofErr w:type="spellStart"/>
+      <w:r>
+        <w:t>clincal</w:t>
+      </w:r>
+      <w:proofErr w:type="spellEnd"/>
+      <w:r>
+        <w:t xml:space="preserve"> journal that we would want to be understandable to a global audience</w:t>
       </w:r>
     </w:p>
     <w:p>
@@ -16016,7 +17540,23 @@
         <w:pStyle w:val="CommentText"/>
       </w:pPr>
       <w:r>
-        <w:t>More generally all the journals / audiences we write for are international so not sure such a focus on UK only guidelines is appropriate .. can we extend this to include other European and US guidelines and instead of quoting from NICE given a general statement .. its highly likely that the guidance is similar across different HICs</w:t>
+        <w:t>More generally all the journals / audiences we write for are international so not sure such a focus on UK only guidelines is appropriate</w:t>
+      </w:r>
+      <w:proofErr w:type="gramStart"/>
+      <w:r>
+        <w:t xml:space="preserve"> ..</w:t>
+      </w:r>
+      <w:proofErr w:type="gramEnd"/>
+      <w:r>
+        <w:t xml:space="preserve"> can we extend this to include other European and US guidelines and instead of quoting from NICE given a general statement</w:t>
+      </w:r>
+      <w:proofErr w:type="gramStart"/>
+      <w:r>
+        <w:t xml:space="preserve"> ..</w:t>
+      </w:r>
+      <w:proofErr w:type="gramEnd"/>
+      <w:r>
+        <w:t xml:space="preserve"> its highly likely that the guidance is similar across different HICs</w:t>
       </w:r>
     </w:p>
   </w:comment>
@@ -16032,7 +17572,15 @@
         <w:annotationRef/>
       </w:r>
       <w:r>
-        <w:t>Don’t want to add this to the quote if that is not the specific quote but I assume it is at least implicit that they mean accurate prediction (we cannot before hand definitively identify as will not know if HIE Is there until out</w:t>
+        <w:t xml:space="preserve">Don’t want to add this to the quote if that is not the specific quote but I assume it is at least implicit that they mean accurate prediction (we cannot </w:t>
+      </w:r>
+      <w:proofErr w:type="spellStart"/>
+      <w:r>
+        <w:t>before hand</w:t>
+      </w:r>
+      <w:proofErr w:type="spellEnd"/>
+      <w:r>
+        <w:t xml:space="preserve"> definitively identify as will not know if HIE Is there until out</w:t>
       </w:r>
     </w:p>
   </w:comment>
@@ -16048,7 +17596,15 @@
         <w:annotationRef/>
       </w:r>
       <w:r>
-        <w:t>To me this is about causation not prediction &amp; how often it has been cited is not IMO relevant or appropriate in a paper .. how often is it USED – is it recommended by any relevant guidelines – may be in in Australia?? More importantly what are the prediction metrics</w:t>
+        <w:t>To me this is about causation not prediction &amp; how often it has been cited is not IMO relevant or appropriate in a paper</w:t>
+      </w:r>
+      <w:proofErr w:type="gramStart"/>
+      <w:r>
+        <w:t xml:space="preserve"> ..</w:t>
+      </w:r>
+      <w:proofErr w:type="gramEnd"/>
+      <w:r>
+        <w:t xml:space="preserve"> how often is it USED – is it recommended by any relevant guidelines – may be in in Australia?? More importantly what are the prediction metrics</w:t>
       </w:r>
     </w:p>
     <w:p>
@@ -16069,7 +17625,23 @@
         <w:pStyle w:val="CommentText"/>
       </w:pPr>
       <w:r>
-        <w:t>Causality not necessary for prediction (e.g. HDLc, CRP good predictors of CHD but not risk factors)</w:t>
+        <w:t>Causality not necessary for prediction (</w:t>
+      </w:r>
+      <w:proofErr w:type="gramStart"/>
+      <w:r>
+        <w:t>e.g.</w:t>
+      </w:r>
+      <w:proofErr w:type="gramEnd"/>
+      <w:r>
+        <w:t xml:space="preserve"> </w:t>
+      </w:r>
+      <w:proofErr w:type="spellStart"/>
+      <w:r>
+        <w:t>HDLc</w:t>
+      </w:r>
+      <w:proofErr w:type="spellEnd"/>
+      <w:r>
+        <w:t>, CRP good predictors of CHD but not risk factors)</w:t>
       </w:r>
     </w:p>
     <w:p>
@@ -16090,7 +17662,23 @@
         <w:pStyle w:val="CommentText"/>
       </w:pPr>
       <w:r>
-        <w:t>I have looed at the Badawi paper and it is about prediction and so would suggest this who section re-written along the lines of</w:t>
+        <w:t xml:space="preserve">I have </w:t>
+      </w:r>
+      <w:proofErr w:type="spellStart"/>
+      <w:r>
+        <w:t>looed</w:t>
+      </w:r>
+      <w:proofErr w:type="spellEnd"/>
+      <w:r>
+        <w:t xml:space="preserve"> at the Badawi </w:t>
+      </w:r>
+      <w:proofErr w:type="gramStart"/>
+      <w:r>
+        <w:t>paper</w:t>
+      </w:r>
+      <w:proofErr w:type="gramEnd"/>
+      <w:r>
+        <w:t xml:space="preserve"> and it is about prediction and so would suggest this who section re-written along the lines of</w:t>
       </w:r>
     </w:p>
     <w:p>
@@ -16102,17 +17690,32 @@
       <w:pPr>
         <w:pStyle w:val="CommentText"/>
       </w:pPr>
-      <w:r>
-        <w:t>Actually I cannot see any use of these in prediction – see emal</w:t>
-      </w:r>
+      <w:proofErr w:type="gramStart"/>
+      <w:r>
+        <w:t>Actually</w:t>
+      </w:r>
+      <w:proofErr w:type="gramEnd"/>
+      <w:r>
+        <w:t xml:space="preserve"> I cannot see any use of these in prediction – see </w:t>
+      </w:r>
+      <w:proofErr w:type="spellStart"/>
+      <w:r>
+        <w:t>emal</w:t>
+      </w:r>
+      <w:proofErr w:type="spellEnd"/>
     </w:p>
     <w:p>
       <w:pPr>
         <w:pStyle w:val="CommentText"/>
       </w:pPr>
       <w:r>
-        <w:t>Hence suggested edits hree</w:t>
-      </w:r>
+        <w:t xml:space="preserve">Hence suggested edits </w:t>
+      </w:r>
+      <w:proofErr w:type="spellStart"/>
+      <w:r>
+        <w:t>hree</w:t>
+      </w:r>
+      <w:proofErr w:type="spellEnd"/>
     </w:p>
   </w:comment>
   <w:comment w:id="6" w:author="Deborah Lawlor" w:date="2021-04-07T19:30:00Z" w:initials="DL">
@@ -16127,7 +17730,31 @@
         <w:annotationRef/>
       </w:r>
       <w:r>
-        <w:t>??? what on earth do you mean by this – selection bias cannot be determined from a cohort – it is relevant to specific questions you could say something about compleness and response e.g. of the 14 units invited to contribute data all did so and data was considered 99-100% complete across the uits (NB I am making this up – but my point is anyone who understands epi / stats will think this a nonsensible statement</w:t>
+        <w:t xml:space="preserve">??? what on earth do you mean by this – selection bias cannot be determined from a cohort – it is relevant to specific questions you could say something about </w:t>
+      </w:r>
+      <w:proofErr w:type="spellStart"/>
+      <w:r>
+        <w:t>compleness</w:t>
+      </w:r>
+      <w:proofErr w:type="spellEnd"/>
+      <w:r>
+        <w:t xml:space="preserve"> and response </w:t>
+      </w:r>
+      <w:proofErr w:type="gramStart"/>
+      <w:r>
+        <w:t>e.g.</w:t>
+      </w:r>
+      <w:proofErr w:type="gramEnd"/>
+      <w:r>
+        <w:t xml:space="preserve"> of the 14 units invited to contribute data all did so and data was considered 99-100% complete across the </w:t>
+      </w:r>
+      <w:proofErr w:type="spellStart"/>
+      <w:r>
+        <w:t>uits</w:t>
+      </w:r>
+      <w:proofErr w:type="spellEnd"/>
+      <w:r>
+        <w:t xml:space="preserve"> (NB I am making this up – but my point is anyone who understands epi / stats will think this a nonsensible statement</w:t>
       </w:r>
     </w:p>
   </w:comment>
@@ -16154,7 +17781,55 @@
           <w:shd w:val="clear" w:color="auto" w:fill="FFFFFF"/>
           <w:lang w:eastAsia="en-GB"/>
         </w:rPr>
-        <w:t>The original model (Badawi 1998) was developed using the approach in blue below to select variables, which looks fairly time-consuming/laborious, requires expert knowledge and would also need to be repeated for any new dataset, or if risk factors change over time. You can definitely argue that a completely automated variable selection approach carries certain risks, but that is where appropriate validation datasets come in.</w:t>
+        <w:t xml:space="preserve">The original model (Badawi 1998) was developed using the approach in blue below to select variables, which looks </w:t>
+      </w:r>
+      <w:proofErr w:type="gramStart"/>
+      <w:r>
+        <w:rPr>
+          <w:rFonts w:ascii="Calibri" w:eastAsia="Times New Roman" w:hAnsi="Calibri" w:cs="Calibri"/>
+          <w:color w:val="201F1E"/>
+          <w:sz w:val="22"/>
+          <w:szCs w:val="22"/>
+          <w:shd w:val="clear" w:color="auto" w:fill="FFFFFF"/>
+          <w:lang w:eastAsia="en-GB"/>
+        </w:rPr>
+        <w:t>fairly time-consuming/laborious</w:t>
+      </w:r>
+      <w:proofErr w:type="gramEnd"/>
+      <w:r>
+        <w:rPr>
+          <w:rFonts w:ascii="Calibri" w:eastAsia="Times New Roman" w:hAnsi="Calibri" w:cs="Calibri"/>
+          <w:color w:val="201F1E"/>
+          <w:sz w:val="22"/>
+          <w:szCs w:val="22"/>
+          <w:shd w:val="clear" w:color="auto" w:fill="FFFFFF"/>
+          <w:lang w:eastAsia="en-GB"/>
+        </w:rPr>
+        <w:t xml:space="preserve">, requires expert knowledge and would also need to be repeated for any new dataset, or if risk factors change over time. You can </w:t>
+      </w:r>
+      <w:proofErr w:type="gramStart"/>
+      <w:r>
+        <w:rPr>
+          <w:rFonts w:ascii="Calibri" w:eastAsia="Times New Roman" w:hAnsi="Calibri" w:cs="Calibri"/>
+          <w:color w:val="201F1E"/>
+          <w:sz w:val="22"/>
+          <w:szCs w:val="22"/>
+          <w:shd w:val="clear" w:color="auto" w:fill="FFFFFF"/>
+          <w:lang w:eastAsia="en-GB"/>
+        </w:rPr>
+        <w:t>definitely argue</w:t>
+      </w:r>
+      <w:proofErr w:type="gramEnd"/>
+      <w:r>
+        <w:rPr>
+          <w:rFonts w:ascii="Calibri" w:eastAsia="Times New Roman" w:hAnsi="Calibri" w:cs="Calibri"/>
+          <w:color w:val="201F1E"/>
+          <w:sz w:val="22"/>
+          <w:szCs w:val="22"/>
+          <w:shd w:val="clear" w:color="auto" w:fill="FFFFFF"/>
+          <w:lang w:eastAsia="en-GB"/>
+        </w:rPr>
+        <w:t xml:space="preserve"> that a completely automated variable selection approach carries certain risks, but that is where appropriate validation datasets come in.</w:t>
       </w:r>
     </w:p>
   </w:comment>
@@ -16178,7 +17853,15 @@
         <w:pStyle w:val="CommentText"/>
       </w:pPr>
       <w:r>
-        <w:t>Even when using linked / available data like these the researcher has the responsibility to describe how the measures were obtained and defined .. without that it is not possible to interpret the results</w:t>
+        <w:t>Even when using linked / available data like these the researcher has the responsibility to describe how the measures were obtained and defined</w:t>
+      </w:r>
+      <w:proofErr w:type="gramStart"/>
+      <w:r>
+        <w:t xml:space="preserve"> ..</w:t>
+      </w:r>
+      <w:proofErr w:type="gramEnd"/>
+      <w:r>
+        <w:t xml:space="preserve"> without that it is not possible to interpret the results</w:t>
       </w:r>
     </w:p>
   </w:comment>
@@ -16202,7 +17885,23 @@
         <w:pStyle w:val="CommentText"/>
       </w:pPr>
       <w:r>
-        <w:t>By splitting like this you are assuming that the predictors and prediction model does not differ in terms of prediction accuracy over time – its possible that would be true for discrimination but unlikely for calibration and could be untrue for discrimination so why enforce this assumption when taking a random split across the whole time period avoids it&gt;&gt;&gt;</w:t>
+        <w:t xml:space="preserve">By splitting like this you are assuming that the predictors and prediction model does not differ in terms of prediction accuracy over time – </w:t>
+      </w:r>
+      <w:proofErr w:type="spellStart"/>
+      <w:r>
+        <w:t>its</w:t>
+      </w:r>
+      <w:proofErr w:type="spellEnd"/>
+      <w:r>
+        <w:t xml:space="preserve"> possible that would be true for discrimination but unlikely for calibration and could be untrue for discrimination so why enforce this assumption when taking a random split across the whole </w:t>
+      </w:r>
+      <w:proofErr w:type="gramStart"/>
+      <w:r>
+        <w:t>time period</w:t>
+      </w:r>
+      <w:proofErr w:type="gramEnd"/>
+      <w:r>
+        <w:t xml:space="preserve"> avoids it&gt;&gt;&gt;</w:t>
       </w:r>
     </w:p>
   </w:comment>
@@ -16301,7 +18000,15 @@
         <w:annotationRef/>
       </w:r>
       <w:r>
-        <w:t>I am struggling with the way the methods jump about e.g. this seems a repetition of earlier subheadings and I am not getting a clear methodological flow that is needed for a paper – i.e. so that someone else could read this paper &amp; go to the CPP data and do exactly the same as you have done here</w:t>
+        <w:t xml:space="preserve">I am struggling with the way the methods jump about </w:t>
+      </w:r>
+      <w:proofErr w:type="gramStart"/>
+      <w:r>
+        <w:t>e.g.</w:t>
+      </w:r>
+      <w:proofErr w:type="gramEnd"/>
+      <w:r>
+        <w:t xml:space="preserve"> this seems a repetition of earlier subheadings and I am not getting a clear methodological flow that is needed for a paper – i.e. so that someone else could read this paper &amp; go to the CPP data and do exactly the same as you have done here</w:t>
       </w:r>
     </w:p>
   </w:comment>
@@ -16317,7 +18024,15 @@
         <w:annotationRef/>
       </w:r>
       <w:r>
-        <w:t>Can we please use variables .. that is what these are</w:t>
+        <w:t xml:space="preserve">Can we please use </w:t>
+      </w:r>
+      <w:proofErr w:type="gramStart"/>
+      <w:r>
+        <w:t>variables ..</w:t>
+      </w:r>
+      <w:proofErr w:type="gramEnd"/>
+      <w:r>
+        <w:t xml:space="preserve"> that is what these are</w:t>
       </w:r>
     </w:p>
   </w:comment>
@@ -16333,15 +18048,28 @@
         <w:annotationRef/>
       </w:r>
       <w:r>
-        <w:t xml:space="preserve">Some of this e.g. number of variables and how missing data were dealt with I would have much higher up in description of data </w:t>
+        <w:t xml:space="preserve">Some of this </w:t>
+      </w:r>
+      <w:proofErr w:type="gramStart"/>
+      <w:r>
+        <w:t>e.g.</w:t>
+      </w:r>
+      <w:proofErr w:type="gramEnd"/>
+      <w:r>
+        <w:t xml:space="preserve"> number of variables and how missing data were dealt with I would have much higher up in description of data </w:t>
       </w:r>
     </w:p>
     <w:p>
       <w:pPr>
         <w:pStyle w:val="CommentText"/>
       </w:pPr>
-      <w:r>
-        <w:t>Also would be good to know N of variables in each of the 3 strata</w:t>
+      <w:proofErr w:type="gramStart"/>
+      <w:r>
+        <w:t>Also</w:t>
+      </w:r>
+      <w:proofErr w:type="gramEnd"/>
+      <w:r>
+        <w:t xml:space="preserve"> would be good to know N of variables in each of the 3 strata</w:t>
       </w:r>
     </w:p>
   </w:comment>
@@ -16361,7 +18089,7 @@
       </w:r>
     </w:p>
   </w:comment>
-  <w:comment w:id="19" w:author="Deborah Lawlor" w:date="2021-04-13T19:01:00Z" w:initials="DL">
+  <w:comment w:id="19" w:author="Matt Lyon" w:date="2022-01-20T10:00:00Z" w:initials="ML">
     <w:p>
       <w:pPr>
         <w:pStyle w:val="CommentText"/>
@@ -16373,11 +18101,51 @@
         <w:annotationRef/>
       </w:r>
       <w:r>
+        <w:t>Include intrapartum</w:t>
+      </w:r>
+    </w:p>
+  </w:comment>
+  <w:comment w:id="20" w:author="Matt Lyon" w:date="2022-01-20T10:02:00Z" w:initials="ML">
+    <w:p>
+      <w:pPr>
+        <w:pStyle w:val="CommentText"/>
+      </w:pPr>
+      <w:r>
+        <w:rPr>
+          <w:rStyle w:val="CommentReference"/>
+        </w:rPr>
+        <w:annotationRef/>
+      </w:r>
+      <w:r>
+        <w:t xml:space="preserve">Update with </w:t>
+      </w:r>
+      <w:proofErr w:type="spellStart"/>
+      <w:r>
+        <w:t>all time</w:t>
+      </w:r>
+      <w:proofErr w:type="spellEnd"/>
+      <w:r>
+        <w:t xml:space="preserve"> points</w:t>
+      </w:r>
+    </w:p>
+  </w:comment>
+  <w:comment w:id="21" w:author="Deborah Lawlor" w:date="2021-04-13T19:01:00Z" w:initials="DL">
+    <w:p>
+      <w:pPr>
+        <w:pStyle w:val="CommentText"/>
+      </w:pPr>
+      <w:r>
+        <w:rPr>
+          <w:rStyle w:val="CommentReference"/>
+        </w:rPr>
+        <w:annotationRef/>
+      </w:r>
+      <w:r>
         <w:t xml:space="preserve">??? see email about this split – which is not optimal at all  </w:t>
       </w:r>
     </w:p>
   </w:comment>
-  <w:comment w:id="20" w:author="Deborah Lawlor" w:date="2021-04-13T19:05:00Z" w:initials="DL">
+  <w:comment w:id="22" w:author="Deborah Lawlor" w:date="2021-04-13T19:05:00Z" w:initials="DL">
     <w:p>
       <w:pPr>
         <w:pStyle w:val="CommentText"/>
@@ -16393,7 +18161,7 @@
       </w:r>
     </w:p>
   </w:comment>
-  <w:comment w:id="21" w:author="Deborah Lawlor" w:date="2021-04-13T19:06:00Z" w:initials="DL">
+  <w:comment w:id="23" w:author="Deborah Lawlor" w:date="2021-04-13T19:10:00Z" w:initials="DL">
     <w:p>
       <w:pPr>
         <w:pStyle w:val="CommentText"/>
@@ -16405,14 +18173,19 @@
         <w:annotationRef/>
       </w:r>
       <w:r>
-        <w:t xml:space="preserve">No surprise really and what commonly used -certainly in the literature I read – which is why I think doing just one of these different methods would be more appropriate for the </w:t>
-      </w:r>
-      <w:r>
-        <w:t>paper OR may be 2 separate papers</w:t>
+        <w:t>I would stick with similar</w:t>
+      </w:r>
+    </w:p>
+    <w:p>
+      <w:pPr>
+        <w:pStyle w:val="CommentText"/>
+      </w:pPr>
+      <w:r>
+        <w:t>BUT I have stopped looking in detail now as I think this is now quite the paper I envisaged and to me this is not particularly novel … I genuinely predicted that we should just do elastic net/LASSO early on as I think theoretically and empirically what is seen in comparing the different methods is largely what we would expect</w:t>
       </w:r>
     </w:p>
   </w:comment>
-  <w:comment w:id="22" w:author="Deborah Lawlor" w:date="2021-04-13T19:10:00Z" w:initials="DL">
+  <w:comment w:id="24" w:author="Deborah Lawlor" w:date="2021-04-13T11:46:00Z" w:initials="DL">
     <w:p>
       <w:pPr>
         <w:pStyle w:val="CommentText"/>
@@ -16424,7 +18197,17 @@
         <w:annotationRef/>
       </w:r>
       <w:r>
-        <w:t>I would stick with similar</w:t>
+        <w:t xml:space="preserve">How much does this matter for prediction -what would be the implications of this or </w:t>
+      </w:r>
+      <w:proofErr w:type="spellStart"/>
+      <w:proofErr w:type="gramStart"/>
+      <w:r>
+        <w:t>eg.</w:t>
+      </w:r>
+      <w:proofErr w:type="spellEnd"/>
+      <w:proofErr w:type="gramEnd"/>
+      <w:r>
+        <w:t xml:space="preserve"> if it was MAR</w:t>
       </w:r>
     </w:p>
     <w:p>
@@ -16432,60 +18215,36 @@
         <w:pStyle w:val="CommentText"/>
       </w:pPr>
       <w:r>
-        <w:t>BUT I have stopped looking in detail now as I think this is now quite the paper I envisaged and to me this is not particularly novel … I genuinely predicted that we should just do elastic net/LASSO early on as I think theoretically and empirically what is seen in comparing the different methods is largely what we would expect</w:t>
-      </w:r>
-    </w:p>
-  </w:comment>
-  <w:comment w:id="23" w:author="Deborah Lawlor" w:date="2021-04-13T11:46:00Z" w:initials="DL">
+        <w:t xml:space="preserve">Implications much stronger for causal analyses than prediction whether trying to get an accurate model e.g. if Missing at random (i.e. assuming that factors related to missingness are in the model) – which is common then we can make sure those factors are in the model when undertaking prediction (though a good ML approach would remove any that were not associated with outcome after all other permutations which tends to mean that unlikely to have a major bias for prediction (whereas for causality this can be a major problem e.g. if the factors related to missingness are things you would definitely NOT want in your causal model e.g. because they are mediators and/or colliders you have a problem --- which can be dealt with (if you are confident is MAR) by separating the prediction of missingness from final model (as done </w:t>
+      </w:r>
+      <w:proofErr w:type="spellStart"/>
+      <w:r>
+        <w:t>eg.</w:t>
+      </w:r>
+      <w:proofErr w:type="spellEnd"/>
+      <w:r>
+        <w:t xml:space="preserve"> in multiple imputation with chained equations)</w:t>
+      </w:r>
+    </w:p>
     <w:p>
       <w:pPr>
         <w:pStyle w:val="CommentText"/>
       </w:pPr>
-      <w:r>
-        <w:rPr>
-          <w:rStyle w:val="CommentReference"/>
-        </w:rPr>
-        <w:annotationRef/>
-      </w:r>
-      <w:r>
-        <w:t>How much does this matter for prediction -what would be the implications of this or eg. if it was MAR</w:t>
-      </w:r>
     </w:p>
     <w:p>
       <w:pPr>
         <w:pStyle w:val="CommentText"/>
       </w:pPr>
       <w:r>
-        <w:t>Implications much stronger for causal analyses than prediction whether trying to get an accurate model e.g. if Missing at random (i.e. assuming that factors related to missingness are in the model) – which is common then we can make sure those factors are in the model when undertaking prediction (though a good ML approach would remove any that were not associated with outcome after all other permutations which tends to mean that unlikely to have a major bias for prediction (whereas for causality this can be a major problem e.g. if the factors related to missingness are things you would definitely NOT want in your causal model e.g. because they are mediators and/or colliders you have a problem --- which can be dealt with (if you are confident is MAR) by separating the prediction of missingness from final model (as done eg. in multiple imputation with chained equations)</w:t>
-      </w:r>
-    </w:p>
-    <w:p>
-      <w:pPr>
-        <w:pStyle w:val="CommentText"/>
-      </w:pPr>
-    </w:p>
-    <w:p>
-      <w:pPr>
-        <w:pStyle w:val="CommentText"/>
-      </w:pPr>
-      <w:r>
-        <w:t>BUT my point is this feels like a ‘text book list of limitations’ without considering the specifics here in this study</w:t>
-      </w:r>
-    </w:p>
-  </w:comment>
-  <w:comment w:id="24" w:author="Deborah Lawlor" w:date="2021-04-13T11:52:00Z" w:initials="DL">
-    <w:p>
-      <w:pPr>
-        <w:pStyle w:val="CommentText"/>
-      </w:pPr>
-      <w:r>
-        <w:rPr>
-          <w:rStyle w:val="CommentReference"/>
-        </w:rPr>
-        <w:annotationRef/>
-      </w:r>
-      <w:r>
-        <w:t>??? by whom, and on what basis??</w:t>
+        <w:t xml:space="preserve">BUT my point is </w:t>
+      </w:r>
+      <w:proofErr w:type="gramStart"/>
+      <w:r>
+        <w:t>this feels</w:t>
+      </w:r>
+      <w:proofErr w:type="gramEnd"/>
+      <w:r>
+        <w:t xml:space="preserve"> like a ‘text book list of limitations’ without considering the specifics here in this study</w:t>
       </w:r>
     </w:p>
   </w:comment>
@@ -16501,19 +18260,48 @@
         <w:annotationRef/>
       </w:r>
       <w:r>
-        <w:t xml:space="preserve">Bedawi described then as risk factors and did not test predictive ability </w:t>
-      </w:r>
-    </w:p>
+        <w:t>??? by whom, and on what basis??</w:t>
+      </w:r>
+    </w:p>
+  </w:comment>
+  <w:comment w:id="26" w:author="Deborah Lawlor" w:date="2021-04-13T11:52:00Z" w:initials="DL">
     <w:p>
       <w:pPr>
         <w:pStyle w:val="CommentText"/>
       </w:pPr>
       <w:r>
-        <w:t>I think this can be made sense of – interms of looking at those factors alone BUT I do not think this is the key issue in relation to ‘age of the data’</w:t>
+        <w:rPr>
+          <w:rStyle w:val="CommentReference"/>
+        </w:rPr>
+        <w:annotationRef/>
+      </w:r>
+      <w:proofErr w:type="spellStart"/>
+      <w:r>
+        <w:t>Bedawi</w:t>
+      </w:r>
+      <w:proofErr w:type="spellEnd"/>
+      <w:r>
+        <w:t xml:space="preserve"> described then as risk factors and did not test predictive ability </w:t>
+      </w:r>
+    </w:p>
+    <w:p>
+      <w:pPr>
+        <w:pStyle w:val="CommentText"/>
+      </w:pPr>
+      <w:r>
+        <w:t xml:space="preserve">I think this can be made sense of – </w:t>
+      </w:r>
+      <w:proofErr w:type="spellStart"/>
+      <w:r>
+        <w:t>interms</w:t>
+      </w:r>
+      <w:proofErr w:type="spellEnd"/>
+      <w:r>
+        <w:t xml:space="preserve"> of looking at those factors alone BUT I do not think this is the key issue in relation to ‘age of the data’</w:t>
       </w:r>
     </w:p>
   </w:comment>
-  <w:comment w:id="26" w:author="Deborah Lawlor" w:date="2021-04-13T11:59:00Z" w:initials="DL">
+  <w:comment w:id="27" w:author="Deborah Lawlor" w:date="2021-04-13T11:59:00Z" w:initials="DL">
     <w:p>
       <w:pPr>
         <w:pStyle w:val="CommentText"/>
@@ -16549,7 +18337,15 @@
         </w:numPr>
       </w:pPr>
       <w:r>
-        <w:t xml:space="preserve">The issue really nicely described in this paper </w:t>
+        <w:t xml:space="preserve">The issue </w:t>
+      </w:r>
+      <w:proofErr w:type="gramStart"/>
+      <w:r>
+        <w:t>really nicely</w:t>
+      </w:r>
+      <w:proofErr w:type="gramEnd"/>
+      <w:r>
+        <w:t xml:space="preserve"> described in this paper </w:t>
       </w:r>
       <w:hyperlink r:id="rId3" w:history="1">
         <w:r>
@@ -16560,11 +18356,19 @@
         </w:r>
       </w:hyperlink>
       <w:r>
-        <w:t xml:space="preserve"> of the predictors potentially largely reflecting clincal culture </w:t>
+        <w:t xml:space="preserve"> of the predictors potentially largely reflecting </w:t>
+      </w:r>
+      <w:proofErr w:type="spellStart"/>
+      <w:r>
+        <w:t>clincal</w:t>
+      </w:r>
+      <w:proofErr w:type="spellEnd"/>
+      <w:r>
+        <w:t xml:space="preserve"> culture </w:t>
       </w:r>
     </w:p>
   </w:comment>
-  <w:comment w:id="27" w:author="Deborah Lawlor" w:date="2021-04-13T11:54:00Z" w:initials="DL">
+  <w:comment w:id="28" w:author="Deborah Lawlor" w:date="2021-04-13T11:54:00Z" w:initials="DL">
     <w:p>
       <w:pPr>
         <w:pStyle w:val="CommentText"/>
@@ -16576,7 +18380,23 @@
         <w:annotationRef/>
       </w:r>
       <w:r>
-        <w:t>BUT if ultimately we want to be able to use this in clincical practice this is the reality – if we don’t feel that is possible then what is the real point of this paper?</w:t>
+        <w:t xml:space="preserve">BUT if </w:t>
+      </w:r>
+      <w:proofErr w:type="gramStart"/>
+      <w:r>
+        <w:t>ultimately</w:t>
+      </w:r>
+      <w:proofErr w:type="gramEnd"/>
+      <w:r>
+        <w:t xml:space="preserve"> we want to be able to use this in </w:t>
+      </w:r>
+      <w:proofErr w:type="spellStart"/>
+      <w:r>
+        <w:t>clincical</w:t>
+      </w:r>
+      <w:proofErr w:type="spellEnd"/>
+      <w:r>
+        <w:t xml:space="preserve"> practice this is the reality – if we don’t feel that is possible then what is the real point of this paper?</w:t>
       </w:r>
     </w:p>
     <w:p>
@@ -16589,7 +18409,15 @@
         <w:pStyle w:val="CommentText"/>
       </w:pPr>
       <w:r>
-        <w:t>To me the context of the paper has changed from original .. see email</w:t>
+        <w:t>To me the context of the paper has changed from original</w:t>
+      </w:r>
+      <w:proofErr w:type="gramStart"/>
+      <w:r>
+        <w:t xml:space="preserve"> ..</w:t>
+      </w:r>
+      <w:proofErr w:type="gramEnd"/>
+      <w:r>
+        <w:t xml:space="preserve"> see email</w:t>
       </w:r>
     </w:p>
     <w:p>
@@ -16597,7 +18425,15 @@
         <w:pStyle w:val="CommentText"/>
       </w:pPr>
       <w:r>
-        <w:t>&amp; I think if we were to go back to that (to me something that would then be nvoel)</w:t>
+        <w:t xml:space="preserve">&amp; I think if we were to go back to that (to me something that would then be </w:t>
+      </w:r>
+      <w:proofErr w:type="spellStart"/>
+      <w:r>
+        <w:t>nvoel</w:t>
+      </w:r>
+      <w:proofErr w:type="spellEnd"/>
+      <w:r>
+        <w:t>)</w:t>
       </w:r>
     </w:p>
     <w:p>
@@ -16632,11 +18468,19 @@
         </w:numPr>
       </w:pPr>
       <w:r>
-        <w:t>How do we get over the issue of predictors being driven by the clinical culture ?? – see email and above – possibly doing it in lots of different datasets with different clinical cultures and practice that might derive a set of predictors and a way of combining them that is reasonabley transportable / generalisable??</w:t>
+        <w:t xml:space="preserve">How do we get over the issue of predictors being driven by the clinical culture ?? – see email and above – possibly doing it in lots of different datasets with different clinical cultures and practice that might derive a set of predictors and a way of combining them that is </w:t>
+      </w:r>
+      <w:proofErr w:type="spellStart"/>
+      <w:r>
+        <w:t>reasonabley</w:t>
+      </w:r>
+      <w:proofErr w:type="spellEnd"/>
+      <w:r>
+        <w:t xml:space="preserve"> transportable / generalisable??</w:t>
       </w:r>
     </w:p>
   </w:comment>
-  <w:comment w:id="28" w:author="Deborah Lawlor" w:date="2021-04-13T16:19:00Z" w:initials="DL">
+  <w:comment w:id="29" w:author="Deborah Lawlor" w:date="2021-04-13T16:19:00Z" w:initials="DL">
     <w:p>
       <w:pPr>
         <w:pStyle w:val="CommentText"/>
@@ -16647,12 +18491,25 @@
         </w:rPr>
         <w:annotationRef/>
       </w:r>
-      <w:r>
-        <w:t>Its not really the p-value that matters is it the metric you are using for accuracy – so here AUROC – its very easy to get small p-values for a difference in that – particularly with large data but is the magnitude of difference clinically important?</w:t>
+      <w:proofErr w:type="spellStart"/>
+      <w:r>
+        <w:t>Its</w:t>
+      </w:r>
+      <w:proofErr w:type="spellEnd"/>
+      <w:r>
+        <w:t xml:space="preserve"> not really the p-value that matters is it the metric you are using for accuracy – so here AUROC – </w:t>
+      </w:r>
+      <w:proofErr w:type="spellStart"/>
+      <w:r>
+        <w:t>its</w:t>
+      </w:r>
+      <w:proofErr w:type="spellEnd"/>
+      <w:r>
+        <w:t xml:space="preserve"> very easy to get small p-values for a difference in that – particularly with large data but is the magnitude of difference clinically important?</w:t>
       </w:r>
     </w:p>
   </w:comment>
-  <w:comment w:id="29" w:author="Deborah Lawlor" w:date="2021-04-13T16:20:00Z" w:initials="DL">
+  <w:comment w:id="30" w:author="Deborah Lawlor" w:date="2021-04-13T16:20:00Z" w:initials="DL">
     <w:p>
       <w:pPr>
         <w:pStyle w:val="CommentText"/>
@@ -16691,7 +18548,7 @@
       </w:r>
     </w:p>
   </w:comment>
-  <w:comment w:id="30" w:author="Matt Lyon" w:date="2020-12-09T09:45:00Z" w:initials="ML">
+  <w:comment w:id="31" w:author="Matt Lyon" w:date="2020-12-09T09:45:00Z" w:initials="ML">
     <w:p>
       <w:pPr>
         <w:pStyle w:val="CommentText"/>
@@ -16707,7 +18564,7 @@
       </w:r>
     </w:p>
   </w:comment>
-  <w:comment w:id="31" w:author="Matt Lyon" w:date="2022-01-19T16:22:00Z" w:initials="ML">
+  <w:comment w:id="32" w:author="Matt Lyon" w:date="2022-01-19T16:22:00Z" w:initials="ML">
     <w:p>
       <w:pPr>
         <w:pStyle w:val="CommentText"/>
@@ -16732,10 +18589,14 @@
       </w:r>
     </w:p>
   </w:comment>
-  <w:comment w:id="32" w:author="Matt Lyon" w:date="2022-01-19T11:48:00Z" w:initials="ML">
+  <w:comment w:id="33" w:author="Matt Lyon" w:date="2022-01-20T09:44:00Z" w:initials="ML">
     <w:p>
       <w:pPr>
         <w:pStyle w:val="CommentText"/>
+        <w:rPr>
+          <w:sz w:val="16"/>
+          <w:szCs w:val="16"/>
+        </w:rPr>
       </w:pPr>
       <w:r>
         <w:rPr>
@@ -16744,14 +18605,28 @@
         <w:annotationRef/>
       </w:r>
       <w:r>
-        <w:t>DAL suggests to use elasticnet LR</w:t>
-      </w:r>
-      <w:r>
-        <w:t xml:space="preserve"> on the three datasets for Badawi only &amp; Badawi + all other variables</w:t>
+        <w:rPr>
+          <w:rStyle w:val="CommentReference"/>
+        </w:rPr>
+        <w:t xml:space="preserve">Update features </w:t>
+      </w:r>
+      <w:proofErr w:type="gramStart"/>
+      <w:r>
+        <w:rPr>
+          <w:rStyle w:val="CommentReference"/>
+        </w:rPr>
+        <w:t>to:</w:t>
+      </w:r>
+      <w:proofErr w:type="gramEnd"/>
+      <w:r>
+        <w:rPr>
+          <w:rStyle w:val="CommentReference"/>
+        </w:rPr>
+        <w:t xml:space="preserve"> antenatal, antenatal and intrapartum, antenatal and intrapartum and growth </w:t>
       </w:r>
     </w:p>
   </w:comment>
-  <w:comment w:id="33" w:author="Matt Lyon" w:date="2022-01-19T16:54:00Z" w:initials="ML">
+  <w:comment w:id="34" w:author="Matt Lyon" w:date="2022-01-20T09:44:00Z" w:initials="ML">
     <w:p>
       <w:pPr>
         <w:pStyle w:val="CommentText"/>
@@ -16763,11 +18638,69 @@
         <w:annotationRef/>
       </w:r>
       <w:r>
+        <w:rPr>
+          <w:rStyle w:val="CommentReference"/>
+        </w:rPr>
+        <w:t xml:space="preserve"> </w:t>
+      </w:r>
+      <w:r>
+        <w:rPr>
+          <w:rStyle w:val="CommentReference"/>
+        </w:rPr>
+        <w:t xml:space="preserve">Update features </w:t>
+      </w:r>
+      <w:proofErr w:type="gramStart"/>
+      <w:r>
+        <w:rPr>
+          <w:rStyle w:val="CommentReference"/>
+        </w:rPr>
+        <w:t>to:</w:t>
+      </w:r>
+      <w:proofErr w:type="gramEnd"/>
+      <w:r>
+        <w:rPr>
+          <w:rStyle w:val="CommentReference"/>
+        </w:rPr>
+        <w:t xml:space="preserve"> antenatal, antenatal and intrapartum, antenatal and intrapartum and growth</w:t>
+      </w:r>
+    </w:p>
+  </w:comment>
+  <w:comment w:id="35" w:author="Matt Lyon" w:date="2022-01-20T11:17:00Z" w:initials="ML">
+    <w:p>
+      <w:pPr>
+        <w:pStyle w:val="CommentText"/>
+      </w:pPr>
+      <w:r>
+        <w:rPr>
+          <w:rStyle w:val="CommentReference"/>
+        </w:rPr>
+        <w:annotationRef/>
+      </w:r>
+      <w:r>
+        <w:t xml:space="preserve">Badawi is best using the same n of predictors so there is still benefit in clinical approach. Adding </w:t>
+      </w:r>
+      <w:r>
+        <w:t xml:space="preserve">extra features does improve </w:t>
+      </w:r>
+    </w:p>
+  </w:comment>
+  <w:comment w:id="36" w:author="Matt Lyon" w:date="2022-01-19T16:54:00Z" w:initials="ML">
+    <w:p>
+      <w:pPr>
+        <w:pStyle w:val="CommentText"/>
+      </w:pPr>
+      <w:r>
+        <w:rPr>
+          <w:rStyle w:val="CommentReference"/>
+        </w:rPr>
+        <w:annotationRef/>
+      </w:r>
+      <w:r>
         <w:t>Include list of features for automated model development in supplementary</w:t>
       </w:r>
     </w:p>
   </w:comment>
-  <w:comment w:id="34" w:author="Matt Lyon" w:date="2021-03-15T09:40:00Z" w:initials="ML">
+  <w:comment w:id="37" w:author="Matt Lyon" w:date="2021-03-15T09:40:00Z" w:initials="ML">
     <w:p>
       <w:pPr>
         <w:pStyle w:val="CommentText"/>
@@ -16780,6 +18713,119 @@
       </w:r>
       <w:r>
         <w:t>@David is that correct?</w:t>
+      </w:r>
+    </w:p>
+  </w:comment>
+  <w:comment w:id="38" w:author="Matt Lyon" w:date="2022-01-20T15:53:00Z" w:initials="ML">
+    <w:p>
+      <w:pPr>
+        <w:pStyle w:val="CommentText"/>
+      </w:pPr>
+      <w:r>
+        <w:rPr>
+          <w:rStyle w:val="CommentReference"/>
+        </w:rPr>
+        <w:annotationRef/>
+      </w:r>
+      <w:r>
+        <w:t>TODO</w:t>
+      </w:r>
+    </w:p>
+  </w:comment>
+  <w:comment w:id="39" w:author="Matt Lyon" w:date="2022-01-20T09:43:00Z" w:initials="ML">
+    <w:p>
+      <w:pPr>
+        <w:pStyle w:val="CommentText"/>
+      </w:pPr>
+      <w:r>
+        <w:rPr>
+          <w:rStyle w:val="CommentReference"/>
+        </w:rPr>
+        <w:annotationRef/>
+      </w:r>
+      <w:r>
+        <w:rPr>
+          <w:rStyle w:val="CommentReference"/>
+        </w:rPr>
+        <w:t xml:space="preserve">Update features </w:t>
+      </w:r>
+      <w:proofErr w:type="gramStart"/>
+      <w:r>
+        <w:rPr>
+          <w:rStyle w:val="CommentReference"/>
+        </w:rPr>
+        <w:t>to:</w:t>
+      </w:r>
+      <w:proofErr w:type="gramEnd"/>
+      <w:r>
+        <w:rPr>
+          <w:rStyle w:val="CommentReference"/>
+        </w:rPr>
+        <w:t xml:space="preserve"> antenatal, antenatal and intrapartum, antenatal and intrapartum and growth</w:t>
+      </w:r>
+    </w:p>
+  </w:comment>
+  <w:comment w:id="40" w:author="Matt Lyon" w:date="2022-01-20T11:20:00Z" w:initials="ML">
+    <w:p>
+      <w:pPr>
+        <w:pStyle w:val="CommentText"/>
+      </w:pPr>
+      <w:r>
+        <w:rPr>
+          <w:rStyle w:val="CommentReference"/>
+        </w:rPr>
+        <w:annotationRef/>
+      </w:r>
+      <w:r>
+        <w:t xml:space="preserve">ML approaches does not add benefit but can be a good strategy in combination with LR. Automation enables up-to-date risk prediction. No benefit in terms of performance. </w:t>
+      </w:r>
+    </w:p>
+  </w:comment>
+  <w:comment w:id="41" w:author="Matt Lyon" w:date="2022-01-20T11:25:00Z" w:initials="ML">
+    <w:p>
+      <w:pPr>
+        <w:pStyle w:val="CommentText"/>
+      </w:pPr>
+      <w:r>
+        <w:rPr>
+          <w:rStyle w:val="CommentReference"/>
+        </w:rPr>
+        <w:annotationRef/>
+      </w:r>
+      <w:r>
+        <w:t xml:space="preserve">Clear messages = mL implementation and HIE analysis. Clinical </w:t>
+      </w:r>
+      <w:proofErr w:type="spellStart"/>
+      <w:r>
+        <w:t>pred</w:t>
+      </w:r>
+      <w:proofErr w:type="spellEnd"/>
+      <w:r>
+        <w:t xml:space="preserve"> &amp; HIE </w:t>
+      </w:r>
+    </w:p>
+  </w:comment>
+  <w:comment w:id="42" w:author="Matt Lyon" w:date="2022-01-20T11:27:00Z" w:initials="ML">
+    <w:p>
+      <w:pPr>
+        <w:pStyle w:val="CommentText"/>
+      </w:pPr>
+      <w:r>
+        <w:rPr>
+          <w:rStyle w:val="CommentReference"/>
+        </w:rPr>
+        <w:annotationRef/>
+      </w:r>
+      <w:r>
+        <w:t xml:space="preserve">As new variables are collected </w:t>
+      </w:r>
+      <w:proofErr w:type="gramStart"/>
+      <w:r>
+        <w:t>do</w:t>
+      </w:r>
+      <w:proofErr w:type="gramEnd"/>
+      <w:r>
+        <w:t xml:space="preserve"> we add in or wait for expert</w:t>
       </w:r>
     </w:p>
   </w:comment>
@@ -16807,9 +18853,10 @@
   <w15:commentEx w15:paraId="00F90B18" w15:done="0"/>
   <w15:commentEx w15:paraId="3D16F3BD" w15:done="0"/>
   <w15:commentEx w15:paraId="0BB7244D" w15:done="0"/>
+  <w15:commentEx w15:paraId="339CA870" w15:done="0"/>
+  <w15:commentEx w15:paraId="3DE8347F" w15:done="0"/>
   <w15:commentEx w15:paraId="454D9109" w15:done="0"/>
   <w15:commentEx w15:paraId="0633D37C" w15:done="0"/>
-  <w15:commentEx w15:paraId="2E0BFE99" w15:done="0"/>
   <w15:commentEx w15:paraId="3311B4B9" w15:done="0"/>
   <w15:commentEx w15:paraId="6A01AD6B" w15:done="0"/>
   <w15:commentEx w15:paraId="24929987" w15:done="0"/>
@@ -16820,9 +18867,16 @@
   <w15:commentEx w15:paraId="24ED0A1C" w15:done="0"/>
   <w15:commentEx w15:paraId="058ACD15" w15:done="0"/>
   <w15:commentEx w15:paraId="7D8F3C2F" w15:done="0"/>
-  <w15:commentEx w15:paraId="77CECC8B" w15:done="0"/>
+  <w15:commentEx w15:paraId="2995E6B1" w15:done="0"/>
+  <w15:commentEx w15:paraId="582773E8" w15:done="0"/>
+  <w15:commentEx w15:paraId="165C4D60" w15:done="0"/>
   <w15:commentEx w15:paraId="153AF34F" w15:done="0"/>
   <w15:commentEx w15:paraId="75D381C9" w15:done="0"/>
+  <w15:commentEx w15:paraId="2CC5E642" w15:done="0"/>
+  <w15:commentEx w15:paraId="25D2873B" w15:done="0"/>
+  <w15:commentEx w15:paraId="33CF9417" w15:done="0"/>
+  <w15:commentEx w15:paraId="2FC699EE" w15:done="0"/>
+  <w15:commentEx w15:paraId="7F38320F" w15:done="0"/>
 </w15:commentsEx>
 </file>
 
@@ -16847,9 +18901,10 @@
   <w16cex:commentExtensible w16cex:durableId="24188AFF" w16cex:dateUtc="2021-04-07T18:48:00Z"/>
   <w16cex:commentExtensible w16cex:durableId="24188B81" w16cex:dateUtc="2021-04-07T18:50:00Z"/>
   <w16cex:commentExtensible w16cex:durableId="24188BCC" w16cex:dateUtc="2021-04-07T18:51:00Z"/>
+  <w16cex:commentExtensible w16cex:durableId="2593B12B" w16cex:dateUtc="2022-01-20T10:00:00Z"/>
+  <w16cex:commentExtensible w16cex:durableId="2593B1B4" w16cex:dateUtc="2022-01-20T10:02:00Z"/>
   <w16cex:commentExtensible w16cex:durableId="24206922" w16cex:dateUtc="2021-04-13T18:01:00Z"/>
   <w16cex:commentExtensible w16cex:durableId="242069F8" w16cex:dateUtc="2021-04-13T18:05:00Z"/>
-  <w16cex:commentExtensible w16cex:durableId="24206A51" w16cex:dateUtc="2021-04-13T18:06:00Z"/>
   <w16cex:commentExtensible w16cex:durableId="24206B17" w16cex:dateUtc="2021-04-13T18:10:00Z"/>
   <w16cex:commentExtensible w16cex:durableId="24200304" w16cex:dateUtc="2021-04-13T10:46:00Z"/>
   <w16cex:commentExtensible w16cex:durableId="24200470" w16cex:dateUtc="2021-04-13T10:52:00Z"/>
@@ -16860,9 +18915,16 @@
   <w16cex:commentExtensible w16cex:durableId="2420435D" w16cex:dateUtc="2021-04-13T15:20:00Z"/>
   <w16cex:commentExtensible w16cex:durableId="237B1B4D" w16cex:dateUtc="2020-12-09T09:45:00Z"/>
   <w16cex:commentExtensible w16cex:durableId="2592B960" w16cex:dateUtc="2022-01-19T16:22:00Z"/>
-  <w16cex:commentExtensible w16cex:durableId="259278FC" w16cex:dateUtc="2022-01-19T11:48:00Z"/>
+  <w16cex:commentExtensible w16cex:durableId="2593AD8D" w16cex:dateUtc="2022-01-20T09:44:00Z"/>
+  <w16cex:commentExtensible w16cex:durableId="2593AD85" w16cex:dateUtc="2022-01-20T09:44:00Z"/>
+  <w16cex:commentExtensible w16cex:durableId="2593C33F" w16cex:dateUtc="2022-01-20T11:17:00Z"/>
   <w16cex:commentExtensible w16cex:durableId="2592C0E0" w16cex:dateUtc="2022-01-19T16:54:00Z"/>
   <w16cex:commentExtensible w16cex:durableId="23F9AA27" w16cex:dateUtc="2021-03-15T09:40:00Z"/>
+  <w16cex:commentExtensible w16cex:durableId="259403E9" w16cex:dateUtc="2022-01-20T15:53:00Z"/>
+  <w16cex:commentExtensible w16cex:durableId="2593AD54" w16cex:dateUtc="2022-01-20T09:43:00Z"/>
+  <w16cex:commentExtensible w16cex:durableId="2593C40A" w16cex:dateUtc="2022-01-20T11:20:00Z"/>
+  <w16cex:commentExtensible w16cex:durableId="2593C536" w16cex:dateUtc="2022-01-20T11:25:00Z"/>
+  <w16cex:commentExtensible w16cex:durableId="2593C5A6" w16cex:dateUtc="2022-01-20T11:27:00Z"/>
 </w16cex:commentsExtensible>
 </file>
 
@@ -16887,9 +18949,10 @@
   <w16cid:commentId w16cid:paraId="00F90B18" w16cid:durableId="24188AFF"/>
   <w16cid:commentId w16cid:paraId="3D16F3BD" w16cid:durableId="24188B81"/>
   <w16cid:commentId w16cid:paraId="0BB7244D" w16cid:durableId="24188BCC"/>
+  <w16cid:commentId w16cid:paraId="339CA870" w16cid:durableId="2593B12B"/>
+  <w16cid:commentId w16cid:paraId="3DE8347F" w16cid:durableId="2593B1B4"/>
   <w16cid:commentId w16cid:paraId="454D9109" w16cid:durableId="24206922"/>
   <w16cid:commentId w16cid:paraId="0633D37C" w16cid:durableId="242069F8"/>
-  <w16cid:commentId w16cid:paraId="2E0BFE99" w16cid:durableId="24206A51"/>
   <w16cid:commentId w16cid:paraId="3311B4B9" w16cid:durableId="24206B17"/>
   <w16cid:commentId w16cid:paraId="6A01AD6B" w16cid:durableId="24200304"/>
   <w16cid:commentId w16cid:paraId="24929987" w16cid:durableId="24200470"/>
@@ -16900,9 +18963,16 @@
   <w16cid:commentId w16cid:paraId="24ED0A1C" w16cid:durableId="2420435D"/>
   <w16cid:commentId w16cid:paraId="058ACD15" w16cid:durableId="237B1B4D"/>
   <w16cid:commentId w16cid:paraId="7D8F3C2F" w16cid:durableId="2592B960"/>
-  <w16cid:commentId w16cid:paraId="77CECC8B" w16cid:durableId="259278FC"/>
+  <w16cid:commentId w16cid:paraId="2995E6B1" w16cid:durableId="2593AD8D"/>
+  <w16cid:commentId w16cid:paraId="582773E8" w16cid:durableId="2593AD85"/>
+  <w16cid:commentId w16cid:paraId="165C4D60" w16cid:durableId="2593C33F"/>
   <w16cid:commentId w16cid:paraId="153AF34F" w16cid:durableId="2592C0E0"/>
   <w16cid:commentId w16cid:paraId="75D381C9" w16cid:durableId="23F9AA27"/>
+  <w16cid:commentId w16cid:paraId="2CC5E642" w16cid:durableId="259403E9"/>
+  <w16cid:commentId w16cid:paraId="25D2873B" w16cid:durableId="2593AD54"/>
+  <w16cid:commentId w16cid:paraId="33CF9417" w16cid:durableId="2593C40A"/>
+  <w16cid:commentId w16cid:paraId="2FC699EE" w16cid:durableId="2593C536"/>
+  <w16cid:commentId w16cid:paraId="7F38320F" w16cid:durableId="2593C5A6"/>
 </w16cid:commentsIds>
 </file>
 

--- a/hie_ml_manuscript_DO (002)_DAL_ML.docx
+++ b/hie_ml_manuscript_DO (002)_DAL_ML.docx
@@ -5146,7 +5146,19 @@
         <w:rPr>
           <w:rFonts w:cstheme="minorHAnsi"/>
         </w:rPr>
-        <w:t xml:space="preserve">the fields into multiple binary </w:t>
+        <w:t xml:space="preserve">the fields into </w:t>
+      </w:r>
+      <w:r>
+        <w:rPr>
+          <w:rFonts w:cstheme="minorHAnsi"/>
+        </w:rPr>
+        <w:t xml:space="preserve">n=2126 </w:t>
+      </w:r>
+      <w:r>
+        <w:rPr>
+          <w:rFonts w:cstheme="minorHAnsi"/>
+        </w:rPr>
+        <w:t xml:space="preserve">multiple binary </w:t>
       </w:r>
       <w:r>
         <w:rPr>
@@ -5158,13 +5170,19 @@
         <w:rPr>
           <w:rFonts w:cstheme="minorHAnsi"/>
         </w:rPr>
-        <w:t>variables (n=2126)</w:t>
-      </w:r>
-      <w:r>
-        <w:rPr>
-          <w:rFonts w:cstheme="minorHAnsi"/>
-        </w:rPr>
-        <w:t xml:space="preserve">. The combined </w:t>
+        <w:t>variables</w:t>
+      </w:r>
+      <w:r>
+        <w:rPr>
+          <w:rFonts w:cstheme="minorHAnsi"/>
+        </w:rPr>
+        <w:t xml:space="preserve">. </w:t>
+      </w:r>
+      <w:r>
+        <w:rPr>
+          <w:rFonts w:cstheme="minorHAnsi"/>
+        </w:rPr>
+        <w:t xml:space="preserve">The combined </w:t>
       </w:r>
       <w:r>
         <w:rPr>
@@ -5182,13 +5200,7 @@
         <w:rPr>
           <w:rFonts w:cstheme="minorHAnsi"/>
         </w:rPr>
-        <w:t>n=2179</w:t>
-      </w:r>
-      <w:r>
-        <w:rPr>
-          <w:rFonts w:cstheme="minorHAnsi"/>
-        </w:rPr>
-        <w:t xml:space="preserve"> </w:t>
+        <w:t xml:space="preserve">n=2179 </w:t>
       </w:r>
       <w:r>
         <w:rPr>
@@ -5200,50 +5212,19 @@
         <w:rPr>
           <w:rFonts w:cstheme="minorHAnsi"/>
         </w:rPr>
-        <w:t xml:space="preserve"> which were split by collection point during pregnancy into antenatal (n=1729), </w:t>
-      </w:r>
-      <w:r>
-        <w:rPr>
-          <w:rFonts w:cstheme="minorHAnsi"/>
-        </w:rPr>
-        <w:t>antenatal</w:t>
-      </w:r>
-      <w:r>
-        <w:rPr>
-          <w:rFonts w:cstheme="minorHAnsi"/>
-        </w:rPr>
-        <w:t xml:space="preserve"> and intrapartum (n=</w:t>
-      </w:r>
-      <w:r>
-        <w:rPr>
-          <w:rFonts w:cstheme="minorHAnsi"/>
-        </w:rPr>
-        <w:t>2230</w:t>
-      </w:r>
-      <w:r>
-        <w:rPr>
-          <w:rFonts w:cstheme="minorHAnsi"/>
-        </w:rPr>
-        <w:t>),</w:t>
-      </w:r>
-      <w:commentRangeStart w:id="19"/>
-      <w:r>
-        <w:rPr>
-          <w:rFonts w:cstheme="minorHAnsi"/>
-        </w:rPr>
-        <w:t xml:space="preserve"> </w:t>
-      </w:r>
-      <w:r>
-        <w:rPr>
-          <w:rFonts w:cstheme="minorHAnsi"/>
-        </w:rPr>
-        <w:t>antenatal</w:t>
-      </w:r>
-      <w:r>
-        <w:rPr>
-          <w:rFonts w:cstheme="minorHAnsi"/>
-        </w:rPr>
-        <w:t xml:space="preserve"> and </w:t>
+        <w:t xml:space="preserve"> which were split by collection point during pregnancy into antenatal (n=1729</w:t>
+      </w:r>
+      <w:r>
+        <w:rPr>
+          <w:rFonts w:cstheme="minorHAnsi"/>
+        </w:rPr>
+        <w:t>)</w:t>
+      </w:r>
+      <w:r>
+        <w:rPr>
+          <w:rFonts w:cstheme="minorHAnsi"/>
+        </w:rPr>
+        <w:t xml:space="preserve">, antenatal and </w:t>
       </w:r>
       <w:r>
         <w:rPr>
@@ -5269,12 +5250,17 @@
         </w:rPr>
         <w:t>)</w:t>
       </w:r>
-      <w:commentRangeEnd w:id="19"/>
-      <w:r>
-        <w:rPr>
-          <w:rStyle w:val="CommentReference"/>
-        </w:rPr>
-        <w:commentReference w:id="19"/>
+      <w:r>
+        <w:rPr>
+          <w:rFonts w:cstheme="minorHAnsi"/>
+        </w:rPr>
+        <w:t xml:space="preserve">, and </w:t>
+      </w:r>
+      <w:r>
+        <w:rPr>
+          <w:rFonts w:cstheme="minorHAnsi"/>
+        </w:rPr>
+        <w:t>antenatal and intrapartum (n=2230)</w:t>
       </w:r>
       <w:r>
         <w:rPr>
@@ -5300,7 +5286,25 @@
         <w:rPr>
           <w:rFonts w:cstheme="minorHAnsi"/>
         </w:rPr>
-        <w:t xml:space="preserve">Broadly, two approaches were used for feature selection </w:t>
+        <w:t>T</w:t>
+      </w:r>
+      <w:r>
+        <w:rPr>
+          <w:rFonts w:cstheme="minorHAnsi"/>
+        </w:rPr>
+        <w:t xml:space="preserve">wo </w:t>
+      </w:r>
+      <w:r>
+        <w:rPr>
+          <w:rFonts w:cstheme="minorHAnsi"/>
+        </w:rPr>
+        <w:t xml:space="preserve">broad </w:t>
+      </w:r>
+      <w:r>
+        <w:rPr>
+          <w:rFonts w:cstheme="minorHAnsi"/>
+        </w:rPr>
+        <w:t xml:space="preserve">approaches were used for feature selection </w:t>
       </w:r>
       <w:r>
         <w:rPr>
@@ -5382,7 +5386,37 @@
         <w:rPr>
           <w:rFonts w:cstheme="minorHAnsi"/>
         </w:rPr>
-        <w:t xml:space="preserve"> using a range of algorithms.</w:t>
+        <w:t xml:space="preserve"> using a range of </w:t>
+      </w:r>
+      <w:r>
+        <w:rPr>
+          <w:rFonts w:cstheme="minorHAnsi"/>
+        </w:rPr>
+        <w:t xml:space="preserve">feature selection </w:t>
+      </w:r>
+      <w:r>
+        <w:rPr>
+          <w:rFonts w:cstheme="minorHAnsi"/>
+        </w:rPr>
+        <w:t>algorithms</w:t>
+      </w:r>
+      <w:r>
+        <w:rPr>
+          <w:rFonts w:cstheme="minorHAnsi"/>
+        </w:rPr>
+        <w:t xml:space="preserve"> applied to the training </w:t>
+      </w:r>
+      <w:r>
+        <w:rPr>
+          <w:rFonts w:cstheme="minorHAnsi"/>
+        </w:rPr>
+        <w:t xml:space="preserve">data </w:t>
+      </w:r>
+      <w:r>
+        <w:rPr>
+          <w:rFonts w:cstheme="minorHAnsi"/>
+        </w:rPr>
+        <w:t>subset.</w:t>
       </w:r>
       <w:r>
         <w:rPr>
@@ -5390,12 +5424,11 @@
         </w:rPr>
         <w:t xml:space="preserve"> </w:t>
       </w:r>
-      <w:commentRangeStart w:id="20"/>
-      <w:r>
-        <w:rPr>
-          <w:rFonts w:cstheme="minorHAnsi"/>
-        </w:rPr>
-        <w:t>F</w:t>
+      <w:r>
+        <w:rPr>
+          <w:rFonts w:cstheme="minorHAnsi"/>
+        </w:rPr>
+        <w:t>Rankings of f</w:t>
       </w:r>
       <w:r>
         <w:rPr>
@@ -5407,19 +5440,25 @@
         <w:rPr>
           <w:rFonts w:cstheme="minorHAnsi"/>
         </w:rPr>
+        <w:t>s</w:t>
+      </w:r>
+      <w:r>
+        <w:rPr>
+          <w:rFonts w:cstheme="minorHAnsi"/>
+        </w:rPr>
         <w:t xml:space="preserve"> </w:t>
       </w:r>
       <w:r>
         <w:rPr>
           <w:rFonts w:cstheme="minorHAnsi"/>
         </w:rPr>
-        <w:t xml:space="preserve">rankings </w:t>
-      </w:r>
-      <w:r>
-        <w:rPr>
-          <w:rFonts w:cstheme="minorHAnsi"/>
-        </w:rPr>
-        <w:t>of e</w:t>
+        <w:t xml:space="preserve">for </w:t>
+      </w:r>
+      <w:r>
+        <w:rPr>
+          <w:rFonts w:cstheme="minorHAnsi"/>
+        </w:rPr>
+        <w:t>e</w:t>
       </w:r>
       <w:r>
         <w:rPr>
@@ -5437,7 +5476,55 @@
         <w:rPr>
           <w:rFonts w:cstheme="minorHAnsi"/>
         </w:rPr>
-        <w:t>were highly correlated (Spearman’s correlation coefficient 0.73 to 1.00), SVC was more weakly correlated with all other methods (Rho = 0.42 or 0.43 for all except the extra-trees feature importance method which was 0.53</w:t>
+        <w:t>were highly correlated (Spearman’s correlation coefficient 0.73 to 1.00)</w:t>
+      </w:r>
+      <w:r>
+        <w:rPr>
+          <w:rFonts w:cstheme="minorHAnsi"/>
+        </w:rPr>
+        <w:t xml:space="preserve"> </w:t>
+      </w:r>
+      <w:r>
+        <w:rPr>
+          <w:rFonts w:cstheme="minorHAnsi"/>
+        </w:rPr>
+        <w:t>while</w:t>
+      </w:r>
+      <w:r>
+        <w:rPr>
+          <w:rFonts w:cstheme="minorHAnsi"/>
+        </w:rPr>
+        <w:t xml:space="preserve"> </w:t>
+      </w:r>
+      <w:r>
+        <w:rPr>
+          <w:rFonts w:cstheme="minorHAnsi"/>
+        </w:rPr>
+        <w:t>SVC was more weakly correlated with all other methods (Rho = 0.</w:t>
+      </w:r>
+      <w:r>
+        <w:rPr>
+          <w:rFonts w:cstheme="minorHAnsi"/>
+        </w:rPr>
+        <w:t>36</w:t>
+      </w:r>
+      <w:r>
+        <w:rPr>
+          <w:rFonts w:cstheme="minorHAnsi"/>
+        </w:rPr>
+        <w:t xml:space="preserve"> </w:t>
+      </w:r>
+      <w:r>
+        <w:rPr>
+          <w:rFonts w:cstheme="minorHAnsi"/>
+        </w:rPr>
+        <w:t>to 0.5</w:t>
+      </w:r>
+      <w:r>
+        <w:rPr>
+          <w:rFonts w:cstheme="minorHAnsi"/>
+        </w:rPr>
+        <w:t>6</w:t>
       </w:r>
       <w:r>
         <w:rPr>
@@ -5483,32 +5570,25 @@
         </w:rPr>
         <w:t>).</w:t>
       </w:r>
-      <w:commentRangeEnd w:id="20"/>
-      <w:r>
-        <w:rPr>
-          <w:rStyle w:val="CommentReference"/>
-        </w:rPr>
-        <w:commentReference w:id="20"/>
-      </w:r>
-    </w:p>
-    <w:p>
-      <w:pPr>
-        <w:rPr>
-          <w:rFonts w:cstheme="minorHAnsi"/>
-        </w:rPr>
-      </w:pPr>
-    </w:p>
-    <w:p>
-      <w:pPr>
-        <w:rPr>
-          <w:rFonts w:cstheme="minorHAnsi"/>
-        </w:rPr>
-      </w:pPr>
-      <w:r>
-        <w:rPr>
-          <w:rFonts w:cstheme="minorHAnsi"/>
-        </w:rPr>
-        <w:t>Classification</w:t>
+    </w:p>
+    <w:p>
+      <w:pPr>
+        <w:rPr>
+          <w:rFonts w:cstheme="minorHAnsi"/>
+        </w:rPr>
+      </w:pPr>
+    </w:p>
+    <w:p>
+      <w:pPr>
+        <w:rPr>
+          <w:rFonts w:cstheme="minorHAnsi"/>
+        </w:rPr>
+      </w:pPr>
+      <w:r>
+        <w:rPr>
+          <w:rFonts w:cstheme="minorHAnsi"/>
+        </w:rPr>
+        <w:t>Model performance</w:t>
       </w:r>
     </w:p>
     <w:p>
@@ -5542,27 +5622,65 @@
         <w:rPr>
           <w:rFonts w:cstheme="minorHAnsi"/>
         </w:rPr>
-        <w:t xml:space="preserve">was measured using the AUC on the second (later) half of </w:t>
-      </w:r>
-      <w:commentRangeStart w:id="21"/>
+        <w:t xml:space="preserve">was </w:t>
+      </w:r>
+      <w:r>
+        <w:rPr>
+          <w:rFonts w:cstheme="minorHAnsi"/>
+        </w:rPr>
+        <w:t xml:space="preserve">estimated </w:t>
+      </w:r>
+      <w:r>
+        <w:rPr>
+          <w:rFonts w:cstheme="minorHAnsi"/>
+        </w:rPr>
+        <w:t xml:space="preserve">using the AUC on the second (later) half of </w:t>
+      </w:r>
+      <w:commentRangeStart w:id="19"/>
       <w:r>
         <w:rPr>
           <w:rFonts w:cstheme="minorHAnsi"/>
         </w:rPr>
         <w:t>pregnancies</w:t>
       </w:r>
-      <w:commentRangeEnd w:id="21"/>
+      <w:commentRangeEnd w:id="19"/>
       <w:r>
         <w:rPr>
           <w:rStyle w:val="CommentReference"/>
         </w:rPr>
-        <w:commentReference w:id="21"/>
-      </w:r>
-      <w:r>
-        <w:rPr>
-          <w:rFonts w:cstheme="minorHAnsi"/>
-        </w:rPr>
-        <w:t xml:space="preserve"> with logistic regression.</w:t>
+        <w:commentReference w:id="19"/>
+      </w:r>
+      <w:r>
+        <w:rPr>
+          <w:rFonts w:cstheme="minorHAnsi"/>
+        </w:rPr>
+        <w:t xml:space="preserve"> with logistic regression</w:t>
+      </w:r>
+      <w:r>
+        <w:rPr>
+          <w:rFonts w:cstheme="minorHAnsi"/>
+        </w:rPr>
+        <w:t xml:space="preserve"> (</w:t>
+      </w:r>
+      <w:r>
+        <w:rPr>
+          <w:rFonts w:cstheme="minorHAnsi"/>
+          <w:b/>
+          <w:bCs/>
+        </w:rPr>
+        <w:t>Figure 3</w:t>
+      </w:r>
+      <w:r>
+        <w:rPr>
+          <w:rFonts w:cstheme="minorHAnsi"/>
+        </w:rPr>
+        <w:t>)</w:t>
+      </w:r>
+      <w:r>
+        <w:rPr>
+          <w:rFonts w:cstheme="minorHAnsi"/>
+        </w:rPr>
+        <w:t>.</w:t>
       </w:r>
     </w:p>
     <w:p>
@@ -5606,7 +5724,343 @@
         <w:rPr>
           <w:rFonts w:cstheme="minorHAnsi"/>
         </w:rPr>
-        <w:t>gave equally good discrimination (</w:t>
+        <w:t xml:space="preserve">gave equally good discrimination using all </w:t>
+      </w:r>
+      <w:proofErr w:type="gramStart"/>
+      <w:r>
+        <w:rPr>
+          <w:rFonts w:cstheme="minorHAnsi"/>
+        </w:rPr>
+        <w:t>three feature</w:t>
+      </w:r>
+      <w:proofErr w:type="gramEnd"/>
+      <w:r>
+        <w:rPr>
+          <w:rFonts w:cstheme="minorHAnsi"/>
+        </w:rPr>
+        <w:t xml:space="preserve"> set</w:t>
+      </w:r>
+      <w:r>
+        <w:rPr>
+          <w:rFonts w:cstheme="minorHAnsi"/>
+        </w:rPr>
+        <w:t xml:space="preserve"> time point collections</w:t>
+      </w:r>
+      <w:r>
+        <w:rPr>
+          <w:rFonts w:cstheme="minorHAnsi"/>
+        </w:rPr>
+        <w:t xml:space="preserve">: </w:t>
+      </w:r>
+      <w:r>
+        <w:rPr>
+          <w:rFonts w:cstheme="minorHAnsi"/>
+        </w:rPr>
+        <w:t>antenatal</w:t>
+      </w:r>
+      <w:r>
+        <w:rPr>
+          <w:rFonts w:cstheme="minorHAnsi"/>
+        </w:rPr>
+        <w:t xml:space="preserve"> period </w:t>
+      </w:r>
+      <w:r>
+        <w:rPr>
+          <w:rFonts w:cstheme="minorHAnsi"/>
+        </w:rPr>
+        <w:t xml:space="preserve">gave </w:t>
+      </w:r>
+      <w:r>
+        <w:rPr>
+          <w:rFonts w:cstheme="minorHAnsi"/>
+        </w:rPr>
+        <w:t>an AUC of 0.71 (95% CI 0.64-0.77</w:t>
+      </w:r>
+      <w:r>
+        <w:rPr>
+          <w:rFonts w:cstheme="minorHAnsi"/>
+        </w:rPr>
+        <w:t xml:space="preserve">; </w:t>
+      </w:r>
+      <w:r>
+        <w:rPr>
+          <w:rFonts w:cstheme="minorHAnsi"/>
+        </w:rPr>
+        <w:t>n=20 predictors)</w:t>
+      </w:r>
+      <w:r>
+        <w:rPr>
+          <w:rFonts w:cstheme="minorHAnsi"/>
+        </w:rPr>
+        <w:t xml:space="preserve">, antenatal and </w:t>
+      </w:r>
+      <w:r>
+        <w:rPr>
+          <w:rFonts w:cstheme="minorHAnsi"/>
+        </w:rPr>
+        <w:t xml:space="preserve">infant birth weight </w:t>
+      </w:r>
+      <w:r>
+        <w:rPr>
+          <w:rFonts w:cstheme="minorHAnsi"/>
+        </w:rPr>
+        <w:t xml:space="preserve">was </w:t>
+      </w:r>
+      <w:r>
+        <w:rPr>
+          <w:rFonts w:cstheme="minorHAnsi"/>
+        </w:rPr>
+        <w:t xml:space="preserve">0.73 AUC </w:t>
+      </w:r>
+      <w:r>
+        <w:rPr>
+          <w:rFonts w:cstheme="minorHAnsi"/>
+        </w:rPr>
+        <w:t>(</w:t>
+      </w:r>
+      <w:r>
+        <w:rPr>
+          <w:rFonts w:cstheme="minorHAnsi"/>
+        </w:rPr>
+        <w:t>95% CI 0.67-0.79</w:t>
+      </w:r>
+      <w:r>
+        <w:rPr>
+          <w:rFonts w:cstheme="minorHAnsi"/>
+        </w:rPr>
+        <w:t>; n</w:t>
+      </w:r>
+      <w:r>
+        <w:rPr>
+          <w:rFonts w:cstheme="minorHAnsi"/>
+        </w:rPr>
+        <w:t>=21 predictors</w:t>
+      </w:r>
+      <w:r>
+        <w:rPr>
+          <w:rFonts w:cstheme="minorHAnsi"/>
+        </w:rPr>
+        <w:t xml:space="preserve">) </w:t>
+      </w:r>
+      <w:r>
+        <w:rPr>
+          <w:rFonts w:cstheme="minorHAnsi"/>
+        </w:rPr>
+        <w:t xml:space="preserve">and </w:t>
+      </w:r>
+      <w:r>
+        <w:rPr>
+          <w:rFonts w:cstheme="minorHAnsi"/>
+        </w:rPr>
+        <w:t>antenatal</w:t>
+      </w:r>
+      <w:r>
+        <w:rPr>
+          <w:rFonts w:cstheme="minorHAnsi"/>
+        </w:rPr>
+        <w:t xml:space="preserve"> and </w:t>
+      </w:r>
+      <w:r>
+        <w:rPr>
+          <w:rFonts w:cstheme="minorHAnsi"/>
+        </w:rPr>
+        <w:t xml:space="preserve">intrapartum measures </w:t>
+      </w:r>
+      <w:r>
+        <w:rPr>
+          <w:rFonts w:cstheme="minorHAnsi"/>
+        </w:rPr>
+        <w:t xml:space="preserve">had an AUC 0.70 </w:t>
+      </w:r>
+      <w:r>
+        <w:rPr>
+          <w:rFonts w:cstheme="minorHAnsi"/>
+        </w:rPr>
+        <w:t>(95% CI 0.64-0.77</w:t>
+      </w:r>
+      <w:r>
+        <w:rPr>
+          <w:rFonts w:cstheme="minorHAnsi"/>
+        </w:rPr>
+        <w:t xml:space="preserve">; </w:t>
+      </w:r>
+      <w:r>
+        <w:rPr>
+          <w:rFonts w:cstheme="minorHAnsi"/>
+        </w:rPr>
+        <w:t>n=35 predictors</w:t>
+      </w:r>
+      <w:r>
+        <w:rPr>
+          <w:rFonts w:cstheme="minorHAnsi"/>
+        </w:rPr>
+        <w:t>)</w:t>
+      </w:r>
+      <w:r>
+        <w:rPr>
+          <w:rFonts w:cstheme="minorHAnsi"/>
+        </w:rPr>
+        <w:t>.</w:t>
+      </w:r>
+    </w:p>
+    <w:p>
+      <w:pPr>
+        <w:rPr>
+          <w:rFonts w:cstheme="minorHAnsi"/>
+        </w:rPr>
+      </w:pPr>
+    </w:p>
+    <w:p>
+      <w:pPr>
+        <w:rPr>
+          <w:rFonts w:cstheme="minorHAnsi"/>
+        </w:rPr>
+      </w:pPr>
+      <w:r>
+        <w:rPr>
+          <w:rFonts w:cstheme="minorHAnsi"/>
+        </w:rPr>
+        <w:t xml:space="preserve">The </w:t>
+      </w:r>
+      <w:r>
+        <w:rPr>
+          <w:rFonts w:cstheme="minorHAnsi"/>
+        </w:rPr>
+        <w:t>data-</w:t>
+      </w:r>
+      <w:commentRangeStart w:id="20"/>
+      <w:r>
+        <w:rPr>
+          <w:rFonts w:cstheme="minorHAnsi"/>
+        </w:rPr>
+        <w:t>driven</w:t>
+      </w:r>
+      <w:commentRangeEnd w:id="20"/>
+      <w:r>
+        <w:rPr>
+          <w:rStyle w:val="CommentReference"/>
+        </w:rPr>
+        <w:commentReference w:id="20"/>
+      </w:r>
+      <w:r>
+        <w:rPr>
+          <w:rFonts w:cstheme="minorHAnsi"/>
+        </w:rPr>
+        <w:t xml:space="preserve"> </w:t>
+      </w:r>
+      <w:r>
+        <w:rPr>
+          <w:rFonts w:cstheme="minorHAnsi"/>
+        </w:rPr>
+        <w:t xml:space="preserve">approach was applied to select the top 20, 40 or 60 features using </w:t>
+      </w:r>
+      <w:r>
+        <w:rPr>
+          <w:rFonts w:cstheme="minorHAnsi"/>
+        </w:rPr>
+        <w:t>antenatal</w:t>
+      </w:r>
+      <w:r>
+        <w:rPr>
+          <w:rFonts w:cstheme="minorHAnsi"/>
+        </w:rPr>
+        <w:t xml:space="preserve"> only</w:t>
+      </w:r>
+      <w:r>
+        <w:rPr>
+          <w:rFonts w:cstheme="minorHAnsi"/>
+        </w:rPr>
+        <w:t xml:space="preserve">, </w:t>
+      </w:r>
+      <w:r>
+        <w:rPr>
+          <w:rFonts w:cstheme="minorHAnsi"/>
+        </w:rPr>
+        <w:t>antenatal</w:t>
+      </w:r>
+      <w:r>
+        <w:rPr>
+          <w:rFonts w:cstheme="minorHAnsi"/>
+        </w:rPr>
+        <w:t xml:space="preserve"> </w:t>
+      </w:r>
+      <w:r>
+        <w:rPr>
+          <w:rFonts w:cstheme="minorHAnsi"/>
+        </w:rPr>
+        <w:t xml:space="preserve">and </w:t>
+      </w:r>
+      <w:r>
+        <w:rPr>
+          <w:rFonts w:cstheme="minorHAnsi"/>
+        </w:rPr>
+        <w:t>growth</w:t>
+      </w:r>
+      <w:r>
+        <w:rPr>
+          <w:rFonts w:cstheme="minorHAnsi"/>
+        </w:rPr>
+        <w:t>,</w:t>
+      </w:r>
+      <w:r>
+        <w:rPr>
+          <w:rFonts w:cstheme="minorHAnsi"/>
+        </w:rPr>
+        <w:t xml:space="preserve"> and </w:t>
+      </w:r>
+      <w:r>
+        <w:rPr>
+          <w:rFonts w:cstheme="minorHAnsi"/>
+        </w:rPr>
+        <w:t>antenatal</w:t>
+      </w:r>
+      <w:r>
+        <w:rPr>
+          <w:rFonts w:cstheme="minorHAnsi"/>
+        </w:rPr>
+        <w:t xml:space="preserve"> </w:t>
+      </w:r>
+      <w:r>
+        <w:rPr>
+          <w:rFonts w:cstheme="minorHAnsi"/>
+        </w:rPr>
+        <w:t xml:space="preserve">and </w:t>
+      </w:r>
+      <w:r>
+        <w:rPr>
+          <w:rFonts w:cstheme="minorHAnsi"/>
+        </w:rPr>
+        <w:t xml:space="preserve">intrapartum measures </w:t>
+      </w:r>
+      <w:r>
+        <w:rPr>
+          <w:rFonts w:cstheme="minorHAnsi"/>
+        </w:rPr>
+        <w:t xml:space="preserve">and </w:t>
+      </w:r>
+      <w:r>
+        <w:rPr>
+          <w:rFonts w:cstheme="minorHAnsi"/>
+        </w:rPr>
+        <w:t xml:space="preserve">applied logistic regression </w:t>
+      </w:r>
+      <w:r>
+        <w:rPr>
+          <w:rFonts w:cstheme="minorHAnsi"/>
+        </w:rPr>
+        <w:t xml:space="preserve">for comparison with </w:t>
+      </w:r>
+      <w:r>
+        <w:rPr>
+          <w:rFonts w:cstheme="minorHAnsi"/>
+        </w:rPr>
+        <w:t xml:space="preserve">established predictors </w:t>
+      </w:r>
+      <w:r>
+        <w:rPr>
+          <w:rFonts w:cstheme="minorHAnsi"/>
+        </w:rPr>
+        <w:t>(</w:t>
       </w:r>
       <w:r>
         <w:rPr>
@@ -5628,177 +6082,49 @@
         <w:rPr>
           <w:rFonts w:cstheme="minorHAnsi"/>
         </w:rPr>
-        <w:t xml:space="preserve">) using all </w:t>
-      </w:r>
-      <w:proofErr w:type="gramStart"/>
-      <w:r>
-        <w:rPr>
-          <w:rFonts w:cstheme="minorHAnsi"/>
-        </w:rPr>
-        <w:t>three feature</w:t>
-      </w:r>
-      <w:proofErr w:type="gramEnd"/>
-      <w:r>
-        <w:rPr>
-          <w:rFonts w:cstheme="minorHAnsi"/>
-        </w:rPr>
-        <w:t xml:space="preserve"> set</w:t>
-      </w:r>
-      <w:r>
-        <w:rPr>
-          <w:rFonts w:cstheme="minorHAnsi"/>
-        </w:rPr>
-        <w:t xml:space="preserve"> time point collections</w:t>
-      </w:r>
-      <w:r>
-        <w:rPr>
-          <w:rFonts w:cstheme="minorHAnsi"/>
-        </w:rPr>
-        <w:t xml:space="preserve">: </w:t>
-      </w:r>
-      <w:r>
-        <w:rPr>
-          <w:rFonts w:cstheme="minorHAnsi"/>
-        </w:rPr>
-        <w:t>antenatal</w:t>
-      </w:r>
-      <w:r>
-        <w:rPr>
-          <w:rFonts w:cstheme="minorHAnsi"/>
-        </w:rPr>
-        <w:t xml:space="preserve"> period </w:t>
-      </w:r>
-      <w:r>
-        <w:rPr>
-          <w:rFonts w:cstheme="minorHAnsi"/>
-        </w:rPr>
-        <w:t xml:space="preserve">gave </w:t>
-      </w:r>
-      <w:r>
-        <w:rPr>
-          <w:rFonts w:cstheme="minorHAnsi"/>
-        </w:rPr>
-        <w:t>an AUC of 0.71 (95% CI 0.64-0.77</w:t>
-      </w:r>
-      <w:r>
-        <w:rPr>
-          <w:rFonts w:cstheme="minorHAnsi"/>
-        </w:rPr>
-        <w:t xml:space="preserve">; </w:t>
-      </w:r>
-      <w:r>
-        <w:rPr>
-          <w:rFonts w:cstheme="minorHAnsi"/>
-        </w:rPr>
-        <w:t>n=20 predictors)</w:t>
-      </w:r>
-      <w:r>
-        <w:rPr>
-          <w:rFonts w:cstheme="minorHAnsi"/>
-        </w:rPr>
-        <w:t xml:space="preserve">, antenatal and </w:t>
-      </w:r>
-      <w:r>
-        <w:rPr>
-          <w:rFonts w:cstheme="minorHAnsi"/>
-        </w:rPr>
-        <w:t xml:space="preserve">infant birth weight </w:t>
-      </w:r>
-      <w:r>
-        <w:rPr>
-          <w:rFonts w:cstheme="minorHAnsi"/>
-        </w:rPr>
-        <w:t xml:space="preserve">was </w:t>
-      </w:r>
-      <w:r>
-        <w:rPr>
-          <w:rFonts w:cstheme="minorHAnsi"/>
-        </w:rPr>
-        <w:t xml:space="preserve">0.73 AUC </w:t>
-      </w:r>
-      <w:r>
-        <w:rPr>
-          <w:rFonts w:cstheme="minorHAnsi"/>
-        </w:rPr>
-        <w:t>(</w:t>
-      </w:r>
-      <w:r>
-        <w:rPr>
-          <w:rFonts w:cstheme="minorHAnsi"/>
-        </w:rPr>
-        <w:t>95% CI 0.67-0.79</w:t>
-      </w:r>
-      <w:r>
-        <w:rPr>
-          <w:rFonts w:cstheme="minorHAnsi"/>
-        </w:rPr>
-        <w:t>; n</w:t>
-      </w:r>
-      <w:r>
-        <w:rPr>
-          <w:rFonts w:cstheme="minorHAnsi"/>
-        </w:rPr>
-        <w:t>=21 predictors</w:t>
-      </w:r>
-      <w:r>
-        <w:rPr>
-          <w:rFonts w:cstheme="minorHAnsi"/>
-        </w:rPr>
-        <w:t xml:space="preserve">) </w:t>
-      </w:r>
-      <w:r>
-        <w:rPr>
-          <w:rFonts w:cstheme="minorHAnsi"/>
-        </w:rPr>
-        <w:t xml:space="preserve">and </w:t>
-      </w:r>
-      <w:r>
-        <w:rPr>
-          <w:rFonts w:cstheme="minorHAnsi"/>
-        </w:rPr>
-        <w:t>antenatal</w:t>
-      </w:r>
-      <w:r>
-        <w:rPr>
-          <w:rFonts w:cstheme="minorHAnsi"/>
-        </w:rPr>
-        <w:t xml:space="preserve"> and </w:t>
-      </w:r>
-      <w:r>
-        <w:rPr>
-          <w:rFonts w:cstheme="minorHAnsi"/>
-        </w:rPr>
-        <w:t xml:space="preserve">intrapartum measures </w:t>
-      </w:r>
-      <w:r>
-        <w:rPr>
-          <w:rFonts w:cstheme="minorHAnsi"/>
-        </w:rPr>
-        <w:t xml:space="preserve">had an AUC 0.70 </w:t>
-      </w:r>
-      <w:r>
-        <w:rPr>
-          <w:rFonts w:cstheme="minorHAnsi"/>
-        </w:rPr>
-        <w:t>(95% CI 0.64-0.77</w:t>
-      </w:r>
-      <w:r>
-        <w:rPr>
-          <w:rFonts w:cstheme="minorHAnsi"/>
-        </w:rPr>
-        <w:t xml:space="preserve">; </w:t>
-      </w:r>
-      <w:r>
-        <w:rPr>
-          <w:rFonts w:cstheme="minorHAnsi"/>
-        </w:rPr>
-        <w:t>n=35 predictors</w:t>
-      </w:r>
-      <w:r>
-        <w:rPr>
-          <w:rFonts w:cstheme="minorHAnsi"/>
-        </w:rPr>
-        <w:t>)</w:t>
+        <w:t xml:space="preserve">). </w:t>
+      </w:r>
+      <w:r>
+        <w:rPr>
+          <w:rFonts w:cstheme="minorHAnsi"/>
+        </w:rPr>
+        <w:t>Broadly, t</w:t>
+      </w:r>
+      <w:r>
+        <w:rPr>
+          <w:rFonts w:cstheme="minorHAnsi"/>
+        </w:rPr>
+        <w:t>here was no strong difference in discrimination between the clinically defined and automated feature selection approaches</w:t>
+      </w:r>
+      <w:r>
+        <w:rPr>
+          <w:rFonts w:cstheme="minorHAnsi"/>
+        </w:rPr>
+        <w:t xml:space="preserve"> although</w:t>
+      </w:r>
+      <w:r>
+        <w:rPr>
+          <w:rFonts w:cstheme="minorHAnsi"/>
+        </w:rPr>
+        <w:t xml:space="preserve"> SVC and RFE performed </w:t>
+      </w:r>
+      <w:r>
+        <w:rPr>
+          <w:rFonts w:cstheme="minorHAnsi"/>
+        </w:rPr>
+        <w:t xml:space="preserve">worse than the </w:t>
+      </w:r>
+      <w:r>
+        <w:rPr>
+          <w:rFonts w:cstheme="minorHAnsi"/>
+        </w:rPr>
+        <w:t>clinically defined features</w:t>
+      </w:r>
+      <w:r>
+        <w:rPr>
+          <w:rFonts w:cstheme="minorHAnsi"/>
+        </w:rPr>
+        <w:t xml:space="preserve"> at the antenatal timepoint</w:t>
       </w:r>
       <w:r>
         <w:rPr>
@@ -5806,111 +6132,47 @@
         </w:rPr>
         <w:t>.</w:t>
       </w:r>
-    </w:p>
-    <w:p>
-      <w:pPr>
-        <w:rPr>
-          <w:rFonts w:cstheme="minorHAnsi"/>
-        </w:rPr>
-      </w:pPr>
-    </w:p>
-    <w:p>
-      <w:pPr>
-        <w:rPr>
-          <w:rFonts w:cstheme="minorHAnsi"/>
-        </w:rPr>
-      </w:pPr>
-      <w:r>
-        <w:rPr>
-          <w:rFonts w:cstheme="minorHAnsi"/>
-        </w:rPr>
-        <w:t xml:space="preserve">The </w:t>
-      </w:r>
-      <w:r>
-        <w:rPr>
-          <w:rFonts w:cstheme="minorHAnsi"/>
-        </w:rPr>
-        <w:t>data-</w:t>
-      </w:r>
-      <w:commentRangeStart w:id="22"/>
-      <w:r>
-        <w:rPr>
-          <w:rFonts w:cstheme="minorHAnsi"/>
-        </w:rPr>
-        <w:t>driven</w:t>
-      </w:r>
-      <w:commentRangeEnd w:id="22"/>
-      <w:r>
-        <w:rPr>
-          <w:rStyle w:val="CommentReference"/>
-        </w:rPr>
-        <w:commentReference w:id="22"/>
-      </w:r>
-      <w:r>
-        <w:rPr>
-          <w:rFonts w:cstheme="minorHAnsi"/>
-        </w:rPr>
-        <w:t xml:space="preserve"> approach</w:t>
-      </w:r>
-      <w:r>
-        <w:rPr>
-          <w:rFonts w:cstheme="minorHAnsi"/>
-        </w:rPr>
-        <w:t xml:space="preserve"> u</w:t>
-      </w:r>
-      <w:r>
-        <w:rPr>
-          <w:rFonts w:cstheme="minorHAnsi"/>
-        </w:rPr>
-        <w:t xml:space="preserve">sing antenatal, growth and intrapartum measures we applied </w:t>
-      </w:r>
-      <w:r>
-        <w:rPr>
-          <w:rFonts w:cstheme="minorHAnsi"/>
-        </w:rPr>
-        <w:t xml:space="preserve">a range of </w:t>
-      </w:r>
-      <w:r>
-        <w:rPr>
-          <w:rFonts w:cstheme="minorHAnsi"/>
-        </w:rPr>
-        <w:t xml:space="preserve">automated </w:t>
-      </w:r>
-      <w:r>
-        <w:rPr>
-          <w:rFonts w:cstheme="minorHAnsi"/>
-        </w:rPr>
-        <w:t xml:space="preserve">approaches </w:t>
-      </w:r>
-      <w:r>
-        <w:rPr>
-          <w:rFonts w:cstheme="minorHAnsi"/>
-        </w:rPr>
-        <w:t xml:space="preserve">for feature ranking </w:t>
-      </w:r>
-      <w:r>
-        <w:rPr>
-          <w:rFonts w:cstheme="minorHAnsi"/>
-        </w:rPr>
-        <w:t xml:space="preserve">and </w:t>
-      </w:r>
-      <w:r>
-        <w:rPr>
-          <w:rFonts w:cstheme="minorHAnsi"/>
-        </w:rPr>
-        <w:t xml:space="preserve">applied logistic regression </w:t>
-      </w:r>
-      <w:r>
-        <w:rPr>
-          <w:rFonts w:cstheme="minorHAnsi"/>
-        </w:rPr>
-        <w:t xml:space="preserve">using the best 20, 40, or 60 </w:t>
-      </w:r>
-      <w:r>
-        <w:rPr>
-          <w:rFonts w:cstheme="minorHAnsi"/>
-        </w:rPr>
-        <w:t>features</w:t>
+      <w:r>
+        <w:rPr>
+          <w:rFonts w:cstheme="minorHAnsi"/>
+        </w:rPr>
+        <w:t xml:space="preserve"> There was a trend towards better discrimination with larger number of features included in the model, </w:t>
+      </w:r>
+      <w:r>
+        <w:rPr>
+          <w:rFonts w:cstheme="minorHAnsi"/>
+        </w:rPr>
+        <w:t>while</w:t>
+      </w:r>
+      <w:r>
+        <w:rPr>
+          <w:rFonts w:cstheme="minorHAnsi"/>
+        </w:rPr>
+        <w:t xml:space="preserve"> this could be a </w:t>
+      </w:r>
+      <w:r>
+        <w:rPr>
+          <w:rFonts w:cstheme="minorHAnsi"/>
+        </w:rPr>
+        <w:t xml:space="preserve">symptom </w:t>
+      </w:r>
+      <w:r>
+        <w:rPr>
+          <w:rFonts w:cstheme="minorHAnsi"/>
+        </w:rPr>
+        <w:t xml:space="preserve">of </w:t>
+      </w:r>
+      <w:r>
+        <w:rPr>
+          <w:rFonts w:cstheme="minorHAnsi"/>
+        </w:rPr>
+        <w:t>overfitting,</w:t>
+      </w:r>
+      <w:r>
+        <w:rPr>
+          <w:rFonts w:cstheme="minorHAnsi"/>
+        </w:rPr>
+        <w:t xml:space="preserve"> we estimated the AUC in a final holdout set.</w:t>
       </w:r>
       <w:r>
         <w:rPr>
@@ -5922,19 +6184,64 @@
         <w:rPr>
           <w:rFonts w:cstheme="minorHAnsi"/>
         </w:rPr>
-        <w:t xml:space="preserve">for comparison with </w:t>
-      </w:r>
-      <w:r>
-        <w:rPr>
-          <w:rFonts w:cstheme="minorHAnsi"/>
-        </w:rPr>
-        <w:t xml:space="preserve">established predictors </w:t>
-      </w:r>
-      <w:r>
-        <w:rPr>
-          <w:rFonts w:cstheme="minorHAnsi"/>
-        </w:rPr>
-        <w:t>(</w:t>
+        <w:t>However, the models derived using Badawi et al gave best performance with the fewest predictors.</w:t>
+      </w:r>
+      <w:r>
+        <w:rPr>
+          <w:rFonts w:cstheme="minorHAnsi"/>
+        </w:rPr>
+        <w:t xml:space="preserve"> Data-driven feature selection did not produce models with better discrimination than clinically defined models</w:t>
+      </w:r>
+      <w:r>
+        <w:rPr>
+          <w:rFonts w:cstheme="minorHAnsi"/>
+        </w:rPr>
+        <w:t xml:space="preserve"> </w:t>
+      </w:r>
+      <w:r>
+        <w:rPr>
+          <w:rFonts w:cstheme="minorHAnsi"/>
+        </w:rPr>
+        <w:lastRenderedPageBreak/>
+        <w:t xml:space="preserve">but can be a good strategy to remove human </w:t>
+      </w:r>
+      <w:r>
+        <w:rPr>
+          <w:rFonts w:cstheme="minorHAnsi"/>
+        </w:rPr>
+        <w:t>input.</w:t>
+      </w:r>
+      <w:r>
+        <w:rPr>
+          <w:rFonts w:cstheme="minorHAnsi"/>
+        </w:rPr>
+        <w:t xml:space="preserve"> Adding variables collected later in the pregnancy pathway did not strongly affect performance.</w:t>
+      </w:r>
+    </w:p>
+    <w:p>
+      <w:pPr>
+        <w:rPr>
+          <w:rFonts w:cstheme="minorHAnsi"/>
+        </w:rPr>
+      </w:pPr>
+    </w:p>
+    <w:p>
+      <w:pPr>
+        <w:rPr>
+          <w:rFonts w:cstheme="minorHAnsi"/>
+        </w:rPr>
+      </w:pPr>
+      <w:r>
+        <w:rPr>
+          <w:rFonts w:cstheme="minorHAnsi"/>
+        </w:rPr>
+        <w:t>We found no strong difference in discrimination when comparing logistic regression to a range of other classifiers</w:t>
+      </w:r>
+      <w:r>
+        <w:rPr>
+          <w:rFonts w:cstheme="minorHAnsi"/>
+        </w:rPr>
+        <w:t xml:space="preserve"> (</w:t>
       </w:r>
       <w:r>
         <w:rPr>
@@ -5942,7 +6249,7 @@
           <w:b/>
           <w:bCs/>
         </w:rPr>
-        <w:t xml:space="preserve">Figure </w:t>
+        <w:t xml:space="preserve">Supplementary Figure </w:t>
       </w:r>
       <w:r>
         <w:rPr>
@@ -5950,172 +6257,27 @@
           <w:b/>
           <w:bCs/>
         </w:rPr>
-        <w:t>3</w:t>
-      </w:r>
-      <w:r>
-        <w:rPr>
-          <w:rFonts w:cstheme="minorHAnsi"/>
-        </w:rPr>
-        <w:t xml:space="preserve">). </w:t>
-      </w:r>
-      <w:r>
-        <w:rPr>
-          <w:rFonts w:cstheme="minorHAnsi"/>
-        </w:rPr>
-        <w:t>Broadly, t</w:t>
-      </w:r>
-      <w:r>
-        <w:rPr>
-          <w:rFonts w:cstheme="minorHAnsi"/>
-        </w:rPr>
-        <w:t>here was no strong difference in discrimination between the clinically defined and automated feature selection approaches</w:t>
-      </w:r>
-      <w:r>
-        <w:rPr>
-          <w:rFonts w:cstheme="minorHAnsi"/>
-        </w:rPr>
-        <w:t xml:space="preserve"> although</w:t>
-      </w:r>
-      <w:r>
-        <w:rPr>
-          <w:rFonts w:cstheme="minorHAnsi"/>
-        </w:rPr>
-        <w:t xml:space="preserve"> SVC and RFE performed </w:t>
-      </w:r>
-      <w:r>
-        <w:rPr>
-          <w:rFonts w:cstheme="minorHAnsi"/>
-        </w:rPr>
-        <w:t xml:space="preserve">worse than the </w:t>
-      </w:r>
-      <w:r>
-        <w:rPr>
-          <w:rFonts w:cstheme="minorHAnsi"/>
-        </w:rPr>
-        <w:t>clinically defined features</w:t>
-      </w:r>
-      <w:r>
-        <w:rPr>
-          <w:rFonts w:cstheme="minorHAnsi"/>
-        </w:rPr>
-        <w:t xml:space="preserve"> at the antenatal timepoint</w:t>
-      </w:r>
-      <w:r>
-        <w:rPr>
-          <w:rFonts w:cstheme="minorHAnsi"/>
-        </w:rPr>
-        <w:t>.</w:t>
-      </w:r>
-      <w:r>
-        <w:rPr>
-          <w:rFonts w:cstheme="minorHAnsi"/>
-        </w:rPr>
-        <w:t xml:space="preserve"> There was a trend towards better discrimination with larger number of features included in the model, </w:t>
-      </w:r>
-      <w:r>
-        <w:rPr>
-          <w:rFonts w:cstheme="minorHAnsi"/>
-        </w:rPr>
-        <w:t>while</w:t>
-      </w:r>
-      <w:r>
-        <w:rPr>
-          <w:rFonts w:cstheme="minorHAnsi"/>
-        </w:rPr>
-        <w:t xml:space="preserve"> this could be a </w:t>
-      </w:r>
-      <w:r>
-        <w:rPr>
-          <w:rFonts w:cstheme="minorHAnsi"/>
-        </w:rPr>
-        <w:t xml:space="preserve">symptom </w:t>
-      </w:r>
-      <w:r>
-        <w:rPr>
-          <w:rFonts w:cstheme="minorHAnsi"/>
-        </w:rPr>
-        <w:t xml:space="preserve">of </w:t>
-      </w:r>
-      <w:r>
-        <w:rPr>
-          <w:rFonts w:cstheme="minorHAnsi"/>
-        </w:rPr>
-        <w:t>overfitting,</w:t>
-      </w:r>
-      <w:r>
-        <w:rPr>
-          <w:rFonts w:cstheme="minorHAnsi"/>
-        </w:rPr>
-        <w:t xml:space="preserve"> we estimated the AUC in a final holdout set.</w:t>
-      </w:r>
-      <w:r>
-        <w:rPr>
-          <w:rFonts w:cstheme="minorHAnsi"/>
-        </w:rPr>
-        <w:t xml:space="preserve"> </w:t>
-      </w:r>
-    </w:p>
-    <w:p>
-      <w:pPr>
-        <w:rPr>
-          <w:rFonts w:cstheme="minorHAnsi"/>
-        </w:rPr>
-      </w:pPr>
-    </w:p>
-    <w:p>
-      <w:pPr>
-        <w:rPr>
-          <w:rFonts w:cstheme="minorHAnsi"/>
-        </w:rPr>
-      </w:pPr>
-      <w:r>
-        <w:rPr>
-          <w:rFonts w:cstheme="minorHAnsi"/>
-        </w:rPr>
-        <w:t>We found no strong difference in discrimination when comparing logistic regression to a range of other classifiers</w:t>
-      </w:r>
-      <w:r>
-        <w:rPr>
-          <w:rFonts w:cstheme="minorHAnsi"/>
-        </w:rPr>
-        <w:t xml:space="preserve"> (</w:t>
-      </w:r>
-      <w:r>
+        <w:t>4</w:t>
+      </w:r>
+      <w:r>
+        <w:rPr>
+          <w:rFonts w:cstheme="minorHAnsi"/>
+        </w:rPr>
+        <w:t>).</w:t>
+      </w:r>
+    </w:p>
+    <w:p>
+      <w:pPr>
         <w:rPr>
           <w:rFonts w:cstheme="minorHAnsi"/>
           <w:b/>
-          <w:bCs/>
-        </w:rPr>
-        <w:t xml:space="preserve">Supplementary Figure </w:t>
-      </w:r>
+        </w:rPr>
+      </w:pPr>
       <w:r>
         <w:rPr>
           <w:rFonts w:cstheme="minorHAnsi"/>
           <w:b/>
-          <w:bCs/>
-        </w:rPr>
-        <w:t>4</w:t>
-      </w:r>
-      <w:r>
-        <w:rPr>
-          <w:rFonts w:cstheme="minorHAnsi"/>
-        </w:rPr>
-        <w:t>).</w:t>
-      </w:r>
-    </w:p>
-    <w:p>
-      <w:pPr>
-        <w:rPr>
-          <w:rFonts w:cstheme="minorHAnsi"/>
-          <w:b/>
-        </w:rPr>
-      </w:pPr>
-      <w:r>
-        <w:rPr>
-          <w:rFonts w:cstheme="minorHAnsi"/>
-          <w:b/>
-        </w:rPr>
-        <w:lastRenderedPageBreak/>
+        </w:rPr>
         <w:t>Discussion</w:t>
       </w:r>
     </w:p>
@@ -6438,7 +6600,7 @@
         </w:rPr>
         <w:t xml:space="preserve"> </w:t>
       </w:r>
-      <w:commentRangeStart w:id="23"/>
+      <w:commentRangeStart w:id="21"/>
       <w:r>
         <w:rPr>
           <w:rFonts w:cstheme="minorHAnsi"/>
@@ -6457,12 +6619,12 @@
         </w:rPr>
         <w:t>d</w:t>
       </w:r>
-      <w:commentRangeEnd w:id="23"/>
+      <w:commentRangeEnd w:id="21"/>
       <w:r>
         <w:rPr>
           <w:rStyle w:val="CommentReference"/>
         </w:rPr>
-        <w:commentReference w:id="23"/>
+        <w:commentReference w:id="21"/>
       </w:r>
       <w:r>
         <w:rPr>
@@ -7982,13 +8144,127 @@
         </w:rPr>
         <w:t xml:space="preserve">were not missing at </w:t>
       </w:r>
+      <w:commentRangeStart w:id="22"/>
+      <w:r>
+        <w:rPr>
+          <w:rFonts w:cstheme="minorHAnsi"/>
+          <w:bCs/>
+        </w:rPr>
+        <w:t>random</w:t>
+      </w:r>
+      <w:commentRangeEnd w:id="22"/>
+      <w:r>
+        <w:rPr>
+          <w:rStyle w:val="CommentReference"/>
+        </w:rPr>
+        <w:commentReference w:id="22"/>
+      </w:r>
+      <w:r>
+        <w:rPr>
+          <w:rFonts w:cstheme="minorHAnsi"/>
+          <w:bCs/>
+        </w:rPr>
+        <w:t>.</w:t>
+      </w:r>
+      <w:r>
+        <w:rPr>
+          <w:rFonts w:cstheme="minorHAnsi"/>
+          <w:bCs/>
+        </w:rPr>
+        <w:t xml:space="preserve"> Second, </w:t>
+      </w:r>
+      <w:r>
+        <w:rPr>
+          <w:rFonts w:cstheme="minorHAnsi"/>
+        </w:rPr>
+        <w:t xml:space="preserve">although </w:t>
+      </w:r>
+      <w:r>
+        <w:rPr>
+          <w:rFonts w:cstheme="minorHAnsi"/>
+        </w:rPr>
+        <w:t xml:space="preserve">the data was derived from a large cohort study considered to be of high methodological </w:t>
+      </w:r>
+      <w:commentRangeStart w:id="23"/>
+      <w:r>
+        <w:rPr>
+          <w:rFonts w:cstheme="minorHAnsi"/>
+        </w:rPr>
+        <w:t>quality</w:t>
+      </w:r>
+      <w:commentRangeEnd w:id="23"/>
+      <w:r>
+        <w:rPr>
+          <w:rStyle w:val="CommentReference"/>
+        </w:rPr>
+        <w:commentReference w:id="23"/>
+      </w:r>
+      <w:r>
+        <w:rPr>
+          <w:rFonts w:cstheme="minorHAnsi"/>
+        </w:rPr>
+        <w:t>, it is clearly limited by the age of the data</w:t>
+      </w:r>
+      <w:r>
+        <w:rPr>
+          <w:rFonts w:cstheme="minorHAnsi"/>
+        </w:rPr>
+        <w:t>.</w:t>
+      </w:r>
+      <w:r>
+        <w:rPr>
+          <w:rFonts w:cstheme="minorHAnsi"/>
+        </w:rPr>
+        <w:t xml:space="preserve"> </w:t>
+      </w:r>
+      <w:r>
+        <w:rPr>
+          <w:rFonts w:cstheme="minorHAnsi"/>
+        </w:rPr>
+        <w:t>Nevertheless, t</w:t>
+      </w:r>
+      <w:r>
+        <w:rPr>
+          <w:rFonts w:cstheme="minorHAnsi"/>
+        </w:rPr>
+        <w:t>he risk factors proposed in Badawi</w:t>
+      </w:r>
+      <w:r>
+        <w:rPr>
+          <w:rFonts w:cstheme="minorHAnsi"/>
+        </w:rPr>
+        <w:t xml:space="preserve"> et al</w:t>
+      </w:r>
+      <w:r>
+        <w:rPr>
+          <w:rFonts w:cstheme="minorHAnsi"/>
+        </w:rPr>
+        <w:t xml:space="preserve">, </w:t>
+      </w:r>
+      <w:r>
+        <w:rPr>
+          <w:rFonts w:cstheme="minorHAnsi"/>
+        </w:rPr>
+        <w:t>derived from an Australian population some decades later</w:t>
+      </w:r>
+      <w:r>
+        <w:rPr>
+          <w:rFonts w:cstheme="minorHAnsi"/>
+        </w:rPr>
+        <w:t>,</w:t>
+      </w:r>
+      <w:r>
+        <w:rPr>
+          <w:rFonts w:cstheme="minorHAnsi"/>
+        </w:rPr>
+        <w:t xml:space="preserve"> were still strong </w:t>
+      </w:r>
       <w:commentRangeStart w:id="24"/>
       <w:r>
         <w:rPr>
           <w:rFonts w:cstheme="minorHAnsi"/>
-          <w:bCs/>
-        </w:rPr>
-        <w:t>random</w:t>
+        </w:rPr>
+        <w:t>predictors</w:t>
       </w:r>
       <w:commentRangeEnd w:id="24"/>
       <w:r>
@@ -8000,35 +8276,27 @@
       <w:r>
         <w:rPr>
           <w:rFonts w:cstheme="minorHAnsi"/>
-          <w:bCs/>
-        </w:rPr>
-        <w:t>.</w:t>
-      </w:r>
-      <w:r>
-        <w:rPr>
-          <w:rFonts w:cstheme="minorHAnsi"/>
-          <w:bCs/>
-        </w:rPr>
-        <w:t xml:space="preserve"> Second, </w:t>
-      </w:r>
-      <w:r>
-        <w:rPr>
-          <w:rFonts w:cstheme="minorHAnsi"/>
-        </w:rPr>
-        <w:t xml:space="preserve">although </w:t>
-      </w:r>
-      <w:r>
-        <w:rPr>
-          <w:rFonts w:cstheme="minorHAnsi"/>
-        </w:rPr>
-        <w:t xml:space="preserve">the data was derived from a large cohort study considered to be of high methodological </w:t>
+        </w:rPr>
+        <w:t xml:space="preserve"> of outcome</w:t>
+      </w:r>
+      <w:r>
+        <w:rPr>
+          <w:rFonts w:cstheme="minorHAnsi"/>
+        </w:rPr>
+        <w:t xml:space="preserve"> </w:t>
+      </w:r>
+      <w:r>
+        <w:rPr>
+          <w:rFonts w:cstheme="minorHAnsi"/>
+        </w:rPr>
+        <w:t xml:space="preserve">suggesting that the main underlying causes of HIE remain significant over this time </w:t>
       </w:r>
       <w:commentRangeStart w:id="25"/>
       <w:r>
         <w:rPr>
           <w:rFonts w:cstheme="minorHAnsi"/>
         </w:rPr>
-        <w:t>quality</w:t>
+        <w:t>frame</w:t>
       </w:r>
       <w:commentRangeEnd w:id="25"/>
       <w:r>
@@ -8041,68 +8309,35 @@
         <w:rPr>
           <w:rFonts w:cstheme="minorHAnsi"/>
         </w:rPr>
-        <w:t>, it is clearly limited by the age of the data</w:t>
-      </w:r>
-      <w:r>
-        <w:rPr>
-          <w:rFonts w:cstheme="minorHAnsi"/>
-        </w:rPr>
-        <w:t>.</w:t>
-      </w:r>
-      <w:r>
-        <w:rPr>
-          <w:rFonts w:cstheme="minorHAnsi"/>
-        </w:rPr>
-        <w:t xml:space="preserve"> </w:t>
-      </w:r>
-      <w:r>
-        <w:rPr>
-          <w:rFonts w:cstheme="minorHAnsi"/>
-        </w:rPr>
-        <w:t>Nevertheless, t</w:t>
-      </w:r>
-      <w:r>
-        <w:rPr>
-          <w:rFonts w:cstheme="minorHAnsi"/>
-        </w:rPr>
-        <w:t>he risk factors proposed in Badawi</w:t>
-      </w:r>
-      <w:r>
-        <w:rPr>
-          <w:rFonts w:cstheme="minorHAnsi"/>
-        </w:rPr>
-        <w:t xml:space="preserve"> et al</w:t>
-      </w:r>
-      <w:r>
-        <w:rPr>
-          <w:rFonts w:cstheme="minorHAnsi"/>
-        </w:rPr>
-        <w:t xml:space="preserve">, </w:t>
-      </w:r>
-      <w:r>
-        <w:rPr>
-          <w:rFonts w:cstheme="minorHAnsi"/>
-        </w:rPr>
-        <w:t>derived from an Australian population some decades later</w:t>
-      </w:r>
-      <w:r>
-        <w:rPr>
-          <w:rFonts w:cstheme="minorHAnsi"/>
-        </w:rPr>
-        <w:t>,</w:t>
-      </w:r>
-      <w:r>
-        <w:rPr>
-          <w:rFonts w:cstheme="minorHAnsi"/>
-        </w:rPr>
-        <w:t xml:space="preserve"> were still strong </w:t>
+        <w:t xml:space="preserve">. In addition, for this to provide a valid use to </w:t>
+      </w:r>
+      <w:r>
+        <w:rPr>
+          <w:rFonts w:cstheme="minorHAnsi"/>
+        </w:rPr>
+        <w:lastRenderedPageBreak/>
+        <w:t xml:space="preserve">clinicians it </w:t>
+      </w:r>
+      <w:proofErr w:type="gramStart"/>
+      <w:r>
+        <w:rPr>
+          <w:rFonts w:cstheme="minorHAnsi"/>
+        </w:rPr>
+        <w:t>need</w:t>
+      </w:r>
+      <w:proofErr w:type="gramEnd"/>
+      <w:r>
+        <w:rPr>
+          <w:rFonts w:cstheme="minorHAnsi"/>
+        </w:rPr>
+        <w:t xml:space="preserve"> to be tested on recent, but also routinely collected data with likely less cleaning and more missing data points than is present in this research </w:t>
       </w:r>
       <w:commentRangeStart w:id="26"/>
       <w:r>
         <w:rPr>
           <w:rFonts w:cstheme="minorHAnsi"/>
         </w:rPr>
-        <w:t>predictors</w:t>
+        <w:t>dataset</w:t>
       </w:r>
       <w:commentRangeEnd w:id="26"/>
       <w:r>
@@ -8110,72 +8345,6 @@
           <w:rStyle w:val="CommentReference"/>
         </w:rPr>
         <w:commentReference w:id="26"/>
-      </w:r>
-      <w:r>
-        <w:rPr>
-          <w:rFonts w:cstheme="minorHAnsi"/>
-        </w:rPr>
-        <w:t xml:space="preserve"> of outcome</w:t>
-      </w:r>
-      <w:r>
-        <w:rPr>
-          <w:rFonts w:cstheme="minorHAnsi"/>
-        </w:rPr>
-        <w:t xml:space="preserve"> </w:t>
-      </w:r>
-      <w:r>
-        <w:rPr>
-          <w:rFonts w:cstheme="minorHAnsi"/>
-        </w:rPr>
-        <w:t xml:space="preserve">suggesting that the main underlying causes of HIE remain significant over this time </w:t>
-      </w:r>
-      <w:commentRangeStart w:id="27"/>
-      <w:r>
-        <w:rPr>
-          <w:rFonts w:cstheme="minorHAnsi"/>
-        </w:rPr>
-        <w:t>frame</w:t>
-      </w:r>
-      <w:commentRangeEnd w:id="27"/>
-      <w:r>
-        <w:rPr>
-          <w:rStyle w:val="CommentReference"/>
-        </w:rPr>
-        <w:commentReference w:id="27"/>
-      </w:r>
-      <w:r>
-        <w:rPr>
-          <w:rFonts w:cstheme="minorHAnsi"/>
-        </w:rPr>
-        <w:t xml:space="preserve">. In addition, for this to provide a valid use to clinicians it </w:t>
-      </w:r>
-      <w:proofErr w:type="gramStart"/>
-      <w:r>
-        <w:rPr>
-          <w:rFonts w:cstheme="minorHAnsi"/>
-        </w:rPr>
-        <w:t>need</w:t>
-      </w:r>
-      <w:proofErr w:type="gramEnd"/>
-      <w:r>
-        <w:rPr>
-          <w:rFonts w:cstheme="minorHAnsi"/>
-        </w:rPr>
-        <w:t xml:space="preserve"> to be tested on recent, but also routinely collected data with likely less cleaning and more missing data points than is present in this research </w:t>
-      </w:r>
-      <w:commentRangeStart w:id="28"/>
-      <w:r>
-        <w:rPr>
-          <w:rFonts w:cstheme="minorHAnsi"/>
-        </w:rPr>
-        <w:t>dataset</w:t>
-      </w:r>
-      <w:commentRangeEnd w:id="28"/>
-      <w:r>
-        <w:rPr>
-          <w:rStyle w:val="CommentReference"/>
-        </w:rPr>
-        <w:commentReference w:id="28"/>
       </w:r>
       <w:r>
         <w:rPr>
@@ -8212,7 +8381,7 @@
           <w:sz w:val="24"/>
           <w:szCs w:val="24"/>
         </w:rPr>
-        <w:t xml:space="preserve">This work is consistent with other prediction work, suggesting that poor birth condition can be predicted, although in this study we have attempted to test if ‘raw’ data, mostly </w:t>
+        <w:t xml:space="preserve">This work is consistent with other prediction work, suggesting that poor birth condition can be predicted, although in this study we have attempted to test if ‘raw’ data, mostly unprepared by the research team, could be used by the ML model to aid clinicians. The advantages of this </w:t>
       </w:r>
       <w:r>
         <w:rPr>
@@ -8220,8 +8389,7 @@
           <w:sz w:val="24"/>
           <w:szCs w:val="24"/>
         </w:rPr>
-        <w:lastRenderedPageBreak/>
-        <w:t xml:space="preserve">unprepared by the research team, could be used by the ML model to aid clinicians. The advantages of this </w:t>
+        <w:t xml:space="preserve">enables </w:t>
       </w:r>
       <w:r>
         <w:rPr>
@@ -8229,7 +8397,7 @@
           <w:sz w:val="24"/>
           <w:szCs w:val="24"/>
         </w:rPr>
-        <w:t xml:space="preserve">enables </w:t>
+        <w:t>application across the multiple data standards and systems in place within healthcare services, and the development of adaptive risk scores to aid decisions around and before birth. Women in the highest decile of risk had risks of between 20% and 40% of their infant developing brain injury around birth (compared to the background risk of only 0.5%</w:t>
       </w:r>
       <w:r>
         <w:rPr>
@@ -8237,7 +8405,7 @@
           <w:sz w:val="24"/>
           <w:szCs w:val="24"/>
         </w:rPr>
-        <w:t>application across the multiple data standards and systems in place within healthcare services, and the development of adaptive risk scores to aid decisions around and before birth. Women in the highest decile of risk had risks of between 20% and 40% of their infant developing brain injury around birth (compared to the background risk of only 0.5%</w:t>
+        <w:t>),</w:t>
       </w:r>
       <w:r>
         <w:rPr>
@@ -8245,7 +8413,7 @@
           <w:sz w:val="24"/>
           <w:szCs w:val="24"/>
         </w:rPr>
-        <w:t>),</w:t>
+        <w:t xml:space="preserve"> with this risk predictable from antenatal measures. If replicable using live data, this would give the mother and clinicians valuable data to help guide management as we know interventions exists to reduce or modify the risk. We also wanted to test if growth measure, at the time measures after the birth of the infant but now measurable in-utero using ultrasound would add prediction to the model. </w:t>
       </w:r>
       <w:r>
         <w:rPr>
@@ -8253,7 +8421,7 @@
           <w:sz w:val="24"/>
           <w:szCs w:val="24"/>
         </w:rPr>
-        <w:t xml:space="preserve"> with this risk predictable from antenatal measures. If replicable using live data, this would give the mother and clinicians valuable data to help guide management as we know interventions exists to reduce or modify the risk. We also wanted to test if growth measure, at the time measures after the birth of the infant but now measurable in-utero using ultrasound would add prediction to the model. </w:t>
+        <w:t xml:space="preserve">Using </w:t>
       </w:r>
       <w:r>
         <w:rPr>
@@ -8261,7 +8429,7 @@
           <w:sz w:val="24"/>
           <w:szCs w:val="24"/>
         </w:rPr>
-        <w:t xml:space="preserve">Using </w:t>
+        <w:t xml:space="preserve">logistic regression and </w:t>
       </w:r>
       <w:r>
         <w:rPr>
@@ -8269,7 +8437,7 @@
           <w:sz w:val="24"/>
           <w:szCs w:val="24"/>
         </w:rPr>
-        <w:t xml:space="preserve">logistic regression and </w:t>
+        <w:t xml:space="preserve">established risk factors </w:t>
       </w:r>
       <w:r>
         <w:rPr>
@@ -8277,7 +8445,7 @@
           <w:sz w:val="24"/>
           <w:szCs w:val="24"/>
         </w:rPr>
-        <w:t xml:space="preserve">established risk factors </w:t>
+        <w:t xml:space="preserve">addition of </w:t>
       </w:r>
       <w:r>
         <w:rPr>
@@ -8285,7 +8453,7 @@
           <w:sz w:val="24"/>
           <w:szCs w:val="24"/>
         </w:rPr>
-        <w:t xml:space="preserve">addition of </w:t>
+        <w:t xml:space="preserve">growth </w:t>
       </w:r>
       <w:r>
         <w:rPr>
@@ -8293,7 +8461,7 @@
           <w:sz w:val="24"/>
           <w:szCs w:val="24"/>
         </w:rPr>
-        <w:t xml:space="preserve">growth </w:t>
+        <w:t xml:space="preserve">measures </w:t>
       </w:r>
       <w:r>
         <w:rPr>
@@ -8301,7 +8469,7 @@
           <w:sz w:val="24"/>
           <w:szCs w:val="24"/>
         </w:rPr>
-        <w:t xml:space="preserve">measures </w:t>
+        <w:t>add</w:t>
       </w:r>
       <w:r>
         <w:rPr>
@@ -8309,7 +8477,7 @@
           <w:sz w:val="24"/>
           <w:szCs w:val="24"/>
         </w:rPr>
-        <w:t>add</w:t>
+        <w:t>ed</w:t>
       </w:r>
       <w:r>
         <w:rPr>
@@ -8317,7 +8485,7 @@
           <w:sz w:val="24"/>
           <w:szCs w:val="24"/>
         </w:rPr>
-        <w:t>ed</w:t>
+        <w:t xml:space="preserve"> additional value for HIE (</w:t>
       </w:r>
       <w:r>
         <w:rPr>
@@ -8325,7 +8493,7 @@
           <w:sz w:val="24"/>
           <w:szCs w:val="24"/>
         </w:rPr>
-        <w:t xml:space="preserve"> additional value for HIE (</w:t>
+        <w:t>P</w:t>
       </w:r>
       <w:r>
         <w:rPr>
@@ -8333,31 +8501,31 @@
           <w:sz w:val="24"/>
           <w:szCs w:val="24"/>
         </w:rPr>
-        <w:t>P</w:t>
-      </w:r>
+        <w:t>=0.</w:t>
+      </w:r>
+      <w:commentRangeStart w:id="27"/>
       <w:r>
         <w:rPr>
           <w:rFonts w:cstheme="minorHAnsi"/>
           <w:sz w:val="24"/>
           <w:szCs w:val="24"/>
         </w:rPr>
-        <w:t>=0.</w:t>
-      </w:r>
-      <w:commentRangeStart w:id="29"/>
+        <w:t>026</w:t>
+      </w:r>
+      <w:commentRangeEnd w:id="27"/>
+      <w:r>
+        <w:rPr>
+          <w:rStyle w:val="CommentReference"/>
+        </w:rPr>
+        <w:commentReference w:id="27"/>
+      </w:r>
       <w:r>
         <w:rPr>
           <w:rFonts w:cstheme="minorHAnsi"/>
           <w:sz w:val="24"/>
           <w:szCs w:val="24"/>
         </w:rPr>
-        <w:t>026</w:t>
-      </w:r>
-      <w:commentRangeEnd w:id="29"/>
-      <w:r>
-        <w:rPr>
-          <w:rStyle w:val="CommentReference"/>
-        </w:rPr>
-        <w:commentReference w:id="29"/>
+        <w:t>). This may reflect other measures of growth or correlate</w:t>
       </w:r>
       <w:r>
         <w:rPr>
@@ -8365,7 +8533,7 @@
           <w:sz w:val="24"/>
           <w:szCs w:val="24"/>
         </w:rPr>
-        <w:t>). This may reflect other measures of growth or correlate</w:t>
+        <w:t>s</w:t>
       </w:r>
       <w:r>
         <w:rPr>
@@ -8373,32 +8541,24 @@
           <w:sz w:val="24"/>
           <w:szCs w:val="24"/>
         </w:rPr>
-        <w:t>s</w:t>
-      </w:r>
+        <w:t xml:space="preserve"> of it (</w:t>
+      </w:r>
+      <w:proofErr w:type="gramStart"/>
       <w:r>
         <w:rPr>
           <w:rFonts w:cstheme="minorHAnsi"/>
           <w:sz w:val="24"/>
           <w:szCs w:val="24"/>
         </w:rPr>
-        <w:t xml:space="preserve"> of it (</w:t>
-      </w:r>
-      <w:proofErr w:type="gramStart"/>
+        <w:t>e.g.</w:t>
+      </w:r>
+      <w:proofErr w:type="gramEnd"/>
       <w:r>
         <w:rPr>
           <w:rFonts w:cstheme="minorHAnsi"/>
           <w:sz w:val="24"/>
           <w:szCs w:val="24"/>
         </w:rPr>
-        <w:t>e.g.</w:t>
-      </w:r>
-      <w:proofErr w:type="gramEnd"/>
-      <w:r>
-        <w:rPr>
-          <w:rFonts w:cstheme="minorHAnsi"/>
-          <w:sz w:val="24"/>
-          <w:szCs w:val="24"/>
-        </w:rPr>
         <w:t xml:space="preserve"> number of outpatient appointments) stored in the antenatal record and further work using antenatal measures should interrogate this.</w:t>
       </w:r>
     </w:p>
@@ -8481,19 +8641,19 @@
         </w:rPr>
         <w:t xml:space="preserve"> which infants would develop HIE after birth. Some predictions improved when measures of growth were included, supporting the role for routine antenatal measures of growth during pregnancies using modern imaging </w:t>
       </w:r>
-      <w:commentRangeStart w:id="30"/>
+      <w:commentRangeStart w:id="28"/>
       <w:r>
         <w:rPr>
           <w:rFonts w:cstheme="minorHAnsi"/>
         </w:rPr>
         <w:t>techniques</w:t>
       </w:r>
-      <w:commentRangeEnd w:id="30"/>
+      <w:commentRangeEnd w:id="28"/>
       <w:r>
         <w:rPr>
           <w:rStyle w:val="CommentReference"/>
         </w:rPr>
-        <w:commentReference w:id="30"/>
+        <w:commentReference w:id="28"/>
       </w:r>
       <w:r>
         <w:rPr>
@@ -8543,7 +8703,7 @@
           <w:rFonts w:cstheme="minorHAnsi"/>
         </w:rPr>
       </w:pPr>
-      <w:commentRangeStart w:id="31"/>
+      <w:commentRangeStart w:id="29"/>
       <w:r>
         <w:rPr>
           <w:rFonts w:cstheme="minorHAnsi"/>
@@ -8599,7 +8759,7 @@
         </w:rPr>
         <w:t xml:space="preserve"> (https://www.archives.gov/research/electronic-records/nih.html)</w:t>
       </w:r>
-      <w:commentRangeEnd w:id="31"/>
+      <w:commentRangeEnd w:id="29"/>
       <w:r>
         <w:rPr>
           <w:rStyle w:val="CommentReference"/>
@@ -8607,7 +8767,7 @@
           <w:sz w:val="24"/>
           <w:szCs w:val="24"/>
         </w:rPr>
-        <w:commentReference w:id="31"/>
+        <w:commentReference w:id="29"/>
       </w:r>
     </w:p>
     <w:p>
@@ -8683,6 +8843,7 @@
           <w:b/>
           <w:bCs/>
         </w:rPr>
+        <w:lastRenderedPageBreak/>
         <w:t>Competing interest</w:t>
       </w:r>
     </w:p>
@@ -9548,7 +9709,7 @@
           <w:bCs/>
         </w:rPr>
       </w:pPr>
-      <w:commentRangeStart w:id="32"/>
+      <w:commentRangeStart w:id="30"/>
       <w:r>
         <w:rPr>
           <w:rFonts w:cstheme="minorHAnsi"/>
@@ -9557,12 +9718,12 @@
         <w:lastRenderedPageBreak/>
         <w:t>Figure 1. Participant inclusion flowchart</w:t>
       </w:r>
-      <w:commentRangeEnd w:id="32"/>
+      <w:commentRangeEnd w:id="30"/>
       <w:r>
         <w:rPr>
           <w:rStyle w:val="CommentReference"/>
         </w:rPr>
-        <w:commentReference w:id="32"/>
+        <w:commentReference w:id="30"/>
       </w:r>
     </w:p>
     <w:p>
@@ -14834,7 +14995,7 @@
           <w:rFonts w:cstheme="minorHAnsi"/>
         </w:rPr>
       </w:pPr>
-      <w:commentRangeStart w:id="33"/>
+      <w:commentRangeStart w:id="31"/>
       <w:r>
         <w:rPr>
           <w:rFonts w:cstheme="minorHAnsi"/>
@@ -14852,7 +15013,19 @@
         <w:rPr>
           <w:rFonts w:cstheme="minorHAnsi"/>
         </w:rPr>
-        <w:t>engineering</w:t>
+        <w:t xml:space="preserve">engineering </w:t>
+      </w:r>
+      <w:r>
+        <w:rPr>
+          <w:rFonts w:cstheme="minorHAnsi"/>
+        </w:rPr>
+        <w:t xml:space="preserve">and </w:t>
+      </w:r>
+      <w:r>
+        <w:rPr>
+          <w:rFonts w:cstheme="minorHAnsi"/>
+        </w:rPr>
+        <w:t>selection</w:t>
       </w:r>
       <w:r>
         <w:rPr>
@@ -14866,12 +15039,12 @@
         </w:rPr>
         <w:t>workflow</w:t>
       </w:r>
-      <w:commentRangeEnd w:id="33"/>
+      <w:commentRangeEnd w:id="31"/>
       <w:r>
         <w:rPr>
           <w:rStyle w:val="CommentReference"/>
         </w:rPr>
-        <w:commentReference w:id="33"/>
+        <w:commentReference w:id="31"/>
       </w:r>
     </w:p>
     <w:p>
@@ -14947,8 +15120,8 @@
           <w:rFonts w:cstheme="minorHAnsi"/>
         </w:rPr>
       </w:pPr>
-      <w:commentRangeStart w:id="34"/>
-      <w:commentRangeStart w:id="35"/>
+      <w:commentRangeStart w:id="32"/>
+      <w:commentRangeStart w:id="33"/>
       <w:r>
         <w:rPr>
           <w:rFonts w:cstheme="minorHAnsi"/>
@@ -15011,19 +15184,19 @@
         </w:rPr>
         <w:t xml:space="preserve"> selection approaches</w:t>
       </w:r>
-      <w:commentRangeEnd w:id="34"/>
+      <w:commentRangeEnd w:id="32"/>
       <w:r>
         <w:rPr>
           <w:rStyle w:val="CommentReference"/>
         </w:rPr>
-        <w:commentReference w:id="34"/>
-      </w:r>
-      <w:commentRangeEnd w:id="35"/>
+        <w:commentReference w:id="32"/>
+      </w:r>
+      <w:commentRangeEnd w:id="33"/>
       <w:r>
         <w:rPr>
           <w:rStyle w:val="CommentReference"/>
         </w:rPr>
-        <w:commentReference w:id="35"/>
+        <w:commentReference w:id="33"/>
       </w:r>
     </w:p>
     <w:p>
@@ -15266,7 +15439,7 @@
           <w:bCs/>
         </w:rPr>
       </w:pPr>
-      <w:commentRangeStart w:id="36"/>
+      <w:commentRangeStart w:id="34"/>
       <w:r>
         <w:rPr>
           <w:rFonts w:cstheme="minorHAnsi"/>
@@ -15283,23 +15456,23 @@
         </w:rPr>
         <w:t>HIE</w:t>
       </w:r>
-      <w:commentRangeEnd w:id="36"/>
+      <w:commentRangeEnd w:id="34"/>
       <w:r>
         <w:rPr>
           <w:rStyle w:val="CommentReference"/>
         </w:rPr>
-        <w:commentReference w:id="36"/>
+        <w:commentReference w:id="34"/>
       </w:r>
     </w:p>
     <w:tbl>
       <w:tblPr>
         <w:tblStyle w:val="TableGrid"/>
-        <w:tblW w:w="9016" w:type="dxa"/>
+        <w:tblW w:w="8999" w:type="dxa"/>
         <w:tblLook w:val="04A0" w:firstRow="1" w:lastRow="0" w:firstColumn="1" w:lastColumn="0" w:noHBand="0" w:noVBand="1"/>
       </w:tblPr>
       <w:tblGrid>
         <w:gridCol w:w="3003"/>
-        <w:gridCol w:w="3015"/>
+        <w:gridCol w:w="2998"/>
         <w:gridCol w:w="2998"/>
       </w:tblGrid>
       <w:tr>
@@ -15335,14 +15508,40 @@
         </w:tc>
         <w:tc>
           <w:tcPr>
-            <w:tcW w:w="3015" w:type="dxa"/>
-          </w:tcPr>
-          <w:p>
-            <w:pPr>
-              <w:rPr>
-                <w:rFonts w:cstheme="minorHAnsi"/>
-                <w:sz w:val="24"/>
-                <w:szCs w:val="24"/>
+            <w:tcW w:w="2998" w:type="dxa"/>
+          </w:tcPr>
+          <w:p>
+            <w:pPr>
+              <w:rPr>
+                <w:rFonts w:cstheme="minorHAnsi"/>
+              </w:rPr>
+            </w:pPr>
+            <w:r>
+              <w:rPr>
+                <w:rFonts w:cstheme="minorHAnsi"/>
+                <w:sz w:val="24"/>
+                <w:szCs w:val="24"/>
+              </w:rPr>
+              <w:t>Growth Measures</w:t>
+            </w:r>
+            <w:r>
+              <w:rPr>
+                <w:rFonts w:cstheme="minorHAnsi"/>
+                <w:sz w:val="24"/>
+                <w:szCs w:val="24"/>
+              </w:rPr>
+              <w:t xml:space="preserve"> (n=1)</w:t>
+            </w:r>
+          </w:p>
+        </w:tc>
+        <w:tc>
+          <w:tcPr>
+            <w:tcW w:w="2998" w:type="dxa"/>
+          </w:tcPr>
+          <w:p>
+            <w:pPr>
+              <w:rPr>
+                <w:rFonts w:cstheme="minorHAnsi"/>
               </w:rPr>
             </w:pPr>
             <w:r>
@@ -15360,34 +15559,6 @@
                 <w:szCs w:val="24"/>
               </w:rPr>
               <w:t xml:space="preserve"> (n=14)</w:t>
-            </w:r>
-          </w:p>
-        </w:tc>
-        <w:tc>
-          <w:tcPr>
-            <w:tcW w:w="2998" w:type="dxa"/>
-          </w:tcPr>
-          <w:p>
-            <w:pPr>
-              <w:rPr>
-                <w:rFonts w:cstheme="minorHAnsi"/>
-              </w:rPr>
-            </w:pPr>
-            <w:r>
-              <w:rPr>
-                <w:rFonts w:cstheme="minorHAnsi"/>
-                <w:sz w:val="24"/>
-                <w:szCs w:val="24"/>
-              </w:rPr>
-              <w:t>Growth Measures</w:t>
-            </w:r>
-            <w:r>
-              <w:rPr>
-                <w:rFonts w:cstheme="minorHAnsi"/>
-                <w:sz w:val="24"/>
-                <w:szCs w:val="24"/>
-              </w:rPr>
-              <w:t xml:space="preserve"> (n=1)</w:t>
             </w:r>
           </w:p>
         </w:tc>
@@ -16048,7 +16219,7 @@
         </w:tc>
         <w:tc>
           <w:tcPr>
-            <w:tcW w:w="3015" w:type="dxa"/>
+            <w:tcW w:w="2998" w:type="dxa"/>
           </w:tcPr>
           <w:p>
             <w:pPr>
@@ -16070,9 +16241,99 @@
                 <w:sz w:val="24"/>
                 <w:szCs w:val="24"/>
               </w:rPr>
-              <w:t>Gestation (37-42)</w:t>
-            </w:r>
-          </w:p>
+              <w:t>Birth weight centile (&gt;90</w:t>
+            </w:r>
+            <w:r>
+              <w:rPr>
+                <w:rFonts w:cstheme="minorHAnsi"/>
+                <w:sz w:val="24"/>
+                <w:szCs w:val="24"/>
+                <w:vertAlign w:val="superscript"/>
+              </w:rPr>
+              <w:t>th</w:t>
+            </w:r>
+            <w:r>
+              <w:rPr>
+                <w:rFonts w:cstheme="minorHAnsi"/>
+                <w:sz w:val="24"/>
+                <w:szCs w:val="24"/>
+              </w:rPr>
+              <w:t>, 10-90</w:t>
+            </w:r>
+            <w:r>
+              <w:rPr>
+                <w:rFonts w:cstheme="minorHAnsi"/>
+                <w:sz w:val="24"/>
+                <w:szCs w:val="24"/>
+                <w:vertAlign w:val="superscript"/>
+              </w:rPr>
+              <w:t>th</w:t>
+            </w:r>
+            <w:r>
+              <w:rPr>
+                <w:rFonts w:cstheme="minorHAnsi"/>
+                <w:sz w:val="24"/>
+                <w:szCs w:val="24"/>
+              </w:rPr>
+              <w:t>, 3</w:t>
+            </w:r>
+            <w:r>
+              <w:rPr>
+                <w:rFonts w:cstheme="minorHAnsi"/>
+                <w:sz w:val="24"/>
+                <w:szCs w:val="24"/>
+                <w:vertAlign w:val="superscript"/>
+              </w:rPr>
+              <w:t>rd</w:t>
+            </w:r>
+            <w:r>
+              <w:rPr>
+                <w:rFonts w:cstheme="minorHAnsi"/>
+                <w:sz w:val="24"/>
+                <w:szCs w:val="24"/>
+              </w:rPr>
+              <w:t>-9</w:t>
+            </w:r>
+            <w:r>
+              <w:rPr>
+                <w:rFonts w:cstheme="minorHAnsi"/>
+                <w:sz w:val="24"/>
+                <w:szCs w:val="24"/>
+                <w:vertAlign w:val="superscript"/>
+              </w:rPr>
+              <w:t>th</w:t>
+            </w:r>
+            <w:r>
+              <w:rPr>
+                <w:rFonts w:cstheme="minorHAnsi"/>
+                <w:sz w:val="24"/>
+                <w:szCs w:val="24"/>
+              </w:rPr>
+              <w:t>, &lt;3</w:t>
+            </w:r>
+            <w:r>
+              <w:rPr>
+                <w:rFonts w:cstheme="minorHAnsi"/>
+                <w:sz w:val="24"/>
+                <w:szCs w:val="24"/>
+                <w:vertAlign w:val="superscript"/>
+              </w:rPr>
+              <w:t>rd</w:t>
+            </w:r>
+            <w:r>
+              <w:rPr>
+                <w:rFonts w:cstheme="minorHAnsi"/>
+                <w:sz w:val="24"/>
+                <w:szCs w:val="24"/>
+              </w:rPr>
+              <w:t>)</w:t>
+            </w:r>
+          </w:p>
+        </w:tc>
+        <w:tc>
+          <w:tcPr>
+            <w:tcW w:w="2998" w:type="dxa"/>
+          </w:tcPr>
           <w:p>
             <w:pPr>
               <w:pStyle w:val="ListParagraph"/>
@@ -16093,7 +16354,7 @@
                 <w:sz w:val="24"/>
                 <w:szCs w:val="24"/>
               </w:rPr>
-              <w:t>OP presentation</w:t>
+              <w:t>Gestation (37-42)</w:t>
             </w:r>
           </w:p>
           <w:p>
@@ -16116,7 +16377,7 @@
                 <w:sz w:val="24"/>
                 <w:szCs w:val="24"/>
               </w:rPr>
-              <w:t>Maternal Pyrexia</w:t>
+              <w:t>OP presentation</w:t>
             </w:r>
           </w:p>
           <w:p>
@@ -16139,7 +16400,7 @@
                 <w:sz w:val="24"/>
                 <w:szCs w:val="24"/>
               </w:rPr>
-              <w:t>Maternal Intrapartum Event (Haemorrhage, convulsions, uterine rupture, snapped cord, out of hospital birth)</w:t>
+              <w:t>Maternal Pyrexia</w:t>
             </w:r>
           </w:p>
           <w:p>
@@ -16162,7 +16423,7 @@
                 <w:sz w:val="24"/>
                 <w:szCs w:val="24"/>
               </w:rPr>
-              <w:t>Membrane rupture &gt;12 hours</w:t>
+              <w:t>Maternal Intrapartum Event (Haemorrhage, convulsions, uterine rupture, snapped cord, out of hospital birth)</w:t>
             </w:r>
           </w:p>
           <w:p>
@@ -16185,7 +16446,7 @@
                 <w:sz w:val="24"/>
                 <w:szCs w:val="24"/>
               </w:rPr>
-              <w:t>Blood Pressure abnormalities – Captured above</w:t>
+              <w:t>Membrane rupture &gt;12 hours</w:t>
             </w:r>
           </w:p>
           <w:p>
@@ -16208,7 +16469,7 @@
                 <w:sz w:val="24"/>
                 <w:szCs w:val="24"/>
               </w:rPr>
-              <w:t>Nuchal cord</w:t>
+              <w:t>Blood Pressure abnormalities – Captured above</w:t>
             </w:r>
           </w:p>
           <w:p>
@@ -16231,18 +16492,8 @@
                 <w:sz w:val="24"/>
                 <w:szCs w:val="24"/>
               </w:rPr>
-              <w:t xml:space="preserve">Cord </w:t>
-            </w:r>
-            <w:proofErr w:type="gramStart"/>
-            <w:r>
-              <w:rPr>
-                <w:rFonts w:cstheme="minorHAnsi"/>
-                <w:sz w:val="24"/>
-                <w:szCs w:val="24"/>
-              </w:rPr>
-              <w:t>prolapse</w:t>
-            </w:r>
-            <w:proofErr w:type="gramEnd"/>
+              <w:t>Nuchal cord</w:t>
+            </w:r>
           </w:p>
           <w:p>
             <w:pPr>
@@ -16264,8 +16515,18 @@
                 <w:sz w:val="24"/>
                 <w:szCs w:val="24"/>
               </w:rPr>
-              <w:t>Onset of labour (spontaneous, induced, none)</w:t>
-            </w:r>
+              <w:t xml:space="preserve">Cord </w:t>
+            </w:r>
+            <w:proofErr w:type="gramStart"/>
+            <w:r>
+              <w:rPr>
+                <w:rFonts w:cstheme="minorHAnsi"/>
+                <w:sz w:val="24"/>
+                <w:szCs w:val="24"/>
+              </w:rPr>
+              <w:t>prolapse</w:t>
+            </w:r>
+            <w:proofErr w:type="gramEnd"/>
           </w:p>
           <w:p>
             <w:pPr>
@@ -16287,7 +16548,7 @@
                 <w:sz w:val="24"/>
                 <w:szCs w:val="24"/>
               </w:rPr>
-              <w:t>Mode of delivery (Spontaneous, induced vaginal, elective CS, emergency CS, breech manoeuvre)</w:t>
+              <w:t>Onset of labour (spontaneous, induced, none)</w:t>
             </w:r>
           </w:p>
           <w:p>
@@ -16310,7 +16571,7 @@
                 <w:sz w:val="24"/>
                 <w:szCs w:val="24"/>
               </w:rPr>
-              <w:t>Shoulder dystocia</w:t>
+              <w:t>Mode of delivery (Spontaneous, induced vaginal, elective CS, emergency CS, breech manoeuvre)</w:t>
             </w:r>
           </w:p>
           <w:p>
@@ -16333,7 +16594,7 @@
                 <w:sz w:val="24"/>
                 <w:szCs w:val="24"/>
               </w:rPr>
-              <w:t>Epidural Anaesthetic</w:t>
+              <w:t>Shoulder dystocia</w:t>
             </w:r>
           </w:p>
           <w:p>
@@ -16356,7 +16617,7 @@
                 <w:sz w:val="24"/>
                 <w:szCs w:val="24"/>
               </w:rPr>
-              <w:t>Breech Presentation</w:t>
+              <w:t>Epidural Anaesthetic</w:t>
             </w:r>
           </w:p>
           <w:p>
@@ -16379,14 +16640,9 @@
                 <w:sz w:val="24"/>
                 <w:szCs w:val="24"/>
               </w:rPr>
-              <w:t>ROM&gt;12 hours</w:t>
-            </w:r>
-          </w:p>
-        </w:tc>
-        <w:tc>
-          <w:tcPr>
-            <w:tcW w:w="2998" w:type="dxa"/>
-          </w:tcPr>
+              <w:t>Breech Presentation</w:t>
+            </w:r>
+          </w:p>
           <w:p>
             <w:pPr>
               <w:pStyle w:val="ListParagraph"/>
@@ -16407,92 +16663,7 @@
                 <w:sz w:val="24"/>
                 <w:szCs w:val="24"/>
               </w:rPr>
-              <w:t>Birth weight centile (&gt;90</w:t>
-            </w:r>
-            <w:r>
-              <w:rPr>
-                <w:rFonts w:cstheme="minorHAnsi"/>
-                <w:sz w:val="24"/>
-                <w:szCs w:val="24"/>
-                <w:vertAlign w:val="superscript"/>
-              </w:rPr>
-              <w:t>th</w:t>
-            </w:r>
-            <w:r>
-              <w:rPr>
-                <w:rFonts w:cstheme="minorHAnsi"/>
-                <w:sz w:val="24"/>
-                <w:szCs w:val="24"/>
-              </w:rPr>
-              <w:t>, 10-90</w:t>
-            </w:r>
-            <w:r>
-              <w:rPr>
-                <w:rFonts w:cstheme="minorHAnsi"/>
-                <w:sz w:val="24"/>
-                <w:szCs w:val="24"/>
-                <w:vertAlign w:val="superscript"/>
-              </w:rPr>
-              <w:t>th</w:t>
-            </w:r>
-            <w:r>
-              <w:rPr>
-                <w:rFonts w:cstheme="minorHAnsi"/>
-                <w:sz w:val="24"/>
-                <w:szCs w:val="24"/>
-              </w:rPr>
-              <w:t>, 3</w:t>
-            </w:r>
-            <w:r>
-              <w:rPr>
-                <w:rFonts w:cstheme="minorHAnsi"/>
-                <w:sz w:val="24"/>
-                <w:szCs w:val="24"/>
-                <w:vertAlign w:val="superscript"/>
-              </w:rPr>
-              <w:t>rd</w:t>
-            </w:r>
-            <w:r>
-              <w:rPr>
-                <w:rFonts w:cstheme="minorHAnsi"/>
-                <w:sz w:val="24"/>
-                <w:szCs w:val="24"/>
-              </w:rPr>
-              <w:t>-9</w:t>
-            </w:r>
-            <w:r>
-              <w:rPr>
-                <w:rFonts w:cstheme="minorHAnsi"/>
-                <w:sz w:val="24"/>
-                <w:szCs w:val="24"/>
-                <w:vertAlign w:val="superscript"/>
-              </w:rPr>
-              <w:t>th</w:t>
-            </w:r>
-            <w:r>
-              <w:rPr>
-                <w:rFonts w:cstheme="minorHAnsi"/>
-                <w:sz w:val="24"/>
-                <w:szCs w:val="24"/>
-              </w:rPr>
-              <w:t>, &lt;3</w:t>
-            </w:r>
-            <w:r>
-              <w:rPr>
-                <w:rFonts w:cstheme="minorHAnsi"/>
-                <w:sz w:val="24"/>
-                <w:szCs w:val="24"/>
-                <w:vertAlign w:val="superscript"/>
-              </w:rPr>
-              <w:t>rd</w:t>
-            </w:r>
-            <w:r>
-              <w:rPr>
-                <w:rFonts w:cstheme="minorHAnsi"/>
-                <w:sz w:val="24"/>
-                <w:szCs w:val="24"/>
-              </w:rPr>
-              <w:t>)</w:t>
+              <w:t>ROM&gt;12 hours</w:t>
             </w:r>
           </w:p>
         </w:tc>
@@ -16524,32 +16695,7 @@
           <w:rFonts w:cstheme="minorHAnsi"/>
           <w:bCs/>
         </w:rPr>
-        <w:t xml:space="preserve"> </w:t>
-      </w:r>
-      <w:commentRangeStart w:id="37"/>
-      <w:r>
-        <w:rPr>
-          <w:rFonts w:cstheme="minorHAnsi"/>
-          <w:bCs/>
-        </w:rPr>
-        <w:t>obtained from Badawi et al (1998)</w:t>
-      </w:r>
-      <w:commentRangeEnd w:id="37"/>
-      <w:r>
-        <w:rPr>
-          <w:rStyle w:val="CommentReference"/>
-          <w:rFonts w:cstheme="minorHAnsi"/>
-          <w:sz w:val="24"/>
-          <w:szCs w:val="24"/>
-        </w:rPr>
-        <w:commentReference w:id="37"/>
-      </w:r>
-      <w:r>
-        <w:rPr>
-          <w:rFonts w:cstheme="minorHAnsi"/>
-          <w:bCs/>
-        </w:rPr>
-        <w:t xml:space="preserve">. </w:t>
+        <w:t xml:space="preserve"> obtained from Badawi et al (1998). </w:t>
       </w:r>
       <w:proofErr w:type="spellStart"/>
       <w:r>
@@ -16606,7 +16752,6 @@
           <w:bCs/>
         </w:rPr>
       </w:pPr>
-      <w:commentRangeStart w:id="38"/>
       <w:r>
         <w:rPr>
           <w:rFonts w:cstheme="minorHAnsi"/>
@@ -16620,377 +16765,34 @@
           <w:rFonts w:cstheme="minorHAnsi"/>
           <w:bCs/>
         </w:rPr>
-        <w:t xml:space="preserve"> using all antenatal, intrapartum and growth feature sets</w:t>
-      </w:r>
-    </w:p>
-    <w:p>
-      <w:pPr>
-        <w:rPr>
-          <w:rFonts w:cstheme="minorHAnsi"/>
-          <w:bCs/>
-        </w:rPr>
-      </w:pPr>
-    </w:p>
-    <w:p>
-      <w:pPr>
-        <w:rPr>
-          <w:rFonts w:cstheme="minorHAnsi"/>
-          <w:bCs/>
-        </w:rPr>
-      </w:pPr>
-      <w:r>
-        <w:rPr>
-          <w:rFonts w:cstheme="minorHAnsi"/>
-          <w:bCs/>
-        </w:rPr>
-        <w:t xml:space="preserve">Supplementary Figure </w:t>
-      </w:r>
-      <w:r>
-        <w:rPr>
-          <w:rFonts w:cstheme="minorHAnsi"/>
-          <w:bCs/>
-        </w:rPr>
-        <w:t>2</w:t>
-      </w:r>
-      <w:r>
-        <w:rPr>
-          <w:rFonts w:cstheme="minorHAnsi"/>
-          <w:bCs/>
-        </w:rPr>
-        <w:t>. Distribution and correlation of automated feature selection scores using all antenatal, intrapartum and growth feature sets</w:t>
-      </w:r>
-    </w:p>
-    <w:p>
-      <w:pPr>
-        <w:rPr>
-          <w:rFonts w:cstheme="minorHAnsi"/>
-          <w:bCs/>
-        </w:rPr>
-      </w:pPr>
-    </w:p>
-    <w:p>
-      <w:pPr>
-        <w:rPr>
-          <w:rFonts w:cstheme="minorHAnsi"/>
-          <w:bCs/>
-        </w:rPr>
-      </w:pPr>
-      <w:r>
-        <w:rPr>
-          <w:rFonts w:cstheme="minorHAnsi"/>
-          <w:bCs/>
-        </w:rPr>
-        <w:t xml:space="preserve">Supplementary Figure </w:t>
-      </w:r>
-      <w:r>
-        <w:rPr>
-          <w:rFonts w:cstheme="minorHAnsi"/>
-          <w:bCs/>
-        </w:rPr>
-        <w:t>3</w:t>
-      </w:r>
-      <w:r>
-        <w:rPr>
-          <w:rFonts w:cstheme="minorHAnsi"/>
-          <w:bCs/>
-        </w:rPr>
-        <w:t>. Distribution and correlation of automated feature selection scores using all antenatal, intrapartum and growth feature sets</w:t>
-      </w:r>
-      <w:commentRangeEnd w:id="38"/>
-      <w:r>
-        <w:rPr>
-          <w:rStyle w:val="CommentReference"/>
-        </w:rPr>
-        <w:commentReference w:id="38"/>
-      </w:r>
-    </w:p>
-    <w:p>
-      <w:pPr>
-        <w:rPr>
-          <w:rFonts w:cstheme="minorHAnsi"/>
-          <w:bCs/>
-        </w:rPr>
-      </w:pPr>
-    </w:p>
-    <w:p>
-      <w:pPr>
-        <w:rPr>
-          <w:rFonts w:cstheme="minorHAnsi"/>
-          <w:bCs/>
-        </w:rPr>
-      </w:pPr>
-      <w:r>
-        <w:rPr>
-          <w:rFonts w:cstheme="minorHAnsi"/>
-          <w:bCs/>
-        </w:rPr>
-        <w:t xml:space="preserve">L1 penalised regression </w:t>
-      </w:r>
-      <w:r>
-        <w:rPr>
-          <w:rFonts w:cstheme="minorHAnsi"/>
-          <w:bCs/>
-        </w:rPr>
-        <w:t>(</w:t>
-      </w:r>
-      <w:proofErr w:type="spellStart"/>
-      <w:r>
-        <w:rPr>
-          <w:rFonts w:cstheme="minorHAnsi"/>
-          <w:bCs/>
-        </w:rPr>
-        <w:t>ElasticNet</w:t>
-      </w:r>
-      <w:proofErr w:type="spellEnd"/>
-      <w:r>
-        <w:rPr>
-          <w:rFonts w:cstheme="minorHAnsi"/>
-          <w:bCs/>
-        </w:rPr>
-        <w:t xml:space="preserve"> &amp; Lasso</w:t>
-      </w:r>
-      <w:r>
-        <w:rPr>
-          <w:rFonts w:cstheme="minorHAnsi"/>
-          <w:bCs/>
-        </w:rPr>
-        <w:t>)</w:t>
-      </w:r>
-      <w:r>
-        <w:rPr>
-          <w:rFonts w:cstheme="minorHAnsi"/>
-          <w:bCs/>
-        </w:rPr>
-        <w:t xml:space="preserve">, absolute regression coefficient. Random forest classifier </w:t>
-      </w:r>
-      <w:r>
-        <w:rPr>
-          <w:rFonts w:cstheme="minorHAnsi"/>
-          <w:bCs/>
-        </w:rPr>
-        <w:t>(</w:t>
-      </w:r>
-      <w:r>
-        <w:rPr>
-          <w:rFonts w:cstheme="minorHAnsi"/>
-          <w:bCs/>
-        </w:rPr>
-        <w:t>Tree</w:t>
-      </w:r>
-      <w:r>
-        <w:rPr>
-          <w:rFonts w:cstheme="minorHAnsi"/>
-          <w:bCs/>
-        </w:rPr>
-        <w:t>)</w:t>
-      </w:r>
-      <w:r>
-        <w:rPr>
-          <w:rFonts w:cstheme="minorHAnsi"/>
-          <w:bCs/>
-        </w:rPr>
-        <w:t xml:space="preserve">, feature importance. L1 penalised linear support vector classifier </w:t>
-      </w:r>
-      <w:r>
-        <w:rPr>
-          <w:rFonts w:cstheme="minorHAnsi"/>
-          <w:bCs/>
-        </w:rPr>
-        <w:t>(S</w:t>
-      </w:r>
-      <w:r>
-        <w:rPr>
-          <w:rFonts w:cstheme="minorHAnsi"/>
-          <w:bCs/>
-        </w:rPr>
-        <w:t>VC</w:t>
-      </w:r>
-      <w:r>
-        <w:rPr>
-          <w:rFonts w:cstheme="minorHAnsi"/>
-          <w:bCs/>
-        </w:rPr>
-        <w:t>)</w:t>
-      </w:r>
-      <w:r>
-        <w:rPr>
-          <w:rFonts w:cstheme="minorHAnsi"/>
-          <w:bCs/>
-        </w:rPr>
-        <w:t xml:space="preserve">, absolute coefficient. Reverse feature elimination </w:t>
-      </w:r>
-      <w:r>
-        <w:rPr>
-          <w:rFonts w:cstheme="minorHAnsi"/>
-          <w:bCs/>
-        </w:rPr>
-        <w:t>(</w:t>
-      </w:r>
-      <w:r>
-        <w:rPr>
-          <w:rFonts w:cstheme="minorHAnsi"/>
-          <w:bCs/>
-        </w:rPr>
-        <w:t>RFE</w:t>
-      </w:r>
-      <w:r>
-        <w:rPr>
-          <w:rFonts w:cstheme="minorHAnsi"/>
-          <w:bCs/>
-        </w:rPr>
-        <w:t>)</w:t>
-      </w:r>
-      <w:r>
-        <w:rPr>
-          <w:rFonts w:cstheme="minorHAnsi"/>
-          <w:bCs/>
-        </w:rPr>
-        <w:t xml:space="preserve"> using logistic regression, descending rank of predictors. </w:t>
-      </w:r>
-      <w:proofErr w:type="spellStart"/>
-      <w:r>
-        <w:rPr>
-          <w:rFonts w:cstheme="minorHAnsi"/>
-          <w:bCs/>
-        </w:rPr>
-        <w:t>Corr</w:t>
-      </w:r>
-      <w:proofErr w:type="spellEnd"/>
-      <w:r>
-        <w:rPr>
-          <w:rFonts w:cstheme="minorHAnsi"/>
-          <w:bCs/>
-        </w:rPr>
-        <w:t>, Spearman’s rho rank correlation coefficient.</w:t>
-      </w:r>
-    </w:p>
-    <w:p>
-      <w:pPr>
-        <w:rPr>
-          <w:rFonts w:cstheme="minorHAnsi"/>
-          <w:bCs/>
-        </w:rPr>
-      </w:pPr>
-    </w:p>
-    <w:p>
-      <w:pPr>
-        <w:rPr>
-          <w:rFonts w:cstheme="minorHAnsi"/>
-          <w:bCs/>
-        </w:rPr>
-      </w:pPr>
-      <w:r>
-        <w:rPr>
-          <w:rFonts w:cstheme="minorHAnsi"/>
-          <w:bCs/>
-        </w:rPr>
-        <w:br w:type="page"/>
-      </w:r>
-    </w:p>
-    <w:p>
-      <w:pPr>
-        <w:rPr>
-          <w:rFonts w:cstheme="minorHAnsi"/>
-        </w:rPr>
-      </w:pPr>
-      <w:commentRangeStart w:id="39"/>
-      <w:commentRangeStart w:id="40"/>
-      <w:commentRangeStart w:id="41"/>
-      <w:commentRangeStart w:id="42"/>
-      <w:r>
-        <w:rPr>
-          <w:rFonts w:cstheme="minorHAnsi"/>
-        </w:rPr>
-        <w:lastRenderedPageBreak/>
-        <w:t>Supplementary</w:t>
-      </w:r>
-      <w:r>
-        <w:rPr>
-          <w:rFonts w:cstheme="minorHAnsi"/>
-        </w:rPr>
-        <w:t xml:space="preserve"> </w:t>
-      </w:r>
-      <w:r>
-        <w:rPr>
-          <w:rFonts w:cstheme="minorHAnsi"/>
-        </w:rPr>
-        <w:t xml:space="preserve">Figure </w:t>
-      </w:r>
-      <w:r>
-        <w:rPr>
-          <w:rFonts w:cstheme="minorHAnsi"/>
-        </w:rPr>
-        <w:t>4</w:t>
-      </w:r>
-      <w:r>
-        <w:rPr>
-          <w:rFonts w:cstheme="minorHAnsi"/>
-        </w:rPr>
-        <w:t>.</w:t>
-      </w:r>
-      <w:r>
-        <w:rPr>
-          <w:rFonts w:cstheme="minorHAnsi"/>
-        </w:rPr>
-        <w:t xml:space="preserve"> Discrimination of </w:t>
-      </w:r>
-      <w:r>
-        <w:rPr>
-          <w:rFonts w:cstheme="minorHAnsi"/>
-        </w:rPr>
-        <w:t xml:space="preserve">HIE with a range </w:t>
-      </w:r>
-      <w:r>
-        <w:rPr>
-          <w:rFonts w:cstheme="minorHAnsi"/>
-        </w:rPr>
-        <w:t>of classifiers</w:t>
-      </w:r>
-      <w:commentRangeEnd w:id="39"/>
-      <w:r>
-        <w:rPr>
-          <w:rStyle w:val="CommentReference"/>
-        </w:rPr>
-        <w:commentReference w:id="39"/>
-      </w:r>
-      <w:commentRangeEnd w:id="40"/>
-      <w:r>
-        <w:rPr>
-          <w:rStyle w:val="CommentReference"/>
-        </w:rPr>
-        <w:commentReference w:id="40"/>
-      </w:r>
-      <w:commentRangeEnd w:id="41"/>
-      <w:r>
-        <w:rPr>
-          <w:rStyle w:val="CommentReference"/>
-        </w:rPr>
-        <w:commentReference w:id="41"/>
-      </w:r>
-      <w:commentRangeEnd w:id="42"/>
-      <w:r>
-        <w:rPr>
-          <w:rStyle w:val="CommentReference"/>
-        </w:rPr>
-        <w:commentReference w:id="42"/>
-      </w:r>
-    </w:p>
-    <w:p>
-      <w:pPr>
-        <w:rPr>
-          <w:rFonts w:cstheme="minorHAnsi"/>
-        </w:rPr>
-      </w:pPr>
-      <w:r>
-        <w:rPr>
-          <w:rFonts w:cstheme="minorHAnsi"/>
+        <w:t xml:space="preserve"> using antenatal</w:t>
+      </w:r>
+      <w:r>
+        <w:rPr>
+          <w:rFonts w:cstheme="minorHAnsi"/>
+          <w:bCs/>
+        </w:rPr>
+        <w:t xml:space="preserve"> features</w:t>
+      </w:r>
+    </w:p>
+    <w:p>
+      <w:pPr>
+        <w:rPr>
+          <w:rFonts w:cstheme="minorHAnsi"/>
+          <w:bCs/>
+        </w:rPr>
+      </w:pPr>
+      <w:r>
+        <w:rPr>
+          <w:rFonts w:cstheme="minorHAnsi"/>
+          <w:bCs/>
           <w:noProof/>
         </w:rPr>
         <w:drawing>
-          <wp:inline distT="0" distB="0" distL="0" distR="0" wp14:anchorId="1CB28EAE" wp14:editId="01CD7641">
+          <wp:inline distT="0" distB="0" distL="0" distR="0" wp14:anchorId="7A93DB3B" wp14:editId="706856C1">
             <wp:extent cx="5731510" cy="5731510"/>
             <wp:effectExtent l="0" t="0" r="0" b="0"/>
-            <wp:docPr id="10" name="Picture 10"/>
+            <wp:docPr id="1" name="Picture 1"/>
             <wp:cNvGraphicFramePr>
               <a:graphicFrameLocks xmlns:a="http://schemas.openxmlformats.org/drawingml/2006/main" noChangeAspect="1"/>
             </wp:cNvGraphicFramePr>
@@ -16998,7 +16800,7 @@
               <a:graphicData uri="http://schemas.openxmlformats.org/drawingml/2006/picture">
                 <pic:pic xmlns:pic="http://schemas.openxmlformats.org/drawingml/2006/picture">
                   <pic:nvPicPr>
-                    <pic:cNvPr id="10" name="Picture 10"/>
+                    <pic:cNvPr id="1" name="Picture 1"/>
                     <pic:cNvPicPr/>
                   </pic:nvPicPr>
                   <pic:blipFill>
@@ -17033,6 +16835,891 @@
       <w:pPr>
         <w:rPr>
           <w:rFonts w:cstheme="minorHAnsi"/>
+          <w:bCs/>
+        </w:rPr>
+      </w:pPr>
+    </w:p>
+    <w:p>
+      <w:pPr>
+        <w:rPr>
+          <w:rFonts w:cstheme="minorHAnsi"/>
+          <w:bCs/>
+        </w:rPr>
+      </w:pPr>
+      <w:r>
+        <w:rPr>
+          <w:rFonts w:cstheme="minorHAnsi"/>
+          <w:bCs/>
+        </w:rPr>
+        <w:t xml:space="preserve">L1 penalised regression </w:t>
+      </w:r>
+      <w:r>
+        <w:rPr>
+          <w:rFonts w:cstheme="minorHAnsi"/>
+          <w:bCs/>
+        </w:rPr>
+        <w:t>(</w:t>
+      </w:r>
+      <w:proofErr w:type="spellStart"/>
+      <w:r>
+        <w:rPr>
+          <w:rFonts w:cstheme="minorHAnsi"/>
+          <w:bCs/>
+        </w:rPr>
+        <w:t>ElasticNet</w:t>
+      </w:r>
+      <w:proofErr w:type="spellEnd"/>
+      <w:r>
+        <w:rPr>
+          <w:rFonts w:cstheme="minorHAnsi"/>
+          <w:bCs/>
+        </w:rPr>
+        <w:t xml:space="preserve"> &amp; Lasso</w:t>
+      </w:r>
+      <w:r>
+        <w:rPr>
+          <w:rFonts w:cstheme="minorHAnsi"/>
+          <w:bCs/>
+        </w:rPr>
+        <w:t>)</w:t>
+      </w:r>
+      <w:r>
+        <w:rPr>
+          <w:rFonts w:cstheme="minorHAnsi"/>
+          <w:bCs/>
+        </w:rPr>
+        <w:t xml:space="preserve">, absolute regression coefficient. Random forest classifier </w:t>
+      </w:r>
+      <w:r>
+        <w:rPr>
+          <w:rFonts w:cstheme="minorHAnsi"/>
+          <w:bCs/>
+        </w:rPr>
+        <w:t>(</w:t>
+      </w:r>
+      <w:r>
+        <w:rPr>
+          <w:rFonts w:cstheme="minorHAnsi"/>
+          <w:bCs/>
+        </w:rPr>
+        <w:t>Tree</w:t>
+      </w:r>
+      <w:r>
+        <w:rPr>
+          <w:rFonts w:cstheme="minorHAnsi"/>
+          <w:bCs/>
+        </w:rPr>
+        <w:t>)</w:t>
+      </w:r>
+      <w:r>
+        <w:rPr>
+          <w:rFonts w:cstheme="minorHAnsi"/>
+          <w:bCs/>
+        </w:rPr>
+        <w:t xml:space="preserve">, feature importance. L1 penalised linear support vector classifier </w:t>
+      </w:r>
+      <w:r>
+        <w:rPr>
+          <w:rFonts w:cstheme="minorHAnsi"/>
+          <w:bCs/>
+        </w:rPr>
+        <w:t>(S</w:t>
+      </w:r>
+      <w:r>
+        <w:rPr>
+          <w:rFonts w:cstheme="minorHAnsi"/>
+          <w:bCs/>
+        </w:rPr>
+        <w:t>VC</w:t>
+      </w:r>
+      <w:r>
+        <w:rPr>
+          <w:rFonts w:cstheme="minorHAnsi"/>
+          <w:bCs/>
+        </w:rPr>
+        <w:t>)</w:t>
+      </w:r>
+      <w:r>
+        <w:rPr>
+          <w:rFonts w:cstheme="minorHAnsi"/>
+          <w:bCs/>
+        </w:rPr>
+        <w:t xml:space="preserve">, absolute coefficient. Reverse feature elimination </w:t>
+      </w:r>
+      <w:r>
+        <w:rPr>
+          <w:rFonts w:cstheme="minorHAnsi"/>
+          <w:bCs/>
+        </w:rPr>
+        <w:t>(</w:t>
+      </w:r>
+      <w:r>
+        <w:rPr>
+          <w:rFonts w:cstheme="minorHAnsi"/>
+          <w:bCs/>
+        </w:rPr>
+        <w:t>RFE</w:t>
+      </w:r>
+      <w:r>
+        <w:rPr>
+          <w:rFonts w:cstheme="minorHAnsi"/>
+          <w:bCs/>
+        </w:rPr>
+        <w:t>)</w:t>
+      </w:r>
+      <w:r>
+        <w:rPr>
+          <w:rFonts w:cstheme="minorHAnsi"/>
+          <w:bCs/>
+        </w:rPr>
+        <w:t xml:space="preserve"> using logistic regression, descending rank of predictors. </w:t>
+      </w:r>
+      <w:proofErr w:type="spellStart"/>
+      <w:r>
+        <w:rPr>
+          <w:rFonts w:cstheme="minorHAnsi"/>
+          <w:bCs/>
+        </w:rPr>
+        <w:t>Corr</w:t>
+      </w:r>
+      <w:proofErr w:type="spellEnd"/>
+      <w:r>
+        <w:rPr>
+          <w:rFonts w:cstheme="minorHAnsi"/>
+          <w:bCs/>
+        </w:rPr>
+        <w:t>, Spearman’s rho rank correlation coefficient.</w:t>
+      </w:r>
+    </w:p>
+    <w:p>
+      <w:pPr>
+        <w:rPr>
+          <w:rFonts w:cstheme="minorHAnsi"/>
+          <w:bCs/>
+        </w:rPr>
+      </w:pPr>
+    </w:p>
+    <w:p>
+      <w:pPr>
+        <w:rPr>
+          <w:rFonts w:cstheme="minorHAnsi"/>
+          <w:bCs/>
+        </w:rPr>
+      </w:pPr>
+      <w:r>
+        <w:rPr>
+          <w:rFonts w:cstheme="minorHAnsi"/>
+          <w:bCs/>
+        </w:rPr>
+        <w:br w:type="page"/>
+      </w:r>
+    </w:p>
+    <w:p>
+      <w:pPr>
+        <w:rPr>
+          <w:rFonts w:cstheme="minorHAnsi"/>
+          <w:bCs/>
+        </w:rPr>
+      </w:pPr>
+      <w:r>
+        <w:rPr>
+          <w:rFonts w:cstheme="minorHAnsi"/>
+          <w:bCs/>
+        </w:rPr>
+        <w:lastRenderedPageBreak/>
+        <w:t xml:space="preserve">Supplementary Figure </w:t>
+      </w:r>
+      <w:r>
+        <w:rPr>
+          <w:rFonts w:cstheme="minorHAnsi"/>
+          <w:bCs/>
+        </w:rPr>
+        <w:t>2</w:t>
+      </w:r>
+      <w:r>
+        <w:rPr>
+          <w:rFonts w:cstheme="minorHAnsi"/>
+          <w:bCs/>
+        </w:rPr>
+        <w:t>. Distribution and correlation of automated feature selection scores using antenatal and growth feature set</w:t>
+      </w:r>
+    </w:p>
+    <w:p>
+      <w:pPr>
+        <w:rPr>
+          <w:rFonts w:cstheme="minorHAnsi"/>
+          <w:bCs/>
+        </w:rPr>
+      </w:pPr>
+      <w:r>
+        <w:rPr>
+          <w:rFonts w:cstheme="minorHAnsi"/>
+          <w:bCs/>
+          <w:noProof/>
+        </w:rPr>
+        <w:drawing>
+          <wp:inline distT="0" distB="0" distL="0" distR="0" wp14:anchorId="4A429B82" wp14:editId="5A17487E">
+            <wp:extent cx="5731510" cy="5731510"/>
+            <wp:effectExtent l="0" t="0" r="0" b="0"/>
+            <wp:docPr id="2" name="Picture 2"/>
+            <wp:cNvGraphicFramePr>
+              <a:graphicFrameLocks xmlns:a="http://schemas.openxmlformats.org/drawingml/2006/main" noChangeAspect="1"/>
+            </wp:cNvGraphicFramePr>
+            <a:graphic xmlns:a="http://schemas.openxmlformats.org/drawingml/2006/main">
+              <a:graphicData uri="http://schemas.openxmlformats.org/drawingml/2006/picture">
+                <pic:pic xmlns:pic="http://schemas.openxmlformats.org/drawingml/2006/picture">
+                  <pic:nvPicPr>
+                    <pic:cNvPr id="2" name="Picture 2"/>
+                    <pic:cNvPicPr/>
+                  </pic:nvPicPr>
+                  <pic:blipFill>
+                    <a:blip r:embed="rId29">
+                      <a:extLst>
+                        <a:ext uri="{28A0092B-C50C-407E-A947-70E740481C1C}">
+                          <a14:useLocalDpi xmlns:a14="http://schemas.microsoft.com/office/drawing/2010/main" val="0"/>
+                        </a:ext>
+                      </a:extLst>
+                    </a:blip>
+                    <a:stretch>
+                      <a:fillRect/>
+                    </a:stretch>
+                  </pic:blipFill>
+                  <pic:spPr>
+                    <a:xfrm>
+                      <a:off x="0" y="0"/>
+                      <a:ext cx="5731510" cy="5731510"/>
+                    </a:xfrm>
+                    <a:prstGeom prst="rect">
+                      <a:avLst/>
+                    </a:prstGeom>
+                  </pic:spPr>
+                </pic:pic>
+              </a:graphicData>
+            </a:graphic>
+          </wp:inline>
+        </w:drawing>
+      </w:r>
+    </w:p>
+    <w:p>
+      <w:pPr>
+        <w:rPr>
+          <w:rFonts w:cstheme="minorHAnsi"/>
+          <w:bCs/>
+        </w:rPr>
+      </w:pPr>
+      <w:r>
+        <w:rPr>
+          <w:rFonts w:cstheme="minorHAnsi"/>
+          <w:bCs/>
+        </w:rPr>
+        <w:t xml:space="preserve">L1 penalised regression </w:t>
+      </w:r>
+      <w:r>
+        <w:rPr>
+          <w:rFonts w:cstheme="minorHAnsi"/>
+          <w:bCs/>
+        </w:rPr>
+        <w:t>(</w:t>
+      </w:r>
+      <w:proofErr w:type="spellStart"/>
+      <w:r>
+        <w:rPr>
+          <w:rFonts w:cstheme="minorHAnsi"/>
+          <w:bCs/>
+        </w:rPr>
+        <w:t>ElasticNet</w:t>
+      </w:r>
+      <w:proofErr w:type="spellEnd"/>
+      <w:r>
+        <w:rPr>
+          <w:rFonts w:cstheme="minorHAnsi"/>
+          <w:bCs/>
+        </w:rPr>
+        <w:t xml:space="preserve"> &amp; Lasso</w:t>
+      </w:r>
+      <w:r>
+        <w:rPr>
+          <w:rFonts w:cstheme="minorHAnsi"/>
+          <w:bCs/>
+        </w:rPr>
+        <w:t>)</w:t>
+      </w:r>
+      <w:r>
+        <w:rPr>
+          <w:rFonts w:cstheme="minorHAnsi"/>
+          <w:bCs/>
+        </w:rPr>
+        <w:t xml:space="preserve">, absolute regression coefficient. Random forest classifier </w:t>
+      </w:r>
+      <w:r>
+        <w:rPr>
+          <w:rFonts w:cstheme="minorHAnsi"/>
+          <w:bCs/>
+        </w:rPr>
+        <w:t>(</w:t>
+      </w:r>
+      <w:r>
+        <w:rPr>
+          <w:rFonts w:cstheme="minorHAnsi"/>
+          <w:bCs/>
+        </w:rPr>
+        <w:t>Tree</w:t>
+      </w:r>
+      <w:r>
+        <w:rPr>
+          <w:rFonts w:cstheme="minorHAnsi"/>
+          <w:bCs/>
+        </w:rPr>
+        <w:t>)</w:t>
+      </w:r>
+      <w:r>
+        <w:rPr>
+          <w:rFonts w:cstheme="minorHAnsi"/>
+          <w:bCs/>
+        </w:rPr>
+        <w:t xml:space="preserve">, feature importance. L1 penalised linear support vector classifier </w:t>
+      </w:r>
+      <w:r>
+        <w:rPr>
+          <w:rFonts w:cstheme="minorHAnsi"/>
+          <w:bCs/>
+        </w:rPr>
+        <w:t>(S</w:t>
+      </w:r>
+      <w:r>
+        <w:rPr>
+          <w:rFonts w:cstheme="minorHAnsi"/>
+          <w:bCs/>
+        </w:rPr>
+        <w:t>VC</w:t>
+      </w:r>
+      <w:r>
+        <w:rPr>
+          <w:rFonts w:cstheme="minorHAnsi"/>
+          <w:bCs/>
+        </w:rPr>
+        <w:t>)</w:t>
+      </w:r>
+      <w:r>
+        <w:rPr>
+          <w:rFonts w:cstheme="minorHAnsi"/>
+          <w:bCs/>
+        </w:rPr>
+        <w:t xml:space="preserve">, absolute coefficient. Reverse feature elimination </w:t>
+      </w:r>
+      <w:r>
+        <w:rPr>
+          <w:rFonts w:cstheme="minorHAnsi"/>
+          <w:bCs/>
+        </w:rPr>
+        <w:t>(</w:t>
+      </w:r>
+      <w:r>
+        <w:rPr>
+          <w:rFonts w:cstheme="minorHAnsi"/>
+          <w:bCs/>
+        </w:rPr>
+        <w:t>RFE</w:t>
+      </w:r>
+      <w:r>
+        <w:rPr>
+          <w:rFonts w:cstheme="minorHAnsi"/>
+          <w:bCs/>
+        </w:rPr>
+        <w:t>)</w:t>
+      </w:r>
+      <w:r>
+        <w:rPr>
+          <w:rFonts w:cstheme="minorHAnsi"/>
+          <w:bCs/>
+        </w:rPr>
+        <w:t xml:space="preserve"> using logistic regression, descending rank of predictors. </w:t>
+      </w:r>
+      <w:proofErr w:type="spellStart"/>
+      <w:r>
+        <w:rPr>
+          <w:rFonts w:cstheme="minorHAnsi"/>
+          <w:bCs/>
+        </w:rPr>
+        <w:t>Corr</w:t>
+      </w:r>
+      <w:proofErr w:type="spellEnd"/>
+      <w:r>
+        <w:rPr>
+          <w:rFonts w:cstheme="minorHAnsi"/>
+          <w:bCs/>
+        </w:rPr>
+        <w:t>, Spearman’s rho rank correlation coefficient.</w:t>
+      </w:r>
+    </w:p>
+    <w:p>
+      <w:pPr>
+        <w:rPr>
+          <w:rFonts w:cstheme="minorHAnsi"/>
+          <w:bCs/>
+        </w:rPr>
+      </w:pPr>
+    </w:p>
+    <w:p>
+      <w:pPr>
+        <w:rPr>
+          <w:rFonts w:cstheme="minorHAnsi"/>
+          <w:bCs/>
+        </w:rPr>
+      </w:pPr>
+    </w:p>
+    <w:p>
+      <w:pPr>
+        <w:rPr>
+          <w:rFonts w:cstheme="minorHAnsi"/>
+          <w:bCs/>
+        </w:rPr>
+      </w:pPr>
+    </w:p>
+    <w:p>
+      <w:pPr>
+        <w:rPr>
+          <w:rFonts w:cstheme="minorHAnsi"/>
+          <w:bCs/>
+        </w:rPr>
+      </w:pPr>
+      <w:r>
+        <w:rPr>
+          <w:rFonts w:cstheme="minorHAnsi"/>
+          <w:bCs/>
+        </w:rPr>
+        <w:br w:type="page"/>
+      </w:r>
+    </w:p>
+    <w:p>
+      <w:pPr>
+        <w:rPr>
+          <w:rFonts w:cstheme="minorHAnsi"/>
+          <w:bCs/>
+        </w:rPr>
+      </w:pPr>
+      <w:r>
+        <w:rPr>
+          <w:rFonts w:cstheme="minorHAnsi"/>
+          <w:bCs/>
+        </w:rPr>
+        <w:lastRenderedPageBreak/>
+        <w:t xml:space="preserve">Supplementary Figure </w:t>
+      </w:r>
+      <w:r>
+        <w:rPr>
+          <w:rFonts w:cstheme="minorHAnsi"/>
+          <w:bCs/>
+        </w:rPr>
+        <w:t>3</w:t>
+      </w:r>
+      <w:r>
+        <w:rPr>
+          <w:rFonts w:cstheme="minorHAnsi"/>
+          <w:bCs/>
+        </w:rPr>
+        <w:t>. Distribution and correlation of automated feature selection scores using antenatal</w:t>
+      </w:r>
+      <w:r>
+        <w:rPr>
+          <w:rFonts w:cstheme="minorHAnsi"/>
+          <w:bCs/>
+        </w:rPr>
+        <w:t xml:space="preserve"> and </w:t>
+      </w:r>
+      <w:r>
+        <w:rPr>
+          <w:rFonts w:cstheme="minorHAnsi"/>
+          <w:bCs/>
+        </w:rPr>
+        <w:t>intrapartum feature set</w:t>
+      </w:r>
+    </w:p>
+    <w:p>
+      <w:pPr>
+        <w:rPr>
+          <w:rFonts w:cstheme="minorHAnsi"/>
+          <w:bCs/>
+        </w:rPr>
+      </w:pPr>
+      <w:r>
+        <w:rPr>
+          <w:rFonts w:cstheme="minorHAnsi"/>
+          <w:bCs/>
+          <w:noProof/>
+        </w:rPr>
+        <w:drawing>
+          <wp:inline distT="0" distB="0" distL="0" distR="0" wp14:anchorId="7A7658D6" wp14:editId="70D9AB89">
+            <wp:extent cx="5731510" cy="5731510"/>
+            <wp:effectExtent l="0" t="0" r="0" b="0"/>
+            <wp:docPr id="3" name="Picture 3"/>
+            <wp:cNvGraphicFramePr>
+              <a:graphicFrameLocks xmlns:a="http://schemas.openxmlformats.org/drawingml/2006/main" noChangeAspect="1"/>
+            </wp:cNvGraphicFramePr>
+            <a:graphic xmlns:a="http://schemas.openxmlformats.org/drawingml/2006/main">
+              <a:graphicData uri="http://schemas.openxmlformats.org/drawingml/2006/picture">
+                <pic:pic xmlns:pic="http://schemas.openxmlformats.org/drawingml/2006/picture">
+                  <pic:nvPicPr>
+                    <pic:cNvPr id="3" name="Picture 3"/>
+                    <pic:cNvPicPr/>
+                  </pic:nvPicPr>
+                  <pic:blipFill>
+                    <a:blip r:embed="rId30">
+                      <a:extLst>
+                        <a:ext uri="{28A0092B-C50C-407E-A947-70E740481C1C}">
+                          <a14:useLocalDpi xmlns:a14="http://schemas.microsoft.com/office/drawing/2010/main" val="0"/>
+                        </a:ext>
+                      </a:extLst>
+                    </a:blip>
+                    <a:stretch>
+                      <a:fillRect/>
+                    </a:stretch>
+                  </pic:blipFill>
+                  <pic:spPr>
+                    <a:xfrm>
+                      <a:off x="0" y="0"/>
+                      <a:ext cx="5731510" cy="5731510"/>
+                    </a:xfrm>
+                    <a:prstGeom prst="rect">
+                      <a:avLst/>
+                    </a:prstGeom>
+                  </pic:spPr>
+                </pic:pic>
+              </a:graphicData>
+            </a:graphic>
+          </wp:inline>
+        </w:drawing>
+      </w:r>
+    </w:p>
+    <w:p>
+      <w:pPr>
+        <w:rPr>
+          <w:rFonts w:cstheme="minorHAnsi"/>
+          <w:bCs/>
+        </w:rPr>
+      </w:pPr>
+      <w:r>
+        <w:rPr>
+          <w:rFonts w:cstheme="minorHAnsi"/>
+          <w:bCs/>
+        </w:rPr>
+        <w:t xml:space="preserve">L1 penalised regression </w:t>
+      </w:r>
+      <w:r>
+        <w:rPr>
+          <w:rFonts w:cstheme="minorHAnsi"/>
+          <w:bCs/>
+        </w:rPr>
+        <w:t>(</w:t>
+      </w:r>
+      <w:proofErr w:type="spellStart"/>
+      <w:r>
+        <w:rPr>
+          <w:rFonts w:cstheme="minorHAnsi"/>
+          <w:bCs/>
+        </w:rPr>
+        <w:t>ElasticNet</w:t>
+      </w:r>
+      <w:proofErr w:type="spellEnd"/>
+      <w:r>
+        <w:rPr>
+          <w:rFonts w:cstheme="minorHAnsi"/>
+          <w:bCs/>
+        </w:rPr>
+        <w:t xml:space="preserve"> &amp; Lasso</w:t>
+      </w:r>
+      <w:r>
+        <w:rPr>
+          <w:rFonts w:cstheme="minorHAnsi"/>
+          <w:bCs/>
+        </w:rPr>
+        <w:t>)</w:t>
+      </w:r>
+      <w:r>
+        <w:rPr>
+          <w:rFonts w:cstheme="minorHAnsi"/>
+          <w:bCs/>
+        </w:rPr>
+        <w:t xml:space="preserve">, absolute regression coefficient. Random forest classifier </w:t>
+      </w:r>
+      <w:r>
+        <w:rPr>
+          <w:rFonts w:cstheme="minorHAnsi"/>
+          <w:bCs/>
+        </w:rPr>
+        <w:t>(</w:t>
+      </w:r>
+      <w:r>
+        <w:rPr>
+          <w:rFonts w:cstheme="minorHAnsi"/>
+          <w:bCs/>
+        </w:rPr>
+        <w:t>Tree</w:t>
+      </w:r>
+      <w:r>
+        <w:rPr>
+          <w:rFonts w:cstheme="minorHAnsi"/>
+          <w:bCs/>
+        </w:rPr>
+        <w:t>)</w:t>
+      </w:r>
+      <w:r>
+        <w:rPr>
+          <w:rFonts w:cstheme="minorHAnsi"/>
+          <w:bCs/>
+        </w:rPr>
+        <w:t xml:space="preserve">, feature importance. L1 penalised linear support vector classifier </w:t>
+      </w:r>
+      <w:r>
+        <w:rPr>
+          <w:rFonts w:cstheme="minorHAnsi"/>
+          <w:bCs/>
+        </w:rPr>
+        <w:t>(S</w:t>
+      </w:r>
+      <w:r>
+        <w:rPr>
+          <w:rFonts w:cstheme="minorHAnsi"/>
+          <w:bCs/>
+        </w:rPr>
+        <w:t>VC</w:t>
+      </w:r>
+      <w:r>
+        <w:rPr>
+          <w:rFonts w:cstheme="minorHAnsi"/>
+          <w:bCs/>
+        </w:rPr>
+        <w:t>)</w:t>
+      </w:r>
+      <w:r>
+        <w:rPr>
+          <w:rFonts w:cstheme="minorHAnsi"/>
+          <w:bCs/>
+        </w:rPr>
+        <w:t xml:space="preserve">, absolute coefficient. Reverse feature elimination </w:t>
+      </w:r>
+      <w:r>
+        <w:rPr>
+          <w:rFonts w:cstheme="minorHAnsi"/>
+          <w:bCs/>
+        </w:rPr>
+        <w:t>(</w:t>
+      </w:r>
+      <w:r>
+        <w:rPr>
+          <w:rFonts w:cstheme="minorHAnsi"/>
+          <w:bCs/>
+        </w:rPr>
+        <w:t>RFE</w:t>
+      </w:r>
+      <w:r>
+        <w:rPr>
+          <w:rFonts w:cstheme="minorHAnsi"/>
+          <w:bCs/>
+        </w:rPr>
+        <w:t>)</w:t>
+      </w:r>
+      <w:r>
+        <w:rPr>
+          <w:rFonts w:cstheme="minorHAnsi"/>
+          <w:bCs/>
+        </w:rPr>
+        <w:t xml:space="preserve"> using logistic regression, descending rank of predictors. </w:t>
+      </w:r>
+      <w:proofErr w:type="spellStart"/>
+      <w:r>
+        <w:rPr>
+          <w:rFonts w:cstheme="minorHAnsi"/>
+          <w:bCs/>
+        </w:rPr>
+        <w:t>Corr</w:t>
+      </w:r>
+      <w:proofErr w:type="spellEnd"/>
+      <w:r>
+        <w:rPr>
+          <w:rFonts w:cstheme="minorHAnsi"/>
+          <w:bCs/>
+        </w:rPr>
+        <w:t>, Spearman’s rho rank correlation coefficient.</w:t>
+      </w:r>
+    </w:p>
+    <w:p>
+      <w:pPr>
+        <w:rPr>
+          <w:rFonts w:cstheme="minorHAnsi"/>
+          <w:bCs/>
+        </w:rPr>
+      </w:pPr>
+    </w:p>
+    <w:p>
+      <w:pPr>
+        <w:rPr>
+          <w:rFonts w:cstheme="minorHAnsi"/>
+          <w:bCs/>
+        </w:rPr>
+      </w:pPr>
+    </w:p>
+    <w:p>
+      <w:pPr>
+        <w:rPr>
+          <w:rFonts w:cstheme="minorHAnsi"/>
+          <w:bCs/>
+        </w:rPr>
+      </w:pPr>
+    </w:p>
+    <w:p>
+      <w:pPr>
+        <w:rPr>
+          <w:rFonts w:cstheme="minorHAnsi"/>
+          <w:bCs/>
+        </w:rPr>
+      </w:pPr>
+      <w:r>
+        <w:rPr>
+          <w:rFonts w:cstheme="minorHAnsi"/>
+          <w:bCs/>
+        </w:rPr>
+        <w:br w:type="page"/>
+      </w:r>
+    </w:p>
+    <w:p>
+      <w:pPr>
+        <w:rPr>
+          <w:rFonts w:cstheme="minorHAnsi"/>
+        </w:rPr>
+      </w:pPr>
+      <w:commentRangeStart w:id="35"/>
+      <w:commentRangeStart w:id="36"/>
+      <w:commentRangeStart w:id="37"/>
+      <w:r>
+        <w:rPr>
+          <w:rFonts w:cstheme="minorHAnsi"/>
+        </w:rPr>
+        <w:lastRenderedPageBreak/>
+        <w:t>Supplementary</w:t>
+      </w:r>
+      <w:r>
+        <w:rPr>
+          <w:rFonts w:cstheme="minorHAnsi"/>
+        </w:rPr>
+        <w:t xml:space="preserve"> </w:t>
+      </w:r>
+      <w:r>
+        <w:rPr>
+          <w:rFonts w:cstheme="minorHAnsi"/>
+        </w:rPr>
+        <w:t xml:space="preserve">Figure </w:t>
+      </w:r>
+      <w:r>
+        <w:rPr>
+          <w:rFonts w:cstheme="minorHAnsi"/>
+        </w:rPr>
+        <w:t>4</w:t>
+      </w:r>
+      <w:r>
+        <w:rPr>
+          <w:rFonts w:cstheme="minorHAnsi"/>
+        </w:rPr>
+        <w:t>.</w:t>
+      </w:r>
+      <w:r>
+        <w:rPr>
+          <w:rFonts w:cstheme="minorHAnsi"/>
+        </w:rPr>
+        <w:t xml:space="preserve"> Discrimination of </w:t>
+      </w:r>
+      <w:r>
+        <w:rPr>
+          <w:rFonts w:cstheme="minorHAnsi"/>
+        </w:rPr>
+        <w:t xml:space="preserve">HIE with a range </w:t>
+      </w:r>
+      <w:r>
+        <w:rPr>
+          <w:rFonts w:cstheme="minorHAnsi"/>
+        </w:rPr>
+        <w:t>of classifiers</w:t>
+      </w:r>
+      <w:commentRangeEnd w:id="35"/>
+      <w:r>
+        <w:rPr>
+          <w:rStyle w:val="CommentReference"/>
+        </w:rPr>
+        <w:commentReference w:id="35"/>
+      </w:r>
+      <w:commentRangeEnd w:id="36"/>
+      <w:r>
+        <w:rPr>
+          <w:rStyle w:val="CommentReference"/>
+        </w:rPr>
+        <w:commentReference w:id="36"/>
+      </w:r>
+      <w:commentRangeEnd w:id="37"/>
+      <w:r>
+        <w:rPr>
+          <w:rStyle w:val="CommentReference"/>
+        </w:rPr>
+        <w:commentReference w:id="37"/>
+      </w:r>
+    </w:p>
+    <w:p>
+      <w:pPr>
+        <w:rPr>
+          <w:rFonts w:cstheme="minorHAnsi"/>
+        </w:rPr>
+      </w:pPr>
+      <w:r>
+        <w:rPr>
+          <w:rFonts w:cstheme="minorHAnsi"/>
+          <w:noProof/>
+        </w:rPr>
+        <w:drawing>
+          <wp:inline distT="0" distB="0" distL="0" distR="0" wp14:anchorId="1CB28EAE" wp14:editId="01CD7641">
+            <wp:extent cx="5731510" cy="5731510"/>
+            <wp:effectExtent l="0" t="0" r="0" b="0"/>
+            <wp:docPr id="10" name="Picture 10"/>
+            <wp:cNvGraphicFramePr>
+              <a:graphicFrameLocks xmlns:a="http://schemas.openxmlformats.org/drawingml/2006/main" noChangeAspect="1"/>
+            </wp:cNvGraphicFramePr>
+            <a:graphic xmlns:a="http://schemas.openxmlformats.org/drawingml/2006/main">
+              <a:graphicData uri="http://schemas.openxmlformats.org/drawingml/2006/picture">
+                <pic:pic xmlns:pic="http://schemas.openxmlformats.org/drawingml/2006/picture">
+                  <pic:nvPicPr>
+                    <pic:cNvPr id="10" name="Picture 10"/>
+                    <pic:cNvPicPr/>
+                  </pic:nvPicPr>
+                  <pic:blipFill>
+                    <a:blip r:embed="rId31">
+                      <a:extLst>
+                        <a:ext uri="{28A0092B-C50C-407E-A947-70E740481C1C}">
+                          <a14:useLocalDpi xmlns:a14="http://schemas.microsoft.com/office/drawing/2010/main" val="0"/>
+                        </a:ext>
+                      </a:extLst>
+                    </a:blip>
+                    <a:stretch>
+                      <a:fillRect/>
+                    </a:stretch>
+                  </pic:blipFill>
+                  <pic:spPr>
+                    <a:xfrm>
+                      <a:off x="0" y="0"/>
+                      <a:ext cx="5731510" cy="5731510"/>
+                    </a:xfrm>
+                    <a:prstGeom prst="rect">
+                      <a:avLst/>
+                    </a:prstGeom>
+                  </pic:spPr>
+                </pic:pic>
+              </a:graphicData>
+            </a:graphic>
+          </wp:inline>
+        </w:drawing>
+      </w:r>
+    </w:p>
+    <w:p>
+      <w:pPr>
+        <w:rPr>
+          <w:rFonts w:cstheme="minorHAnsi"/>
           <w:color w:val="FF0000"/>
         </w:rPr>
       </w:pPr>
@@ -18089,7 +18776,7 @@
       </w:r>
     </w:p>
   </w:comment>
-  <w:comment w:id="19" w:author="Matt Lyon" w:date="2022-01-20T10:00:00Z" w:initials="ML">
+  <w:comment w:id="19" w:author="Deborah Lawlor" w:date="2021-04-13T19:01:00Z" w:initials="DL">
     <w:p>
       <w:pPr>
         <w:pStyle w:val="CommentText"/>
@@ -18101,11 +18788,11 @@
         <w:annotationRef/>
       </w:r>
       <w:r>
-        <w:t>Include intrapartum</w:t>
+        <w:t xml:space="preserve">??? see email about this split – which is not optimal at all  </w:t>
       </w:r>
     </w:p>
   </w:comment>
-  <w:comment w:id="20" w:author="Matt Lyon" w:date="2022-01-20T10:02:00Z" w:initials="ML">
+  <w:comment w:id="20" w:author="Deborah Lawlor" w:date="2021-04-13T19:05:00Z" w:initials="DL">
     <w:p>
       <w:pPr>
         <w:pStyle w:val="CommentText"/>
@@ -18117,19 +18804,11 @@
         <w:annotationRef/>
       </w:r>
       <w:r>
-        <w:t xml:space="preserve">Update with </w:t>
-      </w:r>
-      <w:proofErr w:type="spellStart"/>
-      <w:r>
-        <w:t>all time</w:t>
-      </w:r>
-      <w:proofErr w:type="spellEnd"/>
-      <w:r>
-        <w:t xml:space="preserve"> points</w:t>
+        <w:t>Data driven, machine learning, engineering – I would try to be consistent with terms</w:t>
       </w:r>
     </w:p>
   </w:comment>
-  <w:comment w:id="21" w:author="Deborah Lawlor" w:date="2021-04-13T19:01:00Z" w:initials="DL">
+  <w:comment w:id="21" w:author="Deborah Lawlor" w:date="2021-04-13T19:10:00Z" w:initials="DL">
     <w:p>
       <w:pPr>
         <w:pStyle w:val="CommentText"/>
@@ -18141,51 +18820,19 @@
         <w:annotationRef/>
       </w:r>
       <w:r>
-        <w:t xml:space="preserve">??? see email about this split – which is not optimal at all  </w:t>
+        <w:t>I would stick with similar</w:t>
+      </w:r>
+    </w:p>
+    <w:p>
+      <w:pPr>
+        <w:pStyle w:val="CommentText"/>
+      </w:pPr>
+      <w:r>
+        <w:t>BUT I have stopped looking in detail now as I think this is now quite the paper I envisaged and to me this is not particularly novel … I genuinely predicted that we should just do elastic net/LASSO early on as I think theoretically and empirically what is seen in comparing the different methods is largely what we would expect</w:t>
       </w:r>
     </w:p>
   </w:comment>
-  <w:comment w:id="22" w:author="Deborah Lawlor" w:date="2021-04-13T19:05:00Z" w:initials="DL">
-    <w:p>
-      <w:pPr>
-        <w:pStyle w:val="CommentText"/>
-      </w:pPr>
-      <w:r>
-        <w:rPr>
-          <w:rStyle w:val="CommentReference"/>
-        </w:rPr>
-        <w:annotationRef/>
-      </w:r>
-      <w:r>
-        <w:t>Data driven, machine learning, engineering – I would try to be consistent with terms</w:t>
-      </w:r>
-    </w:p>
-  </w:comment>
-  <w:comment w:id="23" w:author="Deborah Lawlor" w:date="2021-04-13T19:10:00Z" w:initials="DL">
-    <w:p>
-      <w:pPr>
-        <w:pStyle w:val="CommentText"/>
-      </w:pPr>
-      <w:r>
-        <w:rPr>
-          <w:rStyle w:val="CommentReference"/>
-        </w:rPr>
-        <w:annotationRef/>
-      </w:r>
-      <w:r>
-        <w:t>I would stick with similar</w:t>
-      </w:r>
-    </w:p>
-    <w:p>
-      <w:pPr>
-        <w:pStyle w:val="CommentText"/>
-      </w:pPr>
-      <w:r>
-        <w:t>BUT I have stopped looking in detail now as I think this is now quite the paper I envisaged and to me this is not particularly novel … I genuinely predicted that we should just do elastic net/LASSO early on as I think theoretically and empirically what is seen in comparing the different methods is largely what we would expect</w:t>
-      </w:r>
-    </w:p>
-  </w:comment>
-  <w:comment w:id="24" w:author="Deborah Lawlor" w:date="2021-04-13T11:46:00Z" w:initials="DL">
+  <w:comment w:id="22" w:author="Deborah Lawlor" w:date="2021-04-13T11:46:00Z" w:initials="DL">
     <w:p>
       <w:pPr>
         <w:pStyle w:val="CommentText"/>
@@ -18248,7 +18895,7 @@
       </w:r>
     </w:p>
   </w:comment>
-  <w:comment w:id="25" w:author="Deborah Lawlor" w:date="2021-04-13T11:52:00Z" w:initials="DL">
+  <w:comment w:id="23" w:author="Deborah Lawlor" w:date="2021-04-13T11:52:00Z" w:initials="DL">
     <w:p>
       <w:pPr>
         <w:pStyle w:val="CommentText"/>
@@ -18264,7 +18911,7 @@
       </w:r>
     </w:p>
   </w:comment>
-  <w:comment w:id="26" w:author="Deborah Lawlor" w:date="2021-04-13T11:52:00Z" w:initials="DL">
+  <w:comment w:id="24" w:author="Deborah Lawlor" w:date="2021-04-13T11:52:00Z" w:initials="DL">
     <w:p>
       <w:pPr>
         <w:pStyle w:val="CommentText"/>
@@ -18301,7 +18948,7 @@
       </w:r>
     </w:p>
   </w:comment>
-  <w:comment w:id="27" w:author="Deborah Lawlor" w:date="2021-04-13T11:59:00Z" w:initials="DL">
+  <w:comment w:id="25" w:author="Deborah Lawlor" w:date="2021-04-13T11:59:00Z" w:initials="DL">
     <w:p>
       <w:pPr>
         <w:pStyle w:val="CommentText"/>
@@ -18368,7 +19015,7 @@
       </w:r>
     </w:p>
   </w:comment>
-  <w:comment w:id="28" w:author="Deborah Lawlor" w:date="2021-04-13T11:54:00Z" w:initials="DL">
+  <w:comment w:id="26" w:author="Deborah Lawlor" w:date="2021-04-13T11:54:00Z" w:initials="DL">
     <w:p>
       <w:pPr>
         <w:pStyle w:val="CommentText"/>
@@ -18480,7 +19127,7 @@
       </w:r>
     </w:p>
   </w:comment>
-  <w:comment w:id="29" w:author="Deborah Lawlor" w:date="2021-04-13T16:19:00Z" w:initials="DL">
+  <w:comment w:id="27" w:author="Deborah Lawlor" w:date="2021-04-13T16:19:00Z" w:initials="DL">
     <w:p>
       <w:pPr>
         <w:pStyle w:val="CommentText"/>
@@ -18509,7 +19156,7 @@
       </w:r>
     </w:p>
   </w:comment>
-  <w:comment w:id="30" w:author="Deborah Lawlor" w:date="2021-04-13T16:20:00Z" w:initials="DL">
+  <w:comment w:id="28" w:author="Deborah Lawlor" w:date="2021-04-13T16:20:00Z" w:initials="DL">
     <w:p>
       <w:pPr>
         <w:pStyle w:val="CommentText"/>
@@ -18548,7 +19195,7 @@
       </w:r>
     </w:p>
   </w:comment>
-  <w:comment w:id="31" w:author="Matt Lyon" w:date="2020-12-09T09:45:00Z" w:initials="ML">
+  <w:comment w:id="29" w:author="Matt Lyon" w:date="2020-12-09T09:45:00Z" w:initials="ML">
     <w:p>
       <w:pPr>
         <w:pStyle w:val="CommentText"/>
@@ -18564,7 +19211,7 @@
       </w:r>
     </w:p>
   </w:comment>
-  <w:comment w:id="32" w:author="Matt Lyon" w:date="2022-01-19T16:22:00Z" w:initials="ML">
+  <w:comment w:id="30" w:author="Matt Lyon" w:date="2022-01-19T16:22:00Z" w:initials="ML">
     <w:p>
       <w:pPr>
         <w:pStyle w:val="CommentText"/>
@@ -18589,7 +19236,7 @@
       </w:r>
     </w:p>
   </w:comment>
-  <w:comment w:id="33" w:author="Matt Lyon" w:date="2022-01-20T09:44:00Z" w:initials="ML">
+  <w:comment w:id="31" w:author="Matt Lyon" w:date="2022-01-20T09:44:00Z" w:initials="ML">
     <w:p>
       <w:pPr>
         <w:pStyle w:val="CommentText"/>
@@ -18626,7 +19273,7 @@
       </w:r>
     </w:p>
   </w:comment>
-  <w:comment w:id="34" w:author="Matt Lyon" w:date="2022-01-20T09:44:00Z" w:initials="ML">
+  <w:comment w:id="32" w:author="Matt Lyon" w:date="2022-01-20T09:44:00Z" w:initials="ML">
     <w:p>
       <w:pPr>
         <w:pStyle w:val="CommentText"/>
@@ -18665,7 +19312,7 @@
       </w:r>
     </w:p>
   </w:comment>
-  <w:comment w:id="35" w:author="Matt Lyon" w:date="2022-01-20T11:17:00Z" w:initials="ML">
+  <w:comment w:id="33" w:author="Matt Lyon" w:date="2022-01-20T11:17:00Z" w:initials="ML">
     <w:p>
       <w:pPr>
         <w:pStyle w:val="CommentText"/>
@@ -18684,7 +19331,7 @@
       </w:r>
     </w:p>
   </w:comment>
-  <w:comment w:id="36" w:author="Matt Lyon" w:date="2022-01-19T16:54:00Z" w:initials="ML">
+  <w:comment w:id="34" w:author="Matt Lyon" w:date="2022-01-19T16:54:00Z" w:initials="ML">
     <w:p>
       <w:pPr>
         <w:pStyle w:val="CommentText"/>
@@ -18700,7 +19347,7 @@
       </w:r>
     </w:p>
   </w:comment>
-  <w:comment w:id="37" w:author="Matt Lyon" w:date="2021-03-15T09:40:00Z" w:initials="ML">
+  <w:comment w:id="35" w:author="Matt Lyon" w:date="2022-01-20T11:20:00Z" w:initials="ML">
     <w:p>
       <w:pPr>
         <w:pStyle w:val="CommentText"/>
@@ -18712,11 +19359,11 @@
         <w:annotationRef/>
       </w:r>
       <w:r>
-        <w:t>@David is that correct?</w:t>
+        <w:t xml:space="preserve">ML approaches does not add benefit but can be a good strategy in combination with LR. Automation enables up-to-date risk prediction. No benefit in terms of performance. </w:t>
       </w:r>
     </w:p>
   </w:comment>
-  <w:comment w:id="38" w:author="Matt Lyon" w:date="2022-01-20T15:53:00Z" w:initials="ML">
+  <w:comment w:id="36" w:author="Matt Lyon" w:date="2022-01-20T11:25:00Z" w:initials="ML">
     <w:p>
       <w:pPr>
         <w:pStyle w:val="CommentText"/>
@@ -18728,84 +19375,19 @@
         <w:annotationRef/>
       </w:r>
       <w:r>
-        <w:t>TODO</w:t>
+        <w:t xml:space="preserve">Clear messages = mL implementation and HIE analysis. Clinical </w:t>
+      </w:r>
+      <w:proofErr w:type="spellStart"/>
+      <w:r>
+        <w:t>pred</w:t>
+      </w:r>
+      <w:proofErr w:type="spellEnd"/>
+      <w:r>
+        <w:t xml:space="preserve"> &amp; HIE </w:t>
       </w:r>
     </w:p>
   </w:comment>
-  <w:comment w:id="39" w:author="Matt Lyon" w:date="2022-01-20T09:43:00Z" w:initials="ML">
-    <w:p>
-      <w:pPr>
-        <w:pStyle w:val="CommentText"/>
-      </w:pPr>
-      <w:r>
-        <w:rPr>
-          <w:rStyle w:val="CommentReference"/>
-        </w:rPr>
-        <w:annotationRef/>
-      </w:r>
-      <w:r>
-        <w:rPr>
-          <w:rStyle w:val="CommentReference"/>
-        </w:rPr>
-        <w:t xml:space="preserve">Update features </w:t>
-      </w:r>
-      <w:proofErr w:type="gramStart"/>
-      <w:r>
-        <w:rPr>
-          <w:rStyle w:val="CommentReference"/>
-        </w:rPr>
-        <w:t>to:</w:t>
-      </w:r>
-      <w:proofErr w:type="gramEnd"/>
-      <w:r>
-        <w:rPr>
-          <w:rStyle w:val="CommentReference"/>
-        </w:rPr>
-        <w:t xml:space="preserve"> antenatal, antenatal and intrapartum, antenatal and intrapartum and growth</w:t>
-      </w:r>
-    </w:p>
-  </w:comment>
-  <w:comment w:id="40" w:author="Matt Lyon" w:date="2022-01-20T11:20:00Z" w:initials="ML">
-    <w:p>
-      <w:pPr>
-        <w:pStyle w:val="CommentText"/>
-      </w:pPr>
-      <w:r>
-        <w:rPr>
-          <w:rStyle w:val="CommentReference"/>
-        </w:rPr>
-        <w:annotationRef/>
-      </w:r>
-      <w:r>
-        <w:t xml:space="preserve">ML approaches does not add benefit but can be a good strategy in combination with LR. Automation enables up-to-date risk prediction. No benefit in terms of performance. </w:t>
-      </w:r>
-    </w:p>
-  </w:comment>
-  <w:comment w:id="41" w:author="Matt Lyon" w:date="2022-01-20T11:25:00Z" w:initials="ML">
-    <w:p>
-      <w:pPr>
-        <w:pStyle w:val="CommentText"/>
-      </w:pPr>
-      <w:r>
-        <w:rPr>
-          <w:rStyle w:val="CommentReference"/>
-        </w:rPr>
-        <w:annotationRef/>
-      </w:r>
-      <w:r>
-        <w:t xml:space="preserve">Clear messages = mL implementation and HIE analysis. Clinical </w:t>
-      </w:r>
-      <w:proofErr w:type="spellStart"/>
-      <w:r>
-        <w:t>pred</w:t>
-      </w:r>
-      <w:proofErr w:type="spellEnd"/>
-      <w:r>
-        <w:t xml:space="preserve"> &amp; HIE </w:t>
-      </w:r>
-    </w:p>
-  </w:comment>
-  <w:comment w:id="42" w:author="Matt Lyon" w:date="2022-01-20T11:27:00Z" w:initials="ML">
+  <w:comment w:id="37" w:author="Matt Lyon" w:date="2022-01-20T11:27:00Z" w:initials="ML">
     <w:p>
       <w:pPr>
         <w:pStyle w:val="CommentText"/>
@@ -18853,8 +19435,6 @@
   <w15:commentEx w15:paraId="00F90B18" w15:done="0"/>
   <w15:commentEx w15:paraId="3D16F3BD" w15:done="0"/>
   <w15:commentEx w15:paraId="0BB7244D" w15:done="0"/>
-  <w15:commentEx w15:paraId="339CA870" w15:done="0"/>
-  <w15:commentEx w15:paraId="3DE8347F" w15:done="0"/>
   <w15:commentEx w15:paraId="454D9109" w15:done="0"/>
   <w15:commentEx w15:paraId="0633D37C" w15:done="0"/>
   <w15:commentEx w15:paraId="3311B4B9" w15:done="0"/>
@@ -18871,9 +19451,6 @@
   <w15:commentEx w15:paraId="582773E8" w15:done="0"/>
   <w15:commentEx w15:paraId="165C4D60" w15:done="0"/>
   <w15:commentEx w15:paraId="153AF34F" w15:done="0"/>
-  <w15:commentEx w15:paraId="75D381C9" w15:done="0"/>
-  <w15:commentEx w15:paraId="2CC5E642" w15:done="0"/>
-  <w15:commentEx w15:paraId="25D2873B" w15:done="0"/>
   <w15:commentEx w15:paraId="33CF9417" w15:done="0"/>
   <w15:commentEx w15:paraId="2FC699EE" w15:done="0"/>
   <w15:commentEx w15:paraId="7F38320F" w15:done="0"/>
@@ -18901,8 +19478,6 @@
   <w16cex:commentExtensible w16cex:durableId="24188AFF" w16cex:dateUtc="2021-04-07T18:48:00Z"/>
   <w16cex:commentExtensible w16cex:durableId="24188B81" w16cex:dateUtc="2021-04-07T18:50:00Z"/>
   <w16cex:commentExtensible w16cex:durableId="24188BCC" w16cex:dateUtc="2021-04-07T18:51:00Z"/>
-  <w16cex:commentExtensible w16cex:durableId="2593B12B" w16cex:dateUtc="2022-01-20T10:00:00Z"/>
-  <w16cex:commentExtensible w16cex:durableId="2593B1B4" w16cex:dateUtc="2022-01-20T10:02:00Z"/>
   <w16cex:commentExtensible w16cex:durableId="24206922" w16cex:dateUtc="2021-04-13T18:01:00Z"/>
   <w16cex:commentExtensible w16cex:durableId="242069F8" w16cex:dateUtc="2021-04-13T18:05:00Z"/>
   <w16cex:commentExtensible w16cex:durableId="24206B17" w16cex:dateUtc="2021-04-13T18:10:00Z"/>
@@ -18919,9 +19494,6 @@
   <w16cex:commentExtensible w16cex:durableId="2593AD85" w16cex:dateUtc="2022-01-20T09:44:00Z"/>
   <w16cex:commentExtensible w16cex:durableId="2593C33F" w16cex:dateUtc="2022-01-20T11:17:00Z"/>
   <w16cex:commentExtensible w16cex:durableId="2592C0E0" w16cex:dateUtc="2022-01-19T16:54:00Z"/>
-  <w16cex:commentExtensible w16cex:durableId="23F9AA27" w16cex:dateUtc="2021-03-15T09:40:00Z"/>
-  <w16cex:commentExtensible w16cex:durableId="259403E9" w16cex:dateUtc="2022-01-20T15:53:00Z"/>
-  <w16cex:commentExtensible w16cex:durableId="2593AD54" w16cex:dateUtc="2022-01-20T09:43:00Z"/>
   <w16cex:commentExtensible w16cex:durableId="2593C40A" w16cex:dateUtc="2022-01-20T11:20:00Z"/>
   <w16cex:commentExtensible w16cex:durableId="2593C536" w16cex:dateUtc="2022-01-20T11:25:00Z"/>
   <w16cex:commentExtensible w16cex:durableId="2593C5A6" w16cex:dateUtc="2022-01-20T11:27:00Z"/>
@@ -18949,8 +19521,6 @@
   <w16cid:commentId w16cid:paraId="00F90B18" w16cid:durableId="24188AFF"/>
   <w16cid:commentId w16cid:paraId="3D16F3BD" w16cid:durableId="24188B81"/>
   <w16cid:commentId w16cid:paraId="0BB7244D" w16cid:durableId="24188BCC"/>
-  <w16cid:commentId w16cid:paraId="339CA870" w16cid:durableId="2593B12B"/>
-  <w16cid:commentId w16cid:paraId="3DE8347F" w16cid:durableId="2593B1B4"/>
   <w16cid:commentId w16cid:paraId="454D9109" w16cid:durableId="24206922"/>
   <w16cid:commentId w16cid:paraId="0633D37C" w16cid:durableId="242069F8"/>
   <w16cid:commentId w16cid:paraId="3311B4B9" w16cid:durableId="24206B17"/>
@@ -18967,9 +19537,6 @@
   <w16cid:commentId w16cid:paraId="582773E8" w16cid:durableId="2593AD85"/>
   <w16cid:commentId w16cid:paraId="165C4D60" w16cid:durableId="2593C33F"/>
   <w16cid:commentId w16cid:paraId="153AF34F" w16cid:durableId="2592C0E0"/>
-  <w16cid:commentId w16cid:paraId="75D381C9" w16cid:durableId="23F9AA27"/>
-  <w16cid:commentId w16cid:paraId="2CC5E642" w16cid:durableId="259403E9"/>
-  <w16cid:commentId w16cid:paraId="25D2873B" w16cid:durableId="2593AD54"/>
   <w16cid:commentId w16cid:paraId="33CF9417" w16cid:durableId="2593C40A"/>
   <w16cid:commentId w16cid:paraId="2FC699EE" w16cid:durableId="2593C536"/>
   <w16cid:commentId w16cid:paraId="7F38320F" w16cid:durableId="2593C5A6"/>

--- a/hie_ml_manuscript_DO (002)_DAL_ML.docx
+++ b/hie_ml_manuscript_DO (002)_DAL_ML.docx
@@ -4,72 +4,49 @@
   <w:body>
     <w:p>
       <w:pPr>
-        <w:rPr>
-          <w:rFonts w:cstheme="minorHAnsi"/>
-          <w:b/>
-          <w:bCs/>
+        <w:pStyle w:val="Heading1"/>
+        <w:rPr>
           <w:shd w:val="clear" w:color="auto" w:fill="FFFFFF"/>
         </w:rPr>
       </w:pPr>
       <w:r>
         <w:rPr>
-          <w:rFonts w:cstheme="minorHAnsi"/>
-          <w:b/>
-          <w:bCs/>
           <w:lang w:val="en-US"/>
         </w:rPr>
         <w:t>Automated data-driven development of clinical prediction</w:t>
       </w:r>
       <w:r>
         <w:rPr>
-          <w:rFonts w:cstheme="minorHAnsi"/>
-          <w:b/>
-          <w:bCs/>
           <w:lang w:val="en-US"/>
         </w:rPr>
         <w:t xml:space="preserve"> models</w:t>
       </w:r>
       <w:r>
         <w:rPr>
-          <w:rFonts w:cstheme="minorHAnsi"/>
-          <w:b/>
-          <w:bCs/>
           <w:lang w:val="en-US"/>
         </w:rPr>
         <w:t xml:space="preserve"> with</w:t>
       </w:r>
       <w:r>
         <w:rPr>
-          <w:rFonts w:cstheme="minorHAnsi"/>
-          <w:b/>
-          <w:bCs/>
           <w:lang w:val="en-US"/>
         </w:rPr>
         <w:t xml:space="preserve"> appl</w:t>
       </w:r>
       <w:r>
         <w:rPr>
-          <w:rFonts w:cstheme="minorHAnsi"/>
-          <w:b/>
-          <w:bCs/>
           <w:lang w:val="en-US"/>
         </w:rPr>
         <w:t>ication</w:t>
       </w:r>
       <w:r>
         <w:rPr>
-          <w:rFonts w:cstheme="minorHAnsi"/>
-          <w:b/>
-          <w:bCs/>
           <w:lang w:val="en-US"/>
         </w:rPr>
         <w:t xml:space="preserve"> to </w:t>
       </w:r>
       <w:r>
         <w:rPr>
-          <w:rFonts w:cstheme="minorHAnsi"/>
-          <w:b/>
-          <w:bCs/>
           <w:shd w:val="clear" w:color="auto" w:fill="FFFFFF"/>
         </w:rPr>
         <w:t>hypoxic-ischaemic encephalopathy</w:t>
@@ -406,6 +383,8 @@
       <w:pPr>
         <w:rPr>
           <w:rFonts w:cstheme="minorHAnsi"/>
+          <w:color w:val="0563C1" w:themeColor="hyperlink"/>
+          <w:u w:val="single"/>
         </w:rPr>
       </w:pPr>
       <w:r>
@@ -450,6 +429,118 @@
           <w:bCs/>
           <w:lang w:val="en-US"/>
         </w:rPr>
+        <w:t>TODO</w:t>
+      </w:r>
+    </w:p>
+    <w:p>
+      <w:pPr>
+        <w:rPr>
+          <w:rFonts w:cstheme="minorHAnsi"/>
+          <w:b/>
+          <w:bCs/>
+          <w:lang w:val="en-US"/>
+        </w:rPr>
+      </w:pPr>
+    </w:p>
+    <w:p>
+      <w:pPr>
+        <w:pStyle w:val="CommentText"/>
+        <w:numPr>
+          <w:ilvl w:val="0"/>
+          <w:numId w:val="18"/>
+        </w:numPr>
+      </w:pPr>
+      <w:r>
+        <w:rPr>
+          <w:rStyle w:val="CommentReference"/>
+        </w:rPr>
+        <w:annotationRef/>
+      </w:r>
+      <w:r>
+        <w:rPr>
+          <w:rStyle w:val="CommentReference"/>
+        </w:rPr>
+        <w:t>N</w:t>
+      </w:r>
+      <w:r>
+        <w:t>ew split (random)</w:t>
+      </w:r>
+      <w:r>
+        <w:t xml:space="preserve"> – 75% training and 25% testing</w:t>
+      </w:r>
+    </w:p>
+    <w:p>
+      <w:pPr>
+        <w:pStyle w:val="CommentText"/>
+        <w:numPr>
+          <w:ilvl w:val="0"/>
+          <w:numId w:val="18"/>
+        </w:numPr>
+      </w:pPr>
+      <w:r>
+        <w:t>Use antenatal, antenatal &amp; intrapartum and antenatal &amp; intrapartum &amp; growt</w:t>
+      </w:r>
+      <w:r>
+        <w:t>h</w:t>
+      </w:r>
+    </w:p>
+    <w:p>
+      <w:pPr>
+        <w:pStyle w:val="CommentText"/>
+        <w:numPr>
+          <w:ilvl w:val="0"/>
+          <w:numId w:val="18"/>
+        </w:numPr>
+      </w:pPr>
+      <w:r>
+        <w:t xml:space="preserve">Were the </w:t>
+      </w:r>
+      <w:r>
+        <w:t>Badawi et al</w:t>
+      </w:r>
+      <w:r>
+        <w:t xml:space="preserve"> probabilities estimated on the whole dataset or just the testing data? Please re-estimate these using the new testing split</w:t>
+      </w:r>
+      <w:r>
+        <w:t xml:space="preserve"> and using the variables in #2</w:t>
+      </w:r>
+    </w:p>
+    <w:p>
+      <w:pPr>
+        <w:pStyle w:val="CommentText"/>
+        <w:numPr>
+          <w:ilvl w:val="0"/>
+          <w:numId w:val="18"/>
+        </w:numPr>
+      </w:pPr>
+      <w:r>
+        <w:t xml:space="preserve">Update automated analyses using </w:t>
+      </w:r>
+      <w:r>
+        <w:t>new testing split and using the variables in #2</w:t>
+      </w:r>
+    </w:p>
+    <w:p>
+      <w:pPr>
+        <w:rPr>
+          <w:rFonts w:cstheme="minorHAnsi"/>
+          <w:b/>
+          <w:bCs/>
+          <w:lang w:val="en-US"/>
+        </w:rPr>
+      </w:pPr>
+    </w:p>
+    <w:p>
+      <w:pPr>
+        <w:pStyle w:val="Heading2"/>
+        <w:rPr>
+          <w:lang w:val="en-US"/>
+        </w:rPr>
+      </w:pPr>
+      <w:r>
+        <w:rPr>
+          <w:lang w:val="en-US"/>
+        </w:rPr>
         <w:t>Abstract</w:t>
       </w:r>
     </w:p>
@@ -472,11 +563,16 @@
           <w:lang w:val="en-US"/>
         </w:rPr>
       </w:pPr>
-      <w:r>
-        <w:rPr>
-          <w:rFonts w:cstheme="minorHAnsi"/>
-          <w:b/>
-          <w:bCs/>
+    </w:p>
+    <w:p>
+      <w:pPr>
+        <w:pStyle w:val="Heading2"/>
+        <w:rPr>
+          <w:lang w:val="en-US"/>
+        </w:rPr>
+      </w:pPr>
+      <w:r>
+        <w:rPr>
           <w:lang w:val="en-US"/>
         </w:rPr>
         <w:t>Introduction</w:t>
@@ -1044,7 +1140,18 @@
           <w:szCs w:val="22"/>
           <w:bdr w:val="none" w:sz="0" w:space="0" w:color="auto" w:frame="1"/>
         </w:rPr>
-        <w:t>), include established cardiovascular risk factors such as cigarette smoking, systolic blood pressure and diabetes. However, it is increasingly recognised that whilst some risk factors are good predictors, disease predictors do not need to be (causal) risk factors. Hence cardiovascular risk prediction tools also include high density lipoprotein cholesterol (</w:t>
+        <w:t xml:space="preserve">), include established cardiovascular risk factors such as cigarette smoking, systolic blood pressure and </w:t>
+      </w:r>
+      <w:r>
+        <w:rPr>
+          <w:rFonts w:ascii="Calibri" w:hAnsi="Calibri" w:cs="Calibri"/>
+          <w:color w:val="201F1E"/>
+          <w:sz w:val="22"/>
+          <w:szCs w:val="22"/>
+          <w:bdr w:val="none" w:sz="0" w:space="0" w:color="auto" w:frame="1"/>
+        </w:rPr>
+        <w:lastRenderedPageBreak/>
+        <w:t>diabetes. However, it is increasingly recognised that whilst some risk factors are good predictors, disease predictors do not need to be (causal) risk factors. Hence cardiovascular risk prediction tools also include high density lipoprotein cholesterol (</w:t>
       </w:r>
       <w:proofErr w:type="spellStart"/>
       <w:r>
@@ -1311,18 +1418,7 @@
           <w:szCs w:val="22"/>
           <w:bdr w:val="none" w:sz="0" w:space="0" w:color="auto" w:frame="1"/>
         </w:rPr>
-        <w:t xml:space="preserve"> Machine learning (ML) methods are often used in these studies </w:t>
-      </w:r>
-      <w:r>
-        <w:rPr>
-          <w:rFonts w:ascii="Calibri" w:hAnsi="Calibri" w:cs="Calibri"/>
-          <w:color w:val="201F1E"/>
-          <w:sz w:val="22"/>
-          <w:szCs w:val="22"/>
-          <w:bdr w:val="none" w:sz="0" w:space="0" w:color="auto" w:frame="1"/>
-        </w:rPr>
-        <w:lastRenderedPageBreak/>
-        <w:t xml:space="preserve">used to reduce the potential number of variables that remain in the model, as the scale of the data (several 100s or 1000s of variables) would be beyond conventional approaches involving comparing different multivariable regression models with a smaller number of variables selected </w:t>
+        <w:t xml:space="preserve"> Machine learning (ML) methods are often used in these studies used to reduce the potential number of variables that remain in the model, as the scale of the data (several 100s or 1000s of variables) would be beyond conventional approaches involving comparing different multivariable regression models with a smaller number of variables selected </w:t>
       </w:r>
       <w:proofErr w:type="gramStart"/>
       <w:r>
@@ -2030,11 +2126,7 @@
         </w:rPr>
       </w:pPr>
       <w:r>
-        <w:t xml:space="preserve">A key aim of antenatal care is accurate prediction of adverse perinatal outcomes. Ideally pregnancy prediction tools should enable updated prediction across pregnancy so that monitoring can be increased or decreased as appropriate and key decisions related to when </w:t>
-      </w:r>
-      <w:r>
-        <w:lastRenderedPageBreak/>
-        <w:t>to deliver an infant that optimises the balance between delivering too soon (and risking adverse offspring outcomes related to preterm birth) or too late (risking potential brain injury or neonatal mortality).</w:t>
+        <w:t>A key aim of antenatal care is accurate prediction of adverse perinatal outcomes. Ideally pregnancy prediction tools should enable updated prediction across pregnancy so that monitoring can be increased or decreased as appropriate and key decisions related to when to deliver an infant that optimises the balance between delivering too soon (and risking adverse offspring outcomes related to preterm birth) or too late (risking potential brain injury or neonatal mortality).</w:t>
       </w:r>
       <w:r>
         <w:rPr>
@@ -2109,7 +2201,7 @@
           <w:rFonts w:cstheme="minorHAnsi"/>
           <w:lang w:val="en-US"/>
         </w:rPr>
-        <w:instrText>ADDIN CSL_CITATION {"citationItems":[{"id":"ITEM-1","itemData":{"DOI":"10.1056/nejmoa0900854","ISSN":"0028-4793","PMID":"19797281","abstract":"BACKGROUND Whether hypothermic therapy improves neurodevelopmental outcomes in newborn infants with asphyxial encephalopathy is uncertain. METHODS We performed a randomized trial of infants who were less than 6 hours of age and had a gestational age of at least 36 weeks and perinatal asphyxial encephalopathy. We compared intensive care plus cooling of the body to 33.5 degrees C for 72 hours and intensive care alone. The primary outcome was death or severe disability at 18 months of age. Prespecified secondary outcomes included 12 neurologic outcomes and 14 other adverse outcomes. RESULTS Of 325 infants enrolled, 163 underwent intensive care with cooling, and 162 underwent intensive care alone. In the cooled group, 42 infants died and 32 survived but had severe neurodevelopmental disability, whereas in the noncooled group, 44 infants died and 42 had severe disability (relative risk for either outcome, 0.86; 95% confidence interval [CI], 0.68 to 1.07; P=0.17). Infants in the cooled group had an increased rate of survival without neurologic abnormality (relative risk, 1.57; 95% CI, 1.16 to 2.12; P=0.003). Among survivors, cooling resulted in reduced risks of cerebral palsy (relative risk, 0.67; 95% CI, 0.47 to 0.96; P=0.03) and improved scores on the Mental Developmental Index and Psychomotor Developmental Index of the Bayley Scales of Infant Development II (P=0.03 for each) and the Gross Motor Function Classification System (P=0.01). Improvements in other neurologic outcomes in the cooled group were not significant. Adverse events were mostly minor and not associated with cooling. CONCLUSIONS Induction of moderate hypothermia for 72 hours in infants who had perinatal asphyxia did not significantly reduce the combined rate of death or severe disability but resulted in improved neurologic outcomes in survivors. (Current Controlled Trials number, ISRCTN89547571.)","author":[{"dropping-particle":"V.","family":"Azzopardi","given":"Denis","non-dropping-particle":"","parse-names":false,"suffix":""},{"dropping-particle":"","family":"Strohm","given":"Brenda","non-dropping-particle":"","parse-names":false,"suffix":""},{"dropping-particle":"","family":"Edwards","given":"A. David","non-dropping-particle":"","parse-names":false,"suffix":""},{"dropping-particle":"","family":"Dyet","given":"Leigh","non-dropping-particle":"","parse-names":false,"suffix":""},{"dropping-particle":"","family":"Halliday","given":"Henry L.","non-dropping-particle":"","parse-names":false,"suffix":""},{"dropping-particle":"","family":"Juszczak","given":"Edmund","non-dropping-particle":"","parse-names":false,"suffix":""},{"dropping-particle":"","family":"Kapellou","given":"Olga","non-dropping-particle":"","parse-names":false,"suffix":""},{"dropping-particle":"","family":"Levene","given":"Malcolm","non-dropping-particle":"","parse-names":false,"suffix":""},{"dropping-particle":"","family":"Marlow","given":"Neil","non-dropping-particle":"","parse-names":false,"suffix":""},{"dropping-particle":"","family":"Porter","given":"Emma","non-dropping-particle":"","parse-names":false,"suffix":""},{"dropping-particle":"","family":"Thoresen","given":"Marianne","non-dropping-particle":"","parse-names":false,"suffix":""},{"dropping-particle":"","family":"Whitelaw","given":"Andrew","non-dropping-particle":"","parse-names":false,"suffix":""},{"dropping-particle":"","family":"Brocklehurst","given":"Peter","non-dropping-particle":"","parse-names":false,"suffix":""}],"container-title":"New England Journal of Medicine","id":"ITEM-1","issue":"14","issued":{"date-parts":[["2009","10"]]},"page":"1349-1358","publisher":"Massachusetts Medical Society","title":"Moderate Hypothermia to Treat Perinatal Asphyxial Encephalopathy","type":"article-journal","volume":"361"},"uris":["http://www.mendeley.com/documents/?uuid=72502beb-5b50-3ec0-b012-c4050161edd2"]}],"mendeley":{"formattedCitation":"[1]","plainTextFormattedCitation":"[1]","previouslyFormattedCitation":"[3]"},"properties":{"noteIndex":0},"schema":"https://github.com/citation-style-language/schema/raw/master/csl-citation.json"}</w:instrText>
+        <w:instrText>ADDIN CSL_CITATION {"citationItems":[{"id":"ITEM-1","itemData":{"DOI":"10.1056/nejmoa0900854","ISSN":"0028-4793","PMID":"19797281","abstract":"BACKGROUND Whether hypothermic therapy improves neurodevelopmental outcomes in newborn infants with asphyxial encephalopathy is uncertain. METHODS We performed a randomized trial of infants who were less than 6 hours of age and had a gestational age of at least 36 weeks and perinatal asphyxial encephalopathy. We compared intensive care plus cooling of the body to 33.5 degrees C for 72 hours and intensive care alone. The primary outcome was death or severe disability at 18 months of age. Prespecified secondary outcomes included 12 neurologic outcomes and 14 other adverse outcomes. RESULTS Of 325 infants enrolled, 163 underwent intensive care with cooling, and 162 underwent intensive care alone. In the cooled group, 42 infants died and 32 survived but had severe neurodevelopmental disability, whereas in the noncooled group, 44 infants died and 42 had severe disability (relative risk for either outcome, 0.86; 95% confidence interval [CI], 0.68 to 1.07; P=0.17). Infants in the cooled group had an increased rate of survival without neurologic abnormality (relative risk, 1.57; 95% CI, 1.16 to 2.12; P=0.003). Among survivors, cooling resulted in reduced risks of cerebral palsy (relative risk, 0.67; 95% CI, 0.47 to 0.96; P=0.03) and improved scores on the Mental Developmental Index and Psychomotor Developmental Index of the Bayley Scales of Infant Development II (P=0.03 for each) and the Gross Motor Function Classification System (P=0.01). Improvements in other neurologic outcomes in the cooled group were not significant. Adverse events were mostly minor and not associated with cooling. CONCLUSIONS Induction of moderate hypothermia for 72 hours in infants who had perinatal asphyxia did not significantly reduce the combined rate of death or severe disability but resulted in improved neurologic outcomes in survivors. (Current Controlled Trials number, ISRCTN89547571.)","author":[{"dropping-particle":"V.","family":"Azzopardi","given":"Denis","non-dropping-particle":"","parse-names":false,"suffix":""},{"dropping-particle":"","family":"Strohm","given":"Brenda","non-dropping-particle":"","parse-names":false,"suffix":""},{"dropping-particle":"","family":"Edwards","given":"A. David","non-dropping-particle":"","parse-names":false,"suffix":""},{"dropping-particle":"","family":"Dyet","given":"Leigh","non-dropping-particle":"","parse-names":false,"suffix":""},{"dropping-particle":"","family":"Halliday","given":"Henry L.","non-dropping-particle":"","parse-names":false,"suffix":""},{"dropping-particle":"","family":"Juszczak","given":"Edmund","non-dropping-particle":"","parse-names":false,"suffix":""},{"dropping-particle":"","family":"Kapellou","given":"Olga","non-dropping-particle":"","parse-names":false,"suffix":""},{"dropping-particle":"","family":"Levene","given":"Malcolm","non-dropping-particle":"","parse-names":false,"suffix":""},{"dropping-particle":"","family":"Marlow","given":"Neil","non-dropping-particle":"","parse-names":false,"suffix":""},{"dropping-particle":"","family":"Porter","given":"Emma","non-dropping-particle":"","parse-names":false,"suffix":""},{"dropping-particle":"","family":"Thoresen","given":"Marianne","non-dropping-particle":"","parse-names":false,"suffix":""},{"dropping-particle":"","family":"Whitelaw","given":"Andrew","non-dropping-particle":"","parse-names":false,"suffix":""},{"dropping-particle":"","family":"Brocklehurst","given":"Peter","non-dropping-particle":"","parse-names":false,"suffix":""}],"container-title":"New England Journal of Medicine","id":"ITEM-1","issue":"14","issued":{"date-parts":[["2009","10"]]},"page":"1349-1358","publisher":"Massachusetts Medical Society","title":"Moderate Hypothermia to Treat Perinatal Asphyxial Encephalopathy","type":"article-journal","volume":"361"},"uris":["http://www.mendeley.com/documents/?uuid=72502beb-5b50-3ec0-b012-c4050161edd2"]}],"mendeley":{"formattedCitation":"[1]","plainTextFormattedCitation":"[1]","previouslyFormattedCitation":"[1]"},"properties":{"noteIndex":0},"schema":"https://github.com/citation-style-language/schema/raw/master/csl-citation.json"}</w:instrText>
       </w:r>
       <w:r>
         <w:rPr>
@@ -2180,7 +2272,7 @@
           <w:rFonts w:cstheme="minorHAnsi"/>
           <w:lang w:val="en-US"/>
         </w:rPr>
-        <w:instrText>ADDIN CSL_CITATION {"citationItems":[{"id":"ITEM-1","itemData":{"DOI":"10.1542/peds.2010-3604","ISSN":"00314005","PMID":"21555491","abstract":"OBJECTIVE: The goal of this study was to investigate the association of poor birth condition with long-term social and economic outcomes at 25 to 31 years of age. METHODS: This was a population-based cohort study using data derived from linkage of routinely collected Swedish data. All term infants born in Sweden between 1973 and 1979 identified from the Swedish birth registry (n = 651 615) were included in the study. Infants were categorized into 3 groups: (1) infants with a normal (&gt;7) Apgar score at 1 or 5 minutes of age without encephalopathy; (2) infants with a low (&lt;7) Apgar score at 1 and 5 minutes of age without encephalopathy; and (3) infants with a low (&lt;7) Apgar score at 1 and 5 minutes with evidence of encephalopathy. The main outcome measures were achievement of a university education and participant's income in early adulthood. RESULTS: Infants with low Apgar scores who did not develop encephalopathy were less likely to have attended university (odds ratio [OR]: 1.14 [95% confidence interval (CI): 1.05-1.23]) and were more likely to have no income from work (OR: 1.19 [95% CI: 1.07-1.32]) than those born in good condition. Infants who developed encephalopathy also had greater risks of these adverse outcomes (not attended university, OR: 1.94 [95% CI: 1.13-3.33]); no income from work, OR: 3.08 [95% CI: 1.89-5.01]). CONCLUSIONS: Infants born in poor condition had worse measures of social performance than their peers, and this association was not restricted to those infants who developed obvious neurologic symptoms in the neonatal period. However, even in infants with likely encephalopathy, more than half obtained employment and one third attended university. Copyright © 2011 by the American Academy of Pediatrics.","author":[{"dropping-particle":"","family":"Odd","given":"David Edward","non-dropping-particle":"","parse-names":false,"suffix":""},{"dropping-particle":"","family":"Gunnell","given":"David","non-dropping-particle":"","parse-names":false,"suffix":""},{"dropping-particle":"","family":"Lewis","given":"Glyn","non-dropping-particle":"","parse-names":false,"suffix":""},{"dropping-particle":"","family":"Rasmussen","given":"Finn","non-dropping-particle":"","parse-names":false,"suffix":""}],"container-title":"Pediatrics","id":"ITEM-1","issue":"6","issued":{"date-parts":[["2011","6"]]},"publisher":"Pediatrics","title":"Long-term impact of poor birth condition on social and economic outcomes in early adulthood","type":"article-journal","volume":"127"},"uris":["http://www.mendeley.com/documents/?uuid=4927bc05-39fb-33b9-8f5c-ff2825d9bb7e"]}],"mendeley":{"formattedCitation":"[2]","plainTextFormattedCitation":"[2]","previouslyFormattedCitation":"[4]"},"properties":{"noteIndex":0},"schema":"https://github.com/citation-style-language/schema/raw/master/csl-citation.json"}</w:instrText>
+        <w:instrText>ADDIN CSL_CITATION {"citationItems":[{"id":"ITEM-1","itemData":{"DOI":"10.1542/peds.2010-3604","ISSN":"00314005","PMID":"21555491","abstract":"OBJECTIVE: The goal of this study was to investigate the association of poor birth condition with long-term social and economic outcomes at 25 to 31 years of age. METHODS: This was a population-based cohort study using data derived from linkage of routinely collected Swedish data. All term infants born in Sweden between 1973 and 1979 identified from the Swedish birth registry (n = 651 615) were included in the study. Infants were categorized into 3 groups: (1) infants with a normal (&gt;7) Apgar score at 1 or 5 minutes of age without encephalopathy; (2) infants with a low (&lt;7) Apgar score at 1 and 5 minutes of age without encephalopathy; and (3) infants with a low (&lt;7) Apgar score at 1 and 5 minutes with evidence of encephalopathy. The main outcome measures were achievement of a university education and participant's income in early adulthood. RESULTS: Infants with low Apgar scores who did not develop encephalopathy were less likely to have attended university (odds ratio [OR]: 1.14 [95% confidence interval (CI): 1.05-1.23]) and were more likely to have no income from work (OR: 1.19 [95% CI: 1.07-1.32]) than those born in good condition. Infants who developed encephalopathy also had greater risks of these adverse outcomes (not attended university, OR: 1.94 [95% CI: 1.13-3.33]); no income from work, OR: 3.08 [95% CI: 1.89-5.01]). CONCLUSIONS: Infants born in poor condition had worse measures of social performance than their peers, and this association was not restricted to those infants who developed obvious neurologic symptoms in the neonatal period. However, even in infants with likely encephalopathy, more than half obtained employment and one third attended university. Copyright © 2011 by the American Academy of Pediatrics.","author":[{"dropping-particle":"","family":"Odd","given":"David Edward","non-dropping-particle":"","parse-names":false,"suffix":""},{"dropping-particle":"","family":"Gunnell","given":"David","non-dropping-particle":"","parse-names":false,"suffix":""},{"dropping-particle":"","family":"Lewis","given":"Glyn","non-dropping-particle":"","parse-names":false,"suffix":""},{"dropping-particle":"","family":"Rasmussen","given":"Finn","non-dropping-particle":"","parse-names":false,"suffix":""}],"container-title":"Pediatrics","id":"ITEM-1","issue":"6","issued":{"date-parts":[["2011","6"]]},"publisher":"Pediatrics","title":"Long-term impact of poor birth condition on social and economic outcomes in early adulthood","type":"article-journal","volume":"127"},"uris":["http://www.mendeley.com/documents/?uuid=4927bc05-39fb-33b9-8f5c-ff2825d9bb7e"]}],"mendeley":{"formattedCitation":"[2]","plainTextFormattedCitation":"[2]","previouslyFormattedCitation":"[2]"},"properties":{"noteIndex":0},"schema":"https://github.com/citation-style-language/schema/raw/master/csl-citation.json"}</w:instrText>
       </w:r>
       <w:r>
         <w:rPr>
@@ -2274,7 +2366,7 @@
           <w:rFonts w:cstheme="minorHAnsi"/>
           <w:lang w:val="en-US"/>
         </w:rPr>
-        <w:instrText>ADDIN CSL_CITATION {"citationItems":[{"id":"ITEM-1","itemData":{"DOI":"10.1001/jama.2015.15553","ISSN":"15383598","PMID":"26624825","abstract":"IMPORTANCE Based on older analyses, theWorld Health Organization (WHO) recommends that cesarean delivery rates should not exceed 10 to 15 per 100 live births to optimize maternal and neonatal outcomes. OBJECTIVES To estimate the contemporary relationship between national levels of cesarean delivery and maternal and neonatal mortality. DESIGN, SETTING, AND PARTICIPANTS Cross-sectional, ecological study estimating annual cesarean delivery rates from data collected during 2005 to 2012 for all 194 WHO member states. The year of analysis was 2012. Cesarean delivery rates were available for 54 countries for 2012. For the 118 countries for which 2012 data were not available, the 2012 cesarean delivery rate was imputed from other years. For the 22 countries for which no cesarean rate data were available, the rate was imputed from total health expenditure per capita, fertility rate, life expectancy, percent of urban population, and geographic region. EXPOSURES Cesarean delivery rate. MAIN OUTCOMES AND MEASURES The relationship between population-level cesarean delivery rate and maternal mortality ratios (maternal death from pregnancy related causes during pregnancy or up to 42 days postpartum per 100 000 live births) or neonatal mortality rates (neonatal mortality before age 28 days per 1000 live births). RESULTS The estimated number of cesarean deliveries in 2012 was 22.9 million (95%CI, 22.5 million to 23.2 million). At a country-level, cesarean delivery rate estimates up to 19.1 per 100 live births (95%CI, 16.3 to 21.9) and 19.4 per 100 live births (95%CI, 18.6 to 20.3) were inversely correlated with maternal mortality ratio (adjusted slope coefficient, -10.1; 95%CI, -16.8 to -3.4; P = .003) and neonatal mortality rate (adjusted slope coefficient, -0.8; 95%CI, -1.1 to -0.5; P &lt; .001), respectively (adjusted for total health expenditure per capita, population, percent of urban population, fertility rate, and region). Higher cesarean delivery rates were not correlated with maternal or neonatal mortality at a country level. A sensitivity analysis including only 76 countries with the highest-quality cesarean delivery rate information had a similar result: cesarean delivery rates greater than 6.9 to 20.1 per 100 live births were inversely correlated with the maternal mortality ratio (slope coefficient, -21.3; 95%CI, -32.2 to -10.5, P &lt; .001). Cesarean delivery rates of 12.6 to 24.0 per 100 live births were inversely correlated with neonatal mortality (slope coeffi…","author":[{"dropping-particle":"","family":"Molina","given":"George","non-dropping-particle":"","parse-names":false,"suffix":""},{"dropping-particle":"","family":"Weiser","given":"Thomas G.","non-dropping-particle":"","parse-names":false,"suffix":""},{"dropping-particle":"","family":"Lipsitz","given":"Stuart R.","non-dropping-particle":"","parse-names":false,"suffix":""},{"dropping-particle":"","family":"Esquivel","given":"Micaela M.","non-dropping-particle":"","parse-names":false,"suffix":""},{"dropping-particle":"","family":"Uribe-Leitz","given":"Tarsicio","non-dropping-particle":"","parse-names":false,"suffix":""},{"dropping-particle":"","family":"Azad","given":"Tej","non-dropping-particle":"","parse-names":false,"suffix":""},{"dropping-particle":"","family":"Shah","given":"Neel","non-dropping-particle":"","parse-names":false,"suffix":""},{"dropping-particle":"","family":"Semrau","given":"Katherine","non-dropping-particle":"","parse-names":false,"suffix":""},{"dropping-particle":"","family":"Berry","given":"William R.","non-dropping-particle":"","parse-names":false,"suffix":""},{"dropping-particle":"","family":"Gawande","given":"Atul A.","non-dropping-particle":"","parse-names":false,"suffix":""},{"dropping-particle":"","family":"Haynes","given":"Alex B.","non-dropping-particle":"","parse-names":false,"suffix":""}],"container-title":"JAMA - Journal of the American Medical Association","id":"ITEM-1","issue":"21","issued":{"date-parts":[["2015","12","1"]]},"page":"2263-2270","publisher":"American Medical Association","title":"Relationship between cesarean delivery rate and maternal and neonatal mortality","type":"article-journal","volume":"314"},"uris":["http://www.mendeley.com/documents/?uuid=81146a2e-cba6-308b-9b36-32afc001b031"]}],"mendeley":{"formattedCitation":"[3]","plainTextFormattedCitation":"[3]","previouslyFormattedCitation":"[11]"},"properties":{"noteIndex":0},"schema":"https://github.com/citation-style-language/schema/raw/master/csl-citation.json"}</w:instrText>
+        <w:instrText>ADDIN CSL_CITATION {"citationItems":[{"id":"ITEM-1","itemData":{"DOI":"10.1001/jama.2015.15553","ISSN":"15383598","PMID":"26624825","abstract":"IMPORTANCE Based on older analyses, theWorld Health Organization (WHO) recommends that cesarean delivery rates should not exceed 10 to 15 per 100 live births to optimize maternal and neonatal outcomes. OBJECTIVES To estimate the contemporary relationship between national levels of cesarean delivery and maternal and neonatal mortality. DESIGN, SETTING, AND PARTICIPANTS Cross-sectional, ecological study estimating annual cesarean delivery rates from data collected during 2005 to 2012 for all 194 WHO member states. The year of analysis was 2012. Cesarean delivery rates were available for 54 countries for 2012. For the 118 countries for which 2012 data were not available, the 2012 cesarean delivery rate was imputed from other years. For the 22 countries for which no cesarean rate data were available, the rate was imputed from total health expenditure per capita, fertility rate, life expectancy, percent of urban population, and geographic region. EXPOSURES Cesarean delivery rate. MAIN OUTCOMES AND MEASURES The relationship between population-level cesarean delivery rate and maternal mortality ratios (maternal death from pregnancy related causes during pregnancy or up to 42 days postpartum per 100 000 live births) or neonatal mortality rates (neonatal mortality before age 28 days per 1000 live births). RESULTS The estimated number of cesarean deliveries in 2012 was 22.9 million (95%CI, 22.5 million to 23.2 million). At a country-level, cesarean delivery rate estimates up to 19.1 per 100 live births (95%CI, 16.3 to 21.9) and 19.4 per 100 live births (95%CI, 18.6 to 20.3) were inversely correlated with maternal mortality ratio (adjusted slope coefficient, -10.1; 95%CI, -16.8 to -3.4; P = .003) and neonatal mortality rate (adjusted slope coefficient, -0.8; 95%CI, -1.1 to -0.5; P &lt; .001), respectively (adjusted for total health expenditure per capita, population, percent of urban population, fertility rate, and region). Higher cesarean delivery rates were not correlated with maternal or neonatal mortality at a country level. A sensitivity analysis including only 76 countries with the highest-quality cesarean delivery rate information had a similar result: cesarean delivery rates greater than 6.9 to 20.1 per 100 live births were inversely correlated with the maternal mortality ratio (slope coefficient, -21.3; 95%CI, -32.2 to -10.5, P &lt; .001). Cesarean delivery rates of 12.6 to 24.0 per 100 live births were inversely correlated with neonatal mortality (slope coeffi…","author":[{"dropping-particle":"","family":"Molina","given":"George","non-dropping-particle":"","parse-names":false,"suffix":""},{"dropping-particle":"","family":"Weiser","given":"Thomas G.","non-dropping-particle":"","parse-names":false,"suffix":""},{"dropping-particle":"","family":"Lipsitz","given":"Stuart R.","non-dropping-particle":"","parse-names":false,"suffix":""},{"dropping-particle":"","family":"Esquivel","given":"Micaela M.","non-dropping-particle":"","parse-names":false,"suffix":""},{"dropping-particle":"","family":"Uribe-Leitz","given":"Tarsicio","non-dropping-particle":"","parse-names":false,"suffix":""},{"dropping-particle":"","family":"Azad","given":"Tej","non-dropping-particle":"","parse-names":false,"suffix":""},{"dropping-particle":"","family":"Shah","given":"Neel","non-dropping-particle":"","parse-names":false,"suffix":""},{"dropping-particle":"","family":"Semrau","given":"Katherine","non-dropping-particle":"","parse-names":false,"suffix":""},{"dropping-particle":"","family":"Berry","given":"William R.","non-dropping-particle":"","parse-names":false,"suffix":""},{"dropping-particle":"","family":"Gawande","given":"Atul A.","non-dropping-particle":"","parse-names":false,"suffix":""},{"dropping-particle":"","family":"Haynes","given":"Alex B.","non-dropping-particle":"","parse-names":false,"suffix":""}],"container-title":"JAMA - Journal of the American Medical Association","id":"ITEM-1","issue":"21","issued":{"date-parts":[["2015","12","1"]]},"page":"2263-2270","publisher":"American Medical Association","title":"Relationship between cesarean delivery rate and maternal and neonatal mortality","type":"article-journal","volume":"314"},"uris":["http://www.mendeley.com/documents/?uuid=81146a2e-cba6-308b-9b36-32afc001b031"]}],"mendeley":{"formattedCitation":"[3]","plainTextFormattedCitation":"[3]","previouslyFormattedCitation":"[3]"},"properties":{"noteIndex":0},"schema":"https://github.com/citation-style-language/schema/raw/master/csl-citation.json"}</w:instrText>
       </w:r>
       <w:r>
         <w:rPr>
@@ -2468,7 +2560,7 @@
           <w:rFonts w:cstheme="minorHAnsi"/>
           <w:lang w:val="en-US"/>
         </w:rPr>
-        <w:instrText>ADDIN CSL_CITATION {"citationItems":[{"id":"ITEM-1","itemData":{"id":"ITEM-1","issued":{"date-parts":[["2008"]]},"title":"Inducing labour Clinical guideline","type":"report"},"uris":["http://www.mendeley.com/documents/?uuid=39445069-4e57-3620-abcf-3eb8d7957004"]}],"mendeley":{"formattedCitation":"[4]","plainTextFormattedCitation":"[4]","previouslyFormattedCitation":"[13]"},"properties":{"noteIndex":0},"schema":"https://github.com/citation-style-language/schema/raw/master/csl-citation.json"}</w:instrText>
+        <w:instrText>ADDIN CSL_CITATION {"citationItems":[{"id":"ITEM-1","itemData":{"id":"ITEM-1","issued":{"date-parts":[["2008"]]},"title":"Inducing labour Clinical guideline","type":"report"},"uris":["http://www.mendeley.com/documents/?uuid=39445069-4e57-3620-abcf-3eb8d7957004"]}],"mendeley":{"formattedCitation":"[4]","plainTextFormattedCitation":"[4]","previouslyFormattedCitation":"[4]"},"properties":{"noteIndex":0},"schema":"https://github.com/citation-style-language/schema/raw/master/csl-citation.json"}</w:instrText>
       </w:r>
       <w:r>
         <w:rPr>
@@ -2569,7 +2661,7 @@
           <w:highlight w:val="yellow"/>
           <w:lang w:val="en-US"/>
         </w:rPr>
-        <w:instrText>ADDIN CSL_CITATION {"citationItems":[{"id":"ITEM-1","itemData":{"PMID":"9836653","author":[{"dropping-particle":"","family":"Badawi","given":"N","non-dropping-particle":"","parse-names":false,"suffix":""},{"dropping-particle":"","family":"Kurinczuk","given":"J J","non-dropping-particle":"","parse-names":false,"suffix":""},{"dropping-particle":"","family":"Keogh","given":"J M","non-dropping-particle":"","parse-names":false,"suffix":""},{"dropping-particle":"","family":"Alessandri","given":"L M","non-dropping-particle":"","parse-names":false,"suffix":""},{"dropping-particle":"","family":"O'Sullivan","given":"F","non-dropping-particle":"","parse-names":false,"suffix":""},{"dropping-particle":"","family":"Burton","given":"P R","non-dropping-particle":"","parse-names":false,"suffix":""},{"dropping-particle":"","family":"Pemberton","given":"P J","non-dropping-particle":"","parse-names":false,"suffix":""},{"dropping-particle":"","family":"Stanley","given":"F J","non-dropping-particle":"","parse-names":false,"suffix":""}],"container-title":"Bmj","id":"ITEM-1","issue":"7172","issued":{"date-parts":[["1998"]]},"page":"1554-1558","title":"Intrapartum risk factors for newborn encephalopathy: the Western Australian case-control study","type":"article-journal","volume":"317"},"uris":["http://www.mendeley.com/documents/?uuid=c0d98626-36f0-4afd-a7f8-d5dccafc3def"]},{"id":"ITEM-2","itemData":{"PMID":"9836652","author":[{"dropping-particle":"","family":"Badawi","given":"N","non-dropping-particle":"","parse-names":false,"suffix":""},{"dropping-particle":"","family":"Kurinczuk","given":"J J","non-dropping-particle":"","parse-names":false,"suffix":""},{"dropping-particle":"","family":"Keogh","given":"J M","non-dropping-particle":"","parse-names":false,"suffix":""},{"dropping-particle":"","family":"Alessandri","given":"L M","non-dropping-particle":"","parse-names":false,"suffix":""},{"dropping-particle":"","family":"O'Sullivan","given":"F","non-dropping-particle":"","parse-names":false,"suffix":""},{"dropping-particle":"","family":"Burton","given":"P R","non-dropping-particle":"","parse-names":false,"suffix":""},{"dropping-particle":"","family":"Pemberton","given":"P J","non-dropping-particle":"","parse-names":false,"suffix":""},{"dropping-particle":"","family":"Stanley","given":"F J","non-dropping-particle":"","parse-names":false,"suffix":""}],"container-title":"Bmj","id":"ITEM-2","issue":"7172","issued":{"date-parts":[["1998"]]},"page":"1549-1553","title":"Antepartum risk factors for newborn encephalopathy: the Western Australian case-control study","type":"article-journal","volume":"317"},"uris":["http://www.mendeley.com/documents/?uuid=6944d529-e2f0-45cb-a61e-66f9d9cb67e5"]}],"mendeley":{"formattedCitation":"[5], [6]","plainTextFormattedCitation":"[5], [6]","previouslyFormattedCitation":"[14], [15]"},"properties":{"noteIndex":0},"schema":"https://github.com/citation-style-language/schema/raw/master/csl-citation.json"}</w:instrText>
+        <w:instrText>ADDIN CSL_CITATION {"citationItems":[{"id":"ITEM-1","itemData":{"PMID":"9836653","author":[{"dropping-particle":"","family":"Badawi","given":"N","non-dropping-particle":"","parse-names":false,"suffix":""},{"dropping-particle":"","family":"Kurinczuk","given":"J J","non-dropping-particle":"","parse-names":false,"suffix":""},{"dropping-particle":"","family":"Keogh","given":"J M","non-dropping-particle":"","parse-names":false,"suffix":""},{"dropping-particle":"","family":"Alessandri","given":"L M","non-dropping-particle":"","parse-names":false,"suffix":""},{"dropping-particle":"","family":"O'Sullivan","given":"F","non-dropping-particle":"","parse-names":false,"suffix":""},{"dropping-particle":"","family":"Burton","given":"P R","non-dropping-particle":"","parse-names":false,"suffix":""},{"dropping-particle":"","family":"Pemberton","given":"P J","non-dropping-particle":"","parse-names":false,"suffix":""},{"dropping-particle":"","family":"Stanley","given":"F J","non-dropping-particle":"","parse-names":false,"suffix":""}],"container-title":"Bmj","id":"ITEM-1","issue":"7172","issued":{"date-parts":[["1998"]]},"page":"1554-1558","title":"Intrapartum risk factors for newborn encephalopathy: the Western Australian case-control study","type":"article-journal","volume":"317"},"uris":["http://www.mendeley.com/documents/?uuid=c0d98626-36f0-4afd-a7f8-d5dccafc3def"]},{"id":"ITEM-2","itemData":{"PMID":"9836652","author":[{"dropping-particle":"","family":"Badawi","given":"N","non-dropping-particle":"","parse-names":false,"suffix":""},{"dropping-particle":"","family":"Kurinczuk","given":"J J","non-dropping-particle":"","parse-names":false,"suffix":""},{"dropping-particle":"","family":"Keogh","given":"J M","non-dropping-particle":"","parse-names":false,"suffix":""},{"dropping-particle":"","family":"Alessandri","given":"L M","non-dropping-particle":"","parse-names":false,"suffix":""},{"dropping-particle":"","family":"O'Sullivan","given":"F","non-dropping-particle":"","parse-names":false,"suffix":""},{"dropping-particle":"","family":"Burton","given":"P R","non-dropping-particle":"","parse-names":false,"suffix":""},{"dropping-particle":"","family":"Pemberton","given":"P J","non-dropping-particle":"","parse-names":false,"suffix":""},{"dropping-particle":"","family":"Stanley","given":"F J","non-dropping-particle":"","parse-names":false,"suffix":""}],"container-title":"Bmj","id":"ITEM-2","issue":"7172","issued":{"date-parts":[["1998"]]},"page":"1549-1553","title":"Antepartum risk factors for newborn encephalopathy: the Western Australian case-control study","type":"article-journal","volume":"317"},"uris":["http://www.mendeley.com/documents/?uuid=6944d529-e2f0-45cb-a61e-66f9d9cb67e5"]}],"mendeley":{"formattedCitation":"[5], [6]","plainTextFormattedCitation":"[5], [6]","previouslyFormattedCitation":"[5], [6]"},"properties":{"noteIndex":0},"schema":"https://github.com/citation-style-language/schema/raw/master/csl-citation.json"}</w:instrText>
       </w:r>
       <w:r>
         <w:rPr>
@@ -2761,7 +2853,7 @@
           <w:color w:val="FF0000"/>
           <w:lang w:val="en-US"/>
         </w:rPr>
-        <w:instrText>ADDIN CSL_CITATION {"citationItems":[{"id":"ITEM-1","itemData":{"ISSN":"00217263","PMID":"5104887","author":[{"dropping-particle":"","family":"Cooke","given":"R. E.","non-dropping-particle":"","parse-names":false,"suffix":""}],"container-title":"The Johns Hopkins medical journal","id":"ITEM-1","issue":"5","issued":{"date-parts":[["1971","5"]]},"page":"237","title":"The Johns Hopkins Collaborative Perinatal Project. A symposium. Introduction.","type":"article-journal","volume":"128"},"uris":["http://www.mendeley.com/documents/?uuid=7b0e3e55-921c-3ec6-af5e-1b06f00b1682"]}],"mendeley":{"formattedCitation":"[7]","plainTextFormattedCitation":"[7]","previouslyFormattedCitation":"[16]"},"properties":{"noteIndex":0},"schema":"https://github.com/citation-style-language/schema/raw/master/csl-citation.json"}</w:instrText>
+        <w:instrText>ADDIN CSL_CITATION {"citationItems":[{"id":"ITEM-1","itemData":{"ISSN":"00217263","PMID":"5104887","author":[{"dropping-particle":"","family":"Cooke","given":"R. E.","non-dropping-particle":"","parse-names":false,"suffix":""}],"container-title":"The Johns Hopkins medical journal","id":"ITEM-1","issue":"5","issued":{"date-parts":[["1971","5"]]},"page":"237","title":"The Johns Hopkins Collaborative Perinatal Project. A symposium. Introduction.","type":"article-journal","volume":"128"},"uris":["http://www.mendeley.com/documents/?uuid=7b0e3e55-921c-3ec6-af5e-1b06f00b1682"]}],"mendeley":{"formattedCitation":"[7]","plainTextFormattedCitation":"[7]","previouslyFormattedCitation":"[7]"},"properties":{"noteIndex":0},"schema":"https://github.com/citation-style-language/schema/raw/master/csl-citation.json"}</w:instrText>
       </w:r>
       <w:r>
         <w:rPr>
@@ -2835,7 +2927,7 @@
           <w:color w:val="FF0000"/>
           <w:lang w:val="en-US"/>
         </w:rPr>
-        <w:instrText>ADDIN CSL_CITATION {"citationItems":[{"id":"ITEM-1","itemData":{"URL":"https://books.google.co.uk/books?id=dttsAAAAMAAJ&amp;printsec=frontcover&amp;source=gbs_ge_summary_r&amp;cad=0#v=onepage&amp;q&amp;f=false","accessed":{"date-parts":[["2021","3","17"]]},"id":"ITEM-1","issued":{"date-parts":[["0"]]},"title":"The Women and Their Pregnancies: The Collaborative Perinatal Study of the ... - Kenneth R. Niswander, Myron Gordon - Google Books","type":"webpage"},"uris":["http://www.mendeley.com/documents/?uuid=193fd01c-f620-3ac7-8291-c60a2ed324ed"]}],"mendeley":{"formattedCitation":"[8]","plainTextFormattedCitation":"[8]","previouslyFormattedCitation":"[17]"},"properties":{"noteIndex":0},"schema":"https://github.com/citation-style-language/schema/raw/master/csl-citation.json"}</w:instrText>
+        <w:instrText>ADDIN CSL_CITATION {"citationItems":[{"id":"ITEM-1","itemData":{"URL":"https://books.google.co.uk/books?id=dttsAAAAMAAJ&amp;printsec=frontcover&amp;source=gbs_ge_summary_r&amp;cad=0#v=onepage&amp;q&amp;f=false","accessed":{"date-parts":[["2021","3","17"]]},"id":"ITEM-1","issued":{"date-parts":[["0"]]},"title":"The Women and Their Pregnancies: The Collaborative Perinatal Study of the ... - Kenneth R. Niswander, Myron Gordon - Google Books","type":"webpage"},"uris":["http://www.mendeley.com/documents/?uuid=193fd01c-f620-3ac7-8291-c60a2ed324ed"]}],"mendeley":{"formattedCitation":"[8]","plainTextFormattedCitation":"[8]","previouslyFormattedCitation":"[8]"},"properties":{"noteIndex":0},"schema":"https://github.com/citation-style-language/schema/raw/master/csl-citation.json"}</w:instrText>
       </w:r>
       <w:r>
         <w:rPr>
@@ -3150,209 +3242,9 @@
           <w:bdr w:val="none" w:sz="0" w:space="0" w:color="auto" w:frame="1"/>
           <w:lang w:eastAsia="en-GB"/>
         </w:rPr>
-        <w:t xml:space="preserve"> automated feature selection and engineering approaches to </w:t>
-      </w:r>
-      <w:r>
-        <w:rPr>
-          <w:rFonts w:ascii="Calibri" w:eastAsia="Times New Roman" w:hAnsi="Calibri" w:cs="Calibri"/>
-          <w:sz w:val="22"/>
-          <w:szCs w:val="22"/>
-          <w:bdr w:val="none" w:sz="0" w:space="0" w:color="auto" w:frame="1"/>
-          <w:lang w:eastAsia="en-GB"/>
-        </w:rPr>
-        <w:t>automate model development</w:t>
-      </w:r>
-      <w:r>
-        <w:rPr>
-          <w:rFonts w:ascii="Calibri" w:eastAsia="Times New Roman" w:hAnsi="Calibri" w:cs="Calibri"/>
-          <w:sz w:val="22"/>
-          <w:szCs w:val="22"/>
-          <w:bdr w:val="none" w:sz="0" w:space="0" w:color="auto" w:frame="1"/>
-          <w:lang w:eastAsia="en-GB"/>
-        </w:rPr>
-        <w:t xml:space="preserve"> using all </w:t>
-      </w:r>
-      <w:r>
-        <w:rPr>
-          <w:rFonts w:ascii="Calibri" w:eastAsia="Times New Roman" w:hAnsi="Calibri" w:cs="Calibri"/>
-          <w:sz w:val="22"/>
-          <w:szCs w:val="22"/>
-          <w:bdr w:val="none" w:sz="0" w:space="0" w:color="auto" w:frame="1"/>
-          <w:lang w:eastAsia="en-GB"/>
-        </w:rPr>
-        <w:t xml:space="preserve">available </w:t>
-      </w:r>
-      <w:r>
-        <w:rPr>
-          <w:rFonts w:ascii="Calibri" w:eastAsia="Times New Roman" w:hAnsi="Calibri" w:cs="Calibri"/>
-          <w:sz w:val="22"/>
-          <w:szCs w:val="22"/>
-          <w:bdr w:val="none" w:sz="0" w:space="0" w:color="auto" w:frame="1"/>
-          <w:lang w:eastAsia="en-GB"/>
-        </w:rPr>
-        <w:t>variable</w:t>
-      </w:r>
-      <w:r>
-        <w:rPr>
-          <w:rFonts w:ascii="Calibri" w:eastAsia="Times New Roman" w:hAnsi="Calibri" w:cs="Calibri"/>
-          <w:sz w:val="22"/>
-          <w:szCs w:val="22"/>
-          <w:bdr w:val="none" w:sz="0" w:space="0" w:color="auto" w:frame="1"/>
-          <w:lang w:eastAsia="en-GB"/>
-        </w:rPr>
-        <w:t>s</w:t>
-      </w:r>
-      <w:r>
-        <w:rPr>
-          <w:rFonts w:ascii="Calibri" w:eastAsia="Times New Roman" w:hAnsi="Calibri" w:cs="Calibri"/>
-          <w:sz w:val="22"/>
-          <w:szCs w:val="22"/>
-          <w:bdr w:val="none" w:sz="0" w:space="0" w:color="auto" w:frame="1"/>
-          <w:lang w:eastAsia="en-GB"/>
-        </w:rPr>
-        <w:t xml:space="preserve"> and</w:t>
-      </w:r>
-      <w:r>
-        <w:rPr>
-          <w:rFonts w:ascii="Calibri" w:eastAsia="Times New Roman" w:hAnsi="Calibri" w:cs="Calibri"/>
-          <w:sz w:val="22"/>
-          <w:szCs w:val="22"/>
-          <w:bdr w:val="none" w:sz="0" w:space="0" w:color="auto" w:frame="1"/>
-          <w:lang w:eastAsia="en-GB"/>
-        </w:rPr>
-        <w:t xml:space="preserve"> </w:t>
-      </w:r>
-      <w:r>
-        <w:rPr>
-          <w:rFonts w:ascii="Calibri" w:eastAsia="Times New Roman" w:hAnsi="Calibri" w:cs="Calibri"/>
-          <w:sz w:val="22"/>
-          <w:szCs w:val="22"/>
-          <w:bdr w:val="none" w:sz="0" w:space="0" w:color="auto" w:frame="1"/>
-          <w:lang w:eastAsia="en-GB"/>
-        </w:rPr>
-        <w:t>compare</w:t>
-      </w:r>
-      <w:r>
-        <w:rPr>
-          <w:rFonts w:ascii="Calibri" w:eastAsia="Times New Roman" w:hAnsi="Calibri" w:cs="Calibri"/>
-          <w:sz w:val="22"/>
-          <w:szCs w:val="22"/>
-          <w:bdr w:val="none" w:sz="0" w:space="0" w:color="auto" w:frame="1"/>
-          <w:lang w:eastAsia="en-GB"/>
-        </w:rPr>
-        <w:t xml:space="preserve">d </w:t>
-      </w:r>
-      <w:r>
-        <w:rPr>
-          <w:rFonts w:ascii="Calibri" w:eastAsia="Times New Roman" w:hAnsi="Calibri" w:cs="Calibri"/>
-          <w:sz w:val="22"/>
-          <w:szCs w:val="22"/>
-          <w:bdr w:val="none" w:sz="0" w:space="0" w:color="auto" w:frame="1"/>
-          <w:lang w:eastAsia="en-GB"/>
-        </w:rPr>
-        <w:t xml:space="preserve">this approach </w:t>
-      </w:r>
-      <w:r>
-        <w:rPr>
-          <w:rFonts w:ascii="Calibri" w:eastAsia="Times New Roman" w:hAnsi="Calibri" w:cs="Calibri"/>
-          <w:sz w:val="22"/>
-          <w:szCs w:val="22"/>
-          <w:bdr w:val="none" w:sz="0" w:space="0" w:color="auto" w:frame="1"/>
-          <w:lang w:eastAsia="en-GB"/>
-        </w:rPr>
-        <w:t>with</w:t>
-      </w:r>
-      <w:r>
-        <w:rPr>
-          <w:rFonts w:ascii="Calibri" w:eastAsia="Times New Roman" w:hAnsi="Calibri" w:cs="Calibri"/>
-          <w:sz w:val="22"/>
-          <w:szCs w:val="22"/>
-          <w:bdr w:val="none" w:sz="0" w:space="0" w:color="auto" w:frame="1"/>
-          <w:lang w:eastAsia="en-GB"/>
-        </w:rPr>
-        <w:t xml:space="preserve"> prediction models </w:t>
-      </w:r>
-      <w:r>
-        <w:rPr>
-          <w:rFonts w:ascii="Calibri" w:eastAsia="Times New Roman" w:hAnsi="Calibri" w:cs="Calibri"/>
-          <w:sz w:val="22"/>
-          <w:szCs w:val="22"/>
-          <w:bdr w:val="none" w:sz="0" w:space="0" w:color="auto" w:frame="1"/>
-          <w:lang w:eastAsia="en-GB"/>
-        </w:rPr>
-        <w:t xml:space="preserve">using </w:t>
-      </w:r>
-      <w:r>
-        <w:rPr>
-          <w:rFonts w:ascii="Calibri" w:eastAsia="Times New Roman" w:hAnsi="Calibri" w:cs="Calibri"/>
-          <w:sz w:val="22"/>
-          <w:szCs w:val="22"/>
-          <w:bdr w:val="none" w:sz="0" w:space="0" w:color="auto" w:frame="1"/>
-          <w:lang w:eastAsia="en-GB"/>
-        </w:rPr>
-        <w:t xml:space="preserve">35 potentially casual risk factors </w:t>
-      </w:r>
-      <w:r>
-        <w:rPr>
-          <w:rFonts w:ascii="Calibri" w:eastAsia="Times New Roman" w:hAnsi="Calibri" w:cs="Calibri"/>
-          <w:sz w:val="22"/>
-          <w:szCs w:val="22"/>
-          <w:bdr w:val="none" w:sz="0" w:space="0" w:color="auto" w:frame="1"/>
-          <w:lang w:eastAsia="en-GB"/>
-        </w:rPr>
-        <w:t xml:space="preserve">manually </w:t>
-      </w:r>
-      <w:r>
-        <w:rPr>
-          <w:rFonts w:ascii="Calibri" w:eastAsia="Times New Roman" w:hAnsi="Calibri" w:cs="Calibri"/>
-          <w:sz w:val="22"/>
-          <w:szCs w:val="22"/>
-          <w:bdr w:val="none" w:sz="0" w:space="0" w:color="auto" w:frame="1"/>
-          <w:lang w:eastAsia="en-GB"/>
-        </w:rPr>
-        <w:t xml:space="preserve">identified by </w:t>
-      </w:r>
-      <w:r>
-        <w:rPr>
-          <w:rFonts w:ascii="Calibri" w:eastAsia="Times New Roman" w:hAnsi="Calibri" w:cs="Calibri"/>
-          <w:sz w:val="22"/>
-          <w:szCs w:val="22"/>
-          <w:bdr w:val="none" w:sz="0" w:space="0" w:color="auto" w:frame="1"/>
-          <w:lang w:eastAsia="en-GB"/>
-        </w:rPr>
-        <w:t xml:space="preserve">Badawi </w:t>
-      </w:r>
-      <w:r>
-        <w:rPr>
-          <w:rFonts w:ascii="Calibri" w:eastAsia="Times New Roman" w:hAnsi="Calibri" w:cs="Calibri"/>
-          <w:sz w:val="22"/>
-          <w:szCs w:val="22"/>
-          <w:bdr w:val="none" w:sz="0" w:space="0" w:color="auto" w:frame="1"/>
-          <w:lang w:eastAsia="en-GB"/>
-        </w:rPr>
-        <w:t>et al</w:t>
-      </w:r>
-      <w:r>
-        <w:rPr>
-          <w:rFonts w:ascii="Calibri" w:eastAsia="Times New Roman" w:hAnsi="Calibri" w:cs="Calibri"/>
-          <w:sz w:val="22"/>
-          <w:szCs w:val="22"/>
-          <w:bdr w:val="none" w:sz="0" w:space="0" w:color="auto" w:frame="1"/>
-          <w:lang w:eastAsia="en-GB"/>
-        </w:rPr>
-        <w:t>.</w:t>
-      </w:r>
-      <w:commentRangeEnd w:id="7"/>
-      <w:r>
-        <w:rPr>
-          <w:rStyle w:val="CommentReference"/>
-        </w:rPr>
-        <w:commentReference w:id="7"/>
-      </w:r>
-    </w:p>
-    <w:p>
-      <w:pPr>
-        <w:shd w:val="clear" w:color="auto" w:fill="FFFFFF"/>
+        <w:t xml:space="preserve"> automated feature selection and engineering </w:t>
+      </w:r>
+      <w:r>
         <w:rPr>
           <w:rFonts w:ascii="Calibri" w:eastAsia="Times New Roman" w:hAnsi="Calibri" w:cs="Calibri"/>
           <w:color w:val="201F1E"/>
@@ -3361,7 +3253,233 @@
           <w:bdr w:val="none" w:sz="0" w:space="0" w:color="auto" w:frame="1"/>
           <w:lang w:eastAsia="en-GB"/>
         </w:rPr>
-      </w:pPr>
+        <w:lastRenderedPageBreak/>
+        <w:t xml:space="preserve">approaches to </w:t>
+      </w:r>
+      <w:r>
+        <w:rPr>
+          <w:rFonts w:ascii="Calibri" w:eastAsia="Times New Roman" w:hAnsi="Calibri" w:cs="Calibri"/>
+          <w:sz w:val="22"/>
+          <w:szCs w:val="22"/>
+          <w:bdr w:val="none" w:sz="0" w:space="0" w:color="auto" w:frame="1"/>
+          <w:lang w:eastAsia="en-GB"/>
+        </w:rPr>
+        <w:t>automate model development</w:t>
+      </w:r>
+      <w:r>
+        <w:rPr>
+          <w:rFonts w:ascii="Calibri" w:eastAsia="Times New Roman" w:hAnsi="Calibri" w:cs="Calibri"/>
+          <w:sz w:val="22"/>
+          <w:szCs w:val="22"/>
+          <w:bdr w:val="none" w:sz="0" w:space="0" w:color="auto" w:frame="1"/>
+          <w:lang w:eastAsia="en-GB"/>
+        </w:rPr>
+        <w:t xml:space="preserve"> using all </w:t>
+      </w:r>
+      <w:r>
+        <w:rPr>
+          <w:rFonts w:ascii="Calibri" w:eastAsia="Times New Roman" w:hAnsi="Calibri" w:cs="Calibri"/>
+          <w:sz w:val="22"/>
+          <w:szCs w:val="22"/>
+          <w:bdr w:val="none" w:sz="0" w:space="0" w:color="auto" w:frame="1"/>
+          <w:lang w:eastAsia="en-GB"/>
+        </w:rPr>
+        <w:t xml:space="preserve">available </w:t>
+      </w:r>
+      <w:r>
+        <w:rPr>
+          <w:rFonts w:ascii="Calibri" w:eastAsia="Times New Roman" w:hAnsi="Calibri" w:cs="Calibri"/>
+          <w:sz w:val="22"/>
+          <w:szCs w:val="22"/>
+          <w:bdr w:val="none" w:sz="0" w:space="0" w:color="auto" w:frame="1"/>
+          <w:lang w:eastAsia="en-GB"/>
+        </w:rPr>
+        <w:t>variable</w:t>
+      </w:r>
+      <w:r>
+        <w:rPr>
+          <w:rFonts w:ascii="Calibri" w:eastAsia="Times New Roman" w:hAnsi="Calibri" w:cs="Calibri"/>
+          <w:sz w:val="22"/>
+          <w:szCs w:val="22"/>
+          <w:bdr w:val="none" w:sz="0" w:space="0" w:color="auto" w:frame="1"/>
+          <w:lang w:eastAsia="en-GB"/>
+        </w:rPr>
+        <w:t>s</w:t>
+      </w:r>
+      <w:r>
+        <w:rPr>
+          <w:rFonts w:ascii="Calibri" w:eastAsia="Times New Roman" w:hAnsi="Calibri" w:cs="Calibri"/>
+          <w:sz w:val="22"/>
+          <w:szCs w:val="22"/>
+          <w:bdr w:val="none" w:sz="0" w:space="0" w:color="auto" w:frame="1"/>
+          <w:lang w:eastAsia="en-GB"/>
+        </w:rPr>
+        <w:t xml:space="preserve"> and</w:t>
+      </w:r>
+      <w:r>
+        <w:rPr>
+          <w:rFonts w:ascii="Calibri" w:eastAsia="Times New Roman" w:hAnsi="Calibri" w:cs="Calibri"/>
+          <w:sz w:val="22"/>
+          <w:szCs w:val="22"/>
+          <w:bdr w:val="none" w:sz="0" w:space="0" w:color="auto" w:frame="1"/>
+          <w:lang w:eastAsia="en-GB"/>
+        </w:rPr>
+        <w:t xml:space="preserve"> </w:t>
+      </w:r>
+      <w:r>
+        <w:rPr>
+          <w:rFonts w:ascii="Calibri" w:eastAsia="Times New Roman" w:hAnsi="Calibri" w:cs="Calibri"/>
+          <w:sz w:val="22"/>
+          <w:szCs w:val="22"/>
+          <w:bdr w:val="none" w:sz="0" w:space="0" w:color="auto" w:frame="1"/>
+          <w:lang w:eastAsia="en-GB"/>
+        </w:rPr>
+        <w:t>compare</w:t>
+      </w:r>
+      <w:r>
+        <w:rPr>
+          <w:rFonts w:ascii="Calibri" w:eastAsia="Times New Roman" w:hAnsi="Calibri" w:cs="Calibri"/>
+          <w:sz w:val="22"/>
+          <w:szCs w:val="22"/>
+          <w:bdr w:val="none" w:sz="0" w:space="0" w:color="auto" w:frame="1"/>
+          <w:lang w:eastAsia="en-GB"/>
+        </w:rPr>
+        <w:t xml:space="preserve">d </w:t>
+      </w:r>
+      <w:r>
+        <w:rPr>
+          <w:rFonts w:ascii="Calibri" w:eastAsia="Times New Roman" w:hAnsi="Calibri" w:cs="Calibri"/>
+          <w:sz w:val="22"/>
+          <w:szCs w:val="22"/>
+          <w:bdr w:val="none" w:sz="0" w:space="0" w:color="auto" w:frame="1"/>
+          <w:lang w:eastAsia="en-GB"/>
+        </w:rPr>
+        <w:t xml:space="preserve">this approach </w:t>
+      </w:r>
+      <w:r>
+        <w:rPr>
+          <w:rFonts w:ascii="Calibri" w:eastAsia="Times New Roman" w:hAnsi="Calibri" w:cs="Calibri"/>
+          <w:sz w:val="22"/>
+          <w:szCs w:val="22"/>
+          <w:bdr w:val="none" w:sz="0" w:space="0" w:color="auto" w:frame="1"/>
+          <w:lang w:eastAsia="en-GB"/>
+        </w:rPr>
+        <w:t>with</w:t>
+      </w:r>
+      <w:r>
+        <w:rPr>
+          <w:rFonts w:ascii="Calibri" w:eastAsia="Times New Roman" w:hAnsi="Calibri" w:cs="Calibri"/>
+          <w:sz w:val="22"/>
+          <w:szCs w:val="22"/>
+          <w:bdr w:val="none" w:sz="0" w:space="0" w:color="auto" w:frame="1"/>
+          <w:lang w:eastAsia="en-GB"/>
+        </w:rPr>
+        <w:t xml:space="preserve"> prediction models </w:t>
+      </w:r>
+      <w:r>
+        <w:rPr>
+          <w:rFonts w:ascii="Calibri" w:eastAsia="Times New Roman" w:hAnsi="Calibri" w:cs="Calibri"/>
+          <w:sz w:val="22"/>
+          <w:szCs w:val="22"/>
+          <w:bdr w:val="none" w:sz="0" w:space="0" w:color="auto" w:frame="1"/>
+          <w:lang w:eastAsia="en-GB"/>
+        </w:rPr>
+        <w:t xml:space="preserve">using </w:t>
+      </w:r>
+      <w:r>
+        <w:rPr>
+          <w:rFonts w:ascii="Calibri" w:eastAsia="Times New Roman" w:hAnsi="Calibri" w:cs="Calibri"/>
+          <w:sz w:val="22"/>
+          <w:szCs w:val="22"/>
+          <w:bdr w:val="none" w:sz="0" w:space="0" w:color="auto" w:frame="1"/>
+          <w:lang w:eastAsia="en-GB"/>
+        </w:rPr>
+        <w:t xml:space="preserve">35 potentially casual risk factors </w:t>
+      </w:r>
+      <w:r>
+        <w:rPr>
+          <w:rFonts w:ascii="Calibri" w:eastAsia="Times New Roman" w:hAnsi="Calibri" w:cs="Calibri"/>
+          <w:sz w:val="22"/>
+          <w:szCs w:val="22"/>
+          <w:bdr w:val="none" w:sz="0" w:space="0" w:color="auto" w:frame="1"/>
+          <w:lang w:eastAsia="en-GB"/>
+        </w:rPr>
+        <w:t xml:space="preserve">manually </w:t>
+      </w:r>
+      <w:r>
+        <w:rPr>
+          <w:rFonts w:ascii="Calibri" w:eastAsia="Times New Roman" w:hAnsi="Calibri" w:cs="Calibri"/>
+          <w:sz w:val="22"/>
+          <w:szCs w:val="22"/>
+          <w:bdr w:val="none" w:sz="0" w:space="0" w:color="auto" w:frame="1"/>
+          <w:lang w:eastAsia="en-GB"/>
+        </w:rPr>
+        <w:t xml:space="preserve">identified by </w:t>
+      </w:r>
+      <w:r>
+        <w:rPr>
+          <w:rFonts w:ascii="Calibri" w:eastAsia="Times New Roman" w:hAnsi="Calibri" w:cs="Calibri"/>
+          <w:sz w:val="22"/>
+          <w:szCs w:val="22"/>
+          <w:bdr w:val="none" w:sz="0" w:space="0" w:color="auto" w:frame="1"/>
+          <w:lang w:eastAsia="en-GB"/>
+        </w:rPr>
+        <w:t xml:space="preserve">Badawi </w:t>
+      </w:r>
+      <w:r>
+        <w:rPr>
+          <w:rFonts w:ascii="Calibri" w:eastAsia="Times New Roman" w:hAnsi="Calibri" w:cs="Calibri"/>
+          <w:sz w:val="22"/>
+          <w:szCs w:val="22"/>
+          <w:bdr w:val="none" w:sz="0" w:space="0" w:color="auto" w:frame="1"/>
+          <w:lang w:eastAsia="en-GB"/>
+        </w:rPr>
+        <w:t>et al</w:t>
+      </w:r>
+      <w:r>
+        <w:rPr>
+          <w:rFonts w:ascii="Calibri" w:eastAsia="Times New Roman" w:hAnsi="Calibri" w:cs="Calibri"/>
+          <w:sz w:val="22"/>
+          <w:szCs w:val="22"/>
+          <w:bdr w:val="none" w:sz="0" w:space="0" w:color="auto" w:frame="1"/>
+          <w:lang w:eastAsia="en-GB"/>
+        </w:rPr>
+        <w:t>.</w:t>
+      </w:r>
+      <w:commentRangeEnd w:id="7"/>
+      <w:r>
+        <w:rPr>
+          <w:rStyle w:val="CommentReference"/>
+        </w:rPr>
+        <w:commentReference w:id="7"/>
+      </w:r>
+    </w:p>
+    <w:p>
+      <w:pPr>
+        <w:shd w:val="clear" w:color="auto" w:fill="FFFFFF"/>
+        <w:rPr>
+          <w:rFonts w:ascii="Calibri" w:eastAsia="Times New Roman" w:hAnsi="Calibri" w:cs="Calibri"/>
+          <w:color w:val="201F1E"/>
+          <w:sz w:val="22"/>
+          <w:szCs w:val="22"/>
+          <w:bdr w:val="none" w:sz="0" w:space="0" w:color="auto" w:frame="1"/>
+          <w:lang w:eastAsia="en-GB"/>
+        </w:rPr>
+      </w:pPr>
+    </w:p>
+    <w:p>
+      <w:pPr>
+        <w:pStyle w:val="Heading2"/>
+        <w:rPr>
+          <w:lang w:val="en-US"/>
+        </w:rPr>
+      </w:pPr>
+      <w:r>
+        <w:rPr>
+          <w:lang w:val="en-US"/>
+        </w:rPr>
+        <w:t>Methods</w:t>
+      </w:r>
     </w:p>
     <w:p>
       <w:pPr>
@@ -3372,57 +3490,741 @@
           <w:lang w:val="en-US"/>
         </w:rPr>
       </w:pPr>
-      <w:r>
-        <w:rPr>
-          <w:rFonts w:cstheme="minorHAnsi"/>
+    </w:p>
+    <w:p>
+      <w:pPr>
+        <w:pStyle w:val="Heading3"/>
+        <w:rPr>
+          <w:lang w:val="en-US"/>
+        </w:rPr>
+      </w:pPr>
+      <w:r>
+        <w:rPr>
+          <w:lang w:val="en-US"/>
+        </w:rPr>
+        <w:t>Pa</w:t>
+      </w:r>
+      <w:r>
+        <w:rPr>
+          <w:lang w:val="en-US"/>
+        </w:rPr>
+        <w:t>rticipants</w:t>
+      </w:r>
+    </w:p>
+    <w:p>
+      <w:pPr>
+        <w:rPr>
+          <w:rFonts w:cstheme="minorHAnsi"/>
+          <w:lang w:val="en-US"/>
+        </w:rPr>
+      </w:pPr>
+    </w:p>
+    <w:p>
+      <w:pPr>
+        <w:rPr>
+          <w:rFonts w:cstheme="minorHAnsi"/>
+          <w:lang w:val="en-US"/>
+        </w:rPr>
+      </w:pPr>
+      <w:r>
+        <w:rPr>
+          <w:rFonts w:cstheme="minorHAnsi"/>
+          <w:lang w:val="en-US"/>
+        </w:rPr>
+        <w:t xml:space="preserve">The </w:t>
+      </w:r>
+      <w:r>
+        <w:rPr>
+          <w:rFonts w:cstheme="minorHAnsi"/>
+          <w:lang w:val="en-US"/>
+        </w:rPr>
+        <w:t>Collaborative Perinatal Project</w:t>
+      </w:r>
+      <w:r>
+        <w:rPr>
+          <w:rFonts w:cstheme="minorHAnsi"/>
+          <w:lang w:val="en-US"/>
+        </w:rPr>
+        <w:t xml:space="preserve"> (CPP) is a prospective cohort study of </w:t>
+      </w:r>
+      <w:commentRangeStart w:id="8"/>
+      <w:r>
+        <w:rPr>
+          <w:rFonts w:cstheme="minorHAnsi"/>
+          <w:lang w:val="en-US"/>
+        </w:rPr>
+        <w:t>37,431</w:t>
+      </w:r>
+      <w:r>
+        <w:rPr>
+          <w:rFonts w:cstheme="minorHAnsi"/>
+          <w:lang w:val="en-US"/>
+        </w:rPr>
+        <w:t xml:space="preserve"> infants </w:t>
+      </w:r>
+      <w:commentRangeEnd w:id="8"/>
+      <w:r>
+        <w:rPr>
+          <w:rStyle w:val="CommentReference"/>
+        </w:rPr>
+        <w:commentReference w:id="8"/>
+      </w:r>
+      <w:r>
+        <w:rPr>
+          <w:rFonts w:cstheme="minorHAnsi"/>
+          <w:lang w:val="en-US"/>
+        </w:rPr>
+        <w:t>born 1959</w:t>
+      </w:r>
+      <w:r>
+        <w:rPr>
+          <w:rFonts w:cstheme="minorHAnsi"/>
+          <w:lang w:val="en-US"/>
+        </w:rPr>
+        <w:t>-</w:t>
+      </w:r>
+      <w:commentRangeStart w:id="9"/>
+      <w:r>
+        <w:rPr>
+          <w:rFonts w:cstheme="minorHAnsi"/>
+          <w:lang w:val="en-US"/>
+        </w:rPr>
+        <w:t xml:space="preserve">1966 </w:t>
+      </w:r>
+      <w:commentRangeEnd w:id="9"/>
+      <w:r>
+        <w:rPr>
+          <w:rStyle w:val="CommentReference"/>
+        </w:rPr>
+        <w:commentReference w:id="9"/>
+      </w:r>
+      <w:r>
+        <w:rPr>
+          <w:rFonts w:cstheme="minorHAnsi"/>
+          <w:lang w:val="en-US"/>
+        </w:rPr>
+        <w:t xml:space="preserve">recruited from </w:t>
+      </w:r>
+      <w:r>
+        <w:rPr>
+          <w:rFonts w:cstheme="minorHAnsi"/>
+          <w:lang w:val="en-US"/>
+        </w:rPr>
+        <w:t>twelve</w:t>
+      </w:r>
+      <w:r>
+        <w:rPr>
+          <w:rFonts w:cstheme="minorHAnsi"/>
+          <w:lang w:val="en-US"/>
+        </w:rPr>
+        <w:t xml:space="preserve"> institutions</w:t>
+      </w:r>
+      <w:r>
+        <w:rPr>
+          <w:rFonts w:cstheme="minorHAnsi"/>
+          <w:lang w:val="en-US"/>
+        </w:rPr>
+        <w:t xml:space="preserve"> in the </w:t>
+      </w:r>
+      <w:r>
+        <w:rPr>
+          <w:rFonts w:cstheme="minorHAnsi"/>
+          <w:lang w:val="en-US"/>
+        </w:rPr>
+        <w:t>United States</w:t>
+      </w:r>
+      <w:r>
+        <w:rPr>
+          <w:rFonts w:cstheme="minorHAnsi"/>
+          <w:lang w:val="en-US"/>
+        </w:rPr>
+        <w:t xml:space="preserve"> </w:t>
+      </w:r>
+      <w:r>
+        <w:rPr>
+          <w:rFonts w:cstheme="minorHAnsi"/>
+          <w:lang w:val="en-US"/>
+        </w:rPr>
+        <w:fldChar w:fldCharType="begin" w:fldLock="1"/>
+      </w:r>
+      <w:r>
+        <w:rPr>
+          <w:rFonts w:cstheme="minorHAnsi"/>
+          <w:lang w:val="en-US"/>
+        </w:rPr>
+        <w:instrText>ADDIN CSL_CITATION {"citationItems":[{"id":"ITEM-1","itemData":{"DOI":"10.1001/JAMA.1980.03310130075046","ISSN":"0098-7484","abstract":"&lt;p&gt;The first step in promoting an optimal pregnancy outcome is the identification of pregnant women and newborn infants susceptible to perinatal complications that threaten the infant's life and quality of survival. The National Institutes of Health-sponsored Collaborative Perinatal Project was planned to identify such susceptibles. This massive epidemiologic investigation prospectively followed up 37,431 singletons born between 1959 and 1966 in 12 collaborating institutions. Data on the nearly 32,000 infants followed up through the first year are presented in&lt;i&gt;The First Year of Life&lt;/i&gt;. This volume was preceded in 1974 by a monograph,&lt;i&gt;The Women and Their Pregnancies&lt;/i&gt;, which gave voluminous data on associations between demographic variables, perinatal complications, and perinatal mortality; salient findings are abstracted in a chapter in the present work. Monographs are planned that will present further information, including follow-up results at seven to eight years.&lt;/p&gt;&lt;p&gt;This longitudinal study of pregnancy outcome remains unique in size, scope, and&lt;/p&gt;","author":[{"dropping-particle":"","family":"Taylor","given":"Paul M.","non-dropping-particle":"","parse-names":false,"suffix":""}],"container-title":"JAMA","id":"ITEM-1","issue":"13","issued":{"date-parts":[["1980","9","26"]]},"page":"1503-1503","publisher":"American Medical Association","title":"The First Year of Life: The Collaborative Perinatal Project of the National Institute of Neurological and Communicative Disorders and Stroke","type":"article-journal","volume":"244"},"uris":["http://www.mendeley.com/documents/?uuid=598a09c0-1850-3ec9-823a-caf0c30bc5b8"]}],"mendeley":{"formattedCitation":"[9]","plainTextFormattedCitation":"[9]","previouslyFormattedCitation":"[9]"},"properties":{"noteIndex":0},"schema":"https://github.com/citation-style-language/schema/raw/master/csl-citation.json"}</w:instrText>
+      </w:r>
+      <w:r>
+        <w:rPr>
+          <w:rFonts w:cstheme="minorHAnsi"/>
+          <w:lang w:val="en-US"/>
+        </w:rPr>
+        <w:fldChar w:fldCharType="separate"/>
+      </w:r>
+      <w:r>
+        <w:rPr>
+          <w:rFonts w:cstheme="minorHAnsi"/>
+          <w:noProof/>
+          <w:lang w:val="en-US"/>
+        </w:rPr>
+        <w:t>[9]</w:t>
+      </w:r>
+      <w:r>
+        <w:rPr>
+          <w:rFonts w:cstheme="minorHAnsi"/>
+          <w:lang w:val="en-US"/>
+        </w:rPr>
+        <w:fldChar w:fldCharType="end"/>
+      </w:r>
+      <w:r>
+        <w:rPr>
+          <w:rFonts w:cstheme="minorHAnsi"/>
+          <w:lang w:val="en-US"/>
+        </w:rPr>
+        <w:t>.</w:t>
+      </w:r>
+      <w:r>
+        <w:rPr>
+          <w:rFonts w:cstheme="minorHAnsi"/>
+          <w:lang w:val="en-US"/>
+        </w:rPr>
+        <w:t xml:space="preserve"> The study aim</w:t>
+      </w:r>
+      <w:r>
+        <w:rPr>
+          <w:rFonts w:cstheme="minorHAnsi"/>
+          <w:lang w:val="en-US"/>
+        </w:rPr>
+        <w:t>s were</w:t>
+      </w:r>
+      <w:r>
+        <w:rPr>
+          <w:rFonts w:cstheme="minorHAnsi"/>
+          <w:lang w:val="en-US"/>
+        </w:rPr>
+        <w:t xml:space="preserve"> to identify</w:t>
+      </w:r>
+      <w:r>
+        <w:rPr>
+          <w:rFonts w:cstheme="minorHAnsi"/>
+          <w:lang w:val="en-US"/>
+        </w:rPr>
+        <w:t xml:space="preserve"> epidemiological associations with adverse perinatal health outcomes</w:t>
+      </w:r>
+      <w:r>
+        <w:rPr>
+          <w:rFonts w:cstheme="minorHAnsi"/>
+          <w:lang w:val="en-US"/>
+        </w:rPr>
+        <w:t xml:space="preserve"> </w:t>
+      </w:r>
+      <w:r>
+        <w:rPr>
+          <w:rFonts w:cstheme="minorHAnsi"/>
+          <w:lang w:val="en-US"/>
+        </w:rPr>
+        <w:fldChar w:fldCharType="begin" w:fldLock="1"/>
+      </w:r>
+      <w:r>
+        <w:rPr>
+          <w:rFonts w:cstheme="minorHAnsi"/>
+          <w:lang w:val="en-US"/>
+        </w:rPr>
+        <w:instrText>ADDIN CSL_CITATION {"citationItems":[{"id":"ITEM-1","itemData":{"DOI":"10.1001/JAMA.1980.03310130075046","ISSN":"0098-7484","abstract":"&lt;p&gt;The first step in promoting an optimal pregnancy outcome is the identification of pregnant women and newborn infants susceptible to perinatal complications that threaten the infant's life and quality of survival. The National Institutes of Health-sponsored Collaborative Perinatal Project was planned to identify such susceptibles. This massive epidemiologic investigation prospectively followed up 37,431 singletons born between 1959 and 1966 in 12 collaborating institutions. Data on the nearly 32,000 infants followed up through the first year are presented in&lt;i&gt;The First Year of Life&lt;/i&gt;. This volume was preceded in 1974 by a monograph,&lt;i&gt;The Women and Their Pregnancies&lt;/i&gt;, which gave voluminous data on associations between demographic variables, perinatal complications, and perinatal mortality; salient findings are abstracted in a chapter in the present work. Monographs are planned that will present further information, including follow-up results at seven to eight years.&lt;/p&gt;&lt;p&gt;This longitudinal study of pregnancy outcome remains unique in size, scope, and&lt;/p&gt;","author":[{"dropping-particle":"","family":"Taylor","given":"Paul M.","non-dropping-particle":"","parse-names":false,"suffix":""}],"container-title":"JAMA","id":"ITEM-1","issue":"13","issued":{"date-parts":[["1980","9","26"]]},"page":"1503-1503","publisher":"American Medical Association","title":"The First Year of Life: The Collaborative Perinatal Project of the National Institute of Neurological and Communicative Disorders and Stroke","type":"article-journal","volume":"244"},"uris":["http://www.mendeley.com/documents/?uuid=598a09c0-1850-3ec9-823a-caf0c30bc5b8"]}],"mendeley":{"formattedCitation":"[9]","plainTextFormattedCitation":"[9]","previouslyFormattedCitation":"[9]"},"properties":{"noteIndex":0},"schema":"https://github.com/citation-style-language/schema/raw/master/csl-citation.json"}</w:instrText>
+      </w:r>
+      <w:r>
+        <w:rPr>
+          <w:rFonts w:cstheme="minorHAnsi"/>
+          <w:lang w:val="en-US"/>
+        </w:rPr>
+        <w:fldChar w:fldCharType="separate"/>
+      </w:r>
+      <w:r>
+        <w:rPr>
+          <w:rFonts w:cstheme="minorHAnsi"/>
+          <w:noProof/>
+          <w:lang w:val="en-US"/>
+        </w:rPr>
+        <w:t>[9]</w:t>
+      </w:r>
+      <w:r>
+        <w:rPr>
+          <w:rFonts w:cstheme="minorHAnsi"/>
+          <w:lang w:val="en-US"/>
+        </w:rPr>
+        <w:fldChar w:fldCharType="end"/>
+      </w:r>
+      <w:r>
+        <w:rPr>
+          <w:rFonts w:cstheme="minorHAnsi"/>
+          <w:lang w:val="en-US"/>
+        </w:rPr>
+        <w:t>.</w:t>
+      </w:r>
+      <w:r>
+        <w:rPr>
+          <w:rFonts w:cstheme="minorHAnsi"/>
+          <w:lang w:val="en-US"/>
+        </w:rPr>
+        <w:t xml:space="preserve"> Data were collected</w:t>
+      </w:r>
+      <w:r>
+        <w:rPr>
+          <w:rFonts w:cstheme="minorHAnsi"/>
+          <w:lang w:val="en-US"/>
+        </w:rPr>
+        <w:t xml:space="preserve"> </w:t>
+      </w:r>
+      <w:r>
+        <w:rPr>
+          <w:rFonts w:cstheme="minorHAnsi"/>
+          <w:lang w:val="en-US"/>
+        </w:rPr>
+        <w:t xml:space="preserve">on </w:t>
+      </w:r>
+      <w:r>
+        <w:rPr>
+          <w:rFonts w:cstheme="minorHAnsi"/>
+          <w:lang w:val="en-US"/>
+        </w:rPr>
+        <w:t xml:space="preserve">conditions of </w:t>
+      </w:r>
+      <w:r>
+        <w:rPr>
+          <w:rFonts w:cstheme="minorHAnsi"/>
+          <w:lang w:val="en-US"/>
+        </w:rPr>
+        <w:t xml:space="preserve">pregnancy, </w:t>
+      </w:r>
+      <w:proofErr w:type="spellStart"/>
+      <w:r>
+        <w:rPr>
+          <w:rFonts w:cstheme="minorHAnsi"/>
+          <w:lang w:val="en-US"/>
+        </w:rPr>
+        <w:t>labour</w:t>
+      </w:r>
+      <w:proofErr w:type="spellEnd"/>
+      <w:r>
+        <w:rPr>
+          <w:rFonts w:cstheme="minorHAnsi"/>
+          <w:lang w:val="en-US"/>
+        </w:rPr>
+        <w:t xml:space="preserve"> and delivery</w:t>
+      </w:r>
+      <w:r>
+        <w:rPr>
+          <w:rFonts w:cstheme="minorHAnsi"/>
+          <w:lang w:val="en-US"/>
+        </w:rPr>
+        <w:t xml:space="preserve">, </w:t>
+      </w:r>
+      <w:r>
+        <w:rPr>
+          <w:rFonts w:cstheme="minorHAnsi"/>
+          <w:lang w:val="en-US"/>
+        </w:rPr>
+        <w:t xml:space="preserve">environmental and parental factors </w:t>
+      </w:r>
+      <w:r>
+        <w:rPr>
+          <w:rFonts w:cstheme="minorHAnsi"/>
+          <w:lang w:val="en-US"/>
+        </w:rPr>
+        <w:t xml:space="preserve">and child </w:t>
+      </w:r>
+      <w:r>
+        <w:rPr>
+          <w:rFonts w:cstheme="minorHAnsi"/>
+          <w:lang w:val="en-US"/>
+        </w:rPr>
+        <w:t>follow</w:t>
+      </w:r>
+      <w:r>
+        <w:rPr>
+          <w:rFonts w:cstheme="minorHAnsi"/>
+          <w:lang w:val="en-US"/>
+        </w:rPr>
+        <w:t xml:space="preserve"> up until age 8 years</w:t>
+      </w:r>
+      <w:r>
+        <w:rPr>
+          <w:rFonts w:cstheme="minorHAnsi"/>
+          <w:lang w:val="en-US"/>
+        </w:rPr>
+        <w:t xml:space="preserve"> </w:t>
+      </w:r>
+      <w:r>
+        <w:rPr>
+          <w:rFonts w:cstheme="minorHAnsi"/>
+          <w:lang w:val="en-US"/>
+        </w:rPr>
+        <w:fldChar w:fldCharType="begin" w:fldLock="1"/>
+      </w:r>
+      <w:r>
+        <w:rPr>
+          <w:rFonts w:cstheme="minorHAnsi"/>
+          <w:lang w:val="en-US"/>
+        </w:rPr>
+        <w:instrText>ADDIN CSL_CITATION {"citationItems":[{"id":"ITEM-1","itemData":{"DOI":"10.1111/J.1365-3016.2008.00984.X","ISSN":"02695022","PMID":"19228308","author":[{"dropping-particle":"","family":"Klebanoff","given":"Mark A.","non-dropping-particle":"","parse-names":false,"suffix":""}],"container-title":"Paediatric and perinatal epidemiology","id":"ITEM-1","issue":"1","issued":{"date-parts":[["2009","1"]]},"page":"2","publisher":"NIH Public Access","title":"THE COLLABORATIVE PERINATAL PROJECT: A 50-YEAR RETROSPECTIVE","type":"article-journal","volume":"23"},"uris":["http://www.mendeley.com/documents/?uuid=484ae5ab-ee1a-3fe3-bf0f-c68d0627c8d3"]}],"mendeley":{"formattedCitation":"[10]","plainTextFormattedCitation":"[10]","previouslyFormattedCitation":"[10]"},"properties":{"noteIndex":0},"schema":"https://github.com/citation-style-language/schema/raw/master/csl-citation.json"}</w:instrText>
+      </w:r>
+      <w:r>
+        <w:rPr>
+          <w:rFonts w:cstheme="minorHAnsi"/>
+          <w:lang w:val="en-US"/>
+        </w:rPr>
+        <w:fldChar w:fldCharType="separate"/>
+      </w:r>
+      <w:r>
+        <w:rPr>
+          <w:rFonts w:cstheme="minorHAnsi"/>
+          <w:noProof/>
+          <w:lang w:val="en-US"/>
+        </w:rPr>
+        <w:t>[10]</w:t>
+      </w:r>
+      <w:r>
+        <w:rPr>
+          <w:rFonts w:cstheme="minorHAnsi"/>
+          <w:lang w:val="en-US"/>
+        </w:rPr>
+        <w:fldChar w:fldCharType="end"/>
+      </w:r>
+      <w:r>
+        <w:rPr>
+          <w:rFonts w:cstheme="minorHAnsi"/>
+          <w:lang w:val="en-US"/>
+        </w:rPr>
+        <w:t>.</w:t>
+      </w:r>
+      <w:r>
+        <w:rPr>
+          <w:rFonts w:cstheme="minorHAnsi"/>
+          <w:lang w:val="en-US"/>
+        </w:rPr>
+        <w:t xml:space="preserve"> Participant</w:t>
+      </w:r>
+      <w:r>
+        <w:rPr>
+          <w:rFonts w:cstheme="minorHAnsi"/>
+          <w:lang w:val="en-US"/>
+        </w:rPr>
+        <w:t>s</w:t>
+      </w:r>
+      <w:r>
+        <w:rPr>
+          <w:rFonts w:cstheme="minorHAnsi"/>
+          <w:lang w:val="en-US"/>
+        </w:rPr>
+        <w:t xml:space="preserve"> </w:t>
+      </w:r>
+      <w:r>
+        <w:rPr>
+          <w:rFonts w:cstheme="minorHAnsi"/>
+          <w:lang w:val="en-US"/>
+        </w:rPr>
+        <w:t xml:space="preserve">were removed from analyses if the pregnancy was preterm (&lt; 37 weeks), late (&gt; 42 weeks), or </w:t>
+      </w:r>
+      <w:r>
+        <w:rPr>
+          <w:rFonts w:cstheme="minorHAnsi"/>
+          <w:lang w:val="en-US"/>
+        </w:rPr>
+        <w:t>of</w:t>
+      </w:r>
+      <w:r>
+        <w:rPr>
+          <w:rFonts w:cstheme="minorHAnsi"/>
+          <w:lang w:val="en-US"/>
+        </w:rPr>
+        <w:t xml:space="preserve"> young mother</w:t>
+      </w:r>
+      <w:r>
+        <w:rPr>
+          <w:rFonts w:cstheme="minorHAnsi"/>
+          <w:lang w:val="en-US"/>
+        </w:rPr>
+        <w:t>s</w:t>
+      </w:r>
+      <w:r>
+        <w:rPr>
+          <w:rFonts w:cstheme="minorHAnsi"/>
+          <w:lang w:val="en-US"/>
+        </w:rPr>
+        <w:t xml:space="preserve"> (&lt; 16 years).</w:t>
+      </w:r>
+    </w:p>
+    <w:p>
+      <w:pPr>
+        <w:rPr>
+          <w:rFonts w:cstheme="minorHAnsi"/>
+          <w:lang w:val="en-US"/>
+        </w:rPr>
+      </w:pPr>
+    </w:p>
+    <w:p>
+      <w:pPr>
+        <w:pStyle w:val="Heading3"/>
+      </w:pPr>
+      <w:r>
+        <w:t>Outcome</w:t>
+      </w:r>
+    </w:p>
+    <w:p>
+      <w:pPr>
+        <w:rPr>
+          <w:rFonts w:cstheme="minorHAnsi"/>
+        </w:rPr>
+      </w:pPr>
+    </w:p>
+    <w:p>
+      <w:pPr>
+        <w:rPr>
+          <w:rFonts w:cstheme="minorHAnsi"/>
+        </w:rPr>
+      </w:pPr>
+      <w:r>
+        <w:rPr>
+          <w:rFonts w:cstheme="minorHAnsi"/>
+        </w:rPr>
+        <w:t>Hypoxic-ischaemic encephalopathy (HIE) was defined as having definite seizures</w:t>
+      </w:r>
+      <w:r>
+        <w:rPr>
+          <w:rFonts w:cstheme="minorHAnsi"/>
+        </w:rPr>
+        <w:t xml:space="preserve"> </w:t>
+      </w:r>
+      <w:r>
+        <w:rPr>
+          <w:rFonts w:cstheme="minorHAnsi"/>
+          <w:color w:val="FF0000"/>
+        </w:rPr>
+        <w:t>(? Defined how)</w:t>
+      </w:r>
+      <w:r>
+        <w:rPr>
+          <w:rFonts w:cstheme="minorHAnsi"/>
+        </w:rPr>
+        <w:t>, hypertonia, jitteriness, hypotonia, abnormal reflexes, or abnormal cry; after having a low 5 minute Apgar score (&lt;</w:t>
+      </w:r>
+      <w:commentRangeStart w:id="10"/>
+      <w:commentRangeStart w:id="11"/>
+      <w:r>
+        <w:rPr>
+          <w:rFonts w:cstheme="minorHAnsi"/>
+        </w:rPr>
+        <w:t>7</w:t>
+      </w:r>
+      <w:commentRangeEnd w:id="10"/>
+      <w:r>
+        <w:rPr>
+          <w:rStyle w:val="CommentReference"/>
+        </w:rPr>
+        <w:commentReference w:id="10"/>
+      </w:r>
+      <w:commentRangeEnd w:id="11"/>
+      <w:r>
+        <w:rPr>
+          <w:rStyle w:val="CommentReference"/>
+        </w:rPr>
+        <w:commentReference w:id="11"/>
+      </w:r>
+      <w:r>
+        <w:rPr>
+          <w:rFonts w:cstheme="minorHAnsi"/>
+        </w:rPr>
+        <w:t xml:space="preserve">) </w:t>
+      </w:r>
+      <w:r>
+        <w:rPr>
+          <w:rFonts w:cstheme="minorHAnsi"/>
+        </w:rPr>
+        <w:fldChar w:fldCharType="begin" w:fldLock="1"/>
+      </w:r>
+      <w:r>
+        <w:rPr>
+          <w:rFonts w:cstheme="minorHAnsi"/>
+        </w:rPr>
+        <w:instrText>ADDIN CSL_CITATION {"citationItems":[{"id":"ITEM-1","itemData":{"DOI":"10.1016/S0140-6736(09)60244-0","ISSN":"01406736","PMID":"19386357","abstract":"Background: Mild cerebral injury might cause subtle defects in cognitive function that are only detectable as the child grows older. Our aim was to determine whether infants receiving resuscitation after birth, but with no symptoms of encephalopathy, have reduced intelligence quotient (IQ) scores in childhood. Methods: Three groups of infants were selected from the Avon Longitudinal Study of Parents and Children: infants who were resuscitated at birth but were asymptomatic for encephalopathy and had no further neonatal care (n=815), those who were resuscitated and had neonatal care for symptoms of encephalopathy (n=58), and the reference group who were not resuscitated, were asymptomatic for encephalopathy, and had no further neonatal care (n=10 609). Cognitive function was assessed at a mean age of 8·6 years (SD 0·33); a low IQ score was defined as less than 80. IQ scores were obtained for 5953 children with a shortened version of the Weschler intelligence scale for children (WISC-III), the remaining 5529 were non-responders. All children did not complete all parts of the test, and therefore multiplied IQ values comparable to the full-scale test were only available for 5887 children. Results were adjusted for clinical and social covariates. Chained equations were used to impute missing values of covariates. Findings: In the main analysis at 8 years of age (n=5887), increased risk of a low IQ score was recorded in both resuscitated infants asymptomatic for encephalopathy (odds ratio 1·65 [95% CI 1·13-2·43]) and those with symptoms of encephalopathy (6·22 [1·57-24·65]). However, the population of asymptomatic infants was larger than that of infants with encephalopathy, and therefore the population attributable risk fraction for an IQ score that might be attributable to the need for resuscitation at birth was 3·4% (95% CI 0·5-6·3) for asymptomatic infants and 1·2% (0·2-2·2) for those who developed encephalopathy. Interpretation: Infants who were resuscitated had increased risk of a low IQ score, even if they remained healthy during the neonatal period. Resuscitated infants asymptomatic for encephalopathy might result in a larger proportion of adults with low IQs than do those who develop neurological symptoms consistent with encephalopathy. Funding: Wellcome Trust. © 2009 Elsevier Ltd. All rights reserved.","author":[{"dropping-particle":"","family":"Odd","given":"David E.","non-dropping-particle":"","parse-names":false,"suffix":""},{"dropping-particle":"","family":"Lewis","given":"Glyn","non-dropping-particle":"","parse-names":false,"suffix":""},{"dropping-particle":"","family":"Whitelaw","given":"Andrew","non-dropping-particle":"","parse-names":false,"suffix":""},{"dropping-particle":"","family":"Gunnell","given":"David","non-dropping-particle":"","parse-names":false,"suffix":""}],"container-title":"The Lancet","id":"ITEM-1","issue":"9675","issued":{"date-parts":[["2009"]]},"page":"1615-1622","publisher":"Elsevier","title":"Resuscitation at birth and cognition at 8 years of age: a cohort study","type":"article-journal","volume":"373"},"uris":["http://www.mendeley.com/documents/?uuid=2700537b-137b-3583-94d8-2f0d5fa10533"]}],"mendeley":{"formattedCitation":"[11]","plainTextFormattedCitation":"[11]","previouslyFormattedCitation":"[11]"},"properties":{"noteIndex":0},"schema":"https://github.com/citation-style-language/schema/raw/master/csl-citation.json"}</w:instrText>
+      </w:r>
+      <w:r>
+        <w:rPr>
+          <w:rFonts w:cstheme="minorHAnsi"/>
+        </w:rPr>
+        <w:fldChar w:fldCharType="separate"/>
+      </w:r>
+      <w:r>
+        <w:rPr>
+          <w:rFonts w:cstheme="minorHAnsi"/>
+          <w:noProof/>
+        </w:rPr>
+        <w:t>[11]</w:t>
+      </w:r>
+      <w:r>
+        <w:rPr>
+          <w:rFonts w:cstheme="minorHAnsi"/>
+        </w:rPr>
+        <w:fldChar w:fldCharType="end"/>
+      </w:r>
+      <w:r>
+        <w:rPr>
+          <w:rFonts w:cstheme="minorHAnsi"/>
+        </w:rPr>
+        <w:t>.</w:t>
+      </w:r>
+    </w:p>
+    <w:p>
+      <w:pPr>
+        <w:rPr>
+          <w:rFonts w:cstheme="minorHAnsi"/>
+        </w:rPr>
+      </w:pPr>
+    </w:p>
+    <w:p>
+      <w:pPr>
+        <w:pStyle w:val="Heading3"/>
+        <w:rPr>
           <w:b/>
           <w:bCs/>
-          <w:lang w:val="en-US"/>
-        </w:rPr>
-        <w:t>Methods</w:t>
-      </w:r>
-    </w:p>
-    <w:p>
-      <w:pPr>
+        </w:rPr>
+      </w:pPr>
+      <w:r>
+        <w:t>Defining training and testing datasets</w:t>
+      </w:r>
+    </w:p>
+    <w:p>
+      <w:pPr>
+        <w:rPr>
+          <w:rFonts w:cstheme="minorHAnsi"/>
+        </w:rPr>
+      </w:pPr>
+      <w:r>
         <w:rPr>
           <w:rFonts w:cstheme="minorHAnsi"/>
           <w:b/>
           <w:bCs/>
-          <w:lang w:val="en-US"/>
-        </w:rPr>
-      </w:pPr>
-    </w:p>
-    <w:p>
-      <w:pPr>
-        <w:rPr>
-          <w:rFonts w:cstheme="minorHAnsi"/>
-        </w:rPr>
-      </w:pPr>
-      <w:r>
-        <w:rPr>
-          <w:rFonts w:cstheme="minorHAnsi"/>
-        </w:rPr>
-        <w:t>Outcome</w:t>
-      </w:r>
-    </w:p>
-    <w:p>
-      <w:pPr>
-        <w:rPr>
-          <w:rFonts w:cstheme="minorHAnsi"/>
-        </w:rPr>
-      </w:pPr>
-    </w:p>
-    <w:p>
-      <w:pPr>
-        <w:rPr>
-          <w:rFonts w:cstheme="minorHAnsi"/>
-        </w:rPr>
-      </w:pPr>
-      <w:r>
-        <w:rPr>
-          <w:rFonts w:cstheme="minorHAnsi"/>
-        </w:rPr>
-        <w:t>Hypoxic-ischaemic encephalopathy (HIE) was defined as having definite seizures</w:t>
+        </w:rPr>
+        <w:br/>
+      </w:r>
+      <w:r>
+        <w:rPr>
+          <w:rFonts w:cstheme="minorHAnsi"/>
+        </w:rPr>
+        <w:t xml:space="preserve">Pregnancies were ordered chronologically and split into two equal subsets for training (infants born 1959-1962) and testing purposes (infants born 1963 to </w:t>
+      </w:r>
+      <w:commentRangeStart w:id="12"/>
+      <w:r>
+        <w:rPr>
+          <w:rFonts w:cstheme="minorHAnsi"/>
+        </w:rPr>
+        <w:t>1965</w:t>
+      </w:r>
+      <w:commentRangeEnd w:id="12"/>
+      <w:r>
+        <w:rPr>
+          <w:rStyle w:val="CommentReference"/>
+        </w:rPr>
+        <w:commentReference w:id="12"/>
+      </w:r>
+      <w:r>
+        <w:rPr>
+          <w:rFonts w:cstheme="minorHAnsi"/>
+        </w:rPr>
+        <w:t xml:space="preserve">). All variables were </w:t>
+      </w:r>
+      <w:r>
+        <w:rPr>
+          <w:rFonts w:cstheme="minorHAnsi"/>
+        </w:rPr>
+        <w:t>categorised</w:t>
+      </w:r>
+      <w:r>
+        <w:rPr>
+          <w:rFonts w:cstheme="minorHAnsi"/>
+        </w:rPr>
+        <w:t xml:space="preserve"> as either antenatal (measurable before 37 weeks’ gestation), growth (birth measures of growth), and intrapartum (measures only available at or after 37 weeks, up to the point to delivery), and classified as either unordered categorical, ordinal, or numerical.</w:t>
+      </w:r>
+    </w:p>
+    <w:p>
+      <w:pPr>
+        <w:rPr>
+          <w:rFonts w:cstheme="minorHAnsi"/>
+        </w:rPr>
+      </w:pPr>
+    </w:p>
+    <w:p>
+      <w:pPr>
+        <w:pStyle w:val="Heading3"/>
+      </w:pPr>
+      <w:r>
+        <w:t>Feature engineering</w:t>
+      </w:r>
+    </w:p>
+    <w:p>
+      <w:pPr>
+        <w:rPr>
+          <w:rFonts w:cstheme="minorHAnsi"/>
+        </w:rPr>
+      </w:pPr>
+    </w:p>
+    <w:p>
+      <w:pPr>
+        <w:rPr>
+          <w:rFonts w:cstheme="minorHAnsi"/>
+        </w:rPr>
+      </w:pPr>
+      <w:r>
+        <w:rPr>
+          <w:rFonts w:cstheme="minorHAnsi"/>
+        </w:rPr>
+        <w:t>V</w:t>
+      </w:r>
+      <w:r>
+        <w:rPr>
+          <w:rFonts w:cstheme="minorHAnsi"/>
+        </w:rPr>
+        <w:t xml:space="preserve">ariables were </w:t>
+      </w:r>
+      <w:r>
+        <w:rPr>
+          <w:rFonts w:cstheme="minorHAnsi"/>
+        </w:rPr>
+        <w:t>excluded</w:t>
+      </w:r>
+      <w:r>
+        <w:rPr>
+          <w:rFonts w:cstheme="minorHAnsi"/>
+        </w:rPr>
+        <w:t xml:space="preserve"> if they contained &gt;5% of missing data values (28 out of 518) leaving a potential 490 exposure data fields for the prediction </w:t>
+      </w:r>
+      <w:commentRangeStart w:id="13"/>
+      <w:r>
+        <w:rPr>
+          <w:rFonts w:cstheme="minorHAnsi"/>
+        </w:rPr>
+        <w:t>models</w:t>
+      </w:r>
+      <w:commentRangeEnd w:id="13"/>
+      <w:r>
+        <w:rPr>
+          <w:rStyle w:val="CommentReference"/>
+        </w:rPr>
+        <w:commentReference w:id="13"/>
+      </w:r>
+      <w:r>
+        <w:rPr>
+          <w:rFonts w:cstheme="minorHAnsi"/>
+        </w:rPr>
+        <w:t xml:space="preserve"> (</w:t>
+      </w:r>
+      <w:r>
+        <w:rPr>
+          <w:rFonts w:cstheme="minorHAnsi"/>
+          <w:b/>
+          <w:bCs/>
+        </w:rPr>
+        <w:t>Figure</w:t>
       </w:r>
       <w:r>
         <w:rPr>
@@ -3433,282 +4235,166 @@
       <w:r>
         <w:rPr>
           <w:rFonts w:cstheme="minorHAnsi"/>
-          <w:color w:val="FF0000"/>
-        </w:rPr>
-        <w:t>(? Defined how)</w:t>
-      </w:r>
-      <w:r>
-        <w:rPr>
-          <w:rFonts w:cstheme="minorHAnsi"/>
-        </w:rPr>
-        <w:t>, hypertonia, jitteriness, hypotonia, abnormal reflexes, or abnormal cry; after having a low 5 minute Apgar score (&lt;</w:t>
-      </w:r>
-      <w:commentRangeStart w:id="8"/>
-      <w:r>
-        <w:rPr>
-          <w:rFonts w:cstheme="minorHAnsi"/>
-        </w:rPr>
-        <w:t>7</w:t>
-      </w:r>
-      <w:commentRangeEnd w:id="8"/>
+          <w:b/>
+          <w:bCs/>
+        </w:rPr>
+        <w:t>2</w:t>
+      </w:r>
+      <w:r>
+        <w:rPr>
+          <w:rFonts w:cstheme="minorHAnsi"/>
+        </w:rPr>
+        <w:t>)</w:t>
+      </w:r>
+      <w:r>
+        <w:rPr>
+          <w:rFonts w:cstheme="minorHAnsi"/>
+        </w:rPr>
+        <w:t xml:space="preserve">. </w:t>
+      </w:r>
+      <w:r>
+        <w:rPr>
+          <w:rFonts w:cstheme="minorHAnsi"/>
+        </w:rPr>
+        <w:t>U</w:t>
+      </w:r>
+      <w:r>
+        <w:rPr>
+          <w:rFonts w:cstheme="minorHAnsi"/>
+        </w:rPr>
+        <w:t>nordered categorical variables were recoded as dummy variables.</w:t>
+      </w:r>
+    </w:p>
+    <w:p>
+      <w:pPr>
+        <w:rPr>
+          <w:rFonts w:cstheme="minorHAnsi"/>
+        </w:rPr>
+      </w:pPr>
+    </w:p>
+    <w:p>
+      <w:pPr>
+        <w:pStyle w:val="Heading3"/>
+      </w:pPr>
+      <w:r>
+        <w:t>Feature selection</w:t>
+      </w:r>
+    </w:p>
+    <w:p/>
+    <w:p>
+      <w:r>
+        <w:t>B</w:t>
+      </w:r>
+      <w:r>
+        <w:t>road</w:t>
+      </w:r>
+      <w:r>
+        <w:t>ly, two</w:t>
+      </w:r>
+      <w:r>
+        <w:t xml:space="preserve"> approaches were used to </w:t>
+      </w:r>
+      <w:r>
+        <w:t>select</w:t>
+      </w:r>
+      <w:r>
+        <w:t xml:space="preserve"> features for developing HIE prediction models</w:t>
+      </w:r>
+      <w:r>
+        <w:t xml:space="preserve"> (</w:t>
+      </w:r>
+      <w:r>
+        <w:rPr>
+          <w:b/>
+          <w:bCs/>
+        </w:rPr>
+        <w:t>F</w:t>
+      </w:r>
+      <w:r>
+        <w:rPr>
+          <w:b/>
+          <w:bCs/>
+        </w:rPr>
+        <w:t>igure 2</w:t>
+      </w:r>
+      <w:r>
+        <w:t>)</w:t>
+      </w:r>
+      <w:r>
+        <w:t>. First, a c</w:t>
+      </w:r>
+      <w:r>
+        <w:t xml:space="preserve">linically defined </w:t>
+      </w:r>
+      <w:r>
+        <w:rPr>
+          <w:rFonts w:cstheme="minorHAnsi"/>
+        </w:rPr>
+        <w:t xml:space="preserve">set </w:t>
+      </w:r>
+      <w:r>
+        <w:rPr>
+          <w:rFonts w:cstheme="minorHAnsi"/>
+        </w:rPr>
+        <w:t xml:space="preserve">were </w:t>
+      </w:r>
+      <w:r>
+        <w:rPr>
+          <w:rFonts w:cstheme="minorHAnsi"/>
+        </w:rPr>
+        <w:t xml:space="preserve">prepared by </w:t>
+      </w:r>
+      <w:r>
+        <w:rPr>
+          <w:rFonts w:cstheme="minorHAnsi"/>
+        </w:rPr>
+        <w:t xml:space="preserve">taking </w:t>
+      </w:r>
+      <w:r>
+        <w:rPr>
+          <w:rFonts w:cstheme="minorHAnsi"/>
+        </w:rPr>
+        <w:t xml:space="preserve">35 </w:t>
+      </w:r>
+      <w:commentRangeStart w:id="14"/>
+      <w:r>
+        <w:rPr>
+          <w:rFonts w:cstheme="minorHAnsi"/>
+        </w:rPr>
+        <w:t>potential</w:t>
+      </w:r>
+      <w:commentRangeEnd w:id="14"/>
       <w:r>
         <w:rPr>
           <w:rStyle w:val="CommentReference"/>
         </w:rPr>
-        <w:commentReference w:id="8"/>
-      </w:r>
-      <w:r>
-        <w:rPr>
-          <w:rFonts w:cstheme="minorHAnsi"/>
-        </w:rPr>
-        <w:t xml:space="preserve">) </w:t>
-      </w:r>
-      <w:r>
-        <w:rPr>
-          <w:rFonts w:cstheme="minorHAnsi"/>
-        </w:rPr>
-        <w:fldChar w:fldCharType="begin" w:fldLock="1"/>
-      </w:r>
-      <w:r>
-        <w:rPr>
-          <w:rFonts w:cstheme="minorHAnsi"/>
-        </w:rPr>
-        <w:instrText>ADDIN CSL_CITATION {"citationItems":[{"id":"ITEM-1","itemData":{"DOI":"10.1016/S0140-6736(09)60244-0","ISSN":"01406736","PMID":"19386357","abstract":"Background: Mild cerebral injury might cause subtle defects in cognitive function that are only detectable as the child grows older. Our aim was to determine whether infants receiving resuscitation after birth, but with no symptoms of encephalopathy, have reduced intelligence quotient (IQ) scores in childhood. Methods: Three groups of infants were selected from the Avon Longitudinal Study of Parents and Children: infants who were resuscitated at birth but were asymptomatic for encephalopathy and had no further neonatal care (n=815), those who were resuscitated and had neonatal care for symptoms of encephalopathy (n=58), and the reference group who were not resuscitated, were asymptomatic for encephalopathy, and had no further neonatal care (n=10 609). Cognitive function was assessed at a mean age of 8·6 years (SD 0·33); a low IQ score was defined as less than 80. IQ scores were obtained for 5953 children with a shortened version of the Weschler intelligence scale for children (WISC-III), the remaining 5529 were non-responders. All children did not complete all parts of the test, and therefore multiplied IQ values comparable to the full-scale test were only available for 5887 children. Results were adjusted for clinical and social covariates. Chained equations were used to impute missing values of covariates. Findings: In the main analysis at 8 years of age (n=5887), increased risk of a low IQ score was recorded in both resuscitated infants asymptomatic for encephalopathy (odds ratio 1·65 [95% CI 1·13-2·43]) and those with symptoms of encephalopathy (6·22 [1·57-24·65]). However, the population of asymptomatic infants was larger than that of infants with encephalopathy, and therefore the population attributable risk fraction for an IQ score that might be attributable to the need for resuscitation at birth was 3·4% (95% CI 0·5-6·3) for asymptomatic infants and 1·2% (0·2-2·2) for those who developed encephalopathy. Interpretation: Infants who were resuscitated had increased risk of a low IQ score, even if they remained healthy during the neonatal period. Resuscitated infants asymptomatic for encephalopathy might result in a larger proportion of adults with low IQs than do those who develop neurological symptoms consistent with encephalopathy. Funding: Wellcome Trust. © 2009 Elsevier Ltd. All rights reserved.","author":[{"dropping-particle":"","family":"Odd","given":"David E.","non-dropping-particle":"","parse-names":false,"suffix":""},{"dropping-particle":"","family":"Lewis","given":"Glyn","non-dropping-particle":"","parse-names":false,"suffix":""},{"dropping-particle":"","family":"Whitelaw","given":"Andrew","non-dropping-particle":"","parse-names":false,"suffix":""},{"dropping-particle":"","family":"Gunnell","given":"David","non-dropping-particle":"","parse-names":false,"suffix":""}],"container-title":"The Lancet","id":"ITEM-1","issue":"9675","issued":{"date-parts":[["2009"]]},"page":"1615-1622","publisher":"Elsevier","title":"Resuscitation at birth and cognition at 8 years of age: a cohort study","type":"article-journal","volume":"373"},"uris":["http://www.mendeley.com/documents/?uuid=2700537b-137b-3583-94d8-2f0d5fa10533"]}],"mendeley":{"formattedCitation":"[9]","plainTextFormattedCitation":"[9]","previouslyFormattedCitation":"[18]"},"properties":{"noteIndex":0},"schema":"https://github.com/citation-style-language/schema/raw/master/csl-citation.json"}</w:instrText>
-      </w:r>
-      <w:r>
-        <w:rPr>
-          <w:rFonts w:cstheme="minorHAnsi"/>
-        </w:rPr>
-        <w:fldChar w:fldCharType="separate"/>
-      </w:r>
-      <w:r>
-        <w:rPr>
-          <w:rFonts w:cstheme="minorHAnsi"/>
-          <w:noProof/>
-        </w:rPr>
-        <w:t>[9]</w:t>
-      </w:r>
-      <w:r>
-        <w:rPr>
-          <w:rFonts w:cstheme="minorHAnsi"/>
-        </w:rPr>
-        <w:fldChar w:fldCharType="end"/>
-      </w:r>
-      <w:r>
-        <w:rPr>
-          <w:rFonts w:cstheme="minorHAnsi"/>
-        </w:rPr>
-        <w:t>.</w:t>
-      </w:r>
-    </w:p>
-    <w:p>
-      <w:pPr>
-        <w:rPr>
-          <w:rFonts w:cstheme="minorHAnsi"/>
-        </w:rPr>
-      </w:pPr>
-    </w:p>
-    <w:p>
-      <w:pPr>
+        <w:commentReference w:id="14"/>
+      </w:r>
+      <w:r>
+        <w:rPr>
+          <w:rFonts w:cstheme="minorHAnsi"/>
+        </w:rPr>
+        <w:t xml:space="preserve"> </w:t>
+      </w:r>
+      <w:r>
+        <w:rPr>
+          <w:rFonts w:cstheme="minorHAnsi"/>
+        </w:rPr>
+        <w:t xml:space="preserve">risk factors for HIE </w:t>
+      </w:r>
+      <w:r>
+        <w:rPr>
+          <w:rFonts w:cstheme="minorHAnsi"/>
+        </w:rPr>
+        <w:t>(</w:t>
+      </w:r>
+      <w:r>
         <w:rPr>
           <w:rFonts w:cstheme="minorHAnsi"/>
           <w:b/>
           <w:bCs/>
         </w:rPr>
-      </w:pPr>
-      <w:r>
-        <w:rPr>
-          <w:rFonts w:cstheme="minorHAnsi"/>
-        </w:rPr>
-        <w:t>Defining training and testing datasets</w:t>
-      </w:r>
-    </w:p>
-    <w:p>
-      <w:pPr>
-        <w:rPr>
-          <w:rFonts w:cstheme="minorHAnsi"/>
-        </w:rPr>
-      </w:pPr>
-      <w:r>
-        <w:rPr>
-          <w:rFonts w:cstheme="minorHAnsi"/>
-          <w:b/>
-          <w:bCs/>
-        </w:rPr>
-        <w:lastRenderedPageBreak/>
-        <w:br/>
-      </w:r>
-      <w:r>
-        <w:rPr>
-          <w:rFonts w:cstheme="minorHAnsi"/>
-        </w:rPr>
-        <w:t xml:space="preserve">Pregnancies were ordered chronologically and split into two equal subsets for training (infants born 1959-1962) and testing purposes (infants born 1963 to </w:t>
-      </w:r>
-      <w:commentRangeStart w:id="9"/>
-      <w:r>
-        <w:rPr>
-          <w:rFonts w:cstheme="minorHAnsi"/>
-        </w:rPr>
-        <w:t>1965</w:t>
-      </w:r>
-      <w:commentRangeEnd w:id="9"/>
-      <w:r>
-        <w:rPr>
-          <w:rStyle w:val="CommentReference"/>
-        </w:rPr>
-        <w:commentReference w:id="9"/>
-      </w:r>
-      <w:r>
-        <w:rPr>
-          <w:rFonts w:cstheme="minorHAnsi"/>
-        </w:rPr>
-        <w:t xml:space="preserve">). All variables were identified as either antenatal (measurable before 37 weeks’ gestation), growth (birth measures of growth), and intrapartum (measures only available at or after 37 weeks, up to the point to delivery), and classified as either unordered categorical, </w:t>
-      </w:r>
-      <w:proofErr w:type="gramStart"/>
-      <w:r>
-        <w:rPr>
-          <w:rFonts w:cstheme="minorHAnsi"/>
-        </w:rPr>
-        <w:t>ordinal</w:t>
-      </w:r>
-      <w:proofErr w:type="gramEnd"/>
-      <w:r>
-        <w:rPr>
-          <w:rFonts w:cstheme="minorHAnsi"/>
-        </w:rPr>
-        <w:t xml:space="preserve"> or numerical.</w:t>
-      </w:r>
-    </w:p>
-    <w:p>
-      <w:pPr>
-        <w:rPr>
-          <w:rFonts w:cstheme="minorHAnsi"/>
-        </w:rPr>
-      </w:pPr>
-    </w:p>
-    <w:p>
-      <w:pPr>
-        <w:rPr>
-          <w:rFonts w:cstheme="minorHAnsi"/>
-        </w:rPr>
-      </w:pPr>
-      <w:r>
-        <w:rPr>
-          <w:rFonts w:cstheme="minorHAnsi"/>
-        </w:rPr>
-        <w:t xml:space="preserve">Feature </w:t>
-      </w:r>
-      <w:r>
-        <w:rPr>
-          <w:rFonts w:cstheme="minorHAnsi"/>
-        </w:rPr>
-        <w:t xml:space="preserve">(variable) </w:t>
-      </w:r>
-      <w:r>
-        <w:rPr>
-          <w:rFonts w:cstheme="minorHAnsi"/>
-        </w:rPr>
-        <w:t>selection</w:t>
-      </w:r>
-    </w:p>
-    <w:p>
-      <w:pPr>
-        <w:rPr>
-          <w:rFonts w:cstheme="minorHAnsi"/>
-        </w:rPr>
-      </w:pPr>
-    </w:p>
-    <w:p>
-      <w:pPr>
-        <w:rPr>
-          <w:rFonts w:cstheme="minorHAnsi"/>
-        </w:rPr>
-      </w:pPr>
-      <w:r>
-        <w:rPr>
-          <w:rFonts w:cstheme="minorHAnsi"/>
-        </w:rPr>
-        <w:t xml:space="preserve">Two broad </w:t>
-      </w:r>
-      <w:r>
-        <w:rPr>
-          <w:rFonts w:cstheme="minorHAnsi"/>
-        </w:rPr>
-        <w:t>variable</w:t>
-      </w:r>
-      <w:r>
-        <w:rPr>
-          <w:rFonts w:cstheme="minorHAnsi"/>
-        </w:rPr>
-        <w:t xml:space="preserve"> </w:t>
-      </w:r>
-      <w:r>
-        <w:rPr>
-          <w:rFonts w:cstheme="minorHAnsi"/>
-        </w:rPr>
-        <w:t xml:space="preserve">selection approaches were used. The first took </w:t>
-      </w:r>
-      <w:r>
-        <w:rPr>
-          <w:rFonts w:cstheme="minorHAnsi"/>
-        </w:rPr>
-        <w:t xml:space="preserve">the 35 </w:t>
-      </w:r>
-      <w:proofErr w:type="spellStart"/>
-      <w:r>
-        <w:rPr>
-          <w:rFonts w:cstheme="minorHAnsi"/>
-        </w:rPr>
-        <w:t>Badawhi</w:t>
-      </w:r>
-      <w:proofErr w:type="spellEnd"/>
-      <w:r>
-        <w:rPr>
-          <w:rFonts w:cstheme="minorHAnsi"/>
-        </w:rPr>
-        <w:t xml:space="preserve"> </w:t>
-      </w:r>
-      <w:commentRangeStart w:id="10"/>
-      <w:r>
-        <w:rPr>
-          <w:rFonts w:cstheme="minorHAnsi"/>
-        </w:rPr>
-        <w:t>potential</w:t>
-      </w:r>
-      <w:commentRangeEnd w:id="10"/>
-      <w:r>
-        <w:rPr>
-          <w:rStyle w:val="CommentReference"/>
-        </w:rPr>
-        <w:commentReference w:id="10"/>
-      </w:r>
-      <w:r>
-        <w:rPr>
-          <w:rFonts w:cstheme="minorHAnsi"/>
-        </w:rPr>
-        <w:t xml:space="preserve"> </w:t>
-      </w:r>
-      <w:r>
-        <w:rPr>
-          <w:rFonts w:cstheme="minorHAnsi"/>
-        </w:rPr>
-        <w:t>risk factors for HIE (</w:t>
-      </w:r>
-      <w:r>
-        <w:rPr>
-          <w:rFonts w:cstheme="minorHAnsi"/>
-          <w:b/>
-          <w:bCs/>
-        </w:rPr>
-        <w:t xml:space="preserve">Supplementary </w:t>
-      </w:r>
-      <w:r>
-        <w:rPr>
-          <w:rFonts w:cstheme="minorHAnsi"/>
-          <w:b/>
-          <w:bCs/>
-        </w:rPr>
-        <w:t>Table 1</w:t>
+        <w:t>Supplementary Table 1</w:t>
       </w:r>
       <w:r>
         <w:rPr>
@@ -3720,1849 +4406,1899 @@
         <w:rPr>
           <w:rFonts w:cstheme="minorHAnsi"/>
         </w:rPr>
-        <w:fldChar w:fldCharType="begin" w:fldLock="1"/>
-      </w:r>
-      <w:r>
-        <w:rPr>
-          <w:rFonts w:cstheme="minorHAnsi"/>
-        </w:rPr>
-        <w:instrText>ADDIN CSL_CITATION {"citationItems":[{"id":"ITEM-1","itemData":{"PMID":"9836653","author":[{"dropping-particle":"","family":"Badawi","given":"N","non-dropping-particle":"","parse-names":false,"suffix":""},{"dropping-particle":"","family":"Kurinczuk","given":"J J","non-dropping-particle":"","parse-names":false,"suffix":""},{"dropping-particle":"","family":"Keogh","given":"J M","non-dropping-particle":"","parse-names":false,"suffix":""},{"dropping-particle":"","family":"Alessandri","given":"L M","non-dropping-particle":"","parse-names":false,"suffix":""},{"dropping-particle":"","family":"O'Sullivan","given":"F","non-dropping-particle":"","parse-names":false,"suffix":""},{"dropping-particle":"","family":"Burton","given":"P R","non-dropping-particle":"","parse-names":false,"suffix":""},{"dropping-particle":"","family":"Pemberton","given":"P J","non-dropping-particle":"","parse-names":false,"suffix":""},{"dropping-particle":"","family":"Stanley","given":"F J","non-dropping-particle":"","parse-names":false,"suffix":""}],"container-title":"Bmj","id":"ITEM-1","issue":"7172","issued":{"date-parts":[["1998"]]},"page":"1554-1558","title":"Intrapartum risk factors for newborn encephalopathy: the Western Australian case-control study","type":"article-journal","volume":"317"},"uris":["http://www.mendeley.com/documents/?uuid=3e91137f-76be-46fa-b514-68f09054eb4e","http://www.mendeley.com/documents/?uuid=c0d98626-36f0-4afd-a7f8-d5dccafc3def"]},{"id":"ITEM-2","itemData":{"PMID":"9836652","author":[{"dropping-particle":"","family":"Badawi","given":"N","non-dropping-particle":"","parse-names":false,"suffix":""},{"dropping-particle":"","family":"Kurinczuk","given":"J J","non-dropping-particle":"","parse-names":false,"suffix":""},{"dropping-particle":"","family":"Keogh","given":"J M","non-dropping-particle":"","parse-names":false,"suffix":""},{"dropping-particle":"","family":"Alessandri","given":"L M","non-dropping-particle":"","parse-names":false,"suffix":""},{"dropping-particle":"","family":"O'Sullivan","given":"F","non-dropping-particle":"","parse-names":false,"suffix":""},{"dropping-particle":"","family":"Burton","given":"P R","non-dropping-particle":"","parse-names":false,"suffix":""},{"dropping-particle":"","family":"Pemberton","given":"P J","non-dropping-particle":"","parse-names":false,"suffix":""},{"dropping-particle":"","family":"Stanley","given":"F J","non-dropping-particle":"","parse-names":false,"suffix":""}],"container-title":"Bmj","id":"ITEM-2","issue":"7172","issued":{"date-parts":[["1998"]]},"page":"1549-1553","title":"Antepartum risk factors for newborn encephalopathy: the Western Australian case-control study","type":"article-journal","volume":"317"},"uris":["http://www.mendeley.com/documents/?uuid=f954b511-ebb2-4462-95b6-4b27bd365fd4","http://www.mendeley.com/documents/?uuid=6944d529-e2f0-45cb-a61e-66f9d9cb67e5"]}],"mendeley":{"formattedCitation":"[5], [6]","plainTextFormattedCitation":"[5], [6]","previouslyFormattedCitation":"[14], [15]"},"properties":{"noteIndex":0},"schema":"https://github.com/citation-style-language/schema/raw/master/csl-citation.json"}</w:instrText>
-      </w:r>
-      <w:r>
-        <w:rPr>
-          <w:rFonts w:cstheme="minorHAnsi"/>
-        </w:rPr>
-        <w:fldChar w:fldCharType="separate"/>
-      </w:r>
-      <w:r>
-        <w:rPr>
-          <w:rFonts w:cstheme="minorHAnsi"/>
-          <w:noProof/>
-        </w:rPr>
-        <w:t>[5], [6]</w:t>
-      </w:r>
-      <w:r>
-        <w:rPr>
-          <w:rFonts w:cstheme="minorHAnsi"/>
-        </w:rPr>
-        <w:fldChar w:fldCharType="end"/>
-      </w:r>
-      <w:r>
-        <w:rPr>
-          <w:rFonts w:cstheme="minorHAnsi"/>
-        </w:rPr>
-        <w:t>.</w:t>
-      </w:r>
-      <w:r>
-        <w:rPr>
-          <w:rFonts w:cstheme="minorHAnsi"/>
-        </w:rPr>
-        <w:t xml:space="preserve"> The second approach used automated </w:t>
-      </w:r>
-      <w:r>
-        <w:rPr>
-          <w:rFonts w:cstheme="minorHAnsi"/>
-        </w:rPr>
-        <w:t>data-driven</w:t>
-      </w:r>
-      <w:r>
-        <w:rPr>
-          <w:rFonts w:cstheme="minorHAnsi"/>
-        </w:rPr>
-        <w:t xml:space="preserve"> methods to rank </w:t>
-      </w:r>
-      <w:r>
-        <w:rPr>
-          <w:rFonts w:cstheme="minorHAnsi"/>
-        </w:rPr>
-        <w:t>variables</w:t>
-      </w:r>
-      <w:r>
-        <w:rPr>
-          <w:rFonts w:cstheme="minorHAnsi"/>
-        </w:rPr>
-        <w:t xml:space="preserve"> </w:t>
-      </w:r>
-      <w:r>
-        <w:rPr>
-          <w:rFonts w:cstheme="minorHAnsi"/>
-        </w:rPr>
-        <w:t>by their predictability of HIE</w:t>
-      </w:r>
-      <w:r>
-        <w:rPr>
-          <w:rFonts w:cstheme="minorHAnsi"/>
-        </w:rPr>
-        <w:t xml:space="preserve"> using the training </w:t>
-      </w:r>
-      <w:commentRangeStart w:id="11"/>
-      <w:r>
-        <w:rPr>
-          <w:rFonts w:cstheme="minorHAnsi"/>
-        </w:rPr>
-        <w:t>dataset</w:t>
-      </w:r>
-      <w:commentRangeEnd w:id="11"/>
-      <w:r>
-        <w:rPr>
-          <w:rStyle w:val="CommentReference"/>
-        </w:rPr>
-        <w:commentReference w:id="11"/>
-      </w:r>
-      <w:r>
-        <w:rPr>
-          <w:rFonts w:cstheme="minorHAnsi"/>
-        </w:rPr>
-        <w:t>.</w:t>
-      </w:r>
-    </w:p>
-    <w:p>
-      <w:pPr>
-        <w:rPr>
-          <w:rFonts w:cstheme="minorHAnsi"/>
-        </w:rPr>
-      </w:pPr>
-    </w:p>
-    <w:p>
-      <w:pPr>
-        <w:rPr>
-          <w:rFonts w:cstheme="minorHAnsi"/>
-        </w:rPr>
-      </w:pPr>
-      <w:r>
-        <w:rPr>
-          <w:rFonts w:cstheme="minorHAnsi"/>
-        </w:rPr>
-        <w:t>Model assessment</w:t>
-      </w:r>
-    </w:p>
-    <w:p>
-      <w:pPr>
-        <w:rPr>
-          <w:rFonts w:cstheme="minorHAnsi"/>
-        </w:rPr>
-      </w:pPr>
-    </w:p>
-    <w:p>
-      <w:pPr>
-        <w:rPr>
-          <w:rFonts w:cstheme="minorHAnsi"/>
-        </w:rPr>
-      </w:pPr>
-      <w:r>
-        <w:rPr>
-          <w:rFonts w:cstheme="minorHAnsi"/>
-        </w:rPr>
-        <w:t xml:space="preserve">Models were trained using the training data and each of the feature sets and applied to predict HIE status in the testing cohort. Receiver-operator curves </w:t>
-      </w:r>
-      <w:r>
-        <w:rPr>
-          <w:rFonts w:cstheme="minorHAnsi"/>
-        </w:rPr>
-        <w:t xml:space="preserve">(ROC) </w:t>
-      </w:r>
-      <w:r>
-        <w:rPr>
-          <w:rFonts w:cstheme="minorHAnsi"/>
-        </w:rPr>
-        <w:t xml:space="preserve">were </w:t>
-      </w:r>
-      <w:r>
-        <w:rPr>
-          <w:rFonts w:cstheme="minorHAnsi"/>
-        </w:rPr>
-        <w:t>used</w:t>
-      </w:r>
-      <w:r>
-        <w:rPr>
-          <w:rFonts w:cstheme="minorHAnsi"/>
-        </w:rPr>
-        <w:t xml:space="preserve"> </w:t>
-      </w:r>
-      <w:r>
-        <w:rPr>
-          <w:rFonts w:cstheme="minorHAnsi"/>
-        </w:rPr>
-        <w:t>to</w:t>
-      </w:r>
-      <w:r>
-        <w:rPr>
-          <w:rFonts w:cstheme="minorHAnsi"/>
-        </w:rPr>
-        <w:t xml:space="preserve"> derive the area under the curve measure with 95% confidence interval using the </w:t>
-      </w:r>
-      <w:proofErr w:type="spellStart"/>
-      <w:r>
-        <w:rPr>
-          <w:rFonts w:cstheme="minorHAnsi"/>
-        </w:rPr>
-        <w:t>pROC</w:t>
-      </w:r>
-      <w:proofErr w:type="spellEnd"/>
-      <w:r>
-        <w:rPr>
-          <w:rFonts w:cstheme="minorHAnsi"/>
-        </w:rPr>
-        <w:t xml:space="preserve"> R-package (v1.16.2). </w:t>
-      </w:r>
-      <w:r>
-        <w:rPr>
-          <w:rFonts w:cstheme="minorHAnsi"/>
-        </w:rPr>
-        <w:t>These were used to compare discrimination between different models (</w:t>
-      </w:r>
-      <w:proofErr w:type="gramStart"/>
-      <w:r>
-        <w:rPr>
-          <w:rFonts w:cstheme="minorHAnsi"/>
-        </w:rPr>
-        <w:t>i.e.</w:t>
-      </w:r>
-      <w:proofErr w:type="gramEnd"/>
-      <w:r>
-        <w:rPr>
-          <w:rFonts w:cstheme="minorHAnsi"/>
-        </w:rPr>
-        <w:t xml:space="preserve"> the Bad</w:t>
-      </w:r>
-      <w:r>
-        <w:rPr>
-          <w:rFonts w:cstheme="minorHAnsi"/>
-        </w:rPr>
-        <w:t>a</w:t>
-      </w:r>
-      <w:r>
-        <w:rPr>
-          <w:rFonts w:cstheme="minorHAnsi"/>
-        </w:rPr>
-        <w:t xml:space="preserve">wi risk factors model and the </w:t>
-      </w:r>
-      <w:commentRangeStart w:id="12"/>
-      <w:r>
-        <w:rPr>
-          <w:rFonts w:cstheme="minorHAnsi"/>
-        </w:rPr>
-        <w:t>models</w:t>
-      </w:r>
-      <w:commentRangeEnd w:id="12"/>
-      <w:r>
-        <w:rPr>
-          <w:rStyle w:val="CommentReference"/>
-        </w:rPr>
-        <w:commentReference w:id="12"/>
-      </w:r>
-      <w:r>
-        <w:rPr>
-          <w:rFonts w:cstheme="minorHAnsi"/>
-        </w:rPr>
-        <w:t xml:space="preserve"> defined by different ML variable selection methods. We also compared </w:t>
-      </w:r>
-      <w:proofErr w:type="spellStart"/>
-      <w:r>
-        <w:rPr>
-          <w:rFonts w:cstheme="minorHAnsi"/>
-        </w:rPr>
-        <w:t>discriminaton</w:t>
-      </w:r>
-      <w:proofErr w:type="spellEnd"/>
-      <w:r>
-        <w:rPr>
-          <w:rFonts w:cstheme="minorHAnsi"/>
-        </w:rPr>
-        <w:t xml:space="preserve"> between models where variable selection had been stratified by </w:t>
-      </w:r>
-      <w:r>
-        <w:rPr>
-          <w:rFonts w:cstheme="minorHAnsi"/>
-        </w:rPr>
-        <w:t>antenatal</w:t>
-      </w:r>
-      <w:r>
-        <w:rPr>
-          <w:rFonts w:cstheme="minorHAnsi"/>
-        </w:rPr>
-        <w:t xml:space="preserve"> only</w:t>
-      </w:r>
-      <w:r>
-        <w:rPr>
-          <w:rFonts w:cstheme="minorHAnsi"/>
-        </w:rPr>
-        <w:t xml:space="preserve">, antenatal and growth, </w:t>
-      </w:r>
-      <w:r>
-        <w:rPr>
-          <w:rFonts w:cstheme="minorHAnsi"/>
-        </w:rPr>
-        <w:t xml:space="preserve">and </w:t>
-      </w:r>
-      <w:r>
-        <w:rPr>
-          <w:rFonts w:cstheme="minorHAnsi"/>
-        </w:rPr>
-        <w:t>antenatal and intrapartum</w:t>
-      </w:r>
-      <w:r>
-        <w:rPr>
-          <w:rFonts w:cstheme="minorHAnsi"/>
-        </w:rPr>
-        <w:t xml:space="preserve"> </w:t>
-      </w:r>
-      <w:commentRangeStart w:id="13"/>
-      <w:r>
-        <w:rPr>
-          <w:rFonts w:cstheme="minorHAnsi"/>
-        </w:rPr>
-        <w:t>variables</w:t>
-      </w:r>
-      <w:commentRangeEnd w:id="13"/>
-      <w:r>
-        <w:rPr>
-          <w:rStyle w:val="CommentReference"/>
-        </w:rPr>
-        <w:commentReference w:id="13"/>
-      </w:r>
-      <w:r>
-        <w:rPr>
-          <w:rFonts w:cstheme="minorHAnsi"/>
-        </w:rPr>
-        <w:t>.</w:t>
-      </w:r>
-      <w:r>
-        <w:rPr>
-          <w:rFonts w:cstheme="minorHAnsi"/>
-        </w:rPr>
-        <w:t>.</w:t>
-      </w:r>
-    </w:p>
-    <w:p>
-      <w:pPr>
-        <w:rPr>
-          <w:rFonts w:cstheme="minorHAnsi"/>
-        </w:rPr>
-      </w:pPr>
-    </w:p>
-    <w:p>
-      <w:pPr>
-        <w:rPr>
-          <w:rFonts w:cstheme="minorHAnsi"/>
-          <w:bCs/>
-        </w:rPr>
-      </w:pPr>
-      <w:r>
-        <w:rPr>
-          <w:rFonts w:cstheme="minorHAnsi"/>
-          <w:bCs/>
-        </w:rPr>
-        <w:t>Analysis using established risk factors</w:t>
-      </w:r>
-    </w:p>
-    <w:p>
-      <w:pPr>
-        <w:rPr>
-          <w:rFonts w:cstheme="minorHAnsi"/>
-        </w:rPr>
-      </w:pPr>
-    </w:p>
-    <w:p>
-      <w:pPr>
-        <w:rPr>
-          <w:rFonts w:cstheme="minorHAnsi"/>
-        </w:rPr>
-      </w:pPr>
-      <w:r>
-        <w:rPr>
-          <w:rFonts w:cstheme="minorHAnsi"/>
-        </w:rPr>
-        <w:t xml:space="preserve">Training data were cleaned and harmonised where possible with the measures previously proposed </w:t>
-      </w:r>
-      <w:r>
-        <w:rPr>
-          <w:rFonts w:cstheme="minorHAnsi"/>
-        </w:rPr>
-        <w:fldChar w:fldCharType="begin" w:fldLock="1"/>
-      </w:r>
-      <w:r>
-        <w:rPr>
-          <w:rFonts w:cstheme="minorHAnsi"/>
-        </w:rPr>
-        <w:instrText>ADDIN CSL_CITATION {"citationItems":[{"id":"ITEM-1","itemData":{"PMID":"9836653","author":[{"dropping-particle":"","family":"Badawi","given":"N","non-dropping-particle":"","parse-names":false,"suffix":""},{"dropping-particle":"","family":"Kurinczuk","given":"J J","non-dropping-particle":"","parse-names":false,"suffix":""},{"dropping-particle":"","family":"Keogh","given":"J M","non-dropping-particle":"","parse-names":false,"suffix":""},{"dropping-particle":"","family":"Alessandri","given":"L M","non-dropping-particle":"","parse-names":false,"suffix":""},{"dropping-particle":"","family":"O'Sullivan","given":"F","non-dropping-particle":"","parse-names":false,"suffix":""},{"dropping-particle":"","family":"Burton","given":"P R","non-dropping-particle":"","parse-names":false,"suffix":""},{"dropping-particle":"","family":"Pemberton","given":"P J","non-dropping-particle":"","parse-names":false,"suffix":""},{"dropping-particle":"","family":"Stanley","given":"F J","non-dropping-particle":"","parse-names":false,"suffix":""}],"container-title":"Bmj","id":"ITEM-1","issue":"7172","issued":{"date-parts":[["1998"]]},"page":"1554-1558","title":"Intrapartum risk factors for newborn encephalopathy: the Western Australian case-control study","type":"article-journal","volume":"317"},"uris":["http://www.mendeley.com/documents/?uuid=c0d98626-36f0-4afd-a7f8-d5dccafc3def","http://www.mendeley.com/documents/?uuid=3e91137f-76be-46fa-b514-68f09054eb4e"]}],"mendeley":{"formattedCitation":"[5]","plainTextFormattedCitation":"[5]","previouslyFormattedCitation":"[14], [15]"},"properties":{"noteIndex":0},"schema":"https://github.com/citation-style-language/schema/raw/master/csl-citation.json"}</w:instrText>
-      </w:r>
-      <w:r>
-        <w:rPr>
-          <w:rFonts w:cstheme="minorHAnsi"/>
-        </w:rPr>
-        <w:fldChar w:fldCharType="separate"/>
-      </w:r>
-      <w:r>
-        <w:rPr>
-          <w:rFonts w:cstheme="minorHAnsi"/>
-          <w:noProof/>
-        </w:rPr>
-        <w:t>[5]</w:t>
-      </w:r>
-      <w:r>
-        <w:rPr>
-          <w:rFonts w:cstheme="minorHAnsi"/>
-        </w:rPr>
-        <w:fldChar w:fldCharType="end"/>
-      </w:r>
-      <w:r>
-        <w:rPr>
-          <w:rFonts w:cstheme="minorHAnsi"/>
-        </w:rPr>
-        <w:t>. A logistic regression model was developed using the training data and evaluated using the testing data. The primary model included only antenatal variables (</w:t>
-      </w:r>
-      <w:r>
-        <w:rPr>
-          <w:rFonts w:cstheme="minorHAnsi"/>
-          <w:b/>
-          <w:bCs/>
-        </w:rPr>
-        <w:t xml:space="preserve">Supplementary </w:t>
-      </w:r>
-      <w:r>
-        <w:rPr>
-          <w:rFonts w:cstheme="minorHAnsi"/>
-          <w:b/>
-          <w:bCs/>
-        </w:rPr>
-        <w:t>Table 1</w:t>
-      </w:r>
-      <w:r>
-        <w:rPr>
-          <w:rFonts w:cstheme="minorHAnsi"/>
-        </w:rPr>
-        <w:t xml:space="preserve">), but this was extended to additionally include </w:t>
-      </w:r>
-      <w:proofErr w:type="spellStart"/>
-      <w:r>
-        <w:rPr>
-          <w:rFonts w:cstheme="minorHAnsi"/>
-        </w:rPr>
-        <w:t>fetal</w:t>
-      </w:r>
-      <w:proofErr w:type="spellEnd"/>
-      <w:r>
-        <w:rPr>
-          <w:rFonts w:cstheme="minorHAnsi"/>
-        </w:rPr>
-        <w:t xml:space="preserve"> growth or intrapartum variables. This analysis was performed using Stata </w:t>
-      </w:r>
-      <w:commentRangeStart w:id="14"/>
-      <w:r>
-        <w:rPr>
-          <w:rFonts w:cstheme="minorHAnsi"/>
-        </w:rPr>
-        <w:t>v16</w:t>
-      </w:r>
-      <w:commentRangeEnd w:id="14"/>
-      <w:r>
-        <w:rPr>
-          <w:rStyle w:val="CommentReference"/>
-        </w:rPr>
-        <w:commentReference w:id="14"/>
-      </w:r>
-      <w:r>
-        <w:rPr>
-          <w:rFonts w:cstheme="minorHAnsi"/>
-        </w:rPr>
-        <w:t>.</w:t>
-      </w:r>
-    </w:p>
-    <w:p>
-      <w:pPr>
-        <w:rPr>
-          <w:rFonts w:cstheme="minorHAnsi"/>
-        </w:rPr>
-      </w:pPr>
-    </w:p>
-    <w:p>
-      <w:pPr>
-        <w:rPr>
-          <w:rFonts w:cstheme="minorHAnsi"/>
-          <w:bCs/>
-        </w:rPr>
-      </w:pPr>
-      <w:r>
-        <w:rPr>
-          <w:rFonts w:cstheme="minorHAnsi"/>
-          <w:bCs/>
-        </w:rPr>
-        <w:t xml:space="preserve">Automated feature selection and feature </w:t>
-      </w:r>
-      <w:commentRangeStart w:id="15"/>
-      <w:r>
-        <w:rPr>
-          <w:rFonts w:cstheme="minorHAnsi"/>
-          <w:bCs/>
-        </w:rPr>
-        <w:t>engineering</w:t>
-      </w:r>
-      <w:commentRangeEnd w:id="15"/>
-      <w:r>
-        <w:rPr>
-          <w:rStyle w:val="CommentReference"/>
-        </w:rPr>
-        <w:commentReference w:id="15"/>
-      </w:r>
-    </w:p>
-    <w:p>
-      <w:pPr>
-        <w:rPr>
-          <w:rFonts w:cstheme="minorHAnsi"/>
-        </w:rPr>
-      </w:pPr>
-    </w:p>
-    <w:p>
-      <w:pPr>
-        <w:rPr>
-          <w:rFonts w:cstheme="minorHAnsi"/>
-        </w:rPr>
-      </w:pPr>
-      <w:r>
-        <w:rPr>
-          <w:rFonts w:cstheme="minorHAnsi"/>
-        </w:rPr>
-        <w:t>Data-driven</w:t>
-      </w:r>
-      <w:r>
-        <w:rPr>
-          <w:rFonts w:cstheme="minorHAnsi"/>
-        </w:rPr>
-        <w:t xml:space="preserve"> feature selection approaches were applied to the three sets of </w:t>
-      </w:r>
-      <w:commentRangeStart w:id="16"/>
-      <w:r>
-        <w:rPr>
-          <w:rFonts w:cstheme="minorHAnsi"/>
-        </w:rPr>
-        <w:t>variables</w:t>
-      </w:r>
-      <w:commentRangeEnd w:id="16"/>
-      <w:r>
-        <w:rPr>
-          <w:rStyle w:val="CommentReference"/>
-        </w:rPr>
-        <w:commentReference w:id="16"/>
-      </w:r>
-      <w:r>
-        <w:rPr>
-          <w:rFonts w:cstheme="minorHAnsi"/>
-        </w:rPr>
-        <w:t xml:space="preserve"> </w:t>
-      </w:r>
-      <w:r>
-        <w:rPr>
-          <w:rFonts w:cstheme="minorHAnsi"/>
-        </w:rPr>
-        <w:t>(antenatal, antenatal and growth, antenatal and intrapartum) and ranked using the training data.</w:t>
-      </w:r>
-      <w:r>
-        <w:rPr>
-          <w:rFonts w:cstheme="minorHAnsi"/>
-        </w:rPr>
-        <w:t xml:space="preserve"> </w:t>
-      </w:r>
-      <w:r>
-        <w:rPr>
-          <w:rFonts w:cstheme="minorHAnsi"/>
-        </w:rPr>
-        <w:t xml:space="preserve">First, variables were </w:t>
-      </w:r>
-      <w:r>
-        <w:rPr>
-          <w:rFonts w:cstheme="minorHAnsi"/>
-        </w:rPr>
-        <w:t>excluded</w:t>
-      </w:r>
-      <w:r>
-        <w:rPr>
-          <w:rFonts w:cstheme="minorHAnsi"/>
-        </w:rPr>
-        <w:t xml:space="preserve"> </w:t>
-      </w:r>
-      <w:r>
-        <w:rPr>
-          <w:rFonts w:cstheme="minorHAnsi"/>
-        </w:rPr>
-        <w:t xml:space="preserve">if they contained &gt;5% of missing data values (28 out of 518) leaving a potential 490 exposure data fields for the prediction </w:t>
-      </w:r>
-      <w:commentRangeStart w:id="17"/>
-      <w:r>
-        <w:rPr>
-          <w:rFonts w:cstheme="minorHAnsi"/>
-        </w:rPr>
-        <w:t>models</w:t>
-      </w:r>
-      <w:commentRangeEnd w:id="17"/>
-      <w:r>
-        <w:rPr>
-          <w:rStyle w:val="CommentReference"/>
-        </w:rPr>
-        <w:commentReference w:id="17"/>
-      </w:r>
-      <w:r>
-        <w:rPr>
-          <w:rFonts w:cstheme="minorHAnsi"/>
-        </w:rPr>
-        <w:t xml:space="preserve">. Second, unordered categorical variables were recoded as dummy variables. Third, the training data was used for feature selection using a range of algorithms from the scikit-learn Python package (v0.23.2) as follows with default parameters except where </w:t>
-      </w:r>
-      <w:commentRangeStart w:id="18"/>
-      <w:r>
-        <w:rPr>
-          <w:rFonts w:cstheme="minorHAnsi"/>
-        </w:rPr>
-        <w:t>specified</w:t>
-      </w:r>
-      <w:commentRangeEnd w:id="18"/>
-      <w:r>
-        <w:rPr>
-          <w:rStyle w:val="CommentReference"/>
-        </w:rPr>
-        <w:commentReference w:id="18"/>
-      </w:r>
-      <w:r>
-        <w:rPr>
-          <w:rFonts w:cstheme="minorHAnsi"/>
-        </w:rPr>
-        <w:t>. These methods were chosen to cover a range of commonly used methods (tree, regularisation and recursive elimination) as outlined in the scikit-learn documentation</w:t>
-      </w:r>
-      <w:r>
-        <w:rPr>
-          <w:rFonts w:cstheme="minorHAnsi"/>
-        </w:rPr>
-        <w:t xml:space="preserve"> </w:t>
-      </w:r>
-      <w:r>
-        <w:rPr>
-          <w:rFonts w:cstheme="minorHAnsi"/>
-        </w:rPr>
-        <w:fldChar w:fldCharType="begin" w:fldLock="1"/>
-      </w:r>
-      <w:r>
-        <w:rPr>
-          <w:rFonts w:cstheme="minorHAnsi"/>
-        </w:rPr>
-        <w:instrText>ADDIN CSL_CITATION {"citationItems":[{"id":"ITEM-1","itemData":{"URL":"https://scikit-learn.org/stable/index.html","accessed":{"date-parts":[["2019","9","10"]]},"id":"ITEM-1","issued":{"date-parts":[["0"]]},"title":"scikit-learn: machine learning in Python — scikit-learn 0.21.3 documentation","type":"webpage"},"uris":["http://www.mendeley.com/documents/?uuid=8e4abfaf-c654-39b3-b933-3a405f5f119c"]}],"mendeley":{"formattedCitation":"[10]","plainTextFormattedCitation":"[10]","previouslyFormattedCitation":"[19]"},"properties":{"noteIndex":0},"schema":"https://github.com/citation-style-language/schema/raw/master/csl-citation.json"}</w:instrText>
-      </w:r>
-      <w:r>
-        <w:rPr>
-          <w:rFonts w:cstheme="minorHAnsi"/>
-        </w:rPr>
-        <w:fldChar w:fldCharType="separate"/>
-      </w:r>
-      <w:r>
-        <w:rPr>
-          <w:rFonts w:cstheme="minorHAnsi"/>
-          <w:noProof/>
-        </w:rPr>
-        <w:t>[10]</w:t>
-      </w:r>
-      <w:r>
-        <w:rPr>
-          <w:rFonts w:cstheme="minorHAnsi"/>
-        </w:rPr>
-        <w:fldChar w:fldCharType="end"/>
-      </w:r>
-      <w:r>
-        <w:rPr>
-          <w:rFonts w:cstheme="minorHAnsi"/>
-        </w:rPr>
-        <w:t>.</w:t>
-      </w:r>
-      <w:r>
-        <w:rPr>
-          <w:rFonts w:cstheme="minorHAnsi"/>
-        </w:rPr>
-        <w:t xml:space="preserve"> </w:t>
-      </w:r>
-      <w:r>
-        <w:rPr>
-          <w:rFonts w:cstheme="minorHAnsi"/>
-        </w:rPr>
-        <w:t>Prediction models were subsequently developed using 20, 40 or 60 of the best predictors.</w:t>
-      </w:r>
-    </w:p>
-    <w:p>
-      <w:pPr>
-        <w:rPr>
-          <w:rFonts w:cstheme="minorHAnsi"/>
-        </w:rPr>
-      </w:pPr>
-    </w:p>
-    <w:p>
-      <w:pPr>
+        <w:t xml:space="preserve"> identified in </w:t>
+      </w:r>
+      <w:r>
+        <w:rPr>
+          <w:rFonts w:cstheme="minorHAnsi"/>
+        </w:rPr>
+        <w:t xml:space="preserve">Badawi </w:t>
+      </w:r>
+      <w:r>
         <w:rPr>
           <w:rFonts w:cstheme="minorHAnsi"/>
           <w:i/>
           <w:iCs/>
         </w:rPr>
-      </w:pPr>
-      <w:r>
+        <w:t>et al</w:t>
+      </w:r>
+      <w:r>
+        <w:rPr>
+          <w:rFonts w:cstheme="minorHAnsi"/>
+        </w:rPr>
+        <w:t xml:space="preserve"> </w:t>
+      </w:r>
+      <w:r>
+        <w:rPr>
+          <w:rFonts w:cstheme="minorHAnsi"/>
+        </w:rPr>
+        <w:fldChar w:fldCharType="begin" w:fldLock="1"/>
+      </w:r>
+      <w:r>
+        <w:rPr>
+          <w:rFonts w:cstheme="minorHAnsi"/>
+        </w:rPr>
+        <w:instrText>ADDIN CSL_CITATION {"citationItems":[{"id":"ITEM-1","itemData":{"PMID":"9836653","author":[{"dropping-particle":"","family":"Badawi","given":"N","non-dropping-particle":"","parse-names":false,"suffix":""},{"dropping-particle":"","family":"Kurinczuk","given":"J J","non-dropping-particle":"","parse-names":false,"suffix":""},{"dropping-particle":"","family":"Keogh","given":"J M","non-dropping-particle":"","parse-names":false,"suffix":""},{"dropping-particle":"","family":"Alessandri","given":"L M","non-dropping-particle":"","parse-names":false,"suffix":""},{"dropping-particle":"","family":"O'Sullivan","given":"F","non-dropping-particle":"","parse-names":false,"suffix":""},{"dropping-particle":"","family":"Burton","given":"P R","non-dropping-particle":"","parse-names":false,"suffix":""},{"dropping-particle":"","family":"Pemberton","given":"P J","non-dropping-particle":"","parse-names":false,"suffix":""},{"dropping-particle":"","family":"Stanley","given":"F J","non-dropping-particle":"","parse-names":false,"suffix":""}],"container-title":"Bmj","id":"ITEM-1","issue":"7172","issued":{"date-parts":[["1998"]]},"page":"1554-1558","title":"Intrapartum risk factors for newborn encephalopathy: the Western Australian case-control study","type":"article-journal","volume":"317"},"uris":["http://www.mendeley.com/documents/?uuid=3e91137f-76be-46fa-b514-68f09054eb4e","http://www.mendeley.com/documents/?uuid=c0d98626-36f0-4afd-a7f8-d5dccafc3def"]}],"mendeley":{"formattedCitation":"[5]","plainTextFormattedCitation":"[5]","previouslyFormattedCitation":"[5]"},"properties":{"noteIndex":0},"schema":"https://github.com/citation-style-language/schema/raw/master/csl-citation.json"}</w:instrText>
+      </w:r>
+      <w:r>
+        <w:rPr>
+          <w:rFonts w:cstheme="minorHAnsi"/>
+        </w:rPr>
+        <w:fldChar w:fldCharType="separate"/>
+      </w:r>
+      <w:r>
+        <w:rPr>
+          <w:rFonts w:cstheme="minorHAnsi"/>
+          <w:noProof/>
+        </w:rPr>
+        <w:t>[5]</w:t>
+      </w:r>
+      <w:r>
+        <w:rPr>
+          <w:rFonts w:cstheme="minorHAnsi"/>
+        </w:rPr>
+        <w:fldChar w:fldCharType="end"/>
+      </w:r>
+      <w:r>
+        <w:rPr>
+          <w:rFonts w:cstheme="minorHAnsi"/>
+        </w:rPr>
+        <w:t>.</w:t>
+      </w:r>
+      <w:r>
+        <w:rPr>
+          <w:rFonts w:cstheme="minorHAnsi"/>
+        </w:rPr>
+        <w:t xml:space="preserve"> </w:t>
+      </w:r>
+      <w:r>
+        <w:rPr>
+          <w:rFonts w:cstheme="minorHAnsi"/>
+          <w:color w:val="FF0000"/>
+        </w:rPr>
+        <w:t>Includ</w:t>
+      </w:r>
+      <w:r>
+        <w:rPr>
+          <w:rFonts w:cstheme="minorHAnsi"/>
+          <w:color w:val="FF0000"/>
+        </w:rPr>
+        <w:t>e</w:t>
+      </w:r>
+      <w:r>
+        <w:rPr>
+          <w:rFonts w:cstheme="minorHAnsi"/>
+          <w:color w:val="FF0000"/>
+        </w:rPr>
+        <w:t xml:space="preserve"> notes on prediction vs risk factor</w:t>
+      </w:r>
+      <w:r>
+        <w:rPr>
+          <w:rFonts w:cstheme="minorHAnsi"/>
+          <w:color w:val="FF0000"/>
+        </w:rPr>
+        <w:t>…</w:t>
+      </w:r>
+      <w:r>
+        <w:t xml:space="preserve"> </w:t>
+      </w:r>
+    </w:p>
+    <w:p/>
+    <w:p>
+      <w:r>
+        <w:t xml:space="preserve">Second, a purely </w:t>
+      </w:r>
+      <w:r>
+        <w:t xml:space="preserve">data-driven approach </w:t>
+      </w:r>
+      <w:r>
+        <w:t xml:space="preserve">was used </w:t>
+      </w:r>
+      <w:r>
+        <w:t xml:space="preserve">which </w:t>
+      </w:r>
+      <w:r>
+        <w:t xml:space="preserve">ranked </w:t>
+      </w:r>
+      <w:r>
+        <w:t xml:space="preserve">features </w:t>
+      </w:r>
+      <w:r>
+        <w:t>in terms of predictive performance</w:t>
+      </w:r>
+      <w:r>
+        <w:t xml:space="preserve"> </w:t>
+      </w:r>
+      <w:r>
+        <w:t>using</w:t>
+      </w:r>
+      <w:r>
+        <w:t xml:space="preserve"> a range of methods:</w:t>
+      </w:r>
+      <w:r>
+        <w:t xml:space="preserve"> </w:t>
+      </w:r>
+      <w:r>
+        <w:t>r</w:t>
+      </w:r>
+      <w:r>
+        <w:t>everse feature elimination (RFE)</w:t>
+      </w:r>
+      <w:r>
+        <w:t xml:space="preserve">, </w:t>
+      </w:r>
+      <w:r>
+        <w:t>e</w:t>
+      </w:r>
+      <w:r>
+        <w:t>lastic-</w:t>
+      </w:r>
+      <w:r>
+        <w:t>n</w:t>
+      </w:r>
+      <w:r>
+        <w:t>et and LASSO regression</w:t>
+      </w:r>
+      <w:r>
+        <w:t xml:space="preserve">, </w:t>
+      </w:r>
+      <w:r>
+        <w:t>e</w:t>
+      </w:r>
+      <w:r>
+        <w:t>xtra-trees classifier</w:t>
+      </w:r>
+      <w:r>
+        <w:t xml:space="preserve"> and </w:t>
+      </w:r>
+      <w:r>
+        <w:t>l</w:t>
+      </w:r>
+      <w:r>
+        <w:t>inear support vector classifier (SVC)</w:t>
+      </w:r>
+      <w:r>
+        <w:t>, as outlined below</w:t>
+      </w:r>
+      <w:r>
+        <w:t>.</w:t>
+      </w:r>
+      <w:r>
+        <w:t xml:space="preserve"> </w:t>
+      </w:r>
+      <w:r>
+        <w:rPr>
+          <w:rFonts w:cstheme="minorHAnsi"/>
+        </w:rPr>
+        <w:t xml:space="preserve">Third, the training data was used for feature selection using a range of </w:t>
+      </w:r>
+      <w:r>
+        <w:rPr>
+          <w:rFonts w:cstheme="minorHAnsi"/>
+        </w:rPr>
+        <w:lastRenderedPageBreak/>
+        <w:t xml:space="preserve">algorithms from the scikit-learn Python package (v0.23.2) as follows with default parameters except where </w:t>
+      </w:r>
+      <w:commentRangeStart w:id="15"/>
+      <w:r>
+        <w:rPr>
+          <w:rFonts w:cstheme="minorHAnsi"/>
+        </w:rPr>
+        <w:t>specified</w:t>
+      </w:r>
+      <w:commentRangeEnd w:id="15"/>
+      <w:r>
+        <w:rPr>
+          <w:rStyle w:val="CommentReference"/>
+        </w:rPr>
+        <w:commentReference w:id="15"/>
+      </w:r>
+      <w:r>
+        <w:rPr>
+          <w:rFonts w:cstheme="minorHAnsi"/>
+        </w:rPr>
+        <w:t xml:space="preserve">. These methods were chosen to cover a range of commonly used methods (tree, regularisation and recursive elimination) as outlined in the scikit-learn documentation </w:t>
+      </w:r>
+      <w:r>
+        <w:rPr>
+          <w:rFonts w:cstheme="minorHAnsi"/>
+        </w:rPr>
+        <w:fldChar w:fldCharType="begin" w:fldLock="1"/>
+      </w:r>
+      <w:r>
+        <w:rPr>
+          <w:rFonts w:cstheme="minorHAnsi"/>
+        </w:rPr>
+        <w:instrText>ADDIN CSL_CITATION {"citationItems":[{"id":"ITEM-1","itemData":{"URL":"https://scikit-learn.org/stable/index.html","accessed":{"date-parts":[["2019","9","10"]]},"id":"ITEM-1","issued":{"date-parts":[["0"]]},"title":"scikit-learn: machine learning in Python — scikit-learn 0.21.3 documentation","type":"webpage"},"uris":["http://www.mendeley.com/documents/?uuid=8e4abfaf-c654-39b3-b933-3a405f5f119c"]}],"mendeley":{"formattedCitation":"[12]","plainTextFormattedCitation":"[12]","previouslyFormattedCitation":"[12]"},"properties":{"noteIndex":0},"schema":"https://github.com/citation-style-language/schema/raw/master/csl-citation.json"}</w:instrText>
+      </w:r>
+      <w:r>
+        <w:rPr>
+          <w:rFonts w:cstheme="minorHAnsi"/>
+        </w:rPr>
+        <w:fldChar w:fldCharType="separate"/>
+      </w:r>
+      <w:r>
+        <w:rPr>
+          <w:rFonts w:cstheme="minorHAnsi"/>
+          <w:noProof/>
+        </w:rPr>
+        <w:t>[12]</w:t>
+      </w:r>
+      <w:r>
+        <w:rPr>
+          <w:rFonts w:cstheme="minorHAnsi"/>
+        </w:rPr>
+        <w:fldChar w:fldCharType="end"/>
+      </w:r>
+      <w:r>
+        <w:rPr>
+          <w:rFonts w:cstheme="minorHAnsi"/>
+        </w:rPr>
+        <w:t xml:space="preserve">. Prediction models were subsequently developed using 20, 40 or 60 of the </w:t>
+      </w:r>
+      <w:r>
+        <w:rPr>
+          <w:rFonts w:cstheme="minorHAnsi"/>
+        </w:rPr>
+        <w:t>top ranked</w:t>
+      </w:r>
+      <w:r>
+        <w:rPr>
+          <w:rFonts w:cstheme="minorHAnsi"/>
+        </w:rPr>
+        <w:t xml:space="preserve"> predictors</w:t>
+      </w:r>
+      <w:r>
+        <w:rPr>
+          <w:rFonts w:cstheme="minorHAnsi"/>
+        </w:rPr>
+        <w:t xml:space="preserve"> for each selection method</w:t>
+      </w:r>
+      <w:r>
+        <w:rPr>
+          <w:rFonts w:cstheme="minorHAnsi"/>
+        </w:rPr>
+        <w:t>.</w:t>
+      </w:r>
+    </w:p>
+    <w:p>
+      <w:pPr>
         <w:rPr>
           <w:rFonts w:cstheme="minorHAnsi"/>
           <w:i/>
           <w:iCs/>
         </w:rPr>
-        <w:t>Reverse feature elimination</w:t>
-      </w:r>
-      <w:r>
-        <w:rPr>
-          <w:rFonts w:cstheme="minorHAnsi"/>
+      </w:pPr>
+    </w:p>
+    <w:p>
+      <w:pPr>
+        <w:rPr>
           <w:i/>
           <w:iCs/>
         </w:rPr>
-        <w:t xml:space="preserve"> </w:t>
-      </w:r>
-      <w:r>
-        <w:rPr>
-          <w:rFonts w:cstheme="minorHAnsi"/>
+      </w:pPr>
+      <w:r>
+        <w:rPr>
           <w:i/>
           <w:iCs/>
         </w:rPr>
-        <w:t xml:space="preserve">(RFE) with </w:t>
-      </w:r>
-      <w:r>
-        <w:rPr>
-          <w:rFonts w:cstheme="minorHAnsi"/>
+        <w:t>Reverse feature elimination (RFE) with cross-validation</w:t>
+      </w:r>
+    </w:p>
+    <w:p>
+      <w:pPr>
+        <w:rPr>
+          <w:rFonts w:cstheme="minorHAnsi"/>
+        </w:rPr>
+      </w:pPr>
+      <w:r>
+        <w:rPr>
+          <w:rFonts w:cstheme="minorHAnsi"/>
+        </w:rPr>
+        <w:t>During the first iteration all input variables were included as predictors in a logistic regression model trained using five-fold cross validation. On each subsequent iteration the five weakest predictors (determined by the smallest absolute coefficient) were eliminated, with iterations continuing until only one predictor remained. This approach uses the effect of each predictor on the cross-validation mean AUC to rank features (lowest rank is most predictive).</w:t>
+      </w:r>
+    </w:p>
+    <w:p>
+      <w:pPr>
+        <w:rPr>
+          <w:rFonts w:cstheme="minorHAnsi"/>
+        </w:rPr>
+      </w:pPr>
+    </w:p>
+    <w:p>
+      <w:pPr>
+        <w:rPr>
           <w:i/>
           <w:iCs/>
         </w:rPr>
-        <w:t>cross-validation</w:t>
-      </w:r>
-    </w:p>
-    <w:p>
-      <w:pPr>
-        <w:rPr>
-          <w:rFonts w:cstheme="minorHAnsi"/>
-        </w:rPr>
-      </w:pPr>
-      <w:r>
-        <w:rPr>
-          <w:rFonts w:cstheme="minorHAnsi"/>
-        </w:rPr>
-        <w:lastRenderedPageBreak/>
-        <w:t>During the first iteration all input variables were included as predictors in a logistic regression model trained using five-fold cross validation. On each subsequent iteration the five weakest predictors (determined by the smallest absolute coefficient) were eliminated, with iterations continuing until only one predictor remained.</w:t>
-      </w:r>
-      <w:r>
-        <w:rPr>
-          <w:rFonts w:cstheme="minorHAnsi"/>
-        </w:rPr>
-        <w:t xml:space="preserve"> This approach uses t</w:t>
-      </w:r>
-      <w:r>
-        <w:rPr>
-          <w:rFonts w:cstheme="minorHAnsi"/>
-        </w:rPr>
-        <w:t>he effect of each predictor on the cross-validation mean AUC to rank features (lowest rank is most predictive).</w:t>
-      </w:r>
-    </w:p>
-    <w:p>
-      <w:pPr>
-        <w:rPr>
-          <w:rFonts w:cstheme="minorHAnsi"/>
-        </w:rPr>
-      </w:pPr>
-    </w:p>
-    <w:p>
-      <w:pPr>
-        <w:rPr>
-          <w:rFonts w:cstheme="minorHAnsi"/>
+      </w:pPr>
+      <w:r>
+        <w:rPr>
           <w:i/>
           <w:iCs/>
         </w:rPr>
-      </w:pPr>
-      <w:r>
-        <w:rPr>
-          <w:rFonts w:cstheme="minorHAnsi"/>
+        <w:t>Elastic-Net and LASSO regression</w:t>
+      </w:r>
+    </w:p>
+    <w:p>
+      <w:pPr>
+        <w:rPr>
+          <w:rFonts w:cstheme="minorHAnsi"/>
+        </w:rPr>
+      </w:pPr>
+      <w:r>
+        <w:rPr>
+          <w:rFonts w:cstheme="minorHAnsi"/>
+        </w:rPr>
+        <w:t>Logistic regression with L1 (LASSO) or L1 &amp; L2 (Elastic-Net) regularisation penalties was trained using five-fold cross-validation to determine the optimal value of alpha. The Elastic-Net mixing parameter (l1_ratio, representing the ratio of L1 to L2 penalty) was set to 0.5. The penalty term shrinks weak predictors to zero which were subsequently eliminated from downstream analyses. The remaining features were ranked by their absolute regression coefficient (smallest is least predictive).</w:t>
+      </w:r>
+    </w:p>
+    <w:p>
+      <w:pPr>
+        <w:rPr>
+          <w:rFonts w:cstheme="minorHAnsi"/>
+        </w:rPr>
+      </w:pPr>
+    </w:p>
+    <w:p>
+      <w:pPr>
+        <w:rPr>
           <w:i/>
           <w:iCs/>
         </w:rPr>
-        <w:t xml:space="preserve">Elastic-Net and </w:t>
-      </w:r>
-      <w:r>
-        <w:rPr>
-          <w:rFonts w:cstheme="minorHAnsi"/>
+      </w:pPr>
+      <w:r>
+        <w:rPr>
           <w:i/>
           <w:iCs/>
         </w:rPr>
-        <w:t>LASSO</w:t>
-      </w:r>
-      <w:r>
-        <w:rPr>
-          <w:rFonts w:cstheme="minorHAnsi"/>
+        <w:t>Extra-trees classifier</w:t>
+      </w:r>
+    </w:p>
+    <w:p>
+      <w:pPr>
+        <w:rPr>
+          <w:rFonts w:cstheme="minorHAnsi"/>
+        </w:rPr>
+      </w:pPr>
+      <w:r>
+        <w:rPr>
+          <w:rFonts w:cstheme="minorHAnsi"/>
+        </w:rPr>
+        <w:t>The feature importance metric obtained from an extra-</w:t>
+      </w:r>
+      <w:proofErr w:type="gramStart"/>
+      <w:r>
+        <w:rPr>
+          <w:rFonts w:cstheme="minorHAnsi"/>
+        </w:rPr>
+        <w:t>trees</w:t>
+      </w:r>
+      <w:proofErr w:type="gramEnd"/>
+      <w:r>
+        <w:rPr>
+          <w:rFonts w:cstheme="minorHAnsi"/>
+        </w:rPr>
+        <w:t xml:space="preserve"> classifier with five-fold cross-validation was used to rank features (smallest is least predictive).</w:t>
+      </w:r>
+    </w:p>
+    <w:p>
+      <w:pPr>
+        <w:rPr>
+          <w:rFonts w:cstheme="minorHAnsi"/>
+        </w:rPr>
+      </w:pPr>
+    </w:p>
+    <w:p>
+      <w:pPr>
+        <w:rPr>
           <w:i/>
           <w:iCs/>
         </w:rPr>
-        <w:t xml:space="preserve"> regression</w:t>
-      </w:r>
-    </w:p>
-    <w:p>
-      <w:pPr>
-        <w:rPr>
-          <w:rFonts w:cstheme="minorHAnsi"/>
-        </w:rPr>
-      </w:pPr>
-      <w:r>
-        <w:rPr>
-          <w:rFonts w:cstheme="minorHAnsi"/>
-        </w:rPr>
-        <w:t>L</w:t>
-      </w:r>
-      <w:r>
-        <w:rPr>
-          <w:rFonts w:cstheme="minorHAnsi"/>
-        </w:rPr>
-        <w:t xml:space="preserve">ogistic regression with L1 </w:t>
-      </w:r>
-      <w:r>
-        <w:rPr>
-          <w:rFonts w:cstheme="minorHAnsi"/>
-        </w:rPr>
-        <w:t>(LASSO) or</w:t>
-      </w:r>
-      <w:r>
-        <w:rPr>
-          <w:rFonts w:cstheme="minorHAnsi"/>
-        </w:rPr>
-        <w:t xml:space="preserve"> </w:t>
-      </w:r>
-      <w:r>
-        <w:rPr>
-          <w:rFonts w:cstheme="minorHAnsi"/>
-        </w:rPr>
-        <w:t xml:space="preserve">L1 &amp; </w:t>
-      </w:r>
-      <w:r>
-        <w:rPr>
-          <w:rFonts w:cstheme="minorHAnsi"/>
-        </w:rPr>
-        <w:t xml:space="preserve">L2 </w:t>
-      </w:r>
-      <w:r>
-        <w:rPr>
-          <w:rFonts w:cstheme="minorHAnsi"/>
-        </w:rPr>
-        <w:t xml:space="preserve">(Elastic-Net) </w:t>
-      </w:r>
-      <w:r>
-        <w:rPr>
-          <w:rFonts w:cstheme="minorHAnsi"/>
-        </w:rPr>
-        <w:t>regularisation penalties was trained using five-fold cross-validation to determine the optimal value of alpha. The Elastic-Net mixing parameter (l1_ratio, representing the ratio of L1 to L2 penalty) was set to 0.5. The penalty term shrinks weak predictors to zero which were subsequently eliminated from downstream analyses. The remaining features were ranked by their absolute regression coefficient (smallest is least predictive).</w:t>
-      </w:r>
-    </w:p>
-    <w:p>
-      <w:pPr>
-        <w:rPr>
-          <w:rFonts w:cstheme="minorHAnsi"/>
-        </w:rPr>
-      </w:pPr>
-    </w:p>
-    <w:p>
-      <w:pPr>
-        <w:rPr>
-          <w:rFonts w:cstheme="minorHAnsi"/>
+      </w:pPr>
+      <w:r>
+        <w:rPr>
           <w:i/>
           <w:iCs/>
         </w:rPr>
-      </w:pPr>
-      <w:r>
-        <w:rPr>
-          <w:rFonts w:cstheme="minorHAnsi"/>
+        <w:t>Linear support vector classifier (SVC)</w:t>
+      </w:r>
+    </w:p>
+    <w:p>
+      <w:pPr>
+        <w:rPr>
+          <w:rFonts w:cstheme="minorHAnsi"/>
+        </w:rPr>
+      </w:pPr>
+      <w:r>
+        <w:rPr>
+          <w:rFonts w:cstheme="minorHAnsi"/>
+        </w:rPr>
+        <w:t>The linear SVC was trained with five-fold cross-validation using the AUC metric. The default L1 penalty term (C=1.0) was applied to shrink weak coefficients to zero. The coefficients were taken as a measure of feature importance (absolute value; smallest least predictive).</w:t>
+      </w:r>
+    </w:p>
+    <w:p>
+      <w:pPr>
+        <w:rPr>
+          <w:rFonts w:cstheme="minorHAnsi"/>
+        </w:rPr>
+      </w:pPr>
+    </w:p>
+    <w:p>
+      <w:pPr>
+        <w:pStyle w:val="Heading3"/>
+      </w:pPr>
+      <w:r>
+        <w:t>Binary classification</w:t>
+      </w:r>
+    </w:p>
+    <w:p/>
+    <w:p>
+      <w:r>
+        <w:t xml:space="preserve">The primary </w:t>
+      </w:r>
+      <w:r>
+        <w:t xml:space="preserve">classification </w:t>
+      </w:r>
+      <w:r>
+        <w:t>analysis was performed using logistic regression</w:t>
+      </w:r>
+      <w:r>
+        <w:t xml:space="preserve"> models trained using the training dataset and applied to estimate HIE probability using the testing data</w:t>
+      </w:r>
+      <w:r>
+        <w:t>.</w:t>
+      </w:r>
+      <w:r>
+        <w:t xml:space="preserve"> Follow on analyses were also performed with default hyperparameters using </w:t>
+      </w:r>
+      <w:r>
+        <w:rPr>
+          <w:rFonts w:cstheme="minorHAnsi"/>
+        </w:rPr>
+        <w:t xml:space="preserve">random forest, naïve </w:t>
+      </w:r>
+      <w:r>
+        <w:rPr>
+          <w:rFonts w:cstheme="minorHAnsi"/>
+        </w:rPr>
+        <w:t>Bayes,</w:t>
+      </w:r>
+      <w:r>
+        <w:rPr>
+          <w:rFonts w:cstheme="minorHAnsi"/>
+        </w:rPr>
+        <w:t xml:space="preserve"> and neural network (one hidden layer with number of nodes equal to number of predictors using the rectified linear activation function and Adam optimiser implemented in </w:t>
+      </w:r>
+      <w:proofErr w:type="spellStart"/>
+      <w:r>
+        <w:rPr>
+          <w:rFonts w:cstheme="minorHAnsi"/>
+        </w:rPr>
+        <w:t>Tensorflow</w:t>
+      </w:r>
+      <w:proofErr w:type="spellEnd"/>
+      <w:r>
+        <w:rPr>
+          <w:rFonts w:cstheme="minorHAnsi"/>
+        </w:rPr>
+        <w:t xml:space="preserve"> v1.15).</w:t>
+      </w:r>
+    </w:p>
+    <w:p/>
+    <w:p>
+      <w:r>
+        <w:t xml:space="preserve">Model discrimination was compared with </w:t>
+      </w:r>
+      <w:r>
+        <w:t xml:space="preserve">under the </w:t>
+      </w:r>
+      <w:r>
+        <w:rPr>
+          <w:rFonts w:cstheme="minorHAnsi"/>
+        </w:rPr>
+        <w:t>r</w:t>
+      </w:r>
+      <w:r>
+        <w:rPr>
+          <w:rFonts w:cstheme="minorHAnsi"/>
+        </w:rPr>
+        <w:t xml:space="preserve">eceiver-operator curves (ROC) </w:t>
+      </w:r>
+      <w:r>
+        <w:rPr>
+          <w:rFonts w:cstheme="minorHAnsi"/>
+        </w:rPr>
+        <w:t xml:space="preserve">estimated with </w:t>
+      </w:r>
+      <w:r>
+        <w:rPr>
+          <w:rFonts w:cstheme="minorHAnsi"/>
+        </w:rPr>
+        <w:t xml:space="preserve">95% confidence interval using the </w:t>
+      </w:r>
+      <w:proofErr w:type="spellStart"/>
+      <w:r>
+        <w:rPr>
+          <w:rFonts w:cstheme="minorHAnsi"/>
+        </w:rPr>
+        <w:t>pROC</w:t>
+      </w:r>
+      <w:proofErr w:type="spellEnd"/>
+      <w:r>
+        <w:rPr>
+          <w:rFonts w:cstheme="minorHAnsi"/>
+        </w:rPr>
+        <w:t xml:space="preserve"> R-package (v1.16.2).</w:t>
+      </w:r>
+    </w:p>
+    <w:p>
+      <w:pPr>
+        <w:rPr>
+          <w:rFonts w:cstheme="minorHAnsi"/>
+          <w:b/>
+          <w:bCs/>
+          <w:lang w:val="en-US"/>
+        </w:rPr>
+      </w:pPr>
+    </w:p>
+    <w:p>
+      <w:pPr>
+        <w:rPr>
+          <w:rFonts w:cstheme="minorHAnsi"/>
+          <w:b/>
+          <w:bCs/>
+          <w:lang w:val="en-US"/>
+        </w:rPr>
+      </w:pPr>
+      <w:r>
+        <w:rPr>
+          <w:rFonts w:cstheme="minorHAnsi"/>
+          <w:b/>
+          <w:bCs/>
+          <w:lang w:val="en-US"/>
+        </w:rPr>
+        <w:t>Results</w:t>
+      </w:r>
+    </w:p>
+    <w:p>
+      <w:pPr>
+        <w:rPr>
+          <w:rFonts w:cstheme="minorHAnsi"/>
+          <w:b/>
+          <w:bCs/>
+          <w:lang w:val="en-US"/>
+        </w:rPr>
+      </w:pPr>
+    </w:p>
+    <w:p>
+      <w:pPr>
+        <w:rPr>
+          <w:rFonts w:cstheme="minorHAnsi"/>
+          <w:bCs/>
+        </w:rPr>
+      </w:pPr>
+      <w:r>
+        <w:rPr>
+          <w:rFonts w:cstheme="minorHAnsi"/>
+          <w:bCs/>
+        </w:rPr>
+        <w:t>Participants</w:t>
+      </w:r>
+    </w:p>
+    <w:p>
+      <w:pPr>
+        <w:rPr>
+          <w:rFonts w:cstheme="minorHAnsi"/>
+          <w:bCs/>
           <w:i/>
           <w:iCs/>
         </w:rPr>
-        <w:t>Extra</w:t>
-      </w:r>
-      <w:r>
+      </w:pPr>
+    </w:p>
+    <w:p>
+      <w:pPr>
+        <w:rPr>
+          <w:rFonts w:cstheme="minorHAnsi"/>
+          <w:b/>
+        </w:rPr>
+      </w:pPr>
+      <w:r>
+        <w:rPr>
+          <w:rFonts w:cstheme="minorHAnsi"/>
+        </w:rPr>
+        <w:lastRenderedPageBreak/>
+        <w:t>The dataset was based on the full CPP variable file dataset, containing data on 58,760 infants</w:t>
+      </w:r>
+      <w:r>
+        <w:rPr>
+          <w:rFonts w:cstheme="minorHAnsi"/>
+        </w:rPr>
+        <w:t xml:space="preserve"> (</w:t>
+      </w:r>
+      <w:r>
+        <w:rPr>
+          <w:rFonts w:cstheme="minorHAnsi"/>
+          <w:b/>
+          <w:bCs/>
+        </w:rPr>
+        <w:t>Figure 1</w:t>
+      </w:r>
+      <w:r>
+        <w:rPr>
+          <w:rFonts w:cstheme="minorHAnsi"/>
+        </w:rPr>
+        <w:t>)</w:t>
+      </w:r>
+      <w:r>
+        <w:rPr>
+          <w:rFonts w:cstheme="minorHAnsi"/>
+        </w:rPr>
+        <w:t>. A total of 12,005 infants were born preterm (&lt;37 weeks of completed gestation), 5476 were born after 42 weeks, and 964 were born to a mother of less than 16 years age; leaving a total of 40,315 for the analyses. 19,487 infants were born between 1959 and 1962 (and were placed in the first cohort), while 20,828 were born between 1963 and 1966 (and were placed in the second).</w:t>
+      </w:r>
+    </w:p>
+    <w:p>
+      <w:pPr>
+        <w:rPr>
+          <w:rFonts w:cstheme="minorHAnsi"/>
+          <w:b/>
+        </w:rPr>
+      </w:pPr>
+    </w:p>
+    <w:p>
+      <w:pPr>
+        <w:rPr>
+          <w:rFonts w:cstheme="minorHAnsi"/>
+        </w:rPr>
+      </w:pPr>
+      <w:r>
+        <w:rPr>
+          <w:rFonts w:cstheme="minorHAnsi"/>
+        </w:rPr>
+        <w:t xml:space="preserve">Table </w:t>
+      </w:r>
+      <w:r>
+        <w:rPr>
+          <w:rFonts w:cstheme="minorHAnsi"/>
+        </w:rPr>
+        <w:t>1</w:t>
+      </w:r>
+      <w:r>
+        <w:rPr>
+          <w:rFonts w:cstheme="minorHAnsi"/>
+        </w:rPr>
+        <w:t xml:space="preserve"> shows the demographics of the population, split by HIE status. </w:t>
+      </w:r>
+      <w:r>
+        <w:rPr>
+          <w:rFonts w:cstheme="minorHAnsi"/>
+        </w:rPr>
+        <w:t>Overall,</w:t>
+      </w:r>
+      <w:r>
+        <w:rPr>
+          <w:rFonts w:cstheme="minorHAnsi"/>
+        </w:rPr>
+        <w:t xml:space="preserve"> 209 (0.5%) had evidence of HIE, 549 (1.4%) died in perinatal period, 1228 (3.1%) had a low Apgar score at 5 minutes and 2013 (5.1%) required resuscitation after birth. </w:t>
+      </w:r>
+      <w:r>
+        <w:rPr>
+          <w:rFonts w:cstheme="minorHAnsi"/>
+        </w:rPr>
+        <w:t>Regarding</w:t>
+      </w:r>
+      <w:r>
+        <w:rPr>
+          <w:rFonts w:cstheme="minorHAnsi"/>
+        </w:rPr>
+        <w:t xml:space="preserve"> antenatal factors, infants with HIE were more likely to have older </w:t>
+      </w:r>
+      <w:r>
+        <w:rPr>
+          <w:rFonts w:cstheme="minorHAnsi"/>
+        </w:rPr>
+        <w:t xml:space="preserve">(P &lt; 0.001) </w:t>
+      </w:r>
+      <w:r>
+        <w:rPr>
+          <w:rFonts w:cstheme="minorHAnsi"/>
+        </w:rPr>
+        <w:t>but primiparous mothers, without private health insurance</w:t>
+      </w:r>
+      <w:r>
+        <w:rPr>
+          <w:rFonts w:cstheme="minorHAnsi"/>
+        </w:rPr>
+        <w:t xml:space="preserve"> (P=0.02)</w:t>
+      </w:r>
+      <w:r>
+        <w:rPr>
+          <w:rFonts w:cstheme="minorHAnsi"/>
+        </w:rPr>
+        <w:t xml:space="preserve">. Mothers were also more likely to have placenta previa </w:t>
+      </w:r>
+      <w:r>
+        <w:rPr>
+          <w:rFonts w:cstheme="minorHAnsi"/>
+        </w:rPr>
+        <w:t xml:space="preserve">(P=0.02) </w:t>
+      </w:r>
+      <w:r>
+        <w:rPr>
+          <w:rFonts w:cstheme="minorHAnsi"/>
+        </w:rPr>
+        <w:t xml:space="preserve">and infants more likely to be male </w:t>
+      </w:r>
+      <w:r>
+        <w:rPr>
+          <w:rFonts w:cstheme="minorHAnsi"/>
+        </w:rPr>
+        <w:t xml:space="preserve">(P&lt;0.001) </w:t>
+      </w:r>
+      <w:r>
+        <w:rPr>
+          <w:rFonts w:cstheme="minorHAnsi"/>
+        </w:rPr>
+        <w:t>and from multiple births</w:t>
+      </w:r>
+      <w:r>
+        <w:rPr>
+          <w:rFonts w:cstheme="minorHAnsi"/>
+        </w:rPr>
+        <w:t xml:space="preserve"> (P=0.006)</w:t>
+      </w:r>
+      <w:r>
+        <w:rPr>
+          <w:rFonts w:cstheme="minorHAnsi"/>
+        </w:rPr>
+        <w:t xml:space="preserve">; but otherwise, antenatal risk factors did not appear to differ substantially. </w:t>
+      </w:r>
+      <w:r>
+        <w:rPr>
+          <w:rFonts w:cstheme="minorHAnsi"/>
+        </w:rPr>
+        <w:t xml:space="preserve">For </w:t>
+      </w:r>
+      <w:r>
+        <w:rPr>
+          <w:rFonts w:cstheme="minorHAnsi"/>
+        </w:rPr>
+        <w:t>growth measures, infants with HIE were more likely to be poorly grown</w:t>
+      </w:r>
+      <w:r>
+        <w:rPr>
+          <w:rFonts w:cstheme="minorHAnsi"/>
+        </w:rPr>
+        <w:t xml:space="preserve"> (P&lt;0.001)</w:t>
+      </w:r>
+      <w:r>
+        <w:rPr>
+          <w:rFonts w:cstheme="minorHAnsi"/>
+        </w:rPr>
+        <w:t>. Infants with, and without HIE, differed for most of the intrapartum factors except the recording of a nuchal cord</w:t>
+      </w:r>
+      <w:r>
+        <w:rPr>
+          <w:rFonts w:cstheme="minorHAnsi"/>
+        </w:rPr>
+        <w:t xml:space="preserve"> (P=0.64)</w:t>
+      </w:r>
+      <w:r>
+        <w:rPr>
+          <w:rFonts w:cstheme="minorHAnsi"/>
+        </w:rPr>
+        <w:t>.</w:t>
+      </w:r>
+    </w:p>
+    <w:p>
+      <w:pPr>
+        <w:rPr>
+          <w:rFonts w:cstheme="minorHAnsi"/>
+        </w:rPr>
+      </w:pPr>
+    </w:p>
+    <w:p>
+      <w:pPr>
+        <w:rPr>
+          <w:rFonts w:cstheme="minorHAnsi"/>
+        </w:rPr>
+      </w:pPr>
+      <w:r>
+        <w:rPr>
+          <w:rFonts w:cstheme="minorHAnsi"/>
+        </w:rPr>
+        <w:t>Feature engineering</w:t>
+      </w:r>
+      <w:r>
+        <w:rPr>
+          <w:rFonts w:cstheme="minorHAnsi"/>
+        </w:rPr>
+        <w:t xml:space="preserve"> and selection</w:t>
+      </w:r>
+    </w:p>
+    <w:p>
+      <w:pPr>
+        <w:rPr>
+          <w:rFonts w:cstheme="minorHAnsi"/>
+        </w:rPr>
+      </w:pPr>
+    </w:p>
+    <w:p>
+      <w:pPr>
+        <w:rPr>
+          <w:rFonts w:cstheme="minorHAnsi"/>
+        </w:rPr>
+      </w:pPr>
+      <w:r>
+        <w:rPr>
+          <w:rFonts w:cstheme="minorHAnsi"/>
+        </w:rPr>
+        <w:t>Of the 518 variables provided in the CPP dataset</w:t>
+      </w:r>
+      <w:r>
+        <w:rPr>
+          <w:rFonts w:cstheme="minorHAnsi"/>
+        </w:rPr>
+        <w:t xml:space="preserve"> (</w:t>
+      </w:r>
+      <w:r>
+        <w:rPr>
+          <w:rFonts w:cstheme="minorHAnsi"/>
+          <w:b/>
+          <w:bCs/>
+        </w:rPr>
+        <w:t>Figure 2</w:t>
+      </w:r>
+      <w:r>
+        <w:rPr>
+          <w:rFonts w:cstheme="minorHAnsi"/>
+        </w:rPr>
+        <w:t>)</w:t>
+      </w:r>
+      <w:r>
+        <w:rPr>
+          <w:rFonts w:cstheme="minorHAnsi"/>
+        </w:rPr>
+        <w:t>, 28 (5%) were removed due to high missingness (&gt;5%)</w:t>
+      </w:r>
+      <w:r>
+        <w:rPr>
+          <w:rFonts w:cstheme="minorHAnsi"/>
+        </w:rPr>
+        <w:t>. The variables were split</w:t>
+      </w:r>
+      <w:r>
+        <w:rPr>
+          <w:rFonts w:cstheme="minorHAnsi"/>
+        </w:rPr>
+        <w:t xml:space="preserve"> by type into ordinal (n=26), continuous (n=27) and unordered categorical (n=437).</w:t>
+      </w:r>
+      <w:r>
+        <w:rPr>
+          <w:rFonts w:cstheme="minorHAnsi"/>
+        </w:rPr>
+        <w:t xml:space="preserve"> </w:t>
+      </w:r>
+      <w:r>
+        <w:rPr>
+          <w:rFonts w:cstheme="minorHAnsi"/>
+        </w:rPr>
+        <w:t>U</w:t>
+      </w:r>
+      <w:r>
+        <w:rPr>
+          <w:rFonts w:cstheme="minorHAnsi"/>
+        </w:rPr>
+        <w:t>nordered c</w:t>
+      </w:r>
+      <w:r>
+        <w:rPr>
+          <w:rFonts w:cstheme="minorHAnsi"/>
+        </w:rPr>
+        <w:t>ategorical variables were one-hot encoded separat</w:t>
+      </w:r>
+      <w:r>
+        <w:rPr>
+          <w:rFonts w:cstheme="minorHAnsi"/>
+        </w:rPr>
+        <w:t xml:space="preserve">ing </w:t>
+      </w:r>
+      <w:r>
+        <w:rPr>
+          <w:rFonts w:cstheme="minorHAnsi"/>
+        </w:rPr>
+        <w:t xml:space="preserve">the fields into </w:t>
+      </w:r>
+      <w:r>
+        <w:rPr>
+          <w:rFonts w:cstheme="minorHAnsi"/>
+        </w:rPr>
+        <w:t xml:space="preserve">n=2126 </w:t>
+      </w:r>
+      <w:r>
+        <w:rPr>
+          <w:rFonts w:cstheme="minorHAnsi"/>
+        </w:rPr>
+        <w:t xml:space="preserve">multiple binary </w:t>
+      </w:r>
+      <w:r>
+        <w:rPr>
+          <w:rFonts w:cstheme="minorHAnsi"/>
+        </w:rPr>
+        <w:t xml:space="preserve">(dummy) </w:t>
+      </w:r>
+      <w:r>
+        <w:rPr>
+          <w:rFonts w:cstheme="minorHAnsi"/>
+        </w:rPr>
+        <w:t>variables</w:t>
+      </w:r>
+      <w:r>
+        <w:rPr>
+          <w:rFonts w:cstheme="minorHAnsi"/>
+        </w:rPr>
+        <w:t xml:space="preserve">. </w:t>
+      </w:r>
+      <w:r>
+        <w:rPr>
+          <w:rFonts w:cstheme="minorHAnsi"/>
+        </w:rPr>
+        <w:t xml:space="preserve">The combined </w:t>
+      </w:r>
+      <w:r>
+        <w:rPr>
+          <w:rFonts w:cstheme="minorHAnsi"/>
+        </w:rPr>
+        <w:t xml:space="preserve">set </w:t>
+      </w:r>
+      <w:r>
+        <w:rPr>
+          <w:rFonts w:cstheme="minorHAnsi"/>
+        </w:rPr>
+        <w:t xml:space="preserve">contained </w:t>
+      </w:r>
+      <w:r>
+        <w:rPr>
+          <w:rFonts w:cstheme="minorHAnsi"/>
+        </w:rPr>
+        <w:t xml:space="preserve">n=2179 </w:t>
+      </w:r>
+      <w:r>
+        <w:rPr>
+          <w:rFonts w:cstheme="minorHAnsi"/>
+        </w:rPr>
+        <w:t>features</w:t>
+      </w:r>
+      <w:r>
+        <w:rPr>
+          <w:rFonts w:cstheme="minorHAnsi"/>
+        </w:rPr>
+        <w:t xml:space="preserve"> which were split by collection point during pregnancy into antenatal (n=1729</w:t>
+      </w:r>
+      <w:r>
+        <w:rPr>
+          <w:rFonts w:cstheme="minorHAnsi"/>
+        </w:rPr>
+        <w:t>)</w:t>
+      </w:r>
+      <w:r>
+        <w:rPr>
+          <w:rFonts w:cstheme="minorHAnsi"/>
+        </w:rPr>
+        <w:t xml:space="preserve">, antenatal and </w:t>
+      </w:r>
+      <w:r>
+        <w:rPr>
+          <w:rFonts w:cstheme="minorHAnsi"/>
+        </w:rPr>
+        <w:t>growt</w:t>
+      </w:r>
+      <w:r>
+        <w:rPr>
+          <w:rFonts w:cstheme="minorHAnsi"/>
+        </w:rPr>
+        <w:t>h measures (n=</w:t>
+      </w:r>
+      <w:r>
+        <w:rPr>
+          <w:rFonts w:cstheme="minorHAnsi"/>
+        </w:rPr>
+        <w:t>2115</w:t>
+      </w:r>
+      <w:r>
+        <w:rPr>
+          <w:rFonts w:cstheme="minorHAnsi"/>
+        </w:rPr>
+        <w:t>)</w:t>
+      </w:r>
+      <w:r>
+        <w:rPr>
+          <w:rFonts w:cstheme="minorHAnsi"/>
+        </w:rPr>
+        <w:t>, and antenatal and intrapartum (n=2230).</w:t>
+      </w:r>
+    </w:p>
+    <w:p>
+      <w:pPr>
+        <w:rPr>
+          <w:rFonts w:cstheme="minorHAnsi"/>
+        </w:rPr>
+      </w:pPr>
+    </w:p>
+    <w:p>
+      <w:pPr>
+        <w:rPr>
+          <w:rFonts w:cstheme="minorHAnsi"/>
+        </w:rPr>
+      </w:pPr>
+      <w:r>
+        <w:rPr>
+          <w:rFonts w:cstheme="minorHAnsi"/>
+        </w:rPr>
+        <w:t xml:space="preserve">Rankings of </w:t>
+      </w:r>
+      <w:r>
+        <w:rPr>
+          <w:rFonts w:cstheme="minorHAnsi"/>
+        </w:rPr>
+        <w:t xml:space="preserve">automated </w:t>
+      </w:r>
+      <w:r>
+        <w:rPr>
+          <w:rFonts w:cstheme="minorHAnsi"/>
+        </w:rPr>
+        <w:t>f</w:t>
+      </w:r>
+      <w:r>
+        <w:rPr>
+          <w:rFonts w:cstheme="minorHAnsi"/>
+        </w:rPr>
+        <w:t>eature importance metric</w:t>
+      </w:r>
+      <w:r>
+        <w:rPr>
+          <w:rFonts w:cstheme="minorHAnsi"/>
+        </w:rPr>
+        <w:t>s</w:t>
+      </w:r>
+      <w:r>
+        <w:rPr>
+          <w:rFonts w:cstheme="minorHAnsi"/>
+        </w:rPr>
+        <w:t xml:space="preserve"> </w:t>
+      </w:r>
+      <w:r>
+        <w:rPr>
+          <w:rFonts w:cstheme="minorHAnsi"/>
+        </w:rPr>
+        <w:t xml:space="preserve">for </w:t>
+      </w:r>
+      <w:r>
+        <w:rPr>
+          <w:rFonts w:cstheme="minorHAnsi"/>
+        </w:rPr>
+        <w:t>e</w:t>
+      </w:r>
+      <w:r>
+        <w:rPr>
+          <w:rFonts w:cstheme="minorHAnsi"/>
+        </w:rPr>
+        <w:t xml:space="preserve">lastic-Net, LASSO, RFE and </w:t>
+      </w:r>
+      <w:r>
+        <w:rPr>
+          <w:rFonts w:cstheme="minorHAnsi"/>
+        </w:rPr>
+        <w:t xml:space="preserve">extra-trees </w:t>
+      </w:r>
+      <w:r>
+        <w:rPr>
+          <w:rFonts w:cstheme="minorHAnsi"/>
+        </w:rPr>
+        <w:t>were highly correlated (Spearman’s correlation coefficient 0.73 to 1.00)</w:t>
+      </w:r>
+      <w:r>
+        <w:rPr>
+          <w:rFonts w:cstheme="minorHAnsi"/>
+        </w:rPr>
+        <w:t xml:space="preserve"> </w:t>
+      </w:r>
+      <w:r>
+        <w:rPr>
+          <w:rFonts w:cstheme="minorHAnsi"/>
+        </w:rPr>
+        <w:t>while</w:t>
+      </w:r>
+      <w:r>
+        <w:rPr>
+          <w:rFonts w:cstheme="minorHAnsi"/>
+        </w:rPr>
+        <w:t xml:space="preserve"> </w:t>
+      </w:r>
+      <w:r>
+        <w:rPr>
+          <w:rFonts w:cstheme="minorHAnsi"/>
+        </w:rPr>
+        <w:t>SVC was more weakly correlated with all other methods (Rho = 0.</w:t>
+      </w:r>
+      <w:r>
+        <w:rPr>
+          <w:rFonts w:cstheme="minorHAnsi"/>
+        </w:rPr>
+        <w:t>36</w:t>
+      </w:r>
+      <w:r>
+        <w:rPr>
+          <w:rFonts w:cstheme="minorHAnsi"/>
+        </w:rPr>
+        <w:t xml:space="preserve"> </w:t>
+      </w:r>
+      <w:r>
+        <w:rPr>
+          <w:rFonts w:cstheme="minorHAnsi"/>
+        </w:rPr>
+        <w:t>to 0.5</w:t>
+      </w:r>
+      <w:r>
+        <w:rPr>
+          <w:rFonts w:cstheme="minorHAnsi"/>
+        </w:rPr>
+        <w:t>6</w:t>
+      </w:r>
+      <w:r>
+        <w:rPr>
+          <w:rFonts w:cstheme="minorHAnsi"/>
+        </w:rPr>
+        <w:t xml:space="preserve">; </w:t>
+      </w:r>
+      <w:r>
+        <w:rPr>
+          <w:rFonts w:cstheme="minorHAnsi"/>
+          <w:b/>
+          <w:bCs/>
+        </w:rPr>
+        <w:t>Supplementary Figure</w:t>
+      </w:r>
+      <w:r>
+        <w:rPr>
+          <w:rFonts w:cstheme="minorHAnsi"/>
+          <w:b/>
+          <w:bCs/>
+        </w:rPr>
+        <w:t>s</w:t>
+      </w:r>
+      <w:r>
+        <w:rPr>
+          <w:rFonts w:cstheme="minorHAnsi"/>
+          <w:b/>
+          <w:bCs/>
+        </w:rPr>
+        <w:t xml:space="preserve"> 1</w:t>
+      </w:r>
+      <w:r>
+        <w:rPr>
+          <w:rFonts w:cstheme="minorHAnsi"/>
+          <w:b/>
+          <w:bCs/>
+        </w:rPr>
+        <w:t>-3</w:t>
+      </w:r>
+      <w:r>
+        <w:rPr>
+          <w:rFonts w:cstheme="minorHAnsi"/>
+        </w:rPr>
+        <w:t>).</w:t>
+      </w:r>
+    </w:p>
+    <w:p>
+      <w:pPr>
+        <w:rPr>
+          <w:rFonts w:cstheme="minorHAnsi"/>
+        </w:rPr>
+      </w:pPr>
+    </w:p>
+    <w:p>
+      <w:pPr>
+        <w:rPr>
+          <w:rFonts w:cstheme="minorHAnsi"/>
+        </w:rPr>
+      </w:pPr>
+      <w:r>
+        <w:rPr>
+          <w:rFonts w:cstheme="minorHAnsi"/>
+        </w:rPr>
+        <w:t>Model performance</w:t>
+      </w:r>
+    </w:p>
+    <w:p>
+      <w:pPr>
         <w:rPr>
           <w:rFonts w:cstheme="minorHAnsi"/>
           <w:i/>
           <w:iCs/>
         </w:rPr>
-        <w:t>-</w:t>
-      </w:r>
-      <w:r>
-        <w:rPr>
-          <w:rFonts w:cstheme="minorHAnsi"/>
-          <w:i/>
-          <w:iCs/>
-        </w:rPr>
-        <w:t>trees classifier</w:t>
-      </w:r>
-    </w:p>
-    <w:p>
-      <w:pPr>
-        <w:rPr>
-          <w:rFonts w:cstheme="minorHAnsi"/>
-        </w:rPr>
-      </w:pPr>
-      <w:r>
-        <w:rPr>
-          <w:rFonts w:cstheme="minorHAnsi"/>
-        </w:rPr>
-        <w:t>The feature importance metric obtained from an extra-</w:t>
+      </w:pPr>
+    </w:p>
+    <w:p>
+      <w:pPr>
+        <w:rPr>
+          <w:rFonts w:cstheme="minorHAnsi"/>
+        </w:rPr>
+      </w:pPr>
+      <w:r>
+        <w:rPr>
+          <w:rFonts w:cstheme="minorHAnsi"/>
+        </w:rPr>
+        <w:t xml:space="preserve">The discriminatory ability of each </w:t>
+      </w:r>
+      <w:r>
+        <w:rPr>
+          <w:rFonts w:cstheme="minorHAnsi"/>
+        </w:rPr>
+        <w:t xml:space="preserve">feature set </w:t>
+      </w:r>
+      <w:r>
+        <w:rPr>
+          <w:rFonts w:cstheme="minorHAnsi"/>
+        </w:rPr>
+        <w:t xml:space="preserve">was </w:t>
+      </w:r>
+      <w:r>
+        <w:rPr>
+          <w:rFonts w:cstheme="minorHAnsi"/>
+        </w:rPr>
+        <w:t xml:space="preserve">estimated </w:t>
+      </w:r>
+      <w:r>
+        <w:rPr>
+          <w:rFonts w:cstheme="minorHAnsi"/>
+        </w:rPr>
+        <w:t xml:space="preserve">using the AUC on the second (later) half of </w:t>
+      </w:r>
+      <w:commentRangeStart w:id="16"/>
+      <w:r>
+        <w:rPr>
+          <w:rFonts w:cstheme="minorHAnsi"/>
+        </w:rPr>
+        <w:t>pregnancies</w:t>
+      </w:r>
+      <w:commentRangeEnd w:id="16"/>
+      <w:r>
+        <w:rPr>
+          <w:rStyle w:val="CommentReference"/>
+        </w:rPr>
+        <w:commentReference w:id="16"/>
+      </w:r>
+      <w:r>
+        <w:rPr>
+          <w:rFonts w:cstheme="minorHAnsi"/>
+        </w:rPr>
+        <w:t xml:space="preserve"> with logistic regression</w:t>
+      </w:r>
+      <w:r>
+        <w:rPr>
+          <w:rFonts w:cstheme="minorHAnsi"/>
+        </w:rPr>
+        <w:t xml:space="preserve"> (</w:t>
+      </w:r>
+      <w:r>
+        <w:rPr>
+          <w:rFonts w:cstheme="minorHAnsi"/>
+          <w:b/>
+          <w:bCs/>
+        </w:rPr>
+        <w:t>Figure 3</w:t>
+      </w:r>
+      <w:r>
+        <w:rPr>
+          <w:rFonts w:cstheme="minorHAnsi"/>
+        </w:rPr>
+        <w:t>)</w:t>
+      </w:r>
+      <w:r>
+        <w:rPr>
+          <w:rFonts w:cstheme="minorHAnsi"/>
+        </w:rPr>
+        <w:t>.</w:t>
+      </w:r>
+    </w:p>
+    <w:p>
+      <w:pPr>
+        <w:rPr>
+          <w:rFonts w:cstheme="minorHAnsi"/>
+        </w:rPr>
+      </w:pPr>
+    </w:p>
+    <w:p>
+      <w:pPr>
+        <w:rPr>
+          <w:rFonts w:cstheme="minorHAnsi"/>
+        </w:rPr>
+      </w:pPr>
+      <w:r>
+        <w:rPr>
+          <w:rFonts w:cstheme="minorHAnsi"/>
+        </w:rPr>
+        <w:t xml:space="preserve">The </w:t>
+      </w:r>
+      <w:r>
+        <w:rPr>
+          <w:rFonts w:cstheme="minorHAnsi"/>
+        </w:rPr>
+        <w:t>e</w:t>
+      </w:r>
+      <w:r>
+        <w:rPr>
+          <w:rFonts w:cstheme="minorHAnsi"/>
+        </w:rPr>
+        <w:t>stablished predictors of HIE</w:t>
+      </w:r>
+      <w:r>
+        <w:rPr>
+          <w:rFonts w:cstheme="minorHAnsi"/>
+        </w:rPr>
+        <w:t xml:space="preserve"> </w:t>
+      </w:r>
+      <w:r>
+        <w:rPr>
+          <w:rFonts w:cstheme="minorHAnsi"/>
+        </w:rPr>
+        <w:t xml:space="preserve">gave equally good discrimination using all </w:t>
       </w:r>
       <w:proofErr w:type="gramStart"/>
       <w:r>
         <w:rPr>
           <w:rFonts w:cstheme="minorHAnsi"/>
         </w:rPr>
-        <w:t>trees</w:t>
+        <w:t>three feature</w:t>
       </w:r>
       <w:proofErr w:type="gramEnd"/>
       <w:r>
         <w:rPr>
           <w:rFonts w:cstheme="minorHAnsi"/>
         </w:rPr>
-        <w:t xml:space="preserve"> classifier with five-fold cross-validation was used to rank features (smallest is least predictive).</w:t>
-      </w:r>
-    </w:p>
-    <w:p>
-      <w:pPr>
-        <w:rPr>
-          <w:rFonts w:cstheme="minorHAnsi"/>
-        </w:rPr>
-      </w:pPr>
-    </w:p>
-    <w:p>
-      <w:pPr>
-        <w:rPr>
-          <w:rFonts w:cstheme="minorHAnsi"/>
-          <w:i/>
-          <w:iCs/>
-        </w:rPr>
-      </w:pPr>
-      <w:r>
-        <w:rPr>
-          <w:rFonts w:cstheme="minorHAnsi"/>
-          <w:i/>
-          <w:iCs/>
-        </w:rPr>
-        <w:t>Linear support vector classifier (SVC)</w:t>
-      </w:r>
-    </w:p>
-    <w:p>
-      <w:pPr>
-        <w:rPr>
-          <w:rFonts w:cstheme="minorHAnsi"/>
-        </w:rPr>
-      </w:pPr>
-      <w:r>
-        <w:rPr>
-          <w:rFonts w:cstheme="minorHAnsi"/>
-        </w:rPr>
-        <w:t xml:space="preserve">The linear SVC was trained with five-fold cross-validation using the AUC metric. </w:t>
-      </w:r>
-      <w:r>
-        <w:rPr>
-          <w:rFonts w:cstheme="minorHAnsi"/>
-        </w:rPr>
-        <w:t xml:space="preserve">The default </w:t>
-      </w:r>
-      <w:r>
-        <w:rPr>
-          <w:rFonts w:cstheme="minorHAnsi"/>
-        </w:rPr>
-        <w:t xml:space="preserve">L1 penalty term </w:t>
-      </w:r>
-      <w:r>
-        <w:rPr>
-          <w:rFonts w:cstheme="minorHAnsi"/>
-        </w:rPr>
-        <w:t xml:space="preserve">(C=1.0) </w:t>
-      </w:r>
-      <w:r>
-        <w:rPr>
-          <w:rFonts w:cstheme="minorHAnsi"/>
-        </w:rPr>
-        <w:t>was applied to shrink weak coefficients to zero. The coefficients were taken as a measure of feature importance (absolute value; smallest least predictive).</w:t>
-      </w:r>
-    </w:p>
-    <w:p>
-      <w:pPr>
-        <w:rPr>
-          <w:rFonts w:cstheme="minorHAnsi"/>
-        </w:rPr>
-      </w:pPr>
-    </w:p>
-    <w:p>
-      <w:pPr>
+        <w:t xml:space="preserve"> set</w:t>
+      </w:r>
+      <w:r>
+        <w:rPr>
+          <w:rFonts w:cstheme="minorHAnsi"/>
+        </w:rPr>
+        <w:t xml:space="preserve"> time point collections</w:t>
+      </w:r>
+      <w:r>
+        <w:rPr>
+          <w:rFonts w:cstheme="minorHAnsi"/>
+        </w:rPr>
+        <w:t xml:space="preserve">: </w:t>
+      </w:r>
+      <w:r>
+        <w:rPr>
+          <w:rFonts w:cstheme="minorHAnsi"/>
+        </w:rPr>
+        <w:t>antenatal</w:t>
+      </w:r>
+      <w:r>
+        <w:rPr>
+          <w:rFonts w:cstheme="minorHAnsi"/>
+        </w:rPr>
+        <w:t xml:space="preserve"> period </w:t>
+      </w:r>
+      <w:r>
+        <w:rPr>
+          <w:rFonts w:cstheme="minorHAnsi"/>
+        </w:rPr>
+        <w:t xml:space="preserve">gave </w:t>
+      </w:r>
+      <w:r>
+        <w:rPr>
+          <w:rFonts w:cstheme="minorHAnsi"/>
+        </w:rPr>
+        <w:t>an AUC of 0.71 (95% CI 0.64-0.77</w:t>
+      </w:r>
+      <w:r>
+        <w:rPr>
+          <w:rFonts w:cstheme="minorHAnsi"/>
+        </w:rPr>
+        <w:t xml:space="preserve">; </w:t>
+      </w:r>
+      <w:r>
+        <w:rPr>
+          <w:rFonts w:cstheme="minorHAnsi"/>
+        </w:rPr>
+        <w:t>n=20 predictors)</w:t>
+      </w:r>
+      <w:r>
+        <w:rPr>
+          <w:rFonts w:cstheme="minorHAnsi"/>
+        </w:rPr>
+        <w:t xml:space="preserve">, antenatal and </w:t>
+      </w:r>
+      <w:r>
+        <w:rPr>
+          <w:rFonts w:cstheme="minorHAnsi"/>
+        </w:rPr>
+        <w:t xml:space="preserve">infant birth weight </w:t>
+      </w:r>
+      <w:r>
+        <w:rPr>
+          <w:rFonts w:cstheme="minorHAnsi"/>
+        </w:rPr>
+        <w:t xml:space="preserve">was </w:t>
+      </w:r>
+      <w:r>
+        <w:rPr>
+          <w:rFonts w:cstheme="minorHAnsi"/>
+        </w:rPr>
+        <w:t xml:space="preserve">0.73 AUC </w:t>
+      </w:r>
+      <w:r>
+        <w:rPr>
+          <w:rFonts w:cstheme="minorHAnsi"/>
+        </w:rPr>
+        <w:t>(</w:t>
+      </w:r>
+      <w:r>
+        <w:rPr>
+          <w:rFonts w:cstheme="minorHAnsi"/>
+        </w:rPr>
+        <w:t>95% CI 0.67-0.79</w:t>
+      </w:r>
+      <w:r>
+        <w:rPr>
+          <w:rFonts w:cstheme="minorHAnsi"/>
+        </w:rPr>
+        <w:t>; n</w:t>
+      </w:r>
+      <w:r>
+        <w:rPr>
+          <w:rFonts w:cstheme="minorHAnsi"/>
+        </w:rPr>
+        <w:t>=21 predictors</w:t>
+      </w:r>
+      <w:r>
+        <w:rPr>
+          <w:rFonts w:cstheme="minorHAnsi"/>
+        </w:rPr>
+        <w:t xml:space="preserve">) </w:t>
+      </w:r>
+      <w:r>
+        <w:rPr>
+          <w:rFonts w:cstheme="minorHAnsi"/>
+        </w:rPr>
+        <w:t xml:space="preserve">and </w:t>
+      </w:r>
+      <w:r>
+        <w:rPr>
+          <w:rFonts w:cstheme="minorHAnsi"/>
+        </w:rPr>
+        <w:t>antenatal</w:t>
+      </w:r>
+      <w:r>
+        <w:rPr>
+          <w:rFonts w:cstheme="minorHAnsi"/>
+        </w:rPr>
+        <w:t xml:space="preserve"> and </w:t>
+      </w:r>
+      <w:r>
+        <w:rPr>
+          <w:rFonts w:cstheme="minorHAnsi"/>
+        </w:rPr>
+        <w:t xml:space="preserve">intrapartum measures </w:t>
+      </w:r>
+      <w:r>
+        <w:rPr>
+          <w:rFonts w:cstheme="minorHAnsi"/>
+        </w:rPr>
+        <w:t xml:space="preserve">had an AUC 0.70 </w:t>
+      </w:r>
+      <w:r>
+        <w:rPr>
+          <w:rFonts w:cstheme="minorHAnsi"/>
+        </w:rPr>
+        <w:t>(95% CI 0.64-0.77</w:t>
+      </w:r>
+      <w:r>
+        <w:rPr>
+          <w:rFonts w:cstheme="minorHAnsi"/>
+        </w:rPr>
+        <w:t xml:space="preserve">; </w:t>
+      </w:r>
+      <w:r>
+        <w:rPr>
+          <w:rFonts w:cstheme="minorHAnsi"/>
+        </w:rPr>
+        <w:t>n=35 predictors</w:t>
+      </w:r>
+      <w:r>
+        <w:rPr>
+          <w:rFonts w:cstheme="minorHAnsi"/>
+        </w:rPr>
+        <w:t>)</w:t>
+      </w:r>
+      <w:r>
+        <w:rPr>
+          <w:rFonts w:cstheme="minorHAnsi"/>
+        </w:rPr>
+        <w:t>.</w:t>
+      </w:r>
+    </w:p>
+    <w:p>
+      <w:pPr>
+        <w:rPr>
+          <w:rFonts w:cstheme="minorHAnsi"/>
+        </w:rPr>
+      </w:pPr>
+    </w:p>
+    <w:p>
+      <w:pPr>
+        <w:rPr>
+          <w:rFonts w:cstheme="minorHAnsi"/>
+        </w:rPr>
+      </w:pPr>
+      <w:r>
+        <w:rPr>
+          <w:rFonts w:cstheme="minorHAnsi"/>
+        </w:rPr>
+        <w:t xml:space="preserve">The </w:t>
+      </w:r>
+      <w:r>
+        <w:rPr>
+          <w:rFonts w:cstheme="minorHAnsi"/>
+        </w:rPr>
+        <w:t>data-</w:t>
+      </w:r>
+      <w:commentRangeStart w:id="17"/>
+      <w:r>
+        <w:rPr>
+          <w:rFonts w:cstheme="minorHAnsi"/>
+        </w:rPr>
+        <w:t>driven</w:t>
+      </w:r>
+      <w:commentRangeEnd w:id="17"/>
+      <w:r>
         <w:rPr>
           <w:rStyle w:val="CommentReference"/>
-          <w:rFonts w:cstheme="minorHAnsi"/>
-          <w:sz w:val="24"/>
-          <w:szCs w:val="24"/>
-        </w:rPr>
-      </w:pPr>
-      <w:r>
-        <w:rPr>
-          <w:rFonts w:cstheme="minorHAnsi"/>
-        </w:rPr>
-        <w:t>Binary classification</w:t>
-      </w:r>
-    </w:p>
-    <w:p>
-      <w:pPr>
-        <w:rPr>
-          <w:rFonts w:cstheme="minorHAnsi"/>
-        </w:rPr>
-      </w:pPr>
-      <w:r>
-        <w:rPr>
-          <w:rStyle w:val="CommentReference"/>
-          <w:rFonts w:cstheme="minorHAnsi"/>
-          <w:sz w:val="24"/>
-          <w:szCs w:val="24"/>
-        </w:rPr>
-        <w:br/>
-      </w:r>
-      <w:r>
-        <w:rPr>
-          <w:rFonts w:cstheme="minorHAnsi"/>
-        </w:rPr>
-        <w:t>The following models were trained and evaluated using default hyperparameters</w:t>
-      </w:r>
-      <w:r>
-        <w:rPr>
-          <w:rFonts w:cstheme="minorHAnsi"/>
-        </w:rPr>
-        <w:t xml:space="preserve"> to facilitate an automated approach</w:t>
-      </w:r>
-      <w:r>
-        <w:rPr>
-          <w:rFonts w:cstheme="minorHAnsi"/>
-        </w:rPr>
-        <w:t xml:space="preserve"> and the top n=20, n=40 or n=60 predictors of each feature selection method: logistic regression, random forest, naïve </w:t>
-      </w:r>
-      <w:proofErr w:type="gramStart"/>
-      <w:r>
-        <w:rPr>
-          <w:rFonts w:cstheme="minorHAnsi"/>
-        </w:rPr>
-        <w:t>Bayes</w:t>
-      </w:r>
-      <w:proofErr w:type="gramEnd"/>
-      <w:r>
-        <w:rPr>
-          <w:rFonts w:cstheme="minorHAnsi"/>
-        </w:rPr>
-        <w:t xml:space="preserve"> and neural network (one hidden layer with number of nodes equal to number of predictors using the rectified linear activation function and Adam optimiser implemented in </w:t>
-      </w:r>
-      <w:proofErr w:type="spellStart"/>
-      <w:r>
-        <w:rPr>
-          <w:rFonts w:cstheme="minorHAnsi"/>
-        </w:rPr>
-        <w:t>Tensorflow</w:t>
-      </w:r>
-      <w:proofErr w:type="spellEnd"/>
-      <w:r>
-        <w:rPr>
-          <w:rFonts w:cstheme="minorHAnsi"/>
-        </w:rPr>
-        <w:t xml:space="preserve"> v1.15).</w:t>
-      </w:r>
-    </w:p>
-    <w:p>
-      <w:pPr>
+        </w:rPr>
+        <w:commentReference w:id="17"/>
+      </w:r>
+      <w:r>
+        <w:rPr>
+          <w:rFonts w:cstheme="minorHAnsi"/>
+        </w:rPr>
+        <w:t xml:space="preserve"> </w:t>
+      </w:r>
+      <w:r>
+        <w:rPr>
+          <w:rFonts w:cstheme="minorHAnsi"/>
+        </w:rPr>
+        <w:t xml:space="preserve">approach was applied to select the top 20, 40 or 60 features using </w:t>
+      </w:r>
+      <w:r>
+        <w:rPr>
+          <w:rFonts w:cstheme="minorHAnsi"/>
+        </w:rPr>
+        <w:t>antenatal</w:t>
+      </w:r>
+      <w:r>
+        <w:rPr>
+          <w:rFonts w:cstheme="minorHAnsi"/>
+        </w:rPr>
+        <w:t xml:space="preserve"> only</w:t>
+      </w:r>
+      <w:r>
+        <w:rPr>
+          <w:rFonts w:cstheme="minorHAnsi"/>
+        </w:rPr>
+        <w:t xml:space="preserve">, </w:t>
+      </w:r>
+      <w:r>
+        <w:rPr>
+          <w:rFonts w:cstheme="minorHAnsi"/>
+        </w:rPr>
+        <w:t xml:space="preserve">antenatal </w:t>
+      </w:r>
+      <w:r>
+        <w:rPr>
+          <w:rFonts w:cstheme="minorHAnsi"/>
+        </w:rPr>
+        <w:t xml:space="preserve">and </w:t>
+      </w:r>
+      <w:r>
+        <w:rPr>
+          <w:rFonts w:cstheme="minorHAnsi"/>
+        </w:rPr>
+        <w:t>growth</w:t>
+      </w:r>
+      <w:r>
+        <w:rPr>
+          <w:rFonts w:cstheme="minorHAnsi"/>
+        </w:rPr>
+        <w:t>,</w:t>
+      </w:r>
+      <w:r>
+        <w:rPr>
+          <w:rFonts w:cstheme="minorHAnsi"/>
+        </w:rPr>
+        <w:t xml:space="preserve"> and </w:t>
+      </w:r>
+      <w:r>
+        <w:rPr>
+          <w:rFonts w:cstheme="minorHAnsi"/>
+        </w:rPr>
+        <w:t xml:space="preserve">antenatal </w:t>
+      </w:r>
+      <w:r>
+        <w:rPr>
+          <w:rFonts w:cstheme="minorHAnsi"/>
+        </w:rPr>
+        <w:t xml:space="preserve">and </w:t>
+      </w:r>
+      <w:r>
+        <w:rPr>
+          <w:rFonts w:cstheme="minorHAnsi"/>
+        </w:rPr>
+        <w:t>intrapartum measures</w:t>
+      </w:r>
+      <w:r>
+        <w:rPr>
+          <w:rFonts w:cstheme="minorHAnsi"/>
+        </w:rPr>
+        <w:t xml:space="preserve"> (</w:t>
+      </w:r>
+      <w:r>
         <w:rPr>
           <w:rFonts w:cstheme="minorHAnsi"/>
           <w:b/>
           <w:bCs/>
-          <w:lang w:val="en-US"/>
-        </w:rPr>
-      </w:pPr>
-    </w:p>
-    <w:p>
-      <w:pPr>
+        </w:rPr>
+        <w:t>Supplemental Data File 1</w:t>
+      </w:r>
+      <w:r>
+        <w:rPr>
+          <w:rFonts w:cstheme="minorHAnsi"/>
+        </w:rPr>
+        <w:t>)</w:t>
+      </w:r>
+      <w:r>
+        <w:rPr>
+          <w:rFonts w:cstheme="minorHAnsi"/>
+        </w:rPr>
+        <w:t xml:space="preserve"> </w:t>
+      </w:r>
+      <w:r>
+        <w:rPr>
+          <w:rFonts w:cstheme="minorHAnsi"/>
+        </w:rPr>
+        <w:t xml:space="preserve">and </w:t>
+      </w:r>
+      <w:r>
+        <w:rPr>
+          <w:rFonts w:cstheme="minorHAnsi"/>
+        </w:rPr>
+        <w:t>modelled using</w:t>
+      </w:r>
+      <w:r>
+        <w:rPr>
+          <w:rFonts w:cstheme="minorHAnsi"/>
+        </w:rPr>
+        <w:t xml:space="preserve"> logistic regression </w:t>
+      </w:r>
+      <w:r>
+        <w:rPr>
+          <w:rFonts w:cstheme="minorHAnsi"/>
+        </w:rPr>
+        <w:t xml:space="preserve">for comparison with </w:t>
+      </w:r>
+      <w:r>
+        <w:rPr>
+          <w:rFonts w:cstheme="minorHAnsi"/>
+        </w:rPr>
+        <w:t xml:space="preserve">established predictors </w:t>
+      </w:r>
+      <w:r>
+        <w:rPr>
+          <w:rFonts w:cstheme="minorHAnsi"/>
+        </w:rPr>
+        <w:lastRenderedPageBreak/>
+        <w:t>(</w:t>
+      </w:r>
+      <w:r>
         <w:rPr>
           <w:rFonts w:cstheme="minorHAnsi"/>
           <w:b/>
           <w:bCs/>
-          <w:lang w:val="en-US"/>
-        </w:rPr>
-      </w:pPr>
+        </w:rPr>
+        <w:t xml:space="preserve">Figure </w:t>
+      </w:r>
       <w:r>
         <w:rPr>
           <w:rFonts w:cstheme="minorHAnsi"/>
           <w:b/>
           <w:bCs/>
-          <w:lang w:val="en-US"/>
-        </w:rPr>
-        <w:t>Results</w:t>
-      </w:r>
-    </w:p>
-    <w:p>
-      <w:pPr>
+        </w:rPr>
+        <w:t>3</w:t>
+      </w:r>
+      <w:r>
+        <w:rPr>
+          <w:rFonts w:cstheme="minorHAnsi"/>
+        </w:rPr>
+        <w:t xml:space="preserve">). </w:t>
+      </w:r>
+      <w:r>
+        <w:rPr>
+          <w:rFonts w:cstheme="minorHAnsi"/>
+        </w:rPr>
+        <w:t>Broadly, t</w:t>
+      </w:r>
+      <w:r>
+        <w:rPr>
+          <w:rFonts w:cstheme="minorHAnsi"/>
+        </w:rPr>
+        <w:t>here was no strong difference in discrimination between the clinically defined and automated feature selection approaches</w:t>
+      </w:r>
+      <w:r>
+        <w:rPr>
+          <w:rFonts w:cstheme="minorHAnsi"/>
+        </w:rPr>
+        <w:t xml:space="preserve"> although</w:t>
+      </w:r>
+      <w:r>
+        <w:rPr>
+          <w:rFonts w:cstheme="minorHAnsi"/>
+        </w:rPr>
+        <w:t xml:space="preserve"> SVC and RFE performed </w:t>
+      </w:r>
+      <w:r>
+        <w:rPr>
+          <w:rFonts w:cstheme="minorHAnsi"/>
+        </w:rPr>
+        <w:t xml:space="preserve">worse than the </w:t>
+      </w:r>
+      <w:r>
+        <w:rPr>
+          <w:rFonts w:cstheme="minorHAnsi"/>
+        </w:rPr>
+        <w:t>clinically defined features</w:t>
+      </w:r>
+      <w:r>
+        <w:rPr>
+          <w:rFonts w:cstheme="minorHAnsi"/>
+        </w:rPr>
+        <w:t xml:space="preserve"> at the antenatal timepoint</w:t>
+      </w:r>
+      <w:r>
+        <w:rPr>
+          <w:rFonts w:cstheme="minorHAnsi"/>
+        </w:rPr>
+        <w:t>.</w:t>
+      </w:r>
+      <w:r>
+        <w:rPr>
+          <w:rFonts w:cstheme="minorHAnsi"/>
+        </w:rPr>
+        <w:t xml:space="preserve"> There was a trend towards better discrimination with larger number of features included in the model.</w:t>
+      </w:r>
+      <w:r>
+        <w:rPr>
+          <w:rFonts w:cstheme="minorHAnsi"/>
+        </w:rPr>
+        <w:t xml:space="preserve"> </w:t>
+      </w:r>
+      <w:r>
+        <w:rPr>
+          <w:rFonts w:cstheme="minorHAnsi"/>
+        </w:rPr>
+        <w:t>However, the models derived using Badawi et al gave be</w:t>
+      </w:r>
+      <w:r>
+        <w:rPr>
+          <w:rFonts w:cstheme="minorHAnsi"/>
+        </w:rPr>
+        <w:t xml:space="preserve">tter </w:t>
+      </w:r>
+      <w:r>
+        <w:rPr>
+          <w:rFonts w:cstheme="minorHAnsi"/>
+        </w:rPr>
+        <w:t xml:space="preserve">performance </w:t>
+      </w:r>
+      <w:r>
+        <w:rPr>
+          <w:rFonts w:cstheme="minorHAnsi"/>
+        </w:rPr>
+        <w:t>than the automated approaches with similar numbers of predictors</w:t>
+      </w:r>
+      <w:r>
+        <w:rPr>
+          <w:rFonts w:cstheme="minorHAnsi"/>
+        </w:rPr>
+        <w:t>.</w:t>
+      </w:r>
+      <w:r>
+        <w:rPr>
+          <w:rFonts w:cstheme="minorHAnsi"/>
+        </w:rPr>
+        <w:t xml:space="preserve"> </w:t>
+      </w:r>
+      <w:r>
+        <w:rPr>
+          <w:rFonts w:cstheme="minorHAnsi"/>
+        </w:rPr>
+        <w:t xml:space="preserve">Adding </w:t>
+      </w:r>
+      <w:r>
+        <w:rPr>
+          <w:rFonts w:cstheme="minorHAnsi"/>
+        </w:rPr>
+        <w:t xml:space="preserve">intrapartum or growth </w:t>
+      </w:r>
+      <w:r>
+        <w:rPr>
+          <w:rFonts w:cstheme="minorHAnsi"/>
+        </w:rPr>
+        <w:t>variables did not strongly affect performance.</w:t>
+      </w:r>
+    </w:p>
+    <w:p>
+      <w:pPr>
+        <w:rPr>
+          <w:rFonts w:cstheme="minorHAnsi"/>
+        </w:rPr>
+      </w:pPr>
+    </w:p>
+    <w:p>
+      <w:pPr>
+        <w:rPr>
+          <w:rFonts w:cstheme="minorHAnsi"/>
+        </w:rPr>
+      </w:pPr>
+      <w:r>
+        <w:rPr>
+          <w:rFonts w:cstheme="minorHAnsi"/>
+        </w:rPr>
+        <w:t>We found no strong difference in discrimination when comparing logistic regression to a range of other classifiers</w:t>
+      </w:r>
+      <w:r>
+        <w:rPr>
+          <w:rFonts w:cstheme="minorHAnsi"/>
+        </w:rPr>
+        <w:t xml:space="preserve"> (</w:t>
+      </w:r>
+      <w:r>
         <w:rPr>
           <w:rFonts w:cstheme="minorHAnsi"/>
           <w:b/>
           <w:bCs/>
-          <w:lang w:val="en-US"/>
-        </w:rPr>
-      </w:pPr>
-    </w:p>
-    <w:p>
-      <w:pPr>
-        <w:rPr>
-          <w:rFonts w:cstheme="minorHAnsi"/>
-          <w:bCs/>
-        </w:rPr>
-      </w:pPr>
-      <w:r>
-        <w:rPr>
-          <w:rFonts w:cstheme="minorHAnsi"/>
-          <w:bCs/>
-        </w:rPr>
-        <w:t>Participants</w:t>
-      </w:r>
-    </w:p>
-    <w:p>
-      <w:pPr>
-        <w:rPr>
-          <w:rFonts w:cstheme="minorHAnsi"/>
-          <w:bCs/>
-          <w:i/>
-          <w:iCs/>
-        </w:rPr>
-      </w:pPr>
-    </w:p>
-    <w:p>
-      <w:pPr>
+        </w:rPr>
+        <w:t xml:space="preserve">Supplementary Figure </w:t>
+      </w:r>
+      <w:r>
         <w:rPr>
           <w:rFonts w:cstheme="minorHAnsi"/>
           <w:b/>
-        </w:rPr>
-      </w:pPr>
-      <w:r>
-        <w:rPr>
-          <w:rFonts w:cstheme="minorHAnsi"/>
-        </w:rPr>
-        <w:t>The dataset was based on the full CPP variable file dataset, containing data on 58,760 infants</w:t>
-      </w:r>
-      <w:r>
-        <w:rPr>
-          <w:rFonts w:cstheme="minorHAnsi"/>
-        </w:rPr>
-        <w:t xml:space="preserve"> (</w:t>
-      </w:r>
-      <w:r>
-        <w:rPr>
-          <w:rFonts w:cstheme="minorHAnsi"/>
-          <w:b/>
-          <w:bCs/>
-        </w:rPr>
-        <w:t>Figure 1</w:t>
-      </w:r>
-      <w:r>
-        <w:rPr>
-          <w:rFonts w:cstheme="minorHAnsi"/>
-        </w:rPr>
-        <w:t>)</w:t>
-      </w:r>
-      <w:r>
-        <w:rPr>
-          <w:rFonts w:cstheme="minorHAnsi"/>
-        </w:rPr>
-        <w:t>. A total of 12,005 infants were born preterm (&lt;37 weeks of completed gestation), 5476 were born after 42 weeks, and 964 were born to a mother of less than 16 years age; leaving a total of 40,315 for the analyses. 19,487 infants were born between 1959 and 1962 (and were placed in the first cohort), while 20,828 were born between 1963 and 1966 (and were placed in the second).</w:t>
-      </w:r>
-    </w:p>
-    <w:p>
-      <w:pPr>
-        <w:rPr>
-          <w:rFonts w:cstheme="minorHAnsi"/>
-          <w:b/>
-        </w:rPr>
-      </w:pPr>
-    </w:p>
-    <w:p>
-      <w:pPr>
-        <w:rPr>
-          <w:rFonts w:cstheme="minorHAnsi"/>
-        </w:rPr>
-      </w:pPr>
-      <w:r>
-        <w:rPr>
-          <w:rFonts w:cstheme="minorHAnsi"/>
-        </w:rPr>
-        <w:t xml:space="preserve">Table </w:t>
-      </w:r>
-      <w:r>
-        <w:rPr>
-          <w:rFonts w:cstheme="minorHAnsi"/>
-        </w:rPr>
-        <w:t>1</w:t>
-      </w:r>
-      <w:r>
-        <w:rPr>
-          <w:rFonts w:cstheme="minorHAnsi"/>
-        </w:rPr>
-        <w:t xml:space="preserve"> shows the demographics of the population, split by HIE status. </w:t>
-      </w:r>
-      <w:r>
-        <w:rPr>
-          <w:rFonts w:cstheme="minorHAnsi"/>
-        </w:rPr>
-        <w:t>Overall,</w:t>
-      </w:r>
-      <w:r>
-        <w:rPr>
-          <w:rFonts w:cstheme="minorHAnsi"/>
-        </w:rPr>
-        <w:t xml:space="preserve"> 209 (0.5%) had evidence of HIE, 549 (1.4%) died in perinatal period, 1228 (3.1%) had a low Apgar score at 5 minutes and 2013 (5.1%) required resuscitation after birth. </w:t>
-      </w:r>
-      <w:r>
-        <w:rPr>
-          <w:rFonts w:cstheme="minorHAnsi"/>
-        </w:rPr>
-        <w:t>Regarding</w:t>
-      </w:r>
-      <w:r>
-        <w:rPr>
-          <w:rFonts w:cstheme="minorHAnsi"/>
-        </w:rPr>
-        <w:t xml:space="preserve"> antenatal factors, infants with HIE were more likely to have older </w:t>
-      </w:r>
-      <w:r>
-        <w:rPr>
-          <w:rFonts w:cstheme="minorHAnsi"/>
-        </w:rPr>
-        <w:t xml:space="preserve">(P &lt; 0.001) </w:t>
-      </w:r>
-      <w:r>
-        <w:rPr>
-          <w:rFonts w:cstheme="minorHAnsi"/>
-        </w:rPr>
-        <w:t xml:space="preserve">but primiparous mothers, </w:t>
-      </w:r>
-      <w:r>
-        <w:rPr>
-          <w:rFonts w:cstheme="minorHAnsi"/>
-        </w:rPr>
-        <w:lastRenderedPageBreak/>
-        <w:t>without private health insurance</w:t>
-      </w:r>
-      <w:r>
-        <w:rPr>
-          <w:rFonts w:cstheme="minorHAnsi"/>
-        </w:rPr>
-        <w:t xml:space="preserve"> (P=0.02)</w:t>
-      </w:r>
-      <w:r>
-        <w:rPr>
-          <w:rFonts w:cstheme="minorHAnsi"/>
-        </w:rPr>
-        <w:t xml:space="preserve">. Mothers were also more likely to have placenta previa </w:t>
-      </w:r>
-      <w:r>
-        <w:rPr>
-          <w:rFonts w:cstheme="minorHAnsi"/>
-        </w:rPr>
-        <w:t xml:space="preserve">(P=0.02) </w:t>
-      </w:r>
-      <w:r>
-        <w:rPr>
-          <w:rFonts w:cstheme="minorHAnsi"/>
-        </w:rPr>
-        <w:t xml:space="preserve">and infants more likely to be male </w:t>
-      </w:r>
-      <w:r>
-        <w:rPr>
-          <w:rFonts w:cstheme="minorHAnsi"/>
-        </w:rPr>
-        <w:t xml:space="preserve">(P&lt;0.001) </w:t>
-      </w:r>
-      <w:r>
-        <w:rPr>
-          <w:rFonts w:cstheme="minorHAnsi"/>
-        </w:rPr>
-        <w:t>and from multiple births</w:t>
-      </w:r>
-      <w:r>
-        <w:rPr>
-          <w:rFonts w:cstheme="minorHAnsi"/>
-        </w:rPr>
-        <w:t xml:space="preserve"> (P=0.006)</w:t>
-      </w:r>
-      <w:r>
-        <w:rPr>
-          <w:rFonts w:cstheme="minorHAnsi"/>
-        </w:rPr>
-        <w:t xml:space="preserve">; but otherwise, antenatal risk factors did not appear to differ substantially. </w:t>
-      </w:r>
-      <w:r>
-        <w:rPr>
-          <w:rFonts w:cstheme="minorHAnsi"/>
-        </w:rPr>
-        <w:t xml:space="preserve">For </w:t>
-      </w:r>
-      <w:r>
-        <w:rPr>
-          <w:rFonts w:cstheme="minorHAnsi"/>
-        </w:rPr>
-        <w:t>growth measures, infants with HIE were more likely to be poorly grown</w:t>
-      </w:r>
-      <w:r>
-        <w:rPr>
-          <w:rFonts w:cstheme="minorHAnsi"/>
-        </w:rPr>
-        <w:t xml:space="preserve"> (P&lt;0.001)</w:t>
-      </w:r>
-      <w:r>
-        <w:rPr>
-          <w:rFonts w:cstheme="minorHAnsi"/>
-        </w:rPr>
-        <w:t>. Infants with, and without HIE, differed for most of the intrapartum factors except the recording of a nuchal cord</w:t>
-      </w:r>
-      <w:r>
-        <w:rPr>
-          <w:rFonts w:cstheme="minorHAnsi"/>
-        </w:rPr>
-        <w:t xml:space="preserve"> (P=0.64)</w:t>
-      </w:r>
-      <w:r>
-        <w:rPr>
-          <w:rFonts w:cstheme="minorHAnsi"/>
-        </w:rPr>
-        <w:t>.</w:t>
-      </w:r>
-    </w:p>
-    <w:p>
-      <w:pPr>
-        <w:rPr>
-          <w:rFonts w:cstheme="minorHAnsi"/>
-        </w:rPr>
-      </w:pPr>
-    </w:p>
-    <w:p>
-      <w:pPr>
-        <w:rPr>
-          <w:rFonts w:cstheme="minorHAnsi"/>
-        </w:rPr>
-      </w:pPr>
-      <w:r>
-        <w:rPr>
-          <w:rFonts w:cstheme="minorHAnsi"/>
-        </w:rPr>
-        <w:t>Feature engineering</w:t>
-      </w:r>
-      <w:r>
-        <w:rPr>
-          <w:rFonts w:cstheme="minorHAnsi"/>
-        </w:rPr>
-        <w:t xml:space="preserve"> and selection</w:t>
-      </w:r>
-    </w:p>
-    <w:p>
-      <w:pPr>
-        <w:rPr>
-          <w:rFonts w:cstheme="minorHAnsi"/>
-        </w:rPr>
-      </w:pPr>
-    </w:p>
-    <w:p>
-      <w:pPr>
-        <w:rPr>
-          <w:rFonts w:cstheme="minorHAnsi"/>
-        </w:rPr>
-      </w:pPr>
-      <w:r>
-        <w:rPr>
-          <w:rFonts w:cstheme="minorHAnsi"/>
-        </w:rPr>
-        <w:t>Of the 518 variables provided in the CPP dataset</w:t>
-      </w:r>
-      <w:r>
-        <w:rPr>
-          <w:rFonts w:cstheme="minorHAnsi"/>
-        </w:rPr>
-        <w:t xml:space="preserve"> (</w:t>
-      </w:r>
-      <w:r>
-        <w:rPr>
-          <w:rFonts w:cstheme="minorHAnsi"/>
-          <w:b/>
-          <w:bCs/>
-        </w:rPr>
-        <w:t>Figure 2</w:t>
-      </w:r>
-      <w:r>
-        <w:rPr>
-          <w:rFonts w:cstheme="minorHAnsi"/>
-        </w:rPr>
-        <w:t>)</w:t>
-      </w:r>
-      <w:r>
-        <w:rPr>
-          <w:rFonts w:cstheme="minorHAnsi"/>
-        </w:rPr>
-        <w:t>, 28 (5%) were removed due to high missingness (&gt;5%)</w:t>
-      </w:r>
-      <w:r>
-        <w:rPr>
-          <w:rFonts w:cstheme="minorHAnsi"/>
-        </w:rPr>
-        <w:t>. The variables were split</w:t>
-      </w:r>
-      <w:r>
-        <w:rPr>
-          <w:rFonts w:cstheme="minorHAnsi"/>
-        </w:rPr>
-        <w:t xml:space="preserve"> by type into ordinal (n=26), continuous (n=27) and unordered categorical (n=437).</w:t>
-      </w:r>
-      <w:r>
-        <w:rPr>
-          <w:rFonts w:cstheme="minorHAnsi"/>
-        </w:rPr>
-        <w:t xml:space="preserve"> </w:t>
-      </w:r>
-      <w:r>
-        <w:rPr>
-          <w:rFonts w:cstheme="minorHAnsi"/>
-        </w:rPr>
-        <w:t>U</w:t>
-      </w:r>
-      <w:r>
-        <w:rPr>
-          <w:rFonts w:cstheme="minorHAnsi"/>
-        </w:rPr>
-        <w:t>nordered c</w:t>
-      </w:r>
-      <w:r>
-        <w:rPr>
-          <w:rFonts w:cstheme="minorHAnsi"/>
-        </w:rPr>
-        <w:t>ategorical variables were one-hot encoded separat</w:t>
-      </w:r>
-      <w:r>
-        <w:rPr>
-          <w:rFonts w:cstheme="minorHAnsi"/>
-        </w:rPr>
-        <w:t xml:space="preserve">ing </w:t>
-      </w:r>
-      <w:r>
-        <w:rPr>
-          <w:rFonts w:cstheme="minorHAnsi"/>
-        </w:rPr>
-        <w:t xml:space="preserve">the fields into </w:t>
-      </w:r>
-      <w:r>
-        <w:rPr>
-          <w:rFonts w:cstheme="minorHAnsi"/>
-        </w:rPr>
-        <w:t xml:space="preserve">n=2126 </w:t>
-      </w:r>
-      <w:r>
-        <w:rPr>
-          <w:rFonts w:cstheme="minorHAnsi"/>
-        </w:rPr>
-        <w:t xml:space="preserve">multiple binary </w:t>
-      </w:r>
-      <w:r>
-        <w:rPr>
-          <w:rFonts w:cstheme="minorHAnsi"/>
-        </w:rPr>
-        <w:t xml:space="preserve">(dummy) </w:t>
-      </w:r>
-      <w:r>
-        <w:rPr>
-          <w:rFonts w:cstheme="minorHAnsi"/>
-        </w:rPr>
-        <w:t>variables</w:t>
-      </w:r>
-      <w:r>
-        <w:rPr>
-          <w:rFonts w:cstheme="minorHAnsi"/>
-        </w:rPr>
-        <w:t xml:space="preserve">. </w:t>
-      </w:r>
-      <w:r>
-        <w:rPr>
-          <w:rFonts w:cstheme="minorHAnsi"/>
-        </w:rPr>
-        <w:t xml:space="preserve">The combined </w:t>
-      </w:r>
-      <w:r>
-        <w:rPr>
-          <w:rFonts w:cstheme="minorHAnsi"/>
-        </w:rPr>
-        <w:t xml:space="preserve">set </w:t>
-      </w:r>
-      <w:r>
-        <w:rPr>
-          <w:rFonts w:cstheme="minorHAnsi"/>
-        </w:rPr>
-        <w:t xml:space="preserve">contained </w:t>
-      </w:r>
-      <w:r>
-        <w:rPr>
-          <w:rFonts w:cstheme="minorHAnsi"/>
-        </w:rPr>
-        <w:t xml:space="preserve">n=2179 </w:t>
-      </w:r>
-      <w:r>
-        <w:rPr>
-          <w:rFonts w:cstheme="minorHAnsi"/>
-        </w:rPr>
-        <w:t>features</w:t>
-      </w:r>
-      <w:r>
-        <w:rPr>
-          <w:rFonts w:cstheme="minorHAnsi"/>
-        </w:rPr>
-        <w:t xml:space="preserve"> which were split by collection point during pregnancy into antenatal (n=1729</w:t>
-      </w:r>
-      <w:r>
-        <w:rPr>
-          <w:rFonts w:cstheme="minorHAnsi"/>
-        </w:rPr>
-        <w:t>)</w:t>
-      </w:r>
-      <w:r>
-        <w:rPr>
-          <w:rFonts w:cstheme="minorHAnsi"/>
-        </w:rPr>
-        <w:t xml:space="preserve">, antenatal and </w:t>
-      </w:r>
-      <w:r>
-        <w:rPr>
-          <w:rFonts w:cstheme="minorHAnsi"/>
-        </w:rPr>
-        <w:t>growt</w:t>
-      </w:r>
-      <w:r>
-        <w:rPr>
-          <w:rFonts w:cstheme="minorHAnsi"/>
-        </w:rPr>
-        <w:t>h measures (n=</w:t>
-      </w:r>
-      <w:r>
-        <w:rPr>
-          <w:rFonts w:cstheme="minorHAnsi"/>
-        </w:rPr>
-        <w:t>2115</w:t>
-      </w:r>
-      <w:r>
-        <w:rPr>
-          <w:rFonts w:cstheme="minorHAnsi"/>
-        </w:rPr>
-        <w:t>)</w:t>
-      </w:r>
-      <w:r>
-        <w:rPr>
-          <w:rFonts w:cstheme="minorHAnsi"/>
-        </w:rPr>
-        <w:t xml:space="preserve">, and </w:t>
-      </w:r>
-      <w:r>
-        <w:rPr>
-          <w:rFonts w:cstheme="minorHAnsi"/>
-        </w:rPr>
-        <w:t>antenatal and intrapartum (n=2230)</w:t>
-      </w:r>
-      <w:r>
-        <w:rPr>
-          <w:rFonts w:cstheme="minorHAnsi"/>
-        </w:rPr>
-        <w:t>.</w:t>
-      </w:r>
-    </w:p>
-    <w:p>
-      <w:pPr>
-        <w:rPr>
-          <w:rFonts w:cstheme="minorHAnsi"/>
-        </w:rPr>
-      </w:pPr>
-    </w:p>
-    <w:p>
-      <w:pPr>
-        <w:rPr>
-          <w:rFonts w:cstheme="minorHAnsi"/>
-        </w:rPr>
-      </w:pPr>
-      <w:r>
-        <w:rPr>
-          <w:rFonts w:cstheme="minorHAnsi"/>
-        </w:rPr>
-        <w:t>T</w:t>
-      </w:r>
-      <w:r>
-        <w:rPr>
-          <w:rFonts w:cstheme="minorHAnsi"/>
-        </w:rPr>
-        <w:t xml:space="preserve">wo </w:t>
-      </w:r>
-      <w:r>
-        <w:rPr>
-          <w:rFonts w:cstheme="minorHAnsi"/>
-        </w:rPr>
-        <w:t xml:space="preserve">broad </w:t>
-      </w:r>
-      <w:r>
-        <w:rPr>
-          <w:rFonts w:cstheme="minorHAnsi"/>
-        </w:rPr>
-        <w:t xml:space="preserve">approaches were used for feature selection </w:t>
-      </w:r>
-      <w:r>
-        <w:rPr>
-          <w:rFonts w:cstheme="minorHAnsi"/>
-        </w:rPr>
-        <w:t xml:space="preserve">at each pregnancy timepoint </w:t>
-      </w:r>
-      <w:r>
-        <w:rPr>
-          <w:rFonts w:cstheme="minorHAnsi"/>
-        </w:rPr>
-        <w:t>(</w:t>
-      </w:r>
-      <w:r>
-        <w:rPr>
-          <w:rFonts w:cstheme="minorHAnsi"/>
-          <w:b/>
-          <w:bCs/>
-        </w:rPr>
-        <w:t>Figure 2</w:t>
-      </w:r>
-      <w:r>
-        <w:rPr>
-          <w:rFonts w:cstheme="minorHAnsi"/>
-        </w:rPr>
-        <w:t xml:space="preserve">). </w:t>
-      </w:r>
-      <w:r>
-        <w:rPr>
-          <w:rFonts w:cstheme="minorHAnsi"/>
-        </w:rPr>
-        <w:t xml:space="preserve">First, </w:t>
-      </w:r>
-      <w:r>
-        <w:rPr>
-          <w:rFonts w:cstheme="minorHAnsi"/>
-        </w:rPr>
-        <w:t xml:space="preserve">clinically defined variables from Badawi </w:t>
-      </w:r>
-      <w:r>
-        <w:rPr>
-          <w:rFonts w:cstheme="minorHAnsi"/>
-          <w:i/>
-          <w:iCs/>
-        </w:rPr>
-        <w:t>et al</w:t>
-      </w:r>
-      <w:r>
-        <w:rPr>
-          <w:rFonts w:cstheme="minorHAnsi"/>
-        </w:rPr>
-        <w:t xml:space="preserve"> were selected</w:t>
-      </w:r>
-      <w:r>
-        <w:rPr>
-          <w:rFonts w:cstheme="minorHAnsi"/>
-        </w:rPr>
-        <w:t xml:space="preserve"> while</w:t>
-      </w:r>
-      <w:r>
-        <w:rPr>
-          <w:rFonts w:cstheme="minorHAnsi"/>
-        </w:rPr>
-        <w:t xml:space="preserve"> </w:t>
-      </w:r>
-      <w:r>
-        <w:rPr>
-          <w:rFonts w:cstheme="minorHAnsi"/>
-        </w:rPr>
-        <w:t>t</w:t>
-      </w:r>
-      <w:r>
-        <w:rPr>
-          <w:rFonts w:cstheme="minorHAnsi"/>
-        </w:rPr>
-        <w:t>he second approach was purely data-driven</w:t>
-      </w:r>
-      <w:r>
-        <w:rPr>
-          <w:rFonts w:cstheme="minorHAnsi"/>
-        </w:rPr>
-        <w:t xml:space="preserve"> using a range of </w:t>
-      </w:r>
-      <w:r>
-        <w:rPr>
-          <w:rFonts w:cstheme="minorHAnsi"/>
-        </w:rPr>
-        <w:t xml:space="preserve">feature selection </w:t>
-      </w:r>
-      <w:r>
-        <w:rPr>
-          <w:rFonts w:cstheme="minorHAnsi"/>
-        </w:rPr>
-        <w:t>algorithms</w:t>
-      </w:r>
-      <w:r>
-        <w:rPr>
-          <w:rFonts w:cstheme="minorHAnsi"/>
-        </w:rPr>
-        <w:t xml:space="preserve"> applied to the training </w:t>
-      </w:r>
-      <w:r>
-        <w:rPr>
-          <w:rFonts w:cstheme="minorHAnsi"/>
-        </w:rPr>
-        <w:t xml:space="preserve">data </w:t>
-      </w:r>
-      <w:r>
-        <w:rPr>
-          <w:rFonts w:cstheme="minorHAnsi"/>
-        </w:rPr>
-        <w:t>subset.</w:t>
-      </w:r>
-      <w:r>
-        <w:rPr>
-          <w:rFonts w:cstheme="minorHAnsi"/>
-        </w:rPr>
-        <w:t xml:space="preserve"> </w:t>
-      </w:r>
-      <w:r>
-        <w:rPr>
-          <w:rFonts w:cstheme="minorHAnsi"/>
-        </w:rPr>
-        <w:t>Rankings of f</w:t>
-      </w:r>
-      <w:r>
-        <w:rPr>
-          <w:rFonts w:cstheme="minorHAnsi"/>
-        </w:rPr>
-        <w:t>eature importance metric</w:t>
-      </w:r>
-      <w:r>
-        <w:rPr>
-          <w:rFonts w:cstheme="minorHAnsi"/>
-        </w:rPr>
-        <w:t>s</w:t>
-      </w:r>
-      <w:r>
-        <w:rPr>
-          <w:rFonts w:cstheme="minorHAnsi"/>
-        </w:rPr>
-        <w:t xml:space="preserve"> </w:t>
-      </w:r>
-      <w:r>
-        <w:rPr>
-          <w:rFonts w:cstheme="minorHAnsi"/>
-        </w:rPr>
-        <w:t xml:space="preserve">for </w:t>
-      </w:r>
-      <w:r>
-        <w:rPr>
-          <w:rFonts w:cstheme="minorHAnsi"/>
-        </w:rPr>
-        <w:t>e</w:t>
-      </w:r>
-      <w:r>
-        <w:rPr>
-          <w:rFonts w:cstheme="minorHAnsi"/>
-        </w:rPr>
-        <w:t xml:space="preserve">lastic-Net, LASSO, RFE and </w:t>
-      </w:r>
-      <w:r>
-        <w:rPr>
-          <w:rFonts w:cstheme="minorHAnsi"/>
-        </w:rPr>
-        <w:t xml:space="preserve">extra-trees </w:t>
-      </w:r>
-      <w:r>
-        <w:rPr>
-          <w:rFonts w:cstheme="minorHAnsi"/>
-        </w:rPr>
-        <w:t>were highly correlated (Spearman’s correlation coefficient 0.73 to 1.00)</w:t>
-      </w:r>
-      <w:r>
-        <w:rPr>
-          <w:rFonts w:cstheme="minorHAnsi"/>
-        </w:rPr>
-        <w:t xml:space="preserve"> </w:t>
-      </w:r>
-      <w:r>
-        <w:rPr>
-          <w:rFonts w:cstheme="minorHAnsi"/>
-        </w:rPr>
-        <w:t>while</w:t>
-      </w:r>
-      <w:r>
-        <w:rPr>
-          <w:rFonts w:cstheme="minorHAnsi"/>
-        </w:rPr>
-        <w:t xml:space="preserve"> </w:t>
-      </w:r>
-      <w:r>
-        <w:rPr>
-          <w:rFonts w:cstheme="minorHAnsi"/>
-        </w:rPr>
-        <w:t>SVC was more weakly correlated with all other methods (Rho = 0.</w:t>
-      </w:r>
-      <w:r>
-        <w:rPr>
-          <w:rFonts w:cstheme="minorHAnsi"/>
-        </w:rPr>
-        <w:t>36</w:t>
-      </w:r>
-      <w:r>
-        <w:rPr>
-          <w:rFonts w:cstheme="minorHAnsi"/>
-        </w:rPr>
-        <w:t xml:space="preserve"> </w:t>
-      </w:r>
-      <w:r>
-        <w:rPr>
-          <w:rFonts w:cstheme="minorHAnsi"/>
-        </w:rPr>
-        <w:t>to 0.5</w:t>
-      </w:r>
-      <w:r>
-        <w:rPr>
-          <w:rFonts w:cstheme="minorHAnsi"/>
-        </w:rPr>
-        <w:t>6</w:t>
-      </w:r>
-      <w:r>
-        <w:rPr>
-          <w:rFonts w:cstheme="minorHAnsi"/>
-        </w:rPr>
-        <w:t xml:space="preserve">; </w:t>
-      </w:r>
-      <w:r>
-        <w:rPr>
-          <w:rFonts w:cstheme="minorHAnsi"/>
-          <w:b/>
-          <w:bCs/>
-        </w:rPr>
-        <w:t>Supplementary Figure</w:t>
-      </w:r>
-      <w:r>
-        <w:rPr>
-          <w:rFonts w:cstheme="minorHAnsi"/>
-          <w:b/>
-          <w:bCs/>
-        </w:rPr>
-        <w:t>s</w:t>
-      </w:r>
-      <w:r>
-        <w:rPr>
-          <w:rFonts w:cstheme="minorHAnsi"/>
-          <w:b/>
-          <w:bCs/>
-        </w:rPr>
-        <w:t xml:space="preserve"> 1</w:t>
-      </w:r>
-      <w:r>
-        <w:rPr>
-          <w:rFonts w:cstheme="minorHAnsi"/>
-          <w:b/>
-          <w:bCs/>
-        </w:rPr>
-        <w:t>-3</w:t>
+          <w:bCs/>
+        </w:rPr>
+        <w:t>4</w:t>
       </w:r>
       <w:r>
         <w:rPr>
@@ -5577,694 +6313,6 @@
           <w:rFonts w:cstheme="minorHAnsi"/>
         </w:rPr>
       </w:pPr>
-    </w:p>
-    <w:p>
-      <w:pPr>
-        <w:rPr>
-          <w:rFonts w:cstheme="minorHAnsi"/>
-        </w:rPr>
-      </w:pPr>
-      <w:r>
-        <w:rPr>
-          <w:rFonts w:cstheme="minorHAnsi"/>
-        </w:rPr>
-        <w:t>Model performance</w:t>
-      </w:r>
-    </w:p>
-    <w:p>
-      <w:pPr>
-        <w:rPr>
-          <w:rFonts w:cstheme="minorHAnsi"/>
-          <w:i/>
-          <w:iCs/>
-        </w:rPr>
-      </w:pPr>
-    </w:p>
-    <w:p>
-      <w:pPr>
-        <w:rPr>
-          <w:rFonts w:cstheme="minorHAnsi"/>
-        </w:rPr>
-      </w:pPr>
-      <w:r>
-        <w:rPr>
-          <w:rFonts w:cstheme="minorHAnsi"/>
-        </w:rPr>
-        <w:t xml:space="preserve">The discriminatory ability of each </w:t>
-      </w:r>
-      <w:r>
-        <w:rPr>
-          <w:rFonts w:cstheme="minorHAnsi"/>
-        </w:rPr>
-        <w:t xml:space="preserve">feature set </w:t>
-      </w:r>
-      <w:r>
-        <w:rPr>
-          <w:rFonts w:cstheme="minorHAnsi"/>
-        </w:rPr>
-        <w:t xml:space="preserve">was </w:t>
-      </w:r>
-      <w:r>
-        <w:rPr>
-          <w:rFonts w:cstheme="minorHAnsi"/>
-        </w:rPr>
-        <w:t xml:space="preserve">estimated </w:t>
-      </w:r>
-      <w:r>
-        <w:rPr>
-          <w:rFonts w:cstheme="minorHAnsi"/>
-        </w:rPr>
-        <w:t xml:space="preserve">using the AUC on the second (later) half of </w:t>
-      </w:r>
-      <w:commentRangeStart w:id="19"/>
-      <w:r>
-        <w:rPr>
-          <w:rFonts w:cstheme="minorHAnsi"/>
-        </w:rPr>
-        <w:t>pregnancies</w:t>
-      </w:r>
-      <w:commentRangeEnd w:id="19"/>
-      <w:r>
-        <w:rPr>
-          <w:rStyle w:val="CommentReference"/>
-        </w:rPr>
-        <w:commentReference w:id="19"/>
-      </w:r>
-      <w:r>
-        <w:rPr>
-          <w:rFonts w:cstheme="minorHAnsi"/>
-        </w:rPr>
-        <w:t xml:space="preserve"> with logistic regression</w:t>
-      </w:r>
-      <w:r>
-        <w:rPr>
-          <w:rFonts w:cstheme="minorHAnsi"/>
-        </w:rPr>
-        <w:t xml:space="preserve"> (</w:t>
-      </w:r>
-      <w:r>
-        <w:rPr>
-          <w:rFonts w:cstheme="minorHAnsi"/>
-          <w:b/>
-          <w:bCs/>
-        </w:rPr>
-        <w:t>Figure 3</w:t>
-      </w:r>
-      <w:r>
-        <w:rPr>
-          <w:rFonts w:cstheme="minorHAnsi"/>
-        </w:rPr>
-        <w:t>)</w:t>
-      </w:r>
-      <w:r>
-        <w:rPr>
-          <w:rFonts w:cstheme="minorHAnsi"/>
-        </w:rPr>
-        <w:t>.</w:t>
-      </w:r>
-    </w:p>
-    <w:p>
-      <w:pPr>
-        <w:rPr>
-          <w:rFonts w:cstheme="minorHAnsi"/>
-        </w:rPr>
-      </w:pPr>
-    </w:p>
-    <w:p>
-      <w:pPr>
-        <w:rPr>
-          <w:rFonts w:cstheme="minorHAnsi"/>
-        </w:rPr>
-      </w:pPr>
-      <w:r>
-        <w:rPr>
-          <w:rFonts w:cstheme="minorHAnsi"/>
-        </w:rPr>
-        <w:t xml:space="preserve">The </w:t>
-      </w:r>
-      <w:r>
-        <w:rPr>
-          <w:rFonts w:cstheme="minorHAnsi"/>
-        </w:rPr>
-        <w:t>e</w:t>
-      </w:r>
-      <w:r>
-        <w:rPr>
-          <w:rFonts w:cstheme="minorHAnsi"/>
-        </w:rPr>
-        <w:t>stablished predictors of HIE</w:t>
-      </w:r>
-      <w:r>
-        <w:rPr>
-          <w:rFonts w:cstheme="minorHAnsi"/>
-        </w:rPr>
-        <w:t xml:space="preserve"> </w:t>
-      </w:r>
-      <w:r>
-        <w:rPr>
-          <w:rFonts w:cstheme="minorHAnsi"/>
-        </w:rPr>
-        <w:t xml:space="preserve">gave equally good discrimination using all </w:t>
-      </w:r>
-      <w:proofErr w:type="gramStart"/>
-      <w:r>
-        <w:rPr>
-          <w:rFonts w:cstheme="minorHAnsi"/>
-        </w:rPr>
-        <w:t>three feature</w:t>
-      </w:r>
-      <w:proofErr w:type="gramEnd"/>
-      <w:r>
-        <w:rPr>
-          <w:rFonts w:cstheme="minorHAnsi"/>
-        </w:rPr>
-        <w:t xml:space="preserve"> set</w:t>
-      </w:r>
-      <w:r>
-        <w:rPr>
-          <w:rFonts w:cstheme="minorHAnsi"/>
-        </w:rPr>
-        <w:t xml:space="preserve"> time point collections</w:t>
-      </w:r>
-      <w:r>
-        <w:rPr>
-          <w:rFonts w:cstheme="minorHAnsi"/>
-        </w:rPr>
-        <w:t xml:space="preserve">: </w:t>
-      </w:r>
-      <w:r>
-        <w:rPr>
-          <w:rFonts w:cstheme="minorHAnsi"/>
-        </w:rPr>
-        <w:t>antenatal</w:t>
-      </w:r>
-      <w:r>
-        <w:rPr>
-          <w:rFonts w:cstheme="minorHAnsi"/>
-        </w:rPr>
-        <w:t xml:space="preserve"> period </w:t>
-      </w:r>
-      <w:r>
-        <w:rPr>
-          <w:rFonts w:cstheme="minorHAnsi"/>
-        </w:rPr>
-        <w:t xml:space="preserve">gave </w:t>
-      </w:r>
-      <w:r>
-        <w:rPr>
-          <w:rFonts w:cstheme="minorHAnsi"/>
-        </w:rPr>
-        <w:t>an AUC of 0.71 (95% CI 0.64-0.77</w:t>
-      </w:r>
-      <w:r>
-        <w:rPr>
-          <w:rFonts w:cstheme="minorHAnsi"/>
-        </w:rPr>
-        <w:t xml:space="preserve">; </w:t>
-      </w:r>
-      <w:r>
-        <w:rPr>
-          <w:rFonts w:cstheme="minorHAnsi"/>
-        </w:rPr>
-        <w:t>n=20 predictors)</w:t>
-      </w:r>
-      <w:r>
-        <w:rPr>
-          <w:rFonts w:cstheme="minorHAnsi"/>
-        </w:rPr>
-        <w:t xml:space="preserve">, antenatal and </w:t>
-      </w:r>
-      <w:r>
-        <w:rPr>
-          <w:rFonts w:cstheme="minorHAnsi"/>
-        </w:rPr>
-        <w:t xml:space="preserve">infant birth weight </w:t>
-      </w:r>
-      <w:r>
-        <w:rPr>
-          <w:rFonts w:cstheme="minorHAnsi"/>
-        </w:rPr>
-        <w:t xml:space="preserve">was </w:t>
-      </w:r>
-      <w:r>
-        <w:rPr>
-          <w:rFonts w:cstheme="minorHAnsi"/>
-        </w:rPr>
-        <w:t xml:space="preserve">0.73 AUC </w:t>
-      </w:r>
-      <w:r>
-        <w:rPr>
-          <w:rFonts w:cstheme="minorHAnsi"/>
-        </w:rPr>
-        <w:t>(</w:t>
-      </w:r>
-      <w:r>
-        <w:rPr>
-          <w:rFonts w:cstheme="minorHAnsi"/>
-        </w:rPr>
-        <w:t>95% CI 0.67-0.79</w:t>
-      </w:r>
-      <w:r>
-        <w:rPr>
-          <w:rFonts w:cstheme="minorHAnsi"/>
-        </w:rPr>
-        <w:t>; n</w:t>
-      </w:r>
-      <w:r>
-        <w:rPr>
-          <w:rFonts w:cstheme="minorHAnsi"/>
-        </w:rPr>
-        <w:t>=21 predictors</w:t>
-      </w:r>
-      <w:r>
-        <w:rPr>
-          <w:rFonts w:cstheme="minorHAnsi"/>
-        </w:rPr>
-        <w:t xml:space="preserve">) </w:t>
-      </w:r>
-      <w:r>
-        <w:rPr>
-          <w:rFonts w:cstheme="minorHAnsi"/>
-        </w:rPr>
-        <w:t xml:space="preserve">and </w:t>
-      </w:r>
-      <w:r>
-        <w:rPr>
-          <w:rFonts w:cstheme="minorHAnsi"/>
-        </w:rPr>
-        <w:t>antenatal</w:t>
-      </w:r>
-      <w:r>
-        <w:rPr>
-          <w:rFonts w:cstheme="minorHAnsi"/>
-        </w:rPr>
-        <w:t xml:space="preserve"> and </w:t>
-      </w:r>
-      <w:r>
-        <w:rPr>
-          <w:rFonts w:cstheme="minorHAnsi"/>
-        </w:rPr>
-        <w:t xml:space="preserve">intrapartum measures </w:t>
-      </w:r>
-      <w:r>
-        <w:rPr>
-          <w:rFonts w:cstheme="minorHAnsi"/>
-        </w:rPr>
-        <w:t xml:space="preserve">had an AUC 0.70 </w:t>
-      </w:r>
-      <w:r>
-        <w:rPr>
-          <w:rFonts w:cstheme="minorHAnsi"/>
-        </w:rPr>
-        <w:t>(95% CI 0.64-0.77</w:t>
-      </w:r>
-      <w:r>
-        <w:rPr>
-          <w:rFonts w:cstheme="minorHAnsi"/>
-        </w:rPr>
-        <w:t xml:space="preserve">; </w:t>
-      </w:r>
-      <w:r>
-        <w:rPr>
-          <w:rFonts w:cstheme="minorHAnsi"/>
-        </w:rPr>
-        <w:t>n=35 predictors</w:t>
-      </w:r>
-      <w:r>
-        <w:rPr>
-          <w:rFonts w:cstheme="minorHAnsi"/>
-        </w:rPr>
-        <w:t>)</w:t>
-      </w:r>
-      <w:r>
-        <w:rPr>
-          <w:rFonts w:cstheme="minorHAnsi"/>
-        </w:rPr>
-        <w:t>.</w:t>
-      </w:r>
-    </w:p>
-    <w:p>
-      <w:pPr>
-        <w:rPr>
-          <w:rFonts w:cstheme="minorHAnsi"/>
-        </w:rPr>
-      </w:pPr>
-    </w:p>
-    <w:p>
-      <w:pPr>
-        <w:rPr>
-          <w:rFonts w:cstheme="minorHAnsi"/>
-        </w:rPr>
-      </w:pPr>
-      <w:r>
-        <w:rPr>
-          <w:rFonts w:cstheme="minorHAnsi"/>
-        </w:rPr>
-        <w:t xml:space="preserve">The </w:t>
-      </w:r>
-      <w:r>
-        <w:rPr>
-          <w:rFonts w:cstheme="minorHAnsi"/>
-        </w:rPr>
-        <w:t>data-</w:t>
-      </w:r>
-      <w:commentRangeStart w:id="20"/>
-      <w:r>
-        <w:rPr>
-          <w:rFonts w:cstheme="minorHAnsi"/>
-        </w:rPr>
-        <w:t>driven</w:t>
-      </w:r>
-      <w:commentRangeEnd w:id="20"/>
-      <w:r>
-        <w:rPr>
-          <w:rStyle w:val="CommentReference"/>
-        </w:rPr>
-        <w:commentReference w:id="20"/>
-      </w:r>
-      <w:r>
-        <w:rPr>
-          <w:rFonts w:cstheme="minorHAnsi"/>
-        </w:rPr>
-        <w:t xml:space="preserve"> </w:t>
-      </w:r>
-      <w:r>
-        <w:rPr>
-          <w:rFonts w:cstheme="minorHAnsi"/>
-        </w:rPr>
-        <w:t xml:space="preserve">approach was applied to select the top 20, 40 or 60 features using </w:t>
-      </w:r>
-      <w:r>
-        <w:rPr>
-          <w:rFonts w:cstheme="minorHAnsi"/>
-        </w:rPr>
-        <w:t>antenatal</w:t>
-      </w:r>
-      <w:r>
-        <w:rPr>
-          <w:rFonts w:cstheme="minorHAnsi"/>
-        </w:rPr>
-        <w:t xml:space="preserve"> only</w:t>
-      </w:r>
-      <w:r>
-        <w:rPr>
-          <w:rFonts w:cstheme="minorHAnsi"/>
-        </w:rPr>
-        <w:t xml:space="preserve">, </w:t>
-      </w:r>
-      <w:r>
-        <w:rPr>
-          <w:rFonts w:cstheme="minorHAnsi"/>
-        </w:rPr>
-        <w:t>antenatal</w:t>
-      </w:r>
-      <w:r>
-        <w:rPr>
-          <w:rFonts w:cstheme="minorHAnsi"/>
-        </w:rPr>
-        <w:t xml:space="preserve"> </w:t>
-      </w:r>
-      <w:r>
-        <w:rPr>
-          <w:rFonts w:cstheme="minorHAnsi"/>
-        </w:rPr>
-        <w:t xml:space="preserve">and </w:t>
-      </w:r>
-      <w:r>
-        <w:rPr>
-          <w:rFonts w:cstheme="minorHAnsi"/>
-        </w:rPr>
-        <w:t>growth</w:t>
-      </w:r>
-      <w:r>
-        <w:rPr>
-          <w:rFonts w:cstheme="minorHAnsi"/>
-        </w:rPr>
-        <w:t>,</w:t>
-      </w:r>
-      <w:r>
-        <w:rPr>
-          <w:rFonts w:cstheme="minorHAnsi"/>
-        </w:rPr>
-        <w:t xml:space="preserve"> and </w:t>
-      </w:r>
-      <w:r>
-        <w:rPr>
-          <w:rFonts w:cstheme="minorHAnsi"/>
-        </w:rPr>
-        <w:t>antenatal</w:t>
-      </w:r>
-      <w:r>
-        <w:rPr>
-          <w:rFonts w:cstheme="minorHAnsi"/>
-        </w:rPr>
-        <w:t xml:space="preserve"> </w:t>
-      </w:r>
-      <w:r>
-        <w:rPr>
-          <w:rFonts w:cstheme="minorHAnsi"/>
-        </w:rPr>
-        <w:t xml:space="preserve">and </w:t>
-      </w:r>
-      <w:r>
-        <w:rPr>
-          <w:rFonts w:cstheme="minorHAnsi"/>
-        </w:rPr>
-        <w:t xml:space="preserve">intrapartum measures </w:t>
-      </w:r>
-      <w:r>
-        <w:rPr>
-          <w:rFonts w:cstheme="minorHAnsi"/>
-        </w:rPr>
-        <w:t xml:space="preserve">and </w:t>
-      </w:r>
-      <w:r>
-        <w:rPr>
-          <w:rFonts w:cstheme="minorHAnsi"/>
-        </w:rPr>
-        <w:t xml:space="preserve">applied logistic regression </w:t>
-      </w:r>
-      <w:r>
-        <w:rPr>
-          <w:rFonts w:cstheme="minorHAnsi"/>
-        </w:rPr>
-        <w:t xml:space="preserve">for comparison with </w:t>
-      </w:r>
-      <w:r>
-        <w:rPr>
-          <w:rFonts w:cstheme="minorHAnsi"/>
-        </w:rPr>
-        <w:t xml:space="preserve">established predictors </w:t>
-      </w:r>
-      <w:r>
-        <w:rPr>
-          <w:rFonts w:cstheme="minorHAnsi"/>
-        </w:rPr>
-        <w:t>(</w:t>
-      </w:r>
-      <w:r>
-        <w:rPr>
-          <w:rFonts w:cstheme="minorHAnsi"/>
-          <w:b/>
-          <w:bCs/>
-        </w:rPr>
-        <w:t xml:space="preserve">Figure </w:t>
-      </w:r>
-      <w:r>
-        <w:rPr>
-          <w:rFonts w:cstheme="minorHAnsi"/>
-          <w:b/>
-          <w:bCs/>
-        </w:rPr>
-        <w:t>3</w:t>
-      </w:r>
-      <w:r>
-        <w:rPr>
-          <w:rFonts w:cstheme="minorHAnsi"/>
-        </w:rPr>
-        <w:t xml:space="preserve">). </w:t>
-      </w:r>
-      <w:r>
-        <w:rPr>
-          <w:rFonts w:cstheme="minorHAnsi"/>
-        </w:rPr>
-        <w:t>Broadly, t</w:t>
-      </w:r>
-      <w:r>
-        <w:rPr>
-          <w:rFonts w:cstheme="minorHAnsi"/>
-        </w:rPr>
-        <w:t>here was no strong difference in discrimination between the clinically defined and automated feature selection approaches</w:t>
-      </w:r>
-      <w:r>
-        <w:rPr>
-          <w:rFonts w:cstheme="minorHAnsi"/>
-        </w:rPr>
-        <w:t xml:space="preserve"> although</w:t>
-      </w:r>
-      <w:r>
-        <w:rPr>
-          <w:rFonts w:cstheme="minorHAnsi"/>
-        </w:rPr>
-        <w:t xml:space="preserve"> SVC and RFE performed </w:t>
-      </w:r>
-      <w:r>
-        <w:rPr>
-          <w:rFonts w:cstheme="minorHAnsi"/>
-        </w:rPr>
-        <w:t xml:space="preserve">worse than the </w:t>
-      </w:r>
-      <w:r>
-        <w:rPr>
-          <w:rFonts w:cstheme="minorHAnsi"/>
-        </w:rPr>
-        <w:t>clinically defined features</w:t>
-      </w:r>
-      <w:r>
-        <w:rPr>
-          <w:rFonts w:cstheme="minorHAnsi"/>
-        </w:rPr>
-        <w:t xml:space="preserve"> at the antenatal timepoint</w:t>
-      </w:r>
-      <w:r>
-        <w:rPr>
-          <w:rFonts w:cstheme="minorHAnsi"/>
-        </w:rPr>
-        <w:t>.</w:t>
-      </w:r>
-      <w:r>
-        <w:rPr>
-          <w:rFonts w:cstheme="minorHAnsi"/>
-        </w:rPr>
-        <w:t xml:space="preserve"> There was a trend towards better discrimination with larger number of features included in the model, </w:t>
-      </w:r>
-      <w:r>
-        <w:rPr>
-          <w:rFonts w:cstheme="minorHAnsi"/>
-        </w:rPr>
-        <w:t>while</w:t>
-      </w:r>
-      <w:r>
-        <w:rPr>
-          <w:rFonts w:cstheme="minorHAnsi"/>
-        </w:rPr>
-        <w:t xml:space="preserve"> this could be a </w:t>
-      </w:r>
-      <w:r>
-        <w:rPr>
-          <w:rFonts w:cstheme="minorHAnsi"/>
-        </w:rPr>
-        <w:t xml:space="preserve">symptom </w:t>
-      </w:r>
-      <w:r>
-        <w:rPr>
-          <w:rFonts w:cstheme="minorHAnsi"/>
-        </w:rPr>
-        <w:t xml:space="preserve">of </w:t>
-      </w:r>
-      <w:r>
-        <w:rPr>
-          <w:rFonts w:cstheme="minorHAnsi"/>
-        </w:rPr>
-        <w:t>overfitting,</w:t>
-      </w:r>
-      <w:r>
-        <w:rPr>
-          <w:rFonts w:cstheme="minorHAnsi"/>
-        </w:rPr>
-        <w:t xml:space="preserve"> we estimated the AUC in a final holdout set.</w:t>
-      </w:r>
-      <w:r>
-        <w:rPr>
-          <w:rFonts w:cstheme="minorHAnsi"/>
-        </w:rPr>
-        <w:t xml:space="preserve"> </w:t>
-      </w:r>
-      <w:r>
-        <w:rPr>
-          <w:rFonts w:cstheme="minorHAnsi"/>
-        </w:rPr>
-        <w:t>However, the models derived using Badawi et al gave best performance with the fewest predictors.</w:t>
-      </w:r>
-      <w:r>
-        <w:rPr>
-          <w:rFonts w:cstheme="minorHAnsi"/>
-        </w:rPr>
-        <w:t xml:space="preserve"> Data-driven feature selection did not produce models with better discrimination than clinically defined models</w:t>
-      </w:r>
-      <w:r>
-        <w:rPr>
-          <w:rFonts w:cstheme="minorHAnsi"/>
-        </w:rPr>
-        <w:t xml:space="preserve"> </w:t>
-      </w:r>
-      <w:r>
-        <w:rPr>
-          <w:rFonts w:cstheme="minorHAnsi"/>
-        </w:rPr>
-        <w:lastRenderedPageBreak/>
-        <w:t xml:space="preserve">but can be a good strategy to remove human </w:t>
-      </w:r>
-      <w:r>
-        <w:rPr>
-          <w:rFonts w:cstheme="minorHAnsi"/>
-        </w:rPr>
-        <w:t>input.</w:t>
-      </w:r>
-      <w:r>
-        <w:rPr>
-          <w:rFonts w:cstheme="minorHAnsi"/>
-        </w:rPr>
-        <w:t xml:space="preserve"> Adding variables collected later in the pregnancy pathway did not strongly affect performance.</w:t>
-      </w:r>
-    </w:p>
-    <w:p>
-      <w:pPr>
-        <w:rPr>
-          <w:rFonts w:cstheme="minorHAnsi"/>
-        </w:rPr>
-      </w:pPr>
-    </w:p>
-    <w:p>
-      <w:pPr>
-        <w:rPr>
-          <w:rFonts w:cstheme="minorHAnsi"/>
-        </w:rPr>
-      </w:pPr>
-      <w:r>
-        <w:rPr>
-          <w:rFonts w:cstheme="minorHAnsi"/>
-        </w:rPr>
-        <w:t>We found no strong difference in discrimination when comparing logistic regression to a range of other classifiers</w:t>
-      </w:r>
-      <w:r>
-        <w:rPr>
-          <w:rFonts w:cstheme="minorHAnsi"/>
-        </w:rPr>
-        <w:t xml:space="preserve"> (</w:t>
-      </w:r>
-      <w:r>
-        <w:rPr>
-          <w:rFonts w:cstheme="minorHAnsi"/>
-          <w:b/>
-          <w:bCs/>
-        </w:rPr>
-        <w:t xml:space="preserve">Supplementary Figure </w:t>
-      </w:r>
-      <w:r>
-        <w:rPr>
-          <w:rFonts w:cstheme="minorHAnsi"/>
-          <w:b/>
-          <w:bCs/>
-        </w:rPr>
-        <w:t>4</w:t>
-      </w:r>
-      <w:r>
-        <w:rPr>
-          <w:rFonts w:cstheme="minorHAnsi"/>
-        </w:rPr>
-        <w:t>).</w:t>
-      </w:r>
     </w:p>
     <w:p>
       <w:pPr>
@@ -6600,7 +6648,7 @@
         </w:rPr>
         <w:t xml:space="preserve"> </w:t>
       </w:r>
-      <w:commentRangeStart w:id="21"/>
+      <w:commentRangeStart w:id="18"/>
       <w:r>
         <w:rPr>
           <w:rFonts w:cstheme="minorHAnsi"/>
@@ -6619,12 +6667,12 @@
         </w:rPr>
         <w:t>d</w:t>
       </w:r>
-      <w:commentRangeEnd w:id="21"/>
+      <w:commentRangeEnd w:id="18"/>
       <w:r>
         <w:rPr>
           <w:rStyle w:val="CommentReference"/>
         </w:rPr>
-        <w:commentReference w:id="21"/>
+        <w:commentReference w:id="18"/>
       </w:r>
       <w:r>
         <w:rPr>
@@ -7122,7 +7170,7 @@
           <w:sz w:val="24"/>
           <w:szCs w:val="24"/>
         </w:rPr>
-        <w:instrText>ADDIN CSL_CITATION {"citationItems":[{"id":"ITEM-1","itemData":{"ISBN":"1802.07207v1","abstract":"Clinical prognostic models derived from large-scale healthcare data can inform critical diagnostic and therapeutic decisions. To enable off-the-shelf usage of machine learning (ML) in prog-nostic research, we developed AUTOPROGNOSIS: a system for automating the design of predic-tive modeling pipelines tailored for clinical prognosis. AUTOPROGNOSIS optimizes ensembles of pipeline configurations efficiently using a novel batched Bayesian optimization (BO) algorithm that learns a low-dimensional decomposition of the pipelines' high-dimensional hyperparameter space in concurrence with the BO procedure. This is achieved by modeling the pipelines' performances as a black-box function with a Gaus-sian process prior, and modeling the \"similari-ties\" between the pipelines' baseline algorithms via a sparse additive kernel with a Dirichlet prior. Meta-learning is used to warmstart BO with external data from \"similar\" patient cohorts by calibrating the priors using an algorithm that mimics the empirical Bayes method. The system automatically explains its predictions by presenting the clinicians with logical association rules that link patients' features to predicted risk strata. We demonstrate the utility of AUTOPROGNOSIS using 10 major patient cohorts representing various aspects of cardiovascular patient care.","author":[{"dropping-particle":"","family":"Alaa","given":"Ahmed M","non-dropping-particle":"","parse-names":false,"suffix":""},{"dropping-particle":"","family":"Schaar","given":"Mihaela","non-dropping-particle":"Van Der","parse-names":false,"suffix":""}],"id":"ITEM-1","issued":{"date-parts":[["2018"]]},"title":"AutoPrognosis: Automated Clinical Prognostic Modeling via Bayesian Optimization with Structured Kernel Learning","type":"report"},"uris":["http://www.mendeley.com/documents/?uuid=262f62a3-5090-3e19-b37f-d45940e4a028"]}],"mendeley":{"formattedCitation":"[11]","plainTextFormattedCitation":"[11]","previouslyFormattedCitation":"[20]"},"properties":{"noteIndex":0},"schema":"https://github.com/citation-style-language/schema/raw/master/csl-citation.json"}</w:instrText>
+        <w:instrText>ADDIN CSL_CITATION {"citationItems":[{"id":"ITEM-1","itemData":{"ISBN":"1802.07207v1","abstract":"Clinical prognostic models derived from large-scale healthcare data can inform critical diagnostic and therapeutic decisions. To enable off-the-shelf usage of machine learning (ML) in prog-nostic research, we developed AUTOPROGNOSIS: a system for automating the design of predic-tive modeling pipelines tailored for clinical prognosis. AUTOPROGNOSIS optimizes ensembles of pipeline configurations efficiently using a novel batched Bayesian optimization (BO) algorithm that learns a low-dimensional decomposition of the pipelines' high-dimensional hyperparameter space in concurrence with the BO procedure. This is achieved by modeling the pipelines' performances as a black-box function with a Gaus-sian process prior, and modeling the \"similari-ties\" between the pipelines' baseline algorithms via a sparse additive kernel with a Dirichlet prior. Meta-learning is used to warmstart BO with external data from \"similar\" patient cohorts by calibrating the priors using an algorithm that mimics the empirical Bayes method. The system automatically explains its predictions by presenting the clinicians with logical association rules that link patients' features to predicted risk strata. We demonstrate the utility of AUTOPROGNOSIS using 10 major patient cohorts representing various aspects of cardiovascular patient care.","author":[{"dropping-particle":"","family":"Alaa","given":"Ahmed M","non-dropping-particle":"","parse-names":false,"suffix":""},{"dropping-particle":"","family":"Schaar","given":"Mihaela","non-dropping-particle":"Van Der","parse-names":false,"suffix":""}],"id":"ITEM-1","issued":{"date-parts":[["2018"]]},"title":"AutoPrognosis: Automated Clinical Prognostic Modeling via Bayesian Optimization with Structured Kernel Learning","type":"report"},"uris":["http://www.mendeley.com/documents/?uuid=262f62a3-5090-3e19-b37f-d45940e4a028"]}],"mendeley":{"formattedCitation":"[13]","plainTextFormattedCitation":"[13]","previouslyFormattedCitation":"[13]"},"properties":{"noteIndex":0},"schema":"https://github.com/citation-style-language/schema/raw/master/csl-citation.json"}</w:instrText>
       </w:r>
       <w:r>
         <w:rPr>
@@ -7141,7 +7189,7 @@
           <w:sz w:val="24"/>
           <w:szCs w:val="24"/>
         </w:rPr>
-        <w:t>[11]</w:t>
+        <w:t>[13]</w:t>
       </w:r>
       <w:r>
         <w:rPr>
@@ -7276,7 +7324,7 @@
           <w:sz w:val="24"/>
           <w:szCs w:val="24"/>
         </w:rPr>
-        <w:instrText>ADDIN CSL_CITATION {"citationItems":[{"id":"ITEM-1","itemData":{"DOI":"10.1371/journal.pone.0213653","ISSN":"1932-6203","abstract":"Background Identifying people at risk of cardiovascular diseases (CVD) is a cornerstone of preventative cardiology. Risk prediction models currently recommended by clinical guidelines are typically based on a limited number of predictors with sub-optimal performance across all patient groups. Data-driven techniques based on machine learning (ML) might improve the performance of risk predictions by agnostically discovering novel risk predictors and learning the complex interactions between them. We tested (1) whether ML techniques based on a state-of-the-art automated ML framework (AutoPrognosis) could improve CVD risk prediction compared to traditional approaches, and (2) whether considering non-traditional variables could increase the accuracy of CVD risk predictions. Methods and findings Using data on 423,604 participants without CVD at baseline in UK Biobank, we developed a ML-based model for predicting CVD risk based on 473 available variables. Our ML-based model was derived using AutoPrognosis, an algorithmic tool that automatically selects and tunes ensembles of ML modeling pipelines (comprising data imputation, feature processing, classification and calibration algorithms). We compared our model with a well-established risk prediction algorithm based on conventional CVD risk factors (Framingham score), a Cox proportional hazards (PH) model based on familiar risk factors (i.e, age, gender, smoking status, systolic blood pressure, history of diabetes, reception of treatments for hypertension and body mass index), and a Cox PH model based on all of the 473 available variables. Predictive performances were assessed using area under the receiver operating characteristic curve (AUC-ROC). Overall, our AutoPrognosis model improved risk prediction (AUC-ROC: 0.774, 95% CI: 0.768-0.780) compared to Framingham score (AUC-ROC: 0.724, 95% CI: 0.720-0.728, p &lt; 0.001), Cox PH model with conventional risk factors (AUC-ROC: 0.734, 95% CI: 0.729-0.739, p &lt; 0.001), and Cox PH model with all UK Biobank variables (AUC-ROC: 0.758, 95% CI: 0.753-0.763, p &lt; 0.001). Out of 4,801 CVD cases recorded within 5 years of baseline, AutoPrognosis was able to correctly predict 368 more cases compared to the Framingham score. Our AutoPrognosis model included predictors that are not usually considered in existing risk prediction models, such as the individuals’ usual walking pace and their self-reported overall health rating. Furthermore, our model improved risk prediction in potent…","author":[{"dropping-particle":"","family":"Alaa","given":"Ahmed M.","non-dropping-particle":"","parse-names":false,"suffix":""},{"dropping-particle":"","family":"Bolton","given":"Thomas","non-dropping-particle":"","parse-names":false,"suffix":""},{"dropping-particle":"","family":"Angelantonio","given":"Emanuele","non-dropping-particle":"Di","parse-names":false,"suffix":""},{"dropping-particle":"","family":"Rudd","given":"James H. F.","non-dropping-particle":"","parse-names":false,"suffix":""},{"dropping-particle":"","family":"Schaar","given":"Mihaela","non-dropping-particle":"van der","parse-names":false,"suffix":""}],"container-title":"PLOS ONE","editor":[{"dropping-particle":"","family":"Aalto-Setala","given":"Katriina","non-dropping-particle":"","parse-names":false,"suffix":""}],"id":"ITEM-1","issue":"5","issued":{"date-parts":[["2019","5","15"]]},"page":"e0213653","publisher":"Public Library of Science","title":"Cardiovascular disease risk prediction using automated machine learning: A prospective study of 423,604 UK Biobank participants","type":"article-journal","volume":"14"},"uris":["http://www.mendeley.com/documents/?uuid=70aca024-3eb4-3509-924e-bcfbf5d95580"]}],"mendeley":{"formattedCitation":"[12]","plainTextFormattedCitation":"[12]","previouslyFormattedCitation":"[21]"},"properties":{"noteIndex":0},"schema":"https://github.com/citation-style-language/schema/raw/master/csl-citation.json"}</w:instrText>
+        <w:instrText>ADDIN CSL_CITATION {"citationItems":[{"id":"ITEM-1","itemData":{"DOI":"10.1371/journal.pone.0213653","ISSN":"1932-6203","abstract":"Background Identifying people at risk of cardiovascular diseases (CVD) is a cornerstone of preventative cardiology. Risk prediction models currently recommended by clinical guidelines are typically based on a limited number of predictors with sub-optimal performance across all patient groups. Data-driven techniques based on machine learning (ML) might improve the performance of risk predictions by agnostically discovering novel risk predictors and learning the complex interactions between them. We tested (1) whether ML techniques based on a state-of-the-art automated ML framework (AutoPrognosis) could improve CVD risk prediction compared to traditional approaches, and (2) whether considering non-traditional variables could increase the accuracy of CVD risk predictions. Methods and findings Using data on 423,604 participants without CVD at baseline in UK Biobank, we developed a ML-based model for predicting CVD risk based on 473 available variables. Our ML-based model was derived using AutoPrognosis, an algorithmic tool that automatically selects and tunes ensembles of ML modeling pipelines (comprising data imputation, feature processing, classification and calibration algorithms). We compared our model with a well-established risk prediction algorithm based on conventional CVD risk factors (Framingham score), a Cox proportional hazards (PH) model based on familiar risk factors (i.e, age, gender, smoking status, systolic blood pressure, history of diabetes, reception of treatments for hypertension and body mass index), and a Cox PH model based on all of the 473 available variables. Predictive performances were assessed using area under the receiver operating characteristic curve (AUC-ROC). Overall, our AutoPrognosis model improved risk prediction (AUC-ROC: 0.774, 95% CI: 0.768-0.780) compared to Framingham score (AUC-ROC: 0.724, 95% CI: 0.720-0.728, p &lt; 0.001), Cox PH model with conventional risk factors (AUC-ROC: 0.734, 95% CI: 0.729-0.739, p &lt; 0.001), and Cox PH model with all UK Biobank variables (AUC-ROC: 0.758, 95% CI: 0.753-0.763, p &lt; 0.001). Out of 4,801 CVD cases recorded within 5 years of baseline, AutoPrognosis was able to correctly predict 368 more cases compared to the Framingham score. Our AutoPrognosis model included predictors that are not usually considered in existing risk prediction models, such as the individuals’ usual walking pace and their self-reported overall health rating. Furthermore, our model improved risk prediction in potent…","author":[{"dropping-particle":"","family":"Alaa","given":"Ahmed M.","non-dropping-particle":"","parse-names":false,"suffix":""},{"dropping-particle":"","family":"Bolton","given":"Thomas","non-dropping-particle":"","parse-names":false,"suffix":""},{"dropping-particle":"","family":"Angelantonio","given":"Emanuele","non-dropping-particle":"Di","parse-names":false,"suffix":""},{"dropping-particle":"","family":"Rudd","given":"James H. F.","non-dropping-particle":"","parse-names":false,"suffix":""},{"dropping-particle":"","family":"Schaar","given":"Mihaela","non-dropping-particle":"van der","parse-names":false,"suffix":""}],"container-title":"PLOS ONE","editor":[{"dropping-particle":"","family":"Aalto-Setala","given":"Katriina","non-dropping-particle":"","parse-names":false,"suffix":""}],"id":"ITEM-1","issue":"5","issued":{"date-parts":[["2019","5","15"]]},"page":"e0213653","publisher":"Public Library of Science","title":"Cardiovascular disease risk prediction using automated machine learning: A prospective study of 423,604 UK Biobank participants","type":"article-journal","volume":"14"},"uris":["http://www.mendeley.com/documents/?uuid=70aca024-3eb4-3509-924e-bcfbf5d95580"]}],"mendeley":{"formattedCitation":"[14]","plainTextFormattedCitation":"[14]","previouslyFormattedCitation":"[14]"},"properties":{"noteIndex":0},"schema":"https://github.com/citation-style-language/schema/raw/master/csl-citation.json"}</w:instrText>
       </w:r>
       <w:r>
         <w:rPr>
@@ -7295,7 +7343,7 @@
           <w:sz w:val="24"/>
           <w:szCs w:val="24"/>
         </w:rPr>
-        <w:t>[12]</w:t>
+        <w:t>[14]</w:t>
       </w:r>
       <w:r>
         <w:rPr>
@@ -7376,7 +7424,7 @@
           <w:sz w:val="24"/>
           <w:szCs w:val="24"/>
         </w:rPr>
-        <w:instrText>ADDIN CSL_CITATION {"citationItems":[{"id":"ITEM-1","itemData":{"DOI":"10.1038/s41598-018-29523-2","ISSN":"20452322","PMID":"30050169","abstract":"Accurate prediction of survival for cystic fibrosis (CF) patients is instrumental in establishing the optimal timing for referring patients with terminal respiratory failure for lung transplantation (LT). Current practice considers referring patients for LT evaluation once the forced expiratory volume (FEV1) drops below 30% of its predicted nominal value. While FEV1 is indeed a strong predictor of CF-related mortality, we hypothesized that the survival behavior of CF patients exhibits a lot more heterogeneity. To this end, we developed an algorithmic framework, which we call AutoPrognosis, that leverages the power of machine learning to automate the process of constructing clinical prognostic models, and used it to build a prognostic model for CF using data from a contemporary cohort that involved 99% of the CF population in the UK. AutoPrognosis uses Bayesian optimization techniques to automate the process of configuring ensembles of machine learning pipelines, which involve imputation, feature processing, classification and calibration algorithms. Because it is automated, it can be used by clinical researchers to build prognostic models without the need for in-depth knowledge of machine learning. Our experiments revealed that the accuracy of the model learned by AutoPrognosis is superior to that of existing guidelines and other competing models.","author":[{"dropping-particle":"","family":"Alaa","given":"Ahmed M.","non-dropping-particle":"","parse-names":false,"suffix":""},{"dropping-particle":"","family":"Schaar","given":"Mihaela","non-dropping-particle":"van der","parse-names":false,"suffix":""}],"container-title":"Scientific Reports","id":"ITEM-1","issue":"1","issued":{"date-parts":[["2018","12","1"]]},"page":"11242","publisher":"Nature Publishing Group","title":"Prognostication and Risk Factors for Cystic Fibrosis via Automated Machine Learning","type":"article-journal","volume":"8"},"uris":["http://www.mendeley.com/documents/?uuid=1eca7a13-8063-3100-8db4-b691b12146f9"]}],"mendeley":{"formattedCitation":"[13]","plainTextFormattedCitation":"[13]","previouslyFormattedCitation":"[22]"},"properties":{"noteIndex":0},"schema":"https://github.com/citation-style-language/schema/raw/master/csl-citation.json"}</w:instrText>
+        <w:instrText>ADDIN CSL_CITATION {"citationItems":[{"id":"ITEM-1","itemData":{"DOI":"10.1038/s41598-018-29523-2","ISSN":"20452322","PMID":"30050169","abstract":"Accurate prediction of survival for cystic fibrosis (CF) patients is instrumental in establishing the optimal timing for referring patients with terminal respiratory failure for lung transplantation (LT). Current practice considers referring patients for LT evaluation once the forced expiratory volume (FEV1) drops below 30% of its predicted nominal value. While FEV1 is indeed a strong predictor of CF-related mortality, we hypothesized that the survival behavior of CF patients exhibits a lot more heterogeneity. To this end, we developed an algorithmic framework, which we call AutoPrognosis, that leverages the power of machine learning to automate the process of constructing clinical prognostic models, and used it to build a prognostic model for CF using data from a contemporary cohort that involved 99% of the CF population in the UK. AutoPrognosis uses Bayesian optimization techniques to automate the process of configuring ensembles of machine learning pipelines, which involve imputation, feature processing, classification and calibration algorithms. Because it is automated, it can be used by clinical researchers to build prognostic models without the need for in-depth knowledge of machine learning. Our experiments revealed that the accuracy of the model learned by AutoPrognosis is superior to that of existing guidelines and other competing models.","author":[{"dropping-particle":"","family":"Alaa","given":"Ahmed M.","non-dropping-particle":"","parse-names":false,"suffix":""},{"dropping-particle":"","family":"Schaar","given":"Mihaela","non-dropping-particle":"van der","parse-names":false,"suffix":""}],"container-title":"Scientific Reports","id":"ITEM-1","issue":"1","issued":{"date-parts":[["2018","12","1"]]},"page":"11242","publisher":"Nature Publishing Group","title":"Prognostication and Risk Factors for Cystic Fibrosis via Automated Machine Learning","type":"article-journal","volume":"8"},"uris":["http://www.mendeley.com/documents/?uuid=1eca7a13-8063-3100-8db4-b691b12146f9"]}],"mendeley":{"formattedCitation":"[15]","plainTextFormattedCitation":"[15]","previouslyFormattedCitation":"[15]"},"properties":{"noteIndex":0},"schema":"https://github.com/citation-style-language/schema/raw/master/csl-citation.json"}</w:instrText>
       </w:r>
       <w:r>
         <w:rPr>
@@ -7395,7 +7443,7 @@
           <w:sz w:val="24"/>
           <w:szCs w:val="24"/>
         </w:rPr>
-        <w:t>[13]</w:t>
+        <w:t>[15]</w:t>
       </w:r>
       <w:r>
         <w:rPr>
@@ -7692,7 +7740,7 @@
           <w:sz w:val="24"/>
           <w:szCs w:val="24"/>
         </w:rPr>
-        <w:instrText>ADDIN CSL_CITATION {"citationItems":[{"id":"ITEM-1","itemData":{"DOI":"10.1186/s12916-020-01819-z","ISSN":"17417015","PMID":"33222689","abstract":"Background: Prediction of pregnancy-related disorders is usually done based on established and easily measured risk factors. Recent advances in metabolomics may provide earlier and more accurate prediction of women at risk of pregnancy-related disorders. Methods: We used data collected from women in the Born in Bradford (BiB; n = 8212) and UK Pregnancies Better Eating and Activity Trial (UPBEAT; n = 859) studies to create and validate prediction models for pregnancy-related disorders. These were gestational diabetes mellitus (GDM), hypertensive disorders of pregnancy (HDP), small for gestational age (SGA), large for gestational age (LGA) and preterm birth (PTB). We used ten-fold cross-validation and penalised regression to create prediction models. We compared the predictive performance of (1) risk factors (maternal age, pregnancy smoking, body mass index (BMI), ethnicity and parity) to (2) nuclear magnetic resonance-derived metabolites (N = 156 quantified metabolites, collected at 24–28 weeks gestation) and (3) combined risk factors and metabolites. The multi-ethnic BiB cohort was used for training and testing the models, with independent validation conducted in UPBEAT, a multi-ethnic study of obese pregnant women. Results: Maternal age, pregnancy smoking, BMI, ethnicity and parity were retained in the combined risk factor and metabolite models for all outcomes apart from PTB, which did not include maternal age. In addition, 147, 33, 96, 51 and 14 of the 156 metabolite traits were retained in the combined risk factor and metabolite model for GDM, HDP, SGA, LGA and PTB, respectively. These include cholesterol and triglycerides in very low-density lipoproteins (VLDL) in the models predicting GDM, HDP, SGA and LGA, and monounsaturated fatty acids (MUFA), ratios of MUFA to omega 3 fatty acids and total fatty acids, and a ratio of apolipoprotein B to apolipoprotein A-1 (APOA:APOB1) were retained predictors for GDM and LGA. In BiB, discrimination for GDM, HDP, LGA and SGA was improved in the combined risk factors and metabolites models. Risk factor area under the curve (AUC 95% confidence interval (CI)): GDM (0.69 (0.64, 0.73)), HDP (0.74 (0.70, 0.78)) and LGA (0.71 (0.66, 0.75)), and SGA (0.59 (0.56, 0.63)). Combined risk factor and metabolite models AUC 95% (CI): GDM (0.78 (0.74, 0.81)), HDP (0.76 (0.73, 0.79)) and LGA (0.75 (0.70, 0.79)), and SGA (0.66 (0.63, 0.70)). For GDM, HDP and LGA, but not SGA, calibration was good for a combined risk factor and me…","author":[{"dropping-particle":"","family":"McBride","given":"Nancy","non-dropping-particle":"","parse-names":false,"suffix":""},{"dropping-particle":"","family":"Yousefi","given":"Paul","non-dropping-particle":"","parse-names":false,"suffix":""},{"dropping-particle":"","family":"White","given":"Sara L.","non-dropping-particle":"","parse-names":false,"suffix":""},{"dropping-particle":"","family":"Poston","given":"Lucilla","non-dropping-particle":"","parse-names":false,"suffix":""},{"dropping-particle":"","family":"Farrar","given":"Diane","non-dropping-particle":"","parse-names":false,"suffix":""},{"dropping-particle":"","family":"Sattar","given":"Naveed","non-dropping-particle":"","parse-names":false,"suffix":""},{"dropping-particle":"","family":"Nelson","given":"Scott M.","non-dropping-particle":"","parse-names":false,"suffix":""},{"dropping-particle":"","family":"Wright","given":"John","non-dropping-particle":"","parse-names":false,"suffix":""},{"dropping-particle":"","family":"Mason","given":"Dan","non-dropping-particle":"","parse-names":false,"suffix":""},{"dropping-particle":"","family":"Suderman","given":"Matthew","non-dropping-particle":"","parse-names":false,"suffix":""},{"dropping-particle":"","family":"Relton","given":"Caroline","non-dropping-particle":"","parse-names":false,"suffix":""},{"dropping-particle":"","family":"Lawlor","given":"Deborah A.","non-dropping-particle":"","parse-names":false,"suffix":""}],"container-title":"BMC Medicine","id":"ITEM-1","issue":"1","issued":{"date-parts":[["2020","12","1"]]},"page":"366","publisher":"BioMed Central Ltd","title":"Do nuclear magnetic resonance (NMR)-based metabolomics improve the prediction of pregnancy-related disorders? Findings from a UK birth cohort with independent validation","type":"article-journal","volume":"18"},"uris":["http://www.mendeley.com/documents/?uuid=46de139d-0be3-39c6-93a4-21eee3b8db5c"]}],"mendeley":{"formattedCitation":"[14]","plainTextFormattedCitation":"[14]","previouslyFormattedCitation":"[23]"},"properties":{"noteIndex":0},"schema":"https://github.com/citation-style-language/schema/raw/master/csl-citation.json"}</w:instrText>
+        <w:instrText>ADDIN CSL_CITATION {"citationItems":[{"id":"ITEM-1","itemData":{"DOI":"10.1186/s12916-020-01819-z","ISSN":"17417015","PMID":"33222689","abstract":"Background: Prediction of pregnancy-related disorders is usually done based on established and easily measured risk factors. Recent advances in metabolomics may provide earlier and more accurate prediction of women at risk of pregnancy-related disorders. Methods: We used data collected from women in the Born in Bradford (BiB; n = 8212) and UK Pregnancies Better Eating and Activity Trial (UPBEAT; n = 859) studies to create and validate prediction models for pregnancy-related disorders. These were gestational diabetes mellitus (GDM), hypertensive disorders of pregnancy (HDP), small for gestational age (SGA), large for gestational age (LGA) and preterm birth (PTB). We used ten-fold cross-validation and penalised regression to create prediction models. We compared the predictive performance of (1) risk factors (maternal age, pregnancy smoking, body mass index (BMI), ethnicity and parity) to (2) nuclear magnetic resonance-derived metabolites (N = 156 quantified metabolites, collected at 24–28 weeks gestation) and (3) combined risk factors and metabolites. The multi-ethnic BiB cohort was used for training and testing the models, with independent validation conducted in UPBEAT, a multi-ethnic study of obese pregnant women. Results: Maternal age, pregnancy smoking, BMI, ethnicity and parity were retained in the combined risk factor and metabolite models for all outcomes apart from PTB, which did not include maternal age. In addition, 147, 33, 96, 51 and 14 of the 156 metabolite traits were retained in the combined risk factor and metabolite model for GDM, HDP, SGA, LGA and PTB, respectively. These include cholesterol and triglycerides in very low-density lipoproteins (VLDL) in the models predicting GDM, HDP, SGA and LGA, and monounsaturated fatty acids (MUFA), ratios of MUFA to omega 3 fatty acids and total fatty acids, and a ratio of apolipoprotein B to apolipoprotein A-1 (APOA:APOB1) were retained predictors for GDM and LGA. In BiB, discrimination for GDM, HDP, LGA and SGA was improved in the combined risk factors and metabolites models. Risk factor area under the curve (AUC 95% confidence interval (CI)): GDM (0.69 (0.64, 0.73)), HDP (0.74 (0.70, 0.78)) and LGA (0.71 (0.66, 0.75)), and SGA (0.59 (0.56, 0.63)). Combined risk factor and metabolite models AUC 95% (CI): GDM (0.78 (0.74, 0.81)), HDP (0.76 (0.73, 0.79)) and LGA (0.75 (0.70, 0.79)), and SGA (0.66 (0.63, 0.70)). For GDM, HDP and LGA, but not SGA, calibration was good for a combined risk factor and me…","author":[{"dropping-particle":"","family":"McBride","given":"Nancy","non-dropping-particle":"","parse-names":false,"suffix":""},{"dropping-particle":"","family":"Yousefi","given":"Paul","non-dropping-particle":"","parse-names":false,"suffix":""},{"dropping-particle":"","family":"White","given":"Sara L.","non-dropping-particle":"","parse-names":false,"suffix":""},{"dropping-particle":"","family":"Poston","given":"Lucilla","non-dropping-particle":"","parse-names":false,"suffix":""},{"dropping-particle":"","family":"Farrar","given":"Diane","non-dropping-particle":"","parse-names":false,"suffix":""},{"dropping-particle":"","family":"Sattar","given":"Naveed","non-dropping-particle":"","parse-names":false,"suffix":""},{"dropping-particle":"","family":"Nelson","given":"Scott M.","non-dropping-particle":"","parse-names":false,"suffix":""},{"dropping-particle":"","family":"Wright","given":"John","non-dropping-particle":"","parse-names":false,"suffix":""},{"dropping-particle":"","family":"Mason","given":"Dan","non-dropping-particle":"","parse-names":false,"suffix":""},{"dropping-particle":"","family":"Suderman","given":"Matthew","non-dropping-particle":"","parse-names":false,"suffix":""},{"dropping-particle":"","family":"Relton","given":"Caroline","non-dropping-particle":"","parse-names":false,"suffix":""},{"dropping-particle":"","family":"Lawlor","given":"Deborah A.","non-dropping-particle":"","parse-names":false,"suffix":""}],"container-title":"BMC Medicine","id":"ITEM-1","issue":"1","issued":{"date-parts":[["2020","12","1"]]},"page":"366","publisher":"BioMed Central Ltd","title":"Do nuclear magnetic resonance (NMR)-based metabolomics improve the prediction of pregnancy-related disorders? Findings from a UK birth cohort with independent validation","type":"article-journal","volume":"18"},"uris":["http://www.mendeley.com/documents/?uuid=46de139d-0be3-39c6-93a4-21eee3b8db5c"]}],"mendeley":{"formattedCitation":"[16]","plainTextFormattedCitation":"[16]","previouslyFormattedCitation":"[16]"},"properties":{"noteIndex":0},"schema":"https://github.com/citation-style-language/schema/raw/master/csl-citation.json"}</w:instrText>
       </w:r>
       <w:r>
         <w:rPr>
@@ -7711,7 +7759,7 @@
           <w:sz w:val="24"/>
           <w:szCs w:val="24"/>
         </w:rPr>
-        <w:t>[14]</w:t>
+        <w:t>[16]</w:t>
       </w:r>
       <w:r>
         <w:rPr>
@@ -7739,21 +7787,78 @@
         <w:rPr>
           <w:rFonts w:cstheme="minorHAnsi"/>
           <w:bCs/>
-        </w:rPr>
-      </w:pPr>
-    </w:p>
-    <w:p>
-      <w:pPr>
-        <w:rPr>
-          <w:rFonts w:cstheme="minorHAnsi"/>
-          <w:bCs/>
-        </w:rPr>
-      </w:pPr>
-      <w:r>
-        <w:rPr>
-          <w:rFonts w:cstheme="minorHAnsi"/>
-          <w:bCs/>
-        </w:rPr>
+          <w:sz w:val="24"/>
+          <w:szCs w:val="24"/>
+        </w:rPr>
+      </w:pPr>
+    </w:p>
+    <w:p>
+      <w:r>
+        <w:t>Badawi is best using the same n of predictors so there is still benefit in clinical approach. Adding extra features does improve</w:t>
+      </w:r>
+    </w:p>
+    <w:p>
+      <w:r>
+        <w:rPr>
+          <w:rFonts w:cstheme="minorHAnsi"/>
+        </w:rPr>
+        <w:t>Data-driven feature selection did not produce models with better discrimination than clinically defined models but can be a good strategy to remove human input.</w:t>
+      </w:r>
+    </w:p>
+    <w:p>
+      <w:pPr>
+        <w:pStyle w:val="CommentText"/>
+      </w:pPr>
+      <w:r>
+        <w:rPr>
+          <w:rStyle w:val="CommentReference"/>
+        </w:rPr>
+        <w:annotationRef/>
+      </w:r>
+    </w:p>
+    <w:p>
+      <w:pPr>
+        <w:pStyle w:val="CommentText"/>
+      </w:pPr>
+      <w:r>
+        <w:t xml:space="preserve">ML approaches does not add benefit but can be a good strategy in combination with LR. Automation enables up-to-date risk prediction. No benefit in terms of performance. </w:t>
+      </w:r>
+    </w:p>
+    <w:p>
+      <w:pPr>
+        <w:pStyle w:val="CommentText"/>
+        <w:spacing w:after="0"/>
+        <w:rPr>
+          <w:rFonts w:cstheme="minorHAnsi"/>
+          <w:bCs/>
+          <w:sz w:val="24"/>
+          <w:szCs w:val="24"/>
+        </w:rPr>
+      </w:pPr>
+    </w:p>
+    <w:p>
+      <w:pPr>
+        <w:pStyle w:val="CommentText"/>
+        <w:spacing w:after="0"/>
+        <w:rPr>
+          <w:rFonts w:cstheme="minorHAnsi"/>
+          <w:bCs/>
+        </w:rPr>
+      </w:pPr>
+    </w:p>
+    <w:p>
+      <w:pPr>
+        <w:rPr>
+          <w:rFonts w:cstheme="minorHAnsi"/>
+          <w:bCs/>
+        </w:rPr>
+      </w:pPr>
+      <w:r>
+        <w:rPr>
+          <w:rFonts w:cstheme="minorHAnsi"/>
+          <w:bCs/>
+        </w:rPr>
+        <w:lastRenderedPageBreak/>
         <w:t>L</w:t>
       </w:r>
       <w:r>
@@ -7831,7 +7936,7 @@
           <w:rFonts w:cstheme="minorHAnsi"/>
           <w:bCs/>
         </w:rPr>
-        <w:instrText>ADDIN CSL_CITATION {"citationItems":[{"id":"ITEM-1","itemData":{"DOI":"10.1016/j.jclinepi.2019.02.004","ISSN":"18785921","PMID":"30763612","abstract":"Objectives: The objective of this study was to compare performance of logistic regression (LR) with machine learning (ML) for clinical prediction modeling in the literature. Study Design and Setting: We conducted a Medline literature search (1/2016 to 8/2017) and extracted comparisons between LR and ML models for binary outcomes. Results: We included 71 of 927 studies. The median sample size was 1,250 (range 72–3,994,872), with 19 predictors considered (range 5–563) and eight events per predictor (range 0.3–6,697). The most common ML methods were classification trees, random forests, artificial neural networks, and support vector machines. In 48 (68%) studies, we observed potential bias in the validation procedures. Sixty-four (90%) studies used the area under the receiver operating characteristic curve (AUC) to assess discrimination. Calibration was not addressed in 56 (79%) studies. We identified 282 comparisons between an LR and ML model (AUC range, 0.52–0.99). For 145 comparisons at low risk of bias, the difference in logit(AUC) between LR and ML was 0.00 (95% confidence interval, −0.18 to 0.18). For 137 comparisons at high risk of bias, logit(AUC) was 0.34 (0.20–0.47) higher for ML. Conclusion: We found no evidence of superior performance of ML over LR. Improvements in methodology and reporting are needed for studies that compare modeling algorithms.","author":[{"dropping-particle":"","family":"Christodoulou","given":"Evangelia","non-dropping-particle":"","parse-names":false,"suffix":""},{"dropping-particle":"","family":"Ma","given":"Jie","non-dropping-particle":"","parse-names":false,"suffix":""},{"dropping-particle":"","family":"Collins","given":"Gary S.","non-dropping-particle":"","parse-names":false,"suffix":""},{"dropping-particle":"","family":"Steyerberg","given":"Ewout W.","non-dropping-particle":"","parse-names":false,"suffix":""},{"dropping-particle":"","family":"Verbakel","given":"Jan Y.","non-dropping-particle":"","parse-names":false,"suffix":""},{"dropping-particle":"","family":"Calster","given":"Ben","non-dropping-particle":"Van","parse-names":false,"suffix":""}],"container-title":"Journal of Clinical Epidemiology","id":"ITEM-1","issued":{"date-parts":[["2019","6","1"]]},"page":"12-22","publisher":"Elsevier USA","title":"A systematic review shows no performance benefit of machine learning over logistic regression for clinical prediction models","type":"article","volume":"110"},"uris":["http://www.mendeley.com/documents/?uuid=ff73b15b-5233-3d5a-879d-200526f7c0a7"]}],"mendeley":{"formattedCitation":"[15]","plainTextFormattedCitation":"[15]","previouslyFormattedCitation":"[24]"},"properties":{"noteIndex":0},"schema":"https://github.com/citation-style-language/schema/raw/master/csl-citation.json"}</w:instrText>
+        <w:instrText>ADDIN CSL_CITATION {"citationItems":[{"id":"ITEM-1","itemData":{"DOI":"10.1016/j.jclinepi.2019.02.004","ISSN":"18785921","PMID":"30763612","abstract":"Objectives: The objective of this study was to compare performance of logistic regression (LR) with machine learning (ML) for clinical prediction modeling in the literature. Study Design and Setting: We conducted a Medline literature search (1/2016 to 8/2017) and extracted comparisons between LR and ML models for binary outcomes. Results: We included 71 of 927 studies. The median sample size was 1,250 (range 72–3,994,872), with 19 predictors considered (range 5–563) and eight events per predictor (range 0.3–6,697). The most common ML methods were classification trees, random forests, artificial neural networks, and support vector machines. In 48 (68%) studies, we observed potential bias in the validation procedures. Sixty-four (90%) studies used the area under the receiver operating characteristic curve (AUC) to assess discrimination. Calibration was not addressed in 56 (79%) studies. We identified 282 comparisons between an LR and ML model (AUC range, 0.52–0.99). For 145 comparisons at low risk of bias, the difference in logit(AUC) between LR and ML was 0.00 (95% confidence interval, −0.18 to 0.18). For 137 comparisons at high risk of bias, logit(AUC) was 0.34 (0.20–0.47) higher for ML. Conclusion: We found no evidence of superior performance of ML over LR. Improvements in methodology and reporting are needed for studies that compare modeling algorithms.","author":[{"dropping-particle":"","family":"Christodoulou","given":"Evangelia","non-dropping-particle":"","parse-names":false,"suffix":""},{"dropping-particle":"","family":"Ma","given":"Jie","non-dropping-particle":"","parse-names":false,"suffix":""},{"dropping-particle":"","family":"Collins","given":"Gary S.","non-dropping-particle":"","parse-names":false,"suffix":""},{"dropping-particle":"","family":"Steyerberg","given":"Ewout W.","non-dropping-particle":"","parse-names":false,"suffix":""},{"dropping-particle":"","family":"Verbakel","given":"Jan Y.","non-dropping-particle":"","parse-names":false,"suffix":""},{"dropping-particle":"","family":"Calster","given":"Ben","non-dropping-particle":"Van","parse-names":false,"suffix":""}],"container-title":"Journal of Clinical Epidemiology","id":"ITEM-1","issued":{"date-parts":[["2019","6","1"]]},"page":"12-22","publisher":"Elsevier USA","title":"A systematic review shows no performance benefit of machine learning over logistic regression for clinical prediction models","type":"article","volume":"110"},"uris":["http://www.mendeley.com/documents/?uuid=ff73b15b-5233-3d5a-879d-200526f7c0a7"]}],"mendeley":{"formattedCitation":"[17]","plainTextFormattedCitation":"[17]","previouslyFormattedCitation":"[17]"},"properties":{"noteIndex":0},"schema":"https://github.com/citation-style-language/schema/raw/master/csl-citation.json"}</w:instrText>
       </w:r>
       <w:r>
         <w:rPr>
@@ -7846,7 +7951,7 @@
           <w:bCs/>
           <w:noProof/>
         </w:rPr>
-        <w:t>[15]</w:t>
+        <w:t>[17]</w:t>
       </w:r>
       <w:r>
         <w:rPr>
@@ -8144,13 +8249,159 @@
         </w:rPr>
         <w:t xml:space="preserve">were not missing at </w:t>
       </w:r>
+      <w:commentRangeStart w:id="19"/>
+      <w:r>
+        <w:rPr>
+          <w:rFonts w:cstheme="minorHAnsi"/>
+          <w:bCs/>
+        </w:rPr>
+        <w:t>random</w:t>
+      </w:r>
+      <w:commentRangeEnd w:id="19"/>
+      <w:r>
+        <w:rPr>
+          <w:rStyle w:val="CommentReference"/>
+        </w:rPr>
+        <w:commentReference w:id="19"/>
+      </w:r>
+      <w:r>
+        <w:rPr>
+          <w:rFonts w:cstheme="minorHAnsi"/>
+          <w:bCs/>
+        </w:rPr>
+        <w:t>.</w:t>
+      </w:r>
+      <w:r>
+        <w:rPr>
+          <w:rFonts w:cstheme="minorHAnsi"/>
+          <w:bCs/>
+        </w:rPr>
+        <w:t xml:space="preserve"> Second, </w:t>
+      </w:r>
+      <w:r>
+        <w:rPr>
+          <w:rFonts w:cstheme="minorHAnsi"/>
+        </w:rPr>
+        <w:t xml:space="preserve">although </w:t>
+      </w:r>
+      <w:r>
+        <w:rPr>
+          <w:rFonts w:cstheme="minorHAnsi"/>
+        </w:rPr>
+        <w:t xml:space="preserve">the data was derived from a large cohort study considered to be of high methodological </w:t>
+      </w:r>
+      <w:commentRangeStart w:id="20"/>
+      <w:r>
+        <w:rPr>
+          <w:rFonts w:cstheme="minorHAnsi"/>
+        </w:rPr>
+        <w:t>quality</w:t>
+      </w:r>
+      <w:commentRangeEnd w:id="20"/>
+      <w:r>
+        <w:rPr>
+          <w:rStyle w:val="CommentReference"/>
+        </w:rPr>
+        <w:commentReference w:id="20"/>
+      </w:r>
+      <w:r>
+        <w:rPr>
+          <w:rFonts w:cstheme="minorHAnsi"/>
+        </w:rPr>
+        <w:t>, it is clearly limited by the age of the data</w:t>
+      </w:r>
+      <w:r>
+        <w:rPr>
+          <w:rFonts w:cstheme="minorHAnsi"/>
+        </w:rPr>
+        <w:t>.</w:t>
+      </w:r>
+      <w:r>
+        <w:rPr>
+          <w:rFonts w:cstheme="minorHAnsi"/>
+        </w:rPr>
+        <w:t xml:space="preserve"> </w:t>
+      </w:r>
+      <w:r>
+        <w:rPr>
+          <w:rFonts w:cstheme="minorHAnsi"/>
+        </w:rPr>
+        <w:t>Nevertheless, t</w:t>
+      </w:r>
+      <w:r>
+        <w:rPr>
+          <w:rFonts w:cstheme="minorHAnsi"/>
+        </w:rPr>
+        <w:t>he risk factors proposed in Badawi</w:t>
+      </w:r>
+      <w:r>
+        <w:rPr>
+          <w:rFonts w:cstheme="minorHAnsi"/>
+        </w:rPr>
+        <w:t xml:space="preserve"> et al</w:t>
+      </w:r>
+      <w:r>
+        <w:rPr>
+          <w:rFonts w:cstheme="minorHAnsi"/>
+        </w:rPr>
+        <w:t xml:space="preserve">, </w:t>
+      </w:r>
+      <w:r>
+        <w:rPr>
+          <w:rFonts w:cstheme="minorHAnsi"/>
+        </w:rPr>
+        <w:t>derived from an Australian population some decades later</w:t>
+      </w:r>
+      <w:r>
+        <w:rPr>
+          <w:rFonts w:cstheme="minorHAnsi"/>
+        </w:rPr>
+        <w:t>,</w:t>
+      </w:r>
+      <w:r>
+        <w:rPr>
+          <w:rFonts w:cstheme="minorHAnsi"/>
+        </w:rPr>
+        <w:t xml:space="preserve"> were still strong </w:t>
+      </w:r>
+      <w:commentRangeStart w:id="21"/>
+      <w:r>
+        <w:rPr>
+          <w:rFonts w:cstheme="minorHAnsi"/>
+        </w:rPr>
+        <w:t>predictors</w:t>
+      </w:r>
+      <w:commentRangeEnd w:id="21"/>
+      <w:r>
+        <w:rPr>
+          <w:rStyle w:val="CommentReference"/>
+        </w:rPr>
+        <w:commentReference w:id="21"/>
+      </w:r>
+      <w:r>
+        <w:rPr>
+          <w:rFonts w:cstheme="minorHAnsi"/>
+        </w:rPr>
+        <w:t xml:space="preserve"> of outcome</w:t>
+      </w:r>
+      <w:r>
+        <w:rPr>
+          <w:rFonts w:cstheme="minorHAnsi"/>
+        </w:rPr>
+        <w:t xml:space="preserve"> </w:t>
+      </w:r>
+      <w:r>
+        <w:rPr>
+          <w:rFonts w:cstheme="minorHAnsi"/>
+        </w:rPr>
+        <w:t xml:space="preserve">suggesting that the main underlying causes of HIE remain significant over this time </w:t>
+      </w:r>
       <w:commentRangeStart w:id="22"/>
       <w:r>
         <w:rPr>
           <w:rFonts w:cstheme="minorHAnsi"/>
-          <w:bCs/>
-        </w:rPr>
-        <w:t>random</w:t>
+        </w:rPr>
+        <w:t>frame</w:t>
       </w:r>
       <w:commentRangeEnd w:id="22"/>
       <w:r>
@@ -8162,35 +8413,29 @@
       <w:r>
         <w:rPr>
           <w:rFonts w:cstheme="minorHAnsi"/>
-          <w:bCs/>
-        </w:rPr>
-        <w:t>.</w:t>
-      </w:r>
-      <w:r>
-        <w:rPr>
-          <w:rFonts w:cstheme="minorHAnsi"/>
-          <w:bCs/>
-        </w:rPr>
-        <w:t xml:space="preserve"> Second, </w:t>
-      </w:r>
-      <w:r>
-        <w:rPr>
-          <w:rFonts w:cstheme="minorHAnsi"/>
-        </w:rPr>
-        <w:t xml:space="preserve">although </w:t>
-      </w:r>
-      <w:r>
-        <w:rPr>
-          <w:rFonts w:cstheme="minorHAnsi"/>
-        </w:rPr>
-        <w:t xml:space="preserve">the data was derived from a large cohort study considered to be of high methodological </w:t>
+        </w:rPr>
+        <w:t xml:space="preserve">. In addition, for this to provide a valid use to clinicians it </w:t>
+      </w:r>
+      <w:proofErr w:type="gramStart"/>
+      <w:r>
+        <w:rPr>
+          <w:rFonts w:cstheme="minorHAnsi"/>
+        </w:rPr>
+        <w:t>need</w:t>
+      </w:r>
+      <w:proofErr w:type="gramEnd"/>
+      <w:r>
+        <w:rPr>
+          <w:rFonts w:cstheme="minorHAnsi"/>
+        </w:rPr>
+        <w:t xml:space="preserve"> to be tested on recent, but also routinely collected data with likely less cleaning and more missing data points than is present in this research </w:t>
       </w:r>
       <w:commentRangeStart w:id="23"/>
       <w:r>
         <w:rPr>
           <w:rFonts w:cstheme="minorHAnsi"/>
         </w:rPr>
-        <w:t>quality</w:t>
+        <w:t>dataset</w:t>
       </w:r>
       <w:commentRangeEnd w:id="23"/>
       <w:r>
@@ -8198,153 +8443,6 @@
           <w:rStyle w:val="CommentReference"/>
         </w:rPr>
         <w:commentReference w:id="23"/>
-      </w:r>
-      <w:r>
-        <w:rPr>
-          <w:rFonts w:cstheme="minorHAnsi"/>
-        </w:rPr>
-        <w:t>, it is clearly limited by the age of the data</w:t>
-      </w:r>
-      <w:r>
-        <w:rPr>
-          <w:rFonts w:cstheme="minorHAnsi"/>
-        </w:rPr>
-        <w:t>.</w:t>
-      </w:r>
-      <w:r>
-        <w:rPr>
-          <w:rFonts w:cstheme="minorHAnsi"/>
-        </w:rPr>
-        <w:t xml:space="preserve"> </w:t>
-      </w:r>
-      <w:r>
-        <w:rPr>
-          <w:rFonts w:cstheme="minorHAnsi"/>
-        </w:rPr>
-        <w:t>Nevertheless, t</w:t>
-      </w:r>
-      <w:r>
-        <w:rPr>
-          <w:rFonts w:cstheme="minorHAnsi"/>
-        </w:rPr>
-        <w:t>he risk factors proposed in Badawi</w:t>
-      </w:r>
-      <w:r>
-        <w:rPr>
-          <w:rFonts w:cstheme="minorHAnsi"/>
-        </w:rPr>
-        <w:t xml:space="preserve"> et al</w:t>
-      </w:r>
-      <w:r>
-        <w:rPr>
-          <w:rFonts w:cstheme="minorHAnsi"/>
-        </w:rPr>
-        <w:t xml:space="preserve">, </w:t>
-      </w:r>
-      <w:r>
-        <w:rPr>
-          <w:rFonts w:cstheme="minorHAnsi"/>
-        </w:rPr>
-        <w:t>derived from an Australian population some decades later</w:t>
-      </w:r>
-      <w:r>
-        <w:rPr>
-          <w:rFonts w:cstheme="minorHAnsi"/>
-        </w:rPr>
-        <w:t>,</w:t>
-      </w:r>
-      <w:r>
-        <w:rPr>
-          <w:rFonts w:cstheme="minorHAnsi"/>
-        </w:rPr>
-        <w:t xml:space="preserve"> were still strong </w:t>
-      </w:r>
-      <w:commentRangeStart w:id="24"/>
-      <w:r>
-        <w:rPr>
-          <w:rFonts w:cstheme="minorHAnsi"/>
-        </w:rPr>
-        <w:t>predictors</w:t>
-      </w:r>
-      <w:commentRangeEnd w:id="24"/>
-      <w:r>
-        <w:rPr>
-          <w:rStyle w:val="CommentReference"/>
-        </w:rPr>
-        <w:commentReference w:id="24"/>
-      </w:r>
-      <w:r>
-        <w:rPr>
-          <w:rFonts w:cstheme="minorHAnsi"/>
-        </w:rPr>
-        <w:t xml:space="preserve"> of outcome</w:t>
-      </w:r>
-      <w:r>
-        <w:rPr>
-          <w:rFonts w:cstheme="minorHAnsi"/>
-        </w:rPr>
-        <w:t xml:space="preserve"> </w:t>
-      </w:r>
-      <w:r>
-        <w:rPr>
-          <w:rFonts w:cstheme="minorHAnsi"/>
-        </w:rPr>
-        <w:t xml:space="preserve">suggesting that the main underlying causes of HIE remain significant over this time </w:t>
-      </w:r>
-      <w:commentRangeStart w:id="25"/>
-      <w:r>
-        <w:rPr>
-          <w:rFonts w:cstheme="minorHAnsi"/>
-        </w:rPr>
-        <w:t>frame</w:t>
-      </w:r>
-      <w:commentRangeEnd w:id="25"/>
-      <w:r>
-        <w:rPr>
-          <w:rStyle w:val="CommentReference"/>
-        </w:rPr>
-        <w:commentReference w:id="25"/>
-      </w:r>
-      <w:r>
-        <w:rPr>
-          <w:rFonts w:cstheme="minorHAnsi"/>
-        </w:rPr>
-        <w:t xml:space="preserve">. In addition, for this to provide a valid use to </w:t>
-      </w:r>
-      <w:r>
-        <w:rPr>
-          <w:rFonts w:cstheme="minorHAnsi"/>
-        </w:rPr>
-        <w:lastRenderedPageBreak/>
-        <w:t xml:space="preserve">clinicians it </w:t>
-      </w:r>
-      <w:proofErr w:type="gramStart"/>
-      <w:r>
-        <w:rPr>
-          <w:rFonts w:cstheme="minorHAnsi"/>
-        </w:rPr>
-        <w:t>need</w:t>
-      </w:r>
-      <w:proofErr w:type="gramEnd"/>
-      <w:r>
-        <w:rPr>
-          <w:rFonts w:cstheme="minorHAnsi"/>
-        </w:rPr>
-        <w:t xml:space="preserve"> to be tested on recent, but also routinely collected data with likely less cleaning and more missing data points than is present in this research </w:t>
-      </w:r>
-      <w:commentRangeStart w:id="26"/>
-      <w:r>
-        <w:rPr>
-          <w:rFonts w:cstheme="minorHAnsi"/>
-        </w:rPr>
-        <w:t>dataset</w:t>
-      </w:r>
-      <w:commentRangeEnd w:id="26"/>
-      <w:r>
-        <w:rPr>
-          <w:rStyle w:val="CommentReference"/>
-        </w:rPr>
-        <w:commentReference w:id="26"/>
       </w:r>
       <w:r>
         <w:rPr>
@@ -8503,7 +8601,7 @@
         </w:rPr>
         <w:t>=0.</w:t>
       </w:r>
-      <w:commentRangeStart w:id="27"/>
+      <w:commentRangeStart w:id="24"/>
       <w:r>
         <w:rPr>
           <w:rFonts w:cstheme="minorHAnsi"/>
@@ -8512,12 +8610,12 @@
         </w:rPr>
         <w:t>026</w:t>
       </w:r>
-      <w:commentRangeEnd w:id="27"/>
+      <w:commentRangeEnd w:id="24"/>
       <w:r>
         <w:rPr>
           <w:rStyle w:val="CommentReference"/>
         </w:rPr>
-        <w:commentReference w:id="27"/>
+        <w:commentReference w:id="24"/>
       </w:r>
       <w:r>
         <w:rPr>
@@ -8641,19 +8739,19 @@
         </w:rPr>
         <w:t xml:space="preserve"> which infants would develop HIE after birth. Some predictions improved when measures of growth were included, supporting the role for routine antenatal measures of growth during pregnancies using modern imaging </w:t>
       </w:r>
-      <w:commentRangeStart w:id="28"/>
+      <w:commentRangeStart w:id="25"/>
       <w:r>
         <w:rPr>
           <w:rFonts w:cstheme="minorHAnsi"/>
         </w:rPr>
         <w:t>techniques</w:t>
       </w:r>
-      <w:commentRangeEnd w:id="28"/>
+      <w:commentRangeEnd w:id="25"/>
       <w:r>
         <w:rPr>
           <w:rStyle w:val="CommentReference"/>
         </w:rPr>
-        <w:commentReference w:id="28"/>
+        <w:commentReference w:id="25"/>
       </w:r>
       <w:r>
         <w:rPr>
@@ -8685,6 +8783,7 @@
           <w:b/>
           <w:bCs/>
         </w:rPr>
+        <w:lastRenderedPageBreak/>
         <w:t>Data and open-source code availability</w:t>
       </w:r>
     </w:p>
@@ -8703,7 +8802,7 @@
           <w:rFonts w:cstheme="minorHAnsi"/>
         </w:rPr>
       </w:pPr>
-      <w:commentRangeStart w:id="29"/>
+      <w:commentRangeStart w:id="26"/>
       <w:r>
         <w:rPr>
           <w:rFonts w:cstheme="minorHAnsi"/>
@@ -8759,7 +8858,7 @@
         </w:rPr>
         <w:t xml:space="preserve"> (https://www.archives.gov/research/electronic-records/nih.html)</w:t>
       </w:r>
-      <w:commentRangeEnd w:id="29"/>
+      <w:commentRangeEnd w:id="26"/>
       <w:r>
         <w:rPr>
           <w:rStyle w:val="CommentReference"/>
@@ -8767,7 +8866,7 @@
           <w:sz w:val="24"/>
           <w:szCs w:val="24"/>
         </w:rPr>
-        <w:commentReference w:id="29"/>
+        <w:commentReference w:id="26"/>
       </w:r>
     </w:p>
     <w:p>
@@ -8843,7 +8942,6 @@
           <w:b/>
           <w:bCs/>
         </w:rPr>
-        <w:lastRenderedPageBreak/>
         <w:t>Competing interest</w:t>
       </w:r>
     </w:p>
@@ -9392,7 +9490,7 @@
           <w:noProof/>
         </w:rPr>
         <w:tab/>
-        <w:t xml:space="preserve">D. E. Odd, G. Lewis, A. Whitelaw, and D. Gunnell, “Resuscitation at birth and cognition at 8 years of age: a cohort study,” </w:t>
+        <w:t xml:space="preserve">P. M. Taylor, “The First Year of Life: The Collaborative Perinatal Project of the National Institute of Neurological and Communicative Disorders and Stroke,” </w:t>
       </w:r>
       <w:r>
         <w:rPr>
@@ -9401,14 +9499,14 @@
           <w:iCs/>
           <w:noProof/>
         </w:rPr>
-        <w:t>Lancet</w:t>
+        <w:t>JAMA</w:t>
       </w:r>
       <w:r>
         <w:rPr>
           <w:rFonts w:ascii="Calibri" w:hAnsi="Calibri" w:cs="Calibri"/>
           <w:noProof/>
         </w:rPr>
-        <w:t>, vol. 373, no. 9675, pp. 1615–1622, 2009, doi: 10.1016/S0140-6736(09)60244-0.</w:t>
+        <w:t>, vol. 244, no. 13, pp. 1503–1503, Sep. 1980, doi: 10.1001/JAMA.1980.03310130075046.</w:t>
       </w:r>
     </w:p>
     <w:p>
@@ -9436,7 +9534,23 @@
           <w:noProof/>
         </w:rPr>
         <w:tab/>
-        <w:t>“scikit-learn: machine learning in Python — scikit-learn 0.21.3 documentation.” https://scikit-learn.org/stable/index.html (accessed Sep. 10, 2019).</w:t>
+        <w:t xml:space="preserve">M. A. Klebanoff, “THE COLLABORATIVE PERINATAL PROJECT: A 50-YEAR RETROSPECTIVE,” </w:t>
+      </w:r>
+      <w:r>
+        <w:rPr>
+          <w:rFonts w:ascii="Calibri" w:hAnsi="Calibri" w:cs="Calibri"/>
+          <w:i/>
+          <w:iCs/>
+          <w:noProof/>
+        </w:rPr>
+        <w:t>Paediatr. Perinat. Epidemiol.</w:t>
+      </w:r>
+      <w:r>
+        <w:rPr>
+          <w:rFonts w:ascii="Calibri" w:hAnsi="Calibri" w:cs="Calibri"/>
+          <w:noProof/>
+        </w:rPr>
+        <w:t>, vol. 23, no. 1, p. 2, Jan. 2009, doi: 10.1111/J.1365-3016.2008.00984.X.</w:t>
       </w:r>
     </w:p>
     <w:p>
@@ -9464,7 +9578,23 @@
           <w:noProof/>
         </w:rPr>
         <w:tab/>
-        <w:t>A. M. Alaa and M. Van Der Schaar, “AutoPrognosis: Automated Clinical Prognostic Modeling via Bayesian Optimization with Structured Kernel Learning,” 2018.</w:t>
+        <w:t xml:space="preserve">D. E. Odd, G. Lewis, A. Whitelaw, and D. Gunnell, “Resuscitation at birth and cognition at 8 years of age: a cohort study,” </w:t>
+      </w:r>
+      <w:r>
+        <w:rPr>
+          <w:rFonts w:ascii="Calibri" w:hAnsi="Calibri" w:cs="Calibri"/>
+          <w:i/>
+          <w:iCs/>
+          <w:noProof/>
+        </w:rPr>
+        <w:t>Lancet</w:t>
+      </w:r>
+      <w:r>
+        <w:rPr>
+          <w:rFonts w:ascii="Calibri" w:hAnsi="Calibri" w:cs="Calibri"/>
+          <w:noProof/>
+        </w:rPr>
+        <w:t>, vol. 373, no. 9675, pp. 1615–1622, 2009, doi: 10.1016/S0140-6736(09)60244-0.</w:t>
       </w:r>
     </w:p>
     <w:p>
@@ -9492,23 +9622,7 @@
           <w:noProof/>
         </w:rPr>
         <w:tab/>
-        <w:t xml:space="preserve">A. M. Alaa, T. Bolton, E. Di Angelantonio, J. H. F. Rudd, and M. van der Schaar, “Cardiovascular disease risk prediction using automated machine learning: A prospective study of 423,604 UK Biobank participants,” </w:t>
-      </w:r>
-      <w:r>
-        <w:rPr>
-          <w:rFonts w:ascii="Calibri" w:hAnsi="Calibri" w:cs="Calibri"/>
-          <w:i/>
-          <w:iCs/>
-          <w:noProof/>
-        </w:rPr>
-        <w:t>PLoS One</w:t>
-      </w:r>
-      <w:r>
-        <w:rPr>
-          <w:rFonts w:ascii="Calibri" w:hAnsi="Calibri" w:cs="Calibri"/>
-          <w:noProof/>
-        </w:rPr>
-        <w:t>, vol. 14, no. 5, p. e0213653, May 2019, doi: 10.1371/journal.pone.0213653.</w:t>
+        <w:t>“scikit-learn: machine learning in Python — scikit-learn 0.21.3 documentation.” https://scikit-learn.org/stable/index.html (accessed Sep. 10, 2019).</w:t>
       </w:r>
     </w:p>
     <w:p>
@@ -9536,23 +9650,7 @@
           <w:noProof/>
         </w:rPr>
         <w:tab/>
-        <w:t xml:space="preserve">A. M. Alaa and M. van der Schaar, “Prognostication and Risk Factors for Cystic Fibrosis via Automated Machine Learning,” </w:t>
-      </w:r>
-      <w:r>
-        <w:rPr>
-          <w:rFonts w:ascii="Calibri" w:hAnsi="Calibri" w:cs="Calibri"/>
-          <w:i/>
-          <w:iCs/>
-          <w:noProof/>
-        </w:rPr>
-        <w:t>Sci. Rep.</w:t>
-      </w:r>
-      <w:r>
-        <w:rPr>
-          <w:rFonts w:ascii="Calibri" w:hAnsi="Calibri" w:cs="Calibri"/>
-          <w:noProof/>
-        </w:rPr>
-        <w:t>, vol. 8, no. 1, p. 11242, Dec. 2018, doi: 10.1038/s41598-018-29523-2.</w:t>
+        <w:t>A. M. Alaa and M. Van Der Schaar, “AutoPrognosis: Automated Clinical Prognostic Modeling via Bayesian Optimization with Structured Kernel Learning,” 2018.</w:t>
       </w:r>
     </w:p>
     <w:p>
@@ -9580,7 +9678,7 @@
           <w:noProof/>
         </w:rPr>
         <w:tab/>
-        <w:t xml:space="preserve">N. McBride </w:t>
+        <w:t xml:space="preserve">A. M. Alaa, T. Bolton, E. Di Angelantonio, J. H. F. Rudd, and M. van der Schaar, “Cardiovascular disease risk prediction using automated machine learning: A prospective study of 423,604 UK Biobank participants,” </w:t>
       </w:r>
       <w:r>
         <w:rPr>
@@ -9589,30 +9687,14 @@
           <w:iCs/>
           <w:noProof/>
         </w:rPr>
-        <w:t>et al.</w:t>
+        <w:t>PLoS One</w:t>
       </w:r>
       <w:r>
         <w:rPr>
           <w:rFonts w:ascii="Calibri" w:hAnsi="Calibri" w:cs="Calibri"/>
           <w:noProof/>
         </w:rPr>
-        <w:t xml:space="preserve">, “Do nuclear magnetic resonance (NMR)-based metabolomics improve the prediction of pregnancy-related disorders? Findings from a UK birth cohort with independent validation,” </w:t>
-      </w:r>
-      <w:r>
-        <w:rPr>
-          <w:rFonts w:ascii="Calibri" w:hAnsi="Calibri" w:cs="Calibri"/>
-          <w:i/>
-          <w:iCs/>
-          <w:noProof/>
-        </w:rPr>
-        <w:t>BMC Med.</w:t>
-      </w:r>
-      <w:r>
-        <w:rPr>
-          <w:rFonts w:ascii="Calibri" w:hAnsi="Calibri" w:cs="Calibri"/>
-          <w:noProof/>
-        </w:rPr>
-        <w:t>, vol. 18, no. 1, p. 366, Dec. 2020, doi: 10.1186/s12916-020-01819-z.</w:t>
+        <w:t>, vol. 14, no. 5, p. e0213653, May 2019, doi: 10.1371/journal.pone.0213653.</w:t>
       </w:r>
     </w:p>
     <w:p>
@@ -9640,7 +9722,7 @@
           <w:noProof/>
         </w:rPr>
         <w:tab/>
-        <w:t xml:space="preserve">E. Christodoulou, J. Ma, G. S. Collins, E. W. Steyerberg, J. Y. Verbakel, and B. Van Calster, “A systematic review shows no performance benefit of machine learning over logistic regression for clinical prediction models,” </w:t>
+        <w:t xml:space="preserve">A. M. Alaa and M. van der Schaar, “Prognostication and Risk Factors for Cystic Fibrosis via Automated Machine Learning,” </w:t>
       </w:r>
       <w:r>
         <w:rPr>
@@ -9649,14 +9731,14 @@
           <w:iCs/>
           <w:noProof/>
         </w:rPr>
-        <w:t>Journal of Clinical Epidemiology</w:t>
+        <w:t>Sci. Rep.</w:t>
       </w:r>
       <w:r>
         <w:rPr>
           <w:rFonts w:ascii="Calibri" w:hAnsi="Calibri" w:cs="Calibri"/>
           <w:noProof/>
         </w:rPr>
-        <w:t>, vol. 110. Elsevier USA, pp. 12–22, Jun. 01, 2019, doi: 10.1016/j.jclinepi.2019.02.004.</w:t>
+        <w:t>, vol. 8, no. 1, p. 11242, Dec. 2018, doi: 10.1038/s41598-018-29523-2.</w:t>
       </w:r>
     </w:p>
     <w:p>
@@ -9667,6 +9749,118 @@
         <w:adjustRightInd w:val="0"/>
         <w:ind w:left="640" w:hanging="640"/>
         <w:rPr>
+          <w:rFonts w:ascii="Calibri" w:hAnsi="Calibri" w:cs="Calibri"/>
+          <w:noProof/>
+        </w:rPr>
+      </w:pPr>
+      <w:r>
+        <w:rPr>
+          <w:rFonts w:ascii="Calibri" w:hAnsi="Calibri" w:cs="Calibri"/>
+          <w:noProof/>
+        </w:rPr>
+        <w:t>[16]</w:t>
+      </w:r>
+      <w:r>
+        <w:rPr>
+          <w:rFonts w:ascii="Calibri" w:hAnsi="Calibri" w:cs="Calibri"/>
+          <w:noProof/>
+        </w:rPr>
+        <w:tab/>
+        <w:t xml:space="preserve">N. McBride </w:t>
+      </w:r>
+      <w:r>
+        <w:rPr>
+          <w:rFonts w:ascii="Calibri" w:hAnsi="Calibri" w:cs="Calibri"/>
+          <w:i/>
+          <w:iCs/>
+          <w:noProof/>
+        </w:rPr>
+        <w:t>et al.</w:t>
+      </w:r>
+      <w:r>
+        <w:rPr>
+          <w:rFonts w:ascii="Calibri" w:hAnsi="Calibri" w:cs="Calibri"/>
+          <w:noProof/>
+        </w:rPr>
+        <w:t xml:space="preserve">, “Do nuclear magnetic resonance (NMR)-based metabolomics improve the prediction of pregnancy-related disorders? Findings from a UK birth cohort with independent validation,” </w:t>
+      </w:r>
+      <w:r>
+        <w:rPr>
+          <w:rFonts w:ascii="Calibri" w:hAnsi="Calibri" w:cs="Calibri"/>
+          <w:i/>
+          <w:iCs/>
+          <w:noProof/>
+        </w:rPr>
+        <w:t>BMC Med.</w:t>
+      </w:r>
+      <w:r>
+        <w:rPr>
+          <w:rFonts w:ascii="Calibri" w:hAnsi="Calibri" w:cs="Calibri"/>
+          <w:noProof/>
+        </w:rPr>
+        <w:t xml:space="preserve">, vol. 18, no. 1, p. 366, Dec. 2020, doi: </w:t>
+      </w:r>
+      <w:r>
+        <w:rPr>
+          <w:rFonts w:ascii="Calibri" w:hAnsi="Calibri" w:cs="Calibri"/>
+          <w:noProof/>
+        </w:rPr>
+        <w:lastRenderedPageBreak/>
+        <w:t>10.1186/s12916-020-01819-z.</w:t>
+      </w:r>
+    </w:p>
+    <w:p>
+      <w:pPr>
+        <w:widowControl w:val="0"/>
+        <w:autoSpaceDE w:val="0"/>
+        <w:autoSpaceDN w:val="0"/>
+        <w:adjustRightInd w:val="0"/>
+        <w:ind w:left="640" w:hanging="640"/>
+        <w:rPr>
+          <w:rFonts w:ascii="Calibri" w:hAnsi="Calibri" w:cs="Calibri"/>
+          <w:noProof/>
+        </w:rPr>
+      </w:pPr>
+      <w:r>
+        <w:rPr>
+          <w:rFonts w:ascii="Calibri" w:hAnsi="Calibri" w:cs="Calibri"/>
+          <w:noProof/>
+        </w:rPr>
+        <w:t>[17]</w:t>
+      </w:r>
+      <w:r>
+        <w:rPr>
+          <w:rFonts w:ascii="Calibri" w:hAnsi="Calibri" w:cs="Calibri"/>
+          <w:noProof/>
+        </w:rPr>
+        <w:tab/>
+        <w:t xml:space="preserve">E. Christodoulou, J. Ma, G. S. Collins, E. W. Steyerberg, J. Y. Verbakel, and B. Van Calster, “A systematic review shows no performance benefit of machine learning over logistic regression for clinical prediction models,” </w:t>
+      </w:r>
+      <w:r>
+        <w:rPr>
+          <w:rFonts w:ascii="Calibri" w:hAnsi="Calibri" w:cs="Calibri"/>
+          <w:i/>
+          <w:iCs/>
+          <w:noProof/>
+        </w:rPr>
+        <w:t>Journal of Clinical Epidemiology</w:t>
+      </w:r>
+      <w:r>
+        <w:rPr>
+          <w:rFonts w:ascii="Calibri" w:hAnsi="Calibri" w:cs="Calibri"/>
+          <w:noProof/>
+        </w:rPr>
+        <w:t>, vol. 110. Elsevier USA, pp. 12–22, Jun. 01, 2019, doi: 10.1016/j.jclinepi.2019.02.004.</w:t>
+      </w:r>
+    </w:p>
+    <w:p>
+      <w:pPr>
+        <w:widowControl w:val="0"/>
+        <w:autoSpaceDE w:val="0"/>
+        <w:autoSpaceDN w:val="0"/>
+        <w:adjustRightInd w:val="0"/>
+        <w:ind w:left="640" w:hanging="640"/>
+        <w:rPr>
           <w:rFonts w:cstheme="minorHAnsi"/>
           <w:b/>
           <w:bCs/>
@@ -9709,7 +9903,6 @@
           <w:bCs/>
         </w:rPr>
       </w:pPr>
-      <w:commentRangeStart w:id="30"/>
       <w:r>
         <w:rPr>
           <w:rFonts w:cstheme="minorHAnsi"/>
@@ -9717,13 +9910,6 @@
         </w:rPr>
         <w:lastRenderedPageBreak/>
         <w:t>Figure 1. Participant inclusion flowchart</w:t>
-      </w:r>
-      <w:commentRangeEnd w:id="30"/>
-      <w:r>
-        <w:rPr>
-          <w:rStyle w:val="CommentReference"/>
-        </w:rPr>
-        <w:commentReference w:id="30"/>
       </w:r>
     </w:p>
     <w:p>
@@ -14995,7 +15181,6 @@
           <w:rFonts w:cstheme="minorHAnsi"/>
         </w:rPr>
       </w:pPr>
-      <w:commentRangeStart w:id="31"/>
       <w:r>
         <w:rPr>
           <w:rFonts w:cstheme="minorHAnsi"/>
@@ -15013,13 +15198,7 @@
         <w:rPr>
           <w:rFonts w:cstheme="minorHAnsi"/>
         </w:rPr>
-        <w:t xml:space="preserve">engineering </w:t>
-      </w:r>
-      <w:r>
-        <w:rPr>
-          <w:rFonts w:cstheme="minorHAnsi"/>
-        </w:rPr>
-        <w:t xml:space="preserve">and </w:t>
+        <w:t xml:space="preserve">engineering and </w:t>
       </w:r>
       <w:r>
         <w:rPr>
@@ -15038,13 +15217,6 @@
           <w:rFonts w:cstheme="minorHAnsi"/>
         </w:rPr>
         <w:t>workflow</w:t>
-      </w:r>
-      <w:commentRangeEnd w:id="31"/>
-      <w:r>
-        <w:rPr>
-          <w:rStyle w:val="CommentReference"/>
-        </w:rPr>
-        <w:commentReference w:id="31"/>
       </w:r>
     </w:p>
     <w:p>
@@ -15120,8 +15292,6 @@
           <w:rFonts w:cstheme="minorHAnsi"/>
         </w:rPr>
       </w:pPr>
-      <w:commentRangeStart w:id="32"/>
-      <w:commentRangeStart w:id="33"/>
       <w:r>
         <w:rPr>
           <w:rFonts w:cstheme="minorHAnsi"/>
@@ -15183,20 +15353,6 @@
           <w:rFonts w:cstheme="minorHAnsi"/>
         </w:rPr>
         <w:t xml:space="preserve"> selection approaches</w:t>
-      </w:r>
-      <w:commentRangeEnd w:id="32"/>
-      <w:r>
-        <w:rPr>
-          <w:rStyle w:val="CommentReference"/>
-        </w:rPr>
-        <w:commentReference w:id="32"/>
-      </w:r>
-      <w:commentRangeEnd w:id="33"/>
-      <w:r>
-        <w:rPr>
-          <w:rStyle w:val="CommentReference"/>
-        </w:rPr>
-        <w:commentReference w:id="33"/>
       </w:r>
     </w:p>
     <w:p>
@@ -15439,7 +15595,6 @@
           <w:bCs/>
         </w:rPr>
       </w:pPr>
-      <w:commentRangeStart w:id="34"/>
       <w:r>
         <w:rPr>
           <w:rFonts w:cstheme="minorHAnsi"/>
@@ -15455,13 +15610,6 @@
           <w:shd w:val="clear" w:color="auto" w:fill="FFFFFF"/>
         </w:rPr>
         <w:t>HIE</w:t>
-      </w:r>
-      <w:commentRangeEnd w:id="34"/>
-      <w:r>
-        <w:rPr>
-          <w:rStyle w:val="CommentReference"/>
-        </w:rPr>
-        <w:commentReference w:id="34"/>
       </w:r>
     </w:p>
     <w:tbl>
@@ -17588,9 +17736,6 @@
           <w:rFonts w:cstheme="minorHAnsi"/>
         </w:rPr>
       </w:pPr>
-      <w:commentRangeStart w:id="35"/>
-      <w:commentRangeStart w:id="36"/>
-      <w:commentRangeStart w:id="37"/>
       <w:r>
         <w:rPr>
           <w:rFonts w:cstheme="minorHAnsi"/>
@@ -17639,27 +17784,6 @@
           <w:rFonts w:cstheme="minorHAnsi"/>
         </w:rPr>
         <w:t>of classifiers</w:t>
-      </w:r>
-      <w:commentRangeEnd w:id="35"/>
-      <w:r>
-        <w:rPr>
-          <w:rStyle w:val="CommentReference"/>
-        </w:rPr>
-        <w:commentReference w:id="35"/>
-      </w:r>
-      <w:commentRangeEnd w:id="36"/>
-      <w:r>
-        <w:rPr>
-          <w:rStyle w:val="CommentReference"/>
-        </w:rPr>
-        <w:commentReference w:id="36"/>
-      </w:r>
-      <w:commentRangeEnd w:id="37"/>
-      <w:r>
-        <w:rPr>
-          <w:rStyle w:val="CommentReference"/>
-        </w:rPr>
-        <w:commentReference w:id="37"/>
       </w:r>
     </w:p>
     <w:p>
@@ -17720,7 +17844,6 @@
       <w:pPr>
         <w:rPr>
           <w:rFonts w:cstheme="minorHAnsi"/>
-          <w:color w:val="FF0000"/>
         </w:rPr>
       </w:pPr>
       <w:r>
@@ -17790,6 +17913,71 @@
           <w:rFonts w:cstheme="minorHAnsi"/>
         </w:rPr>
         <w:t xml:space="preserve"> LR, logistic regression. NB, naïve bayes. NN, neural network. RF, random forest.</w:t>
+      </w:r>
+    </w:p>
+    <w:p>
+      <w:pPr>
+        <w:rPr>
+          <w:rFonts w:cstheme="minorHAnsi"/>
+        </w:rPr>
+      </w:pPr>
+      <w:r>
+        <w:rPr>
+          <w:rFonts w:cstheme="minorHAnsi"/>
+        </w:rPr>
+        <w:br w:type="page"/>
+      </w:r>
+    </w:p>
+    <w:p>
+      <w:pPr>
+        <w:rPr>
+          <w:rFonts w:cstheme="minorHAnsi"/>
+        </w:rPr>
+      </w:pPr>
+      <w:commentRangeStart w:id="27"/>
+      <w:r>
+        <w:rPr>
+          <w:rFonts w:cstheme="minorHAnsi"/>
+        </w:rPr>
+        <w:lastRenderedPageBreak/>
+        <w:t>Supplemental Data File 1.</w:t>
+      </w:r>
+      <w:r>
+        <w:rPr>
+          <w:rFonts w:cstheme="minorHAnsi"/>
+        </w:rPr>
+        <w:t xml:space="preserve"> Features </w:t>
+      </w:r>
+      <w:r>
+        <w:rPr>
+          <w:rFonts w:cstheme="minorHAnsi"/>
+        </w:rPr>
+        <w:t>selected</w:t>
+      </w:r>
+      <w:r>
+        <w:rPr>
+          <w:rFonts w:cstheme="minorHAnsi"/>
+        </w:rPr>
+        <w:t xml:space="preserve"> </w:t>
+      </w:r>
+      <w:r>
+        <w:rPr>
+          <w:rFonts w:cstheme="minorHAnsi"/>
+        </w:rPr>
+        <w:t xml:space="preserve">by </w:t>
+      </w:r>
+      <w:r>
+        <w:rPr>
+          <w:rFonts w:cstheme="minorHAnsi"/>
+        </w:rPr>
+        <w:t>the automated models.</w:t>
+      </w:r>
+      <w:commentRangeEnd w:id="27"/>
+      <w:r>
+        <w:rPr>
+          <w:rStyle w:val="CommentReference"/>
+        </w:rPr>
+        <w:commentReference w:id="27"/>
       </w:r>
     </w:p>
     <w:p>
@@ -18520,7 +18708,7 @@
       </w:r>
     </w:p>
   </w:comment>
-  <w:comment w:id="8" w:author="Deborah Lawlor" w:date="2021-04-13T11:14:00Z" w:initials="DL">
+  <w:comment w:id="8" w:author="Matt Lyon" w:date="2022-01-21T13:14:00Z" w:initials="ML">
     <w:p>
       <w:pPr>
         <w:pStyle w:val="CommentText"/>
@@ -18532,6 +18720,38 @@
         <w:annotationRef/>
       </w:r>
       <w:r>
+        <w:t>Does not agree with Fig 1</w:t>
+      </w:r>
+    </w:p>
+  </w:comment>
+  <w:comment w:id="9" w:author="Matt Lyon" w:date="2022-01-21T13:14:00Z" w:initials="ML">
+    <w:p>
+      <w:pPr>
+        <w:pStyle w:val="CommentText"/>
+      </w:pPr>
+      <w:r>
+        <w:rPr>
+          <w:rStyle w:val="CommentReference"/>
+        </w:rPr>
+        <w:annotationRef/>
+      </w:r>
+      <w:r>
+        <w:t>Does not agree with below</w:t>
+      </w:r>
+    </w:p>
+  </w:comment>
+  <w:comment w:id="10" w:author="Deborah Lawlor" w:date="2021-04-13T11:14:00Z" w:initials="DL">
+    <w:p>
+      <w:pPr>
+        <w:pStyle w:val="CommentText"/>
+      </w:pPr>
+      <w:r>
+        <w:rPr>
+          <w:rStyle w:val="CommentReference"/>
+        </w:rPr>
+        <w:annotationRef/>
+      </w:r>
+      <w:r>
         <w:t>You need for all of these to provide some information about how these outcomes were obtained and defined</w:t>
       </w:r>
     </w:p>
@@ -18552,7 +18772,7 @@
       </w:r>
     </w:p>
   </w:comment>
-  <w:comment w:id="9" w:author="Deborah Lawlor" w:date="2021-04-07T19:38:00Z" w:initials="DL">
+  <w:comment w:id="11" w:author="Matt Lyon" w:date="2022-01-21T16:20:00Z" w:initials="ML">
     <w:p>
       <w:pPr>
         <w:pStyle w:val="CommentText"/>
@@ -18564,6 +18784,22 @@
         <w:annotationRef/>
       </w:r>
       <w:r>
+        <w:t>@David, could you please address?</w:t>
+      </w:r>
+    </w:p>
+  </w:comment>
+  <w:comment w:id="12" w:author="Deborah Lawlor" w:date="2021-04-07T19:38:00Z" w:initials="DL">
+    <w:p>
+      <w:pPr>
+        <w:pStyle w:val="CommentText"/>
+      </w:pPr>
+      <w:r>
+        <w:rPr>
+          <w:rStyle w:val="CommentReference"/>
+        </w:rPr>
+        <w:annotationRef/>
+      </w:r>
+      <w:r>
         <w:t>What was the rationale for this – wouldn’t it be better to just split randomly</w:t>
       </w:r>
     </w:p>
@@ -18592,7 +18828,7 @@
       </w:r>
     </w:p>
   </w:comment>
-  <w:comment w:id="10" w:author="Deborah Lawlor" w:date="2021-04-07T19:41:00Z" w:initials="DL">
+  <w:comment w:id="13" w:author="Deborah Lawlor" w:date="2021-04-07T19:50:00Z" w:initials="DL">
     <w:p>
       <w:pPr>
         <w:pStyle w:val="CommentText"/>
@@ -18604,11 +18840,48 @@
         <w:annotationRef/>
       </w:r>
       <w:r>
+        <w:t xml:space="preserve">Some of this </w:t>
+      </w:r>
+      <w:proofErr w:type="gramStart"/>
+      <w:r>
+        <w:t>e.g.</w:t>
+      </w:r>
+      <w:proofErr w:type="gramEnd"/>
+      <w:r>
+        <w:t xml:space="preserve"> number of variables and how missing data were dealt with I would have much higher up in description of data </w:t>
+      </w:r>
+    </w:p>
+    <w:p>
+      <w:pPr>
+        <w:pStyle w:val="CommentText"/>
+      </w:pPr>
+      <w:proofErr w:type="gramStart"/>
+      <w:r>
+        <w:t>Also</w:t>
+      </w:r>
+      <w:proofErr w:type="gramEnd"/>
+      <w:r>
+        <w:t xml:space="preserve"> would be good to know N of variables in each of the 3 strata</w:t>
+      </w:r>
+    </w:p>
+  </w:comment>
+  <w:comment w:id="14" w:author="Deborah Lawlor" w:date="2021-04-07T19:41:00Z" w:initials="DL">
+    <w:p>
+      <w:pPr>
+        <w:pStyle w:val="CommentText"/>
+      </w:pPr>
+      <w:r>
+        <w:rPr>
+          <w:rStyle w:val="CommentReference"/>
+        </w:rPr>
+        <w:annotationRef/>
+      </w:r>
+      <w:r>
         <w:t>I would call these potential and just use Badawi and those described earlier</w:t>
       </w:r>
     </w:p>
   </w:comment>
-  <w:comment w:id="11" w:author="Deborah Lawlor" w:date="2021-04-07T19:42:00Z" w:initials="DL">
+  <w:comment w:id="15" w:author="Deborah Lawlor" w:date="2021-04-07T19:51:00Z" w:initials="DL">
     <w:p>
       <w:pPr>
         <w:pStyle w:val="CommentText"/>
@@ -18620,11 +18893,11 @@
         <w:annotationRef/>
       </w:r>
       <w:r>
-        <w:t>??? using what lambda ??? need to explain what the process is here in the training set</w:t>
+        <w:t xml:space="preserve">Sentence not clear and would be useful to have higher in methods ALSO have a supplementary methods table that lists each of these methods and briefly describes what they do – this seems essential info to me that should not require readers to go and a separate publication </w:t>
       </w:r>
     </w:p>
   </w:comment>
-  <w:comment w:id="12" w:author="Deborah Lawlor" w:date="2021-04-07T19:45:00Z" w:initials="DL">
+  <w:comment w:id="16" w:author="Deborah Lawlor" w:date="2021-04-13T19:01:00Z" w:initials="DL">
     <w:p>
       <w:pPr>
         <w:pStyle w:val="CommentText"/>
@@ -18636,14 +18909,11 @@
         <w:annotationRef/>
       </w:r>
       <w:r>
-        <w:t>???</w:t>
-      </w:r>
-      <w:r>
-        <w:t xml:space="preserve"> correct</w:t>
+        <w:t xml:space="preserve">??? see email about this split – which is not optimal at all  </w:t>
       </w:r>
     </w:p>
   </w:comment>
-  <w:comment w:id="13" w:author="Deborah Lawlor" w:date="2021-04-13T18:57:00Z" w:initials="DL">
+  <w:comment w:id="17" w:author="Deborah Lawlor" w:date="2021-04-13T19:05:00Z" w:initials="DL">
     <w:p>
       <w:pPr>
         <w:pStyle w:val="CommentText"/>
@@ -18655,11 +18925,11 @@
         <w:annotationRef/>
       </w:r>
       <w:r>
-        <w:t xml:space="preserve">See email – I don’t understand why you do the growth separately as that is not time dependent – ideally would want to stratify by gestational age points where there are antenatal assessments in clinical practice and then the antepartum </w:t>
+        <w:t>Data driven, machine learning, engineering – I would try to be consistent with terms</w:t>
       </w:r>
     </w:p>
   </w:comment>
-  <w:comment w:id="14" w:author="Deborah Lawlor" w:date="2021-04-07T19:47:00Z" w:initials="DL">
+  <w:comment w:id="18" w:author="Deborah Lawlor" w:date="2021-04-13T19:10:00Z" w:initials="DL">
     <w:p>
       <w:pPr>
         <w:pStyle w:val="CommentText"/>
@@ -18671,168 +18941,19 @@
         <w:annotationRef/>
       </w:r>
       <w:r>
-        <w:t>See earlier comment I am confused about what you are trying to do here &amp; why you think that the models you have from ML is unrelated to logistic regression</w:t>
+        <w:t>I would stick with similar</w:t>
+      </w:r>
+    </w:p>
+    <w:p>
+      <w:pPr>
+        <w:pStyle w:val="CommentText"/>
+      </w:pPr>
+      <w:r>
+        <w:t>BUT I have stopped looking in detail now as I think this is now quite the paper I envisaged and to me this is not particularly novel … I genuinely predicted that we should just do elastic net/LASSO early on as I think theoretically and empirically what is seen in comparing the different methods is largely what we would expect</w:t>
       </w:r>
     </w:p>
   </w:comment>
-  <w:comment w:id="15" w:author="Deborah Lawlor" w:date="2021-04-07T19:48:00Z" w:initials="DL">
-    <w:p>
-      <w:pPr>
-        <w:pStyle w:val="CommentText"/>
-      </w:pPr>
-      <w:r>
-        <w:rPr>
-          <w:rStyle w:val="CommentReference"/>
-        </w:rPr>
-        <w:annotationRef/>
-      </w:r>
-      <w:r>
-        <w:t xml:space="preserve">I am struggling with the way the methods jump about </w:t>
-      </w:r>
-      <w:proofErr w:type="gramStart"/>
-      <w:r>
-        <w:t>e.g.</w:t>
-      </w:r>
-      <w:proofErr w:type="gramEnd"/>
-      <w:r>
-        <w:t xml:space="preserve"> this seems a repetition of earlier subheadings and I am not getting a clear methodological flow that is needed for a paper – i.e. so that someone else could read this paper &amp; go to the CPP data and do exactly the same as you have done here</w:t>
-      </w:r>
-    </w:p>
-  </w:comment>
-  <w:comment w:id="16" w:author="Deborah Lawlor" w:date="2021-04-07T19:48:00Z" w:initials="DL">
-    <w:p>
-      <w:pPr>
-        <w:pStyle w:val="CommentText"/>
-      </w:pPr>
-      <w:r>
-        <w:rPr>
-          <w:rStyle w:val="CommentReference"/>
-        </w:rPr>
-        <w:annotationRef/>
-      </w:r>
-      <w:r>
-        <w:t xml:space="preserve">Can we please use </w:t>
-      </w:r>
-      <w:proofErr w:type="gramStart"/>
-      <w:r>
-        <w:t>variables ..</w:t>
-      </w:r>
-      <w:proofErr w:type="gramEnd"/>
-      <w:r>
-        <w:t xml:space="preserve"> that is what these are</w:t>
-      </w:r>
-    </w:p>
-  </w:comment>
-  <w:comment w:id="17" w:author="Deborah Lawlor" w:date="2021-04-07T19:50:00Z" w:initials="DL">
-    <w:p>
-      <w:pPr>
-        <w:pStyle w:val="CommentText"/>
-      </w:pPr>
-      <w:r>
-        <w:rPr>
-          <w:rStyle w:val="CommentReference"/>
-        </w:rPr>
-        <w:annotationRef/>
-      </w:r>
-      <w:r>
-        <w:t xml:space="preserve">Some of this </w:t>
-      </w:r>
-      <w:proofErr w:type="gramStart"/>
-      <w:r>
-        <w:t>e.g.</w:t>
-      </w:r>
-      <w:proofErr w:type="gramEnd"/>
-      <w:r>
-        <w:t xml:space="preserve"> number of variables and how missing data were dealt with I would have much higher up in description of data </w:t>
-      </w:r>
-    </w:p>
-    <w:p>
-      <w:pPr>
-        <w:pStyle w:val="CommentText"/>
-      </w:pPr>
-      <w:proofErr w:type="gramStart"/>
-      <w:r>
-        <w:t>Also</w:t>
-      </w:r>
-      <w:proofErr w:type="gramEnd"/>
-      <w:r>
-        <w:t xml:space="preserve"> would be good to know N of variables in each of the 3 strata</w:t>
-      </w:r>
-    </w:p>
-  </w:comment>
-  <w:comment w:id="18" w:author="Deborah Lawlor" w:date="2021-04-07T19:51:00Z" w:initials="DL">
-    <w:p>
-      <w:pPr>
-        <w:pStyle w:val="CommentText"/>
-      </w:pPr>
-      <w:r>
-        <w:rPr>
-          <w:rStyle w:val="CommentReference"/>
-        </w:rPr>
-        <w:annotationRef/>
-      </w:r>
-      <w:r>
-        <w:t xml:space="preserve">Sentence not clear and would be useful to have higher in methods ALSO have a supplementary methods table that lists each of these methods and briefly describes what they do – this seems essential info to me that should not require readers to go and a separate publication </w:t>
-      </w:r>
-    </w:p>
-  </w:comment>
-  <w:comment w:id="19" w:author="Deborah Lawlor" w:date="2021-04-13T19:01:00Z" w:initials="DL">
-    <w:p>
-      <w:pPr>
-        <w:pStyle w:val="CommentText"/>
-      </w:pPr>
-      <w:r>
-        <w:rPr>
-          <w:rStyle w:val="CommentReference"/>
-        </w:rPr>
-        <w:annotationRef/>
-      </w:r>
-      <w:r>
-        <w:t xml:space="preserve">??? see email about this split – which is not optimal at all  </w:t>
-      </w:r>
-    </w:p>
-  </w:comment>
-  <w:comment w:id="20" w:author="Deborah Lawlor" w:date="2021-04-13T19:05:00Z" w:initials="DL">
-    <w:p>
-      <w:pPr>
-        <w:pStyle w:val="CommentText"/>
-      </w:pPr>
-      <w:r>
-        <w:rPr>
-          <w:rStyle w:val="CommentReference"/>
-        </w:rPr>
-        <w:annotationRef/>
-      </w:r>
-      <w:r>
-        <w:t>Data driven, machine learning, engineering – I would try to be consistent with terms</w:t>
-      </w:r>
-    </w:p>
-  </w:comment>
-  <w:comment w:id="21" w:author="Deborah Lawlor" w:date="2021-04-13T19:10:00Z" w:initials="DL">
-    <w:p>
-      <w:pPr>
-        <w:pStyle w:val="CommentText"/>
-      </w:pPr>
-      <w:r>
-        <w:rPr>
-          <w:rStyle w:val="CommentReference"/>
-        </w:rPr>
-        <w:annotationRef/>
-      </w:r>
-      <w:r>
-        <w:t>I would stick with similar</w:t>
-      </w:r>
-    </w:p>
-    <w:p>
-      <w:pPr>
-        <w:pStyle w:val="CommentText"/>
-      </w:pPr>
-      <w:r>
-        <w:t>BUT I have stopped looking in detail now as I think this is now quite the paper I envisaged and to me this is not particularly novel … I genuinely predicted that we should just do elastic net/LASSO early on as I think theoretically and empirically what is seen in comparing the different methods is largely what we would expect</w:t>
-      </w:r>
-    </w:p>
-  </w:comment>
-  <w:comment w:id="22" w:author="Deborah Lawlor" w:date="2021-04-13T11:46:00Z" w:initials="DL">
+  <w:comment w:id="19" w:author="Deborah Lawlor" w:date="2021-04-13T11:46:00Z" w:initials="DL">
     <w:p>
       <w:pPr>
         <w:pStyle w:val="CommentText"/>
@@ -18895,7 +19016,7 @@
       </w:r>
     </w:p>
   </w:comment>
-  <w:comment w:id="23" w:author="Deborah Lawlor" w:date="2021-04-13T11:52:00Z" w:initials="DL">
+  <w:comment w:id="20" w:author="Deborah Lawlor" w:date="2021-04-13T11:52:00Z" w:initials="DL">
     <w:p>
       <w:pPr>
         <w:pStyle w:val="CommentText"/>
@@ -18911,7 +19032,7 @@
       </w:r>
     </w:p>
   </w:comment>
-  <w:comment w:id="24" w:author="Deborah Lawlor" w:date="2021-04-13T11:52:00Z" w:initials="DL">
+  <w:comment w:id="21" w:author="Deborah Lawlor" w:date="2021-04-13T11:52:00Z" w:initials="DL">
     <w:p>
       <w:pPr>
         <w:pStyle w:val="CommentText"/>
@@ -18948,7 +19069,7 @@
       </w:r>
     </w:p>
   </w:comment>
-  <w:comment w:id="25" w:author="Deborah Lawlor" w:date="2021-04-13T11:59:00Z" w:initials="DL">
+  <w:comment w:id="22" w:author="Deborah Lawlor" w:date="2021-04-13T11:59:00Z" w:initials="DL">
     <w:p>
       <w:pPr>
         <w:pStyle w:val="CommentText"/>
@@ -19015,7 +19136,7 @@
       </w:r>
     </w:p>
   </w:comment>
-  <w:comment w:id="26" w:author="Deborah Lawlor" w:date="2021-04-13T11:54:00Z" w:initials="DL">
+  <w:comment w:id="23" w:author="Deborah Lawlor" w:date="2021-04-13T11:54:00Z" w:initials="DL">
     <w:p>
       <w:pPr>
         <w:pStyle w:val="CommentText"/>
@@ -19127,7 +19248,7 @@
       </w:r>
     </w:p>
   </w:comment>
-  <w:comment w:id="27" w:author="Deborah Lawlor" w:date="2021-04-13T16:19:00Z" w:initials="DL">
+  <w:comment w:id="24" w:author="Deborah Lawlor" w:date="2021-04-13T16:19:00Z" w:initials="DL">
     <w:p>
       <w:pPr>
         <w:pStyle w:val="CommentText"/>
@@ -19156,7 +19277,7 @@
       </w:r>
     </w:p>
   </w:comment>
-  <w:comment w:id="28" w:author="Deborah Lawlor" w:date="2021-04-13T16:20:00Z" w:initials="DL">
+  <w:comment w:id="25" w:author="Deborah Lawlor" w:date="2021-04-13T16:20:00Z" w:initials="DL">
     <w:p>
       <w:pPr>
         <w:pStyle w:val="CommentText"/>
@@ -19195,7 +19316,7 @@
       </w:r>
     </w:p>
   </w:comment>
-  <w:comment w:id="29" w:author="Matt Lyon" w:date="2020-12-09T09:45:00Z" w:initials="ML">
+  <w:comment w:id="26" w:author="Matt Lyon" w:date="2020-12-09T09:45:00Z" w:initials="ML">
     <w:p>
       <w:pPr>
         <w:pStyle w:val="CommentText"/>
@@ -19211,7 +19332,7 @@
       </w:r>
     </w:p>
   </w:comment>
-  <w:comment w:id="30" w:author="Matt Lyon" w:date="2022-01-19T16:22:00Z" w:initials="ML">
+  <w:comment w:id="27" w:author="Matt Lyon" w:date="2022-01-21T09:42:00Z" w:initials="ML">
     <w:p>
       <w:pPr>
         <w:pStyle w:val="CommentText"/>
@@ -19223,191 +19344,7 @@
         <w:annotationRef/>
       </w:r>
       <w:r>
-        <w:t xml:space="preserve">@David – please do a new split (random) and update the per-sample </w:t>
-      </w:r>
-      <w:r>
-        <w:t xml:space="preserve">HIE </w:t>
-      </w:r>
-      <w:r>
-        <w:t>probabilities</w:t>
-      </w:r>
-      <w:r>
-        <w:t xml:space="preserve"> using Badawi et al</w:t>
-      </w:r>
-    </w:p>
-  </w:comment>
-  <w:comment w:id="31" w:author="Matt Lyon" w:date="2022-01-20T09:44:00Z" w:initials="ML">
-    <w:p>
-      <w:pPr>
-        <w:pStyle w:val="CommentText"/>
-        <w:rPr>
-          <w:sz w:val="16"/>
-          <w:szCs w:val="16"/>
-        </w:rPr>
-      </w:pPr>
-      <w:r>
-        <w:rPr>
-          <w:rStyle w:val="CommentReference"/>
-        </w:rPr>
-        <w:annotationRef/>
-      </w:r>
-      <w:r>
-        <w:rPr>
-          <w:rStyle w:val="CommentReference"/>
-        </w:rPr>
-        <w:t xml:space="preserve">Update features </w:t>
-      </w:r>
-      <w:proofErr w:type="gramStart"/>
-      <w:r>
-        <w:rPr>
-          <w:rStyle w:val="CommentReference"/>
-        </w:rPr>
-        <w:t>to:</w:t>
-      </w:r>
-      <w:proofErr w:type="gramEnd"/>
-      <w:r>
-        <w:rPr>
-          <w:rStyle w:val="CommentReference"/>
-        </w:rPr>
-        <w:t xml:space="preserve"> antenatal, antenatal and intrapartum, antenatal and intrapartum and growth </w:t>
-      </w:r>
-    </w:p>
-  </w:comment>
-  <w:comment w:id="32" w:author="Matt Lyon" w:date="2022-01-20T09:44:00Z" w:initials="ML">
-    <w:p>
-      <w:pPr>
-        <w:pStyle w:val="CommentText"/>
-      </w:pPr>
-      <w:r>
-        <w:rPr>
-          <w:rStyle w:val="CommentReference"/>
-        </w:rPr>
-        <w:annotationRef/>
-      </w:r>
-      <w:r>
-        <w:rPr>
-          <w:rStyle w:val="CommentReference"/>
-        </w:rPr>
-        <w:t xml:space="preserve"> </w:t>
-      </w:r>
-      <w:r>
-        <w:rPr>
-          <w:rStyle w:val="CommentReference"/>
-        </w:rPr>
-        <w:t xml:space="preserve">Update features </w:t>
-      </w:r>
-      <w:proofErr w:type="gramStart"/>
-      <w:r>
-        <w:rPr>
-          <w:rStyle w:val="CommentReference"/>
-        </w:rPr>
-        <w:t>to:</w:t>
-      </w:r>
-      <w:proofErr w:type="gramEnd"/>
-      <w:r>
-        <w:rPr>
-          <w:rStyle w:val="CommentReference"/>
-        </w:rPr>
-        <w:t xml:space="preserve"> antenatal, antenatal and intrapartum, antenatal and intrapartum and growth</w:t>
-      </w:r>
-    </w:p>
-  </w:comment>
-  <w:comment w:id="33" w:author="Matt Lyon" w:date="2022-01-20T11:17:00Z" w:initials="ML">
-    <w:p>
-      <w:pPr>
-        <w:pStyle w:val="CommentText"/>
-      </w:pPr>
-      <w:r>
-        <w:rPr>
-          <w:rStyle w:val="CommentReference"/>
-        </w:rPr>
-        <w:annotationRef/>
-      </w:r>
-      <w:r>
-        <w:t xml:space="preserve">Badawi is best using the same n of predictors so there is still benefit in clinical approach. Adding </w:t>
-      </w:r>
-      <w:r>
-        <w:t xml:space="preserve">extra features does improve </w:t>
-      </w:r>
-    </w:p>
-  </w:comment>
-  <w:comment w:id="34" w:author="Matt Lyon" w:date="2022-01-19T16:54:00Z" w:initials="ML">
-    <w:p>
-      <w:pPr>
-        <w:pStyle w:val="CommentText"/>
-      </w:pPr>
-      <w:r>
-        <w:rPr>
-          <w:rStyle w:val="CommentReference"/>
-        </w:rPr>
-        <w:annotationRef/>
-      </w:r>
-      <w:r>
-        <w:t>Include list of features for automated model development in supplementary</w:t>
-      </w:r>
-    </w:p>
-  </w:comment>
-  <w:comment w:id="35" w:author="Matt Lyon" w:date="2022-01-20T11:20:00Z" w:initials="ML">
-    <w:p>
-      <w:pPr>
-        <w:pStyle w:val="CommentText"/>
-      </w:pPr>
-      <w:r>
-        <w:rPr>
-          <w:rStyle w:val="CommentReference"/>
-        </w:rPr>
-        <w:annotationRef/>
-      </w:r>
-      <w:r>
-        <w:t xml:space="preserve">ML approaches does not add benefit but can be a good strategy in combination with LR. Automation enables up-to-date risk prediction. No benefit in terms of performance. </w:t>
-      </w:r>
-    </w:p>
-  </w:comment>
-  <w:comment w:id="36" w:author="Matt Lyon" w:date="2022-01-20T11:25:00Z" w:initials="ML">
-    <w:p>
-      <w:pPr>
-        <w:pStyle w:val="CommentText"/>
-      </w:pPr>
-      <w:r>
-        <w:rPr>
-          <w:rStyle w:val="CommentReference"/>
-        </w:rPr>
-        <w:annotationRef/>
-      </w:r>
-      <w:r>
-        <w:t xml:space="preserve">Clear messages = mL implementation and HIE analysis. Clinical </w:t>
-      </w:r>
-      <w:proofErr w:type="spellStart"/>
-      <w:r>
-        <w:t>pred</w:t>
-      </w:r>
-      <w:proofErr w:type="spellEnd"/>
-      <w:r>
-        <w:t xml:space="preserve"> &amp; HIE </w:t>
-      </w:r>
-    </w:p>
-  </w:comment>
-  <w:comment w:id="37" w:author="Matt Lyon" w:date="2022-01-20T11:27:00Z" w:initials="ML">
-    <w:p>
-      <w:pPr>
-        <w:pStyle w:val="CommentText"/>
-      </w:pPr>
-      <w:r>
-        <w:rPr>
-          <w:rStyle w:val="CommentReference"/>
-        </w:rPr>
-        <w:annotationRef/>
-      </w:r>
-      <w:r>
-        <w:t xml:space="preserve">As new variables are collected </w:t>
-      </w:r>
-      <w:proofErr w:type="gramStart"/>
-      <w:r>
-        <w:t>do</w:t>
-      </w:r>
-      <w:proofErr w:type="gramEnd"/>
-      <w:r>
-        <w:t xml:space="preserve"> we add in or wait for expert</w:t>
+        <w:t>TODO</w:t>
       </w:r>
     </w:p>
   </w:comment>
@@ -19424,17 +19361,14 @@
   <w15:commentEx w15:paraId="2D7A5E09" w15:done="0"/>
   <w15:commentEx w15:paraId="746995B7" w15:done="0"/>
   <w15:commentEx w15:paraId="1486F401" w15:done="0"/>
-  <w15:commentEx w15:paraId="40DD4F63" w15:done="0"/>
-  <w15:commentEx w15:paraId="19969570" w15:done="0"/>
-  <w15:commentEx w15:paraId="0A15BF11" w15:done="0"/>
-  <w15:commentEx w15:paraId="31626731" w15:done="0"/>
-  <w15:commentEx w15:paraId="05080FB6" w15:done="0"/>
-  <w15:commentEx w15:paraId="3E8ED2EE" w15:done="0"/>
-  <w15:commentEx w15:paraId="466B3C69" w15:done="0"/>
-  <w15:commentEx w15:paraId="04060095" w15:done="0"/>
-  <w15:commentEx w15:paraId="00F90B18" w15:done="0"/>
-  <w15:commentEx w15:paraId="3D16F3BD" w15:done="0"/>
-  <w15:commentEx w15:paraId="0BB7244D" w15:done="0"/>
+  <w15:commentEx w15:paraId="1C5740BF" w15:done="0"/>
+  <w15:commentEx w15:paraId="09003593" w15:done="0"/>
+  <w15:commentEx w15:paraId="50626AD5" w15:done="0"/>
+  <w15:commentEx w15:paraId="704C9412" w15:paraIdParent="50626AD5" w15:done="0"/>
+  <w15:commentEx w15:paraId="189C5614" w15:done="0"/>
+  <w15:commentEx w15:paraId="67476260" w15:done="0"/>
+  <w15:commentEx w15:paraId="5A765BF3" w15:done="1"/>
+  <w15:commentEx w15:paraId="0E3100C7" w15:done="0"/>
   <w15:commentEx w15:paraId="454D9109" w15:done="0"/>
   <w15:commentEx w15:paraId="0633D37C" w15:done="0"/>
   <w15:commentEx w15:paraId="3311B4B9" w15:done="0"/>
@@ -19446,14 +19380,7 @@
   <w15:commentEx w15:paraId="2157D84F" w15:done="0"/>
   <w15:commentEx w15:paraId="24ED0A1C" w15:done="0"/>
   <w15:commentEx w15:paraId="058ACD15" w15:done="0"/>
-  <w15:commentEx w15:paraId="7D8F3C2F" w15:done="0"/>
-  <w15:commentEx w15:paraId="2995E6B1" w15:done="0"/>
-  <w15:commentEx w15:paraId="582773E8" w15:done="0"/>
-  <w15:commentEx w15:paraId="165C4D60" w15:done="0"/>
-  <w15:commentEx w15:paraId="153AF34F" w15:done="0"/>
-  <w15:commentEx w15:paraId="33CF9417" w15:done="0"/>
-  <w15:commentEx w15:paraId="2FC699EE" w15:done="0"/>
-  <w15:commentEx w15:paraId="7F38320F" w15:done="0"/>
+  <w15:commentEx w15:paraId="6D90B5C0" w15:done="0"/>
 </w15:commentsEx>
 </file>
 
@@ -19467,16 +19394,13 @@
   <w16cex:commentExtensible w16cex:durableId="240D7CF2" w16cex:dateUtc="2021-03-30T09:33:00Z"/>
   <w16cex:commentExtensible w16cex:durableId="241886C9" w16cex:dateUtc="2021-04-07T18:30:00Z"/>
   <w16cex:commentExtensible w16cex:durableId="2458D572" w16cex:dateUtc="2021-05-26T13:10:00Z"/>
+  <w16cex:commentExtensible w16cex:durableId="25953029" w16cex:dateUtc="2022-01-21T13:14:00Z"/>
+  <w16cex:commentExtensible w16cex:durableId="25953032" w16cex:dateUtc="2022-01-21T13:14:00Z"/>
   <w16cex:commentExtensible w16cex:durableId="241FFB87" w16cex:dateUtc="2021-04-13T10:14:00Z"/>
+  <w16cex:commentExtensible w16cex:durableId="25955BBE" w16cex:dateUtc="2022-01-21T16:20:00Z"/>
   <w16cex:commentExtensible w16cex:durableId="241888C9" w16cex:dateUtc="2021-04-07T18:38:00Z"/>
+  <w16cex:commentExtensible w16cex:durableId="24188B81" w16cex:dateUtc="2021-04-07T18:50:00Z"/>
   <w16cex:commentExtensible w16cex:durableId="24188980" w16cex:dateUtc="2021-04-07T18:41:00Z"/>
-  <w16cex:commentExtensible w16cex:durableId="241889B7" w16cex:dateUtc="2021-04-07T18:42:00Z"/>
-  <w16cex:commentExtensible w16cex:durableId="24188A49" w16cex:dateUtc="2021-04-07T18:45:00Z"/>
-  <w16cex:commentExtensible w16cex:durableId="2420681F" w16cex:dateUtc="2021-04-13T17:57:00Z"/>
-  <w16cex:commentExtensible w16cex:durableId="24188AC8" w16cex:dateUtc="2021-04-07T18:47:00Z"/>
-  <w16cex:commentExtensible w16cex:durableId="24188B13" w16cex:dateUtc="2021-04-07T18:48:00Z"/>
-  <w16cex:commentExtensible w16cex:durableId="24188AFF" w16cex:dateUtc="2021-04-07T18:48:00Z"/>
-  <w16cex:commentExtensible w16cex:durableId="24188B81" w16cex:dateUtc="2021-04-07T18:50:00Z"/>
   <w16cex:commentExtensible w16cex:durableId="24188BCC" w16cex:dateUtc="2021-04-07T18:51:00Z"/>
   <w16cex:commentExtensible w16cex:durableId="24206922" w16cex:dateUtc="2021-04-13T18:01:00Z"/>
   <w16cex:commentExtensible w16cex:durableId="242069F8" w16cex:dateUtc="2021-04-13T18:05:00Z"/>
@@ -19489,14 +19413,7 @@
   <w16cex:commentExtensible w16cex:durableId="242042F8" w16cex:dateUtc="2021-04-13T15:19:00Z"/>
   <w16cex:commentExtensible w16cex:durableId="2420435D" w16cex:dateUtc="2021-04-13T15:20:00Z"/>
   <w16cex:commentExtensible w16cex:durableId="237B1B4D" w16cex:dateUtc="2020-12-09T09:45:00Z"/>
-  <w16cex:commentExtensible w16cex:durableId="2592B960" w16cex:dateUtc="2022-01-19T16:22:00Z"/>
-  <w16cex:commentExtensible w16cex:durableId="2593AD8D" w16cex:dateUtc="2022-01-20T09:44:00Z"/>
-  <w16cex:commentExtensible w16cex:durableId="2593AD85" w16cex:dateUtc="2022-01-20T09:44:00Z"/>
-  <w16cex:commentExtensible w16cex:durableId="2593C33F" w16cex:dateUtc="2022-01-20T11:17:00Z"/>
-  <w16cex:commentExtensible w16cex:durableId="2592C0E0" w16cex:dateUtc="2022-01-19T16:54:00Z"/>
-  <w16cex:commentExtensible w16cex:durableId="2593C40A" w16cex:dateUtc="2022-01-20T11:20:00Z"/>
-  <w16cex:commentExtensible w16cex:durableId="2593C536" w16cex:dateUtc="2022-01-20T11:25:00Z"/>
-  <w16cex:commentExtensible w16cex:durableId="2593C5A6" w16cex:dateUtc="2022-01-20T11:27:00Z"/>
+  <w16cex:commentExtensible w16cex:durableId="2594FE69" w16cex:dateUtc="2022-01-21T09:42:00Z"/>
 </w16cex:commentsExtensible>
 </file>
 
@@ -19510,17 +19427,14 @@
   <w16cid:commentId w16cid:paraId="2D7A5E09" w16cid:durableId="240D7CF2"/>
   <w16cid:commentId w16cid:paraId="746995B7" w16cid:durableId="241886C9"/>
   <w16cid:commentId w16cid:paraId="1486F401" w16cid:durableId="2458D572"/>
-  <w16cid:commentId w16cid:paraId="40DD4F63" w16cid:durableId="241FFB87"/>
-  <w16cid:commentId w16cid:paraId="19969570" w16cid:durableId="241888C9"/>
-  <w16cid:commentId w16cid:paraId="0A15BF11" w16cid:durableId="24188980"/>
-  <w16cid:commentId w16cid:paraId="31626731" w16cid:durableId="241889B7"/>
-  <w16cid:commentId w16cid:paraId="05080FB6" w16cid:durableId="24188A49"/>
-  <w16cid:commentId w16cid:paraId="3E8ED2EE" w16cid:durableId="2420681F"/>
-  <w16cid:commentId w16cid:paraId="466B3C69" w16cid:durableId="24188AC8"/>
-  <w16cid:commentId w16cid:paraId="04060095" w16cid:durableId="24188B13"/>
-  <w16cid:commentId w16cid:paraId="00F90B18" w16cid:durableId="24188AFF"/>
-  <w16cid:commentId w16cid:paraId="3D16F3BD" w16cid:durableId="24188B81"/>
-  <w16cid:commentId w16cid:paraId="0BB7244D" w16cid:durableId="24188BCC"/>
+  <w16cid:commentId w16cid:paraId="1C5740BF" w16cid:durableId="25953029"/>
+  <w16cid:commentId w16cid:paraId="09003593" w16cid:durableId="25953032"/>
+  <w16cid:commentId w16cid:paraId="50626AD5" w16cid:durableId="241FFB87"/>
+  <w16cid:commentId w16cid:paraId="704C9412" w16cid:durableId="25955BBE"/>
+  <w16cid:commentId w16cid:paraId="189C5614" w16cid:durableId="241888C9"/>
+  <w16cid:commentId w16cid:paraId="67476260" w16cid:durableId="24188B81"/>
+  <w16cid:commentId w16cid:paraId="5A765BF3" w16cid:durableId="24188980"/>
+  <w16cid:commentId w16cid:paraId="0E3100C7" w16cid:durableId="24188BCC"/>
   <w16cid:commentId w16cid:paraId="454D9109" w16cid:durableId="24206922"/>
   <w16cid:commentId w16cid:paraId="0633D37C" w16cid:durableId="242069F8"/>
   <w16cid:commentId w16cid:paraId="3311B4B9" w16cid:durableId="24206B17"/>
@@ -19532,14 +19446,7 @@
   <w16cid:commentId w16cid:paraId="2157D84F" w16cid:durableId="242042F8"/>
   <w16cid:commentId w16cid:paraId="24ED0A1C" w16cid:durableId="2420435D"/>
   <w16cid:commentId w16cid:paraId="058ACD15" w16cid:durableId="237B1B4D"/>
-  <w16cid:commentId w16cid:paraId="7D8F3C2F" w16cid:durableId="2592B960"/>
-  <w16cid:commentId w16cid:paraId="2995E6B1" w16cid:durableId="2593AD8D"/>
-  <w16cid:commentId w16cid:paraId="582773E8" w16cid:durableId="2593AD85"/>
-  <w16cid:commentId w16cid:paraId="165C4D60" w16cid:durableId="2593C33F"/>
-  <w16cid:commentId w16cid:paraId="153AF34F" w16cid:durableId="2592C0E0"/>
-  <w16cid:commentId w16cid:paraId="33CF9417" w16cid:durableId="2593C40A"/>
-  <w16cid:commentId w16cid:paraId="2FC699EE" w16cid:durableId="2593C536"/>
-  <w16cid:commentId w16cid:paraId="7F38320F" w16cid:durableId="2593C5A6"/>
+  <w16cid:commentId w16cid:paraId="6D90B5C0" w16cid:durableId="2594FE69"/>
 </w16cid:commentsIds>
 </file>
 
@@ -20439,6 +20346,119 @@
     </w:lvl>
   </w:abstractNum>
   <w:abstractNum w:abstractNumId="8" w15:restartNumberingAfterBreak="0">
+    <w:nsid w:val="43B667BA"/>
+    <w:multiLevelType w:val="hybridMultilevel"/>
+    <w:tmpl w:val="2D5C9E88"/>
+    <w:lvl w:ilvl="0" w:tplc="0809000F">
+      <w:start w:val="1"/>
+      <w:numFmt w:val="decimal"/>
+      <w:lvlText w:val="%1."/>
+      <w:lvlJc w:val="left"/>
+      <w:pPr>
+        <w:ind w:left="360" w:hanging="360"/>
+      </w:pPr>
+      <w:rPr>
+        <w:rFonts w:hint="default"/>
+      </w:rPr>
+    </w:lvl>
+    <w:lvl w:ilvl="1" w:tplc="FFFFFFFF" w:tentative="1">
+      <w:start w:val="1"/>
+      <w:numFmt w:val="bullet"/>
+      <w:lvlText w:val="o"/>
+      <w:lvlJc w:val="left"/>
+      <w:pPr>
+        <w:ind w:left="1440" w:hanging="360"/>
+      </w:pPr>
+      <w:rPr>
+        <w:rFonts w:ascii="Courier New" w:hAnsi="Courier New" w:cs="Courier New" w:hint="default"/>
+      </w:rPr>
+    </w:lvl>
+    <w:lvl w:ilvl="2" w:tplc="FFFFFFFF" w:tentative="1">
+      <w:start w:val="1"/>
+      <w:numFmt w:val="bullet"/>
+      <w:lvlText w:val=""/>
+      <w:lvlJc w:val="left"/>
+      <w:pPr>
+        <w:ind w:left="2160" w:hanging="360"/>
+      </w:pPr>
+      <w:rPr>
+        <w:rFonts w:ascii="Wingdings" w:hAnsi="Wingdings" w:hint="default"/>
+      </w:rPr>
+    </w:lvl>
+    <w:lvl w:ilvl="3" w:tplc="FFFFFFFF" w:tentative="1">
+      <w:start w:val="1"/>
+      <w:numFmt w:val="bullet"/>
+      <w:lvlText w:val=""/>
+      <w:lvlJc w:val="left"/>
+      <w:pPr>
+        <w:ind w:left="2880" w:hanging="360"/>
+      </w:pPr>
+      <w:rPr>
+        <w:rFonts w:ascii="Symbol" w:hAnsi="Symbol" w:hint="default"/>
+      </w:rPr>
+    </w:lvl>
+    <w:lvl w:ilvl="4" w:tplc="FFFFFFFF" w:tentative="1">
+      <w:start w:val="1"/>
+      <w:numFmt w:val="bullet"/>
+      <w:lvlText w:val="o"/>
+      <w:lvlJc w:val="left"/>
+      <w:pPr>
+        <w:ind w:left="3600" w:hanging="360"/>
+      </w:pPr>
+      <w:rPr>
+        <w:rFonts w:ascii="Courier New" w:hAnsi="Courier New" w:cs="Courier New" w:hint="default"/>
+      </w:rPr>
+    </w:lvl>
+    <w:lvl w:ilvl="5" w:tplc="FFFFFFFF" w:tentative="1">
+      <w:start w:val="1"/>
+      <w:numFmt w:val="bullet"/>
+      <w:lvlText w:val=""/>
+      <w:lvlJc w:val="left"/>
+      <w:pPr>
+        <w:ind w:left="4320" w:hanging="360"/>
+      </w:pPr>
+      <w:rPr>
+        <w:rFonts w:ascii="Wingdings" w:hAnsi="Wingdings" w:hint="default"/>
+      </w:rPr>
+    </w:lvl>
+    <w:lvl w:ilvl="6" w:tplc="FFFFFFFF" w:tentative="1">
+      <w:start w:val="1"/>
+      <w:numFmt w:val="bullet"/>
+      <w:lvlText w:val=""/>
+      <w:lvlJc w:val="left"/>
+      <w:pPr>
+        <w:ind w:left="5040" w:hanging="360"/>
+      </w:pPr>
+      <w:rPr>
+        <w:rFonts w:ascii="Symbol" w:hAnsi="Symbol" w:hint="default"/>
+      </w:rPr>
+    </w:lvl>
+    <w:lvl w:ilvl="7" w:tplc="FFFFFFFF" w:tentative="1">
+      <w:start w:val="1"/>
+      <w:numFmt w:val="bullet"/>
+      <w:lvlText w:val="o"/>
+      <w:lvlJc w:val="left"/>
+      <w:pPr>
+        <w:ind w:left="5760" w:hanging="360"/>
+      </w:pPr>
+      <w:rPr>
+        <w:rFonts w:ascii="Courier New" w:hAnsi="Courier New" w:cs="Courier New" w:hint="default"/>
+      </w:rPr>
+    </w:lvl>
+    <w:lvl w:ilvl="8" w:tplc="FFFFFFFF" w:tentative="1">
+      <w:start w:val="1"/>
+      <w:numFmt w:val="bullet"/>
+      <w:lvlText w:val=""/>
+      <w:lvlJc w:val="left"/>
+      <w:pPr>
+        <w:ind w:left="6480" w:hanging="360"/>
+      </w:pPr>
+      <w:rPr>
+        <w:rFonts w:ascii="Wingdings" w:hAnsi="Wingdings" w:hint="default"/>
+      </w:rPr>
+    </w:lvl>
+  </w:abstractNum>
+  <w:abstractNum w:abstractNumId="9" w15:restartNumberingAfterBreak="0">
     <w:nsid w:val="44040605"/>
     <w:multiLevelType w:val="hybridMultilevel"/>
     <w:tmpl w:val="B5C6F1D4"/>
@@ -20550,7 +20570,7 @@
       </w:rPr>
     </w:lvl>
   </w:abstractNum>
-  <w:abstractNum w:abstractNumId="9" w15:restartNumberingAfterBreak="0">
+  <w:abstractNum w:abstractNumId="10" w15:restartNumberingAfterBreak="0">
     <w:nsid w:val="441D48DC"/>
     <w:multiLevelType w:val="hybridMultilevel"/>
     <w:tmpl w:val="066C9EA8"/>
@@ -20662,7 +20682,7 @@
       </w:rPr>
     </w:lvl>
   </w:abstractNum>
-  <w:abstractNum w:abstractNumId="10" w15:restartNumberingAfterBreak="0">
+  <w:abstractNum w:abstractNumId="11" w15:restartNumberingAfterBreak="0">
     <w:nsid w:val="466543E0"/>
     <w:multiLevelType w:val="hybridMultilevel"/>
     <w:tmpl w:val="FAF2C6DE"/>
@@ -20751,7 +20771,7 @@
       </w:pPr>
     </w:lvl>
   </w:abstractNum>
-  <w:abstractNum w:abstractNumId="11" w15:restartNumberingAfterBreak="0">
+  <w:abstractNum w:abstractNumId="12" w15:restartNumberingAfterBreak="0">
     <w:nsid w:val="47EE4AB0"/>
     <w:multiLevelType w:val="hybridMultilevel"/>
     <w:tmpl w:val="E522F66A"/>
@@ -20863,11 +20883,12 @@
       </w:rPr>
     </w:lvl>
   </w:abstractNum>
-  <w:abstractNum w:abstractNumId="12" w15:restartNumberingAfterBreak="0">
-    <w:nsid w:val="6A992BEB"/>
+  <w:abstractNum w:abstractNumId="13" w15:restartNumberingAfterBreak="0">
+    <w:nsid w:val="58921B35"/>
     <w:multiLevelType w:val="hybridMultilevel"/>
-    <w:tmpl w:val="4030E972"/>
-    <w:lvl w:ilvl="0" w:tplc="089CA91C">
+    <w:tmpl w:val="8AD0CBFC"/>
+    <w:lvl w:ilvl="0" w:tplc="E8162090">
+      <w:start w:val="2"/>
       <w:numFmt w:val="bullet"/>
       <w:lvlText w:val="-"/>
       <w:lvlJc w:val="left"/>
@@ -20975,7 +20996,232 @@
       </w:rPr>
     </w:lvl>
   </w:abstractNum>
-  <w:abstractNum w:abstractNumId="13" w15:restartNumberingAfterBreak="0">
+  <w:abstractNum w:abstractNumId="14" w15:restartNumberingAfterBreak="0">
+    <w:nsid w:val="62261B77"/>
+    <w:multiLevelType w:val="hybridMultilevel"/>
+    <w:tmpl w:val="F53E0F64"/>
+    <w:lvl w:ilvl="0" w:tplc="B51C7BC6">
+      <w:start w:val="2"/>
+      <w:numFmt w:val="bullet"/>
+      <w:lvlText w:val="-"/>
+      <w:lvlJc w:val="left"/>
+      <w:pPr>
+        <w:ind w:left="720" w:hanging="360"/>
+      </w:pPr>
+      <w:rPr>
+        <w:rFonts w:ascii="Calibri" w:eastAsiaTheme="minorHAnsi" w:hAnsi="Calibri" w:cs="Calibri" w:hint="default"/>
+      </w:rPr>
+    </w:lvl>
+    <w:lvl w:ilvl="1" w:tplc="08090003" w:tentative="1">
+      <w:start w:val="1"/>
+      <w:numFmt w:val="bullet"/>
+      <w:lvlText w:val="o"/>
+      <w:lvlJc w:val="left"/>
+      <w:pPr>
+        <w:ind w:left="1440" w:hanging="360"/>
+      </w:pPr>
+      <w:rPr>
+        <w:rFonts w:ascii="Courier New" w:hAnsi="Courier New" w:cs="Courier New" w:hint="default"/>
+      </w:rPr>
+    </w:lvl>
+    <w:lvl w:ilvl="2" w:tplc="08090005" w:tentative="1">
+      <w:start w:val="1"/>
+      <w:numFmt w:val="bullet"/>
+      <w:lvlText w:val=""/>
+      <w:lvlJc w:val="left"/>
+      <w:pPr>
+        <w:ind w:left="2160" w:hanging="360"/>
+      </w:pPr>
+      <w:rPr>
+        <w:rFonts w:ascii="Wingdings" w:hAnsi="Wingdings" w:hint="default"/>
+      </w:rPr>
+    </w:lvl>
+    <w:lvl w:ilvl="3" w:tplc="08090001" w:tentative="1">
+      <w:start w:val="1"/>
+      <w:numFmt w:val="bullet"/>
+      <w:lvlText w:val=""/>
+      <w:lvlJc w:val="left"/>
+      <w:pPr>
+        <w:ind w:left="2880" w:hanging="360"/>
+      </w:pPr>
+      <w:rPr>
+        <w:rFonts w:ascii="Symbol" w:hAnsi="Symbol" w:hint="default"/>
+      </w:rPr>
+    </w:lvl>
+    <w:lvl w:ilvl="4" w:tplc="08090003" w:tentative="1">
+      <w:start w:val="1"/>
+      <w:numFmt w:val="bullet"/>
+      <w:lvlText w:val="o"/>
+      <w:lvlJc w:val="left"/>
+      <w:pPr>
+        <w:ind w:left="3600" w:hanging="360"/>
+      </w:pPr>
+      <w:rPr>
+        <w:rFonts w:ascii="Courier New" w:hAnsi="Courier New" w:cs="Courier New" w:hint="default"/>
+      </w:rPr>
+    </w:lvl>
+    <w:lvl w:ilvl="5" w:tplc="08090005" w:tentative="1">
+      <w:start w:val="1"/>
+      <w:numFmt w:val="bullet"/>
+      <w:lvlText w:val=""/>
+      <w:lvlJc w:val="left"/>
+      <w:pPr>
+        <w:ind w:left="4320" w:hanging="360"/>
+      </w:pPr>
+      <w:rPr>
+        <w:rFonts w:ascii="Wingdings" w:hAnsi="Wingdings" w:hint="default"/>
+      </w:rPr>
+    </w:lvl>
+    <w:lvl w:ilvl="6" w:tplc="08090001" w:tentative="1">
+      <w:start w:val="1"/>
+      <w:numFmt w:val="bullet"/>
+      <w:lvlText w:val=""/>
+      <w:lvlJc w:val="left"/>
+      <w:pPr>
+        <w:ind w:left="5040" w:hanging="360"/>
+      </w:pPr>
+      <w:rPr>
+        <w:rFonts w:ascii="Symbol" w:hAnsi="Symbol" w:hint="default"/>
+      </w:rPr>
+    </w:lvl>
+    <w:lvl w:ilvl="7" w:tplc="08090003" w:tentative="1">
+      <w:start w:val="1"/>
+      <w:numFmt w:val="bullet"/>
+      <w:lvlText w:val="o"/>
+      <w:lvlJc w:val="left"/>
+      <w:pPr>
+        <w:ind w:left="5760" w:hanging="360"/>
+      </w:pPr>
+      <w:rPr>
+        <w:rFonts w:ascii="Courier New" w:hAnsi="Courier New" w:cs="Courier New" w:hint="default"/>
+      </w:rPr>
+    </w:lvl>
+    <w:lvl w:ilvl="8" w:tplc="08090005" w:tentative="1">
+      <w:start w:val="1"/>
+      <w:numFmt w:val="bullet"/>
+      <w:lvlText w:val=""/>
+      <w:lvlJc w:val="left"/>
+      <w:pPr>
+        <w:ind w:left="6480" w:hanging="360"/>
+      </w:pPr>
+      <w:rPr>
+        <w:rFonts w:ascii="Wingdings" w:hAnsi="Wingdings" w:hint="default"/>
+      </w:rPr>
+    </w:lvl>
+  </w:abstractNum>
+  <w:abstractNum w:abstractNumId="15" w15:restartNumberingAfterBreak="0">
+    <w:nsid w:val="6A992BEB"/>
+    <w:multiLevelType w:val="hybridMultilevel"/>
+    <w:tmpl w:val="4030E972"/>
+    <w:lvl w:ilvl="0" w:tplc="089CA91C">
+      <w:numFmt w:val="bullet"/>
+      <w:lvlText w:val="-"/>
+      <w:lvlJc w:val="left"/>
+      <w:pPr>
+        <w:ind w:left="720" w:hanging="360"/>
+      </w:pPr>
+      <w:rPr>
+        <w:rFonts w:ascii="Calibri" w:eastAsiaTheme="minorHAnsi" w:hAnsi="Calibri" w:cs="Calibri" w:hint="default"/>
+      </w:rPr>
+    </w:lvl>
+    <w:lvl w:ilvl="1" w:tplc="08090003" w:tentative="1">
+      <w:start w:val="1"/>
+      <w:numFmt w:val="bullet"/>
+      <w:lvlText w:val="o"/>
+      <w:lvlJc w:val="left"/>
+      <w:pPr>
+        <w:ind w:left="1440" w:hanging="360"/>
+      </w:pPr>
+      <w:rPr>
+        <w:rFonts w:ascii="Courier New" w:hAnsi="Courier New" w:cs="Courier New" w:hint="default"/>
+      </w:rPr>
+    </w:lvl>
+    <w:lvl w:ilvl="2" w:tplc="08090005" w:tentative="1">
+      <w:start w:val="1"/>
+      <w:numFmt w:val="bullet"/>
+      <w:lvlText w:val=""/>
+      <w:lvlJc w:val="left"/>
+      <w:pPr>
+        <w:ind w:left="2160" w:hanging="360"/>
+      </w:pPr>
+      <w:rPr>
+        <w:rFonts w:ascii="Wingdings" w:hAnsi="Wingdings" w:hint="default"/>
+      </w:rPr>
+    </w:lvl>
+    <w:lvl w:ilvl="3" w:tplc="08090001" w:tentative="1">
+      <w:start w:val="1"/>
+      <w:numFmt w:val="bullet"/>
+      <w:lvlText w:val=""/>
+      <w:lvlJc w:val="left"/>
+      <w:pPr>
+        <w:ind w:left="2880" w:hanging="360"/>
+      </w:pPr>
+      <w:rPr>
+        <w:rFonts w:ascii="Symbol" w:hAnsi="Symbol" w:hint="default"/>
+      </w:rPr>
+    </w:lvl>
+    <w:lvl w:ilvl="4" w:tplc="08090003" w:tentative="1">
+      <w:start w:val="1"/>
+      <w:numFmt w:val="bullet"/>
+      <w:lvlText w:val="o"/>
+      <w:lvlJc w:val="left"/>
+      <w:pPr>
+        <w:ind w:left="3600" w:hanging="360"/>
+      </w:pPr>
+      <w:rPr>
+        <w:rFonts w:ascii="Courier New" w:hAnsi="Courier New" w:cs="Courier New" w:hint="default"/>
+      </w:rPr>
+    </w:lvl>
+    <w:lvl w:ilvl="5" w:tplc="08090005" w:tentative="1">
+      <w:start w:val="1"/>
+      <w:numFmt w:val="bullet"/>
+      <w:lvlText w:val=""/>
+      <w:lvlJc w:val="left"/>
+      <w:pPr>
+        <w:ind w:left="4320" w:hanging="360"/>
+      </w:pPr>
+      <w:rPr>
+        <w:rFonts w:ascii="Wingdings" w:hAnsi="Wingdings" w:hint="default"/>
+      </w:rPr>
+    </w:lvl>
+    <w:lvl w:ilvl="6" w:tplc="08090001" w:tentative="1">
+      <w:start w:val="1"/>
+      <w:numFmt w:val="bullet"/>
+      <w:lvlText w:val=""/>
+      <w:lvlJc w:val="left"/>
+      <w:pPr>
+        <w:ind w:left="5040" w:hanging="360"/>
+      </w:pPr>
+      <w:rPr>
+        <w:rFonts w:ascii="Symbol" w:hAnsi="Symbol" w:hint="default"/>
+      </w:rPr>
+    </w:lvl>
+    <w:lvl w:ilvl="7" w:tplc="08090003" w:tentative="1">
+      <w:start w:val="1"/>
+      <w:numFmt w:val="bullet"/>
+      <w:lvlText w:val="o"/>
+      <w:lvlJc w:val="left"/>
+      <w:pPr>
+        <w:ind w:left="5760" w:hanging="360"/>
+      </w:pPr>
+      <w:rPr>
+        <w:rFonts w:ascii="Courier New" w:hAnsi="Courier New" w:cs="Courier New" w:hint="default"/>
+      </w:rPr>
+    </w:lvl>
+    <w:lvl w:ilvl="8" w:tplc="08090005" w:tentative="1">
+      <w:start w:val="1"/>
+      <w:numFmt w:val="bullet"/>
+      <w:lvlText w:val=""/>
+      <w:lvlJc w:val="left"/>
+      <w:pPr>
+        <w:ind w:left="6480" w:hanging="360"/>
+      </w:pPr>
+      <w:rPr>
+        <w:rFonts w:ascii="Wingdings" w:hAnsi="Wingdings" w:hint="default"/>
+      </w:rPr>
+    </w:lvl>
+  </w:abstractNum>
+  <w:abstractNum w:abstractNumId="16" w15:restartNumberingAfterBreak="0">
     <w:nsid w:val="6F5A0F24"/>
     <w:multiLevelType w:val="hybridMultilevel"/>
     <w:tmpl w:val="575618EC"/>
@@ -21087,7 +21333,7 @@
       </w:rPr>
     </w:lvl>
   </w:abstractNum>
-  <w:abstractNum w:abstractNumId="14" w15:restartNumberingAfterBreak="0">
+  <w:abstractNum w:abstractNumId="17" w15:restartNumberingAfterBreak="0">
     <w:nsid w:val="726F62ED"/>
     <w:multiLevelType w:val="hybridMultilevel"/>
     <w:tmpl w:val="D26CFDEC"/>
@@ -21201,10 +21447,10 @@
     </w:lvl>
   </w:abstractNum>
   <w:num w:numId="1">
-    <w:abstractNumId w:val="13"/>
+    <w:abstractNumId w:val="16"/>
   </w:num>
   <w:num w:numId="2">
-    <w:abstractNumId w:val="8"/>
+    <w:abstractNumId w:val="9"/>
   </w:num>
   <w:num w:numId="3">
     <w:abstractNumId w:val="2"/>
@@ -21213,7 +21459,7 @@
     <w:abstractNumId w:val="4"/>
   </w:num>
   <w:num w:numId="5">
-    <w:abstractNumId w:val="14"/>
+    <w:abstractNumId w:val="17"/>
   </w:num>
   <w:num w:numId="6">
     <w:abstractNumId w:val="3"/>
@@ -21225,16 +21471,16 @@
     <w:abstractNumId w:val="5"/>
   </w:num>
   <w:num w:numId="9">
-    <w:abstractNumId w:val="12"/>
+    <w:abstractNumId w:val="15"/>
   </w:num>
   <w:num w:numId="10">
+    <w:abstractNumId w:val="11"/>
+  </w:num>
+  <w:num w:numId="11">
     <w:abstractNumId w:val="10"/>
   </w:num>
-  <w:num w:numId="11">
-    <w:abstractNumId w:val="9"/>
-  </w:num>
   <w:num w:numId="12">
-    <w:abstractNumId w:val="11"/>
+    <w:abstractNumId w:val="12"/>
   </w:num>
   <w:num w:numId="13">
     <w:abstractNumId w:val="7"/>
@@ -21244,6 +21490,15 @@
   </w:num>
   <w:num w:numId="15">
     <w:abstractNumId w:val="6"/>
+  </w:num>
+  <w:num w:numId="16">
+    <w:abstractNumId w:val="14"/>
+  </w:num>
+  <w:num w:numId="17">
+    <w:abstractNumId w:val="13"/>
+  </w:num>
+  <w:num w:numId="18">
+    <w:abstractNumId w:val="8"/>
   </w:num>
 </w:numbering>
 </file>
@@ -21700,6 +21955,68 @@
       <w:szCs w:val="26"/>
     </w:rPr>
   </w:style>
+  <w:style w:type="paragraph" w:styleId="Heading3">
+    <w:name w:val="heading 3"/>
+    <w:basedOn w:val="Normal"/>
+    <w:next w:val="Normal"/>
+    <w:link w:val="Heading3Char"/>
+    <w:uiPriority w:val="9"/>
+    <w:unhideWhenUsed/>
+    <w:qFormat/>
+    <w:rsid w:val="005C7DF0"/>
+    <w:pPr>
+      <w:keepNext/>
+      <w:keepLines/>
+      <w:spacing w:before="40"/>
+      <w:outlineLvl w:val="2"/>
+    </w:pPr>
+    <w:rPr>
+      <w:rFonts w:asciiTheme="majorHAnsi" w:eastAsiaTheme="majorEastAsia" w:hAnsiTheme="majorHAnsi" w:cstheme="majorBidi"/>
+      <w:color w:val="1F3763" w:themeColor="accent1" w:themeShade="7F"/>
+    </w:rPr>
+  </w:style>
+  <w:style w:type="paragraph" w:styleId="Heading4">
+    <w:name w:val="heading 4"/>
+    <w:basedOn w:val="Normal"/>
+    <w:next w:val="Normal"/>
+    <w:link w:val="Heading4Char"/>
+    <w:uiPriority w:val="9"/>
+    <w:unhideWhenUsed/>
+    <w:qFormat/>
+    <w:rsid w:val="005C7DF0"/>
+    <w:pPr>
+      <w:keepNext/>
+      <w:keepLines/>
+      <w:spacing w:before="40"/>
+      <w:outlineLvl w:val="3"/>
+    </w:pPr>
+    <w:rPr>
+      <w:rFonts w:asciiTheme="majorHAnsi" w:eastAsiaTheme="majorEastAsia" w:hAnsiTheme="majorHAnsi" w:cstheme="majorBidi"/>
+      <w:i/>
+      <w:iCs/>
+      <w:color w:val="2F5496" w:themeColor="accent1" w:themeShade="BF"/>
+    </w:rPr>
+  </w:style>
+  <w:style w:type="paragraph" w:styleId="Heading5">
+    <w:name w:val="heading 5"/>
+    <w:basedOn w:val="Normal"/>
+    <w:next w:val="Normal"/>
+    <w:link w:val="Heading5Char"/>
+    <w:uiPriority w:val="9"/>
+    <w:unhideWhenUsed/>
+    <w:qFormat/>
+    <w:rsid w:val="005C7DF0"/>
+    <w:pPr>
+      <w:keepNext/>
+      <w:keepLines/>
+      <w:spacing w:before="40"/>
+      <w:outlineLvl w:val="4"/>
+    </w:pPr>
+    <w:rPr>
+      <w:rFonts w:asciiTheme="majorHAnsi" w:eastAsiaTheme="majorEastAsia" w:hAnsiTheme="majorHAnsi" w:cstheme="majorBidi"/>
+      <w:color w:val="2F5496" w:themeColor="accent1" w:themeShade="BF"/>
+    </w:rPr>
+  </w:style>
   <w:style w:type="character" w:default="1" w:styleId="DefaultParagraphFont">
     <w:name w:val="Default Paragraph Font"/>
     <w:uiPriority w:val="1"/>
@@ -21924,6 +22241,41 @@
     <w:rPr>
       <w:color w:val="954F72" w:themeColor="followedHyperlink"/>
       <w:u w:val="single"/>
+    </w:rPr>
+  </w:style>
+  <w:style w:type="character" w:customStyle="1" w:styleId="Heading3Char">
+    <w:name w:val="Heading 3 Char"/>
+    <w:basedOn w:val="DefaultParagraphFont"/>
+    <w:link w:val="Heading3"/>
+    <w:uiPriority w:val="9"/>
+    <w:rsid w:val="005C7DF0"/>
+    <w:rPr>
+      <w:rFonts w:asciiTheme="majorHAnsi" w:eastAsiaTheme="majorEastAsia" w:hAnsiTheme="majorHAnsi" w:cstheme="majorBidi"/>
+      <w:color w:val="1F3763" w:themeColor="accent1" w:themeShade="7F"/>
+    </w:rPr>
+  </w:style>
+  <w:style w:type="character" w:customStyle="1" w:styleId="Heading4Char">
+    <w:name w:val="Heading 4 Char"/>
+    <w:basedOn w:val="DefaultParagraphFont"/>
+    <w:link w:val="Heading4"/>
+    <w:uiPriority w:val="9"/>
+    <w:rsid w:val="005C7DF0"/>
+    <w:rPr>
+      <w:rFonts w:asciiTheme="majorHAnsi" w:eastAsiaTheme="majorEastAsia" w:hAnsiTheme="majorHAnsi" w:cstheme="majorBidi"/>
+      <w:i/>
+      <w:iCs/>
+      <w:color w:val="2F5496" w:themeColor="accent1" w:themeShade="BF"/>
+    </w:rPr>
+  </w:style>
+  <w:style w:type="character" w:customStyle="1" w:styleId="Heading5Char">
+    <w:name w:val="Heading 5 Char"/>
+    <w:basedOn w:val="DefaultParagraphFont"/>
+    <w:link w:val="Heading5"/>
+    <w:uiPriority w:val="9"/>
+    <w:rsid w:val="005C7DF0"/>
+    <w:rPr>
+      <w:rFonts w:asciiTheme="majorHAnsi" w:eastAsiaTheme="majorEastAsia" w:hAnsiTheme="majorHAnsi" w:cstheme="majorBidi"/>
+      <w:color w:val="2F5496" w:themeColor="accent1" w:themeShade="BF"/>
     </w:rPr>
   </w:style>
 </w:styles>
